--- a/documentation.docx
+++ b/documentation.docx
@@ -1,6 +1,6 @@
 
 <file path=word/document.xml><?xml version="1.0" encoding="utf-8"?>
-<w:document xmlns:wpc="http://schemas.microsoft.com/office/word/2010/wordprocessingCanvas" xmlns:cx="http://schemas.microsoft.com/office/drawing/2014/chartex" xmlns:cx1="http://schemas.microsoft.com/office/drawing/2015/9/8/chartex" xmlns:cx2="http://schemas.microsoft.com/office/drawing/2015/10/21/chartex" xmlns:cx3="http://schemas.microsoft.com/office/drawing/2016/5/9/chartex" xmlns:cx4="http://schemas.microsoft.com/office/drawing/2016/5/10/chartex" xmlns:cx5="http://schemas.microsoft.com/office/drawing/2016/5/11/chartex" xmlns:cx6="http://schemas.microsoft.com/office/drawing/2016/5/12/chartex" xmlns:cx7="http://schemas.microsoft.com/office/drawing/2016/5/13/chartex" xmlns:cx8="http://schemas.microsoft.com/office/drawing/2016/5/14/chartex" xmlns:mc="http://schemas.openxmlformats.org/markup-compatibility/2006" xmlns:aink="http://schemas.microsoft.com/office/drawing/2016/ink" xmlns:am3d="http://schemas.microsoft.com/office/drawing/2017/model3d" xmlns:o="urn:schemas-microsoft-com:office:office" xmlns:oel="http://schemas.microsoft.com/office/2019/extlst" xmlns:r="http://schemas.openxmlformats.org/officeDocument/2006/relationships" xmlns:m="http://schemas.openxmlformats.org/officeDocument/2006/math" xmlns:v="urn:schemas-microsoft-com:vml" xmlns:wp14="http://schemas.microsoft.com/office/word/2010/wordprocessingDrawing" xmlns:wp="http://schemas.openxmlformats.org/drawingml/2006/wordprocessingDrawing" xmlns:w10="urn:schemas-microsoft-com:office:word" xmlns:w="http://schemas.openxmlformats.org/wordprocessingml/2006/main" xmlns:w14="http://schemas.microsoft.com/office/word/2010/wordml" xmlns:w15="http://schemas.microsoft.com/office/word/2012/wordml" xmlns:w16cex="http://schemas.microsoft.com/office/word/2018/wordml/cex" xmlns:w16cid="http://schemas.microsoft.com/office/word/2016/wordml/cid" xmlns:w16="http://schemas.microsoft.com/office/word/2018/wordml" xmlns:w16sdtdh="http://schemas.microsoft.com/office/word/2020/wordml/sdtdatahash" xmlns:w16se="http://schemas.microsoft.com/office/word/2015/wordml/symex" xmlns:wpg="http://schemas.microsoft.com/office/word/2010/wordprocessingGroup" xmlns:wpi="http://schemas.microsoft.com/office/word/2010/wordprocessingInk" xmlns:wne="http://schemas.microsoft.com/office/word/2006/wordml" xmlns:wps="http://schemas.microsoft.com/office/word/2010/wordprocessingShape" mc:Ignorable="w14 w15 w16se w16cid w16 w16cex w16sdtdh wp14">
+<w:document xmlns:wpc="http://schemas.microsoft.com/office/word/2010/wordprocessingCanvas" xmlns:cx="http://schemas.microsoft.com/office/drawing/2014/chartex" xmlns:cx1="http://schemas.microsoft.com/office/drawing/2015/9/8/chartex" xmlns:cx2="http://schemas.microsoft.com/office/drawing/2015/10/21/chartex" xmlns:cx3="http://schemas.microsoft.com/office/drawing/2016/5/9/chartex" xmlns:cx4="http://schemas.microsoft.com/office/drawing/2016/5/10/chartex" xmlns:cx5="http://schemas.microsoft.com/office/drawing/2016/5/11/chartex" xmlns:cx6="http://schemas.microsoft.com/office/drawing/2016/5/12/chartex" xmlns:cx7="http://schemas.microsoft.com/office/drawing/2016/5/13/chartex" xmlns:cx8="http://schemas.microsoft.com/office/drawing/2016/5/14/chartex" xmlns:mc="http://schemas.openxmlformats.org/markup-compatibility/2006" xmlns:aink="http://schemas.microsoft.com/office/drawing/2016/ink" xmlns:am3d="http://schemas.microsoft.com/office/drawing/2017/model3d" xmlns:o="urn:schemas-microsoft-com:office:office" xmlns:r="http://schemas.openxmlformats.org/officeDocument/2006/relationships" xmlns:m="http://schemas.openxmlformats.org/officeDocument/2006/math" xmlns:v="urn:schemas-microsoft-com:vml" xmlns:wp14="http://schemas.microsoft.com/office/word/2010/wordprocessingDrawing" xmlns:wp="http://schemas.openxmlformats.org/drawingml/2006/wordprocessingDrawing" xmlns:w10="urn:schemas-microsoft-com:office:word" xmlns:w="http://schemas.openxmlformats.org/wordprocessingml/2006/main" xmlns:w14="http://schemas.microsoft.com/office/word/2010/wordml" xmlns:w15="http://schemas.microsoft.com/office/word/2012/wordml" xmlns:w16cex="http://schemas.microsoft.com/office/word/2018/wordml/cex" xmlns:w16cid="http://schemas.microsoft.com/office/word/2016/wordml/cid" xmlns:w16="http://schemas.microsoft.com/office/word/2018/wordml" xmlns:w16sdtdh="http://schemas.microsoft.com/office/word/2020/wordml/sdtdatahash" xmlns:w16se="http://schemas.microsoft.com/office/word/2015/wordml/symex" xmlns:wpg="http://schemas.microsoft.com/office/word/2010/wordprocessingGroup" xmlns:wpi="http://schemas.microsoft.com/office/word/2010/wordprocessingInk" xmlns:wne="http://schemas.microsoft.com/office/word/2006/wordml" xmlns:wps="http://schemas.microsoft.com/office/word/2010/wordprocessingShape" mc:Ignorable="w14 w15 w16se w16cid w16 w16cex w16sdtdh wp14">
   <w:body>
     <w:p>
       <w:pPr>
@@ -335,38 +335,16 @@
         </w:rPr>
         <w:t>​​</w:t>
       </w:r>
-      <w:r>
-        <w:rPr>
-          <w:rFonts w:ascii="Times New Roman" w:eastAsia="Times New Roman" w:hAnsi="Times New Roman" w:cs="Times New Roman"/>
-        </w:rPr>
-        <w:fldChar w:fldCharType="begin"/>
-      </w:r>
-      <w:r>
-        <w:rPr>
-          <w:rFonts w:ascii="Times New Roman" w:eastAsia="Times New Roman" w:hAnsi="Times New Roman" w:cs="Times New Roman"/>
-        </w:rPr>
-        <w:instrText xml:space="preserve"> HYPERLINK "https://www.vhv.rs/viewpic/hwJRwiR_guitar-icon-colour-guitar-easy-drawing-for-kids/" </w:instrText>
-      </w:r>
-      <w:r>
-        <w:rPr>
-          <w:rFonts w:ascii="Times New Roman" w:eastAsia="Times New Roman" w:hAnsi="Times New Roman" w:cs="Times New Roman"/>
-        </w:rPr>
-        <w:fldChar w:fldCharType="separate"/>
-      </w:r>
-      <w:r>
-        <w:rPr>
-          <w:rFonts w:ascii="Times New Roman" w:eastAsia="Times New Roman" w:hAnsi="Times New Roman" w:cs="Times New Roman"/>
-          <w:color w:val="0563C1"/>
-          <w:u w:val="single"/>
-        </w:rPr>
-        <w:t>https://www.vhv.rs/viewpic/hwJRwiR_guitar-icon-colour-guitar-easy-drawing-for-kids/</w:t>
-      </w:r>
-      <w:r>
-        <w:rPr>
-          <w:rFonts w:ascii="Times New Roman" w:eastAsia="Times New Roman" w:hAnsi="Times New Roman" w:cs="Times New Roman"/>
-        </w:rPr>
-        <w:fldChar w:fldCharType="end"/>
-      </w:r>
+      <w:hyperlink r:id="rId5" w:history="1">
+        <w:r>
+          <w:rPr>
+            <w:rFonts w:ascii="Times New Roman" w:eastAsia="Times New Roman" w:hAnsi="Times New Roman" w:cs="Times New Roman"/>
+            <w:color w:val="0563C1"/>
+            <w:u w:val="single"/>
+          </w:rPr>
+          <w:t>https://www.vhv.rs/viewpic/hwJRwiR_guitar-icon-colour-guitar-easy-drawing-for-kids/</w:t>
+        </w:r>
+      </w:hyperlink>
     </w:p>
     <w:p>
       <w:pPr>
@@ -400,7 +378,7 @@
           <w:color w:val="000000"/>
         </w:rPr>
       </w:pPr>
-      <w:hyperlink r:id="rId5" w:history="1">
+      <w:hyperlink r:id="rId6" w:history="1">
         <w:r>
           <w:rPr>
             <w:rFonts w:ascii="Times New Roman" w:eastAsia="Times New Roman" w:hAnsi="Times New Roman" w:cs="Times New Roman"/>
@@ -487,7 +465,7 @@
           <w:lang w:val="en-US"/>
         </w:rPr>
       </w:pPr>
-      <w:hyperlink r:id="rId6" w:history="1">
+      <w:hyperlink r:id="rId7" w:anchor="query=guitar&amp;position=24&amp;from_view=search" w:history="1">
         <w:r>
           <w:rPr>
             <w:rStyle w:val="Hyperlink"/>
@@ -539,7 +517,7 @@
           <w:lang w:val="en-US"/>
         </w:rPr>
       </w:pPr>
-      <w:hyperlink r:id="rId7" w:history="1">
+      <w:hyperlink r:id="rId8" w:history="1">
         <w:r>
           <w:rPr>
             <w:rStyle w:val="Hyperlink"/>
@@ -592,7 +570,7 @@
           <w:lang w:val="en-US"/>
         </w:rPr>
       </w:pPr>
-      <w:hyperlink r:id="rId8" w:history="1">
+      <w:hyperlink r:id="rId9" w:history="1">
         <w:r>
           <w:rPr>
             <w:rStyle w:val="Hyperlink"/>
@@ -644,7 +622,7 @@
           <w:lang w:val="en-US"/>
         </w:rPr>
       </w:pPr>
-      <w:hyperlink r:id="rId9" w:history="1">
+      <w:hyperlink r:id="rId10" w:history="1">
         <w:r>
           <w:rPr>
             <w:rStyle w:val="Hyperlink"/>
@@ -698,7 +676,7 @@
           <w:lang w:val="en-US"/>
         </w:rPr>
       </w:pPr>
-      <w:hyperlink r:id="rId10" w:history="1">
+      <w:hyperlink r:id="rId11" w:history="1">
         <w:r>
           <w:rPr>
             <w:rStyle w:val="Hyperlink"/>
@@ -785,7 +763,7 @@
           <w:lang w:val="en-US"/>
         </w:rPr>
       </w:pPr>
-      <w:hyperlink r:id="rId11" w:history="1">
+      <w:hyperlink r:id="rId12" w:history="1">
         <w:r>
           <w:rPr>
             <w:rStyle w:val="Hyperlink"/>
@@ -836,7 +814,7 @@
           <w:rFonts w:ascii="Times New Roman" w:hAnsi="Times New Roman" w:cs="Times New Roman"/>
         </w:rPr>
       </w:pPr>
-      <w:hyperlink r:id="rId12" w:history="1">
+      <w:hyperlink r:id="rId13" w:history="1">
         <w:r>
           <w:rPr>
             <w:rStyle w:val="Hyperlink"/>
@@ -886,7 +864,7 @@
           <w:lang w:val="en-US"/>
         </w:rPr>
       </w:pPr>
-      <w:hyperlink r:id="rId13" w:history="1">
+      <w:hyperlink r:id="rId14" w:history="1">
         <w:r>
           <w:rPr>
             <w:rStyle w:val="Hyperlink"/>
@@ -938,7 +916,7 @@
           <w:lang w:val="en-US"/>
         </w:rPr>
       </w:pPr>
-      <w:hyperlink r:id="rId14" w:history="1">
+      <w:hyperlink r:id="rId15" w:history="1">
         <w:r>
           <w:rPr>
             <w:rStyle w:val="Hyperlink"/>
@@ -1008,7 +986,7 @@
           <w:lang w:val="en-US"/>
         </w:rPr>
       </w:pPr>
-      <w:hyperlink r:id="rId15" w:history="1">
+      <w:hyperlink r:id="rId16" w:history="1">
         <w:r>
           <w:rPr>
             <w:rStyle w:val="Hyperlink"/>
@@ -1060,7 +1038,7 @@
           <w:lang w:val="en-US"/>
         </w:rPr>
       </w:pPr>
-      <w:hyperlink r:id="rId16" w:history="1">
+      <w:hyperlink r:id="rId17" w:history="1">
         <w:r>
           <w:rPr>
             <w:rStyle w:val="Hyperlink"/>
@@ -1113,7 +1091,7 @@
           <w:lang w:val="en-US"/>
         </w:rPr>
       </w:pPr>
-      <w:hyperlink r:id="rId17" w:history="1">
+      <w:hyperlink r:id="rId18" w:history="1">
         <w:r>
           <w:rPr>
             <w:rStyle w:val="Hyperlink"/>
@@ -1165,7 +1143,7 @@
           <w:lang w:val="en-US"/>
         </w:rPr>
       </w:pPr>
-      <w:hyperlink r:id="rId18" w:history="1">
+      <w:hyperlink r:id="rId19" w:history="1">
         <w:r>
           <w:rPr>
             <w:rStyle w:val="Hyperlink"/>
@@ -1217,7 +1195,7 @@
           <w:lang w:val="en-US"/>
         </w:rPr>
       </w:pPr>
-      <w:hyperlink r:id="rId19" w:history="1">
+      <w:hyperlink r:id="rId20" w:history="1">
         <w:r>
           <w:rPr>
             <w:rStyle w:val="Hyperlink"/>
@@ -1269,7 +1247,7 @@
           <w:lang w:val="en-US"/>
         </w:rPr>
       </w:pPr>
-      <w:hyperlink r:id="rId20" w:history="1">
+      <w:hyperlink r:id="rId21" w:history="1">
         <w:r>
           <w:rPr>
             <w:rStyle w:val="Hyperlink"/>
@@ -1337,7 +1315,7 @@
           <w:lang w:val="en-US"/>
         </w:rPr>
       </w:pPr>
-      <w:hyperlink r:id="rId21" w:history="1">
+      <w:hyperlink r:id="rId22" w:history="1">
         <w:r>
           <w:rPr>
             <w:rStyle w:val="Hyperlink"/>
@@ -1461,7 +1439,7 @@
           <w:lang w:val="en-US"/>
         </w:rPr>
       </w:pPr>
-      <w:hyperlink r:id="rId22" w:history="1">
+      <w:hyperlink r:id="rId23" w:history="1">
         <w:r>
           <w:rPr>
             <w:rStyle w:val="Hyperlink"/>
@@ -1494,50 +1472,833 @@
           <w:lang w:val="en-US"/>
         </w:rPr>
       </w:pPr>
+      <w:r>
+        <w:rPr>
+          <w:rFonts w:ascii="Times New Roman" w:hAnsi="Times New Roman" w:cs="Times New Roman"/>
+          <w:lang w:val="en-US"/>
+        </w:rPr>
+        <w:t>Prev and Next Icon</w:t>
+      </w:r>
+    </w:p>
+    <w:p>
+      <w:pPr>
+        <w:pStyle w:val="ListParagraph"/>
+        <w:spacing w:line="360" w:lineRule="auto"/>
+        <w:ind w:left="851"/>
+        <w:jc w:val="both"/>
+        <w:rPr>
+          <w:rFonts w:ascii="Times New Roman" w:hAnsi="Times New Roman" w:cs="Times New Roman"/>
+          <w:lang w:val="en-US"/>
+        </w:rPr>
+      </w:pPr>
+      <w:hyperlink r:id="rId24" w:history="1">
+        <w:r>
+          <w:rPr>
+            <w:rStyle w:val="Hyperlink"/>
+            <w:rFonts w:ascii="Times New Roman" w:hAnsi="Times New Roman" w:cs="Times New Roman"/>
+            <w:lang w:val="en-US"/>
+          </w:rPr>
+          <w:t>https://www.flaticon.com/premium-icon/arrow-right_1549454?k=1654177427380&amp;log-in=google</w:t>
+        </w:r>
+      </w:hyperlink>
+      <w:r>
+        <w:rPr>
+          <w:rFonts w:ascii="Times New Roman" w:hAnsi="Times New Roman" w:cs="Times New Roman"/>
+          <w:lang w:val="en-US"/>
+        </w:rPr>
+        <w:t xml:space="preserve"> </w:t>
+      </w:r>
+    </w:p>
+    <w:p>
+      <w:pPr>
+        <w:pStyle w:val="ListParagraph"/>
+        <w:numPr>
+          <w:ilvl w:val="0"/>
+          <w:numId w:val="3"/>
+        </w:numPr>
+        <w:spacing w:line="360" w:lineRule="auto"/>
+        <w:ind w:left="851"/>
+        <w:jc w:val="both"/>
+        <w:rPr>
+          <w:rFonts w:ascii="Times New Roman" w:hAnsi="Times New Roman" w:cs="Times New Roman"/>
+          <w:lang w:val="en-US"/>
+        </w:rPr>
+      </w:pPr>
+      <w:r>
+        <w:rPr>
+          <w:rFonts w:ascii="Times New Roman" w:hAnsi="Times New Roman" w:cs="Times New Roman"/>
+          <w:lang w:val="en-US"/>
+        </w:rPr>
+        <w:t>Classic Guitar</w:t>
+      </w:r>
+    </w:p>
+    <w:p>
+      <w:pPr>
+        <w:pStyle w:val="ListParagraph"/>
+        <w:spacing w:line="360" w:lineRule="auto"/>
+        <w:ind w:left="851"/>
+        <w:jc w:val="both"/>
+        <w:rPr>
+          <w:rFonts w:ascii="Times New Roman" w:hAnsi="Times New Roman" w:cs="Times New Roman"/>
+          <w:lang w:val="en-US"/>
+        </w:rPr>
+      </w:pPr>
+      <w:hyperlink r:id="rId25" w:history="1">
+        <w:r>
+          <w:rPr>
+            <w:rStyle w:val="Hyperlink"/>
+            <w:rFonts w:ascii="Times New Roman" w:hAnsi="Times New Roman" w:cs="Times New Roman"/>
+            <w:lang w:val="en-US"/>
+          </w:rPr>
+          <w:t>https://www.musik-produktiv.com/gb/cordoba-dolce.html</w:t>
+        </w:r>
+      </w:hyperlink>
+      <w:r>
+        <w:rPr>
+          <w:rFonts w:ascii="Times New Roman" w:hAnsi="Times New Roman" w:cs="Times New Roman"/>
+          <w:lang w:val="en-US"/>
+        </w:rPr>
+        <w:t xml:space="preserve"> </w:t>
+      </w:r>
+    </w:p>
+    <w:p>
+      <w:pPr>
+        <w:pStyle w:val="ListParagraph"/>
+        <w:numPr>
+          <w:ilvl w:val="0"/>
+          <w:numId w:val="3"/>
+        </w:numPr>
+        <w:spacing w:line="360" w:lineRule="auto"/>
+        <w:ind w:left="851"/>
+        <w:jc w:val="both"/>
+        <w:rPr>
+          <w:rFonts w:ascii="Times New Roman" w:hAnsi="Times New Roman" w:cs="Times New Roman"/>
+          <w:lang w:val="en-US"/>
+        </w:rPr>
+      </w:pPr>
+      <w:r>
+        <w:rPr>
+          <w:rFonts w:ascii="Times New Roman" w:hAnsi="Times New Roman" w:cs="Times New Roman"/>
+          <w:lang w:val="en-US"/>
+        </w:rPr>
+        <w:t>Electric Guitar</w:t>
+      </w:r>
+    </w:p>
+    <w:p>
+      <w:pPr>
+        <w:pStyle w:val="ListParagraph"/>
+        <w:spacing w:line="360" w:lineRule="auto"/>
+        <w:ind w:left="851"/>
+        <w:jc w:val="both"/>
+        <w:rPr>
+          <w:rFonts w:ascii="Times New Roman" w:hAnsi="Times New Roman" w:cs="Times New Roman"/>
+          <w:lang w:val="en-US"/>
+        </w:rPr>
+      </w:pPr>
+      <w:hyperlink r:id="rId26" w:history="1">
+        <w:r>
+          <w:rPr>
+            <w:rStyle w:val="Hyperlink"/>
+            <w:rFonts w:ascii="Times New Roman" w:hAnsi="Times New Roman" w:cs="Times New Roman"/>
+            <w:lang w:val="en-US"/>
+          </w:rPr>
+          <w:t>https://www.guitarguitar.co.uk/product/210726371992025--epiphone-1961-les-paul-sg-standard-aged-sixties-cherry</w:t>
+        </w:r>
+      </w:hyperlink>
+      <w:r>
+        <w:rPr>
+          <w:rFonts w:ascii="Times New Roman" w:hAnsi="Times New Roman" w:cs="Times New Roman"/>
+          <w:lang w:val="en-US"/>
+        </w:rPr>
+        <w:t xml:space="preserve"> </w:t>
+      </w:r>
+    </w:p>
+    <w:p>
+      <w:pPr>
+        <w:pStyle w:val="ListParagraph"/>
+        <w:numPr>
+          <w:ilvl w:val="0"/>
+          <w:numId w:val="3"/>
+        </w:numPr>
+        <w:spacing w:line="360" w:lineRule="auto"/>
+        <w:ind w:left="851"/>
+        <w:jc w:val="both"/>
+        <w:rPr>
+          <w:rFonts w:ascii="Times New Roman" w:hAnsi="Times New Roman" w:cs="Times New Roman"/>
+          <w:lang w:val="en-US"/>
+        </w:rPr>
+      </w:pPr>
+      <w:r>
+        <w:rPr>
+          <w:rFonts w:ascii="Times New Roman" w:hAnsi="Times New Roman" w:cs="Times New Roman"/>
+          <w:lang w:val="en-US"/>
+        </w:rPr>
+        <w:t>Bass Guitar</w:t>
+      </w:r>
+    </w:p>
+    <w:p>
+      <w:pPr>
+        <w:pStyle w:val="ListParagraph"/>
+        <w:spacing w:line="360" w:lineRule="auto"/>
+        <w:ind w:left="851"/>
+        <w:jc w:val="both"/>
+        <w:rPr>
+          <w:rFonts w:ascii="Times New Roman" w:hAnsi="Times New Roman" w:cs="Times New Roman"/>
+          <w:lang w:val="en-US"/>
+        </w:rPr>
+      </w:pPr>
+      <w:hyperlink r:id="rId27" w:history="1">
+        <w:r>
+          <w:rPr>
+            <w:rStyle w:val="Hyperlink"/>
+            <w:rFonts w:ascii="Times New Roman" w:hAnsi="Times New Roman" w:cs="Times New Roman"/>
+            <w:lang w:val="en-US"/>
+          </w:rPr>
+          <w:t>https://www.musik-produktiv.com/gb/fender-american-professional-ii-p-bass-mn-3tsb.html</w:t>
+        </w:r>
+      </w:hyperlink>
+      <w:r>
+        <w:rPr>
+          <w:rFonts w:ascii="Times New Roman" w:hAnsi="Times New Roman" w:cs="Times New Roman"/>
+          <w:lang w:val="en-US"/>
+        </w:rPr>
+        <w:t xml:space="preserve"> </w:t>
+      </w:r>
+    </w:p>
+    <w:p>
+      <w:pPr>
+        <w:pStyle w:val="ListParagraph"/>
+        <w:numPr>
+          <w:ilvl w:val="0"/>
+          <w:numId w:val="3"/>
+        </w:numPr>
+        <w:spacing w:line="360" w:lineRule="auto"/>
+        <w:ind w:left="851"/>
+        <w:jc w:val="both"/>
+        <w:rPr>
+          <w:rFonts w:ascii="Times New Roman" w:hAnsi="Times New Roman" w:cs="Times New Roman"/>
+          <w:lang w:val="en-US"/>
+        </w:rPr>
+      </w:pPr>
+      <w:r>
+        <w:rPr>
+          <w:rFonts w:ascii="Times New Roman" w:hAnsi="Times New Roman" w:cs="Times New Roman"/>
+          <w:lang w:val="en-US"/>
+        </w:rPr>
+        <w:t>Acoustic Guitar</w:t>
+      </w:r>
+    </w:p>
+    <w:p>
+      <w:pPr>
+        <w:pStyle w:val="ListParagraph"/>
+        <w:spacing w:line="360" w:lineRule="auto"/>
+        <w:ind w:left="851"/>
+        <w:jc w:val="both"/>
+        <w:rPr>
+          <w:rFonts w:ascii="Times New Roman" w:hAnsi="Times New Roman" w:cs="Times New Roman"/>
+          <w:lang w:val="en-US"/>
+        </w:rPr>
+      </w:pPr>
+      <w:hyperlink r:id="rId28" w:history="1">
+        <w:r>
+          <w:rPr>
+            <w:rStyle w:val="Hyperlink"/>
+            <w:rFonts w:ascii="Times New Roman" w:hAnsi="Times New Roman" w:cs="Times New Roman"/>
+            <w:lang w:val="en-US"/>
+          </w:rPr>
+          <w:t>https://www.guitarguitar.co.uk/product/06102513005018--yamaha-f310</w:t>
+        </w:r>
+      </w:hyperlink>
+      <w:r>
+        <w:rPr>
+          <w:rFonts w:ascii="Times New Roman" w:hAnsi="Times New Roman" w:cs="Times New Roman"/>
+          <w:lang w:val="en-US"/>
+        </w:rPr>
+        <w:t xml:space="preserve"> </w:t>
+      </w:r>
+    </w:p>
+    <w:p>
+      <w:pPr>
+        <w:pStyle w:val="ListParagraph"/>
+        <w:numPr>
+          <w:ilvl w:val="0"/>
+          <w:numId w:val="3"/>
+        </w:numPr>
+        <w:spacing w:line="360" w:lineRule="auto"/>
+        <w:ind w:left="851"/>
+        <w:jc w:val="both"/>
+        <w:rPr>
+          <w:rFonts w:ascii="Times New Roman" w:hAnsi="Times New Roman" w:cs="Times New Roman"/>
+          <w:lang w:val="en-US"/>
+        </w:rPr>
+      </w:pPr>
+      <w:r>
+        <w:rPr>
+          <w:rFonts w:ascii="Times New Roman" w:hAnsi="Times New Roman" w:cs="Times New Roman"/>
+          <w:lang w:val="en-US"/>
+        </w:rPr>
+        <w:t>Silent Guitar</w:t>
+      </w:r>
+    </w:p>
+    <w:p>
+      <w:pPr>
+        <w:pStyle w:val="ListParagraph"/>
+        <w:spacing w:line="360" w:lineRule="auto"/>
+        <w:ind w:left="851"/>
+        <w:jc w:val="both"/>
+        <w:rPr>
+          <w:rFonts w:ascii="Times New Roman" w:hAnsi="Times New Roman" w:cs="Times New Roman"/>
+          <w:lang w:val="en-US"/>
+        </w:rPr>
+      </w:pPr>
+      <w:hyperlink r:id="rId29" w:history="1">
+        <w:r>
+          <w:rPr>
+            <w:rStyle w:val="Hyperlink"/>
+            <w:rFonts w:ascii="Times New Roman" w:hAnsi="Times New Roman" w:cs="Times New Roman"/>
+            <w:lang w:val="en-US"/>
+          </w:rPr>
+          <w:t>https://www.google.com/url?sa=i&amp;url=https%3A%2F%2Fwww.olx.co.id%2Fitem%2Fyamaha-silent-guitar-slg200n-natural-iid-844433075&amp;psig=AOvVaw2rbVOvlEJBqhluj5XBKOLs&amp;ust=1654243339503000&amp;source=images&amp;cd=vfe&amp;ved=0CA0QjhxqFwoTCKjAgMCnjvgCFQAAAAAdAAAAABAD</w:t>
+        </w:r>
+      </w:hyperlink>
+      <w:r>
+        <w:rPr>
+          <w:rFonts w:ascii="Times New Roman" w:hAnsi="Times New Roman" w:cs="Times New Roman"/>
+          <w:lang w:val="en-US"/>
+        </w:rPr>
+        <w:t xml:space="preserve"> </w:t>
+      </w:r>
+    </w:p>
+    <w:p>
+      <w:pPr>
+        <w:pStyle w:val="ListParagraph"/>
+        <w:numPr>
+          <w:ilvl w:val="0"/>
+          <w:numId w:val="3"/>
+        </w:numPr>
+        <w:spacing w:line="360" w:lineRule="auto"/>
+        <w:ind w:left="851"/>
+        <w:jc w:val="both"/>
+        <w:rPr>
+          <w:rFonts w:ascii="Times New Roman" w:hAnsi="Times New Roman" w:cs="Times New Roman"/>
+          <w:lang w:val="en-US"/>
+        </w:rPr>
+      </w:pPr>
+      <w:r>
+        <w:rPr>
+          <w:rFonts w:ascii="Times New Roman" w:hAnsi="Times New Roman" w:cs="Times New Roman"/>
+          <w:lang w:val="en-US"/>
+        </w:rPr>
+        <w:t>Amplifier</w:t>
+      </w:r>
+    </w:p>
+    <w:p>
+      <w:pPr>
+        <w:pStyle w:val="ListParagraph"/>
+        <w:spacing w:line="360" w:lineRule="auto"/>
+        <w:ind w:left="851"/>
+        <w:jc w:val="both"/>
+        <w:rPr>
+          <w:rFonts w:ascii="Times New Roman" w:hAnsi="Times New Roman" w:cs="Times New Roman"/>
+          <w:lang w:val="en-US"/>
+        </w:rPr>
+      </w:pPr>
+      <w:hyperlink r:id="rId30" w:history="1">
+        <w:r>
+          <w:rPr>
+            <w:rStyle w:val="Hyperlink"/>
+            <w:rFonts w:ascii="Times New Roman" w:hAnsi="Times New Roman" w:cs="Times New Roman"/>
+            <w:lang w:val="en-US"/>
+          </w:rPr>
+          <w:t>https://www.google.com/url?sa=i&amp;url=https%3A%2F%2Fwww.tokopedia.com%2Fnetmusik%2Fmarshall-mg-30-gfx-guitar-combo-amplifier-gp&amp;psig=AOvVaw1bOzLVmEaCERfIAzerxPmd&amp;ust=1654243578704000&amp;source=images&amp;cd=vfe&amp;ved=0CA0QjhxqFwoTCMiJnNynjvgCFQAAAAAdAAAAABAD</w:t>
+        </w:r>
+      </w:hyperlink>
+      <w:r>
+        <w:rPr>
+          <w:rFonts w:ascii="Times New Roman" w:hAnsi="Times New Roman" w:cs="Times New Roman"/>
+          <w:lang w:val="en-US"/>
+        </w:rPr>
+        <w:t xml:space="preserve"> </w:t>
+      </w:r>
+    </w:p>
+    <w:p>
+      <w:pPr>
+        <w:pStyle w:val="ListParagraph"/>
+        <w:numPr>
+          <w:ilvl w:val="0"/>
+          <w:numId w:val="3"/>
+        </w:numPr>
+        <w:spacing w:line="360" w:lineRule="auto"/>
+        <w:ind w:left="851"/>
+        <w:jc w:val="both"/>
+        <w:rPr>
+          <w:rFonts w:ascii="Times New Roman" w:hAnsi="Times New Roman" w:cs="Times New Roman"/>
+          <w:lang w:val="en-US"/>
+        </w:rPr>
+      </w:pPr>
+      <w:r>
+        <w:rPr>
+          <w:rFonts w:ascii="Times New Roman" w:hAnsi="Times New Roman" w:cs="Times New Roman"/>
+          <w:lang w:val="en-US"/>
+        </w:rPr>
+        <w:t>Yamaha Logo</w:t>
+      </w:r>
+    </w:p>
+    <w:p>
+      <w:pPr>
+        <w:pStyle w:val="ListParagraph"/>
+        <w:spacing w:line="360" w:lineRule="auto"/>
+        <w:ind w:left="851"/>
+        <w:jc w:val="both"/>
+        <w:rPr>
+          <w:rFonts w:ascii="Times New Roman" w:hAnsi="Times New Roman" w:cs="Times New Roman"/>
+          <w:lang w:val="en-US"/>
+        </w:rPr>
+      </w:pPr>
+      <w:hyperlink r:id="rId31" w:history="1">
+        <w:r>
+          <w:rPr>
+            <w:rStyle w:val="Hyperlink"/>
+            <w:rFonts w:ascii="Times New Roman" w:hAnsi="Times New Roman" w:cs="Times New Roman"/>
+            <w:lang w:val="en-US"/>
+          </w:rPr>
+          <w:t>https://favpng.com/png_view/yamaha-logo-yamaha-corporation-logo-musical-instruments-motor</w:t>
+        </w:r>
+      </w:hyperlink>
+      <w:r>
+        <w:rPr>
+          <w:rFonts w:ascii="Times New Roman" w:hAnsi="Times New Roman" w:cs="Times New Roman"/>
+          <w:lang w:val="en-US"/>
+        </w:rPr>
+        <w:t xml:space="preserve"> </w:t>
+      </w:r>
+    </w:p>
+    <w:p>
+      <w:pPr>
+        <w:pStyle w:val="ListParagraph"/>
+        <w:numPr>
+          <w:ilvl w:val="0"/>
+          <w:numId w:val="3"/>
+        </w:numPr>
+        <w:spacing w:line="360" w:lineRule="auto"/>
+        <w:ind w:left="851"/>
+        <w:jc w:val="both"/>
+        <w:rPr>
+          <w:rFonts w:ascii="Times New Roman" w:hAnsi="Times New Roman" w:cs="Times New Roman"/>
+          <w:lang w:val="en-US"/>
+        </w:rPr>
+      </w:pPr>
+      <w:r>
+        <w:rPr>
+          <w:rFonts w:ascii="Times New Roman" w:hAnsi="Times New Roman" w:cs="Times New Roman"/>
+          <w:lang w:val="en-US"/>
+        </w:rPr>
+        <w:t>Breedlove Logo</w:t>
+      </w:r>
+    </w:p>
+    <w:p>
+      <w:pPr>
+        <w:pStyle w:val="ListParagraph"/>
+        <w:spacing w:line="360" w:lineRule="auto"/>
+        <w:ind w:left="851"/>
+        <w:jc w:val="both"/>
+        <w:rPr>
+          <w:rFonts w:ascii="Times New Roman" w:hAnsi="Times New Roman" w:cs="Times New Roman"/>
+          <w:lang w:val="en-US"/>
+        </w:rPr>
+      </w:pPr>
+      <w:hyperlink r:id="rId32" w:history="1">
+        <w:r>
+          <w:rPr>
+            <w:rStyle w:val="Hyperlink"/>
+            <w:rFonts w:ascii="Times New Roman" w:hAnsi="Times New Roman" w:cs="Times New Roman"/>
+            <w:lang w:val="en-US"/>
+          </w:rPr>
+          <w:t>https://newbraunfelsmusic.com/breedlove-guitars-at-new-braunfels-music/</w:t>
+        </w:r>
+      </w:hyperlink>
+      <w:r>
+        <w:rPr>
+          <w:rFonts w:ascii="Times New Roman" w:hAnsi="Times New Roman" w:cs="Times New Roman"/>
+          <w:lang w:val="en-US"/>
+        </w:rPr>
+        <w:t xml:space="preserve"> </w:t>
+      </w:r>
+    </w:p>
+    <w:p>
+      <w:pPr>
+        <w:pStyle w:val="ListParagraph"/>
+        <w:numPr>
+          <w:ilvl w:val="0"/>
+          <w:numId w:val="3"/>
+        </w:numPr>
+        <w:spacing w:line="360" w:lineRule="auto"/>
+        <w:ind w:left="851"/>
+        <w:jc w:val="both"/>
+        <w:rPr>
+          <w:rFonts w:ascii="Times New Roman" w:hAnsi="Times New Roman" w:cs="Times New Roman"/>
+          <w:lang w:val="en-US"/>
+        </w:rPr>
+      </w:pPr>
+      <w:r>
+        <w:rPr>
+          <w:rFonts w:ascii="Times New Roman" w:hAnsi="Times New Roman" w:cs="Times New Roman"/>
+          <w:lang w:val="en-US"/>
+        </w:rPr>
+        <w:t>Collings Logo</w:t>
+      </w:r>
+    </w:p>
+    <w:p>
+      <w:pPr>
+        <w:pStyle w:val="ListParagraph"/>
+        <w:spacing w:line="360" w:lineRule="auto"/>
+        <w:ind w:left="851"/>
+        <w:jc w:val="both"/>
+        <w:rPr>
+          <w:rFonts w:ascii="Times New Roman" w:hAnsi="Times New Roman" w:cs="Times New Roman"/>
+          <w:lang w:val="en-US"/>
+        </w:rPr>
+      </w:pPr>
+      <w:hyperlink r:id="rId33" w:history="1">
+        <w:r>
+          <w:rPr>
+            <w:rStyle w:val="Hyperlink"/>
+            <w:rFonts w:ascii="Times New Roman" w:hAnsi="Times New Roman" w:cs="Times New Roman"/>
+            <w:lang w:val="en-US"/>
+          </w:rPr>
+          <w:t>https://www.pngwing.com/id/free-png-xdxei</w:t>
+        </w:r>
+      </w:hyperlink>
+      <w:r>
+        <w:rPr>
+          <w:rFonts w:ascii="Times New Roman" w:hAnsi="Times New Roman" w:cs="Times New Roman"/>
+          <w:lang w:val="en-US"/>
+        </w:rPr>
+        <w:t xml:space="preserve"> </w:t>
+      </w:r>
+    </w:p>
+    <w:p>
+      <w:pPr>
+        <w:pStyle w:val="ListParagraph"/>
+        <w:numPr>
+          <w:ilvl w:val="0"/>
+          <w:numId w:val="3"/>
+        </w:numPr>
+        <w:spacing w:line="360" w:lineRule="auto"/>
+        <w:ind w:left="851"/>
+        <w:jc w:val="both"/>
+        <w:rPr>
+          <w:rFonts w:ascii="Times New Roman" w:hAnsi="Times New Roman" w:cs="Times New Roman"/>
+          <w:lang w:val="en-US"/>
+        </w:rPr>
+      </w:pPr>
+      <w:r>
+        <w:rPr>
+          <w:rFonts w:ascii="Times New Roman" w:hAnsi="Times New Roman" w:cs="Times New Roman"/>
+          <w:lang w:val="en-US"/>
+        </w:rPr>
+        <w:t>Gibson Logo</w:t>
+      </w:r>
+    </w:p>
+    <w:p>
+      <w:pPr>
+        <w:pStyle w:val="ListParagraph"/>
+        <w:spacing w:line="360" w:lineRule="auto"/>
+        <w:ind w:left="851"/>
+        <w:jc w:val="both"/>
+        <w:rPr>
+          <w:rFonts w:ascii="Times New Roman" w:hAnsi="Times New Roman" w:cs="Times New Roman"/>
+          <w:lang w:val="en-US"/>
+        </w:rPr>
+      </w:pPr>
+      <w:hyperlink r:id="rId34" w:history="1">
+        <w:r>
+          <w:rPr>
+            <w:rStyle w:val="Hyperlink"/>
+            <w:rFonts w:ascii="Times New Roman" w:hAnsi="Times New Roman" w:cs="Times New Roman"/>
+            <w:lang w:val="en-US"/>
+          </w:rPr>
+          <w:t>https://www.pngegg.com/en/png-yafil</w:t>
+        </w:r>
+      </w:hyperlink>
+      <w:r>
+        <w:rPr>
+          <w:rFonts w:ascii="Times New Roman" w:hAnsi="Times New Roman" w:cs="Times New Roman"/>
+          <w:lang w:val="en-US"/>
+        </w:rPr>
+        <w:t xml:space="preserve"> </w:t>
+      </w:r>
+    </w:p>
+    <w:p>
+      <w:pPr>
+        <w:pStyle w:val="ListParagraph"/>
+        <w:numPr>
+          <w:ilvl w:val="0"/>
+          <w:numId w:val="3"/>
+        </w:numPr>
+        <w:spacing w:line="360" w:lineRule="auto"/>
+        <w:ind w:left="851"/>
+        <w:jc w:val="both"/>
+        <w:rPr>
+          <w:rFonts w:ascii="Times New Roman" w:hAnsi="Times New Roman" w:cs="Times New Roman"/>
+          <w:lang w:val="en-US"/>
+        </w:rPr>
+      </w:pPr>
+      <w:r>
+        <w:rPr>
+          <w:rFonts w:ascii="Times New Roman" w:hAnsi="Times New Roman" w:cs="Times New Roman"/>
+          <w:lang w:val="en-US"/>
+        </w:rPr>
+        <w:t>Martin Logo</w:t>
+      </w:r>
+    </w:p>
+    <w:p>
+      <w:pPr>
+        <w:pStyle w:val="ListParagraph"/>
+        <w:spacing w:line="360" w:lineRule="auto"/>
+        <w:ind w:left="851"/>
+        <w:jc w:val="both"/>
+        <w:rPr>
+          <w:rFonts w:ascii="Times New Roman" w:hAnsi="Times New Roman" w:cs="Times New Roman"/>
+          <w:lang w:val="en-US"/>
+        </w:rPr>
+      </w:pPr>
+      <w:hyperlink r:id="rId35" w:history="1">
+        <w:r>
+          <w:rPr>
+            <w:rStyle w:val="Hyperlink"/>
+            <w:rFonts w:ascii="Times New Roman" w:hAnsi="Times New Roman" w:cs="Times New Roman"/>
+            <w:lang w:val="en-US"/>
+          </w:rPr>
+          <w:t>https://www.pngegg.com/en/png-hfhhd</w:t>
+        </w:r>
+      </w:hyperlink>
+      <w:r>
+        <w:rPr>
+          <w:rFonts w:ascii="Times New Roman" w:hAnsi="Times New Roman" w:cs="Times New Roman"/>
+          <w:lang w:val="en-US"/>
+        </w:rPr>
+        <w:t xml:space="preserve"> </w:t>
+      </w:r>
+    </w:p>
+    <w:p>
+      <w:pPr>
+        <w:pStyle w:val="ListParagraph"/>
+        <w:numPr>
+          <w:ilvl w:val="0"/>
+          <w:numId w:val="3"/>
+        </w:numPr>
+        <w:spacing w:line="360" w:lineRule="auto"/>
+        <w:ind w:left="851"/>
+        <w:jc w:val="both"/>
+        <w:rPr>
+          <w:rFonts w:ascii="Times New Roman" w:hAnsi="Times New Roman" w:cs="Times New Roman"/>
+          <w:lang w:val="en-US"/>
+        </w:rPr>
+      </w:pPr>
+      <w:r>
+        <w:rPr>
+          <w:rFonts w:ascii="Times New Roman" w:hAnsi="Times New Roman" w:cs="Times New Roman"/>
+          <w:lang w:val="en-US"/>
+        </w:rPr>
+        <w:t>Ibanez Logo</w:t>
+      </w:r>
+    </w:p>
+    <w:p>
+      <w:pPr>
+        <w:pStyle w:val="ListParagraph"/>
+        <w:spacing w:line="360" w:lineRule="auto"/>
+        <w:ind w:left="851"/>
+        <w:jc w:val="both"/>
+        <w:rPr>
+          <w:rFonts w:ascii="Times New Roman" w:hAnsi="Times New Roman" w:cs="Times New Roman"/>
+          <w:lang w:val="en-US"/>
+        </w:rPr>
+      </w:pPr>
+      <w:hyperlink r:id="rId36" w:history="1">
+        <w:r>
+          <w:rPr>
+            <w:rStyle w:val="Hyperlink"/>
+            <w:rFonts w:ascii="Times New Roman" w:hAnsi="Times New Roman" w:cs="Times New Roman"/>
+            <w:lang w:val="en-US"/>
+          </w:rPr>
+          <w:t>https://www.pngegg.com/en/png-pbufb</w:t>
+        </w:r>
+      </w:hyperlink>
+      <w:r>
+        <w:rPr>
+          <w:rFonts w:ascii="Times New Roman" w:hAnsi="Times New Roman" w:cs="Times New Roman"/>
+          <w:lang w:val="en-US"/>
+        </w:rPr>
+        <w:t xml:space="preserve"> </w:t>
+      </w:r>
+    </w:p>
+    <w:p>
+      <w:pPr>
+        <w:pStyle w:val="ListParagraph"/>
+        <w:numPr>
+          <w:ilvl w:val="0"/>
+          <w:numId w:val="3"/>
+        </w:numPr>
+        <w:spacing w:line="360" w:lineRule="auto"/>
+        <w:ind w:left="851"/>
+        <w:jc w:val="both"/>
+        <w:rPr>
+          <w:rFonts w:ascii="Times New Roman" w:hAnsi="Times New Roman" w:cs="Times New Roman"/>
+          <w:lang w:val="en-US"/>
+        </w:rPr>
+      </w:pPr>
+      <w:r>
+        <w:rPr>
+          <w:rFonts w:ascii="Times New Roman" w:hAnsi="Times New Roman" w:cs="Times New Roman"/>
+          <w:lang w:val="en-US"/>
+        </w:rPr>
+        <w:t>Taylor Logo</w:t>
+      </w:r>
+    </w:p>
+    <w:p>
+      <w:pPr>
+        <w:pStyle w:val="ListParagraph"/>
+        <w:spacing w:line="360" w:lineRule="auto"/>
+        <w:ind w:left="851"/>
+        <w:jc w:val="both"/>
+        <w:rPr>
+          <w:rFonts w:ascii="Times New Roman" w:hAnsi="Times New Roman" w:cs="Times New Roman"/>
+          <w:lang w:val="en-US"/>
+        </w:rPr>
+      </w:pPr>
+      <w:hyperlink r:id="rId37" w:history="1">
+        <w:r>
+          <w:rPr>
+            <w:rStyle w:val="Hyperlink"/>
+            <w:rFonts w:ascii="Times New Roman" w:hAnsi="Times New Roman" w:cs="Times New Roman"/>
+            <w:lang w:val="en-US"/>
+          </w:rPr>
+          <w:t>https://www.pngegg.com/en/png-ttbfe</w:t>
+        </w:r>
+      </w:hyperlink>
+      <w:r>
+        <w:rPr>
+          <w:rFonts w:ascii="Times New Roman" w:hAnsi="Times New Roman" w:cs="Times New Roman"/>
+          <w:lang w:val="en-US"/>
+        </w:rPr>
+        <w:t xml:space="preserve"> </w:t>
+      </w:r>
+    </w:p>
+    <w:p>
+      <w:pPr>
+        <w:pStyle w:val="ListParagraph"/>
+        <w:numPr>
+          <w:ilvl w:val="0"/>
+          <w:numId w:val="3"/>
+        </w:numPr>
+        <w:spacing w:line="360" w:lineRule="auto"/>
+        <w:ind w:left="851"/>
+        <w:jc w:val="both"/>
+        <w:rPr>
+          <w:rFonts w:ascii="Times New Roman" w:hAnsi="Times New Roman" w:cs="Times New Roman"/>
+          <w:lang w:val="en-US"/>
+        </w:rPr>
+      </w:pPr>
+      <w:r>
+        <w:rPr>
+          <w:rFonts w:ascii="Times New Roman" w:hAnsi="Times New Roman" w:cs="Times New Roman"/>
+          <w:lang w:val="en-US"/>
+        </w:rPr>
+        <w:t>Epiphone Logo</w:t>
+      </w:r>
+    </w:p>
+    <w:p>
+      <w:pPr>
+        <w:pStyle w:val="ListParagraph"/>
+        <w:spacing w:line="360" w:lineRule="auto"/>
+        <w:ind w:left="851"/>
+        <w:jc w:val="both"/>
+        <w:rPr>
+          <w:rFonts w:ascii="Times New Roman" w:hAnsi="Times New Roman" w:cs="Times New Roman"/>
+          <w:lang w:val="en-US"/>
+        </w:rPr>
+      </w:pPr>
+      <w:hyperlink r:id="rId38" w:history="1">
+        <w:r>
+          <w:rPr>
+            <w:rStyle w:val="Hyperlink"/>
+            <w:rFonts w:ascii="Times New Roman" w:hAnsi="Times New Roman" w:cs="Times New Roman"/>
+            <w:lang w:val="en-US"/>
+          </w:rPr>
+          <w:t>https://www.pngegg.com/en/png-eyzkd</w:t>
+        </w:r>
+      </w:hyperlink>
+      <w:r>
+        <w:rPr>
+          <w:rFonts w:ascii="Times New Roman" w:hAnsi="Times New Roman" w:cs="Times New Roman"/>
+          <w:lang w:val="en-US"/>
+        </w:rPr>
+        <w:t xml:space="preserve"> </w:t>
+      </w:r>
+    </w:p>
+    <w:p>
+      <w:pPr>
+        <w:pStyle w:val="ListParagraph"/>
+        <w:spacing w:line="360" w:lineRule="auto"/>
+        <w:ind w:left="851"/>
+        <w:jc w:val="both"/>
+        <w:rPr>
+          <w:rFonts w:ascii="Times New Roman" w:hAnsi="Times New Roman" w:cs="Times New Roman"/>
+          <w:lang w:val="en-US"/>
+        </w:rPr>
+      </w:pPr>
+    </w:p>
+    <w:p>
+      <w:pPr>
+        <w:pStyle w:val="ListParagraph"/>
+        <w:numPr>
+          <w:ilvl w:val="0"/>
+          <w:numId w:val="2"/>
+        </w:numPr>
+        <w:spacing w:line="360" w:lineRule="auto"/>
+        <w:ind w:left="426"/>
+        <w:jc w:val="both"/>
+        <w:rPr>
+          <w:rFonts w:ascii="Times New Roman" w:hAnsi="Times New Roman" w:cs="Times New Roman"/>
+          <w:lang w:val="en-US"/>
+        </w:rPr>
+      </w:pPr>
       <w:proofErr w:type="spellStart"/>
       <w:r>
         <w:rPr>
           <w:rFonts w:ascii="Times New Roman" w:hAnsi="Times New Roman" w:cs="Times New Roman"/>
           <w:lang w:val="en-US"/>
         </w:rPr>
-        <w:t>Prev</w:t>
+        <w:t>Fff</w:t>
       </w:r>
       <w:proofErr w:type="spellEnd"/>
-      <w:r>
-        <w:rPr>
-          <w:rFonts w:ascii="Times New Roman" w:hAnsi="Times New Roman" w:cs="Times New Roman"/>
-          <w:lang w:val="en-US"/>
-        </w:rPr>
-        <w:t xml:space="preserve"> and Next Icon</w:t>
-      </w:r>
-    </w:p>
-    <w:p>
-      <w:pPr>
-        <w:pStyle w:val="ListParagraph"/>
-        <w:spacing w:line="360" w:lineRule="auto"/>
-        <w:ind w:left="851"/>
-        <w:jc w:val="both"/>
-        <w:rPr>
-          <w:rFonts w:ascii="Times New Roman" w:hAnsi="Times New Roman" w:cs="Times New Roman"/>
-          <w:lang w:val="en-US"/>
-        </w:rPr>
-      </w:pPr>
-      <w:hyperlink r:id="rId23" w:history="1">
-        <w:r>
-          <w:rPr>
-            <w:rStyle w:val="Hyperlink"/>
-            <w:rFonts w:ascii="Times New Roman" w:hAnsi="Times New Roman" w:cs="Times New Roman"/>
-            <w:lang w:val="en-US"/>
-          </w:rPr>
-          <w:t>https://www.flaticon.com/premium-icon/arrow-right_1549454?k=1654177427380&amp;log-in=google</w:t>
-        </w:r>
-      </w:hyperlink>
-      <w:r>
-        <w:rPr>
-          <w:rFonts w:ascii="Times New Roman" w:hAnsi="Times New Roman" w:cs="Times New Roman"/>
-          <w:lang w:val="en-US"/>
-        </w:rPr>
-        <w:t xml:space="preserve"> </w:t>
+    </w:p>
+    <w:p>
+      <w:pPr>
+        <w:spacing w:line="360" w:lineRule="auto"/>
+        <w:jc w:val="both"/>
+        <w:rPr>
+          <w:rFonts w:ascii="Times New Roman" w:hAnsi="Times New Roman" w:cs="Times New Roman"/>
+          <w:lang w:val="en-US"/>
+        </w:rPr>
+      </w:pPr>
+    </w:p>
+    <w:p>
+      <w:pPr>
+        <w:spacing w:line="360" w:lineRule="auto"/>
+        <w:jc w:val="both"/>
+        <w:rPr>
+          <w:rFonts w:ascii="Times New Roman" w:hAnsi="Times New Roman" w:cs="Times New Roman"/>
+          <w:lang w:val="en-US"/>
+        </w:rPr>
+      </w:pPr>
+      <w:r>
+        <w:rPr>
+          <w:rFonts w:ascii="Times New Roman" w:hAnsi="Times New Roman" w:cs="Times New Roman"/>
+          <w:lang w:val="en-US"/>
+        </w:rPr>
+        <w:t>Hidden Creativities:</w:t>
       </w:r>
     </w:p>
     <w:p>
@@ -1548,100 +2309,258 @@
           <w:numId w:val="3"/>
         </w:numPr>
         <w:spacing w:line="360" w:lineRule="auto"/>
-        <w:ind w:left="851"/>
-        <w:jc w:val="both"/>
-        <w:rPr>
-          <w:rFonts w:ascii="Times New Roman" w:hAnsi="Times New Roman" w:cs="Times New Roman"/>
-          <w:lang w:val="en-US"/>
-        </w:rPr>
-      </w:pPr>
-      <w:r>
-        <w:rPr>
-          <w:rFonts w:ascii="Times New Roman" w:hAnsi="Times New Roman" w:cs="Times New Roman"/>
-          <w:lang w:val="en-US"/>
-        </w:rPr>
-        <w:t>Classic Guitar</w:t>
-      </w:r>
-    </w:p>
-    <w:p>
-      <w:pPr>
-        <w:pStyle w:val="ListParagraph"/>
-        <w:spacing w:line="360" w:lineRule="auto"/>
-        <w:ind w:left="851"/>
-        <w:jc w:val="both"/>
-        <w:rPr>
-          <w:rFonts w:ascii="Times New Roman" w:hAnsi="Times New Roman" w:cs="Times New Roman"/>
-          <w:lang w:val="en-US"/>
-        </w:rPr>
-      </w:pPr>
-      <w:hyperlink r:id="rId24" w:history="1">
-        <w:r>
-          <w:rPr>
-            <w:rStyle w:val="Hyperlink"/>
-            <w:rFonts w:ascii="Times New Roman" w:hAnsi="Times New Roman" w:cs="Times New Roman"/>
-            <w:lang w:val="en-US"/>
-          </w:rPr>
-          <w:t>https://www.musik-produktiv.com/gb/cordoba-dolce.html</w:t>
-        </w:r>
-      </w:hyperlink>
-      <w:r>
-        <w:rPr>
-          <w:rFonts w:ascii="Times New Roman" w:hAnsi="Times New Roman" w:cs="Times New Roman"/>
-          <w:lang w:val="en-US"/>
-        </w:rPr>
-        <w:t xml:space="preserve"> </w:t>
-      </w:r>
-    </w:p>
-    <w:p>
-      <w:pPr>
-        <w:pStyle w:val="ListParagraph"/>
-        <w:numPr>
-          <w:ilvl w:val="0"/>
+        <w:jc w:val="both"/>
+        <w:rPr>
+          <w:rFonts w:ascii="Times New Roman" w:hAnsi="Times New Roman" w:cs="Times New Roman"/>
+          <w:lang w:val="en-US"/>
+        </w:rPr>
+      </w:pPr>
+      <w:r>
+        <w:rPr>
+          <w:rFonts w:ascii="Times New Roman" w:hAnsi="Times New Roman" w:cs="Times New Roman"/>
+          <w:lang w:val="en-US"/>
+        </w:rPr>
+        <w:t>Sticky Navigation Bar:</w:t>
+      </w:r>
+    </w:p>
+    <w:p>
+      <w:pPr>
+        <w:pStyle w:val="ListParagraph"/>
+        <w:numPr>
+          <w:ilvl w:val="1"/>
           <w:numId w:val="3"/>
         </w:numPr>
         <w:spacing w:line="360" w:lineRule="auto"/>
-        <w:ind w:left="851"/>
-        <w:jc w:val="both"/>
-        <w:rPr>
-          <w:rFonts w:ascii="Times New Roman" w:hAnsi="Times New Roman" w:cs="Times New Roman"/>
-          <w:lang w:val="en-US"/>
-        </w:rPr>
-      </w:pPr>
-      <w:r>
-        <w:rPr>
-          <w:rFonts w:ascii="Times New Roman" w:hAnsi="Times New Roman" w:cs="Times New Roman"/>
-          <w:lang w:val="en-US"/>
-        </w:rPr>
-        <w:t>Electric Guitar</w:t>
-      </w:r>
-    </w:p>
-    <w:p>
-      <w:pPr>
-        <w:pStyle w:val="ListParagraph"/>
-        <w:spacing w:line="360" w:lineRule="auto"/>
-        <w:ind w:left="851"/>
-        <w:jc w:val="both"/>
-        <w:rPr>
-          <w:rFonts w:ascii="Times New Roman" w:hAnsi="Times New Roman" w:cs="Times New Roman"/>
-          <w:lang w:val="en-US"/>
-        </w:rPr>
-      </w:pPr>
-      <w:hyperlink r:id="rId25" w:history="1">
-        <w:r>
-          <w:rPr>
-            <w:rStyle w:val="Hyperlink"/>
-            <w:rFonts w:ascii="Times New Roman" w:hAnsi="Times New Roman" w:cs="Times New Roman"/>
-            <w:lang w:val="en-US"/>
-          </w:rPr>
-          <w:t>https://www.guitarguitar.co.uk/product/210726371992025--epiphone-1961-les-paul-sg-standard-aged-sixties-cherry</w:t>
-        </w:r>
-      </w:hyperlink>
-      <w:r>
-        <w:rPr>
-          <w:rFonts w:ascii="Times New Roman" w:hAnsi="Times New Roman" w:cs="Times New Roman"/>
-          <w:lang w:val="en-US"/>
-        </w:rPr>
-        <w:t xml:space="preserve"> </w:t>
+        <w:jc w:val="both"/>
+        <w:rPr>
+          <w:rFonts w:ascii="Times New Roman" w:hAnsi="Times New Roman" w:cs="Times New Roman"/>
+          <w:lang w:val="en-US"/>
+        </w:rPr>
+      </w:pPr>
+      <w:proofErr w:type="spellStart"/>
+      <w:r>
+        <w:rPr>
+          <w:rFonts w:ascii="Times New Roman" w:hAnsi="Times New Roman" w:cs="Times New Roman"/>
+          <w:lang w:val="en-US"/>
+        </w:rPr>
+        <w:lastRenderedPageBreak/>
+        <w:t>Menampilkan</w:t>
+      </w:r>
+      <w:proofErr w:type="spellEnd"/>
+      <w:r>
+        <w:rPr>
+          <w:rFonts w:ascii="Times New Roman" w:hAnsi="Times New Roman" w:cs="Times New Roman"/>
+          <w:lang w:val="en-US"/>
+        </w:rPr>
+        <w:t xml:space="preserve"> navigation bar yang </w:t>
+      </w:r>
+      <w:proofErr w:type="spellStart"/>
+      <w:r>
+        <w:rPr>
+          <w:rFonts w:ascii="Times New Roman" w:hAnsi="Times New Roman" w:cs="Times New Roman"/>
+          <w:lang w:val="en-US"/>
+        </w:rPr>
+        <w:t>selalu</w:t>
+      </w:r>
+      <w:proofErr w:type="spellEnd"/>
+      <w:r>
+        <w:rPr>
+          <w:rFonts w:ascii="Times New Roman" w:hAnsi="Times New Roman" w:cs="Times New Roman"/>
+          <w:lang w:val="en-US"/>
+        </w:rPr>
+        <w:t xml:space="preserve"> </w:t>
+      </w:r>
+      <w:proofErr w:type="spellStart"/>
+      <w:r>
+        <w:rPr>
+          <w:rFonts w:ascii="Times New Roman" w:hAnsi="Times New Roman" w:cs="Times New Roman"/>
+          <w:lang w:val="en-US"/>
+        </w:rPr>
+        <w:t>berada</w:t>
+      </w:r>
+      <w:proofErr w:type="spellEnd"/>
+      <w:r>
+        <w:rPr>
+          <w:rFonts w:ascii="Times New Roman" w:hAnsi="Times New Roman" w:cs="Times New Roman"/>
+          <w:lang w:val="en-US"/>
+        </w:rPr>
+        <w:t xml:space="preserve"> di </w:t>
+      </w:r>
+      <w:proofErr w:type="spellStart"/>
+      <w:r>
+        <w:rPr>
+          <w:rFonts w:ascii="Times New Roman" w:hAnsi="Times New Roman" w:cs="Times New Roman"/>
+          <w:lang w:val="en-US"/>
+        </w:rPr>
+        <w:t>bagian</w:t>
+      </w:r>
+      <w:proofErr w:type="spellEnd"/>
+      <w:r>
+        <w:rPr>
+          <w:rFonts w:ascii="Times New Roman" w:hAnsi="Times New Roman" w:cs="Times New Roman"/>
+          <w:lang w:val="en-US"/>
+        </w:rPr>
+        <w:t xml:space="preserve"> </w:t>
+      </w:r>
+      <w:proofErr w:type="spellStart"/>
+      <w:r>
+        <w:rPr>
+          <w:rFonts w:ascii="Times New Roman" w:hAnsi="Times New Roman" w:cs="Times New Roman"/>
+          <w:lang w:val="en-US"/>
+        </w:rPr>
+        <w:t>atas</w:t>
+      </w:r>
+      <w:proofErr w:type="spellEnd"/>
+      <w:r>
+        <w:rPr>
+          <w:rFonts w:ascii="Times New Roman" w:hAnsi="Times New Roman" w:cs="Times New Roman"/>
+          <w:lang w:val="en-US"/>
+        </w:rPr>
+        <w:t xml:space="preserve"> page user, </w:t>
+      </w:r>
+      <w:proofErr w:type="spellStart"/>
+      <w:r>
+        <w:rPr>
+          <w:rFonts w:ascii="Times New Roman" w:hAnsi="Times New Roman" w:cs="Times New Roman"/>
+          <w:lang w:val="en-US"/>
+        </w:rPr>
+        <w:t>sehingga</w:t>
+      </w:r>
+      <w:proofErr w:type="spellEnd"/>
+      <w:r>
+        <w:rPr>
+          <w:rFonts w:ascii="Times New Roman" w:hAnsi="Times New Roman" w:cs="Times New Roman"/>
+          <w:lang w:val="en-US"/>
+        </w:rPr>
+        <w:t xml:space="preserve"> user </w:t>
+      </w:r>
+      <w:proofErr w:type="spellStart"/>
+      <w:r>
+        <w:rPr>
+          <w:rFonts w:ascii="Times New Roman" w:hAnsi="Times New Roman" w:cs="Times New Roman"/>
+          <w:lang w:val="en-US"/>
+        </w:rPr>
+        <w:t>tidak</w:t>
+      </w:r>
+      <w:proofErr w:type="spellEnd"/>
+      <w:r>
+        <w:rPr>
+          <w:rFonts w:ascii="Times New Roman" w:hAnsi="Times New Roman" w:cs="Times New Roman"/>
+          <w:lang w:val="en-US"/>
+        </w:rPr>
+        <w:t xml:space="preserve"> </w:t>
+      </w:r>
+      <w:proofErr w:type="spellStart"/>
+      <w:r>
+        <w:rPr>
+          <w:rFonts w:ascii="Times New Roman" w:hAnsi="Times New Roman" w:cs="Times New Roman"/>
+          <w:lang w:val="en-US"/>
+        </w:rPr>
+        <w:t>perlu</w:t>
+      </w:r>
+      <w:proofErr w:type="spellEnd"/>
+      <w:r>
+        <w:rPr>
+          <w:rFonts w:ascii="Times New Roman" w:hAnsi="Times New Roman" w:cs="Times New Roman"/>
+          <w:lang w:val="en-US"/>
+        </w:rPr>
+        <w:t xml:space="preserve"> </w:t>
+      </w:r>
+      <w:proofErr w:type="spellStart"/>
+      <w:r>
+        <w:rPr>
+          <w:rFonts w:ascii="Times New Roman" w:hAnsi="Times New Roman" w:cs="Times New Roman"/>
+          <w:lang w:val="en-US"/>
+        </w:rPr>
+        <w:t>melakukan</w:t>
+      </w:r>
+      <w:proofErr w:type="spellEnd"/>
+      <w:r>
+        <w:rPr>
+          <w:rFonts w:ascii="Times New Roman" w:hAnsi="Times New Roman" w:cs="Times New Roman"/>
+          <w:lang w:val="en-US"/>
+        </w:rPr>
+        <w:t xml:space="preserve"> scroll </w:t>
+      </w:r>
+      <w:proofErr w:type="spellStart"/>
+      <w:r>
+        <w:rPr>
+          <w:rFonts w:ascii="Times New Roman" w:hAnsi="Times New Roman" w:cs="Times New Roman"/>
+          <w:lang w:val="en-US"/>
+        </w:rPr>
+        <w:t>keatas</w:t>
+      </w:r>
+      <w:proofErr w:type="spellEnd"/>
+      <w:r>
+        <w:rPr>
+          <w:rFonts w:ascii="Times New Roman" w:hAnsi="Times New Roman" w:cs="Times New Roman"/>
+          <w:lang w:val="en-US"/>
+        </w:rPr>
+        <w:t xml:space="preserve"> </w:t>
+      </w:r>
+      <w:proofErr w:type="spellStart"/>
+      <w:r>
+        <w:rPr>
+          <w:rFonts w:ascii="Times New Roman" w:hAnsi="Times New Roman" w:cs="Times New Roman"/>
+          <w:lang w:val="en-US"/>
+        </w:rPr>
+        <w:t>untuk</w:t>
+      </w:r>
+      <w:proofErr w:type="spellEnd"/>
+      <w:r>
+        <w:rPr>
+          <w:rFonts w:ascii="Times New Roman" w:hAnsi="Times New Roman" w:cs="Times New Roman"/>
+          <w:lang w:val="en-US"/>
+        </w:rPr>
+        <w:t xml:space="preserve"> </w:t>
+      </w:r>
+      <w:proofErr w:type="spellStart"/>
+      <w:r>
+        <w:rPr>
+          <w:rFonts w:ascii="Times New Roman" w:hAnsi="Times New Roman" w:cs="Times New Roman"/>
+          <w:lang w:val="en-US"/>
+        </w:rPr>
+        <w:t>pindah</w:t>
+      </w:r>
+      <w:proofErr w:type="spellEnd"/>
+      <w:r>
+        <w:rPr>
+          <w:rFonts w:ascii="Times New Roman" w:hAnsi="Times New Roman" w:cs="Times New Roman"/>
+          <w:lang w:val="en-US"/>
+        </w:rPr>
+        <w:t xml:space="preserve"> </w:t>
+      </w:r>
+      <w:proofErr w:type="spellStart"/>
+      <w:r>
+        <w:rPr>
+          <w:rFonts w:ascii="Times New Roman" w:hAnsi="Times New Roman" w:cs="Times New Roman"/>
+          <w:lang w:val="en-US"/>
+        </w:rPr>
+        <w:t>kehalaman</w:t>
+      </w:r>
+      <w:proofErr w:type="spellEnd"/>
+      <w:r>
+        <w:rPr>
+          <w:rFonts w:ascii="Times New Roman" w:hAnsi="Times New Roman" w:cs="Times New Roman"/>
+          <w:lang w:val="en-US"/>
+        </w:rPr>
+        <w:t xml:space="preserve"> </w:t>
+      </w:r>
+      <w:proofErr w:type="spellStart"/>
+      <w:r>
+        <w:rPr>
+          <w:rFonts w:ascii="Times New Roman" w:hAnsi="Times New Roman" w:cs="Times New Roman"/>
+          <w:lang w:val="en-US"/>
+        </w:rPr>
+        <w:t>lain</w:t>
+      </w:r>
+      <w:proofErr w:type="spellEnd"/>
+      <w:r>
+        <w:rPr>
+          <w:rFonts w:ascii="Times New Roman" w:hAnsi="Times New Roman" w:cs="Times New Roman"/>
+          <w:lang w:val="en-US"/>
+        </w:rPr>
+        <w:t>.</w:t>
       </w:r>
     </w:p>
     <w:p>
@@ -1652,643 +2571,6 @@
           <w:numId w:val="3"/>
         </w:numPr>
         <w:spacing w:line="360" w:lineRule="auto"/>
-        <w:ind w:left="851"/>
-        <w:jc w:val="both"/>
-        <w:rPr>
-          <w:rFonts w:ascii="Times New Roman" w:hAnsi="Times New Roman" w:cs="Times New Roman"/>
-          <w:lang w:val="en-US"/>
-        </w:rPr>
-      </w:pPr>
-      <w:r>
-        <w:rPr>
-          <w:rFonts w:ascii="Times New Roman" w:hAnsi="Times New Roman" w:cs="Times New Roman"/>
-          <w:lang w:val="en-US"/>
-        </w:rPr>
-        <w:t>Bass Guitar</w:t>
-      </w:r>
-    </w:p>
-    <w:p>
-      <w:pPr>
-        <w:pStyle w:val="ListParagraph"/>
-        <w:spacing w:line="360" w:lineRule="auto"/>
-        <w:ind w:left="851"/>
-        <w:jc w:val="both"/>
-        <w:rPr>
-          <w:rFonts w:ascii="Times New Roman" w:hAnsi="Times New Roman" w:cs="Times New Roman"/>
-          <w:lang w:val="en-US"/>
-        </w:rPr>
-      </w:pPr>
-      <w:hyperlink r:id="rId26" w:history="1">
-        <w:r>
-          <w:rPr>
-            <w:rStyle w:val="Hyperlink"/>
-            <w:rFonts w:ascii="Times New Roman" w:hAnsi="Times New Roman" w:cs="Times New Roman"/>
-            <w:lang w:val="en-US"/>
-          </w:rPr>
-          <w:t>https://www.musik-produktiv.com/gb/fender-american-professional-ii-p-bass-mn-3tsb.html</w:t>
-        </w:r>
-      </w:hyperlink>
-      <w:r>
-        <w:rPr>
-          <w:rFonts w:ascii="Times New Roman" w:hAnsi="Times New Roman" w:cs="Times New Roman"/>
-          <w:lang w:val="en-US"/>
-        </w:rPr>
-        <w:t xml:space="preserve"> </w:t>
-      </w:r>
-    </w:p>
-    <w:p>
-      <w:pPr>
-        <w:pStyle w:val="ListParagraph"/>
-        <w:numPr>
-          <w:ilvl w:val="0"/>
-          <w:numId w:val="3"/>
-        </w:numPr>
-        <w:spacing w:line="360" w:lineRule="auto"/>
-        <w:ind w:left="851"/>
-        <w:jc w:val="both"/>
-        <w:rPr>
-          <w:rFonts w:ascii="Times New Roman" w:hAnsi="Times New Roman" w:cs="Times New Roman"/>
-          <w:lang w:val="en-US"/>
-        </w:rPr>
-      </w:pPr>
-      <w:r>
-        <w:rPr>
-          <w:rFonts w:ascii="Times New Roman" w:hAnsi="Times New Roman" w:cs="Times New Roman"/>
-          <w:lang w:val="en-US"/>
-        </w:rPr>
-        <w:t>Acoustic Guitar</w:t>
-      </w:r>
-    </w:p>
-    <w:p>
-      <w:pPr>
-        <w:pStyle w:val="ListParagraph"/>
-        <w:spacing w:line="360" w:lineRule="auto"/>
-        <w:ind w:left="851"/>
-        <w:jc w:val="both"/>
-        <w:rPr>
-          <w:rFonts w:ascii="Times New Roman" w:hAnsi="Times New Roman" w:cs="Times New Roman"/>
-          <w:lang w:val="en-US"/>
-        </w:rPr>
-      </w:pPr>
-      <w:hyperlink r:id="rId27" w:history="1">
-        <w:r>
-          <w:rPr>
-            <w:rStyle w:val="Hyperlink"/>
-            <w:rFonts w:ascii="Times New Roman" w:hAnsi="Times New Roman" w:cs="Times New Roman"/>
-            <w:lang w:val="en-US"/>
-          </w:rPr>
-          <w:t>https://www.guitarguitar.co.uk/product/06102513005018--yamaha-f310</w:t>
-        </w:r>
-      </w:hyperlink>
-      <w:r>
-        <w:rPr>
-          <w:rFonts w:ascii="Times New Roman" w:hAnsi="Times New Roman" w:cs="Times New Roman"/>
-          <w:lang w:val="en-US"/>
-        </w:rPr>
-        <w:t xml:space="preserve"> </w:t>
-      </w:r>
-    </w:p>
-    <w:p>
-      <w:pPr>
-        <w:pStyle w:val="ListParagraph"/>
-        <w:numPr>
-          <w:ilvl w:val="0"/>
-          <w:numId w:val="3"/>
-        </w:numPr>
-        <w:spacing w:line="360" w:lineRule="auto"/>
-        <w:ind w:left="851"/>
-        <w:jc w:val="both"/>
-        <w:rPr>
-          <w:rFonts w:ascii="Times New Roman" w:hAnsi="Times New Roman" w:cs="Times New Roman"/>
-          <w:lang w:val="en-US"/>
-        </w:rPr>
-      </w:pPr>
-      <w:r>
-        <w:rPr>
-          <w:rFonts w:ascii="Times New Roman" w:hAnsi="Times New Roman" w:cs="Times New Roman"/>
-          <w:lang w:val="en-US"/>
-        </w:rPr>
-        <w:t>Silent Guitar</w:t>
-      </w:r>
-    </w:p>
-    <w:p>
-      <w:pPr>
-        <w:pStyle w:val="ListParagraph"/>
-        <w:spacing w:line="360" w:lineRule="auto"/>
-        <w:ind w:left="851"/>
-        <w:jc w:val="both"/>
-        <w:rPr>
-          <w:rFonts w:ascii="Times New Roman" w:hAnsi="Times New Roman" w:cs="Times New Roman"/>
-          <w:lang w:val="en-US"/>
-        </w:rPr>
-      </w:pPr>
-      <w:hyperlink r:id="rId28" w:history="1">
-        <w:r>
-          <w:rPr>
-            <w:rStyle w:val="Hyperlink"/>
-            <w:rFonts w:ascii="Times New Roman" w:hAnsi="Times New Roman" w:cs="Times New Roman"/>
-            <w:lang w:val="en-US"/>
-          </w:rPr>
-          <w:t>https://www.google.com/url?sa=i&amp;url=https%3A%2F%2Fwww.olx.co.id%2Fitem%2Fyamaha-silent-guitar-slg200n-natural-iid-844433075&amp;psig=AOvVaw2rbVOvlEJBqhluj5XBKOLs&amp;ust=1654243339503000&amp;source=images&amp;cd=vfe&amp;ved=0CA0QjhxqFwoTCKjAgMCnjvgCFQAAAAAdAAAAABAD</w:t>
-        </w:r>
-      </w:hyperlink>
-      <w:r>
-        <w:rPr>
-          <w:rFonts w:ascii="Times New Roman" w:hAnsi="Times New Roman" w:cs="Times New Roman"/>
-          <w:lang w:val="en-US"/>
-        </w:rPr>
-        <w:t xml:space="preserve"> </w:t>
-      </w:r>
-    </w:p>
-    <w:p>
-      <w:pPr>
-        <w:pStyle w:val="ListParagraph"/>
-        <w:numPr>
-          <w:ilvl w:val="0"/>
-          <w:numId w:val="3"/>
-        </w:numPr>
-        <w:spacing w:line="360" w:lineRule="auto"/>
-        <w:ind w:left="851"/>
-        <w:jc w:val="both"/>
-        <w:rPr>
-          <w:rFonts w:ascii="Times New Roman" w:hAnsi="Times New Roman" w:cs="Times New Roman"/>
-          <w:lang w:val="en-US"/>
-        </w:rPr>
-      </w:pPr>
-      <w:r>
-        <w:rPr>
-          <w:rFonts w:ascii="Times New Roman" w:hAnsi="Times New Roman" w:cs="Times New Roman"/>
-          <w:lang w:val="en-US"/>
-        </w:rPr>
-        <w:t>Amplifier</w:t>
-      </w:r>
-    </w:p>
-    <w:p>
-      <w:pPr>
-        <w:pStyle w:val="ListParagraph"/>
-        <w:spacing w:line="360" w:lineRule="auto"/>
-        <w:ind w:left="851"/>
-        <w:jc w:val="both"/>
-        <w:rPr>
-          <w:rFonts w:ascii="Times New Roman" w:hAnsi="Times New Roman" w:cs="Times New Roman"/>
-          <w:lang w:val="en-US"/>
-        </w:rPr>
-      </w:pPr>
-      <w:hyperlink r:id="rId29" w:history="1">
-        <w:r>
-          <w:rPr>
-            <w:rStyle w:val="Hyperlink"/>
-            <w:rFonts w:ascii="Times New Roman" w:hAnsi="Times New Roman" w:cs="Times New Roman"/>
-            <w:lang w:val="en-US"/>
-          </w:rPr>
-          <w:t>https://www.google.com/url?sa=i&amp;url=https%3A%2F%2Fwww.tokopedia.com%2Fnetmusik%2Fmarshall-mg-30-gfx-guitar-combo-amplifier-gp&amp;psig=AOvVaw1bOzLVmEaCERfIAzerxPmd&amp;ust=1654243578704000&amp;source=images&amp;cd=vfe&amp;ved=0CA0QjhxqFwoTCMiJnNynjvgCFQAAAAAdAAAAABAD</w:t>
-        </w:r>
-      </w:hyperlink>
-      <w:r>
-        <w:rPr>
-          <w:rFonts w:ascii="Times New Roman" w:hAnsi="Times New Roman" w:cs="Times New Roman"/>
-          <w:lang w:val="en-US"/>
-        </w:rPr>
-        <w:t xml:space="preserve"> </w:t>
-      </w:r>
-    </w:p>
-    <w:p>
-      <w:pPr>
-        <w:pStyle w:val="ListParagraph"/>
-        <w:numPr>
-          <w:ilvl w:val="0"/>
-          <w:numId w:val="3"/>
-        </w:numPr>
-        <w:spacing w:line="360" w:lineRule="auto"/>
-        <w:ind w:left="851"/>
-        <w:jc w:val="both"/>
-        <w:rPr>
-          <w:rFonts w:ascii="Times New Roman" w:hAnsi="Times New Roman" w:cs="Times New Roman"/>
-          <w:lang w:val="en-US"/>
-        </w:rPr>
-      </w:pPr>
-      <w:r>
-        <w:rPr>
-          <w:rFonts w:ascii="Times New Roman" w:hAnsi="Times New Roman" w:cs="Times New Roman"/>
-          <w:lang w:val="en-US"/>
-        </w:rPr>
-        <w:t>Yamaha Logo</w:t>
-      </w:r>
-    </w:p>
-    <w:p>
-      <w:pPr>
-        <w:pStyle w:val="ListParagraph"/>
-        <w:spacing w:line="360" w:lineRule="auto"/>
-        <w:ind w:left="851"/>
-        <w:jc w:val="both"/>
-        <w:rPr>
-          <w:rFonts w:ascii="Times New Roman" w:hAnsi="Times New Roman" w:cs="Times New Roman"/>
-          <w:lang w:val="en-US"/>
-        </w:rPr>
-      </w:pPr>
-      <w:hyperlink r:id="rId30" w:history="1">
-        <w:r>
-          <w:rPr>
-            <w:rStyle w:val="Hyperlink"/>
-            <w:rFonts w:ascii="Times New Roman" w:hAnsi="Times New Roman" w:cs="Times New Roman"/>
-            <w:lang w:val="en-US"/>
-          </w:rPr>
-          <w:t>https://favpng.com/png_view/yamaha-logo-yamaha-corporation-logo-musical-instruments-motor</w:t>
-        </w:r>
-      </w:hyperlink>
-      <w:r>
-        <w:rPr>
-          <w:rFonts w:ascii="Times New Roman" w:hAnsi="Times New Roman" w:cs="Times New Roman"/>
-          <w:lang w:val="en-US"/>
-        </w:rPr>
-        <w:t xml:space="preserve"> </w:t>
-      </w:r>
-    </w:p>
-    <w:p>
-      <w:pPr>
-        <w:pStyle w:val="ListParagraph"/>
-        <w:numPr>
-          <w:ilvl w:val="0"/>
-          <w:numId w:val="3"/>
-        </w:numPr>
-        <w:spacing w:line="360" w:lineRule="auto"/>
-        <w:ind w:left="851"/>
-        <w:jc w:val="both"/>
-        <w:rPr>
-          <w:rFonts w:ascii="Times New Roman" w:hAnsi="Times New Roman" w:cs="Times New Roman"/>
-          <w:lang w:val="en-US"/>
-        </w:rPr>
-      </w:pPr>
-      <w:r>
-        <w:rPr>
-          <w:rFonts w:ascii="Times New Roman" w:hAnsi="Times New Roman" w:cs="Times New Roman"/>
-          <w:lang w:val="en-US"/>
-        </w:rPr>
-        <w:t>Breedlove Logo</w:t>
-      </w:r>
-    </w:p>
-    <w:p>
-      <w:pPr>
-        <w:pStyle w:val="ListParagraph"/>
-        <w:spacing w:line="360" w:lineRule="auto"/>
-        <w:ind w:left="851"/>
-        <w:jc w:val="both"/>
-        <w:rPr>
-          <w:rFonts w:ascii="Times New Roman" w:hAnsi="Times New Roman" w:cs="Times New Roman"/>
-          <w:lang w:val="en-US"/>
-        </w:rPr>
-      </w:pPr>
-      <w:hyperlink r:id="rId31" w:history="1">
-        <w:r>
-          <w:rPr>
-            <w:rStyle w:val="Hyperlink"/>
-            <w:rFonts w:ascii="Times New Roman" w:hAnsi="Times New Roman" w:cs="Times New Roman"/>
-            <w:lang w:val="en-US"/>
-          </w:rPr>
-          <w:t>https://newbraunfelsmusic.com/breedlove-guitars-at-new-braunfels-music/</w:t>
-        </w:r>
-      </w:hyperlink>
-      <w:r>
-        <w:rPr>
-          <w:rFonts w:ascii="Times New Roman" w:hAnsi="Times New Roman" w:cs="Times New Roman"/>
-          <w:lang w:val="en-US"/>
-        </w:rPr>
-        <w:t xml:space="preserve"> </w:t>
-      </w:r>
-    </w:p>
-    <w:p>
-      <w:pPr>
-        <w:pStyle w:val="ListParagraph"/>
-        <w:numPr>
-          <w:ilvl w:val="0"/>
-          <w:numId w:val="3"/>
-        </w:numPr>
-        <w:spacing w:line="360" w:lineRule="auto"/>
-        <w:ind w:left="851"/>
-        <w:jc w:val="both"/>
-        <w:rPr>
-          <w:rFonts w:ascii="Times New Roman" w:hAnsi="Times New Roman" w:cs="Times New Roman"/>
-          <w:lang w:val="en-US"/>
-        </w:rPr>
-      </w:pPr>
-      <w:r>
-        <w:rPr>
-          <w:rFonts w:ascii="Times New Roman" w:hAnsi="Times New Roman" w:cs="Times New Roman"/>
-          <w:lang w:val="en-US"/>
-        </w:rPr>
-        <w:t>Collings Logo</w:t>
-      </w:r>
-    </w:p>
-    <w:p>
-      <w:pPr>
-        <w:pStyle w:val="ListParagraph"/>
-        <w:spacing w:line="360" w:lineRule="auto"/>
-        <w:ind w:left="851"/>
-        <w:jc w:val="both"/>
-        <w:rPr>
-          <w:rFonts w:ascii="Times New Roman" w:hAnsi="Times New Roman" w:cs="Times New Roman"/>
-          <w:lang w:val="en-US"/>
-        </w:rPr>
-      </w:pPr>
-      <w:hyperlink r:id="rId32" w:history="1">
-        <w:r>
-          <w:rPr>
-            <w:rStyle w:val="Hyperlink"/>
-            <w:rFonts w:ascii="Times New Roman" w:hAnsi="Times New Roman" w:cs="Times New Roman"/>
-            <w:lang w:val="en-US"/>
-          </w:rPr>
-          <w:t>https://www.pngwing.com/id/free-png-xdxei</w:t>
-        </w:r>
-      </w:hyperlink>
-      <w:r>
-        <w:rPr>
-          <w:rFonts w:ascii="Times New Roman" w:hAnsi="Times New Roman" w:cs="Times New Roman"/>
-          <w:lang w:val="en-US"/>
-        </w:rPr>
-        <w:t xml:space="preserve"> </w:t>
-      </w:r>
-    </w:p>
-    <w:p>
-      <w:pPr>
-        <w:pStyle w:val="ListParagraph"/>
-        <w:numPr>
-          <w:ilvl w:val="0"/>
-          <w:numId w:val="3"/>
-        </w:numPr>
-        <w:spacing w:line="360" w:lineRule="auto"/>
-        <w:ind w:left="851"/>
-        <w:jc w:val="both"/>
-        <w:rPr>
-          <w:rFonts w:ascii="Times New Roman" w:hAnsi="Times New Roman" w:cs="Times New Roman"/>
-          <w:lang w:val="en-US"/>
-        </w:rPr>
-      </w:pPr>
-      <w:r>
-        <w:rPr>
-          <w:rFonts w:ascii="Times New Roman" w:hAnsi="Times New Roman" w:cs="Times New Roman"/>
-          <w:lang w:val="en-US"/>
-        </w:rPr>
-        <w:t>Gibson Logo</w:t>
-      </w:r>
-    </w:p>
-    <w:p>
-      <w:pPr>
-        <w:pStyle w:val="ListParagraph"/>
-        <w:spacing w:line="360" w:lineRule="auto"/>
-        <w:ind w:left="851"/>
-        <w:jc w:val="both"/>
-        <w:rPr>
-          <w:rFonts w:ascii="Times New Roman" w:hAnsi="Times New Roman" w:cs="Times New Roman"/>
-          <w:lang w:val="en-US"/>
-        </w:rPr>
-      </w:pPr>
-      <w:hyperlink r:id="rId33" w:history="1">
-        <w:r>
-          <w:rPr>
-            <w:rStyle w:val="Hyperlink"/>
-            <w:rFonts w:ascii="Times New Roman" w:hAnsi="Times New Roman" w:cs="Times New Roman"/>
-            <w:lang w:val="en-US"/>
-          </w:rPr>
-          <w:t>https://www.pngegg.com/en/png-yafil</w:t>
-        </w:r>
-      </w:hyperlink>
-      <w:r>
-        <w:rPr>
-          <w:rFonts w:ascii="Times New Roman" w:hAnsi="Times New Roman" w:cs="Times New Roman"/>
-          <w:lang w:val="en-US"/>
-        </w:rPr>
-        <w:t xml:space="preserve"> </w:t>
-      </w:r>
-    </w:p>
-    <w:p>
-      <w:pPr>
-        <w:pStyle w:val="ListParagraph"/>
-        <w:numPr>
-          <w:ilvl w:val="0"/>
-          <w:numId w:val="3"/>
-        </w:numPr>
-        <w:spacing w:line="360" w:lineRule="auto"/>
-        <w:ind w:left="851"/>
-        <w:jc w:val="both"/>
-        <w:rPr>
-          <w:rFonts w:ascii="Times New Roman" w:hAnsi="Times New Roman" w:cs="Times New Roman"/>
-          <w:lang w:val="en-US"/>
-        </w:rPr>
-      </w:pPr>
-      <w:r>
-        <w:rPr>
-          <w:rFonts w:ascii="Times New Roman" w:hAnsi="Times New Roman" w:cs="Times New Roman"/>
-          <w:lang w:val="en-US"/>
-        </w:rPr>
-        <w:t>Martin Logo</w:t>
-      </w:r>
-    </w:p>
-    <w:p>
-      <w:pPr>
-        <w:pStyle w:val="ListParagraph"/>
-        <w:spacing w:line="360" w:lineRule="auto"/>
-        <w:ind w:left="851"/>
-        <w:jc w:val="both"/>
-        <w:rPr>
-          <w:rFonts w:ascii="Times New Roman" w:hAnsi="Times New Roman" w:cs="Times New Roman"/>
-          <w:lang w:val="en-US"/>
-        </w:rPr>
-      </w:pPr>
-      <w:hyperlink r:id="rId34" w:history="1">
-        <w:r>
-          <w:rPr>
-            <w:rStyle w:val="Hyperlink"/>
-            <w:rFonts w:ascii="Times New Roman" w:hAnsi="Times New Roman" w:cs="Times New Roman"/>
-            <w:lang w:val="en-US"/>
-          </w:rPr>
-          <w:t>https://www.pngegg.com/en/png-hfhhd</w:t>
-        </w:r>
-      </w:hyperlink>
-      <w:r>
-        <w:rPr>
-          <w:rFonts w:ascii="Times New Roman" w:hAnsi="Times New Roman" w:cs="Times New Roman"/>
-          <w:lang w:val="en-US"/>
-        </w:rPr>
-        <w:t xml:space="preserve"> </w:t>
-      </w:r>
-    </w:p>
-    <w:p>
-      <w:pPr>
-        <w:pStyle w:val="ListParagraph"/>
-        <w:numPr>
-          <w:ilvl w:val="0"/>
-          <w:numId w:val="3"/>
-        </w:numPr>
-        <w:spacing w:line="360" w:lineRule="auto"/>
-        <w:ind w:left="851"/>
-        <w:jc w:val="both"/>
-        <w:rPr>
-          <w:rFonts w:ascii="Times New Roman" w:hAnsi="Times New Roman" w:cs="Times New Roman"/>
-          <w:lang w:val="en-US"/>
-        </w:rPr>
-      </w:pPr>
-      <w:r>
-        <w:rPr>
-          <w:rFonts w:ascii="Times New Roman" w:hAnsi="Times New Roman" w:cs="Times New Roman"/>
-          <w:lang w:val="en-US"/>
-        </w:rPr>
-        <w:t>Ibanez Logo</w:t>
-      </w:r>
-    </w:p>
-    <w:p>
-      <w:pPr>
-        <w:pStyle w:val="ListParagraph"/>
-        <w:spacing w:line="360" w:lineRule="auto"/>
-        <w:ind w:left="851"/>
-        <w:jc w:val="both"/>
-        <w:rPr>
-          <w:rFonts w:ascii="Times New Roman" w:hAnsi="Times New Roman" w:cs="Times New Roman"/>
-          <w:lang w:val="en-US"/>
-        </w:rPr>
-      </w:pPr>
-      <w:hyperlink r:id="rId35" w:history="1">
-        <w:r>
-          <w:rPr>
-            <w:rStyle w:val="Hyperlink"/>
-            <w:rFonts w:ascii="Times New Roman" w:hAnsi="Times New Roman" w:cs="Times New Roman"/>
-            <w:lang w:val="en-US"/>
-          </w:rPr>
-          <w:t>https://www.pngegg.com/en/png-pbufb</w:t>
-        </w:r>
-      </w:hyperlink>
-      <w:r>
-        <w:rPr>
-          <w:rFonts w:ascii="Times New Roman" w:hAnsi="Times New Roman" w:cs="Times New Roman"/>
-          <w:lang w:val="en-US"/>
-        </w:rPr>
-        <w:t xml:space="preserve"> </w:t>
-      </w:r>
-    </w:p>
-    <w:p>
-      <w:pPr>
-        <w:pStyle w:val="ListParagraph"/>
-        <w:numPr>
-          <w:ilvl w:val="0"/>
-          <w:numId w:val="3"/>
-        </w:numPr>
-        <w:spacing w:line="360" w:lineRule="auto"/>
-        <w:ind w:left="851"/>
-        <w:jc w:val="both"/>
-        <w:rPr>
-          <w:rFonts w:ascii="Times New Roman" w:hAnsi="Times New Roman" w:cs="Times New Roman"/>
-          <w:lang w:val="en-US"/>
-        </w:rPr>
-      </w:pPr>
-      <w:r>
-        <w:rPr>
-          <w:rFonts w:ascii="Times New Roman" w:hAnsi="Times New Roman" w:cs="Times New Roman"/>
-          <w:lang w:val="en-US"/>
-        </w:rPr>
-        <w:t>Taylor Logo</w:t>
-      </w:r>
-    </w:p>
-    <w:p>
-      <w:pPr>
-        <w:pStyle w:val="ListParagraph"/>
-        <w:spacing w:line="360" w:lineRule="auto"/>
-        <w:ind w:left="851"/>
-        <w:jc w:val="both"/>
-        <w:rPr>
-          <w:rFonts w:ascii="Times New Roman" w:hAnsi="Times New Roman" w:cs="Times New Roman"/>
-          <w:lang w:val="en-US"/>
-        </w:rPr>
-      </w:pPr>
-      <w:hyperlink r:id="rId36" w:history="1">
-        <w:r>
-          <w:rPr>
-            <w:rStyle w:val="Hyperlink"/>
-            <w:rFonts w:ascii="Times New Roman" w:hAnsi="Times New Roman" w:cs="Times New Roman"/>
-            <w:lang w:val="en-US"/>
-          </w:rPr>
-          <w:t>https://www.pngegg.com/en/png-ttbfe</w:t>
-        </w:r>
-      </w:hyperlink>
-      <w:r>
-        <w:rPr>
-          <w:rFonts w:ascii="Times New Roman" w:hAnsi="Times New Roman" w:cs="Times New Roman"/>
-          <w:lang w:val="en-US"/>
-        </w:rPr>
-        <w:t xml:space="preserve"> </w:t>
-      </w:r>
-    </w:p>
-    <w:p>
-      <w:pPr>
-        <w:pStyle w:val="ListParagraph"/>
-        <w:numPr>
-          <w:ilvl w:val="0"/>
-          <w:numId w:val="3"/>
-        </w:numPr>
-        <w:spacing w:line="360" w:lineRule="auto"/>
-        <w:ind w:left="851"/>
-        <w:jc w:val="both"/>
-        <w:rPr>
-          <w:rFonts w:ascii="Times New Roman" w:hAnsi="Times New Roman" w:cs="Times New Roman"/>
-          <w:lang w:val="en-US"/>
-        </w:rPr>
-      </w:pPr>
-      <w:r>
-        <w:rPr>
-          <w:rFonts w:ascii="Times New Roman" w:hAnsi="Times New Roman" w:cs="Times New Roman"/>
-          <w:lang w:val="en-US"/>
-        </w:rPr>
-        <w:t>Epiphone Logo</w:t>
-      </w:r>
-    </w:p>
-    <w:p>
-      <w:pPr>
-        <w:pStyle w:val="ListParagraph"/>
-        <w:spacing w:line="360" w:lineRule="auto"/>
-        <w:ind w:left="851"/>
-        <w:jc w:val="both"/>
-        <w:rPr>
-          <w:rFonts w:ascii="Times New Roman" w:hAnsi="Times New Roman" w:cs="Times New Roman"/>
-          <w:lang w:val="en-US"/>
-        </w:rPr>
-      </w:pPr>
-      <w:hyperlink r:id="rId37" w:history="1">
-        <w:r>
-          <w:rPr>
-            <w:rStyle w:val="Hyperlink"/>
-            <w:rFonts w:ascii="Times New Roman" w:hAnsi="Times New Roman" w:cs="Times New Roman"/>
-            <w:lang w:val="en-US"/>
-          </w:rPr>
-          <w:t>https://www.pngegg.com/en/png-eyzkd</w:t>
-        </w:r>
-      </w:hyperlink>
-      <w:r>
-        <w:rPr>
-          <w:rFonts w:ascii="Times New Roman" w:hAnsi="Times New Roman" w:cs="Times New Roman"/>
-          <w:lang w:val="en-US"/>
-        </w:rPr>
-        <w:t xml:space="preserve"> </w:t>
-      </w:r>
-    </w:p>
-    <w:p>
-      <w:pPr>
-        <w:pStyle w:val="ListParagraph"/>
-        <w:spacing w:line="360" w:lineRule="auto"/>
-        <w:ind w:left="851"/>
-        <w:jc w:val="both"/>
-        <w:rPr>
-          <w:rFonts w:ascii="Times New Roman" w:hAnsi="Times New Roman" w:cs="Times New Roman"/>
-          <w:lang w:val="en-US"/>
-        </w:rPr>
-      </w:pPr>
-    </w:p>
-    <w:p>
-      <w:pPr>
-        <w:pStyle w:val="ListParagraph"/>
-        <w:numPr>
-          <w:ilvl w:val="0"/>
-          <w:numId w:val="2"/>
-        </w:numPr>
-        <w:spacing w:line="360" w:lineRule="auto"/>
-        <w:ind w:left="426"/>
         <w:jc w:val="both"/>
         <w:rPr>
           <w:rFonts w:ascii="Times New Roman" w:hAnsi="Times New Roman" w:cs="Times New Roman"/>
@@ -2307,7 +2589,7 @@
 </file>
 
 <file path=word/numbering.xml><?xml version="1.0" encoding="utf-8"?>
-<w:numbering xmlns:wpc="http://schemas.microsoft.com/office/word/2010/wordprocessingCanvas" xmlns:cx="http://schemas.microsoft.com/office/drawing/2014/chartex" xmlns:cx1="http://schemas.microsoft.com/office/drawing/2015/9/8/chartex" xmlns:cx2="http://schemas.microsoft.com/office/drawing/2015/10/21/chartex" xmlns:cx3="http://schemas.microsoft.com/office/drawing/2016/5/9/chartex" xmlns:cx4="http://schemas.microsoft.com/office/drawing/2016/5/10/chartex" xmlns:cx5="http://schemas.microsoft.com/office/drawing/2016/5/11/chartex" xmlns:cx6="http://schemas.microsoft.com/office/drawing/2016/5/12/chartex" xmlns:cx7="http://schemas.microsoft.com/office/drawing/2016/5/13/chartex" xmlns:cx8="http://schemas.microsoft.com/office/drawing/2016/5/14/chartex" xmlns:mc="http://schemas.openxmlformats.org/markup-compatibility/2006" xmlns:aink="http://schemas.microsoft.com/office/drawing/2016/ink" xmlns:am3d="http://schemas.microsoft.com/office/drawing/2017/model3d" xmlns:o="urn:schemas-microsoft-com:office:office" xmlns:oel="http://schemas.microsoft.com/office/2019/extlst" xmlns:r="http://schemas.openxmlformats.org/officeDocument/2006/relationships" xmlns:m="http://schemas.openxmlformats.org/officeDocument/2006/math" xmlns:v="urn:schemas-microsoft-com:vml" xmlns:wp14="http://schemas.microsoft.com/office/word/2010/wordprocessingDrawing" xmlns:wp="http://schemas.openxmlformats.org/drawingml/2006/wordprocessingDrawing" xmlns:w10="urn:schemas-microsoft-com:office:word" xmlns:w="http://schemas.openxmlformats.org/wordprocessingml/2006/main" xmlns:w14="http://schemas.microsoft.com/office/word/2010/wordml" xmlns:w15="http://schemas.microsoft.com/office/word/2012/wordml" xmlns:w16cex="http://schemas.microsoft.com/office/word/2018/wordml/cex" xmlns:w16cid="http://schemas.microsoft.com/office/word/2016/wordml/cid" xmlns:w16="http://schemas.microsoft.com/office/word/2018/wordml" xmlns:w16sdtdh="http://schemas.microsoft.com/office/word/2020/wordml/sdtdatahash" xmlns:w16se="http://schemas.microsoft.com/office/word/2015/wordml/symex" xmlns:wpg="http://schemas.microsoft.com/office/word/2010/wordprocessingGroup" xmlns:wpi="http://schemas.microsoft.com/office/word/2010/wordprocessingInk" xmlns:wne="http://schemas.microsoft.com/office/word/2006/wordml" xmlns:wps="http://schemas.microsoft.com/office/word/2010/wordprocessingShape" mc:Ignorable="w14 w15 w16se w16cid w16 w16cex w16sdtdh wp14">
+<w:numbering xmlns:wpc="http://schemas.microsoft.com/office/word/2010/wordprocessingCanvas" xmlns:cx="http://schemas.microsoft.com/office/drawing/2014/chartex" xmlns:cx1="http://schemas.microsoft.com/office/drawing/2015/9/8/chartex" xmlns:cx2="http://schemas.microsoft.com/office/drawing/2015/10/21/chartex" xmlns:cx3="http://schemas.microsoft.com/office/drawing/2016/5/9/chartex" xmlns:cx4="http://schemas.microsoft.com/office/drawing/2016/5/10/chartex" xmlns:cx5="http://schemas.microsoft.com/office/drawing/2016/5/11/chartex" xmlns:cx6="http://schemas.microsoft.com/office/drawing/2016/5/12/chartex" xmlns:cx7="http://schemas.microsoft.com/office/drawing/2016/5/13/chartex" xmlns:cx8="http://schemas.microsoft.com/office/drawing/2016/5/14/chartex" xmlns:mc="http://schemas.openxmlformats.org/markup-compatibility/2006" xmlns:aink="http://schemas.microsoft.com/office/drawing/2016/ink" xmlns:am3d="http://schemas.microsoft.com/office/drawing/2017/model3d" xmlns:o="urn:schemas-microsoft-com:office:office" xmlns:r="http://schemas.openxmlformats.org/officeDocument/2006/relationships" xmlns:m="http://schemas.openxmlformats.org/officeDocument/2006/math" xmlns:v="urn:schemas-microsoft-com:vml" xmlns:wp14="http://schemas.microsoft.com/office/word/2010/wordprocessingDrawing" xmlns:wp="http://schemas.openxmlformats.org/drawingml/2006/wordprocessingDrawing" xmlns:w10="urn:schemas-microsoft-com:office:word" xmlns:w="http://schemas.openxmlformats.org/wordprocessingml/2006/main" xmlns:w14="http://schemas.microsoft.com/office/word/2010/wordml" xmlns:w15="http://schemas.microsoft.com/office/word/2012/wordml" xmlns:w16cex="http://schemas.microsoft.com/office/word/2018/wordml/cex" xmlns:w16cid="http://schemas.microsoft.com/office/word/2016/wordml/cid" xmlns:w16="http://schemas.microsoft.com/office/word/2018/wordml" xmlns:w16sdtdh="http://schemas.microsoft.com/office/word/2020/wordml/sdtdatahash" xmlns:w16se="http://schemas.microsoft.com/office/word/2015/wordml/symex" xmlns:wpg="http://schemas.microsoft.com/office/word/2010/wordprocessingGroup" xmlns:wpi="http://schemas.microsoft.com/office/word/2010/wordprocessingInk" xmlns:wne="http://schemas.microsoft.com/office/word/2006/wordml" xmlns:wps="http://schemas.microsoft.com/office/word/2010/wordprocessingShape" mc:Ignorable="w14 w15 w16se w16cid w16 w16cex w16sdtdh wp14">
   <w:abstractNum w:abstractNumId="0" w15:restartNumberingAfterBreak="0">
     <w:nsid w:val="4DBC5B39"/>
     <w:multiLevelType w:val="hybridMultilevel"/>
@@ -2409,7 +2691,7 @@
         <w:rFonts w:ascii="Times" w:eastAsiaTheme="minorHAnsi" w:hAnsi="Times" w:cstheme="minorBidi" w:hint="default"/>
       </w:rPr>
     </w:lvl>
-    <w:lvl w:ilvl="1" w:tplc="04090003" w:tentative="1">
+    <w:lvl w:ilvl="1" w:tplc="04090003">
       <w:start w:val="1"/>
       <w:numFmt w:val="bullet"/>
       <w:lvlText w:val="o"/>
@@ -2592,13 +2874,13 @@
       </w:pPr>
     </w:lvl>
   </w:abstractNum>
-  <w:num w:numId="1" w16cid:durableId="2015256977">
+  <w:num w:numId="1">
     <w:abstractNumId w:val="0"/>
   </w:num>
-  <w:num w:numId="2" w16cid:durableId="1001277737">
+  <w:num w:numId="2">
     <w:abstractNumId w:val="2"/>
   </w:num>
-  <w:num w:numId="3" w16cid:durableId="1389574552">
+  <w:num w:numId="3">
     <w:abstractNumId w:val="1"/>
   </w:num>
 </w:numbering>
@@ -3002,6 +3284,7 @@
   <w:style w:type="character" w:default="1" w:styleId="DefaultParagraphFont">
     <w:name w:val="Default Paragraph Font"/>
     <w:uiPriority w:val="1"/>
+    <w:semiHidden/>
     <w:unhideWhenUsed/>
   </w:style>
   <w:style w:type="table" w:default="1" w:styleId="TableNormal">

--- a/documentation.docx
+++ b/documentation.docx
@@ -214,23 +214,7 @@
           <w:rFonts w:ascii="Times New Roman" w:hAnsi="Times New Roman" w:cs="Times New Roman"/>
           <w:lang w:val="en-US"/>
         </w:rPr>
-        <w:t xml:space="preserve">In this project, we are assigned to design a company website for a guitar Store called Tanaka Guitar. The website mainly </w:t>
-      </w:r>
-      <w:proofErr w:type="gramStart"/>
-      <w:r>
-        <w:rPr>
-          <w:rFonts w:ascii="Times New Roman" w:hAnsi="Times New Roman" w:cs="Times New Roman"/>
-          <w:lang w:val="en-US"/>
-        </w:rPr>
-        <w:t>consist</w:t>
-      </w:r>
-      <w:proofErr w:type="gramEnd"/>
-      <w:r>
-        <w:rPr>
-          <w:rFonts w:ascii="Times New Roman" w:hAnsi="Times New Roman" w:cs="Times New Roman"/>
-          <w:lang w:val="en-US"/>
-        </w:rPr>
-        <w:t xml:space="preserve"> of 5 pages, they are Home, Gallery, About Us, Member, and Contact Us. In this website, </w:t>
+        <w:t xml:space="preserve">In this project, we are assigned to design a company website for a guitar Store called Tanaka Guitar. The website mainly consist of 5 pages, they are Home, Gallery, About Us, Member, and Contact Us. In this website, </w:t>
       </w:r>
       <w:r>
         <w:rPr>
@@ -655,7 +639,6 @@
           <w:lang w:val="en-US"/>
         </w:rPr>
       </w:pPr>
-      <w:proofErr w:type="spellStart"/>
       <w:r>
         <w:rPr>
           <w:rFonts w:ascii="Times New Roman" w:hAnsi="Times New Roman" w:cs="Times New Roman"/>
@@ -663,7 +646,6 @@
         </w:rPr>
         <w:t>Youtube</w:t>
       </w:r>
-      <w:proofErr w:type="spellEnd"/>
     </w:p>
     <w:p>
       <w:pPr>
@@ -923,25 +905,7 @@
             <w:rFonts w:ascii="Times New Roman" w:hAnsi="Times New Roman" w:cs="Times New Roman"/>
             <w:lang w:val="en-US"/>
           </w:rPr>
-          <w:t>https://www.guitarguitar.co.uk/product/180430326801008--fender-player-</w:t>
-        </w:r>
-        <w:proofErr w:type="spellStart"/>
-        <w:r>
-          <w:rPr>
-            <w:rStyle w:val="Hyperlink"/>
-            <w:rFonts w:ascii="Times New Roman" w:hAnsi="Times New Roman" w:cs="Times New Roman"/>
-            <w:lang w:val="en-US"/>
-          </w:rPr>
-          <w:t>stratocaster</w:t>
-        </w:r>
-        <w:proofErr w:type="spellEnd"/>
-        <w:r>
-          <w:rPr>
-            <w:rStyle w:val="Hyperlink"/>
-            <w:rFonts w:ascii="Times New Roman" w:hAnsi="Times New Roman" w:cs="Times New Roman"/>
-            <w:lang w:val="en-US"/>
-          </w:rPr>
-          <w:t>-polar-white-maple-fingerboard</w:t>
+          <w:t>https://www.guitarguitar.co.uk/product/180430326801008--fender-player-stratocaster-polar-white-maple-fingerboard</w:t>
         </w:r>
       </w:hyperlink>
       <w:r>
@@ -1285,23 +1249,7 @@
           <w:rFonts w:ascii="Times New Roman" w:hAnsi="Times New Roman" w:cs="Times New Roman"/>
           <w:lang w:val="en-US"/>
         </w:rPr>
-        <w:t xml:space="preserve">Tyler Japan Studio Elite HD </w:t>
-      </w:r>
-      <w:proofErr w:type="spellStart"/>
-      <w:r>
-        <w:rPr>
-          <w:rFonts w:ascii="Times New Roman" w:hAnsi="Times New Roman" w:cs="Times New Roman"/>
-          <w:lang w:val="en-US"/>
-        </w:rPr>
-        <w:t>Jimburst</w:t>
-      </w:r>
-      <w:proofErr w:type="spellEnd"/>
-      <w:r>
-        <w:rPr>
-          <w:rFonts w:ascii="Times New Roman" w:hAnsi="Times New Roman" w:cs="Times New Roman"/>
-          <w:lang w:val="en-US"/>
-        </w:rPr>
-        <w:t xml:space="preserve"> Rosewood Fingerboard</w:t>
+        <w:t>Tyler Japan Studio Elite HD Jimburst Rosewood Fingerboard</w:t>
       </w:r>
     </w:p>
     <w:p>
@@ -1322,79 +1270,7 @@
             <w:rFonts w:ascii="Times New Roman" w:hAnsi="Times New Roman" w:cs="Times New Roman"/>
             <w:lang w:val="en-US"/>
           </w:rPr>
-          <w:t>https://www.guitarguitar.co.uk/product/220510385323003--</w:t>
-        </w:r>
-        <w:proofErr w:type="spellStart"/>
-        <w:r>
-          <w:rPr>
-            <w:rStyle w:val="Hyperlink"/>
-            <w:rFonts w:ascii="Times New Roman" w:hAnsi="Times New Roman" w:cs="Times New Roman"/>
-            <w:lang w:val="en-US"/>
-          </w:rPr>
-          <w:t>tyler</w:t>
-        </w:r>
-        <w:proofErr w:type="spellEnd"/>
-        <w:r>
-          <w:rPr>
-            <w:rStyle w:val="Hyperlink"/>
-            <w:rFonts w:ascii="Times New Roman" w:hAnsi="Times New Roman" w:cs="Times New Roman"/>
-            <w:lang w:val="en-US"/>
-          </w:rPr>
-          <w:t>-</w:t>
-        </w:r>
-        <w:proofErr w:type="spellStart"/>
-        <w:r>
-          <w:rPr>
-            <w:rStyle w:val="Hyperlink"/>
-            <w:rFonts w:ascii="Times New Roman" w:hAnsi="Times New Roman" w:cs="Times New Roman"/>
-            <w:lang w:val="en-US"/>
-          </w:rPr>
-          <w:t>japan</w:t>
-        </w:r>
-        <w:proofErr w:type="spellEnd"/>
-        <w:r>
-          <w:rPr>
-            <w:rStyle w:val="Hyperlink"/>
-            <w:rFonts w:ascii="Times New Roman" w:hAnsi="Times New Roman" w:cs="Times New Roman"/>
-            <w:lang w:val="en-US"/>
-          </w:rPr>
-          <w:t>-studio-elite-</w:t>
-        </w:r>
-        <w:proofErr w:type="spellStart"/>
-        <w:r>
-          <w:rPr>
-            <w:rStyle w:val="Hyperlink"/>
-            <w:rFonts w:ascii="Times New Roman" w:hAnsi="Times New Roman" w:cs="Times New Roman"/>
-            <w:lang w:val="en-US"/>
-          </w:rPr>
-          <w:t>hd</w:t>
-        </w:r>
-        <w:proofErr w:type="spellEnd"/>
-        <w:r>
-          <w:rPr>
-            <w:rStyle w:val="Hyperlink"/>
-            <w:rFonts w:ascii="Times New Roman" w:hAnsi="Times New Roman" w:cs="Times New Roman"/>
-            <w:lang w:val="en-US"/>
-          </w:rPr>
-          <w:t>-</w:t>
-        </w:r>
-        <w:proofErr w:type="spellStart"/>
-        <w:r>
-          <w:rPr>
-            <w:rStyle w:val="Hyperlink"/>
-            <w:rFonts w:ascii="Times New Roman" w:hAnsi="Times New Roman" w:cs="Times New Roman"/>
-            <w:lang w:val="en-US"/>
-          </w:rPr>
-          <w:t>jimburst</w:t>
-        </w:r>
-        <w:proofErr w:type="spellEnd"/>
-        <w:r>
-          <w:rPr>
-            <w:rStyle w:val="Hyperlink"/>
-            <w:rFonts w:ascii="Times New Roman" w:hAnsi="Times New Roman" w:cs="Times New Roman"/>
-            <w:lang w:val="en-US"/>
-          </w:rPr>
-          <w:t>-rosewood-fingerboard</w:t>
+          <w:t>https://www.guitarguitar.co.uk/product/220510385323003--tyler-japan-studio-elite-hd-jimburst-rosewood-fingerboard</w:t>
         </w:r>
       </w:hyperlink>
       <w:r>
@@ -2264,7 +2140,6 @@
           <w:lang w:val="en-US"/>
         </w:rPr>
       </w:pPr>
-      <w:proofErr w:type="spellStart"/>
       <w:r>
         <w:rPr>
           <w:rFonts w:ascii="Times New Roman" w:hAnsi="Times New Roman" w:cs="Times New Roman"/>
@@ -2272,7 +2147,6 @@
         </w:rPr>
         <w:t>Fff</w:t>
       </w:r>
-      <w:proofErr w:type="spellEnd"/>
     </w:p>
     <w:p>
       <w:pPr>
@@ -2337,239 +2211,414 @@
           <w:lang w:val="en-US"/>
         </w:rPr>
       </w:pPr>
-      <w:proofErr w:type="spellStart"/>
       <w:r>
         <w:rPr>
           <w:rFonts w:ascii="Times New Roman" w:hAnsi="Times New Roman" w:cs="Times New Roman"/>
           <w:lang w:val="en-US"/>
         </w:rPr>
         <w:lastRenderedPageBreak/>
-        <w:t>Menampilkan</w:t>
-      </w:r>
-      <w:proofErr w:type="spellEnd"/>
-      <w:r>
-        <w:rPr>
-          <w:rFonts w:ascii="Times New Roman" w:hAnsi="Times New Roman" w:cs="Times New Roman"/>
-          <w:lang w:val="en-US"/>
-        </w:rPr>
-        <w:t xml:space="preserve"> navigation bar yang </w:t>
-      </w:r>
-      <w:proofErr w:type="spellStart"/>
-      <w:r>
-        <w:rPr>
-          <w:rFonts w:ascii="Times New Roman" w:hAnsi="Times New Roman" w:cs="Times New Roman"/>
-          <w:lang w:val="en-US"/>
-        </w:rPr>
-        <w:t>selalu</w:t>
-      </w:r>
-      <w:proofErr w:type="spellEnd"/>
-      <w:r>
-        <w:rPr>
-          <w:rFonts w:ascii="Times New Roman" w:hAnsi="Times New Roman" w:cs="Times New Roman"/>
-          <w:lang w:val="en-US"/>
-        </w:rPr>
-        <w:t xml:space="preserve"> </w:t>
-      </w:r>
-      <w:proofErr w:type="spellStart"/>
-      <w:r>
-        <w:rPr>
-          <w:rFonts w:ascii="Times New Roman" w:hAnsi="Times New Roman" w:cs="Times New Roman"/>
-          <w:lang w:val="en-US"/>
-        </w:rPr>
-        <w:t>berada</w:t>
-      </w:r>
-      <w:proofErr w:type="spellEnd"/>
-      <w:r>
-        <w:rPr>
-          <w:rFonts w:ascii="Times New Roman" w:hAnsi="Times New Roman" w:cs="Times New Roman"/>
-          <w:lang w:val="en-US"/>
-        </w:rPr>
-        <w:t xml:space="preserve"> di </w:t>
-      </w:r>
-      <w:proofErr w:type="spellStart"/>
-      <w:r>
-        <w:rPr>
-          <w:rFonts w:ascii="Times New Roman" w:hAnsi="Times New Roman" w:cs="Times New Roman"/>
-          <w:lang w:val="en-US"/>
-        </w:rPr>
-        <w:t>bagian</w:t>
-      </w:r>
-      <w:proofErr w:type="spellEnd"/>
-      <w:r>
-        <w:rPr>
-          <w:rFonts w:ascii="Times New Roman" w:hAnsi="Times New Roman" w:cs="Times New Roman"/>
-          <w:lang w:val="en-US"/>
-        </w:rPr>
-        <w:t xml:space="preserve"> </w:t>
-      </w:r>
-      <w:proofErr w:type="spellStart"/>
-      <w:r>
-        <w:rPr>
-          <w:rFonts w:ascii="Times New Roman" w:hAnsi="Times New Roman" w:cs="Times New Roman"/>
-          <w:lang w:val="en-US"/>
-        </w:rPr>
-        <w:t>atas</w:t>
-      </w:r>
-      <w:proofErr w:type="spellEnd"/>
-      <w:r>
-        <w:rPr>
-          <w:rFonts w:ascii="Times New Roman" w:hAnsi="Times New Roman" w:cs="Times New Roman"/>
-          <w:lang w:val="en-US"/>
-        </w:rPr>
-        <w:t xml:space="preserve"> page user, </w:t>
-      </w:r>
-      <w:proofErr w:type="spellStart"/>
-      <w:r>
-        <w:rPr>
-          <w:rFonts w:ascii="Times New Roman" w:hAnsi="Times New Roman" w:cs="Times New Roman"/>
-          <w:lang w:val="en-US"/>
-        </w:rPr>
-        <w:t>sehingga</w:t>
-      </w:r>
-      <w:proofErr w:type="spellEnd"/>
-      <w:r>
-        <w:rPr>
-          <w:rFonts w:ascii="Times New Roman" w:hAnsi="Times New Roman" w:cs="Times New Roman"/>
-          <w:lang w:val="en-US"/>
-        </w:rPr>
-        <w:t xml:space="preserve"> user </w:t>
-      </w:r>
-      <w:proofErr w:type="spellStart"/>
-      <w:r>
-        <w:rPr>
-          <w:rFonts w:ascii="Times New Roman" w:hAnsi="Times New Roman" w:cs="Times New Roman"/>
-          <w:lang w:val="en-US"/>
-        </w:rPr>
-        <w:t>tidak</w:t>
-      </w:r>
-      <w:proofErr w:type="spellEnd"/>
-      <w:r>
-        <w:rPr>
-          <w:rFonts w:ascii="Times New Roman" w:hAnsi="Times New Roman" w:cs="Times New Roman"/>
-          <w:lang w:val="en-US"/>
-        </w:rPr>
-        <w:t xml:space="preserve"> </w:t>
-      </w:r>
-      <w:proofErr w:type="spellStart"/>
-      <w:r>
-        <w:rPr>
-          <w:rFonts w:ascii="Times New Roman" w:hAnsi="Times New Roman" w:cs="Times New Roman"/>
-          <w:lang w:val="en-US"/>
-        </w:rPr>
-        <w:t>perlu</w:t>
-      </w:r>
-      <w:proofErr w:type="spellEnd"/>
-      <w:r>
-        <w:rPr>
-          <w:rFonts w:ascii="Times New Roman" w:hAnsi="Times New Roman" w:cs="Times New Roman"/>
-          <w:lang w:val="en-US"/>
-        </w:rPr>
-        <w:t xml:space="preserve"> </w:t>
-      </w:r>
-      <w:proofErr w:type="spellStart"/>
-      <w:r>
-        <w:rPr>
-          <w:rFonts w:ascii="Times New Roman" w:hAnsi="Times New Roman" w:cs="Times New Roman"/>
-          <w:lang w:val="en-US"/>
-        </w:rPr>
-        <w:t>melakukan</w:t>
-      </w:r>
-      <w:proofErr w:type="spellEnd"/>
-      <w:r>
-        <w:rPr>
-          <w:rFonts w:ascii="Times New Roman" w:hAnsi="Times New Roman" w:cs="Times New Roman"/>
-          <w:lang w:val="en-US"/>
-        </w:rPr>
-        <w:t xml:space="preserve"> scroll </w:t>
-      </w:r>
-      <w:proofErr w:type="spellStart"/>
-      <w:r>
-        <w:rPr>
-          <w:rFonts w:ascii="Times New Roman" w:hAnsi="Times New Roman" w:cs="Times New Roman"/>
-          <w:lang w:val="en-US"/>
-        </w:rPr>
-        <w:t>keatas</w:t>
-      </w:r>
-      <w:proofErr w:type="spellEnd"/>
-      <w:r>
-        <w:rPr>
-          <w:rFonts w:ascii="Times New Roman" w:hAnsi="Times New Roman" w:cs="Times New Roman"/>
-          <w:lang w:val="en-US"/>
-        </w:rPr>
-        <w:t xml:space="preserve"> </w:t>
-      </w:r>
-      <w:proofErr w:type="spellStart"/>
-      <w:r>
-        <w:rPr>
-          <w:rFonts w:ascii="Times New Roman" w:hAnsi="Times New Roman" w:cs="Times New Roman"/>
-          <w:lang w:val="en-US"/>
-        </w:rPr>
-        <w:t>untuk</w:t>
-      </w:r>
-      <w:proofErr w:type="spellEnd"/>
-      <w:r>
-        <w:rPr>
-          <w:rFonts w:ascii="Times New Roman" w:hAnsi="Times New Roman" w:cs="Times New Roman"/>
-          <w:lang w:val="en-US"/>
-        </w:rPr>
-        <w:t xml:space="preserve"> </w:t>
-      </w:r>
-      <w:proofErr w:type="spellStart"/>
-      <w:r>
-        <w:rPr>
-          <w:rFonts w:ascii="Times New Roman" w:hAnsi="Times New Roman" w:cs="Times New Roman"/>
-          <w:lang w:val="en-US"/>
-        </w:rPr>
-        <w:t>pindah</w:t>
-      </w:r>
-      <w:proofErr w:type="spellEnd"/>
-      <w:r>
-        <w:rPr>
-          <w:rFonts w:ascii="Times New Roman" w:hAnsi="Times New Roman" w:cs="Times New Roman"/>
-          <w:lang w:val="en-US"/>
-        </w:rPr>
-        <w:t xml:space="preserve"> </w:t>
-      </w:r>
-      <w:proofErr w:type="spellStart"/>
-      <w:r>
-        <w:rPr>
-          <w:rFonts w:ascii="Times New Roman" w:hAnsi="Times New Roman" w:cs="Times New Roman"/>
-          <w:lang w:val="en-US"/>
-        </w:rPr>
-        <w:t>kehalaman</w:t>
-      </w:r>
-      <w:proofErr w:type="spellEnd"/>
-      <w:r>
-        <w:rPr>
-          <w:rFonts w:ascii="Times New Roman" w:hAnsi="Times New Roman" w:cs="Times New Roman"/>
-          <w:lang w:val="en-US"/>
-        </w:rPr>
-        <w:t xml:space="preserve"> </w:t>
-      </w:r>
-      <w:proofErr w:type="spellStart"/>
-      <w:r>
-        <w:rPr>
-          <w:rFonts w:ascii="Times New Roman" w:hAnsi="Times New Roman" w:cs="Times New Roman"/>
-          <w:lang w:val="en-US"/>
-        </w:rPr>
-        <w:t>lain</w:t>
-      </w:r>
-      <w:proofErr w:type="spellEnd"/>
-      <w:r>
-        <w:rPr>
-          <w:rFonts w:ascii="Times New Roman" w:hAnsi="Times New Roman" w:cs="Times New Roman"/>
-          <w:lang w:val="en-US"/>
-        </w:rPr>
-        <w:t>.</w:t>
-      </w:r>
-    </w:p>
-    <w:p>
-      <w:pPr>
-        <w:pStyle w:val="ListParagraph"/>
-        <w:numPr>
-          <w:ilvl w:val="0"/>
-          <w:numId w:val="3"/>
-        </w:numPr>
+        <w:t>Menampilkan navigation bar yang selalu berada di bagian atas page user, sehingga user tidak perlu melakukan scroll keatas untuk pindah kehalaman lain.</w:t>
+      </w:r>
+    </w:p>
+    <w:p>
+      <w:pPr>
+        <w:pStyle w:val="ListParagraph"/>
+        <w:numPr>
+          <w:ilvl w:val="0"/>
+          <w:numId w:val="3"/>
+        </w:numPr>
+        <w:spacing w:line="360" w:lineRule="auto"/>
+        <w:jc w:val="both"/>
+        <w:rPr>
+          <w:rFonts w:ascii="Times New Roman" w:hAnsi="Times New Roman" w:cs="Times New Roman"/>
+          <w:lang w:val="en-US"/>
+        </w:rPr>
+      </w:pPr>
+      <w:r>
+        <w:rPr>
+          <w:rFonts w:ascii="Times New Roman" w:hAnsi="Times New Roman" w:cs="Times New Roman"/>
+          <w:lang w:val="en-US"/>
+        </w:rPr>
+        <w:t>Hamburger Navigation Bar:</w:t>
+      </w:r>
+    </w:p>
+    <w:p>
+      <w:pPr>
+        <w:pStyle w:val="ListParagraph"/>
+        <w:numPr>
+          <w:ilvl w:val="1"/>
+          <w:numId w:val="3"/>
+        </w:numPr>
+        <w:spacing w:line="360" w:lineRule="auto"/>
+        <w:jc w:val="both"/>
+        <w:rPr>
+          <w:rFonts w:ascii="Times New Roman" w:hAnsi="Times New Roman" w:cs="Times New Roman"/>
+          <w:lang w:val="en-US"/>
+        </w:rPr>
+      </w:pPr>
+      <w:r>
+        <w:rPr>
+          <w:rFonts w:ascii="Times New Roman" w:hAnsi="Times New Roman" w:cs="Times New Roman"/>
+          <w:lang w:val="en-US"/>
+        </w:rPr>
+        <w:t>Jika berada dalam tampilan kecil maka website akan menggantikan navbar menjadi jenis hamburger navbar yang akan memudahkan user untuk melakukan navigasi antar page dengan tampilan navbar yang sesuai.</w:t>
+      </w:r>
+    </w:p>
+    <w:p>
+      <w:pPr>
+        <w:pStyle w:val="ListParagraph"/>
+        <w:numPr>
+          <w:ilvl w:val="0"/>
+          <w:numId w:val="3"/>
+        </w:numPr>
+        <w:spacing w:line="360" w:lineRule="auto"/>
+        <w:jc w:val="both"/>
+        <w:rPr>
+          <w:rFonts w:ascii="Times New Roman" w:hAnsi="Times New Roman" w:cs="Times New Roman"/>
+          <w:lang w:val="en-US"/>
+        </w:rPr>
+      </w:pPr>
+      <w:r>
+        <w:rPr>
+          <w:rFonts w:ascii="Times New Roman" w:hAnsi="Times New Roman" w:cs="Times New Roman"/>
+          <w:lang w:val="en-US"/>
+        </w:rPr>
+        <w:t>Home Page:</w:t>
+      </w:r>
+    </w:p>
+    <w:p>
+      <w:pPr>
+        <w:pStyle w:val="ListParagraph"/>
+        <w:numPr>
+          <w:ilvl w:val="1"/>
+          <w:numId w:val="3"/>
+        </w:numPr>
+        <w:spacing w:line="360" w:lineRule="auto"/>
+        <w:jc w:val="both"/>
+        <w:rPr>
+          <w:rFonts w:ascii="Times New Roman" w:hAnsi="Times New Roman" w:cs="Times New Roman"/>
+          <w:lang w:val="en-US"/>
+        </w:rPr>
+      </w:pPr>
+      <w:r>
+        <w:rPr>
+          <w:rFonts w:ascii="Times New Roman" w:hAnsi="Times New Roman" w:cs="Times New Roman"/>
+          <w:lang w:val="en-US"/>
+        </w:rPr>
+        <w:t>Menampilkan section best seller sehingga user dapat langsung mengetahui gitar jenis apa yang paling sering dipesan oleh user lain serta button view all yang akan membawa user melihat semua jenis barang yang kami sediakan</w:t>
+      </w:r>
+    </w:p>
+    <w:p>
+      <w:pPr>
+        <w:pStyle w:val="ListParagraph"/>
+        <w:numPr>
+          <w:ilvl w:val="1"/>
+          <w:numId w:val="3"/>
+        </w:numPr>
+        <w:spacing w:line="360" w:lineRule="auto"/>
+        <w:jc w:val="both"/>
+        <w:rPr>
+          <w:rFonts w:ascii="Times New Roman" w:hAnsi="Times New Roman" w:cs="Times New Roman"/>
+          <w:lang w:val="en-US"/>
+        </w:rPr>
+      </w:pPr>
+      <w:r>
+        <w:rPr>
+          <w:rFonts w:ascii="Times New Roman" w:hAnsi="Times New Roman" w:cs="Times New Roman"/>
+          <w:lang w:val="en-US"/>
+        </w:rPr>
+        <w:t>Menampilkan what’s on yang diimplementasikan dalam bentuk slider sehingga user dapat mengetahui discount maupun product baru dari Tanaka Guitar</w:t>
+      </w:r>
+    </w:p>
+    <w:p>
+      <w:pPr>
+        <w:pStyle w:val="ListParagraph"/>
+        <w:numPr>
+          <w:ilvl w:val="1"/>
+          <w:numId w:val="3"/>
+        </w:numPr>
+        <w:spacing w:line="360" w:lineRule="auto"/>
+        <w:jc w:val="both"/>
+        <w:rPr>
+          <w:rFonts w:ascii="Times New Roman" w:hAnsi="Times New Roman" w:cs="Times New Roman"/>
+          <w:lang w:val="en-US"/>
+        </w:rPr>
+      </w:pPr>
+      <w:r>
+        <w:rPr>
+          <w:rFonts w:ascii="Times New Roman" w:hAnsi="Times New Roman" w:cs="Times New Roman"/>
+          <w:lang w:val="en-US"/>
+        </w:rPr>
+        <w:t>Menyediakan section category sehingga user dapat mengetahui jenis-jenis gitar dan aksesoris apa saja yang tersedia di Tanaka Guitar. Dan juga dilengkapi dengan fitur hover sehingga user dapat dengan mudah mengetahui deskripsi singkat dari setiap kategori</w:t>
+      </w:r>
+    </w:p>
+    <w:p>
+      <w:pPr>
+        <w:pStyle w:val="ListParagraph"/>
+        <w:numPr>
+          <w:ilvl w:val="1"/>
+          <w:numId w:val="3"/>
+        </w:numPr>
+        <w:spacing w:line="360" w:lineRule="auto"/>
+        <w:jc w:val="both"/>
+        <w:rPr>
+          <w:rFonts w:ascii="Times New Roman" w:hAnsi="Times New Roman" w:cs="Times New Roman"/>
+          <w:lang w:val="en-US"/>
+        </w:rPr>
+      </w:pPr>
+      <w:r>
+        <w:rPr>
+          <w:rFonts w:ascii="Times New Roman" w:hAnsi="Times New Roman" w:cs="Times New Roman"/>
+          <w:lang w:val="en-US"/>
+        </w:rPr>
+        <w:t>Menampilkan Brand-brand yang bekerja sama dengan Tanaka Guitar seta redirect jika user ingin mengunjungi website mereka.</w:t>
+      </w:r>
+    </w:p>
+    <w:p>
+      <w:pPr>
+        <w:pStyle w:val="ListParagraph"/>
+        <w:numPr>
+          <w:ilvl w:val="0"/>
+          <w:numId w:val="3"/>
+        </w:numPr>
+        <w:spacing w:line="360" w:lineRule="auto"/>
+        <w:jc w:val="both"/>
+        <w:rPr>
+          <w:rFonts w:ascii="Times New Roman" w:hAnsi="Times New Roman" w:cs="Times New Roman"/>
+          <w:lang w:val="en-US"/>
+        </w:rPr>
+      </w:pPr>
+      <w:r>
+        <w:rPr>
+          <w:rFonts w:ascii="Times New Roman" w:hAnsi="Times New Roman" w:cs="Times New Roman"/>
+          <w:lang w:val="en-US"/>
+        </w:rPr>
+        <w:t>Galery:</w:t>
+      </w:r>
+    </w:p>
+    <w:p>
+      <w:pPr>
+        <w:pStyle w:val="ListParagraph"/>
+        <w:numPr>
+          <w:ilvl w:val="1"/>
+          <w:numId w:val="3"/>
+        </w:numPr>
+        <w:spacing w:line="360" w:lineRule="auto"/>
+        <w:jc w:val="both"/>
+        <w:rPr>
+          <w:rFonts w:ascii="Times New Roman" w:hAnsi="Times New Roman" w:cs="Times New Roman"/>
+          <w:lang w:val="en-US"/>
+        </w:rPr>
+      </w:pPr>
+      <w:r>
+        <w:rPr>
+          <w:rFonts w:ascii="Times New Roman" w:hAnsi="Times New Roman" w:cs="Times New Roman"/>
+          <w:lang w:val="en-US"/>
+        </w:rPr>
+        <w:t>Meyediakan slider banner untuk menunjukkan promo yang sedang berlangsung.</w:t>
+      </w:r>
+    </w:p>
+    <w:p>
+      <w:pPr>
+        <w:pStyle w:val="ListParagraph"/>
+        <w:numPr>
+          <w:ilvl w:val="1"/>
+          <w:numId w:val="3"/>
+        </w:numPr>
+        <w:spacing w:line="360" w:lineRule="auto"/>
+        <w:jc w:val="both"/>
+        <w:rPr>
+          <w:rFonts w:ascii="Times New Roman" w:hAnsi="Times New Roman" w:cs="Times New Roman"/>
+          <w:lang w:val="en-US"/>
+        </w:rPr>
+      </w:pPr>
+      <w:r>
+        <w:rPr>
+          <w:rFonts w:ascii="Times New Roman" w:hAnsi="Times New Roman" w:cs="Times New Roman"/>
+          <w:lang w:val="en-US"/>
+        </w:rPr>
+        <w:t>Kami menyediakan shortcut sehingga user dapat masuk ke kategori yang user inginkan dengan hanya menekan jenis kategori mereka. Dan juga menampilkan jenis-jenis gitar dan aksesoris sesuai dengan kategori mereka sehingga user akan lebih mudah untuk mencari gitar yang mereka inginkan.</w:t>
+      </w:r>
+    </w:p>
+    <w:p>
+      <w:pPr>
+        <w:pStyle w:val="ListParagraph"/>
+        <w:numPr>
+          <w:ilvl w:val="1"/>
+          <w:numId w:val="3"/>
+        </w:numPr>
+        <w:spacing w:line="360" w:lineRule="auto"/>
+        <w:jc w:val="both"/>
+        <w:rPr>
+          <w:rFonts w:ascii="Times New Roman" w:hAnsi="Times New Roman" w:cs="Times New Roman"/>
+          <w:lang w:val="en-US"/>
+        </w:rPr>
+      </w:pPr>
+      <w:r>
+        <w:rPr>
+          <w:rFonts w:ascii="Times New Roman" w:hAnsi="Times New Roman" w:cs="Times New Roman"/>
+          <w:lang w:val="en-US"/>
+        </w:rPr>
+        <w:t>Menyediakan button + jika user ingin menambahkan gitar tersebut ke dalam keranjang mereka</w:t>
+      </w:r>
+    </w:p>
+    <w:p>
+      <w:pPr>
+        <w:pStyle w:val="ListParagraph"/>
+        <w:numPr>
+          <w:ilvl w:val="0"/>
+          <w:numId w:val="3"/>
+        </w:numPr>
+        <w:spacing w:line="360" w:lineRule="auto"/>
+        <w:jc w:val="both"/>
+        <w:rPr>
+          <w:rFonts w:ascii="Times New Roman" w:hAnsi="Times New Roman" w:cs="Times New Roman"/>
+          <w:lang w:val="en-US"/>
+        </w:rPr>
+      </w:pPr>
+      <w:r>
+        <w:rPr>
+          <w:rFonts w:ascii="Times New Roman" w:hAnsi="Times New Roman" w:cs="Times New Roman"/>
+          <w:lang w:val="en-US"/>
+        </w:rPr>
+        <w:t>About-us:</w:t>
+      </w:r>
+    </w:p>
+    <w:p>
+      <w:pPr>
+        <w:pStyle w:val="ListParagraph"/>
+        <w:numPr>
+          <w:ilvl w:val="1"/>
+          <w:numId w:val="3"/>
+        </w:numPr>
+        <w:spacing w:line="360" w:lineRule="auto"/>
+        <w:jc w:val="both"/>
+        <w:rPr>
+          <w:rFonts w:ascii="Times New Roman" w:hAnsi="Times New Roman" w:cs="Times New Roman"/>
+          <w:lang w:val="en-US"/>
+        </w:rPr>
+      </w:pPr>
+      <w:r>
+        <w:rPr>
+          <w:rFonts w:ascii="Times New Roman" w:hAnsi="Times New Roman" w:cs="Times New Roman"/>
+          <w:lang w:val="en-US"/>
+        </w:rPr>
+        <w:t>Menampilkan informasi yang berhubungan mengenai Tanaka Guitar untuk meyakinkan user mengenai Tanaka Guitar.</w:t>
+      </w:r>
+    </w:p>
+    <w:p>
+      <w:pPr>
+        <w:pStyle w:val="ListParagraph"/>
+        <w:numPr>
+          <w:ilvl w:val="0"/>
+          <w:numId w:val="3"/>
+        </w:numPr>
+        <w:spacing w:line="360" w:lineRule="auto"/>
+        <w:jc w:val="both"/>
+        <w:rPr>
+          <w:rFonts w:ascii="Times New Roman" w:hAnsi="Times New Roman" w:cs="Times New Roman"/>
+          <w:lang w:val="en-US"/>
+        </w:rPr>
+      </w:pPr>
+      <w:r>
+        <w:rPr>
+          <w:rFonts w:ascii="Times New Roman" w:hAnsi="Times New Roman" w:cs="Times New Roman"/>
+          <w:lang w:val="en-US"/>
+        </w:rPr>
+        <w:t>Join-Us:</w:t>
+      </w:r>
+    </w:p>
+    <w:p>
+      <w:pPr>
+        <w:pStyle w:val="ListParagraph"/>
+        <w:numPr>
+          <w:ilvl w:val="1"/>
+          <w:numId w:val="3"/>
+        </w:numPr>
+        <w:spacing w:line="360" w:lineRule="auto"/>
+        <w:jc w:val="both"/>
+        <w:rPr>
+          <w:rFonts w:ascii="Times New Roman" w:hAnsi="Times New Roman" w:cs="Times New Roman"/>
+          <w:lang w:val="en-US"/>
+        </w:rPr>
+      </w:pPr>
+      <w:r>
+        <w:rPr>
+          <w:rFonts w:ascii="Times New Roman" w:hAnsi="Times New Roman" w:cs="Times New Roman"/>
+          <w:lang w:val="en-US"/>
+        </w:rPr>
+        <w:lastRenderedPageBreak/>
+        <w:t>Menyedikan form yang akan diisi user jika user hendak mendapatkan informasi terbaru dari tanaka guitar ataupun mendaftar menjadi member tanaka guitar. Serta menyediakan lampiran keuntungan jika user mengikuti tanaka guitar.</w:t>
+      </w:r>
+    </w:p>
+    <w:p>
+      <w:pPr>
+        <w:pStyle w:val="ListParagraph"/>
+        <w:numPr>
+          <w:ilvl w:val="0"/>
+          <w:numId w:val="3"/>
+        </w:numPr>
+        <w:spacing w:line="360" w:lineRule="auto"/>
+        <w:jc w:val="both"/>
+        <w:rPr>
+          <w:rFonts w:ascii="Times New Roman" w:hAnsi="Times New Roman" w:cs="Times New Roman"/>
+          <w:lang w:val="en-US"/>
+        </w:rPr>
+      </w:pPr>
+      <w:r>
+        <w:rPr>
+          <w:rFonts w:ascii="Times New Roman" w:hAnsi="Times New Roman" w:cs="Times New Roman"/>
+          <w:lang w:val="en-US"/>
+        </w:rPr>
+        <w:t>Footer:</w:t>
+      </w:r>
+    </w:p>
+    <w:p>
+      <w:pPr>
+        <w:pStyle w:val="ListParagraph"/>
+        <w:numPr>
+          <w:ilvl w:val="1"/>
+          <w:numId w:val="3"/>
+        </w:numPr>
+        <w:spacing w:line="360" w:lineRule="auto"/>
+        <w:jc w:val="both"/>
+        <w:rPr>
+          <w:rFonts w:ascii="Times New Roman" w:hAnsi="Times New Roman" w:cs="Times New Roman"/>
+          <w:lang w:val="en-US"/>
+        </w:rPr>
+      </w:pPr>
+      <w:r>
+        <w:rPr>
+          <w:rFonts w:ascii="Times New Roman" w:hAnsi="Times New Roman" w:cs="Times New Roman"/>
+          <w:lang w:val="en-US"/>
+        </w:rPr>
+        <w:t>Menyediakan fitur subscribe sehingga user dapat berlangganan dengan website kami dan mendapatkan informasi terkini dari website Tanaka Guitar.</w:t>
+      </w:r>
+    </w:p>
+    <w:p>
+      <w:pPr>
+        <w:pStyle w:val="ListParagraph"/>
+        <w:numPr>
+          <w:ilvl w:val="1"/>
+          <w:numId w:val="3"/>
+        </w:numPr>
+        <w:spacing w:line="360" w:lineRule="auto"/>
+        <w:jc w:val="both"/>
+        <w:rPr>
+          <w:rFonts w:ascii="Times New Roman" w:hAnsi="Times New Roman" w:cs="Times New Roman"/>
+          <w:lang w:val="en-US"/>
+        </w:rPr>
+      </w:pPr>
+      <w:r>
+        <w:rPr>
+          <w:rFonts w:ascii="Times New Roman" w:hAnsi="Times New Roman" w:cs="Times New Roman"/>
+          <w:lang w:val="en-US"/>
+        </w:rPr>
+        <w:t>Menampilkan informasi singkat mengenai toko cabang dan juga contact.</w:t>
+      </w:r>
+    </w:p>
+    <w:p>
+      <w:pPr>
         <w:spacing w:line="360" w:lineRule="auto"/>
         <w:jc w:val="both"/>
         <w:rPr>

--- a/documentation.docx
+++ b/documentation.docx
@@ -214,7 +214,23 @@
           <w:rFonts w:ascii="Times New Roman" w:hAnsi="Times New Roman" w:cs="Times New Roman"/>
           <w:lang w:val="en-US"/>
         </w:rPr>
-        <w:t xml:space="preserve">In this project, we are assigned to design a company website for a guitar Store called Tanaka Guitar. The website mainly consist of 5 pages, they are Home, Gallery, About Us, Member, and Contact Us. In this website, </w:t>
+        <w:t xml:space="preserve">In this project, we are assigned to design a company website for a guitar Store called Tanaka Guitar. The website mainly </w:t>
+      </w:r>
+      <w:proofErr w:type="gramStart"/>
+      <w:r>
+        <w:rPr>
+          <w:rFonts w:ascii="Times New Roman" w:hAnsi="Times New Roman" w:cs="Times New Roman"/>
+          <w:lang w:val="en-US"/>
+        </w:rPr>
+        <w:t>consist</w:t>
+      </w:r>
+      <w:proofErr w:type="gramEnd"/>
+      <w:r>
+        <w:rPr>
+          <w:rFonts w:ascii="Times New Roman" w:hAnsi="Times New Roman" w:cs="Times New Roman"/>
+          <w:lang w:val="en-US"/>
+        </w:rPr>
+        <w:t xml:space="preserve"> of 5 pages, they are Home, Gallery, About Us, Member, and Contact Us. In this website, </w:t>
       </w:r>
       <w:r>
         <w:rPr>
@@ -639,6 +655,7 @@
           <w:lang w:val="en-US"/>
         </w:rPr>
       </w:pPr>
+      <w:proofErr w:type="spellStart"/>
       <w:r>
         <w:rPr>
           <w:rFonts w:ascii="Times New Roman" w:hAnsi="Times New Roman" w:cs="Times New Roman"/>
@@ -646,6 +663,7 @@
         </w:rPr>
         <w:t>Youtube</w:t>
       </w:r>
+      <w:proofErr w:type="spellEnd"/>
     </w:p>
     <w:p>
       <w:pPr>
@@ -905,7 +923,25 @@
             <w:rFonts w:ascii="Times New Roman" w:hAnsi="Times New Roman" w:cs="Times New Roman"/>
             <w:lang w:val="en-US"/>
           </w:rPr>
-          <w:t>https://www.guitarguitar.co.uk/product/180430326801008--fender-player-stratocaster-polar-white-maple-fingerboard</w:t>
+          <w:t>https://www.guitarguitar.co.uk/product/180430326801008--fender-player-</w:t>
+        </w:r>
+        <w:proofErr w:type="spellStart"/>
+        <w:r>
+          <w:rPr>
+            <w:rStyle w:val="Hyperlink"/>
+            <w:rFonts w:ascii="Times New Roman" w:hAnsi="Times New Roman" w:cs="Times New Roman"/>
+            <w:lang w:val="en-US"/>
+          </w:rPr>
+          <w:t>stratocaster</w:t>
+        </w:r>
+        <w:proofErr w:type="spellEnd"/>
+        <w:r>
+          <w:rPr>
+            <w:rStyle w:val="Hyperlink"/>
+            <w:rFonts w:ascii="Times New Roman" w:hAnsi="Times New Roman" w:cs="Times New Roman"/>
+            <w:lang w:val="en-US"/>
+          </w:rPr>
+          <w:t>-polar-white-maple-fingerboard</w:t>
         </w:r>
       </w:hyperlink>
       <w:r>
@@ -1249,7 +1285,23 @@
           <w:rFonts w:ascii="Times New Roman" w:hAnsi="Times New Roman" w:cs="Times New Roman"/>
           <w:lang w:val="en-US"/>
         </w:rPr>
-        <w:t>Tyler Japan Studio Elite HD Jimburst Rosewood Fingerboard</w:t>
+        <w:t xml:space="preserve">Tyler Japan Studio Elite HD </w:t>
+      </w:r>
+      <w:proofErr w:type="spellStart"/>
+      <w:r>
+        <w:rPr>
+          <w:rFonts w:ascii="Times New Roman" w:hAnsi="Times New Roman" w:cs="Times New Roman"/>
+          <w:lang w:val="en-US"/>
+        </w:rPr>
+        <w:t>Jimburst</w:t>
+      </w:r>
+      <w:proofErr w:type="spellEnd"/>
+      <w:r>
+        <w:rPr>
+          <w:rFonts w:ascii="Times New Roman" w:hAnsi="Times New Roman" w:cs="Times New Roman"/>
+          <w:lang w:val="en-US"/>
+        </w:rPr>
+        <w:t xml:space="preserve"> Rosewood Fingerboard</w:t>
       </w:r>
     </w:p>
     <w:p>
@@ -1270,7 +1322,79 @@
             <w:rFonts w:ascii="Times New Roman" w:hAnsi="Times New Roman" w:cs="Times New Roman"/>
             <w:lang w:val="en-US"/>
           </w:rPr>
-          <w:t>https://www.guitarguitar.co.uk/product/220510385323003--tyler-japan-studio-elite-hd-jimburst-rosewood-fingerboard</w:t>
+          <w:t>https://www.guitarguitar.co.uk/product/220510385323003--</w:t>
+        </w:r>
+        <w:proofErr w:type="spellStart"/>
+        <w:r>
+          <w:rPr>
+            <w:rStyle w:val="Hyperlink"/>
+            <w:rFonts w:ascii="Times New Roman" w:hAnsi="Times New Roman" w:cs="Times New Roman"/>
+            <w:lang w:val="en-US"/>
+          </w:rPr>
+          <w:t>tyler</w:t>
+        </w:r>
+        <w:proofErr w:type="spellEnd"/>
+        <w:r>
+          <w:rPr>
+            <w:rStyle w:val="Hyperlink"/>
+            <w:rFonts w:ascii="Times New Roman" w:hAnsi="Times New Roman" w:cs="Times New Roman"/>
+            <w:lang w:val="en-US"/>
+          </w:rPr>
+          <w:t>-</w:t>
+        </w:r>
+        <w:proofErr w:type="spellStart"/>
+        <w:r>
+          <w:rPr>
+            <w:rStyle w:val="Hyperlink"/>
+            <w:rFonts w:ascii="Times New Roman" w:hAnsi="Times New Roman" w:cs="Times New Roman"/>
+            <w:lang w:val="en-US"/>
+          </w:rPr>
+          <w:t>japan</w:t>
+        </w:r>
+        <w:proofErr w:type="spellEnd"/>
+        <w:r>
+          <w:rPr>
+            <w:rStyle w:val="Hyperlink"/>
+            <w:rFonts w:ascii="Times New Roman" w:hAnsi="Times New Roman" w:cs="Times New Roman"/>
+            <w:lang w:val="en-US"/>
+          </w:rPr>
+          <w:t>-studio-elite-</w:t>
+        </w:r>
+        <w:proofErr w:type="spellStart"/>
+        <w:r>
+          <w:rPr>
+            <w:rStyle w:val="Hyperlink"/>
+            <w:rFonts w:ascii="Times New Roman" w:hAnsi="Times New Roman" w:cs="Times New Roman"/>
+            <w:lang w:val="en-US"/>
+          </w:rPr>
+          <w:t>hd</w:t>
+        </w:r>
+        <w:proofErr w:type="spellEnd"/>
+        <w:r>
+          <w:rPr>
+            <w:rStyle w:val="Hyperlink"/>
+            <w:rFonts w:ascii="Times New Roman" w:hAnsi="Times New Roman" w:cs="Times New Roman"/>
+            <w:lang w:val="en-US"/>
+          </w:rPr>
+          <w:t>-</w:t>
+        </w:r>
+        <w:proofErr w:type="spellStart"/>
+        <w:r>
+          <w:rPr>
+            <w:rStyle w:val="Hyperlink"/>
+            <w:rFonts w:ascii="Times New Roman" w:hAnsi="Times New Roman" w:cs="Times New Roman"/>
+            <w:lang w:val="en-US"/>
+          </w:rPr>
+          <w:t>jimburst</w:t>
+        </w:r>
+        <w:proofErr w:type="spellEnd"/>
+        <w:r>
+          <w:rPr>
+            <w:rStyle w:val="Hyperlink"/>
+            <w:rFonts w:ascii="Times New Roman" w:hAnsi="Times New Roman" w:cs="Times New Roman"/>
+            <w:lang w:val="en-US"/>
+          </w:rPr>
+          <w:t>-rosewood-fingerboard</w:t>
         </w:r>
       </w:hyperlink>
       <w:r>
@@ -2145,8 +2269,800 @@
           <w:rFonts w:ascii="Times New Roman" w:hAnsi="Times New Roman" w:cs="Times New Roman"/>
           <w:lang w:val="en-US"/>
         </w:rPr>
-        <w:t>Fff</w:t>
-      </w:r>
+        <w:t>About Us</w:t>
+      </w:r>
+    </w:p>
+    <w:p>
+      <w:pPr>
+        <w:pStyle w:val="NormalWeb"/>
+        <w:numPr>
+          <w:ilvl w:val="0"/>
+          <w:numId w:val="13"/>
+        </w:numPr>
+        <w:spacing w:before="0" w:beforeAutospacing="0" w:after="0" w:afterAutospacing="0"/>
+        <w:jc w:val="both"/>
+        <w:textAlignment w:val="baseline"/>
+        <w:rPr>
+          <w:color w:val="000000"/>
+        </w:rPr>
+      </w:pPr>
+      <w:r>
+        <w:rPr>
+          <w:color w:val="000000"/>
+        </w:rPr>
+        <w:t>Mission Background Image</w:t>
+      </w:r>
+    </w:p>
+    <w:p>
+      <w:pPr>
+        <w:pStyle w:val="NormalWeb"/>
+        <w:spacing w:before="0" w:beforeAutospacing="0" w:after="0" w:afterAutospacing="0"/>
+        <w:ind w:left="720"/>
+        <w:jc w:val="both"/>
+        <w:textAlignment w:val="baseline"/>
+        <w:rPr>
+          <w:color w:val="000000"/>
+        </w:rPr>
+      </w:pPr>
+      <w:hyperlink r:id="rId39" w:history="1">
+        <w:r>
+          <w:rPr>
+            <w:rStyle w:val="Hyperlink"/>
+          </w:rPr>
+          <w:t>https://www.google.com/url?sa=i&amp;url=https%3A%2F%2Fwww.top40guitars.com%2F&amp;psig=AOvVaw2aBUMh7MoLWiphw6jZFNCD&amp;ust=1654421253665000&amp;source=images&amp;cd=vfe&amp;ved=0CAwQjRxqFwoTCKiZt67Dk_gCFQAAAAAdAAAAABAP</w:t>
+        </w:r>
+      </w:hyperlink>
+      <w:r>
+        <w:rPr>
+          <w:color w:val="000000"/>
+        </w:rPr>
+        <w:t> </w:t>
+      </w:r>
+    </w:p>
+    <w:p>
+      <w:pPr>
+        <w:pStyle w:val="NormalWeb"/>
+        <w:numPr>
+          <w:ilvl w:val="0"/>
+          <w:numId w:val="13"/>
+        </w:numPr>
+        <w:spacing w:before="0" w:beforeAutospacing="0" w:after="0" w:afterAutospacing="0"/>
+        <w:jc w:val="both"/>
+        <w:textAlignment w:val="baseline"/>
+        <w:rPr>
+          <w:color w:val="000000"/>
+        </w:rPr>
+      </w:pPr>
+      <w:r>
+        <w:rPr>
+          <w:color w:val="000000"/>
+        </w:rPr>
+        <w:lastRenderedPageBreak/>
+        <w:t>Store 1</w:t>
+      </w:r>
+    </w:p>
+    <w:p>
+      <w:pPr>
+        <w:pStyle w:val="NormalWeb"/>
+        <w:spacing w:before="0" w:beforeAutospacing="0" w:after="0" w:afterAutospacing="0"/>
+        <w:ind w:left="720"/>
+        <w:jc w:val="both"/>
+        <w:textAlignment w:val="baseline"/>
+        <w:rPr>
+          <w:color w:val="000000"/>
+        </w:rPr>
+      </w:pPr>
+      <w:hyperlink r:id="rId40" w:history="1">
+        <w:r>
+          <w:rPr>
+            <w:rStyle w:val="Hyperlink"/>
+          </w:rPr>
+          <w:t>https://www.google.com/url?sa=i&amp;url=http%3A%2F%2Fjournal.uta45jakarta.ac.id%2Findex.php%2Fadmpublik%2Fcomment%2Fview%2F4647%2F0%2F751720&amp;psig=AOvVaw2aBUMh7MoLWiphw6jZFNCD&amp;ust=1654421253665000&amp;source=images&amp;cd=vfe&amp;ved=0CAwQjRxqFwoTCKiZt67Dk_gCFQAAAAAdAAAAABAD</w:t>
+        </w:r>
+      </w:hyperlink>
+      <w:r>
+        <w:rPr>
+          <w:color w:val="000000"/>
+        </w:rPr>
+        <w:t> </w:t>
+      </w:r>
+    </w:p>
+    <w:p>
+      <w:pPr>
+        <w:pStyle w:val="NormalWeb"/>
+        <w:numPr>
+          <w:ilvl w:val="0"/>
+          <w:numId w:val="13"/>
+        </w:numPr>
+        <w:spacing w:before="0" w:beforeAutospacing="0" w:after="0" w:afterAutospacing="0"/>
+        <w:jc w:val="both"/>
+        <w:textAlignment w:val="baseline"/>
+        <w:rPr>
+          <w:color w:val="000000"/>
+        </w:rPr>
+      </w:pPr>
+      <w:r>
+        <w:rPr>
+          <w:color w:val="000000"/>
+        </w:rPr>
+        <w:t>Store 2</w:t>
+      </w:r>
+    </w:p>
+    <w:p>
+      <w:pPr>
+        <w:pStyle w:val="NormalWeb"/>
+        <w:spacing w:before="0" w:beforeAutospacing="0" w:after="0" w:afterAutospacing="0"/>
+        <w:ind w:left="720"/>
+        <w:jc w:val="both"/>
+        <w:textAlignment w:val="baseline"/>
+        <w:rPr>
+          <w:color w:val="000000"/>
+        </w:rPr>
+      </w:pPr>
+      <w:hyperlink r:id="rId41" w:history="1">
+        <w:r>
+          <w:rPr>
+            <w:rStyle w:val="Hyperlink"/>
+          </w:rPr>
+          <w:t>https://www.google.com/url?sa=i&amp;url=https%3A%2F%2Fwww.independent.ie%2Fregionals%2Fherald%2Fnews%2Fsour-note-for-plucky-guitar-shop-owner-after-robbers-strike-again-30714935.html&amp;psig=AOvVaw3osuzJ0l4V-SBlx4UMDAcU&amp;ust=1654421867144000&amp;source=images&amp;cd=vfe&amp;ved=0CA0QjhxqFwoTCJj4_PG_k_gCFQAAAAAdAAAAABAJ</w:t>
+        </w:r>
+      </w:hyperlink>
+      <w:r>
+        <w:rPr>
+          <w:color w:val="000000"/>
+        </w:rPr>
+        <w:t> </w:t>
+      </w:r>
+    </w:p>
+    <w:p>
+      <w:pPr>
+        <w:pStyle w:val="NormalWeb"/>
+        <w:numPr>
+          <w:ilvl w:val="0"/>
+          <w:numId w:val="13"/>
+        </w:numPr>
+        <w:spacing w:before="0" w:beforeAutospacing="0" w:after="0" w:afterAutospacing="0"/>
+        <w:jc w:val="both"/>
+        <w:textAlignment w:val="baseline"/>
+        <w:rPr>
+          <w:color w:val="000000"/>
+        </w:rPr>
+      </w:pPr>
+      <w:r>
+        <w:rPr>
+          <w:color w:val="000000"/>
+        </w:rPr>
+        <w:t>Store 3</w:t>
+      </w:r>
+    </w:p>
+    <w:p>
+      <w:pPr>
+        <w:pStyle w:val="NormalWeb"/>
+        <w:spacing w:before="0" w:beforeAutospacing="0" w:after="0" w:afterAutospacing="0"/>
+        <w:ind w:left="720"/>
+        <w:jc w:val="both"/>
+        <w:textAlignment w:val="baseline"/>
+        <w:rPr>
+          <w:color w:val="000000"/>
+        </w:rPr>
+      </w:pPr>
+      <w:hyperlink r:id="rId42" w:history="1">
+        <w:r>
+          <w:rPr>
+            <w:rStyle w:val="Hyperlink"/>
+          </w:rPr>
+          <w:t>https://www.google.com/url?sa=i&amp;url=https%3A%2F%2Fcontent.westmusic.com%2Fin-our-stores%2Fcoralville%2Finstruments-brands%2Fguitars%2F&amp;psig=AOvVaw2aBUMh7MoLWiphw6jZFNCD&amp;ust=1654421253665000&amp;source=images&amp;cd=vfe&amp;ved=0CAwQjRxqFwoTCKiZt67Dk_gCFQAAAAAdAAAAABAJ</w:t>
+        </w:r>
+      </w:hyperlink>
+      <w:r>
+        <w:rPr>
+          <w:color w:val="000000"/>
+        </w:rPr>
+        <w:t> </w:t>
+      </w:r>
+    </w:p>
+    <w:p>
+      <w:pPr>
+        <w:pStyle w:val="NormalWeb"/>
+        <w:numPr>
+          <w:ilvl w:val="0"/>
+          <w:numId w:val="13"/>
+        </w:numPr>
+        <w:spacing w:before="0" w:beforeAutospacing="0" w:after="0" w:afterAutospacing="0"/>
+        <w:jc w:val="both"/>
+        <w:textAlignment w:val="baseline"/>
+        <w:rPr>
+          <w:color w:val="000000"/>
+        </w:rPr>
+      </w:pPr>
+      <w:r>
+        <w:rPr>
+          <w:color w:val="000000"/>
+        </w:rPr>
+        <w:t>Best Guitar quality</w:t>
+      </w:r>
+    </w:p>
+    <w:p>
+      <w:pPr>
+        <w:pStyle w:val="NormalWeb"/>
+        <w:spacing w:before="0" w:beforeAutospacing="0" w:after="0" w:afterAutospacing="0"/>
+        <w:ind w:left="720"/>
+        <w:jc w:val="both"/>
+        <w:textAlignment w:val="baseline"/>
+        <w:rPr>
+          <w:color w:val="000000"/>
+        </w:rPr>
+      </w:pPr>
+      <w:hyperlink r:id="rId43" w:history="1">
+        <w:r>
+          <w:rPr>
+            <w:rStyle w:val="Hyperlink"/>
+          </w:rPr>
+          <w:t>https://www.freepik.com/free-photo/craftsman-creating-wood-piece_13181337.htm#query=carpenter&amp;position=48&amp;from_view=search</w:t>
+        </w:r>
+      </w:hyperlink>
+    </w:p>
+    <w:p>
+      <w:pPr>
+        <w:pStyle w:val="NormalWeb"/>
+        <w:numPr>
+          <w:ilvl w:val="0"/>
+          <w:numId w:val="13"/>
+        </w:numPr>
+        <w:spacing w:before="0" w:beforeAutospacing="0" w:after="0" w:afterAutospacing="0"/>
+        <w:jc w:val="both"/>
+        <w:textAlignment w:val="baseline"/>
+        <w:rPr>
+          <w:color w:val="000000"/>
+        </w:rPr>
+      </w:pPr>
+      <w:r>
+        <w:rPr>
+          <w:color w:val="000000"/>
+        </w:rPr>
+        <w:t>Guitar quality</w:t>
+      </w:r>
+    </w:p>
+    <w:p>
+      <w:pPr>
+        <w:pStyle w:val="NormalWeb"/>
+        <w:spacing w:before="0" w:beforeAutospacing="0" w:after="0" w:afterAutospacing="0"/>
+        <w:ind w:left="720"/>
+        <w:jc w:val="both"/>
+        <w:textAlignment w:val="baseline"/>
+        <w:rPr>
+          <w:color w:val="000000"/>
+        </w:rPr>
+      </w:pPr>
+      <w:hyperlink r:id="rId44" w:history="1">
+        <w:r>
+          <w:rPr>
+            <w:rStyle w:val="Hyperlink"/>
+          </w:rPr>
+          <w:t>https://www.freepik.com/free-photo/bass-guitar-musical-instrument-studio-recording-session-photo_18415591.htm#query=guitar%20quality&amp;position=29&amp;from_view=search</w:t>
+        </w:r>
+      </w:hyperlink>
+    </w:p>
+    <w:p>
+      <w:pPr>
+        <w:pStyle w:val="NormalWeb"/>
+        <w:numPr>
+          <w:ilvl w:val="0"/>
+          <w:numId w:val="13"/>
+        </w:numPr>
+        <w:spacing w:before="0" w:beforeAutospacing="0" w:after="0" w:afterAutospacing="0"/>
+        <w:jc w:val="both"/>
+        <w:textAlignment w:val="baseline"/>
+        <w:rPr>
+          <w:color w:val="000000"/>
+        </w:rPr>
+      </w:pPr>
+      <w:r>
+        <w:rPr>
+          <w:color w:val="000000"/>
+        </w:rPr>
+        <w:t>Safe delivery</w:t>
+      </w:r>
+    </w:p>
+    <w:p>
+      <w:pPr>
+        <w:pStyle w:val="NormalWeb"/>
+        <w:spacing w:before="0" w:beforeAutospacing="0" w:after="0" w:afterAutospacing="0"/>
+        <w:ind w:left="720"/>
+        <w:jc w:val="both"/>
+        <w:textAlignment w:val="baseline"/>
+        <w:rPr>
+          <w:color w:val="000000"/>
+        </w:rPr>
+      </w:pPr>
+      <w:hyperlink r:id="rId45" w:history="1">
+        <w:r>
+          <w:rPr>
+            <w:rStyle w:val="Hyperlink"/>
+          </w:rPr>
+          <w:t>https://www.freepik.com/free-photo/man-unpacking-guitar-from-cardboard-box_15973304.htm#query=guitar&amp;position=28&amp;from_view=search</w:t>
+        </w:r>
+      </w:hyperlink>
+    </w:p>
+    <w:p>
+      <w:pPr>
+        <w:pStyle w:val="NormalWeb"/>
+        <w:numPr>
+          <w:ilvl w:val="0"/>
+          <w:numId w:val="13"/>
+        </w:numPr>
+        <w:spacing w:before="0" w:beforeAutospacing="0" w:after="0" w:afterAutospacing="0"/>
+        <w:jc w:val="both"/>
+        <w:textAlignment w:val="baseline"/>
+        <w:rPr>
+          <w:color w:val="000000"/>
+        </w:rPr>
+      </w:pPr>
+      <w:r>
+        <w:rPr>
+          <w:color w:val="000000"/>
+        </w:rPr>
+        <w:t>For u</w:t>
+      </w:r>
+    </w:p>
+    <w:p>
+      <w:pPr>
+        <w:pStyle w:val="NormalWeb"/>
+        <w:spacing w:before="0" w:beforeAutospacing="0" w:after="0" w:afterAutospacing="0"/>
+        <w:ind w:left="720"/>
+        <w:jc w:val="both"/>
+        <w:textAlignment w:val="baseline"/>
+        <w:rPr>
+          <w:color w:val="000000"/>
+        </w:rPr>
+      </w:pPr>
+      <w:hyperlink r:id="rId46" w:history="1">
+        <w:r>
+          <w:rPr>
+            <w:rStyle w:val="Hyperlink"/>
+          </w:rPr>
+          <w:t>https://www.freepik.com/free-photo/front-view-young-male-sitting-with-guitar-red-wall-applause-concert-musician-play-music-color-live_17185281.htm#query=guitar&amp;position=33&amp;from_view=search</w:t>
+        </w:r>
+      </w:hyperlink>
+    </w:p>
+    <w:p>
+      <w:pPr>
+        <w:pStyle w:val="NormalWeb"/>
+        <w:numPr>
+          <w:ilvl w:val="0"/>
+          <w:numId w:val="13"/>
+        </w:numPr>
+        <w:spacing w:before="0" w:beforeAutospacing="0" w:after="0" w:afterAutospacing="0"/>
+        <w:jc w:val="both"/>
+        <w:textAlignment w:val="baseline"/>
+        <w:rPr>
+          <w:color w:val="000000"/>
+        </w:rPr>
+      </w:pPr>
+      <w:r>
+        <w:rPr>
+          <w:color w:val="000000"/>
+        </w:rPr>
+        <w:t>About us banner</w:t>
+      </w:r>
+    </w:p>
+    <w:p>
+      <w:pPr>
+        <w:pStyle w:val="NormalWeb"/>
+        <w:spacing w:before="0" w:beforeAutospacing="0" w:after="0" w:afterAutospacing="0"/>
+        <w:ind w:left="720"/>
+        <w:jc w:val="both"/>
+        <w:textAlignment w:val="baseline"/>
+      </w:pPr>
+      <w:hyperlink r:id="rId47" w:history="1">
+        <w:r>
+          <w:rPr>
+            <w:rStyle w:val="Hyperlink"/>
+          </w:rPr>
+          <w:t>https://www.google.com/url?sa=i&amp;url=https%3A%2F%2Fwww.ranker.com%2Flist%2Fbest-guitar-stores-in-america%2Franker-shopping&amp;psig=AOvVaw08PhZ3koWr-JVK9RK5gU7d&amp;ust=1654451539609000&amp;source=images&amp;cd=vfe&amp;ved=0CA0QjhxqFwoTCOCHq7WulPgCFQAAAAAdAAAAABAP</w:t>
+        </w:r>
+      </w:hyperlink>
+    </w:p>
+    <w:p>
+      <w:pPr>
+        <w:pStyle w:val="NormalWeb"/>
+        <w:numPr>
+          <w:ilvl w:val="0"/>
+          <w:numId w:val="2"/>
+        </w:numPr>
+        <w:spacing w:before="0" w:beforeAutospacing="0" w:after="0" w:afterAutospacing="0"/>
+        <w:ind w:left="426"/>
+        <w:jc w:val="both"/>
+        <w:textAlignment w:val="baseline"/>
+      </w:pPr>
+      <w:r>
+        <w:t>Contact Us</w:t>
+      </w:r>
+    </w:p>
+    <w:p>
+      <w:pPr>
+        <w:pStyle w:val="NormalWeb"/>
+        <w:numPr>
+          <w:ilvl w:val="0"/>
+          <w:numId w:val="20"/>
+        </w:numPr>
+        <w:spacing w:before="0" w:beforeAutospacing="0" w:after="0" w:afterAutospacing="0"/>
+        <w:jc w:val="both"/>
+        <w:textAlignment w:val="baseline"/>
+        <w:rPr>
+          <w:color w:val="000000"/>
+        </w:rPr>
+      </w:pPr>
+      <w:r>
+        <w:rPr>
+          <w:color w:val="000000"/>
+        </w:rPr>
+        <w:t>Contact Us banner</w:t>
+      </w:r>
+    </w:p>
+    <w:p>
+      <w:pPr>
+        <w:pStyle w:val="NormalWeb"/>
+        <w:spacing w:before="0" w:beforeAutospacing="0" w:after="0" w:afterAutospacing="0"/>
+        <w:ind w:left="720"/>
+        <w:jc w:val="both"/>
+        <w:textAlignment w:val="baseline"/>
+        <w:rPr>
+          <w:color w:val="000000"/>
+        </w:rPr>
+      </w:pPr>
+      <w:hyperlink r:id="rId48" w:history="1">
+        <w:r>
+          <w:rPr>
+            <w:rStyle w:val="Hyperlink"/>
+          </w:rPr>
+          <w:t>https://www.freepik.com/free-photo/contact-us-question-customer-service-support-concept_17056755.htm#query=contact%20us&amp;position=24&amp;from_view=search</w:t>
+        </w:r>
+      </w:hyperlink>
+    </w:p>
+    <w:p>
+      <w:pPr>
+        <w:pStyle w:val="NormalWeb"/>
+        <w:numPr>
+          <w:ilvl w:val="0"/>
+          <w:numId w:val="20"/>
+        </w:numPr>
+        <w:spacing w:before="0" w:beforeAutospacing="0" w:after="0" w:afterAutospacing="0"/>
+        <w:jc w:val="both"/>
+        <w:textAlignment w:val="baseline"/>
+        <w:rPr>
+          <w:color w:val="000000"/>
+        </w:rPr>
+      </w:pPr>
+      <w:r>
+        <w:rPr>
+          <w:color w:val="000000"/>
+        </w:rPr>
+        <w:t>Jakarta</w:t>
+      </w:r>
+    </w:p>
+    <w:p>
+      <w:pPr>
+        <w:pStyle w:val="NormalWeb"/>
+        <w:spacing w:before="0" w:beforeAutospacing="0" w:after="0" w:afterAutospacing="0"/>
+        <w:ind w:left="720"/>
+        <w:jc w:val="both"/>
+        <w:textAlignment w:val="baseline"/>
+        <w:rPr>
+          <w:color w:val="000000"/>
+        </w:rPr>
+      </w:pPr>
+      <w:hyperlink r:id="rId49" w:history="1">
+        <w:r>
+          <w:rPr>
+            <w:rStyle w:val="Hyperlink"/>
+          </w:rPr>
+          <w:t>https://www.google.com/url?sa=i&amp;url=https%3A%2F%2Fcommons.wikimedia.org%2Fwiki%2FFile%3AGuitar_Store.jpg&amp;psig=AOvVaw0S7cK85eRXqETGvuR3z4e7&amp;ust=1654482241923000&amp;source=images&amp;cd=vfe&amp;ved=0CA0QjhxqFwoTCKDWzOWglfgCFQAAAAAdAAAAABAW</w:t>
+        </w:r>
+      </w:hyperlink>
+      <w:r>
+        <w:rPr>
+          <w:color w:val="000000"/>
+        </w:rPr>
+        <w:t> </w:t>
+      </w:r>
+    </w:p>
+    <w:p>
+      <w:pPr>
+        <w:pStyle w:val="NormalWeb"/>
+        <w:numPr>
+          <w:ilvl w:val="0"/>
+          <w:numId w:val="20"/>
+        </w:numPr>
+        <w:spacing w:before="0" w:beforeAutospacing="0" w:after="0" w:afterAutospacing="0"/>
+        <w:jc w:val="both"/>
+        <w:textAlignment w:val="baseline"/>
+        <w:rPr>
+          <w:color w:val="000000"/>
+        </w:rPr>
+      </w:pPr>
+      <w:r>
+        <w:rPr>
+          <w:color w:val="000000"/>
+        </w:rPr>
+        <w:t>Denpasar</w:t>
+      </w:r>
+    </w:p>
+    <w:p>
+      <w:pPr>
+        <w:pStyle w:val="NormalWeb"/>
+        <w:spacing w:before="0" w:beforeAutospacing="0" w:after="0" w:afterAutospacing="0"/>
+        <w:ind w:left="720"/>
+        <w:jc w:val="both"/>
+        <w:textAlignment w:val="baseline"/>
+        <w:rPr>
+          <w:color w:val="000000"/>
+        </w:rPr>
+      </w:pPr>
+      <w:hyperlink r:id="rId50" w:history="1">
+        <w:r>
+          <w:rPr>
+            <w:rStyle w:val="Hyperlink"/>
+          </w:rPr>
+          <w:t>https://www.google.com/url?sa=i&amp;url=https%3A%2F%2Fwww.alamy.com%2Fstock-photo%2Fguitar-shop.html&amp;psig=AOvVaw0S7cK85eRXqETGvuR3z4e7&amp;ust=1654482241923000&amp;s</w:t>
+        </w:r>
+        <w:r>
+          <w:rPr>
+            <w:rStyle w:val="Hyperlink"/>
+          </w:rPr>
+          <w:lastRenderedPageBreak/>
+          <w:t>ource=images&amp;cd=vfe&amp;ved=0CA0QjhxqFwoTCKDWzOWglfgCFQAAAAAdAAAAABAc</w:t>
+        </w:r>
+      </w:hyperlink>
+      <w:r>
+        <w:rPr>
+          <w:color w:val="000000"/>
+        </w:rPr>
+        <w:t> </w:t>
+      </w:r>
+    </w:p>
+    <w:p>
+      <w:pPr>
+        <w:pStyle w:val="NormalWeb"/>
+        <w:numPr>
+          <w:ilvl w:val="0"/>
+          <w:numId w:val="20"/>
+        </w:numPr>
+        <w:spacing w:before="0" w:beforeAutospacing="0" w:after="0" w:afterAutospacing="0"/>
+        <w:jc w:val="both"/>
+        <w:textAlignment w:val="baseline"/>
+        <w:rPr>
+          <w:color w:val="000000"/>
+        </w:rPr>
+      </w:pPr>
+      <w:r>
+        <w:rPr>
+          <w:color w:val="000000"/>
+        </w:rPr>
+        <w:t>Yogyakarta</w:t>
+      </w:r>
+    </w:p>
+    <w:p>
+      <w:pPr>
+        <w:pStyle w:val="NormalWeb"/>
+        <w:spacing w:before="0" w:beforeAutospacing="0" w:after="0" w:afterAutospacing="0"/>
+        <w:ind w:left="720"/>
+        <w:jc w:val="both"/>
+        <w:textAlignment w:val="baseline"/>
+        <w:rPr>
+          <w:color w:val="000000"/>
+        </w:rPr>
+      </w:pPr>
+      <w:hyperlink r:id="rId51" w:history="1">
+        <w:r>
+          <w:rPr>
+            <w:rStyle w:val="Hyperlink"/>
+          </w:rPr>
+          <w:t>https://www.google.com/url?sa=i&amp;url=http%3A%2F%2Fwww.billcopelandmusicnews.com%2F2013%2F10%2Fdave-stearns-guitar-gallery-celebrate-20-years-of-success%2F&amp;psig=AOvVaw0S7cK85eRXqETGvuR3z4e7&amp;ust=1654482241923000&amp;source=images&amp;cd=vfe&amp;ved=0CA0QjhxqFwoTCKDWzOWglfgCFQAAAAAdAAAAABBF</w:t>
+        </w:r>
+      </w:hyperlink>
+      <w:r>
+        <w:rPr>
+          <w:color w:val="000000"/>
+        </w:rPr>
+        <w:t> </w:t>
+      </w:r>
+    </w:p>
+    <w:p>
+      <w:pPr>
+        <w:pStyle w:val="NormalWeb"/>
+        <w:numPr>
+          <w:ilvl w:val="0"/>
+          <w:numId w:val="20"/>
+        </w:numPr>
+        <w:spacing w:before="0" w:beforeAutospacing="0" w:after="0" w:afterAutospacing="0"/>
+        <w:jc w:val="both"/>
+        <w:textAlignment w:val="baseline"/>
+        <w:rPr>
+          <w:color w:val="000000"/>
+        </w:rPr>
+      </w:pPr>
+      <w:r>
+        <w:rPr>
+          <w:color w:val="000000"/>
+        </w:rPr>
+        <w:t>Surabaya</w:t>
+      </w:r>
+    </w:p>
+    <w:p>
+      <w:pPr>
+        <w:pStyle w:val="NormalWeb"/>
+        <w:spacing w:before="0" w:beforeAutospacing="0" w:after="0" w:afterAutospacing="0"/>
+        <w:ind w:left="720"/>
+        <w:jc w:val="both"/>
+        <w:textAlignment w:val="baseline"/>
+        <w:rPr>
+          <w:color w:val="000000"/>
+        </w:rPr>
+      </w:pPr>
+      <w:hyperlink r:id="rId52" w:history="1">
+        <w:r>
+          <w:rPr>
+            <w:rStyle w:val="Hyperlink"/>
+          </w:rPr>
+          <w:t>https://www.google.com/url?sa=i&amp;url=https%3A%2F%2Fguitar.com%2Ffeatures%2Fguitar-safari-parisian-walkways%2F&amp;psig=AOvVaw0S7cK85eRXqETGvuR3z4e7&amp;ust=1654482241923000&amp;source=images&amp;cd=vfe&amp;ved=0CA0QjhxqFwoTCKDWzOWglfgCFQAAAAAdAAAAABBL</w:t>
+        </w:r>
+      </w:hyperlink>
+      <w:r>
+        <w:rPr>
+          <w:color w:val="000000"/>
+        </w:rPr>
+        <w:t> </w:t>
+      </w:r>
+    </w:p>
+    <w:p>
+      <w:pPr>
+        <w:pStyle w:val="NormalWeb"/>
+        <w:numPr>
+          <w:ilvl w:val="0"/>
+          <w:numId w:val="20"/>
+        </w:numPr>
+        <w:spacing w:before="0" w:beforeAutospacing="0" w:after="0" w:afterAutospacing="0"/>
+        <w:jc w:val="both"/>
+        <w:textAlignment w:val="baseline"/>
+        <w:rPr>
+          <w:color w:val="000000"/>
+        </w:rPr>
+      </w:pPr>
+      <w:r>
+        <w:rPr>
+          <w:color w:val="000000"/>
+        </w:rPr>
+        <w:t>Pontianak</w:t>
+      </w:r>
+    </w:p>
+    <w:p>
+      <w:pPr>
+        <w:pStyle w:val="NormalWeb"/>
+        <w:spacing w:before="0" w:beforeAutospacing="0" w:after="0" w:afterAutospacing="0"/>
+        <w:ind w:left="720"/>
+        <w:jc w:val="both"/>
+        <w:textAlignment w:val="baseline"/>
+        <w:rPr>
+          <w:color w:val="000000"/>
+        </w:rPr>
+      </w:pPr>
+      <w:hyperlink r:id="rId53" w:history="1">
+        <w:r>
+          <w:rPr>
+            <w:rStyle w:val="Hyperlink"/>
+          </w:rPr>
+          <w:t>https://www.google.com/url?sa=i&amp;url=https%3A%2F%2Fwww.guitarworld.com%2Fgear%2Fwillcut-guitars-lexington-kentucky-guitar-shop-store&amp;psig=AOvVaw0S7cK85eRXqETGvuR3z4e7&amp;ust=1654482241923000&amp;source=images&amp;cd=vfe&amp;ved=0CA0QjhxqFwoTCKDWzOWglfgCFQAAAAAdAAAAABBb</w:t>
+        </w:r>
+      </w:hyperlink>
+      <w:r>
+        <w:rPr>
+          <w:color w:val="000000"/>
+        </w:rPr>
+        <w:t> </w:t>
+      </w:r>
+    </w:p>
+    <w:p>
+      <w:pPr>
+        <w:pStyle w:val="NormalWeb"/>
+        <w:spacing w:before="0" w:beforeAutospacing="0" w:after="0" w:afterAutospacing="0"/>
+        <w:jc w:val="both"/>
+      </w:pPr>
+      <w:r>
+        <w:rPr>
+          <w:color w:val="000000"/>
+        </w:rPr>
+        <w:t>7.  Member</w:t>
+      </w:r>
+    </w:p>
+    <w:p>
+      <w:pPr>
+        <w:pStyle w:val="NormalWeb"/>
+        <w:numPr>
+          <w:ilvl w:val="0"/>
+          <w:numId w:val="20"/>
+        </w:numPr>
+        <w:spacing w:before="0" w:beforeAutospacing="0" w:after="0" w:afterAutospacing="0"/>
+        <w:jc w:val="both"/>
+        <w:textAlignment w:val="baseline"/>
+        <w:rPr>
+          <w:color w:val="000000"/>
+        </w:rPr>
+      </w:pPr>
+      <w:r>
+        <w:rPr>
+          <w:color w:val="000000"/>
+        </w:rPr>
+        <w:t>Gender</w:t>
+      </w:r>
+    </w:p>
+    <w:p>
+      <w:pPr>
+        <w:pStyle w:val="NormalWeb"/>
+        <w:spacing w:before="0" w:beforeAutospacing="0" w:after="0" w:afterAutospacing="0"/>
+        <w:ind w:left="720"/>
+        <w:jc w:val="both"/>
+      </w:pPr>
+      <w:hyperlink r:id="rId54" w:history="1">
+        <w:r>
+          <w:rPr>
+            <w:rStyle w:val="Hyperlink"/>
+          </w:rPr>
+          <w:t>https://www.flaticon.com/premium-icon/gender-fluid_2556165?k=1654590365444&amp;log-in=google</w:t>
+        </w:r>
+      </w:hyperlink>
+      <w:r>
+        <w:rPr>
+          <w:color w:val="000000"/>
+        </w:rPr>
+        <w:t> </w:t>
+      </w:r>
+    </w:p>
+    <w:p>
+      <w:pPr>
+        <w:pStyle w:val="NormalWeb"/>
+        <w:numPr>
+          <w:ilvl w:val="0"/>
+          <w:numId w:val="20"/>
+        </w:numPr>
+        <w:spacing w:before="0" w:beforeAutospacing="0" w:after="0" w:afterAutospacing="0"/>
+        <w:jc w:val="both"/>
+        <w:textAlignment w:val="baseline"/>
+        <w:rPr>
+          <w:color w:val="000000"/>
+        </w:rPr>
+      </w:pPr>
+      <w:r>
+        <w:rPr>
+          <w:color w:val="000000"/>
+        </w:rPr>
+        <w:t>Flash sale</w:t>
+      </w:r>
+    </w:p>
+    <w:p>
+      <w:pPr>
+        <w:pStyle w:val="NormalWeb"/>
+        <w:spacing w:before="0" w:beforeAutospacing="0" w:after="0" w:afterAutospacing="0"/>
+        <w:ind w:left="720"/>
+        <w:jc w:val="both"/>
+      </w:pPr>
+      <w:hyperlink r:id="rId55" w:history="1">
+        <w:r>
+          <w:rPr>
+            <w:rStyle w:val="Hyperlink"/>
+          </w:rPr>
+          <w:t>https://www.freepik.com/free-vector/flash-sale-background-comic-style_1853511.htm#query=discount&amp;position=4&amp;from_view=search</w:t>
+        </w:r>
+      </w:hyperlink>
+    </w:p>
+    <w:p>
+      <w:pPr>
+        <w:pStyle w:val="NormalWeb"/>
+        <w:spacing w:before="0" w:beforeAutospacing="0" w:after="0" w:afterAutospacing="0"/>
+        <w:ind w:left="426"/>
+        <w:jc w:val="both"/>
+        <w:textAlignment w:val="baseline"/>
+      </w:pPr>
     </w:p>
     <w:p>
       <w:pPr>
@@ -2211,13 +3127,229 @@
           <w:lang w:val="en-US"/>
         </w:rPr>
       </w:pPr>
-      <w:r>
-        <w:rPr>
-          <w:rFonts w:ascii="Times New Roman" w:hAnsi="Times New Roman" w:cs="Times New Roman"/>
-          <w:lang w:val="en-US"/>
-        </w:rPr>
-        <w:lastRenderedPageBreak/>
-        <w:t>Menampilkan navigation bar yang selalu berada di bagian atas page user, sehingga user tidak perlu melakukan scroll keatas untuk pindah kehalaman lain.</w:t>
+      <w:proofErr w:type="spellStart"/>
+      <w:r>
+        <w:rPr>
+          <w:rFonts w:ascii="Times New Roman" w:hAnsi="Times New Roman" w:cs="Times New Roman"/>
+          <w:lang w:val="en-US"/>
+        </w:rPr>
+        <w:t>Menampilkan</w:t>
+      </w:r>
+      <w:proofErr w:type="spellEnd"/>
+      <w:r>
+        <w:rPr>
+          <w:rFonts w:ascii="Times New Roman" w:hAnsi="Times New Roman" w:cs="Times New Roman"/>
+          <w:lang w:val="en-US"/>
+        </w:rPr>
+        <w:t xml:space="preserve"> navigation bar yang </w:t>
+      </w:r>
+      <w:proofErr w:type="spellStart"/>
+      <w:r>
+        <w:rPr>
+          <w:rFonts w:ascii="Times New Roman" w:hAnsi="Times New Roman" w:cs="Times New Roman"/>
+          <w:lang w:val="en-US"/>
+        </w:rPr>
+        <w:t>selalu</w:t>
+      </w:r>
+      <w:proofErr w:type="spellEnd"/>
+      <w:r>
+        <w:rPr>
+          <w:rFonts w:ascii="Times New Roman" w:hAnsi="Times New Roman" w:cs="Times New Roman"/>
+          <w:lang w:val="en-US"/>
+        </w:rPr>
+        <w:t xml:space="preserve"> </w:t>
+      </w:r>
+      <w:proofErr w:type="spellStart"/>
+      <w:r>
+        <w:rPr>
+          <w:rFonts w:ascii="Times New Roman" w:hAnsi="Times New Roman" w:cs="Times New Roman"/>
+          <w:lang w:val="en-US"/>
+        </w:rPr>
+        <w:t>berada</w:t>
+      </w:r>
+      <w:proofErr w:type="spellEnd"/>
+      <w:r>
+        <w:rPr>
+          <w:rFonts w:ascii="Times New Roman" w:hAnsi="Times New Roman" w:cs="Times New Roman"/>
+          <w:lang w:val="en-US"/>
+        </w:rPr>
+        <w:t xml:space="preserve"> di </w:t>
+      </w:r>
+      <w:proofErr w:type="spellStart"/>
+      <w:r>
+        <w:rPr>
+          <w:rFonts w:ascii="Times New Roman" w:hAnsi="Times New Roman" w:cs="Times New Roman"/>
+          <w:lang w:val="en-US"/>
+        </w:rPr>
+        <w:t>bagian</w:t>
+      </w:r>
+      <w:proofErr w:type="spellEnd"/>
+      <w:r>
+        <w:rPr>
+          <w:rFonts w:ascii="Times New Roman" w:hAnsi="Times New Roman" w:cs="Times New Roman"/>
+          <w:lang w:val="en-US"/>
+        </w:rPr>
+        <w:t xml:space="preserve"> </w:t>
+      </w:r>
+      <w:proofErr w:type="spellStart"/>
+      <w:r>
+        <w:rPr>
+          <w:rFonts w:ascii="Times New Roman" w:hAnsi="Times New Roman" w:cs="Times New Roman"/>
+          <w:lang w:val="en-US"/>
+        </w:rPr>
+        <w:t>atas</w:t>
+      </w:r>
+      <w:proofErr w:type="spellEnd"/>
+      <w:r>
+        <w:rPr>
+          <w:rFonts w:ascii="Times New Roman" w:hAnsi="Times New Roman" w:cs="Times New Roman"/>
+          <w:lang w:val="en-US"/>
+        </w:rPr>
+        <w:t xml:space="preserve"> page user, </w:t>
+      </w:r>
+      <w:proofErr w:type="spellStart"/>
+      <w:r>
+        <w:rPr>
+          <w:rFonts w:ascii="Times New Roman" w:hAnsi="Times New Roman" w:cs="Times New Roman"/>
+          <w:lang w:val="en-US"/>
+        </w:rPr>
+        <w:t>sehingga</w:t>
+      </w:r>
+      <w:proofErr w:type="spellEnd"/>
+      <w:r>
+        <w:rPr>
+          <w:rFonts w:ascii="Times New Roman" w:hAnsi="Times New Roman" w:cs="Times New Roman"/>
+          <w:lang w:val="en-US"/>
+        </w:rPr>
+        <w:t xml:space="preserve"> user </w:t>
+      </w:r>
+      <w:proofErr w:type="spellStart"/>
+      <w:r>
+        <w:rPr>
+          <w:rFonts w:ascii="Times New Roman" w:hAnsi="Times New Roman" w:cs="Times New Roman"/>
+          <w:lang w:val="en-US"/>
+        </w:rPr>
+        <w:t>tidak</w:t>
+      </w:r>
+      <w:proofErr w:type="spellEnd"/>
+      <w:r>
+        <w:rPr>
+          <w:rFonts w:ascii="Times New Roman" w:hAnsi="Times New Roman" w:cs="Times New Roman"/>
+          <w:lang w:val="en-US"/>
+        </w:rPr>
+        <w:t xml:space="preserve"> </w:t>
+      </w:r>
+      <w:proofErr w:type="spellStart"/>
+      <w:r>
+        <w:rPr>
+          <w:rFonts w:ascii="Times New Roman" w:hAnsi="Times New Roman" w:cs="Times New Roman"/>
+          <w:lang w:val="en-US"/>
+        </w:rPr>
+        <w:t>perlu</w:t>
+      </w:r>
+      <w:proofErr w:type="spellEnd"/>
+      <w:r>
+        <w:rPr>
+          <w:rFonts w:ascii="Times New Roman" w:hAnsi="Times New Roman" w:cs="Times New Roman"/>
+          <w:lang w:val="en-US"/>
+        </w:rPr>
+        <w:t xml:space="preserve"> </w:t>
+      </w:r>
+      <w:proofErr w:type="spellStart"/>
+      <w:r>
+        <w:rPr>
+          <w:rFonts w:ascii="Times New Roman" w:hAnsi="Times New Roman" w:cs="Times New Roman"/>
+          <w:lang w:val="en-US"/>
+        </w:rPr>
+        <w:t>melakukan</w:t>
+      </w:r>
+      <w:proofErr w:type="spellEnd"/>
+      <w:r>
+        <w:rPr>
+          <w:rFonts w:ascii="Times New Roman" w:hAnsi="Times New Roman" w:cs="Times New Roman"/>
+          <w:lang w:val="en-US"/>
+        </w:rPr>
+        <w:t xml:space="preserve"> scroll </w:t>
+      </w:r>
+      <w:proofErr w:type="spellStart"/>
+      <w:r>
+        <w:rPr>
+          <w:rFonts w:ascii="Times New Roman" w:hAnsi="Times New Roman" w:cs="Times New Roman"/>
+          <w:lang w:val="en-US"/>
+        </w:rPr>
+        <w:t>keatas</w:t>
+      </w:r>
+      <w:proofErr w:type="spellEnd"/>
+      <w:r>
+        <w:rPr>
+          <w:rFonts w:ascii="Times New Roman" w:hAnsi="Times New Roman" w:cs="Times New Roman"/>
+          <w:lang w:val="en-US"/>
+        </w:rPr>
+        <w:t xml:space="preserve"> </w:t>
+      </w:r>
+      <w:proofErr w:type="spellStart"/>
+      <w:r>
+        <w:rPr>
+          <w:rFonts w:ascii="Times New Roman" w:hAnsi="Times New Roman" w:cs="Times New Roman"/>
+          <w:lang w:val="en-US"/>
+        </w:rPr>
+        <w:t>untuk</w:t>
+      </w:r>
+      <w:proofErr w:type="spellEnd"/>
+      <w:r>
+        <w:rPr>
+          <w:rFonts w:ascii="Times New Roman" w:hAnsi="Times New Roman" w:cs="Times New Roman"/>
+          <w:lang w:val="en-US"/>
+        </w:rPr>
+        <w:t xml:space="preserve"> </w:t>
+      </w:r>
+      <w:proofErr w:type="spellStart"/>
+      <w:r>
+        <w:rPr>
+          <w:rFonts w:ascii="Times New Roman" w:hAnsi="Times New Roman" w:cs="Times New Roman"/>
+          <w:lang w:val="en-US"/>
+        </w:rPr>
+        <w:t>pindah</w:t>
+      </w:r>
+      <w:proofErr w:type="spellEnd"/>
+      <w:r>
+        <w:rPr>
+          <w:rFonts w:ascii="Times New Roman" w:hAnsi="Times New Roman" w:cs="Times New Roman"/>
+          <w:lang w:val="en-US"/>
+        </w:rPr>
+        <w:t xml:space="preserve"> </w:t>
+      </w:r>
+      <w:proofErr w:type="spellStart"/>
+      <w:r>
+        <w:rPr>
+          <w:rFonts w:ascii="Times New Roman" w:hAnsi="Times New Roman" w:cs="Times New Roman"/>
+          <w:lang w:val="en-US"/>
+        </w:rPr>
+        <w:t>kehalaman</w:t>
+      </w:r>
+      <w:proofErr w:type="spellEnd"/>
+      <w:r>
+        <w:rPr>
+          <w:rFonts w:ascii="Times New Roman" w:hAnsi="Times New Roman" w:cs="Times New Roman"/>
+          <w:lang w:val="en-US"/>
+        </w:rPr>
+        <w:t xml:space="preserve"> </w:t>
+      </w:r>
+      <w:proofErr w:type="spellStart"/>
+      <w:r>
+        <w:rPr>
+          <w:rFonts w:ascii="Times New Roman" w:hAnsi="Times New Roman" w:cs="Times New Roman"/>
+          <w:lang w:val="en-US"/>
+        </w:rPr>
+        <w:t>lain</w:t>
+      </w:r>
+      <w:proofErr w:type="spellEnd"/>
+      <w:r>
+        <w:rPr>
+          <w:rFonts w:ascii="Times New Roman" w:hAnsi="Times New Roman" w:cs="Times New Roman"/>
+          <w:lang w:val="en-US"/>
+        </w:rPr>
+        <w:t>.</w:t>
       </w:r>
     </w:p>
     <w:p>
@@ -2261,7 +3393,295 @@
           <w:rFonts w:ascii="Times New Roman" w:hAnsi="Times New Roman" w:cs="Times New Roman"/>
           <w:lang w:val="en-US"/>
         </w:rPr>
-        <w:t>Jika berada dalam tampilan kecil maka website akan menggantikan navbar menjadi jenis hamburger navbar yang akan memudahkan user untuk melakukan navigasi antar page dengan tampilan navbar yang sesuai.</w:t>
+        <w:t xml:space="preserve">Jika </w:t>
+      </w:r>
+      <w:proofErr w:type="spellStart"/>
+      <w:r>
+        <w:rPr>
+          <w:rFonts w:ascii="Times New Roman" w:hAnsi="Times New Roman" w:cs="Times New Roman"/>
+          <w:lang w:val="en-US"/>
+        </w:rPr>
+        <w:t>berada</w:t>
+      </w:r>
+      <w:proofErr w:type="spellEnd"/>
+      <w:r>
+        <w:rPr>
+          <w:rFonts w:ascii="Times New Roman" w:hAnsi="Times New Roman" w:cs="Times New Roman"/>
+          <w:lang w:val="en-US"/>
+        </w:rPr>
+        <w:t xml:space="preserve"> </w:t>
+      </w:r>
+      <w:proofErr w:type="spellStart"/>
+      <w:r>
+        <w:rPr>
+          <w:rFonts w:ascii="Times New Roman" w:hAnsi="Times New Roman" w:cs="Times New Roman"/>
+          <w:lang w:val="en-US"/>
+        </w:rPr>
+        <w:t>dalam</w:t>
+      </w:r>
+      <w:proofErr w:type="spellEnd"/>
+      <w:r>
+        <w:rPr>
+          <w:rFonts w:ascii="Times New Roman" w:hAnsi="Times New Roman" w:cs="Times New Roman"/>
+          <w:lang w:val="en-US"/>
+        </w:rPr>
+        <w:t xml:space="preserve"> </w:t>
+      </w:r>
+      <w:proofErr w:type="spellStart"/>
+      <w:r>
+        <w:rPr>
+          <w:rFonts w:ascii="Times New Roman" w:hAnsi="Times New Roman" w:cs="Times New Roman"/>
+          <w:lang w:val="en-US"/>
+        </w:rPr>
+        <w:t>tampilan</w:t>
+      </w:r>
+      <w:proofErr w:type="spellEnd"/>
+      <w:r>
+        <w:rPr>
+          <w:rFonts w:ascii="Times New Roman" w:hAnsi="Times New Roman" w:cs="Times New Roman"/>
+          <w:lang w:val="en-US"/>
+        </w:rPr>
+        <w:t xml:space="preserve"> </w:t>
+      </w:r>
+      <w:proofErr w:type="spellStart"/>
+      <w:r>
+        <w:rPr>
+          <w:rFonts w:ascii="Times New Roman" w:hAnsi="Times New Roman" w:cs="Times New Roman"/>
+          <w:lang w:val="en-US"/>
+        </w:rPr>
+        <w:t>kecil</w:t>
+      </w:r>
+      <w:proofErr w:type="spellEnd"/>
+      <w:r>
+        <w:rPr>
+          <w:rFonts w:ascii="Times New Roman" w:hAnsi="Times New Roman" w:cs="Times New Roman"/>
+          <w:lang w:val="en-US"/>
+        </w:rPr>
+        <w:t xml:space="preserve"> </w:t>
+      </w:r>
+      <w:proofErr w:type="spellStart"/>
+      <w:r>
+        <w:rPr>
+          <w:rFonts w:ascii="Times New Roman" w:hAnsi="Times New Roman" w:cs="Times New Roman"/>
+          <w:lang w:val="en-US"/>
+        </w:rPr>
+        <w:t>maka</w:t>
+      </w:r>
+      <w:proofErr w:type="spellEnd"/>
+      <w:r>
+        <w:rPr>
+          <w:rFonts w:ascii="Times New Roman" w:hAnsi="Times New Roman" w:cs="Times New Roman"/>
+          <w:lang w:val="en-US"/>
+        </w:rPr>
+        <w:t xml:space="preserve"> website </w:t>
+      </w:r>
+      <w:proofErr w:type="spellStart"/>
+      <w:r>
+        <w:rPr>
+          <w:rFonts w:ascii="Times New Roman" w:hAnsi="Times New Roman" w:cs="Times New Roman"/>
+          <w:lang w:val="en-US"/>
+        </w:rPr>
+        <w:t>akan</w:t>
+      </w:r>
+      <w:proofErr w:type="spellEnd"/>
+      <w:r>
+        <w:rPr>
+          <w:rFonts w:ascii="Times New Roman" w:hAnsi="Times New Roman" w:cs="Times New Roman"/>
+          <w:lang w:val="en-US"/>
+        </w:rPr>
+        <w:t xml:space="preserve"> </w:t>
+      </w:r>
+      <w:proofErr w:type="spellStart"/>
+      <w:r>
+        <w:rPr>
+          <w:rFonts w:ascii="Times New Roman" w:hAnsi="Times New Roman" w:cs="Times New Roman"/>
+          <w:lang w:val="en-US"/>
+        </w:rPr>
+        <w:t>menggantikan</w:t>
+      </w:r>
+      <w:proofErr w:type="spellEnd"/>
+      <w:r>
+        <w:rPr>
+          <w:rFonts w:ascii="Times New Roman" w:hAnsi="Times New Roman" w:cs="Times New Roman"/>
+          <w:lang w:val="en-US"/>
+        </w:rPr>
+        <w:t xml:space="preserve"> navbar </w:t>
+      </w:r>
+      <w:proofErr w:type="spellStart"/>
+      <w:r>
+        <w:rPr>
+          <w:rFonts w:ascii="Times New Roman" w:hAnsi="Times New Roman" w:cs="Times New Roman"/>
+          <w:lang w:val="en-US"/>
+        </w:rPr>
+        <w:t>menjadi</w:t>
+      </w:r>
+      <w:proofErr w:type="spellEnd"/>
+      <w:r>
+        <w:rPr>
+          <w:rFonts w:ascii="Times New Roman" w:hAnsi="Times New Roman" w:cs="Times New Roman"/>
+          <w:lang w:val="en-US"/>
+        </w:rPr>
+        <w:t xml:space="preserve"> </w:t>
+      </w:r>
+      <w:proofErr w:type="spellStart"/>
+      <w:r>
+        <w:rPr>
+          <w:rFonts w:ascii="Times New Roman" w:hAnsi="Times New Roman" w:cs="Times New Roman"/>
+          <w:lang w:val="en-US"/>
+        </w:rPr>
+        <w:t>jenis</w:t>
+      </w:r>
+      <w:proofErr w:type="spellEnd"/>
+      <w:r>
+        <w:rPr>
+          <w:rFonts w:ascii="Times New Roman" w:hAnsi="Times New Roman" w:cs="Times New Roman"/>
+          <w:lang w:val="en-US"/>
+        </w:rPr>
+        <w:t xml:space="preserve"> hamburger navbar yang </w:t>
+      </w:r>
+      <w:proofErr w:type="spellStart"/>
+      <w:r>
+        <w:rPr>
+          <w:rFonts w:ascii="Times New Roman" w:hAnsi="Times New Roman" w:cs="Times New Roman"/>
+          <w:lang w:val="en-US"/>
+        </w:rPr>
+        <w:t>akan</w:t>
+      </w:r>
+      <w:proofErr w:type="spellEnd"/>
+      <w:r>
+        <w:rPr>
+          <w:rFonts w:ascii="Times New Roman" w:hAnsi="Times New Roman" w:cs="Times New Roman"/>
+          <w:lang w:val="en-US"/>
+        </w:rPr>
+        <w:t xml:space="preserve"> </w:t>
+      </w:r>
+      <w:proofErr w:type="spellStart"/>
+      <w:r>
+        <w:rPr>
+          <w:rFonts w:ascii="Times New Roman" w:hAnsi="Times New Roman" w:cs="Times New Roman"/>
+          <w:lang w:val="en-US"/>
+        </w:rPr>
+        <w:t>memudahkan</w:t>
+      </w:r>
+      <w:proofErr w:type="spellEnd"/>
+      <w:r>
+        <w:rPr>
+          <w:rFonts w:ascii="Times New Roman" w:hAnsi="Times New Roman" w:cs="Times New Roman"/>
+          <w:lang w:val="en-US"/>
+        </w:rPr>
+        <w:t xml:space="preserve"> user </w:t>
+      </w:r>
+      <w:proofErr w:type="spellStart"/>
+      <w:r>
+        <w:rPr>
+          <w:rFonts w:ascii="Times New Roman" w:hAnsi="Times New Roman" w:cs="Times New Roman"/>
+          <w:lang w:val="en-US"/>
+        </w:rPr>
+        <w:t>untuk</w:t>
+      </w:r>
+      <w:proofErr w:type="spellEnd"/>
+      <w:r>
+        <w:rPr>
+          <w:rFonts w:ascii="Times New Roman" w:hAnsi="Times New Roman" w:cs="Times New Roman"/>
+          <w:lang w:val="en-US"/>
+        </w:rPr>
+        <w:t xml:space="preserve"> </w:t>
+      </w:r>
+      <w:proofErr w:type="spellStart"/>
+      <w:r>
+        <w:rPr>
+          <w:rFonts w:ascii="Times New Roman" w:hAnsi="Times New Roman" w:cs="Times New Roman"/>
+          <w:lang w:val="en-US"/>
+        </w:rPr>
+        <w:t>melakukan</w:t>
+      </w:r>
+      <w:proofErr w:type="spellEnd"/>
+      <w:r>
+        <w:rPr>
+          <w:rFonts w:ascii="Times New Roman" w:hAnsi="Times New Roman" w:cs="Times New Roman"/>
+          <w:lang w:val="en-US"/>
+        </w:rPr>
+        <w:t xml:space="preserve"> </w:t>
+      </w:r>
+      <w:proofErr w:type="spellStart"/>
+      <w:r>
+        <w:rPr>
+          <w:rFonts w:ascii="Times New Roman" w:hAnsi="Times New Roman" w:cs="Times New Roman"/>
+          <w:lang w:val="en-US"/>
+        </w:rPr>
+        <w:t>navigasi</w:t>
+      </w:r>
+      <w:proofErr w:type="spellEnd"/>
+      <w:r>
+        <w:rPr>
+          <w:rFonts w:ascii="Times New Roman" w:hAnsi="Times New Roman" w:cs="Times New Roman"/>
+          <w:lang w:val="en-US"/>
+        </w:rPr>
+        <w:t xml:space="preserve"> </w:t>
+      </w:r>
+      <w:proofErr w:type="spellStart"/>
+      <w:r>
+        <w:rPr>
+          <w:rFonts w:ascii="Times New Roman" w:hAnsi="Times New Roman" w:cs="Times New Roman"/>
+          <w:lang w:val="en-US"/>
+        </w:rPr>
+        <w:t>antar</w:t>
+      </w:r>
+      <w:proofErr w:type="spellEnd"/>
+      <w:r>
+        <w:rPr>
+          <w:rFonts w:ascii="Times New Roman" w:hAnsi="Times New Roman" w:cs="Times New Roman"/>
+          <w:lang w:val="en-US"/>
+        </w:rPr>
+        <w:t xml:space="preserve"> page </w:t>
+      </w:r>
+      <w:proofErr w:type="spellStart"/>
+      <w:r>
+        <w:rPr>
+          <w:rFonts w:ascii="Times New Roman" w:hAnsi="Times New Roman" w:cs="Times New Roman"/>
+          <w:lang w:val="en-US"/>
+        </w:rPr>
+        <w:t>dengan</w:t>
+      </w:r>
+      <w:proofErr w:type="spellEnd"/>
+      <w:r>
+        <w:rPr>
+          <w:rFonts w:ascii="Times New Roman" w:hAnsi="Times New Roman" w:cs="Times New Roman"/>
+          <w:lang w:val="en-US"/>
+        </w:rPr>
+        <w:t xml:space="preserve"> </w:t>
+      </w:r>
+      <w:proofErr w:type="spellStart"/>
+      <w:r>
+        <w:rPr>
+          <w:rFonts w:ascii="Times New Roman" w:hAnsi="Times New Roman" w:cs="Times New Roman"/>
+          <w:lang w:val="en-US"/>
+        </w:rPr>
+        <w:t>tampilan</w:t>
+      </w:r>
+      <w:proofErr w:type="spellEnd"/>
+      <w:r>
+        <w:rPr>
+          <w:rFonts w:ascii="Times New Roman" w:hAnsi="Times New Roman" w:cs="Times New Roman"/>
+          <w:lang w:val="en-US"/>
+        </w:rPr>
+        <w:t xml:space="preserve"> navbar yang </w:t>
+      </w:r>
+      <w:proofErr w:type="spellStart"/>
+      <w:r>
+        <w:rPr>
+          <w:rFonts w:ascii="Times New Roman" w:hAnsi="Times New Roman" w:cs="Times New Roman"/>
+          <w:lang w:val="en-US"/>
+        </w:rPr>
+        <w:t>sesuai</w:t>
+      </w:r>
+      <w:proofErr w:type="spellEnd"/>
+      <w:r>
+        <w:rPr>
+          <w:rFonts w:ascii="Times New Roman" w:hAnsi="Times New Roman" w:cs="Times New Roman"/>
+          <w:lang w:val="en-US"/>
+        </w:rPr>
+        <w:t>.</w:t>
       </w:r>
     </w:p>
     <w:p>
@@ -2300,13 +3720,287 @@
           <w:lang w:val="en-US"/>
         </w:rPr>
       </w:pPr>
-      <w:r>
-        <w:rPr>
-          <w:rFonts w:ascii="Times New Roman" w:hAnsi="Times New Roman" w:cs="Times New Roman"/>
-          <w:lang w:val="en-US"/>
-        </w:rPr>
-        <w:t>Menampilkan section best seller sehingga user dapat langsung mengetahui gitar jenis apa yang paling sering dipesan oleh user lain serta button view all yang akan membawa user melihat semua jenis barang yang kami sediakan</w:t>
-      </w:r>
+      <w:proofErr w:type="spellStart"/>
+      <w:r>
+        <w:rPr>
+          <w:rFonts w:ascii="Times New Roman" w:hAnsi="Times New Roman" w:cs="Times New Roman"/>
+          <w:lang w:val="en-US"/>
+        </w:rPr>
+        <w:t>Menampilkan</w:t>
+      </w:r>
+      <w:proofErr w:type="spellEnd"/>
+      <w:r>
+        <w:rPr>
+          <w:rFonts w:ascii="Times New Roman" w:hAnsi="Times New Roman" w:cs="Times New Roman"/>
+          <w:lang w:val="en-US"/>
+        </w:rPr>
+        <w:t xml:space="preserve"> section best seller </w:t>
+      </w:r>
+      <w:proofErr w:type="spellStart"/>
+      <w:r>
+        <w:rPr>
+          <w:rFonts w:ascii="Times New Roman" w:hAnsi="Times New Roman" w:cs="Times New Roman"/>
+          <w:lang w:val="en-US"/>
+        </w:rPr>
+        <w:t>sehingga</w:t>
+      </w:r>
+      <w:proofErr w:type="spellEnd"/>
+      <w:r>
+        <w:rPr>
+          <w:rFonts w:ascii="Times New Roman" w:hAnsi="Times New Roman" w:cs="Times New Roman"/>
+          <w:lang w:val="en-US"/>
+        </w:rPr>
+        <w:t xml:space="preserve"> user </w:t>
+      </w:r>
+      <w:proofErr w:type="spellStart"/>
+      <w:r>
+        <w:rPr>
+          <w:rFonts w:ascii="Times New Roman" w:hAnsi="Times New Roman" w:cs="Times New Roman"/>
+          <w:lang w:val="en-US"/>
+        </w:rPr>
+        <w:t>dapat</w:t>
+      </w:r>
+      <w:proofErr w:type="spellEnd"/>
+      <w:r>
+        <w:rPr>
+          <w:rFonts w:ascii="Times New Roman" w:hAnsi="Times New Roman" w:cs="Times New Roman"/>
+          <w:lang w:val="en-US"/>
+        </w:rPr>
+        <w:t xml:space="preserve"> </w:t>
+      </w:r>
+      <w:proofErr w:type="spellStart"/>
+      <w:r>
+        <w:rPr>
+          <w:rFonts w:ascii="Times New Roman" w:hAnsi="Times New Roman" w:cs="Times New Roman"/>
+          <w:lang w:val="en-US"/>
+        </w:rPr>
+        <w:t>langsung</w:t>
+      </w:r>
+      <w:proofErr w:type="spellEnd"/>
+      <w:r>
+        <w:rPr>
+          <w:rFonts w:ascii="Times New Roman" w:hAnsi="Times New Roman" w:cs="Times New Roman"/>
+          <w:lang w:val="en-US"/>
+        </w:rPr>
+        <w:t xml:space="preserve"> </w:t>
+      </w:r>
+      <w:proofErr w:type="spellStart"/>
+      <w:r>
+        <w:rPr>
+          <w:rFonts w:ascii="Times New Roman" w:hAnsi="Times New Roman" w:cs="Times New Roman"/>
+          <w:lang w:val="en-US"/>
+        </w:rPr>
+        <w:t>mengetahui</w:t>
+      </w:r>
+      <w:proofErr w:type="spellEnd"/>
+      <w:r>
+        <w:rPr>
+          <w:rFonts w:ascii="Times New Roman" w:hAnsi="Times New Roman" w:cs="Times New Roman"/>
+          <w:lang w:val="en-US"/>
+        </w:rPr>
+        <w:t xml:space="preserve"> </w:t>
+      </w:r>
+      <w:proofErr w:type="spellStart"/>
+      <w:r>
+        <w:rPr>
+          <w:rFonts w:ascii="Times New Roman" w:hAnsi="Times New Roman" w:cs="Times New Roman"/>
+          <w:lang w:val="en-US"/>
+        </w:rPr>
+        <w:t>gitar</w:t>
+      </w:r>
+      <w:proofErr w:type="spellEnd"/>
+      <w:r>
+        <w:rPr>
+          <w:rFonts w:ascii="Times New Roman" w:hAnsi="Times New Roman" w:cs="Times New Roman"/>
+          <w:lang w:val="en-US"/>
+        </w:rPr>
+        <w:t xml:space="preserve"> </w:t>
+      </w:r>
+      <w:proofErr w:type="spellStart"/>
+      <w:r>
+        <w:rPr>
+          <w:rFonts w:ascii="Times New Roman" w:hAnsi="Times New Roman" w:cs="Times New Roman"/>
+          <w:lang w:val="en-US"/>
+        </w:rPr>
+        <w:t>jenis</w:t>
+      </w:r>
+      <w:proofErr w:type="spellEnd"/>
+      <w:r>
+        <w:rPr>
+          <w:rFonts w:ascii="Times New Roman" w:hAnsi="Times New Roman" w:cs="Times New Roman"/>
+          <w:lang w:val="en-US"/>
+        </w:rPr>
+        <w:t xml:space="preserve"> </w:t>
+      </w:r>
+      <w:proofErr w:type="spellStart"/>
+      <w:r>
+        <w:rPr>
+          <w:rFonts w:ascii="Times New Roman" w:hAnsi="Times New Roman" w:cs="Times New Roman"/>
+          <w:lang w:val="en-US"/>
+        </w:rPr>
+        <w:t>apa</w:t>
+      </w:r>
+      <w:proofErr w:type="spellEnd"/>
+      <w:r>
+        <w:rPr>
+          <w:rFonts w:ascii="Times New Roman" w:hAnsi="Times New Roman" w:cs="Times New Roman"/>
+          <w:lang w:val="en-US"/>
+        </w:rPr>
+        <w:t xml:space="preserve"> yang paling </w:t>
+      </w:r>
+      <w:proofErr w:type="spellStart"/>
+      <w:r>
+        <w:rPr>
+          <w:rFonts w:ascii="Times New Roman" w:hAnsi="Times New Roman" w:cs="Times New Roman"/>
+          <w:lang w:val="en-US"/>
+        </w:rPr>
+        <w:t>sering</w:t>
+      </w:r>
+      <w:proofErr w:type="spellEnd"/>
+      <w:r>
+        <w:rPr>
+          <w:rFonts w:ascii="Times New Roman" w:hAnsi="Times New Roman" w:cs="Times New Roman"/>
+          <w:lang w:val="en-US"/>
+        </w:rPr>
+        <w:t xml:space="preserve"> </w:t>
+      </w:r>
+      <w:proofErr w:type="spellStart"/>
+      <w:r>
+        <w:rPr>
+          <w:rFonts w:ascii="Times New Roman" w:hAnsi="Times New Roman" w:cs="Times New Roman"/>
+          <w:lang w:val="en-US"/>
+        </w:rPr>
+        <w:t>dipesan</w:t>
+      </w:r>
+      <w:proofErr w:type="spellEnd"/>
+      <w:r>
+        <w:rPr>
+          <w:rFonts w:ascii="Times New Roman" w:hAnsi="Times New Roman" w:cs="Times New Roman"/>
+          <w:lang w:val="en-US"/>
+        </w:rPr>
+        <w:t xml:space="preserve"> oleh user lain </w:t>
+      </w:r>
+      <w:proofErr w:type="spellStart"/>
+      <w:r>
+        <w:rPr>
+          <w:rFonts w:ascii="Times New Roman" w:hAnsi="Times New Roman" w:cs="Times New Roman"/>
+          <w:lang w:val="en-US"/>
+        </w:rPr>
+        <w:t>serta</w:t>
+      </w:r>
+      <w:proofErr w:type="spellEnd"/>
+      <w:r>
+        <w:rPr>
+          <w:rFonts w:ascii="Times New Roman" w:hAnsi="Times New Roman" w:cs="Times New Roman"/>
+          <w:lang w:val="en-US"/>
+        </w:rPr>
+        <w:t xml:space="preserve"> button view all yang </w:t>
+      </w:r>
+      <w:proofErr w:type="spellStart"/>
+      <w:r>
+        <w:rPr>
+          <w:rFonts w:ascii="Times New Roman" w:hAnsi="Times New Roman" w:cs="Times New Roman"/>
+          <w:lang w:val="en-US"/>
+        </w:rPr>
+        <w:t>akan</w:t>
+      </w:r>
+      <w:proofErr w:type="spellEnd"/>
+      <w:r>
+        <w:rPr>
+          <w:rFonts w:ascii="Times New Roman" w:hAnsi="Times New Roman" w:cs="Times New Roman"/>
+          <w:lang w:val="en-US"/>
+        </w:rPr>
+        <w:t xml:space="preserve"> </w:t>
+      </w:r>
+      <w:proofErr w:type="spellStart"/>
+      <w:r>
+        <w:rPr>
+          <w:rFonts w:ascii="Times New Roman" w:hAnsi="Times New Roman" w:cs="Times New Roman"/>
+          <w:lang w:val="en-US"/>
+        </w:rPr>
+        <w:t>membawa</w:t>
+      </w:r>
+      <w:proofErr w:type="spellEnd"/>
+      <w:r>
+        <w:rPr>
+          <w:rFonts w:ascii="Times New Roman" w:hAnsi="Times New Roman" w:cs="Times New Roman"/>
+          <w:lang w:val="en-US"/>
+        </w:rPr>
+        <w:t xml:space="preserve"> user </w:t>
+      </w:r>
+      <w:proofErr w:type="spellStart"/>
+      <w:r>
+        <w:rPr>
+          <w:rFonts w:ascii="Times New Roman" w:hAnsi="Times New Roman" w:cs="Times New Roman"/>
+          <w:lang w:val="en-US"/>
+        </w:rPr>
+        <w:t>melihat</w:t>
+      </w:r>
+      <w:proofErr w:type="spellEnd"/>
+      <w:r>
+        <w:rPr>
+          <w:rFonts w:ascii="Times New Roman" w:hAnsi="Times New Roman" w:cs="Times New Roman"/>
+          <w:lang w:val="en-US"/>
+        </w:rPr>
+        <w:t xml:space="preserve"> </w:t>
+      </w:r>
+      <w:proofErr w:type="spellStart"/>
+      <w:r>
+        <w:rPr>
+          <w:rFonts w:ascii="Times New Roman" w:hAnsi="Times New Roman" w:cs="Times New Roman"/>
+          <w:lang w:val="en-US"/>
+        </w:rPr>
+        <w:t>semua</w:t>
+      </w:r>
+      <w:proofErr w:type="spellEnd"/>
+      <w:r>
+        <w:rPr>
+          <w:rFonts w:ascii="Times New Roman" w:hAnsi="Times New Roman" w:cs="Times New Roman"/>
+          <w:lang w:val="en-US"/>
+        </w:rPr>
+        <w:t xml:space="preserve"> </w:t>
+      </w:r>
+      <w:proofErr w:type="spellStart"/>
+      <w:r>
+        <w:rPr>
+          <w:rFonts w:ascii="Times New Roman" w:hAnsi="Times New Roman" w:cs="Times New Roman"/>
+          <w:lang w:val="en-US"/>
+        </w:rPr>
+        <w:t>jenis</w:t>
+      </w:r>
+      <w:proofErr w:type="spellEnd"/>
+      <w:r>
+        <w:rPr>
+          <w:rFonts w:ascii="Times New Roman" w:hAnsi="Times New Roman" w:cs="Times New Roman"/>
+          <w:lang w:val="en-US"/>
+        </w:rPr>
+        <w:t xml:space="preserve"> </w:t>
+      </w:r>
+      <w:proofErr w:type="spellStart"/>
+      <w:r>
+        <w:rPr>
+          <w:rFonts w:ascii="Times New Roman" w:hAnsi="Times New Roman" w:cs="Times New Roman"/>
+          <w:lang w:val="en-US"/>
+        </w:rPr>
+        <w:t>barang</w:t>
+      </w:r>
+      <w:proofErr w:type="spellEnd"/>
+      <w:r>
+        <w:rPr>
+          <w:rFonts w:ascii="Times New Roman" w:hAnsi="Times New Roman" w:cs="Times New Roman"/>
+          <w:lang w:val="en-US"/>
+        </w:rPr>
+        <w:t xml:space="preserve"> yang kami </w:t>
+      </w:r>
+      <w:proofErr w:type="spellStart"/>
+      <w:r>
+        <w:rPr>
+          <w:rFonts w:ascii="Times New Roman" w:hAnsi="Times New Roman" w:cs="Times New Roman"/>
+          <w:lang w:val="en-US"/>
+        </w:rPr>
+        <w:t>sediakan</w:t>
+      </w:r>
+      <w:proofErr w:type="spellEnd"/>
     </w:p>
     <w:p>
       <w:pPr>
@@ -2322,12 +4016,166 @@
           <w:lang w:val="en-US"/>
         </w:rPr>
       </w:pPr>
-      <w:r>
-        <w:rPr>
-          <w:rFonts w:ascii="Times New Roman" w:hAnsi="Times New Roman" w:cs="Times New Roman"/>
-          <w:lang w:val="en-US"/>
-        </w:rPr>
-        <w:t>Menampilkan what’s on yang diimplementasikan dalam bentuk slider sehingga user dapat mengetahui discount maupun product baru dari Tanaka Guitar</w:t>
+      <w:proofErr w:type="spellStart"/>
+      <w:r>
+        <w:rPr>
+          <w:rFonts w:ascii="Times New Roman" w:hAnsi="Times New Roman" w:cs="Times New Roman"/>
+          <w:lang w:val="en-US"/>
+        </w:rPr>
+        <w:lastRenderedPageBreak/>
+        <w:t>Menampilkan</w:t>
+      </w:r>
+      <w:proofErr w:type="spellEnd"/>
+      <w:r>
+        <w:rPr>
+          <w:rFonts w:ascii="Times New Roman" w:hAnsi="Times New Roman" w:cs="Times New Roman"/>
+          <w:lang w:val="en-US"/>
+        </w:rPr>
+        <w:t xml:space="preserve"> what’s on yang </w:t>
+      </w:r>
+      <w:proofErr w:type="spellStart"/>
+      <w:r>
+        <w:rPr>
+          <w:rFonts w:ascii="Times New Roman" w:hAnsi="Times New Roman" w:cs="Times New Roman"/>
+          <w:lang w:val="en-US"/>
+        </w:rPr>
+        <w:t>diimplementasikan</w:t>
+      </w:r>
+      <w:proofErr w:type="spellEnd"/>
+      <w:r>
+        <w:rPr>
+          <w:rFonts w:ascii="Times New Roman" w:hAnsi="Times New Roman" w:cs="Times New Roman"/>
+          <w:lang w:val="en-US"/>
+        </w:rPr>
+        <w:t xml:space="preserve"> </w:t>
+      </w:r>
+      <w:proofErr w:type="spellStart"/>
+      <w:r>
+        <w:rPr>
+          <w:rFonts w:ascii="Times New Roman" w:hAnsi="Times New Roman" w:cs="Times New Roman"/>
+          <w:lang w:val="en-US"/>
+        </w:rPr>
+        <w:t>dalam</w:t>
+      </w:r>
+      <w:proofErr w:type="spellEnd"/>
+      <w:r>
+        <w:rPr>
+          <w:rFonts w:ascii="Times New Roman" w:hAnsi="Times New Roman" w:cs="Times New Roman"/>
+          <w:lang w:val="en-US"/>
+        </w:rPr>
+        <w:t xml:space="preserve"> </w:t>
+      </w:r>
+      <w:proofErr w:type="spellStart"/>
+      <w:r>
+        <w:rPr>
+          <w:rFonts w:ascii="Times New Roman" w:hAnsi="Times New Roman" w:cs="Times New Roman"/>
+          <w:lang w:val="en-US"/>
+        </w:rPr>
+        <w:t>bentuk</w:t>
+      </w:r>
+      <w:proofErr w:type="spellEnd"/>
+      <w:r>
+        <w:rPr>
+          <w:rFonts w:ascii="Times New Roman" w:hAnsi="Times New Roman" w:cs="Times New Roman"/>
+          <w:lang w:val="en-US"/>
+        </w:rPr>
+        <w:t xml:space="preserve"> slider </w:t>
+      </w:r>
+      <w:proofErr w:type="spellStart"/>
+      <w:r>
+        <w:rPr>
+          <w:rFonts w:ascii="Times New Roman" w:hAnsi="Times New Roman" w:cs="Times New Roman"/>
+          <w:lang w:val="en-US"/>
+        </w:rPr>
+        <w:t>sehingga</w:t>
+      </w:r>
+      <w:proofErr w:type="spellEnd"/>
+      <w:r>
+        <w:rPr>
+          <w:rFonts w:ascii="Times New Roman" w:hAnsi="Times New Roman" w:cs="Times New Roman"/>
+          <w:lang w:val="en-US"/>
+        </w:rPr>
+        <w:t xml:space="preserve"> user </w:t>
+      </w:r>
+      <w:proofErr w:type="spellStart"/>
+      <w:r>
+        <w:rPr>
+          <w:rFonts w:ascii="Times New Roman" w:hAnsi="Times New Roman" w:cs="Times New Roman"/>
+          <w:lang w:val="en-US"/>
+        </w:rPr>
+        <w:t>dapat</w:t>
+      </w:r>
+      <w:proofErr w:type="spellEnd"/>
+      <w:r>
+        <w:rPr>
+          <w:rFonts w:ascii="Times New Roman" w:hAnsi="Times New Roman" w:cs="Times New Roman"/>
+          <w:lang w:val="en-US"/>
+        </w:rPr>
+        <w:t xml:space="preserve"> </w:t>
+      </w:r>
+      <w:proofErr w:type="spellStart"/>
+      <w:r>
+        <w:rPr>
+          <w:rFonts w:ascii="Times New Roman" w:hAnsi="Times New Roman" w:cs="Times New Roman"/>
+          <w:lang w:val="en-US"/>
+        </w:rPr>
+        <w:t>mengetahui</w:t>
+      </w:r>
+      <w:proofErr w:type="spellEnd"/>
+      <w:r>
+        <w:rPr>
+          <w:rFonts w:ascii="Times New Roman" w:hAnsi="Times New Roman" w:cs="Times New Roman"/>
+          <w:lang w:val="en-US"/>
+        </w:rPr>
+        <w:t xml:space="preserve"> discount </w:t>
+      </w:r>
+      <w:proofErr w:type="spellStart"/>
+      <w:r>
+        <w:rPr>
+          <w:rFonts w:ascii="Times New Roman" w:hAnsi="Times New Roman" w:cs="Times New Roman"/>
+          <w:lang w:val="en-US"/>
+        </w:rPr>
+        <w:t>maupun</w:t>
+      </w:r>
+      <w:proofErr w:type="spellEnd"/>
+      <w:r>
+        <w:rPr>
+          <w:rFonts w:ascii="Times New Roman" w:hAnsi="Times New Roman" w:cs="Times New Roman"/>
+          <w:lang w:val="en-US"/>
+        </w:rPr>
+        <w:t xml:space="preserve"> product </w:t>
+      </w:r>
+      <w:proofErr w:type="spellStart"/>
+      <w:r>
+        <w:rPr>
+          <w:rFonts w:ascii="Times New Roman" w:hAnsi="Times New Roman" w:cs="Times New Roman"/>
+          <w:lang w:val="en-US"/>
+        </w:rPr>
+        <w:t>baru</w:t>
+      </w:r>
+      <w:proofErr w:type="spellEnd"/>
+      <w:r>
+        <w:rPr>
+          <w:rFonts w:ascii="Times New Roman" w:hAnsi="Times New Roman" w:cs="Times New Roman"/>
+          <w:lang w:val="en-US"/>
+        </w:rPr>
+        <w:t xml:space="preserve"> </w:t>
+      </w:r>
+      <w:proofErr w:type="spellStart"/>
+      <w:r>
+        <w:rPr>
+          <w:rFonts w:ascii="Times New Roman" w:hAnsi="Times New Roman" w:cs="Times New Roman"/>
+          <w:lang w:val="en-US"/>
+        </w:rPr>
+        <w:t>dari</w:t>
+      </w:r>
+      <w:proofErr w:type="spellEnd"/>
+      <w:r>
+        <w:rPr>
+          <w:rFonts w:ascii="Times New Roman" w:hAnsi="Times New Roman" w:cs="Times New Roman"/>
+          <w:lang w:val="en-US"/>
+        </w:rPr>
+        <w:t xml:space="preserve"> Tanaka Guitar</w:t>
       </w:r>
     </w:p>
     <w:p>
@@ -2344,13 +4192,367 @@
           <w:lang w:val="en-US"/>
         </w:rPr>
       </w:pPr>
-      <w:r>
-        <w:rPr>
-          <w:rFonts w:ascii="Times New Roman" w:hAnsi="Times New Roman" w:cs="Times New Roman"/>
-          <w:lang w:val="en-US"/>
-        </w:rPr>
-        <w:t>Menyediakan section category sehingga user dapat mengetahui jenis-jenis gitar dan aksesoris apa saja yang tersedia di Tanaka Guitar. Dan juga dilengkapi dengan fitur hover sehingga user dapat dengan mudah mengetahui deskripsi singkat dari setiap kategori</w:t>
-      </w:r>
+      <w:proofErr w:type="spellStart"/>
+      <w:r>
+        <w:rPr>
+          <w:rFonts w:ascii="Times New Roman" w:hAnsi="Times New Roman" w:cs="Times New Roman"/>
+          <w:lang w:val="en-US"/>
+        </w:rPr>
+        <w:t>Menyediakan</w:t>
+      </w:r>
+      <w:proofErr w:type="spellEnd"/>
+      <w:r>
+        <w:rPr>
+          <w:rFonts w:ascii="Times New Roman" w:hAnsi="Times New Roman" w:cs="Times New Roman"/>
+          <w:lang w:val="en-US"/>
+        </w:rPr>
+        <w:t xml:space="preserve"> section category </w:t>
+      </w:r>
+      <w:proofErr w:type="spellStart"/>
+      <w:r>
+        <w:rPr>
+          <w:rFonts w:ascii="Times New Roman" w:hAnsi="Times New Roman" w:cs="Times New Roman"/>
+          <w:lang w:val="en-US"/>
+        </w:rPr>
+        <w:t>sehingga</w:t>
+      </w:r>
+      <w:proofErr w:type="spellEnd"/>
+      <w:r>
+        <w:rPr>
+          <w:rFonts w:ascii="Times New Roman" w:hAnsi="Times New Roman" w:cs="Times New Roman"/>
+          <w:lang w:val="en-US"/>
+        </w:rPr>
+        <w:t xml:space="preserve"> user </w:t>
+      </w:r>
+      <w:proofErr w:type="spellStart"/>
+      <w:r>
+        <w:rPr>
+          <w:rFonts w:ascii="Times New Roman" w:hAnsi="Times New Roman" w:cs="Times New Roman"/>
+          <w:lang w:val="en-US"/>
+        </w:rPr>
+        <w:t>dapat</w:t>
+      </w:r>
+      <w:proofErr w:type="spellEnd"/>
+      <w:r>
+        <w:rPr>
+          <w:rFonts w:ascii="Times New Roman" w:hAnsi="Times New Roman" w:cs="Times New Roman"/>
+          <w:lang w:val="en-US"/>
+        </w:rPr>
+        <w:t xml:space="preserve"> </w:t>
+      </w:r>
+      <w:proofErr w:type="spellStart"/>
+      <w:r>
+        <w:rPr>
+          <w:rFonts w:ascii="Times New Roman" w:hAnsi="Times New Roman" w:cs="Times New Roman"/>
+          <w:lang w:val="en-US"/>
+        </w:rPr>
+        <w:t>mengetahui</w:t>
+      </w:r>
+      <w:proofErr w:type="spellEnd"/>
+      <w:r>
+        <w:rPr>
+          <w:rFonts w:ascii="Times New Roman" w:hAnsi="Times New Roman" w:cs="Times New Roman"/>
+          <w:lang w:val="en-US"/>
+        </w:rPr>
+        <w:t xml:space="preserve"> </w:t>
+      </w:r>
+      <w:proofErr w:type="spellStart"/>
+      <w:r>
+        <w:rPr>
+          <w:rFonts w:ascii="Times New Roman" w:hAnsi="Times New Roman" w:cs="Times New Roman"/>
+          <w:lang w:val="en-US"/>
+        </w:rPr>
+        <w:t>jenis-jenis</w:t>
+      </w:r>
+      <w:proofErr w:type="spellEnd"/>
+      <w:r>
+        <w:rPr>
+          <w:rFonts w:ascii="Times New Roman" w:hAnsi="Times New Roman" w:cs="Times New Roman"/>
+          <w:lang w:val="en-US"/>
+        </w:rPr>
+        <w:t xml:space="preserve"> </w:t>
+      </w:r>
+      <w:proofErr w:type="spellStart"/>
+      <w:r>
+        <w:rPr>
+          <w:rFonts w:ascii="Times New Roman" w:hAnsi="Times New Roman" w:cs="Times New Roman"/>
+          <w:lang w:val="en-US"/>
+        </w:rPr>
+        <w:t>gitar</w:t>
+      </w:r>
+      <w:proofErr w:type="spellEnd"/>
+      <w:r>
+        <w:rPr>
+          <w:rFonts w:ascii="Times New Roman" w:hAnsi="Times New Roman" w:cs="Times New Roman"/>
+          <w:lang w:val="en-US"/>
+        </w:rPr>
+        <w:t xml:space="preserve"> dan </w:t>
+      </w:r>
+      <w:proofErr w:type="spellStart"/>
+      <w:r>
+        <w:rPr>
+          <w:rFonts w:ascii="Times New Roman" w:hAnsi="Times New Roman" w:cs="Times New Roman"/>
+          <w:lang w:val="en-US"/>
+        </w:rPr>
+        <w:t>aksesoris</w:t>
+      </w:r>
+      <w:proofErr w:type="spellEnd"/>
+      <w:r>
+        <w:rPr>
+          <w:rFonts w:ascii="Times New Roman" w:hAnsi="Times New Roman" w:cs="Times New Roman"/>
+          <w:lang w:val="en-US"/>
+        </w:rPr>
+        <w:t xml:space="preserve"> </w:t>
+      </w:r>
+      <w:proofErr w:type="spellStart"/>
+      <w:r>
+        <w:rPr>
+          <w:rFonts w:ascii="Times New Roman" w:hAnsi="Times New Roman" w:cs="Times New Roman"/>
+          <w:lang w:val="en-US"/>
+        </w:rPr>
+        <w:t>apa</w:t>
+      </w:r>
+      <w:proofErr w:type="spellEnd"/>
+      <w:r>
+        <w:rPr>
+          <w:rFonts w:ascii="Times New Roman" w:hAnsi="Times New Roman" w:cs="Times New Roman"/>
+          <w:lang w:val="en-US"/>
+        </w:rPr>
+        <w:t xml:space="preserve"> </w:t>
+      </w:r>
+      <w:proofErr w:type="spellStart"/>
+      <w:r>
+        <w:rPr>
+          <w:rFonts w:ascii="Times New Roman" w:hAnsi="Times New Roman" w:cs="Times New Roman"/>
+          <w:lang w:val="en-US"/>
+        </w:rPr>
+        <w:t>saja</w:t>
+      </w:r>
+      <w:proofErr w:type="spellEnd"/>
+      <w:r>
+        <w:rPr>
+          <w:rFonts w:ascii="Times New Roman" w:hAnsi="Times New Roman" w:cs="Times New Roman"/>
+          <w:lang w:val="en-US"/>
+        </w:rPr>
+        <w:t xml:space="preserve"> yang </w:t>
+      </w:r>
+      <w:proofErr w:type="spellStart"/>
+      <w:r>
+        <w:rPr>
+          <w:rFonts w:ascii="Times New Roman" w:hAnsi="Times New Roman" w:cs="Times New Roman"/>
+          <w:lang w:val="en-US"/>
+        </w:rPr>
+        <w:t>tersedia</w:t>
+      </w:r>
+      <w:proofErr w:type="spellEnd"/>
+      <w:r>
+        <w:rPr>
+          <w:rFonts w:ascii="Times New Roman" w:hAnsi="Times New Roman" w:cs="Times New Roman"/>
+          <w:lang w:val="en-US"/>
+        </w:rPr>
+        <w:t xml:space="preserve"> di Tanaka Guitar. Dan juga </w:t>
+      </w:r>
+      <w:proofErr w:type="spellStart"/>
+      <w:r>
+        <w:rPr>
+          <w:rFonts w:ascii="Times New Roman" w:hAnsi="Times New Roman" w:cs="Times New Roman"/>
+          <w:lang w:val="en-US"/>
+        </w:rPr>
+        <w:t>dilengkapi</w:t>
+      </w:r>
+      <w:proofErr w:type="spellEnd"/>
+      <w:r>
+        <w:rPr>
+          <w:rFonts w:ascii="Times New Roman" w:hAnsi="Times New Roman" w:cs="Times New Roman"/>
+          <w:lang w:val="en-US"/>
+        </w:rPr>
+        <w:t xml:space="preserve"> </w:t>
+      </w:r>
+      <w:proofErr w:type="spellStart"/>
+      <w:r>
+        <w:rPr>
+          <w:rFonts w:ascii="Times New Roman" w:hAnsi="Times New Roman" w:cs="Times New Roman"/>
+          <w:lang w:val="en-US"/>
+        </w:rPr>
+        <w:t>dengan</w:t>
+      </w:r>
+      <w:proofErr w:type="spellEnd"/>
+      <w:r>
+        <w:rPr>
+          <w:rFonts w:ascii="Times New Roman" w:hAnsi="Times New Roman" w:cs="Times New Roman"/>
+          <w:lang w:val="en-US"/>
+        </w:rPr>
+        <w:t xml:space="preserve"> </w:t>
+      </w:r>
+      <w:proofErr w:type="spellStart"/>
+      <w:r>
+        <w:rPr>
+          <w:rFonts w:ascii="Times New Roman" w:hAnsi="Times New Roman" w:cs="Times New Roman"/>
+          <w:lang w:val="en-US"/>
+        </w:rPr>
+        <w:t>fitur</w:t>
+      </w:r>
+      <w:proofErr w:type="spellEnd"/>
+      <w:r>
+        <w:rPr>
+          <w:rFonts w:ascii="Times New Roman" w:hAnsi="Times New Roman" w:cs="Times New Roman"/>
+          <w:lang w:val="en-US"/>
+        </w:rPr>
+        <w:t xml:space="preserve"> hover </w:t>
+      </w:r>
+      <w:proofErr w:type="spellStart"/>
+      <w:r>
+        <w:rPr>
+          <w:rFonts w:ascii="Times New Roman" w:hAnsi="Times New Roman" w:cs="Times New Roman"/>
+          <w:lang w:val="en-US"/>
+        </w:rPr>
+        <w:t>sehingga</w:t>
+      </w:r>
+      <w:proofErr w:type="spellEnd"/>
+      <w:r>
+        <w:rPr>
+          <w:rFonts w:ascii="Times New Roman" w:hAnsi="Times New Roman" w:cs="Times New Roman"/>
+          <w:lang w:val="en-US"/>
+        </w:rPr>
+        <w:t xml:space="preserve"> user </w:t>
+      </w:r>
+      <w:proofErr w:type="spellStart"/>
+      <w:r>
+        <w:rPr>
+          <w:rFonts w:ascii="Times New Roman" w:hAnsi="Times New Roman" w:cs="Times New Roman"/>
+          <w:lang w:val="en-US"/>
+        </w:rPr>
+        <w:t>dapat</w:t>
+      </w:r>
+      <w:proofErr w:type="spellEnd"/>
+      <w:r>
+        <w:rPr>
+          <w:rFonts w:ascii="Times New Roman" w:hAnsi="Times New Roman" w:cs="Times New Roman"/>
+          <w:lang w:val="en-US"/>
+        </w:rPr>
+        <w:t xml:space="preserve"> </w:t>
+      </w:r>
+      <w:proofErr w:type="spellStart"/>
+      <w:r>
+        <w:rPr>
+          <w:rFonts w:ascii="Times New Roman" w:hAnsi="Times New Roman" w:cs="Times New Roman"/>
+          <w:lang w:val="en-US"/>
+        </w:rPr>
+        <w:t>dengan</w:t>
+      </w:r>
+      <w:proofErr w:type="spellEnd"/>
+      <w:r>
+        <w:rPr>
+          <w:rFonts w:ascii="Times New Roman" w:hAnsi="Times New Roman" w:cs="Times New Roman"/>
+          <w:lang w:val="en-US"/>
+        </w:rPr>
+        <w:t xml:space="preserve"> </w:t>
+      </w:r>
+      <w:proofErr w:type="spellStart"/>
+      <w:r>
+        <w:rPr>
+          <w:rFonts w:ascii="Times New Roman" w:hAnsi="Times New Roman" w:cs="Times New Roman"/>
+          <w:lang w:val="en-US"/>
+        </w:rPr>
+        <w:t>mudah</w:t>
+      </w:r>
+      <w:proofErr w:type="spellEnd"/>
+      <w:r>
+        <w:rPr>
+          <w:rFonts w:ascii="Times New Roman" w:hAnsi="Times New Roman" w:cs="Times New Roman"/>
+          <w:lang w:val="en-US"/>
+        </w:rPr>
+        <w:t xml:space="preserve"> </w:t>
+      </w:r>
+      <w:proofErr w:type="spellStart"/>
+      <w:r>
+        <w:rPr>
+          <w:rFonts w:ascii="Times New Roman" w:hAnsi="Times New Roman" w:cs="Times New Roman"/>
+          <w:lang w:val="en-US"/>
+        </w:rPr>
+        <w:t>mengetahui</w:t>
+      </w:r>
+      <w:proofErr w:type="spellEnd"/>
+      <w:r>
+        <w:rPr>
+          <w:rFonts w:ascii="Times New Roman" w:hAnsi="Times New Roman" w:cs="Times New Roman"/>
+          <w:lang w:val="en-US"/>
+        </w:rPr>
+        <w:t xml:space="preserve"> </w:t>
+      </w:r>
+      <w:proofErr w:type="spellStart"/>
+      <w:r>
+        <w:rPr>
+          <w:rFonts w:ascii="Times New Roman" w:hAnsi="Times New Roman" w:cs="Times New Roman"/>
+          <w:lang w:val="en-US"/>
+        </w:rPr>
+        <w:t>deskripsi</w:t>
+      </w:r>
+      <w:proofErr w:type="spellEnd"/>
+      <w:r>
+        <w:rPr>
+          <w:rFonts w:ascii="Times New Roman" w:hAnsi="Times New Roman" w:cs="Times New Roman"/>
+          <w:lang w:val="en-US"/>
+        </w:rPr>
+        <w:t xml:space="preserve"> </w:t>
+      </w:r>
+      <w:proofErr w:type="spellStart"/>
+      <w:r>
+        <w:rPr>
+          <w:rFonts w:ascii="Times New Roman" w:hAnsi="Times New Roman" w:cs="Times New Roman"/>
+          <w:lang w:val="en-US"/>
+        </w:rPr>
+        <w:t>singkat</w:t>
+      </w:r>
+      <w:proofErr w:type="spellEnd"/>
+      <w:r>
+        <w:rPr>
+          <w:rFonts w:ascii="Times New Roman" w:hAnsi="Times New Roman" w:cs="Times New Roman"/>
+          <w:lang w:val="en-US"/>
+        </w:rPr>
+        <w:t xml:space="preserve"> </w:t>
+      </w:r>
+      <w:proofErr w:type="spellStart"/>
+      <w:r>
+        <w:rPr>
+          <w:rFonts w:ascii="Times New Roman" w:hAnsi="Times New Roman" w:cs="Times New Roman"/>
+          <w:lang w:val="en-US"/>
+        </w:rPr>
+        <w:t>dari</w:t>
+      </w:r>
+      <w:proofErr w:type="spellEnd"/>
+      <w:r>
+        <w:rPr>
+          <w:rFonts w:ascii="Times New Roman" w:hAnsi="Times New Roman" w:cs="Times New Roman"/>
+          <w:lang w:val="en-US"/>
+        </w:rPr>
+        <w:t xml:space="preserve"> </w:t>
+      </w:r>
+      <w:proofErr w:type="spellStart"/>
+      <w:r>
+        <w:rPr>
+          <w:rFonts w:ascii="Times New Roman" w:hAnsi="Times New Roman" w:cs="Times New Roman"/>
+          <w:lang w:val="en-US"/>
+        </w:rPr>
+        <w:t>setiap</w:t>
+      </w:r>
+      <w:proofErr w:type="spellEnd"/>
+      <w:r>
+        <w:rPr>
+          <w:rFonts w:ascii="Times New Roman" w:hAnsi="Times New Roman" w:cs="Times New Roman"/>
+          <w:lang w:val="en-US"/>
+        </w:rPr>
+        <w:t xml:space="preserve"> </w:t>
+      </w:r>
+      <w:proofErr w:type="spellStart"/>
+      <w:r>
+        <w:rPr>
+          <w:rFonts w:ascii="Times New Roman" w:hAnsi="Times New Roman" w:cs="Times New Roman"/>
+          <w:lang w:val="en-US"/>
+        </w:rPr>
+        <w:t>kategori</w:t>
+      </w:r>
+      <w:proofErr w:type="spellEnd"/>
     </w:p>
     <w:p>
       <w:pPr>
@@ -2366,12 +4568,133 @@
           <w:lang w:val="en-US"/>
         </w:rPr>
       </w:pPr>
-      <w:r>
-        <w:rPr>
-          <w:rFonts w:ascii="Times New Roman" w:hAnsi="Times New Roman" w:cs="Times New Roman"/>
-          <w:lang w:val="en-US"/>
-        </w:rPr>
-        <w:t>Menampilkan Brand-brand yang bekerja sama dengan Tanaka Guitar seta redirect jika user ingin mengunjungi website mereka.</w:t>
+      <w:proofErr w:type="spellStart"/>
+      <w:r>
+        <w:rPr>
+          <w:rFonts w:ascii="Times New Roman" w:hAnsi="Times New Roman" w:cs="Times New Roman"/>
+          <w:lang w:val="en-US"/>
+        </w:rPr>
+        <w:t>Menampilkan</w:t>
+      </w:r>
+      <w:proofErr w:type="spellEnd"/>
+      <w:r>
+        <w:rPr>
+          <w:rFonts w:ascii="Times New Roman" w:hAnsi="Times New Roman" w:cs="Times New Roman"/>
+          <w:lang w:val="en-US"/>
+        </w:rPr>
+        <w:t xml:space="preserve"> Brand-brand yang </w:t>
+      </w:r>
+      <w:proofErr w:type="spellStart"/>
+      <w:r>
+        <w:rPr>
+          <w:rFonts w:ascii="Times New Roman" w:hAnsi="Times New Roman" w:cs="Times New Roman"/>
+          <w:lang w:val="en-US"/>
+        </w:rPr>
+        <w:t>bekerja</w:t>
+      </w:r>
+      <w:proofErr w:type="spellEnd"/>
+      <w:r>
+        <w:rPr>
+          <w:rFonts w:ascii="Times New Roman" w:hAnsi="Times New Roman" w:cs="Times New Roman"/>
+          <w:lang w:val="en-US"/>
+        </w:rPr>
+        <w:t xml:space="preserve"> </w:t>
+      </w:r>
+      <w:proofErr w:type="spellStart"/>
+      <w:r>
+        <w:rPr>
+          <w:rFonts w:ascii="Times New Roman" w:hAnsi="Times New Roman" w:cs="Times New Roman"/>
+          <w:lang w:val="en-US"/>
+        </w:rPr>
+        <w:t>sama</w:t>
+      </w:r>
+      <w:proofErr w:type="spellEnd"/>
+      <w:r>
+        <w:rPr>
+          <w:rFonts w:ascii="Times New Roman" w:hAnsi="Times New Roman" w:cs="Times New Roman"/>
+          <w:lang w:val="en-US"/>
+        </w:rPr>
+        <w:t xml:space="preserve"> </w:t>
+      </w:r>
+      <w:proofErr w:type="spellStart"/>
+      <w:r>
+        <w:rPr>
+          <w:rFonts w:ascii="Times New Roman" w:hAnsi="Times New Roman" w:cs="Times New Roman"/>
+          <w:lang w:val="en-US"/>
+        </w:rPr>
+        <w:t>dengan</w:t>
+      </w:r>
+      <w:proofErr w:type="spellEnd"/>
+      <w:r>
+        <w:rPr>
+          <w:rFonts w:ascii="Times New Roman" w:hAnsi="Times New Roman" w:cs="Times New Roman"/>
+          <w:lang w:val="en-US"/>
+        </w:rPr>
+        <w:t xml:space="preserve"> Tanaka Guitar seta redirect </w:t>
+      </w:r>
+      <w:proofErr w:type="spellStart"/>
+      <w:r>
+        <w:rPr>
+          <w:rFonts w:ascii="Times New Roman" w:hAnsi="Times New Roman" w:cs="Times New Roman"/>
+          <w:lang w:val="en-US"/>
+        </w:rPr>
+        <w:t>jika</w:t>
+      </w:r>
+      <w:proofErr w:type="spellEnd"/>
+      <w:r>
+        <w:rPr>
+          <w:rFonts w:ascii="Times New Roman" w:hAnsi="Times New Roman" w:cs="Times New Roman"/>
+          <w:lang w:val="en-US"/>
+        </w:rPr>
+        <w:t xml:space="preserve"> user </w:t>
+      </w:r>
+      <w:proofErr w:type="spellStart"/>
+      <w:r>
+        <w:rPr>
+          <w:rFonts w:ascii="Times New Roman" w:hAnsi="Times New Roman" w:cs="Times New Roman"/>
+          <w:lang w:val="en-US"/>
+        </w:rPr>
+        <w:t>ingin</w:t>
+      </w:r>
+      <w:proofErr w:type="spellEnd"/>
+      <w:r>
+        <w:rPr>
+          <w:rFonts w:ascii="Times New Roman" w:hAnsi="Times New Roman" w:cs="Times New Roman"/>
+          <w:lang w:val="en-US"/>
+        </w:rPr>
+        <w:t xml:space="preserve"> </w:t>
+      </w:r>
+      <w:proofErr w:type="spellStart"/>
+      <w:r>
+        <w:rPr>
+          <w:rFonts w:ascii="Times New Roman" w:hAnsi="Times New Roman" w:cs="Times New Roman"/>
+          <w:lang w:val="en-US"/>
+        </w:rPr>
+        <w:t>mengunjungi</w:t>
+      </w:r>
+      <w:proofErr w:type="spellEnd"/>
+      <w:r>
+        <w:rPr>
+          <w:rFonts w:ascii="Times New Roman" w:hAnsi="Times New Roman" w:cs="Times New Roman"/>
+          <w:lang w:val="en-US"/>
+        </w:rPr>
+        <w:t xml:space="preserve"> website </w:t>
+      </w:r>
+      <w:proofErr w:type="spellStart"/>
+      <w:r>
+        <w:rPr>
+          <w:rFonts w:ascii="Times New Roman" w:hAnsi="Times New Roman" w:cs="Times New Roman"/>
+          <w:lang w:val="en-US"/>
+        </w:rPr>
+        <w:t>mereka</w:t>
+      </w:r>
+      <w:proofErr w:type="spellEnd"/>
+      <w:r>
+        <w:rPr>
+          <w:rFonts w:ascii="Times New Roman" w:hAnsi="Times New Roman" w:cs="Times New Roman"/>
+          <w:lang w:val="en-US"/>
+        </w:rPr>
+        <w:t>.</w:t>
       </w:r>
     </w:p>
     <w:p>
@@ -2388,12 +4711,21 @@
           <w:lang w:val="en-US"/>
         </w:rPr>
       </w:pPr>
-      <w:r>
-        <w:rPr>
-          <w:rFonts w:ascii="Times New Roman" w:hAnsi="Times New Roman" w:cs="Times New Roman"/>
-          <w:lang w:val="en-US"/>
-        </w:rPr>
-        <w:t>Galery:</w:t>
+      <w:proofErr w:type="spellStart"/>
+      <w:r>
+        <w:rPr>
+          <w:rFonts w:ascii="Times New Roman" w:hAnsi="Times New Roman" w:cs="Times New Roman"/>
+          <w:lang w:val="en-US"/>
+        </w:rPr>
+        <w:t>Galery</w:t>
+      </w:r>
+      <w:proofErr w:type="spellEnd"/>
+      <w:r>
+        <w:rPr>
+          <w:rFonts w:ascii="Times New Roman" w:hAnsi="Times New Roman" w:cs="Times New Roman"/>
+          <w:lang w:val="en-US"/>
+        </w:rPr>
+        <w:t>:</w:t>
       </w:r>
     </w:p>
     <w:p>
@@ -2410,12 +4742,85 @@
           <w:lang w:val="en-US"/>
         </w:rPr>
       </w:pPr>
-      <w:r>
-        <w:rPr>
-          <w:rFonts w:ascii="Times New Roman" w:hAnsi="Times New Roman" w:cs="Times New Roman"/>
-          <w:lang w:val="en-US"/>
-        </w:rPr>
-        <w:t>Meyediakan slider banner untuk menunjukkan promo yang sedang berlangsung.</w:t>
+      <w:proofErr w:type="spellStart"/>
+      <w:r>
+        <w:rPr>
+          <w:rFonts w:ascii="Times New Roman" w:hAnsi="Times New Roman" w:cs="Times New Roman"/>
+          <w:lang w:val="en-US"/>
+        </w:rPr>
+        <w:t>Meyediakan</w:t>
+      </w:r>
+      <w:proofErr w:type="spellEnd"/>
+      <w:r>
+        <w:rPr>
+          <w:rFonts w:ascii="Times New Roman" w:hAnsi="Times New Roman" w:cs="Times New Roman"/>
+          <w:lang w:val="en-US"/>
+        </w:rPr>
+        <w:t xml:space="preserve"> slider banner </w:t>
+      </w:r>
+      <w:proofErr w:type="spellStart"/>
+      <w:r>
+        <w:rPr>
+          <w:rFonts w:ascii="Times New Roman" w:hAnsi="Times New Roman" w:cs="Times New Roman"/>
+          <w:lang w:val="en-US"/>
+        </w:rPr>
+        <w:t>untuk</w:t>
+      </w:r>
+      <w:proofErr w:type="spellEnd"/>
+      <w:r>
+        <w:rPr>
+          <w:rFonts w:ascii="Times New Roman" w:hAnsi="Times New Roman" w:cs="Times New Roman"/>
+          <w:lang w:val="en-US"/>
+        </w:rPr>
+        <w:t xml:space="preserve"> </w:t>
+      </w:r>
+      <w:proofErr w:type="spellStart"/>
+      <w:r>
+        <w:rPr>
+          <w:rFonts w:ascii="Times New Roman" w:hAnsi="Times New Roman" w:cs="Times New Roman"/>
+          <w:lang w:val="en-US"/>
+        </w:rPr>
+        <w:t>menunjukkan</w:t>
+      </w:r>
+      <w:proofErr w:type="spellEnd"/>
+      <w:r>
+        <w:rPr>
+          <w:rFonts w:ascii="Times New Roman" w:hAnsi="Times New Roman" w:cs="Times New Roman"/>
+          <w:lang w:val="en-US"/>
+        </w:rPr>
+        <w:t xml:space="preserve"> promo yang </w:t>
+      </w:r>
+      <w:proofErr w:type="spellStart"/>
+      <w:r>
+        <w:rPr>
+          <w:rFonts w:ascii="Times New Roman" w:hAnsi="Times New Roman" w:cs="Times New Roman"/>
+          <w:lang w:val="en-US"/>
+        </w:rPr>
+        <w:t>sedang</w:t>
+      </w:r>
+      <w:proofErr w:type="spellEnd"/>
+      <w:r>
+        <w:rPr>
+          <w:rFonts w:ascii="Times New Roman" w:hAnsi="Times New Roman" w:cs="Times New Roman"/>
+          <w:lang w:val="en-US"/>
+        </w:rPr>
+        <w:t xml:space="preserve"> </w:t>
+      </w:r>
+      <w:proofErr w:type="spellStart"/>
+      <w:r>
+        <w:rPr>
+          <w:rFonts w:ascii="Times New Roman" w:hAnsi="Times New Roman" w:cs="Times New Roman"/>
+          <w:lang w:val="en-US"/>
+        </w:rPr>
+        <w:t>berlangsung</w:t>
+      </w:r>
+      <w:proofErr w:type="spellEnd"/>
+      <w:r>
+        <w:rPr>
+          <w:rFonts w:ascii="Times New Roman" w:hAnsi="Times New Roman" w:cs="Times New Roman"/>
+          <w:lang w:val="en-US"/>
+        </w:rPr>
+        <w:t>.</w:t>
       </w:r>
     </w:p>
     <w:p>
@@ -2437,7 +4842,487 @@
           <w:rFonts w:ascii="Times New Roman" w:hAnsi="Times New Roman" w:cs="Times New Roman"/>
           <w:lang w:val="en-US"/>
         </w:rPr>
-        <w:t>Kami menyediakan shortcut sehingga user dapat masuk ke kategori yang user inginkan dengan hanya menekan jenis kategori mereka. Dan juga menampilkan jenis-jenis gitar dan aksesoris sesuai dengan kategori mereka sehingga user akan lebih mudah untuk mencari gitar yang mereka inginkan.</w:t>
+        <w:t xml:space="preserve">Kami </w:t>
+      </w:r>
+      <w:proofErr w:type="spellStart"/>
+      <w:r>
+        <w:rPr>
+          <w:rFonts w:ascii="Times New Roman" w:hAnsi="Times New Roman" w:cs="Times New Roman"/>
+          <w:lang w:val="en-US"/>
+        </w:rPr>
+        <w:t>menyediakan</w:t>
+      </w:r>
+      <w:proofErr w:type="spellEnd"/>
+      <w:r>
+        <w:rPr>
+          <w:rFonts w:ascii="Times New Roman" w:hAnsi="Times New Roman" w:cs="Times New Roman"/>
+          <w:lang w:val="en-US"/>
+        </w:rPr>
+        <w:t xml:space="preserve"> shortcut </w:t>
+      </w:r>
+      <w:proofErr w:type="spellStart"/>
+      <w:r>
+        <w:rPr>
+          <w:rFonts w:ascii="Times New Roman" w:hAnsi="Times New Roman" w:cs="Times New Roman"/>
+          <w:lang w:val="en-US"/>
+        </w:rPr>
+        <w:t>sehingga</w:t>
+      </w:r>
+      <w:proofErr w:type="spellEnd"/>
+      <w:r>
+        <w:rPr>
+          <w:rFonts w:ascii="Times New Roman" w:hAnsi="Times New Roman" w:cs="Times New Roman"/>
+          <w:lang w:val="en-US"/>
+        </w:rPr>
+        <w:t xml:space="preserve"> user </w:t>
+      </w:r>
+      <w:proofErr w:type="spellStart"/>
+      <w:r>
+        <w:rPr>
+          <w:rFonts w:ascii="Times New Roman" w:hAnsi="Times New Roman" w:cs="Times New Roman"/>
+          <w:lang w:val="en-US"/>
+        </w:rPr>
+        <w:t>dapat</w:t>
+      </w:r>
+      <w:proofErr w:type="spellEnd"/>
+      <w:r>
+        <w:rPr>
+          <w:rFonts w:ascii="Times New Roman" w:hAnsi="Times New Roman" w:cs="Times New Roman"/>
+          <w:lang w:val="en-US"/>
+        </w:rPr>
+        <w:t xml:space="preserve"> </w:t>
+      </w:r>
+      <w:proofErr w:type="spellStart"/>
+      <w:r>
+        <w:rPr>
+          <w:rFonts w:ascii="Times New Roman" w:hAnsi="Times New Roman" w:cs="Times New Roman"/>
+          <w:lang w:val="en-US"/>
+        </w:rPr>
+        <w:t>masuk</w:t>
+      </w:r>
+      <w:proofErr w:type="spellEnd"/>
+      <w:r>
+        <w:rPr>
+          <w:rFonts w:ascii="Times New Roman" w:hAnsi="Times New Roman" w:cs="Times New Roman"/>
+          <w:lang w:val="en-US"/>
+        </w:rPr>
+        <w:t xml:space="preserve"> </w:t>
+      </w:r>
+      <w:proofErr w:type="spellStart"/>
+      <w:r>
+        <w:rPr>
+          <w:rFonts w:ascii="Times New Roman" w:hAnsi="Times New Roman" w:cs="Times New Roman"/>
+          <w:lang w:val="en-US"/>
+        </w:rPr>
+        <w:t>ke</w:t>
+      </w:r>
+      <w:proofErr w:type="spellEnd"/>
+      <w:r>
+        <w:rPr>
+          <w:rFonts w:ascii="Times New Roman" w:hAnsi="Times New Roman" w:cs="Times New Roman"/>
+          <w:lang w:val="en-US"/>
+        </w:rPr>
+        <w:t xml:space="preserve"> </w:t>
+      </w:r>
+      <w:proofErr w:type="spellStart"/>
+      <w:r>
+        <w:rPr>
+          <w:rFonts w:ascii="Times New Roman" w:hAnsi="Times New Roman" w:cs="Times New Roman"/>
+          <w:lang w:val="en-US"/>
+        </w:rPr>
+        <w:t>kategori</w:t>
+      </w:r>
+      <w:proofErr w:type="spellEnd"/>
+      <w:r>
+        <w:rPr>
+          <w:rFonts w:ascii="Times New Roman" w:hAnsi="Times New Roman" w:cs="Times New Roman"/>
+          <w:lang w:val="en-US"/>
+        </w:rPr>
+        <w:t xml:space="preserve"> yang user </w:t>
+      </w:r>
+      <w:proofErr w:type="spellStart"/>
+      <w:r>
+        <w:rPr>
+          <w:rFonts w:ascii="Times New Roman" w:hAnsi="Times New Roman" w:cs="Times New Roman"/>
+          <w:lang w:val="en-US"/>
+        </w:rPr>
+        <w:t>inginkan</w:t>
+      </w:r>
+      <w:proofErr w:type="spellEnd"/>
+      <w:r>
+        <w:rPr>
+          <w:rFonts w:ascii="Times New Roman" w:hAnsi="Times New Roman" w:cs="Times New Roman"/>
+          <w:lang w:val="en-US"/>
+        </w:rPr>
+        <w:t xml:space="preserve"> </w:t>
+      </w:r>
+      <w:proofErr w:type="spellStart"/>
+      <w:r>
+        <w:rPr>
+          <w:rFonts w:ascii="Times New Roman" w:hAnsi="Times New Roman" w:cs="Times New Roman"/>
+          <w:lang w:val="en-US"/>
+        </w:rPr>
+        <w:t>dengan</w:t>
+      </w:r>
+      <w:proofErr w:type="spellEnd"/>
+      <w:r>
+        <w:rPr>
+          <w:rFonts w:ascii="Times New Roman" w:hAnsi="Times New Roman" w:cs="Times New Roman"/>
+          <w:lang w:val="en-US"/>
+        </w:rPr>
+        <w:t xml:space="preserve"> </w:t>
+      </w:r>
+      <w:proofErr w:type="spellStart"/>
+      <w:r>
+        <w:rPr>
+          <w:rFonts w:ascii="Times New Roman" w:hAnsi="Times New Roman" w:cs="Times New Roman"/>
+          <w:lang w:val="en-US"/>
+        </w:rPr>
+        <w:t>hanya</w:t>
+      </w:r>
+      <w:proofErr w:type="spellEnd"/>
+      <w:r>
+        <w:rPr>
+          <w:rFonts w:ascii="Times New Roman" w:hAnsi="Times New Roman" w:cs="Times New Roman"/>
+          <w:lang w:val="en-US"/>
+        </w:rPr>
+        <w:t xml:space="preserve"> </w:t>
+      </w:r>
+      <w:proofErr w:type="spellStart"/>
+      <w:r>
+        <w:rPr>
+          <w:rFonts w:ascii="Times New Roman" w:hAnsi="Times New Roman" w:cs="Times New Roman"/>
+          <w:lang w:val="en-US"/>
+        </w:rPr>
+        <w:t>menekan</w:t>
+      </w:r>
+      <w:proofErr w:type="spellEnd"/>
+      <w:r>
+        <w:rPr>
+          <w:rFonts w:ascii="Times New Roman" w:hAnsi="Times New Roman" w:cs="Times New Roman"/>
+          <w:lang w:val="en-US"/>
+        </w:rPr>
+        <w:t xml:space="preserve"> </w:t>
+      </w:r>
+      <w:proofErr w:type="spellStart"/>
+      <w:r>
+        <w:rPr>
+          <w:rFonts w:ascii="Times New Roman" w:hAnsi="Times New Roman" w:cs="Times New Roman"/>
+          <w:lang w:val="en-US"/>
+        </w:rPr>
+        <w:t>jenis</w:t>
+      </w:r>
+      <w:proofErr w:type="spellEnd"/>
+      <w:r>
+        <w:rPr>
+          <w:rFonts w:ascii="Times New Roman" w:hAnsi="Times New Roman" w:cs="Times New Roman"/>
+          <w:lang w:val="en-US"/>
+        </w:rPr>
+        <w:t xml:space="preserve"> </w:t>
+      </w:r>
+      <w:proofErr w:type="spellStart"/>
+      <w:r>
+        <w:rPr>
+          <w:rFonts w:ascii="Times New Roman" w:hAnsi="Times New Roman" w:cs="Times New Roman"/>
+          <w:lang w:val="en-US"/>
+        </w:rPr>
+        <w:t>kategori</w:t>
+      </w:r>
+      <w:proofErr w:type="spellEnd"/>
+      <w:r>
+        <w:rPr>
+          <w:rFonts w:ascii="Times New Roman" w:hAnsi="Times New Roman" w:cs="Times New Roman"/>
+          <w:lang w:val="en-US"/>
+        </w:rPr>
+        <w:t xml:space="preserve"> </w:t>
+      </w:r>
+      <w:proofErr w:type="spellStart"/>
+      <w:r>
+        <w:rPr>
+          <w:rFonts w:ascii="Times New Roman" w:hAnsi="Times New Roman" w:cs="Times New Roman"/>
+          <w:lang w:val="en-US"/>
+        </w:rPr>
+        <w:t>mereka</w:t>
+      </w:r>
+      <w:proofErr w:type="spellEnd"/>
+      <w:r>
+        <w:rPr>
+          <w:rFonts w:ascii="Times New Roman" w:hAnsi="Times New Roman" w:cs="Times New Roman"/>
+          <w:lang w:val="en-US"/>
+        </w:rPr>
+        <w:t xml:space="preserve">. Dan juga </w:t>
+      </w:r>
+      <w:proofErr w:type="spellStart"/>
+      <w:r>
+        <w:rPr>
+          <w:rFonts w:ascii="Times New Roman" w:hAnsi="Times New Roman" w:cs="Times New Roman"/>
+          <w:lang w:val="en-US"/>
+        </w:rPr>
+        <w:t>menampilkan</w:t>
+      </w:r>
+      <w:proofErr w:type="spellEnd"/>
+      <w:r>
+        <w:rPr>
+          <w:rFonts w:ascii="Times New Roman" w:hAnsi="Times New Roman" w:cs="Times New Roman"/>
+          <w:lang w:val="en-US"/>
+        </w:rPr>
+        <w:t xml:space="preserve"> </w:t>
+      </w:r>
+      <w:proofErr w:type="spellStart"/>
+      <w:r>
+        <w:rPr>
+          <w:rFonts w:ascii="Times New Roman" w:hAnsi="Times New Roman" w:cs="Times New Roman"/>
+          <w:lang w:val="en-US"/>
+        </w:rPr>
+        <w:t>jenis-jenis</w:t>
+      </w:r>
+      <w:proofErr w:type="spellEnd"/>
+      <w:r>
+        <w:rPr>
+          <w:rFonts w:ascii="Times New Roman" w:hAnsi="Times New Roman" w:cs="Times New Roman"/>
+          <w:lang w:val="en-US"/>
+        </w:rPr>
+        <w:t xml:space="preserve"> </w:t>
+      </w:r>
+      <w:proofErr w:type="spellStart"/>
+      <w:r>
+        <w:rPr>
+          <w:rFonts w:ascii="Times New Roman" w:hAnsi="Times New Roman" w:cs="Times New Roman"/>
+          <w:lang w:val="en-US"/>
+        </w:rPr>
+        <w:t>gitar</w:t>
+      </w:r>
+      <w:proofErr w:type="spellEnd"/>
+      <w:r>
+        <w:rPr>
+          <w:rFonts w:ascii="Times New Roman" w:hAnsi="Times New Roman" w:cs="Times New Roman"/>
+          <w:lang w:val="en-US"/>
+        </w:rPr>
+        <w:t xml:space="preserve"> dan </w:t>
+      </w:r>
+      <w:proofErr w:type="spellStart"/>
+      <w:r>
+        <w:rPr>
+          <w:rFonts w:ascii="Times New Roman" w:hAnsi="Times New Roman" w:cs="Times New Roman"/>
+          <w:lang w:val="en-US"/>
+        </w:rPr>
+        <w:t>aksesoris</w:t>
+      </w:r>
+      <w:proofErr w:type="spellEnd"/>
+      <w:r>
+        <w:rPr>
+          <w:rFonts w:ascii="Times New Roman" w:hAnsi="Times New Roman" w:cs="Times New Roman"/>
+          <w:lang w:val="en-US"/>
+        </w:rPr>
+        <w:t xml:space="preserve"> </w:t>
+      </w:r>
+      <w:proofErr w:type="spellStart"/>
+      <w:r>
+        <w:rPr>
+          <w:rFonts w:ascii="Times New Roman" w:hAnsi="Times New Roman" w:cs="Times New Roman"/>
+          <w:lang w:val="en-US"/>
+        </w:rPr>
+        <w:t>sesuai</w:t>
+      </w:r>
+      <w:proofErr w:type="spellEnd"/>
+      <w:r>
+        <w:rPr>
+          <w:rFonts w:ascii="Times New Roman" w:hAnsi="Times New Roman" w:cs="Times New Roman"/>
+          <w:lang w:val="en-US"/>
+        </w:rPr>
+        <w:t xml:space="preserve"> </w:t>
+      </w:r>
+      <w:proofErr w:type="spellStart"/>
+      <w:r>
+        <w:rPr>
+          <w:rFonts w:ascii="Times New Roman" w:hAnsi="Times New Roman" w:cs="Times New Roman"/>
+          <w:lang w:val="en-US"/>
+        </w:rPr>
+        <w:t>dengan</w:t>
+      </w:r>
+      <w:proofErr w:type="spellEnd"/>
+      <w:r>
+        <w:rPr>
+          <w:rFonts w:ascii="Times New Roman" w:hAnsi="Times New Roman" w:cs="Times New Roman"/>
+          <w:lang w:val="en-US"/>
+        </w:rPr>
+        <w:t xml:space="preserve"> </w:t>
+      </w:r>
+      <w:proofErr w:type="spellStart"/>
+      <w:r>
+        <w:rPr>
+          <w:rFonts w:ascii="Times New Roman" w:hAnsi="Times New Roman" w:cs="Times New Roman"/>
+          <w:lang w:val="en-US"/>
+        </w:rPr>
+        <w:t>kategori</w:t>
+      </w:r>
+      <w:proofErr w:type="spellEnd"/>
+      <w:r>
+        <w:rPr>
+          <w:rFonts w:ascii="Times New Roman" w:hAnsi="Times New Roman" w:cs="Times New Roman"/>
+          <w:lang w:val="en-US"/>
+        </w:rPr>
+        <w:t xml:space="preserve"> </w:t>
+      </w:r>
+      <w:proofErr w:type="spellStart"/>
+      <w:r>
+        <w:rPr>
+          <w:rFonts w:ascii="Times New Roman" w:hAnsi="Times New Roman" w:cs="Times New Roman"/>
+          <w:lang w:val="en-US"/>
+        </w:rPr>
+        <w:t>mereka</w:t>
+      </w:r>
+      <w:proofErr w:type="spellEnd"/>
+      <w:r>
+        <w:rPr>
+          <w:rFonts w:ascii="Times New Roman" w:hAnsi="Times New Roman" w:cs="Times New Roman"/>
+          <w:lang w:val="en-US"/>
+        </w:rPr>
+        <w:t xml:space="preserve"> </w:t>
+      </w:r>
+      <w:proofErr w:type="spellStart"/>
+      <w:r>
+        <w:rPr>
+          <w:rFonts w:ascii="Times New Roman" w:hAnsi="Times New Roman" w:cs="Times New Roman"/>
+          <w:lang w:val="en-US"/>
+        </w:rPr>
+        <w:t>sehingga</w:t>
+      </w:r>
+      <w:proofErr w:type="spellEnd"/>
+      <w:r>
+        <w:rPr>
+          <w:rFonts w:ascii="Times New Roman" w:hAnsi="Times New Roman" w:cs="Times New Roman"/>
+          <w:lang w:val="en-US"/>
+        </w:rPr>
+        <w:t xml:space="preserve"> user </w:t>
+      </w:r>
+      <w:proofErr w:type="spellStart"/>
+      <w:r>
+        <w:rPr>
+          <w:rFonts w:ascii="Times New Roman" w:hAnsi="Times New Roman" w:cs="Times New Roman"/>
+          <w:lang w:val="en-US"/>
+        </w:rPr>
+        <w:t>akan</w:t>
+      </w:r>
+      <w:proofErr w:type="spellEnd"/>
+      <w:r>
+        <w:rPr>
+          <w:rFonts w:ascii="Times New Roman" w:hAnsi="Times New Roman" w:cs="Times New Roman"/>
+          <w:lang w:val="en-US"/>
+        </w:rPr>
+        <w:t xml:space="preserve"> </w:t>
+      </w:r>
+      <w:proofErr w:type="spellStart"/>
+      <w:r>
+        <w:rPr>
+          <w:rFonts w:ascii="Times New Roman" w:hAnsi="Times New Roman" w:cs="Times New Roman"/>
+          <w:lang w:val="en-US"/>
+        </w:rPr>
+        <w:t>lebih</w:t>
+      </w:r>
+      <w:proofErr w:type="spellEnd"/>
+      <w:r>
+        <w:rPr>
+          <w:rFonts w:ascii="Times New Roman" w:hAnsi="Times New Roman" w:cs="Times New Roman"/>
+          <w:lang w:val="en-US"/>
+        </w:rPr>
+        <w:t xml:space="preserve"> </w:t>
+      </w:r>
+      <w:proofErr w:type="spellStart"/>
+      <w:r>
+        <w:rPr>
+          <w:rFonts w:ascii="Times New Roman" w:hAnsi="Times New Roman" w:cs="Times New Roman"/>
+          <w:lang w:val="en-US"/>
+        </w:rPr>
+        <w:t>mudah</w:t>
+      </w:r>
+      <w:proofErr w:type="spellEnd"/>
+      <w:r>
+        <w:rPr>
+          <w:rFonts w:ascii="Times New Roman" w:hAnsi="Times New Roman" w:cs="Times New Roman"/>
+          <w:lang w:val="en-US"/>
+        </w:rPr>
+        <w:t xml:space="preserve"> </w:t>
+      </w:r>
+      <w:proofErr w:type="spellStart"/>
+      <w:r>
+        <w:rPr>
+          <w:rFonts w:ascii="Times New Roman" w:hAnsi="Times New Roman" w:cs="Times New Roman"/>
+          <w:lang w:val="en-US"/>
+        </w:rPr>
+        <w:t>untuk</w:t>
+      </w:r>
+      <w:proofErr w:type="spellEnd"/>
+      <w:r>
+        <w:rPr>
+          <w:rFonts w:ascii="Times New Roman" w:hAnsi="Times New Roman" w:cs="Times New Roman"/>
+          <w:lang w:val="en-US"/>
+        </w:rPr>
+        <w:t xml:space="preserve"> </w:t>
+      </w:r>
+      <w:proofErr w:type="spellStart"/>
+      <w:r>
+        <w:rPr>
+          <w:rFonts w:ascii="Times New Roman" w:hAnsi="Times New Roman" w:cs="Times New Roman"/>
+          <w:lang w:val="en-US"/>
+        </w:rPr>
+        <w:t>mencari</w:t>
+      </w:r>
+      <w:proofErr w:type="spellEnd"/>
+      <w:r>
+        <w:rPr>
+          <w:rFonts w:ascii="Times New Roman" w:hAnsi="Times New Roman" w:cs="Times New Roman"/>
+          <w:lang w:val="en-US"/>
+        </w:rPr>
+        <w:t xml:space="preserve"> </w:t>
+      </w:r>
+      <w:proofErr w:type="spellStart"/>
+      <w:r>
+        <w:rPr>
+          <w:rFonts w:ascii="Times New Roman" w:hAnsi="Times New Roman" w:cs="Times New Roman"/>
+          <w:lang w:val="en-US"/>
+        </w:rPr>
+        <w:t>gitar</w:t>
+      </w:r>
+      <w:proofErr w:type="spellEnd"/>
+      <w:r>
+        <w:rPr>
+          <w:rFonts w:ascii="Times New Roman" w:hAnsi="Times New Roman" w:cs="Times New Roman"/>
+          <w:lang w:val="en-US"/>
+        </w:rPr>
+        <w:t xml:space="preserve"> yang </w:t>
+      </w:r>
+      <w:proofErr w:type="spellStart"/>
+      <w:r>
+        <w:rPr>
+          <w:rFonts w:ascii="Times New Roman" w:hAnsi="Times New Roman" w:cs="Times New Roman"/>
+          <w:lang w:val="en-US"/>
+        </w:rPr>
+        <w:t>mereka</w:t>
+      </w:r>
+      <w:proofErr w:type="spellEnd"/>
+      <w:r>
+        <w:rPr>
+          <w:rFonts w:ascii="Times New Roman" w:hAnsi="Times New Roman" w:cs="Times New Roman"/>
+          <w:lang w:val="en-US"/>
+        </w:rPr>
+        <w:t xml:space="preserve"> </w:t>
+      </w:r>
+      <w:proofErr w:type="spellStart"/>
+      <w:r>
+        <w:rPr>
+          <w:rFonts w:ascii="Times New Roman" w:hAnsi="Times New Roman" w:cs="Times New Roman"/>
+          <w:lang w:val="en-US"/>
+        </w:rPr>
+        <w:t>inginkan</w:t>
+      </w:r>
+      <w:proofErr w:type="spellEnd"/>
+      <w:r>
+        <w:rPr>
+          <w:rFonts w:ascii="Times New Roman" w:hAnsi="Times New Roman" w:cs="Times New Roman"/>
+          <w:lang w:val="en-US"/>
+        </w:rPr>
+        <w:t>.</w:t>
       </w:r>
     </w:p>
     <w:p>
@@ -2454,13 +5339,159 @@
           <w:lang w:val="en-US"/>
         </w:rPr>
       </w:pPr>
-      <w:r>
-        <w:rPr>
-          <w:rFonts w:ascii="Times New Roman" w:hAnsi="Times New Roman" w:cs="Times New Roman"/>
-          <w:lang w:val="en-US"/>
-        </w:rPr>
-        <w:t>Menyediakan button + jika user ingin menambahkan gitar tersebut ke dalam keranjang mereka</w:t>
-      </w:r>
+      <w:proofErr w:type="spellStart"/>
+      <w:r>
+        <w:rPr>
+          <w:rFonts w:ascii="Times New Roman" w:hAnsi="Times New Roman" w:cs="Times New Roman"/>
+          <w:lang w:val="en-US"/>
+        </w:rPr>
+        <w:t>Menyediakan</w:t>
+      </w:r>
+      <w:proofErr w:type="spellEnd"/>
+      <w:r>
+        <w:rPr>
+          <w:rFonts w:ascii="Times New Roman" w:hAnsi="Times New Roman" w:cs="Times New Roman"/>
+          <w:lang w:val="en-US"/>
+        </w:rPr>
+        <w:t xml:space="preserve"> button + </w:t>
+      </w:r>
+      <w:proofErr w:type="spellStart"/>
+      <w:r>
+        <w:rPr>
+          <w:rFonts w:ascii="Times New Roman" w:hAnsi="Times New Roman" w:cs="Times New Roman"/>
+          <w:lang w:val="en-US"/>
+        </w:rPr>
+        <w:t>jika</w:t>
+      </w:r>
+      <w:proofErr w:type="spellEnd"/>
+      <w:r>
+        <w:rPr>
+          <w:rFonts w:ascii="Times New Roman" w:hAnsi="Times New Roman" w:cs="Times New Roman"/>
+          <w:lang w:val="en-US"/>
+        </w:rPr>
+        <w:t xml:space="preserve"> user </w:t>
+      </w:r>
+      <w:proofErr w:type="spellStart"/>
+      <w:r>
+        <w:rPr>
+          <w:rFonts w:ascii="Times New Roman" w:hAnsi="Times New Roman" w:cs="Times New Roman"/>
+          <w:lang w:val="en-US"/>
+        </w:rPr>
+        <w:t>ingin</w:t>
+      </w:r>
+      <w:proofErr w:type="spellEnd"/>
+      <w:r>
+        <w:rPr>
+          <w:rFonts w:ascii="Times New Roman" w:hAnsi="Times New Roman" w:cs="Times New Roman"/>
+          <w:lang w:val="en-US"/>
+        </w:rPr>
+        <w:t xml:space="preserve"> </w:t>
+      </w:r>
+      <w:proofErr w:type="spellStart"/>
+      <w:r>
+        <w:rPr>
+          <w:rFonts w:ascii="Times New Roman" w:hAnsi="Times New Roman" w:cs="Times New Roman"/>
+          <w:lang w:val="en-US"/>
+        </w:rPr>
+        <w:t>menambahkan</w:t>
+      </w:r>
+      <w:proofErr w:type="spellEnd"/>
+      <w:r>
+        <w:rPr>
+          <w:rFonts w:ascii="Times New Roman" w:hAnsi="Times New Roman" w:cs="Times New Roman"/>
+          <w:lang w:val="en-US"/>
+        </w:rPr>
+        <w:t xml:space="preserve"> </w:t>
+      </w:r>
+      <w:proofErr w:type="spellStart"/>
+      <w:r>
+        <w:rPr>
+          <w:rFonts w:ascii="Times New Roman" w:hAnsi="Times New Roman" w:cs="Times New Roman"/>
+          <w:lang w:val="en-US"/>
+        </w:rPr>
+        <w:t>gitar</w:t>
+      </w:r>
+      <w:proofErr w:type="spellEnd"/>
+      <w:r>
+        <w:rPr>
+          <w:rFonts w:ascii="Times New Roman" w:hAnsi="Times New Roman" w:cs="Times New Roman"/>
+          <w:lang w:val="en-US"/>
+        </w:rPr>
+        <w:t xml:space="preserve"> </w:t>
+      </w:r>
+      <w:proofErr w:type="spellStart"/>
+      <w:r>
+        <w:rPr>
+          <w:rFonts w:ascii="Times New Roman" w:hAnsi="Times New Roman" w:cs="Times New Roman"/>
+          <w:lang w:val="en-US"/>
+        </w:rPr>
+        <w:t>tersebut</w:t>
+      </w:r>
+      <w:proofErr w:type="spellEnd"/>
+      <w:r>
+        <w:rPr>
+          <w:rFonts w:ascii="Times New Roman" w:hAnsi="Times New Roman" w:cs="Times New Roman"/>
+          <w:lang w:val="en-US"/>
+        </w:rPr>
+        <w:t xml:space="preserve"> </w:t>
+      </w:r>
+      <w:proofErr w:type="spellStart"/>
+      <w:r>
+        <w:rPr>
+          <w:rFonts w:ascii="Times New Roman" w:hAnsi="Times New Roman" w:cs="Times New Roman"/>
+          <w:lang w:val="en-US"/>
+        </w:rPr>
+        <w:t>ke</w:t>
+      </w:r>
+      <w:proofErr w:type="spellEnd"/>
+      <w:r>
+        <w:rPr>
+          <w:rFonts w:ascii="Times New Roman" w:hAnsi="Times New Roman" w:cs="Times New Roman"/>
+          <w:lang w:val="en-US"/>
+        </w:rPr>
+        <w:t xml:space="preserve"> </w:t>
+      </w:r>
+      <w:proofErr w:type="spellStart"/>
+      <w:r>
+        <w:rPr>
+          <w:rFonts w:ascii="Times New Roman" w:hAnsi="Times New Roman" w:cs="Times New Roman"/>
+          <w:lang w:val="en-US"/>
+        </w:rPr>
+        <w:t>dalam</w:t>
+      </w:r>
+      <w:proofErr w:type="spellEnd"/>
+      <w:r>
+        <w:rPr>
+          <w:rFonts w:ascii="Times New Roman" w:hAnsi="Times New Roman" w:cs="Times New Roman"/>
+          <w:lang w:val="en-US"/>
+        </w:rPr>
+        <w:t xml:space="preserve"> </w:t>
+      </w:r>
+      <w:proofErr w:type="spellStart"/>
+      <w:r>
+        <w:rPr>
+          <w:rFonts w:ascii="Times New Roman" w:hAnsi="Times New Roman" w:cs="Times New Roman"/>
+          <w:lang w:val="en-US"/>
+        </w:rPr>
+        <w:t>keranjang</w:t>
+      </w:r>
+      <w:proofErr w:type="spellEnd"/>
+      <w:r>
+        <w:rPr>
+          <w:rFonts w:ascii="Times New Roman" w:hAnsi="Times New Roman" w:cs="Times New Roman"/>
+          <w:lang w:val="en-US"/>
+        </w:rPr>
+        <w:t xml:space="preserve"> </w:t>
+      </w:r>
+      <w:proofErr w:type="spellStart"/>
+      <w:r>
+        <w:rPr>
+          <w:rFonts w:ascii="Times New Roman" w:hAnsi="Times New Roman" w:cs="Times New Roman"/>
+          <w:lang w:val="en-US"/>
+        </w:rPr>
+        <w:t>mereka</w:t>
+      </w:r>
+      <w:proofErr w:type="spellEnd"/>
     </w:p>
     <w:p>
       <w:pPr>
@@ -2498,12 +5529,117 @@
           <w:lang w:val="en-US"/>
         </w:rPr>
       </w:pPr>
-      <w:r>
-        <w:rPr>
-          <w:rFonts w:ascii="Times New Roman" w:hAnsi="Times New Roman" w:cs="Times New Roman"/>
-          <w:lang w:val="en-US"/>
-        </w:rPr>
-        <w:t>Menampilkan informasi yang berhubungan mengenai Tanaka Guitar untuk meyakinkan user mengenai Tanaka Guitar.</w:t>
+      <w:proofErr w:type="spellStart"/>
+      <w:r>
+        <w:rPr>
+          <w:rFonts w:ascii="Times New Roman" w:hAnsi="Times New Roman" w:cs="Times New Roman"/>
+          <w:lang w:val="en-US"/>
+        </w:rPr>
+        <w:t>Menampilkan</w:t>
+      </w:r>
+      <w:proofErr w:type="spellEnd"/>
+      <w:r>
+        <w:rPr>
+          <w:rFonts w:ascii="Times New Roman" w:hAnsi="Times New Roman" w:cs="Times New Roman"/>
+          <w:lang w:val="en-US"/>
+        </w:rPr>
+        <w:t xml:space="preserve"> </w:t>
+      </w:r>
+      <w:proofErr w:type="spellStart"/>
+      <w:r>
+        <w:rPr>
+          <w:rFonts w:ascii="Times New Roman" w:hAnsi="Times New Roman" w:cs="Times New Roman"/>
+          <w:lang w:val="en-US"/>
+        </w:rPr>
+        <w:t>informasi</w:t>
+      </w:r>
+      <w:proofErr w:type="spellEnd"/>
+      <w:r>
+        <w:rPr>
+          <w:rFonts w:ascii="Times New Roman" w:hAnsi="Times New Roman" w:cs="Times New Roman"/>
+          <w:lang w:val="en-US"/>
+        </w:rPr>
+        <w:t xml:space="preserve"> yang </w:t>
+      </w:r>
+      <w:proofErr w:type="spellStart"/>
+      <w:r>
+        <w:rPr>
+          <w:rFonts w:ascii="Times New Roman" w:hAnsi="Times New Roman" w:cs="Times New Roman"/>
+          <w:lang w:val="en-US"/>
+        </w:rPr>
+        <w:t>berhubungan</w:t>
+      </w:r>
+      <w:proofErr w:type="spellEnd"/>
+      <w:r>
+        <w:rPr>
+          <w:rFonts w:ascii="Times New Roman" w:hAnsi="Times New Roman" w:cs="Times New Roman"/>
+          <w:lang w:val="en-US"/>
+        </w:rPr>
+        <w:t xml:space="preserve"> </w:t>
+      </w:r>
+      <w:proofErr w:type="spellStart"/>
+      <w:r>
+        <w:rPr>
+          <w:rFonts w:ascii="Times New Roman" w:hAnsi="Times New Roman" w:cs="Times New Roman"/>
+          <w:lang w:val="en-US"/>
+        </w:rPr>
+        <w:t>mengenai</w:t>
+      </w:r>
+      <w:proofErr w:type="spellEnd"/>
+      <w:r>
+        <w:rPr>
+          <w:rFonts w:ascii="Times New Roman" w:hAnsi="Times New Roman" w:cs="Times New Roman"/>
+          <w:lang w:val="en-US"/>
+        </w:rPr>
+        <w:t xml:space="preserve"> Tanaka Guitar </w:t>
+      </w:r>
+      <w:proofErr w:type="spellStart"/>
+      <w:r>
+        <w:rPr>
+          <w:rFonts w:ascii="Times New Roman" w:hAnsi="Times New Roman" w:cs="Times New Roman"/>
+          <w:lang w:val="en-US"/>
+        </w:rPr>
+        <w:t>untuk</w:t>
+      </w:r>
+      <w:proofErr w:type="spellEnd"/>
+      <w:r>
+        <w:rPr>
+          <w:rFonts w:ascii="Times New Roman" w:hAnsi="Times New Roman" w:cs="Times New Roman"/>
+          <w:lang w:val="en-US"/>
+        </w:rPr>
+        <w:t xml:space="preserve"> </w:t>
+      </w:r>
+      <w:proofErr w:type="spellStart"/>
+      <w:r>
+        <w:rPr>
+          <w:rFonts w:ascii="Times New Roman" w:hAnsi="Times New Roman" w:cs="Times New Roman"/>
+          <w:lang w:val="en-US"/>
+        </w:rPr>
+        <w:t>meyakinkan</w:t>
+      </w:r>
+      <w:proofErr w:type="spellEnd"/>
+      <w:r>
+        <w:rPr>
+          <w:rFonts w:ascii="Times New Roman" w:hAnsi="Times New Roman" w:cs="Times New Roman"/>
+          <w:lang w:val="en-US"/>
+        </w:rPr>
+        <w:t xml:space="preserve"> user </w:t>
+      </w:r>
+      <w:proofErr w:type="spellStart"/>
+      <w:r>
+        <w:rPr>
+          <w:rFonts w:ascii="Times New Roman" w:hAnsi="Times New Roman" w:cs="Times New Roman"/>
+          <w:lang w:val="en-US"/>
+        </w:rPr>
+        <w:t>mengenai</w:t>
+      </w:r>
+      <w:proofErr w:type="spellEnd"/>
+      <w:r>
+        <w:rPr>
+          <w:rFonts w:ascii="Times New Roman" w:hAnsi="Times New Roman" w:cs="Times New Roman"/>
+          <w:lang w:val="en-US"/>
+        </w:rPr>
+        <w:t xml:space="preserve"> Tanaka Guitar.</w:t>
       </w:r>
     </w:p>
     <w:p>
@@ -2542,13 +5678,325 @@
           <w:lang w:val="en-US"/>
         </w:rPr>
       </w:pPr>
-      <w:r>
-        <w:rPr>
-          <w:rFonts w:ascii="Times New Roman" w:hAnsi="Times New Roman" w:cs="Times New Roman"/>
-          <w:lang w:val="en-US"/>
-        </w:rPr>
-        <w:lastRenderedPageBreak/>
-        <w:t>Menyedikan form yang akan diisi user jika user hendak mendapatkan informasi terbaru dari tanaka guitar ataupun mendaftar menjadi member tanaka guitar. Serta menyediakan lampiran keuntungan jika user mengikuti tanaka guitar.</w:t>
+      <w:proofErr w:type="spellStart"/>
+      <w:r>
+        <w:rPr>
+          <w:rFonts w:ascii="Times New Roman" w:hAnsi="Times New Roman" w:cs="Times New Roman"/>
+          <w:lang w:val="en-US"/>
+        </w:rPr>
+        <w:t>Menyedikan</w:t>
+      </w:r>
+      <w:proofErr w:type="spellEnd"/>
+      <w:r>
+        <w:rPr>
+          <w:rFonts w:ascii="Times New Roman" w:hAnsi="Times New Roman" w:cs="Times New Roman"/>
+          <w:lang w:val="en-US"/>
+        </w:rPr>
+        <w:t xml:space="preserve"> form yang </w:t>
+      </w:r>
+      <w:proofErr w:type="spellStart"/>
+      <w:r>
+        <w:rPr>
+          <w:rFonts w:ascii="Times New Roman" w:hAnsi="Times New Roman" w:cs="Times New Roman"/>
+          <w:lang w:val="en-US"/>
+        </w:rPr>
+        <w:t>akan</w:t>
+      </w:r>
+      <w:proofErr w:type="spellEnd"/>
+      <w:r>
+        <w:rPr>
+          <w:rFonts w:ascii="Times New Roman" w:hAnsi="Times New Roman" w:cs="Times New Roman"/>
+          <w:lang w:val="en-US"/>
+        </w:rPr>
+        <w:t xml:space="preserve"> </w:t>
+      </w:r>
+      <w:proofErr w:type="spellStart"/>
+      <w:r>
+        <w:rPr>
+          <w:rFonts w:ascii="Times New Roman" w:hAnsi="Times New Roman" w:cs="Times New Roman"/>
+          <w:lang w:val="en-US"/>
+        </w:rPr>
+        <w:t>diisi</w:t>
+      </w:r>
+      <w:proofErr w:type="spellEnd"/>
+      <w:r>
+        <w:rPr>
+          <w:rFonts w:ascii="Times New Roman" w:hAnsi="Times New Roman" w:cs="Times New Roman"/>
+          <w:lang w:val="en-US"/>
+        </w:rPr>
+        <w:t xml:space="preserve"> user </w:t>
+      </w:r>
+      <w:proofErr w:type="spellStart"/>
+      <w:r>
+        <w:rPr>
+          <w:rFonts w:ascii="Times New Roman" w:hAnsi="Times New Roman" w:cs="Times New Roman"/>
+          <w:lang w:val="en-US"/>
+        </w:rPr>
+        <w:t>jika</w:t>
+      </w:r>
+      <w:proofErr w:type="spellEnd"/>
+      <w:r>
+        <w:rPr>
+          <w:rFonts w:ascii="Times New Roman" w:hAnsi="Times New Roman" w:cs="Times New Roman"/>
+          <w:lang w:val="en-US"/>
+        </w:rPr>
+        <w:t xml:space="preserve"> user </w:t>
+      </w:r>
+      <w:proofErr w:type="spellStart"/>
+      <w:r>
+        <w:rPr>
+          <w:rFonts w:ascii="Times New Roman" w:hAnsi="Times New Roman" w:cs="Times New Roman"/>
+          <w:lang w:val="en-US"/>
+        </w:rPr>
+        <w:t>hendak</w:t>
+      </w:r>
+      <w:proofErr w:type="spellEnd"/>
+      <w:r>
+        <w:rPr>
+          <w:rFonts w:ascii="Times New Roman" w:hAnsi="Times New Roman" w:cs="Times New Roman"/>
+          <w:lang w:val="en-US"/>
+        </w:rPr>
+        <w:t xml:space="preserve"> </w:t>
+      </w:r>
+      <w:proofErr w:type="spellStart"/>
+      <w:r>
+        <w:rPr>
+          <w:rFonts w:ascii="Times New Roman" w:hAnsi="Times New Roman" w:cs="Times New Roman"/>
+          <w:lang w:val="en-US"/>
+        </w:rPr>
+        <w:t>mendapatkan</w:t>
+      </w:r>
+      <w:proofErr w:type="spellEnd"/>
+      <w:r>
+        <w:rPr>
+          <w:rFonts w:ascii="Times New Roman" w:hAnsi="Times New Roman" w:cs="Times New Roman"/>
+          <w:lang w:val="en-US"/>
+        </w:rPr>
+        <w:t xml:space="preserve"> </w:t>
+      </w:r>
+      <w:proofErr w:type="spellStart"/>
+      <w:r>
+        <w:rPr>
+          <w:rFonts w:ascii="Times New Roman" w:hAnsi="Times New Roman" w:cs="Times New Roman"/>
+          <w:lang w:val="en-US"/>
+        </w:rPr>
+        <w:t>informasi</w:t>
+      </w:r>
+      <w:proofErr w:type="spellEnd"/>
+      <w:r>
+        <w:rPr>
+          <w:rFonts w:ascii="Times New Roman" w:hAnsi="Times New Roman" w:cs="Times New Roman"/>
+          <w:lang w:val="en-US"/>
+        </w:rPr>
+        <w:t xml:space="preserve"> </w:t>
+      </w:r>
+      <w:proofErr w:type="spellStart"/>
+      <w:r>
+        <w:rPr>
+          <w:rFonts w:ascii="Times New Roman" w:hAnsi="Times New Roman" w:cs="Times New Roman"/>
+          <w:lang w:val="en-US"/>
+        </w:rPr>
+        <w:t>terbaru</w:t>
+      </w:r>
+      <w:proofErr w:type="spellEnd"/>
+      <w:r>
+        <w:rPr>
+          <w:rFonts w:ascii="Times New Roman" w:hAnsi="Times New Roman" w:cs="Times New Roman"/>
+          <w:lang w:val="en-US"/>
+        </w:rPr>
+        <w:t xml:space="preserve"> </w:t>
+      </w:r>
+      <w:proofErr w:type="spellStart"/>
+      <w:r>
+        <w:rPr>
+          <w:rFonts w:ascii="Times New Roman" w:hAnsi="Times New Roman" w:cs="Times New Roman"/>
+          <w:lang w:val="en-US"/>
+        </w:rPr>
+        <w:t>dari</w:t>
+      </w:r>
+      <w:proofErr w:type="spellEnd"/>
+      <w:r>
+        <w:rPr>
+          <w:rFonts w:ascii="Times New Roman" w:hAnsi="Times New Roman" w:cs="Times New Roman"/>
+          <w:lang w:val="en-US"/>
+        </w:rPr>
+        <w:t xml:space="preserve"> </w:t>
+      </w:r>
+      <w:proofErr w:type="spellStart"/>
+      <w:r>
+        <w:rPr>
+          <w:rFonts w:ascii="Times New Roman" w:hAnsi="Times New Roman" w:cs="Times New Roman"/>
+          <w:lang w:val="en-US"/>
+        </w:rPr>
+        <w:t>tanaka</w:t>
+      </w:r>
+      <w:proofErr w:type="spellEnd"/>
+      <w:r>
+        <w:rPr>
+          <w:rFonts w:ascii="Times New Roman" w:hAnsi="Times New Roman" w:cs="Times New Roman"/>
+          <w:lang w:val="en-US"/>
+        </w:rPr>
+        <w:t xml:space="preserve"> guitar </w:t>
+      </w:r>
+      <w:proofErr w:type="spellStart"/>
+      <w:r>
+        <w:rPr>
+          <w:rFonts w:ascii="Times New Roman" w:hAnsi="Times New Roman" w:cs="Times New Roman"/>
+          <w:lang w:val="en-US"/>
+        </w:rPr>
+        <w:t>ataupun</w:t>
+      </w:r>
+      <w:proofErr w:type="spellEnd"/>
+      <w:r>
+        <w:rPr>
+          <w:rFonts w:ascii="Times New Roman" w:hAnsi="Times New Roman" w:cs="Times New Roman"/>
+          <w:lang w:val="en-US"/>
+        </w:rPr>
+        <w:t xml:space="preserve"> </w:t>
+      </w:r>
+      <w:proofErr w:type="spellStart"/>
+      <w:r>
+        <w:rPr>
+          <w:rFonts w:ascii="Times New Roman" w:hAnsi="Times New Roman" w:cs="Times New Roman"/>
+          <w:lang w:val="en-US"/>
+        </w:rPr>
+        <w:t>mendaftar</w:t>
+      </w:r>
+      <w:proofErr w:type="spellEnd"/>
+      <w:r>
+        <w:rPr>
+          <w:rFonts w:ascii="Times New Roman" w:hAnsi="Times New Roman" w:cs="Times New Roman"/>
+          <w:lang w:val="en-US"/>
+        </w:rPr>
+        <w:t xml:space="preserve"> </w:t>
+      </w:r>
+      <w:proofErr w:type="spellStart"/>
+      <w:r>
+        <w:rPr>
+          <w:rFonts w:ascii="Times New Roman" w:hAnsi="Times New Roman" w:cs="Times New Roman"/>
+          <w:lang w:val="en-US"/>
+        </w:rPr>
+        <w:t>menjadi</w:t>
+      </w:r>
+      <w:proofErr w:type="spellEnd"/>
+      <w:r>
+        <w:rPr>
+          <w:rFonts w:ascii="Times New Roman" w:hAnsi="Times New Roman" w:cs="Times New Roman"/>
+          <w:lang w:val="en-US"/>
+        </w:rPr>
+        <w:t xml:space="preserve"> member </w:t>
+      </w:r>
+      <w:proofErr w:type="spellStart"/>
+      <w:r>
+        <w:rPr>
+          <w:rFonts w:ascii="Times New Roman" w:hAnsi="Times New Roman" w:cs="Times New Roman"/>
+          <w:lang w:val="en-US"/>
+        </w:rPr>
+        <w:t>tanaka</w:t>
+      </w:r>
+      <w:proofErr w:type="spellEnd"/>
+      <w:r>
+        <w:rPr>
+          <w:rFonts w:ascii="Times New Roman" w:hAnsi="Times New Roman" w:cs="Times New Roman"/>
+          <w:lang w:val="en-US"/>
+        </w:rPr>
+        <w:t xml:space="preserve"> guitar. Serta </w:t>
+      </w:r>
+      <w:proofErr w:type="spellStart"/>
+      <w:r>
+        <w:rPr>
+          <w:rFonts w:ascii="Times New Roman" w:hAnsi="Times New Roman" w:cs="Times New Roman"/>
+          <w:lang w:val="en-US"/>
+        </w:rPr>
+        <w:t>menyediakan</w:t>
+      </w:r>
+      <w:proofErr w:type="spellEnd"/>
+      <w:r>
+        <w:rPr>
+          <w:rFonts w:ascii="Times New Roman" w:hAnsi="Times New Roman" w:cs="Times New Roman"/>
+          <w:lang w:val="en-US"/>
+        </w:rPr>
+        <w:t xml:space="preserve"> </w:t>
+      </w:r>
+      <w:proofErr w:type="spellStart"/>
+      <w:r>
+        <w:rPr>
+          <w:rFonts w:ascii="Times New Roman" w:hAnsi="Times New Roman" w:cs="Times New Roman"/>
+          <w:lang w:val="en-US"/>
+        </w:rPr>
+        <w:t>lampiran</w:t>
+      </w:r>
+      <w:proofErr w:type="spellEnd"/>
+      <w:r>
+        <w:rPr>
+          <w:rFonts w:ascii="Times New Roman" w:hAnsi="Times New Roman" w:cs="Times New Roman"/>
+          <w:lang w:val="en-US"/>
+        </w:rPr>
+        <w:t xml:space="preserve"> </w:t>
+      </w:r>
+      <w:proofErr w:type="spellStart"/>
+      <w:r>
+        <w:rPr>
+          <w:rFonts w:ascii="Times New Roman" w:hAnsi="Times New Roman" w:cs="Times New Roman"/>
+          <w:lang w:val="en-US"/>
+        </w:rPr>
+        <w:t>keuntungan</w:t>
+      </w:r>
+      <w:proofErr w:type="spellEnd"/>
+      <w:r>
+        <w:rPr>
+          <w:rFonts w:ascii="Times New Roman" w:hAnsi="Times New Roman" w:cs="Times New Roman"/>
+          <w:lang w:val="en-US"/>
+        </w:rPr>
+        <w:t xml:space="preserve"> </w:t>
+      </w:r>
+      <w:proofErr w:type="spellStart"/>
+      <w:r>
+        <w:rPr>
+          <w:rFonts w:ascii="Times New Roman" w:hAnsi="Times New Roman" w:cs="Times New Roman"/>
+          <w:lang w:val="en-US"/>
+        </w:rPr>
+        <w:t>jika</w:t>
+      </w:r>
+      <w:proofErr w:type="spellEnd"/>
+      <w:r>
+        <w:rPr>
+          <w:rFonts w:ascii="Times New Roman" w:hAnsi="Times New Roman" w:cs="Times New Roman"/>
+          <w:lang w:val="en-US"/>
+        </w:rPr>
+        <w:t xml:space="preserve"> user </w:t>
+      </w:r>
+      <w:proofErr w:type="spellStart"/>
+      <w:r>
+        <w:rPr>
+          <w:rFonts w:ascii="Times New Roman" w:hAnsi="Times New Roman" w:cs="Times New Roman"/>
+          <w:lang w:val="en-US"/>
+        </w:rPr>
+        <w:t>mengikuti</w:t>
+      </w:r>
+      <w:proofErr w:type="spellEnd"/>
+      <w:r>
+        <w:rPr>
+          <w:rFonts w:ascii="Times New Roman" w:hAnsi="Times New Roman" w:cs="Times New Roman"/>
+          <w:lang w:val="en-US"/>
+        </w:rPr>
+        <w:t xml:space="preserve"> </w:t>
+      </w:r>
+      <w:proofErr w:type="spellStart"/>
+      <w:r>
+        <w:rPr>
+          <w:rFonts w:ascii="Times New Roman" w:hAnsi="Times New Roman" w:cs="Times New Roman"/>
+          <w:lang w:val="en-US"/>
+        </w:rPr>
+        <w:t>tanaka</w:t>
+      </w:r>
+      <w:proofErr w:type="spellEnd"/>
+      <w:r>
+        <w:rPr>
+          <w:rFonts w:ascii="Times New Roman" w:hAnsi="Times New Roman" w:cs="Times New Roman"/>
+          <w:lang w:val="en-US"/>
+        </w:rPr>
+        <w:t xml:space="preserve"> guitar.</w:t>
       </w:r>
     </w:p>
     <w:p>
@@ -2587,12 +6035,165 @@
           <w:lang w:val="en-US"/>
         </w:rPr>
       </w:pPr>
-      <w:r>
-        <w:rPr>
-          <w:rFonts w:ascii="Times New Roman" w:hAnsi="Times New Roman" w:cs="Times New Roman"/>
-          <w:lang w:val="en-US"/>
-        </w:rPr>
-        <w:t>Menyediakan fitur subscribe sehingga user dapat berlangganan dengan website kami dan mendapatkan informasi terkini dari website Tanaka Guitar.</w:t>
+      <w:proofErr w:type="spellStart"/>
+      <w:r>
+        <w:rPr>
+          <w:rFonts w:ascii="Times New Roman" w:hAnsi="Times New Roman" w:cs="Times New Roman"/>
+          <w:lang w:val="en-US"/>
+        </w:rPr>
+        <w:t>Menyediakan</w:t>
+      </w:r>
+      <w:proofErr w:type="spellEnd"/>
+      <w:r>
+        <w:rPr>
+          <w:rFonts w:ascii="Times New Roman" w:hAnsi="Times New Roman" w:cs="Times New Roman"/>
+          <w:lang w:val="en-US"/>
+        </w:rPr>
+        <w:t xml:space="preserve"> </w:t>
+      </w:r>
+      <w:proofErr w:type="spellStart"/>
+      <w:r>
+        <w:rPr>
+          <w:rFonts w:ascii="Times New Roman" w:hAnsi="Times New Roman" w:cs="Times New Roman"/>
+          <w:lang w:val="en-US"/>
+        </w:rPr>
+        <w:t>fitur</w:t>
+      </w:r>
+      <w:proofErr w:type="spellEnd"/>
+      <w:r>
+        <w:rPr>
+          <w:rFonts w:ascii="Times New Roman" w:hAnsi="Times New Roman" w:cs="Times New Roman"/>
+          <w:lang w:val="en-US"/>
+        </w:rPr>
+        <w:t xml:space="preserve"> subscribe </w:t>
+      </w:r>
+      <w:proofErr w:type="spellStart"/>
+      <w:r>
+        <w:rPr>
+          <w:rFonts w:ascii="Times New Roman" w:hAnsi="Times New Roman" w:cs="Times New Roman"/>
+          <w:lang w:val="en-US"/>
+        </w:rPr>
+        <w:t>sehingga</w:t>
+      </w:r>
+      <w:proofErr w:type="spellEnd"/>
+      <w:r>
+        <w:rPr>
+          <w:rFonts w:ascii="Times New Roman" w:hAnsi="Times New Roman" w:cs="Times New Roman"/>
+          <w:lang w:val="en-US"/>
+        </w:rPr>
+        <w:t xml:space="preserve"> user </w:t>
+      </w:r>
+      <w:proofErr w:type="spellStart"/>
+      <w:r>
+        <w:rPr>
+          <w:rFonts w:ascii="Times New Roman" w:hAnsi="Times New Roman" w:cs="Times New Roman"/>
+          <w:lang w:val="en-US"/>
+        </w:rPr>
+        <w:t>dapat</w:t>
+      </w:r>
+      <w:proofErr w:type="spellEnd"/>
+      <w:r>
+        <w:rPr>
+          <w:rFonts w:ascii="Times New Roman" w:hAnsi="Times New Roman" w:cs="Times New Roman"/>
+          <w:lang w:val="en-US"/>
+        </w:rPr>
+        <w:t xml:space="preserve"> </w:t>
+      </w:r>
+      <w:proofErr w:type="spellStart"/>
+      <w:r>
+        <w:rPr>
+          <w:rFonts w:ascii="Times New Roman" w:hAnsi="Times New Roman" w:cs="Times New Roman"/>
+          <w:lang w:val="en-US"/>
+        </w:rPr>
+        <w:t>berlangganan</w:t>
+      </w:r>
+      <w:proofErr w:type="spellEnd"/>
+      <w:r>
+        <w:rPr>
+          <w:rFonts w:ascii="Times New Roman" w:hAnsi="Times New Roman" w:cs="Times New Roman"/>
+          <w:lang w:val="en-US"/>
+        </w:rPr>
+        <w:t xml:space="preserve"> </w:t>
+      </w:r>
+      <w:proofErr w:type="spellStart"/>
+      <w:r>
+        <w:rPr>
+          <w:rFonts w:ascii="Times New Roman" w:hAnsi="Times New Roman" w:cs="Times New Roman"/>
+          <w:lang w:val="en-US"/>
+        </w:rPr>
+        <w:t>dengan</w:t>
+      </w:r>
+      <w:proofErr w:type="spellEnd"/>
+      <w:r>
+        <w:rPr>
+          <w:rFonts w:ascii="Times New Roman" w:hAnsi="Times New Roman" w:cs="Times New Roman"/>
+          <w:lang w:val="en-US"/>
+        </w:rPr>
+        <w:t xml:space="preserve"> website kami dan </w:t>
+      </w:r>
+      <w:proofErr w:type="spellStart"/>
+      <w:r>
+        <w:rPr>
+          <w:rFonts w:ascii="Times New Roman" w:hAnsi="Times New Roman" w:cs="Times New Roman"/>
+          <w:lang w:val="en-US"/>
+        </w:rPr>
+        <w:t>mendapatkan</w:t>
+      </w:r>
+      <w:proofErr w:type="spellEnd"/>
+      <w:r>
+        <w:rPr>
+          <w:rFonts w:ascii="Times New Roman" w:hAnsi="Times New Roman" w:cs="Times New Roman"/>
+          <w:lang w:val="en-US"/>
+        </w:rPr>
+        <w:t xml:space="preserve"> </w:t>
+      </w:r>
+      <w:proofErr w:type="spellStart"/>
+      <w:r>
+        <w:rPr>
+          <w:rFonts w:ascii="Times New Roman" w:hAnsi="Times New Roman" w:cs="Times New Roman"/>
+          <w:lang w:val="en-US"/>
+        </w:rPr>
+        <w:t>informasi</w:t>
+      </w:r>
+      <w:proofErr w:type="spellEnd"/>
+      <w:r>
+        <w:rPr>
+          <w:rFonts w:ascii="Times New Roman" w:hAnsi="Times New Roman" w:cs="Times New Roman"/>
+          <w:lang w:val="en-US"/>
+        </w:rPr>
+        <w:t xml:space="preserve"> </w:t>
+      </w:r>
+      <w:proofErr w:type="spellStart"/>
+      <w:r>
+        <w:rPr>
+          <w:rFonts w:ascii="Times New Roman" w:hAnsi="Times New Roman" w:cs="Times New Roman"/>
+          <w:lang w:val="en-US"/>
+        </w:rPr>
+        <w:t>terkini</w:t>
+      </w:r>
+      <w:proofErr w:type="spellEnd"/>
+      <w:r>
+        <w:rPr>
+          <w:rFonts w:ascii="Times New Roman" w:hAnsi="Times New Roman" w:cs="Times New Roman"/>
+          <w:lang w:val="en-US"/>
+        </w:rPr>
+        <w:t xml:space="preserve"> </w:t>
+      </w:r>
+      <w:proofErr w:type="spellStart"/>
+      <w:r>
+        <w:rPr>
+          <w:rFonts w:ascii="Times New Roman" w:hAnsi="Times New Roman" w:cs="Times New Roman"/>
+          <w:lang w:val="en-US"/>
+        </w:rPr>
+        <w:t>dari</w:t>
+      </w:r>
+      <w:proofErr w:type="spellEnd"/>
+      <w:r>
+        <w:rPr>
+          <w:rFonts w:ascii="Times New Roman" w:hAnsi="Times New Roman" w:cs="Times New Roman"/>
+          <w:lang w:val="en-US"/>
+        </w:rPr>
+        <w:t xml:space="preserve"> website Tanaka Guitar.</w:t>
       </w:r>
     </w:p>
     <w:p>
@@ -2609,12 +6210,101 @@
           <w:lang w:val="en-US"/>
         </w:rPr>
       </w:pPr>
-      <w:r>
-        <w:rPr>
-          <w:rFonts w:ascii="Times New Roman" w:hAnsi="Times New Roman" w:cs="Times New Roman"/>
-          <w:lang w:val="en-US"/>
-        </w:rPr>
-        <w:t>Menampilkan informasi singkat mengenai toko cabang dan juga contact.</w:t>
+      <w:proofErr w:type="spellStart"/>
+      <w:r>
+        <w:rPr>
+          <w:rFonts w:ascii="Times New Roman" w:hAnsi="Times New Roman" w:cs="Times New Roman"/>
+          <w:lang w:val="en-US"/>
+        </w:rPr>
+        <w:t>Menampilkan</w:t>
+      </w:r>
+      <w:proofErr w:type="spellEnd"/>
+      <w:r>
+        <w:rPr>
+          <w:rFonts w:ascii="Times New Roman" w:hAnsi="Times New Roman" w:cs="Times New Roman"/>
+          <w:lang w:val="en-US"/>
+        </w:rPr>
+        <w:t xml:space="preserve"> </w:t>
+      </w:r>
+      <w:proofErr w:type="spellStart"/>
+      <w:r>
+        <w:rPr>
+          <w:rFonts w:ascii="Times New Roman" w:hAnsi="Times New Roman" w:cs="Times New Roman"/>
+          <w:lang w:val="en-US"/>
+        </w:rPr>
+        <w:t>informasi</w:t>
+      </w:r>
+      <w:proofErr w:type="spellEnd"/>
+      <w:r>
+        <w:rPr>
+          <w:rFonts w:ascii="Times New Roman" w:hAnsi="Times New Roman" w:cs="Times New Roman"/>
+          <w:lang w:val="en-US"/>
+        </w:rPr>
+        <w:t xml:space="preserve"> </w:t>
+      </w:r>
+      <w:proofErr w:type="spellStart"/>
+      <w:r>
+        <w:rPr>
+          <w:rFonts w:ascii="Times New Roman" w:hAnsi="Times New Roman" w:cs="Times New Roman"/>
+          <w:lang w:val="en-US"/>
+        </w:rPr>
+        <w:t>singkat</w:t>
+      </w:r>
+      <w:proofErr w:type="spellEnd"/>
+      <w:r>
+        <w:rPr>
+          <w:rFonts w:ascii="Times New Roman" w:hAnsi="Times New Roman" w:cs="Times New Roman"/>
+          <w:lang w:val="en-US"/>
+        </w:rPr>
+        <w:t xml:space="preserve"> </w:t>
+      </w:r>
+      <w:proofErr w:type="spellStart"/>
+      <w:r>
+        <w:rPr>
+          <w:rFonts w:ascii="Times New Roman" w:hAnsi="Times New Roman" w:cs="Times New Roman"/>
+          <w:lang w:val="en-US"/>
+        </w:rPr>
+        <w:t>mengenai</w:t>
+      </w:r>
+      <w:proofErr w:type="spellEnd"/>
+      <w:r>
+        <w:rPr>
+          <w:rFonts w:ascii="Times New Roman" w:hAnsi="Times New Roman" w:cs="Times New Roman"/>
+          <w:lang w:val="en-US"/>
+        </w:rPr>
+        <w:t xml:space="preserve"> </w:t>
+      </w:r>
+      <w:proofErr w:type="spellStart"/>
+      <w:r>
+        <w:rPr>
+          <w:rFonts w:ascii="Times New Roman" w:hAnsi="Times New Roman" w:cs="Times New Roman"/>
+          <w:lang w:val="en-US"/>
+        </w:rPr>
+        <w:t>toko</w:t>
+      </w:r>
+      <w:proofErr w:type="spellEnd"/>
+      <w:r>
+        <w:rPr>
+          <w:rFonts w:ascii="Times New Roman" w:hAnsi="Times New Roman" w:cs="Times New Roman"/>
+          <w:lang w:val="en-US"/>
+        </w:rPr>
+        <w:t xml:space="preserve"> </w:t>
+      </w:r>
+      <w:proofErr w:type="spellStart"/>
+      <w:r>
+        <w:rPr>
+          <w:rFonts w:ascii="Times New Roman" w:hAnsi="Times New Roman" w:cs="Times New Roman"/>
+          <w:lang w:val="en-US"/>
+        </w:rPr>
+        <w:t>cabang</w:t>
+      </w:r>
+      <w:proofErr w:type="spellEnd"/>
+      <w:r>
+        <w:rPr>
+          <w:rFonts w:ascii="Times New Roman" w:hAnsi="Times New Roman" w:cs="Times New Roman"/>
+          <w:lang w:val="en-US"/>
+        </w:rPr>
+        <w:t xml:space="preserve"> dan juga contact.</w:t>
       </w:r>
     </w:p>
     <w:p>
@@ -2640,6 +6330,1869 @@
 <file path=word/numbering.xml><?xml version="1.0" encoding="utf-8"?>
 <w:numbering xmlns:wpc="http://schemas.microsoft.com/office/word/2010/wordprocessingCanvas" xmlns:cx="http://schemas.microsoft.com/office/drawing/2014/chartex" xmlns:cx1="http://schemas.microsoft.com/office/drawing/2015/9/8/chartex" xmlns:cx2="http://schemas.microsoft.com/office/drawing/2015/10/21/chartex" xmlns:cx3="http://schemas.microsoft.com/office/drawing/2016/5/9/chartex" xmlns:cx4="http://schemas.microsoft.com/office/drawing/2016/5/10/chartex" xmlns:cx5="http://schemas.microsoft.com/office/drawing/2016/5/11/chartex" xmlns:cx6="http://schemas.microsoft.com/office/drawing/2016/5/12/chartex" xmlns:cx7="http://schemas.microsoft.com/office/drawing/2016/5/13/chartex" xmlns:cx8="http://schemas.microsoft.com/office/drawing/2016/5/14/chartex" xmlns:mc="http://schemas.openxmlformats.org/markup-compatibility/2006" xmlns:aink="http://schemas.microsoft.com/office/drawing/2016/ink" xmlns:am3d="http://schemas.microsoft.com/office/drawing/2017/model3d" xmlns:o="urn:schemas-microsoft-com:office:office" xmlns:r="http://schemas.openxmlformats.org/officeDocument/2006/relationships" xmlns:m="http://schemas.openxmlformats.org/officeDocument/2006/math" xmlns:v="urn:schemas-microsoft-com:vml" xmlns:wp14="http://schemas.microsoft.com/office/word/2010/wordprocessingDrawing" xmlns:wp="http://schemas.openxmlformats.org/drawingml/2006/wordprocessingDrawing" xmlns:w10="urn:schemas-microsoft-com:office:word" xmlns:w="http://schemas.openxmlformats.org/wordprocessingml/2006/main" xmlns:w14="http://schemas.microsoft.com/office/word/2010/wordml" xmlns:w15="http://schemas.microsoft.com/office/word/2012/wordml" xmlns:w16cex="http://schemas.microsoft.com/office/word/2018/wordml/cex" xmlns:w16cid="http://schemas.microsoft.com/office/word/2016/wordml/cid" xmlns:w16="http://schemas.microsoft.com/office/word/2018/wordml" xmlns:w16sdtdh="http://schemas.microsoft.com/office/word/2020/wordml/sdtdatahash" xmlns:w16se="http://schemas.microsoft.com/office/word/2015/wordml/symex" xmlns:wpg="http://schemas.microsoft.com/office/word/2010/wordprocessingGroup" xmlns:wpi="http://schemas.microsoft.com/office/word/2010/wordprocessingInk" xmlns:wne="http://schemas.microsoft.com/office/word/2006/wordml" xmlns:wps="http://schemas.microsoft.com/office/word/2010/wordprocessingShape" mc:Ignorable="w14 w15 w16se w16cid w16 w16cex w16sdtdh wp14">
   <w:abstractNum w:abstractNumId="0" w15:restartNumberingAfterBreak="0">
+    <w:nsid w:val="000C7740"/>
+    <w:multiLevelType w:val="multilevel"/>
+    <w:tmpl w:val="2DEAF2C6"/>
+    <w:lvl w:ilvl="0">
+      <w:start w:val="1"/>
+      <w:numFmt w:val="bullet"/>
+      <w:lvlText w:val=""/>
+      <w:lvlJc w:val="left"/>
+      <w:pPr>
+        <w:tabs>
+          <w:tab w:val="num" w:pos="720"/>
+        </w:tabs>
+        <w:ind w:left="720" w:hanging="360"/>
+      </w:pPr>
+      <w:rPr>
+        <w:rFonts w:ascii="Symbol" w:hAnsi="Symbol" w:hint="default"/>
+        <w:sz w:val="20"/>
+      </w:rPr>
+    </w:lvl>
+    <w:lvl w:ilvl="1" w:tentative="1">
+      <w:start w:val="1"/>
+      <w:numFmt w:val="bullet"/>
+      <w:lvlText w:val="o"/>
+      <w:lvlJc w:val="left"/>
+      <w:pPr>
+        <w:tabs>
+          <w:tab w:val="num" w:pos="1440"/>
+        </w:tabs>
+        <w:ind w:left="1440" w:hanging="360"/>
+      </w:pPr>
+      <w:rPr>
+        <w:rFonts w:ascii="Courier New" w:hAnsi="Courier New" w:hint="default"/>
+        <w:sz w:val="20"/>
+      </w:rPr>
+    </w:lvl>
+    <w:lvl w:ilvl="2" w:tentative="1">
+      <w:start w:val="1"/>
+      <w:numFmt w:val="bullet"/>
+      <w:lvlText w:val=""/>
+      <w:lvlJc w:val="left"/>
+      <w:pPr>
+        <w:tabs>
+          <w:tab w:val="num" w:pos="2160"/>
+        </w:tabs>
+        <w:ind w:left="2160" w:hanging="360"/>
+      </w:pPr>
+      <w:rPr>
+        <w:rFonts w:ascii="Wingdings" w:hAnsi="Wingdings" w:hint="default"/>
+        <w:sz w:val="20"/>
+      </w:rPr>
+    </w:lvl>
+    <w:lvl w:ilvl="3" w:tentative="1">
+      <w:start w:val="1"/>
+      <w:numFmt w:val="bullet"/>
+      <w:lvlText w:val=""/>
+      <w:lvlJc w:val="left"/>
+      <w:pPr>
+        <w:tabs>
+          <w:tab w:val="num" w:pos="2880"/>
+        </w:tabs>
+        <w:ind w:left="2880" w:hanging="360"/>
+      </w:pPr>
+      <w:rPr>
+        <w:rFonts w:ascii="Wingdings" w:hAnsi="Wingdings" w:hint="default"/>
+        <w:sz w:val="20"/>
+      </w:rPr>
+    </w:lvl>
+    <w:lvl w:ilvl="4" w:tentative="1">
+      <w:start w:val="1"/>
+      <w:numFmt w:val="bullet"/>
+      <w:lvlText w:val=""/>
+      <w:lvlJc w:val="left"/>
+      <w:pPr>
+        <w:tabs>
+          <w:tab w:val="num" w:pos="3600"/>
+        </w:tabs>
+        <w:ind w:left="3600" w:hanging="360"/>
+      </w:pPr>
+      <w:rPr>
+        <w:rFonts w:ascii="Wingdings" w:hAnsi="Wingdings" w:hint="default"/>
+        <w:sz w:val="20"/>
+      </w:rPr>
+    </w:lvl>
+    <w:lvl w:ilvl="5" w:tentative="1">
+      <w:start w:val="1"/>
+      <w:numFmt w:val="bullet"/>
+      <w:lvlText w:val=""/>
+      <w:lvlJc w:val="left"/>
+      <w:pPr>
+        <w:tabs>
+          <w:tab w:val="num" w:pos="4320"/>
+        </w:tabs>
+        <w:ind w:left="4320" w:hanging="360"/>
+      </w:pPr>
+      <w:rPr>
+        <w:rFonts w:ascii="Wingdings" w:hAnsi="Wingdings" w:hint="default"/>
+        <w:sz w:val="20"/>
+      </w:rPr>
+    </w:lvl>
+    <w:lvl w:ilvl="6" w:tentative="1">
+      <w:start w:val="1"/>
+      <w:numFmt w:val="bullet"/>
+      <w:lvlText w:val=""/>
+      <w:lvlJc w:val="left"/>
+      <w:pPr>
+        <w:tabs>
+          <w:tab w:val="num" w:pos="5040"/>
+        </w:tabs>
+        <w:ind w:left="5040" w:hanging="360"/>
+      </w:pPr>
+      <w:rPr>
+        <w:rFonts w:ascii="Wingdings" w:hAnsi="Wingdings" w:hint="default"/>
+        <w:sz w:val="20"/>
+      </w:rPr>
+    </w:lvl>
+    <w:lvl w:ilvl="7" w:tentative="1">
+      <w:start w:val="1"/>
+      <w:numFmt w:val="bullet"/>
+      <w:lvlText w:val=""/>
+      <w:lvlJc w:val="left"/>
+      <w:pPr>
+        <w:tabs>
+          <w:tab w:val="num" w:pos="5760"/>
+        </w:tabs>
+        <w:ind w:left="5760" w:hanging="360"/>
+      </w:pPr>
+      <w:rPr>
+        <w:rFonts w:ascii="Wingdings" w:hAnsi="Wingdings" w:hint="default"/>
+        <w:sz w:val="20"/>
+      </w:rPr>
+    </w:lvl>
+    <w:lvl w:ilvl="8" w:tentative="1">
+      <w:start w:val="1"/>
+      <w:numFmt w:val="bullet"/>
+      <w:lvlText w:val=""/>
+      <w:lvlJc w:val="left"/>
+      <w:pPr>
+        <w:tabs>
+          <w:tab w:val="num" w:pos="6480"/>
+        </w:tabs>
+        <w:ind w:left="6480" w:hanging="360"/>
+      </w:pPr>
+      <w:rPr>
+        <w:rFonts w:ascii="Wingdings" w:hAnsi="Wingdings" w:hint="default"/>
+        <w:sz w:val="20"/>
+      </w:rPr>
+    </w:lvl>
+  </w:abstractNum>
+  <w:abstractNum w:abstractNumId="1" w15:restartNumberingAfterBreak="0">
+    <w:nsid w:val="087B074D"/>
+    <w:multiLevelType w:val="hybridMultilevel"/>
+    <w:tmpl w:val="7ACA13C4"/>
+    <w:lvl w:ilvl="0" w:tplc="84C03A0A">
+      <w:numFmt w:val="bullet"/>
+      <w:lvlText w:val="-"/>
+      <w:lvlJc w:val="left"/>
+      <w:pPr>
+        <w:ind w:left="720" w:hanging="360"/>
+      </w:pPr>
+      <w:rPr>
+        <w:rFonts w:ascii="Times" w:eastAsiaTheme="minorHAnsi" w:hAnsi="Times" w:cstheme="minorBidi" w:hint="default"/>
+      </w:rPr>
+    </w:lvl>
+    <w:lvl w:ilvl="1" w:tplc="38090003">
+      <w:start w:val="1"/>
+      <w:numFmt w:val="bullet"/>
+      <w:lvlText w:val="o"/>
+      <w:lvlJc w:val="left"/>
+      <w:pPr>
+        <w:ind w:left="1440" w:hanging="360"/>
+      </w:pPr>
+      <w:rPr>
+        <w:rFonts w:ascii="Courier New" w:hAnsi="Courier New" w:cs="Courier New" w:hint="default"/>
+      </w:rPr>
+    </w:lvl>
+    <w:lvl w:ilvl="2" w:tplc="38090005" w:tentative="1">
+      <w:start w:val="1"/>
+      <w:numFmt w:val="bullet"/>
+      <w:lvlText w:val=""/>
+      <w:lvlJc w:val="left"/>
+      <w:pPr>
+        <w:ind w:left="2160" w:hanging="360"/>
+      </w:pPr>
+      <w:rPr>
+        <w:rFonts w:ascii="Wingdings" w:hAnsi="Wingdings" w:hint="default"/>
+      </w:rPr>
+    </w:lvl>
+    <w:lvl w:ilvl="3" w:tplc="38090001" w:tentative="1">
+      <w:start w:val="1"/>
+      <w:numFmt w:val="bullet"/>
+      <w:lvlText w:val=""/>
+      <w:lvlJc w:val="left"/>
+      <w:pPr>
+        <w:ind w:left="2880" w:hanging="360"/>
+      </w:pPr>
+      <w:rPr>
+        <w:rFonts w:ascii="Symbol" w:hAnsi="Symbol" w:hint="default"/>
+      </w:rPr>
+    </w:lvl>
+    <w:lvl w:ilvl="4" w:tplc="38090003" w:tentative="1">
+      <w:start w:val="1"/>
+      <w:numFmt w:val="bullet"/>
+      <w:lvlText w:val="o"/>
+      <w:lvlJc w:val="left"/>
+      <w:pPr>
+        <w:ind w:left="3600" w:hanging="360"/>
+      </w:pPr>
+      <w:rPr>
+        <w:rFonts w:ascii="Courier New" w:hAnsi="Courier New" w:cs="Courier New" w:hint="default"/>
+      </w:rPr>
+    </w:lvl>
+    <w:lvl w:ilvl="5" w:tplc="38090005" w:tentative="1">
+      <w:start w:val="1"/>
+      <w:numFmt w:val="bullet"/>
+      <w:lvlText w:val=""/>
+      <w:lvlJc w:val="left"/>
+      <w:pPr>
+        <w:ind w:left="4320" w:hanging="360"/>
+      </w:pPr>
+      <w:rPr>
+        <w:rFonts w:ascii="Wingdings" w:hAnsi="Wingdings" w:hint="default"/>
+      </w:rPr>
+    </w:lvl>
+    <w:lvl w:ilvl="6" w:tplc="38090001" w:tentative="1">
+      <w:start w:val="1"/>
+      <w:numFmt w:val="bullet"/>
+      <w:lvlText w:val=""/>
+      <w:lvlJc w:val="left"/>
+      <w:pPr>
+        <w:ind w:left="5040" w:hanging="360"/>
+      </w:pPr>
+      <w:rPr>
+        <w:rFonts w:ascii="Symbol" w:hAnsi="Symbol" w:hint="default"/>
+      </w:rPr>
+    </w:lvl>
+    <w:lvl w:ilvl="7" w:tplc="38090003" w:tentative="1">
+      <w:start w:val="1"/>
+      <w:numFmt w:val="bullet"/>
+      <w:lvlText w:val="o"/>
+      <w:lvlJc w:val="left"/>
+      <w:pPr>
+        <w:ind w:left="5760" w:hanging="360"/>
+      </w:pPr>
+      <w:rPr>
+        <w:rFonts w:ascii="Courier New" w:hAnsi="Courier New" w:cs="Courier New" w:hint="default"/>
+      </w:rPr>
+    </w:lvl>
+    <w:lvl w:ilvl="8" w:tplc="38090005" w:tentative="1">
+      <w:start w:val="1"/>
+      <w:numFmt w:val="bullet"/>
+      <w:lvlText w:val=""/>
+      <w:lvlJc w:val="left"/>
+      <w:pPr>
+        <w:ind w:left="6480" w:hanging="360"/>
+      </w:pPr>
+      <w:rPr>
+        <w:rFonts w:ascii="Wingdings" w:hAnsi="Wingdings" w:hint="default"/>
+      </w:rPr>
+    </w:lvl>
+  </w:abstractNum>
+  <w:abstractNum w:abstractNumId="2" w15:restartNumberingAfterBreak="0">
+    <w:nsid w:val="09AF2FA4"/>
+    <w:multiLevelType w:val="multilevel"/>
+    <w:tmpl w:val="BCA0F7F0"/>
+    <w:lvl w:ilvl="0">
+      <w:start w:val="1"/>
+      <w:numFmt w:val="bullet"/>
+      <w:lvlText w:val=""/>
+      <w:lvlJc w:val="left"/>
+      <w:pPr>
+        <w:tabs>
+          <w:tab w:val="num" w:pos="720"/>
+        </w:tabs>
+        <w:ind w:left="720" w:hanging="360"/>
+      </w:pPr>
+      <w:rPr>
+        <w:rFonts w:ascii="Symbol" w:hAnsi="Symbol" w:hint="default"/>
+        <w:sz w:val="20"/>
+      </w:rPr>
+    </w:lvl>
+    <w:lvl w:ilvl="1" w:tentative="1">
+      <w:start w:val="1"/>
+      <w:numFmt w:val="bullet"/>
+      <w:lvlText w:val="o"/>
+      <w:lvlJc w:val="left"/>
+      <w:pPr>
+        <w:tabs>
+          <w:tab w:val="num" w:pos="1440"/>
+        </w:tabs>
+        <w:ind w:left="1440" w:hanging="360"/>
+      </w:pPr>
+      <w:rPr>
+        <w:rFonts w:ascii="Courier New" w:hAnsi="Courier New" w:hint="default"/>
+        <w:sz w:val="20"/>
+      </w:rPr>
+    </w:lvl>
+    <w:lvl w:ilvl="2" w:tentative="1">
+      <w:start w:val="1"/>
+      <w:numFmt w:val="bullet"/>
+      <w:lvlText w:val=""/>
+      <w:lvlJc w:val="left"/>
+      <w:pPr>
+        <w:tabs>
+          <w:tab w:val="num" w:pos="2160"/>
+        </w:tabs>
+        <w:ind w:left="2160" w:hanging="360"/>
+      </w:pPr>
+      <w:rPr>
+        <w:rFonts w:ascii="Wingdings" w:hAnsi="Wingdings" w:hint="default"/>
+        <w:sz w:val="20"/>
+      </w:rPr>
+    </w:lvl>
+    <w:lvl w:ilvl="3" w:tentative="1">
+      <w:start w:val="1"/>
+      <w:numFmt w:val="bullet"/>
+      <w:lvlText w:val=""/>
+      <w:lvlJc w:val="left"/>
+      <w:pPr>
+        <w:tabs>
+          <w:tab w:val="num" w:pos="2880"/>
+        </w:tabs>
+        <w:ind w:left="2880" w:hanging="360"/>
+      </w:pPr>
+      <w:rPr>
+        <w:rFonts w:ascii="Wingdings" w:hAnsi="Wingdings" w:hint="default"/>
+        <w:sz w:val="20"/>
+      </w:rPr>
+    </w:lvl>
+    <w:lvl w:ilvl="4" w:tentative="1">
+      <w:start w:val="1"/>
+      <w:numFmt w:val="bullet"/>
+      <w:lvlText w:val=""/>
+      <w:lvlJc w:val="left"/>
+      <w:pPr>
+        <w:tabs>
+          <w:tab w:val="num" w:pos="3600"/>
+        </w:tabs>
+        <w:ind w:left="3600" w:hanging="360"/>
+      </w:pPr>
+      <w:rPr>
+        <w:rFonts w:ascii="Wingdings" w:hAnsi="Wingdings" w:hint="default"/>
+        <w:sz w:val="20"/>
+      </w:rPr>
+    </w:lvl>
+    <w:lvl w:ilvl="5" w:tentative="1">
+      <w:start w:val="1"/>
+      <w:numFmt w:val="bullet"/>
+      <w:lvlText w:val=""/>
+      <w:lvlJc w:val="left"/>
+      <w:pPr>
+        <w:tabs>
+          <w:tab w:val="num" w:pos="4320"/>
+        </w:tabs>
+        <w:ind w:left="4320" w:hanging="360"/>
+      </w:pPr>
+      <w:rPr>
+        <w:rFonts w:ascii="Wingdings" w:hAnsi="Wingdings" w:hint="default"/>
+        <w:sz w:val="20"/>
+      </w:rPr>
+    </w:lvl>
+    <w:lvl w:ilvl="6" w:tentative="1">
+      <w:start w:val="1"/>
+      <w:numFmt w:val="bullet"/>
+      <w:lvlText w:val=""/>
+      <w:lvlJc w:val="left"/>
+      <w:pPr>
+        <w:tabs>
+          <w:tab w:val="num" w:pos="5040"/>
+        </w:tabs>
+        <w:ind w:left="5040" w:hanging="360"/>
+      </w:pPr>
+      <w:rPr>
+        <w:rFonts w:ascii="Wingdings" w:hAnsi="Wingdings" w:hint="default"/>
+        <w:sz w:val="20"/>
+      </w:rPr>
+    </w:lvl>
+    <w:lvl w:ilvl="7" w:tentative="1">
+      <w:start w:val="1"/>
+      <w:numFmt w:val="bullet"/>
+      <w:lvlText w:val=""/>
+      <w:lvlJc w:val="left"/>
+      <w:pPr>
+        <w:tabs>
+          <w:tab w:val="num" w:pos="5760"/>
+        </w:tabs>
+        <w:ind w:left="5760" w:hanging="360"/>
+      </w:pPr>
+      <w:rPr>
+        <w:rFonts w:ascii="Wingdings" w:hAnsi="Wingdings" w:hint="default"/>
+        <w:sz w:val="20"/>
+      </w:rPr>
+    </w:lvl>
+    <w:lvl w:ilvl="8" w:tentative="1">
+      <w:start w:val="1"/>
+      <w:numFmt w:val="bullet"/>
+      <w:lvlText w:val=""/>
+      <w:lvlJc w:val="left"/>
+      <w:pPr>
+        <w:tabs>
+          <w:tab w:val="num" w:pos="6480"/>
+        </w:tabs>
+        <w:ind w:left="6480" w:hanging="360"/>
+      </w:pPr>
+      <w:rPr>
+        <w:rFonts w:ascii="Wingdings" w:hAnsi="Wingdings" w:hint="default"/>
+        <w:sz w:val="20"/>
+      </w:rPr>
+    </w:lvl>
+  </w:abstractNum>
+  <w:abstractNum w:abstractNumId="3" w15:restartNumberingAfterBreak="0">
+    <w:nsid w:val="13D74246"/>
+    <w:multiLevelType w:val="multilevel"/>
+    <w:tmpl w:val="52AE53D6"/>
+    <w:lvl w:ilvl="0">
+      <w:start w:val="1"/>
+      <w:numFmt w:val="bullet"/>
+      <w:lvlText w:val=""/>
+      <w:lvlJc w:val="left"/>
+      <w:pPr>
+        <w:tabs>
+          <w:tab w:val="num" w:pos="720"/>
+        </w:tabs>
+        <w:ind w:left="720" w:hanging="360"/>
+      </w:pPr>
+      <w:rPr>
+        <w:rFonts w:ascii="Symbol" w:hAnsi="Symbol" w:hint="default"/>
+        <w:sz w:val="20"/>
+      </w:rPr>
+    </w:lvl>
+    <w:lvl w:ilvl="1" w:tentative="1">
+      <w:start w:val="1"/>
+      <w:numFmt w:val="bullet"/>
+      <w:lvlText w:val="o"/>
+      <w:lvlJc w:val="left"/>
+      <w:pPr>
+        <w:tabs>
+          <w:tab w:val="num" w:pos="1440"/>
+        </w:tabs>
+        <w:ind w:left="1440" w:hanging="360"/>
+      </w:pPr>
+      <w:rPr>
+        <w:rFonts w:ascii="Courier New" w:hAnsi="Courier New" w:hint="default"/>
+        <w:sz w:val="20"/>
+      </w:rPr>
+    </w:lvl>
+    <w:lvl w:ilvl="2" w:tentative="1">
+      <w:start w:val="1"/>
+      <w:numFmt w:val="bullet"/>
+      <w:lvlText w:val=""/>
+      <w:lvlJc w:val="left"/>
+      <w:pPr>
+        <w:tabs>
+          <w:tab w:val="num" w:pos="2160"/>
+        </w:tabs>
+        <w:ind w:left="2160" w:hanging="360"/>
+      </w:pPr>
+      <w:rPr>
+        <w:rFonts w:ascii="Wingdings" w:hAnsi="Wingdings" w:hint="default"/>
+        <w:sz w:val="20"/>
+      </w:rPr>
+    </w:lvl>
+    <w:lvl w:ilvl="3" w:tentative="1">
+      <w:start w:val="1"/>
+      <w:numFmt w:val="bullet"/>
+      <w:lvlText w:val=""/>
+      <w:lvlJc w:val="left"/>
+      <w:pPr>
+        <w:tabs>
+          <w:tab w:val="num" w:pos="2880"/>
+        </w:tabs>
+        <w:ind w:left="2880" w:hanging="360"/>
+      </w:pPr>
+      <w:rPr>
+        <w:rFonts w:ascii="Wingdings" w:hAnsi="Wingdings" w:hint="default"/>
+        <w:sz w:val="20"/>
+      </w:rPr>
+    </w:lvl>
+    <w:lvl w:ilvl="4" w:tentative="1">
+      <w:start w:val="1"/>
+      <w:numFmt w:val="bullet"/>
+      <w:lvlText w:val=""/>
+      <w:lvlJc w:val="left"/>
+      <w:pPr>
+        <w:tabs>
+          <w:tab w:val="num" w:pos="3600"/>
+        </w:tabs>
+        <w:ind w:left="3600" w:hanging="360"/>
+      </w:pPr>
+      <w:rPr>
+        <w:rFonts w:ascii="Wingdings" w:hAnsi="Wingdings" w:hint="default"/>
+        <w:sz w:val="20"/>
+      </w:rPr>
+    </w:lvl>
+    <w:lvl w:ilvl="5" w:tentative="1">
+      <w:start w:val="1"/>
+      <w:numFmt w:val="bullet"/>
+      <w:lvlText w:val=""/>
+      <w:lvlJc w:val="left"/>
+      <w:pPr>
+        <w:tabs>
+          <w:tab w:val="num" w:pos="4320"/>
+        </w:tabs>
+        <w:ind w:left="4320" w:hanging="360"/>
+      </w:pPr>
+      <w:rPr>
+        <w:rFonts w:ascii="Wingdings" w:hAnsi="Wingdings" w:hint="default"/>
+        <w:sz w:val="20"/>
+      </w:rPr>
+    </w:lvl>
+    <w:lvl w:ilvl="6" w:tentative="1">
+      <w:start w:val="1"/>
+      <w:numFmt w:val="bullet"/>
+      <w:lvlText w:val=""/>
+      <w:lvlJc w:val="left"/>
+      <w:pPr>
+        <w:tabs>
+          <w:tab w:val="num" w:pos="5040"/>
+        </w:tabs>
+        <w:ind w:left="5040" w:hanging="360"/>
+      </w:pPr>
+      <w:rPr>
+        <w:rFonts w:ascii="Wingdings" w:hAnsi="Wingdings" w:hint="default"/>
+        <w:sz w:val="20"/>
+      </w:rPr>
+    </w:lvl>
+    <w:lvl w:ilvl="7" w:tentative="1">
+      <w:start w:val="1"/>
+      <w:numFmt w:val="bullet"/>
+      <w:lvlText w:val=""/>
+      <w:lvlJc w:val="left"/>
+      <w:pPr>
+        <w:tabs>
+          <w:tab w:val="num" w:pos="5760"/>
+        </w:tabs>
+        <w:ind w:left="5760" w:hanging="360"/>
+      </w:pPr>
+      <w:rPr>
+        <w:rFonts w:ascii="Wingdings" w:hAnsi="Wingdings" w:hint="default"/>
+        <w:sz w:val="20"/>
+      </w:rPr>
+    </w:lvl>
+    <w:lvl w:ilvl="8" w:tentative="1">
+      <w:start w:val="1"/>
+      <w:numFmt w:val="bullet"/>
+      <w:lvlText w:val=""/>
+      <w:lvlJc w:val="left"/>
+      <w:pPr>
+        <w:tabs>
+          <w:tab w:val="num" w:pos="6480"/>
+        </w:tabs>
+        <w:ind w:left="6480" w:hanging="360"/>
+      </w:pPr>
+      <w:rPr>
+        <w:rFonts w:ascii="Wingdings" w:hAnsi="Wingdings" w:hint="default"/>
+        <w:sz w:val="20"/>
+      </w:rPr>
+    </w:lvl>
+  </w:abstractNum>
+  <w:abstractNum w:abstractNumId="4" w15:restartNumberingAfterBreak="0">
+    <w:nsid w:val="18E077C0"/>
+    <w:multiLevelType w:val="multilevel"/>
+    <w:tmpl w:val="86EECE30"/>
+    <w:lvl w:ilvl="0">
+      <w:start w:val="1"/>
+      <w:numFmt w:val="bullet"/>
+      <w:lvlText w:val=""/>
+      <w:lvlJc w:val="left"/>
+      <w:pPr>
+        <w:tabs>
+          <w:tab w:val="num" w:pos="720"/>
+        </w:tabs>
+        <w:ind w:left="720" w:hanging="360"/>
+      </w:pPr>
+      <w:rPr>
+        <w:rFonts w:ascii="Symbol" w:hAnsi="Symbol" w:hint="default"/>
+        <w:sz w:val="20"/>
+      </w:rPr>
+    </w:lvl>
+    <w:lvl w:ilvl="1" w:tentative="1">
+      <w:start w:val="1"/>
+      <w:numFmt w:val="bullet"/>
+      <w:lvlText w:val="o"/>
+      <w:lvlJc w:val="left"/>
+      <w:pPr>
+        <w:tabs>
+          <w:tab w:val="num" w:pos="1440"/>
+        </w:tabs>
+        <w:ind w:left="1440" w:hanging="360"/>
+      </w:pPr>
+      <w:rPr>
+        <w:rFonts w:ascii="Courier New" w:hAnsi="Courier New" w:hint="default"/>
+        <w:sz w:val="20"/>
+      </w:rPr>
+    </w:lvl>
+    <w:lvl w:ilvl="2" w:tentative="1">
+      <w:start w:val="1"/>
+      <w:numFmt w:val="bullet"/>
+      <w:lvlText w:val=""/>
+      <w:lvlJc w:val="left"/>
+      <w:pPr>
+        <w:tabs>
+          <w:tab w:val="num" w:pos="2160"/>
+        </w:tabs>
+        <w:ind w:left="2160" w:hanging="360"/>
+      </w:pPr>
+      <w:rPr>
+        <w:rFonts w:ascii="Wingdings" w:hAnsi="Wingdings" w:hint="default"/>
+        <w:sz w:val="20"/>
+      </w:rPr>
+    </w:lvl>
+    <w:lvl w:ilvl="3" w:tentative="1">
+      <w:start w:val="1"/>
+      <w:numFmt w:val="bullet"/>
+      <w:lvlText w:val=""/>
+      <w:lvlJc w:val="left"/>
+      <w:pPr>
+        <w:tabs>
+          <w:tab w:val="num" w:pos="2880"/>
+        </w:tabs>
+        <w:ind w:left="2880" w:hanging="360"/>
+      </w:pPr>
+      <w:rPr>
+        <w:rFonts w:ascii="Wingdings" w:hAnsi="Wingdings" w:hint="default"/>
+        <w:sz w:val="20"/>
+      </w:rPr>
+    </w:lvl>
+    <w:lvl w:ilvl="4" w:tentative="1">
+      <w:start w:val="1"/>
+      <w:numFmt w:val="bullet"/>
+      <w:lvlText w:val=""/>
+      <w:lvlJc w:val="left"/>
+      <w:pPr>
+        <w:tabs>
+          <w:tab w:val="num" w:pos="3600"/>
+        </w:tabs>
+        <w:ind w:left="3600" w:hanging="360"/>
+      </w:pPr>
+      <w:rPr>
+        <w:rFonts w:ascii="Wingdings" w:hAnsi="Wingdings" w:hint="default"/>
+        <w:sz w:val="20"/>
+      </w:rPr>
+    </w:lvl>
+    <w:lvl w:ilvl="5" w:tentative="1">
+      <w:start w:val="1"/>
+      <w:numFmt w:val="bullet"/>
+      <w:lvlText w:val=""/>
+      <w:lvlJc w:val="left"/>
+      <w:pPr>
+        <w:tabs>
+          <w:tab w:val="num" w:pos="4320"/>
+        </w:tabs>
+        <w:ind w:left="4320" w:hanging="360"/>
+      </w:pPr>
+      <w:rPr>
+        <w:rFonts w:ascii="Wingdings" w:hAnsi="Wingdings" w:hint="default"/>
+        <w:sz w:val="20"/>
+      </w:rPr>
+    </w:lvl>
+    <w:lvl w:ilvl="6" w:tentative="1">
+      <w:start w:val="1"/>
+      <w:numFmt w:val="bullet"/>
+      <w:lvlText w:val=""/>
+      <w:lvlJc w:val="left"/>
+      <w:pPr>
+        <w:tabs>
+          <w:tab w:val="num" w:pos="5040"/>
+        </w:tabs>
+        <w:ind w:left="5040" w:hanging="360"/>
+      </w:pPr>
+      <w:rPr>
+        <w:rFonts w:ascii="Wingdings" w:hAnsi="Wingdings" w:hint="default"/>
+        <w:sz w:val="20"/>
+      </w:rPr>
+    </w:lvl>
+    <w:lvl w:ilvl="7" w:tentative="1">
+      <w:start w:val="1"/>
+      <w:numFmt w:val="bullet"/>
+      <w:lvlText w:val=""/>
+      <w:lvlJc w:val="left"/>
+      <w:pPr>
+        <w:tabs>
+          <w:tab w:val="num" w:pos="5760"/>
+        </w:tabs>
+        <w:ind w:left="5760" w:hanging="360"/>
+      </w:pPr>
+      <w:rPr>
+        <w:rFonts w:ascii="Wingdings" w:hAnsi="Wingdings" w:hint="default"/>
+        <w:sz w:val="20"/>
+      </w:rPr>
+    </w:lvl>
+    <w:lvl w:ilvl="8" w:tentative="1">
+      <w:start w:val="1"/>
+      <w:numFmt w:val="bullet"/>
+      <w:lvlText w:val=""/>
+      <w:lvlJc w:val="left"/>
+      <w:pPr>
+        <w:tabs>
+          <w:tab w:val="num" w:pos="6480"/>
+        </w:tabs>
+        <w:ind w:left="6480" w:hanging="360"/>
+      </w:pPr>
+      <w:rPr>
+        <w:rFonts w:ascii="Wingdings" w:hAnsi="Wingdings" w:hint="default"/>
+        <w:sz w:val="20"/>
+      </w:rPr>
+    </w:lvl>
+  </w:abstractNum>
+  <w:abstractNum w:abstractNumId="5" w15:restartNumberingAfterBreak="0">
+    <w:nsid w:val="18E41E19"/>
+    <w:multiLevelType w:val="multilevel"/>
+    <w:tmpl w:val="988E105E"/>
+    <w:lvl w:ilvl="0">
+      <w:start w:val="1"/>
+      <w:numFmt w:val="bullet"/>
+      <w:lvlText w:val=""/>
+      <w:lvlJc w:val="left"/>
+      <w:pPr>
+        <w:tabs>
+          <w:tab w:val="num" w:pos="720"/>
+        </w:tabs>
+        <w:ind w:left="720" w:hanging="360"/>
+      </w:pPr>
+      <w:rPr>
+        <w:rFonts w:ascii="Symbol" w:hAnsi="Symbol" w:hint="default"/>
+        <w:sz w:val="20"/>
+      </w:rPr>
+    </w:lvl>
+    <w:lvl w:ilvl="1" w:tentative="1">
+      <w:start w:val="1"/>
+      <w:numFmt w:val="bullet"/>
+      <w:lvlText w:val="o"/>
+      <w:lvlJc w:val="left"/>
+      <w:pPr>
+        <w:tabs>
+          <w:tab w:val="num" w:pos="1440"/>
+        </w:tabs>
+        <w:ind w:left="1440" w:hanging="360"/>
+      </w:pPr>
+      <w:rPr>
+        <w:rFonts w:ascii="Courier New" w:hAnsi="Courier New" w:hint="default"/>
+        <w:sz w:val="20"/>
+      </w:rPr>
+    </w:lvl>
+    <w:lvl w:ilvl="2" w:tentative="1">
+      <w:start w:val="1"/>
+      <w:numFmt w:val="bullet"/>
+      <w:lvlText w:val=""/>
+      <w:lvlJc w:val="left"/>
+      <w:pPr>
+        <w:tabs>
+          <w:tab w:val="num" w:pos="2160"/>
+        </w:tabs>
+        <w:ind w:left="2160" w:hanging="360"/>
+      </w:pPr>
+      <w:rPr>
+        <w:rFonts w:ascii="Wingdings" w:hAnsi="Wingdings" w:hint="default"/>
+        <w:sz w:val="20"/>
+      </w:rPr>
+    </w:lvl>
+    <w:lvl w:ilvl="3" w:tentative="1">
+      <w:start w:val="1"/>
+      <w:numFmt w:val="bullet"/>
+      <w:lvlText w:val=""/>
+      <w:lvlJc w:val="left"/>
+      <w:pPr>
+        <w:tabs>
+          <w:tab w:val="num" w:pos="2880"/>
+        </w:tabs>
+        <w:ind w:left="2880" w:hanging="360"/>
+      </w:pPr>
+      <w:rPr>
+        <w:rFonts w:ascii="Wingdings" w:hAnsi="Wingdings" w:hint="default"/>
+        <w:sz w:val="20"/>
+      </w:rPr>
+    </w:lvl>
+    <w:lvl w:ilvl="4" w:tentative="1">
+      <w:start w:val="1"/>
+      <w:numFmt w:val="bullet"/>
+      <w:lvlText w:val=""/>
+      <w:lvlJc w:val="left"/>
+      <w:pPr>
+        <w:tabs>
+          <w:tab w:val="num" w:pos="3600"/>
+        </w:tabs>
+        <w:ind w:left="3600" w:hanging="360"/>
+      </w:pPr>
+      <w:rPr>
+        <w:rFonts w:ascii="Wingdings" w:hAnsi="Wingdings" w:hint="default"/>
+        <w:sz w:val="20"/>
+      </w:rPr>
+    </w:lvl>
+    <w:lvl w:ilvl="5" w:tentative="1">
+      <w:start w:val="1"/>
+      <w:numFmt w:val="bullet"/>
+      <w:lvlText w:val=""/>
+      <w:lvlJc w:val="left"/>
+      <w:pPr>
+        <w:tabs>
+          <w:tab w:val="num" w:pos="4320"/>
+        </w:tabs>
+        <w:ind w:left="4320" w:hanging="360"/>
+      </w:pPr>
+      <w:rPr>
+        <w:rFonts w:ascii="Wingdings" w:hAnsi="Wingdings" w:hint="default"/>
+        <w:sz w:val="20"/>
+      </w:rPr>
+    </w:lvl>
+    <w:lvl w:ilvl="6" w:tentative="1">
+      <w:start w:val="1"/>
+      <w:numFmt w:val="bullet"/>
+      <w:lvlText w:val=""/>
+      <w:lvlJc w:val="left"/>
+      <w:pPr>
+        <w:tabs>
+          <w:tab w:val="num" w:pos="5040"/>
+        </w:tabs>
+        <w:ind w:left="5040" w:hanging="360"/>
+      </w:pPr>
+      <w:rPr>
+        <w:rFonts w:ascii="Wingdings" w:hAnsi="Wingdings" w:hint="default"/>
+        <w:sz w:val="20"/>
+      </w:rPr>
+    </w:lvl>
+    <w:lvl w:ilvl="7" w:tentative="1">
+      <w:start w:val="1"/>
+      <w:numFmt w:val="bullet"/>
+      <w:lvlText w:val=""/>
+      <w:lvlJc w:val="left"/>
+      <w:pPr>
+        <w:tabs>
+          <w:tab w:val="num" w:pos="5760"/>
+        </w:tabs>
+        <w:ind w:left="5760" w:hanging="360"/>
+      </w:pPr>
+      <w:rPr>
+        <w:rFonts w:ascii="Wingdings" w:hAnsi="Wingdings" w:hint="default"/>
+        <w:sz w:val="20"/>
+      </w:rPr>
+    </w:lvl>
+    <w:lvl w:ilvl="8" w:tentative="1">
+      <w:start w:val="1"/>
+      <w:numFmt w:val="bullet"/>
+      <w:lvlText w:val=""/>
+      <w:lvlJc w:val="left"/>
+      <w:pPr>
+        <w:tabs>
+          <w:tab w:val="num" w:pos="6480"/>
+        </w:tabs>
+        <w:ind w:left="6480" w:hanging="360"/>
+      </w:pPr>
+      <w:rPr>
+        <w:rFonts w:ascii="Wingdings" w:hAnsi="Wingdings" w:hint="default"/>
+        <w:sz w:val="20"/>
+      </w:rPr>
+    </w:lvl>
+  </w:abstractNum>
+  <w:abstractNum w:abstractNumId="6" w15:restartNumberingAfterBreak="0">
+    <w:nsid w:val="1AD054F4"/>
+    <w:multiLevelType w:val="multilevel"/>
+    <w:tmpl w:val="DD165642"/>
+    <w:lvl w:ilvl="0">
+      <w:start w:val="1"/>
+      <w:numFmt w:val="bullet"/>
+      <w:lvlText w:val=""/>
+      <w:lvlJc w:val="left"/>
+      <w:pPr>
+        <w:tabs>
+          <w:tab w:val="num" w:pos="720"/>
+        </w:tabs>
+        <w:ind w:left="720" w:hanging="360"/>
+      </w:pPr>
+      <w:rPr>
+        <w:rFonts w:ascii="Symbol" w:hAnsi="Symbol" w:hint="default"/>
+        <w:sz w:val="20"/>
+      </w:rPr>
+    </w:lvl>
+    <w:lvl w:ilvl="1" w:tentative="1">
+      <w:start w:val="1"/>
+      <w:numFmt w:val="bullet"/>
+      <w:lvlText w:val="o"/>
+      <w:lvlJc w:val="left"/>
+      <w:pPr>
+        <w:tabs>
+          <w:tab w:val="num" w:pos="1440"/>
+        </w:tabs>
+        <w:ind w:left="1440" w:hanging="360"/>
+      </w:pPr>
+      <w:rPr>
+        <w:rFonts w:ascii="Courier New" w:hAnsi="Courier New" w:hint="default"/>
+        <w:sz w:val="20"/>
+      </w:rPr>
+    </w:lvl>
+    <w:lvl w:ilvl="2" w:tentative="1">
+      <w:start w:val="1"/>
+      <w:numFmt w:val="bullet"/>
+      <w:lvlText w:val=""/>
+      <w:lvlJc w:val="left"/>
+      <w:pPr>
+        <w:tabs>
+          <w:tab w:val="num" w:pos="2160"/>
+        </w:tabs>
+        <w:ind w:left="2160" w:hanging="360"/>
+      </w:pPr>
+      <w:rPr>
+        <w:rFonts w:ascii="Wingdings" w:hAnsi="Wingdings" w:hint="default"/>
+        <w:sz w:val="20"/>
+      </w:rPr>
+    </w:lvl>
+    <w:lvl w:ilvl="3" w:tentative="1">
+      <w:start w:val="1"/>
+      <w:numFmt w:val="bullet"/>
+      <w:lvlText w:val=""/>
+      <w:lvlJc w:val="left"/>
+      <w:pPr>
+        <w:tabs>
+          <w:tab w:val="num" w:pos="2880"/>
+        </w:tabs>
+        <w:ind w:left="2880" w:hanging="360"/>
+      </w:pPr>
+      <w:rPr>
+        <w:rFonts w:ascii="Wingdings" w:hAnsi="Wingdings" w:hint="default"/>
+        <w:sz w:val="20"/>
+      </w:rPr>
+    </w:lvl>
+    <w:lvl w:ilvl="4" w:tentative="1">
+      <w:start w:val="1"/>
+      <w:numFmt w:val="bullet"/>
+      <w:lvlText w:val=""/>
+      <w:lvlJc w:val="left"/>
+      <w:pPr>
+        <w:tabs>
+          <w:tab w:val="num" w:pos="3600"/>
+        </w:tabs>
+        <w:ind w:left="3600" w:hanging="360"/>
+      </w:pPr>
+      <w:rPr>
+        <w:rFonts w:ascii="Wingdings" w:hAnsi="Wingdings" w:hint="default"/>
+        <w:sz w:val="20"/>
+      </w:rPr>
+    </w:lvl>
+    <w:lvl w:ilvl="5" w:tentative="1">
+      <w:start w:val="1"/>
+      <w:numFmt w:val="bullet"/>
+      <w:lvlText w:val=""/>
+      <w:lvlJc w:val="left"/>
+      <w:pPr>
+        <w:tabs>
+          <w:tab w:val="num" w:pos="4320"/>
+        </w:tabs>
+        <w:ind w:left="4320" w:hanging="360"/>
+      </w:pPr>
+      <w:rPr>
+        <w:rFonts w:ascii="Wingdings" w:hAnsi="Wingdings" w:hint="default"/>
+        <w:sz w:val="20"/>
+      </w:rPr>
+    </w:lvl>
+    <w:lvl w:ilvl="6" w:tentative="1">
+      <w:start w:val="1"/>
+      <w:numFmt w:val="bullet"/>
+      <w:lvlText w:val=""/>
+      <w:lvlJc w:val="left"/>
+      <w:pPr>
+        <w:tabs>
+          <w:tab w:val="num" w:pos="5040"/>
+        </w:tabs>
+        <w:ind w:left="5040" w:hanging="360"/>
+      </w:pPr>
+      <w:rPr>
+        <w:rFonts w:ascii="Wingdings" w:hAnsi="Wingdings" w:hint="default"/>
+        <w:sz w:val="20"/>
+      </w:rPr>
+    </w:lvl>
+    <w:lvl w:ilvl="7" w:tentative="1">
+      <w:start w:val="1"/>
+      <w:numFmt w:val="bullet"/>
+      <w:lvlText w:val=""/>
+      <w:lvlJc w:val="left"/>
+      <w:pPr>
+        <w:tabs>
+          <w:tab w:val="num" w:pos="5760"/>
+        </w:tabs>
+        <w:ind w:left="5760" w:hanging="360"/>
+      </w:pPr>
+      <w:rPr>
+        <w:rFonts w:ascii="Wingdings" w:hAnsi="Wingdings" w:hint="default"/>
+        <w:sz w:val="20"/>
+      </w:rPr>
+    </w:lvl>
+    <w:lvl w:ilvl="8" w:tentative="1">
+      <w:start w:val="1"/>
+      <w:numFmt w:val="bullet"/>
+      <w:lvlText w:val=""/>
+      <w:lvlJc w:val="left"/>
+      <w:pPr>
+        <w:tabs>
+          <w:tab w:val="num" w:pos="6480"/>
+        </w:tabs>
+        <w:ind w:left="6480" w:hanging="360"/>
+      </w:pPr>
+      <w:rPr>
+        <w:rFonts w:ascii="Wingdings" w:hAnsi="Wingdings" w:hint="default"/>
+        <w:sz w:val="20"/>
+      </w:rPr>
+    </w:lvl>
+  </w:abstractNum>
+  <w:abstractNum w:abstractNumId="7" w15:restartNumberingAfterBreak="0">
+    <w:nsid w:val="25FF6831"/>
+    <w:multiLevelType w:val="multilevel"/>
+    <w:tmpl w:val="E6C2396E"/>
+    <w:lvl w:ilvl="0">
+      <w:start w:val="1"/>
+      <w:numFmt w:val="bullet"/>
+      <w:lvlText w:val=""/>
+      <w:lvlJc w:val="left"/>
+      <w:pPr>
+        <w:tabs>
+          <w:tab w:val="num" w:pos="720"/>
+        </w:tabs>
+        <w:ind w:left="720" w:hanging="360"/>
+      </w:pPr>
+      <w:rPr>
+        <w:rFonts w:ascii="Symbol" w:hAnsi="Symbol" w:hint="default"/>
+        <w:sz w:val="20"/>
+      </w:rPr>
+    </w:lvl>
+    <w:lvl w:ilvl="1" w:tentative="1">
+      <w:start w:val="1"/>
+      <w:numFmt w:val="bullet"/>
+      <w:lvlText w:val="o"/>
+      <w:lvlJc w:val="left"/>
+      <w:pPr>
+        <w:tabs>
+          <w:tab w:val="num" w:pos="1440"/>
+        </w:tabs>
+        <w:ind w:left="1440" w:hanging="360"/>
+      </w:pPr>
+      <w:rPr>
+        <w:rFonts w:ascii="Courier New" w:hAnsi="Courier New" w:hint="default"/>
+        <w:sz w:val="20"/>
+      </w:rPr>
+    </w:lvl>
+    <w:lvl w:ilvl="2" w:tentative="1">
+      <w:start w:val="1"/>
+      <w:numFmt w:val="bullet"/>
+      <w:lvlText w:val=""/>
+      <w:lvlJc w:val="left"/>
+      <w:pPr>
+        <w:tabs>
+          <w:tab w:val="num" w:pos="2160"/>
+        </w:tabs>
+        <w:ind w:left="2160" w:hanging="360"/>
+      </w:pPr>
+      <w:rPr>
+        <w:rFonts w:ascii="Wingdings" w:hAnsi="Wingdings" w:hint="default"/>
+        <w:sz w:val="20"/>
+      </w:rPr>
+    </w:lvl>
+    <w:lvl w:ilvl="3" w:tentative="1">
+      <w:start w:val="1"/>
+      <w:numFmt w:val="bullet"/>
+      <w:lvlText w:val=""/>
+      <w:lvlJc w:val="left"/>
+      <w:pPr>
+        <w:tabs>
+          <w:tab w:val="num" w:pos="2880"/>
+        </w:tabs>
+        <w:ind w:left="2880" w:hanging="360"/>
+      </w:pPr>
+      <w:rPr>
+        <w:rFonts w:ascii="Wingdings" w:hAnsi="Wingdings" w:hint="default"/>
+        <w:sz w:val="20"/>
+      </w:rPr>
+    </w:lvl>
+    <w:lvl w:ilvl="4" w:tentative="1">
+      <w:start w:val="1"/>
+      <w:numFmt w:val="bullet"/>
+      <w:lvlText w:val=""/>
+      <w:lvlJc w:val="left"/>
+      <w:pPr>
+        <w:tabs>
+          <w:tab w:val="num" w:pos="3600"/>
+        </w:tabs>
+        <w:ind w:left="3600" w:hanging="360"/>
+      </w:pPr>
+      <w:rPr>
+        <w:rFonts w:ascii="Wingdings" w:hAnsi="Wingdings" w:hint="default"/>
+        <w:sz w:val="20"/>
+      </w:rPr>
+    </w:lvl>
+    <w:lvl w:ilvl="5" w:tentative="1">
+      <w:start w:val="1"/>
+      <w:numFmt w:val="bullet"/>
+      <w:lvlText w:val=""/>
+      <w:lvlJc w:val="left"/>
+      <w:pPr>
+        <w:tabs>
+          <w:tab w:val="num" w:pos="4320"/>
+        </w:tabs>
+        <w:ind w:left="4320" w:hanging="360"/>
+      </w:pPr>
+      <w:rPr>
+        <w:rFonts w:ascii="Wingdings" w:hAnsi="Wingdings" w:hint="default"/>
+        <w:sz w:val="20"/>
+      </w:rPr>
+    </w:lvl>
+    <w:lvl w:ilvl="6" w:tentative="1">
+      <w:start w:val="1"/>
+      <w:numFmt w:val="bullet"/>
+      <w:lvlText w:val=""/>
+      <w:lvlJc w:val="left"/>
+      <w:pPr>
+        <w:tabs>
+          <w:tab w:val="num" w:pos="5040"/>
+        </w:tabs>
+        <w:ind w:left="5040" w:hanging="360"/>
+      </w:pPr>
+      <w:rPr>
+        <w:rFonts w:ascii="Wingdings" w:hAnsi="Wingdings" w:hint="default"/>
+        <w:sz w:val="20"/>
+      </w:rPr>
+    </w:lvl>
+    <w:lvl w:ilvl="7" w:tentative="1">
+      <w:start w:val="1"/>
+      <w:numFmt w:val="bullet"/>
+      <w:lvlText w:val=""/>
+      <w:lvlJc w:val="left"/>
+      <w:pPr>
+        <w:tabs>
+          <w:tab w:val="num" w:pos="5760"/>
+        </w:tabs>
+        <w:ind w:left="5760" w:hanging="360"/>
+      </w:pPr>
+      <w:rPr>
+        <w:rFonts w:ascii="Wingdings" w:hAnsi="Wingdings" w:hint="default"/>
+        <w:sz w:val="20"/>
+      </w:rPr>
+    </w:lvl>
+    <w:lvl w:ilvl="8" w:tentative="1">
+      <w:start w:val="1"/>
+      <w:numFmt w:val="bullet"/>
+      <w:lvlText w:val=""/>
+      <w:lvlJc w:val="left"/>
+      <w:pPr>
+        <w:tabs>
+          <w:tab w:val="num" w:pos="6480"/>
+        </w:tabs>
+        <w:ind w:left="6480" w:hanging="360"/>
+      </w:pPr>
+      <w:rPr>
+        <w:rFonts w:ascii="Wingdings" w:hAnsi="Wingdings" w:hint="default"/>
+        <w:sz w:val="20"/>
+      </w:rPr>
+    </w:lvl>
+  </w:abstractNum>
+  <w:abstractNum w:abstractNumId="8" w15:restartNumberingAfterBreak="0">
+    <w:nsid w:val="291C4B01"/>
+    <w:multiLevelType w:val="multilevel"/>
+    <w:tmpl w:val="66428758"/>
+    <w:lvl w:ilvl="0">
+      <w:start w:val="1"/>
+      <w:numFmt w:val="bullet"/>
+      <w:lvlText w:val=""/>
+      <w:lvlJc w:val="left"/>
+      <w:pPr>
+        <w:tabs>
+          <w:tab w:val="num" w:pos="720"/>
+        </w:tabs>
+        <w:ind w:left="720" w:hanging="360"/>
+      </w:pPr>
+      <w:rPr>
+        <w:rFonts w:ascii="Symbol" w:hAnsi="Symbol" w:hint="default"/>
+        <w:sz w:val="20"/>
+      </w:rPr>
+    </w:lvl>
+    <w:lvl w:ilvl="1" w:tentative="1">
+      <w:start w:val="1"/>
+      <w:numFmt w:val="bullet"/>
+      <w:lvlText w:val="o"/>
+      <w:lvlJc w:val="left"/>
+      <w:pPr>
+        <w:tabs>
+          <w:tab w:val="num" w:pos="1440"/>
+        </w:tabs>
+        <w:ind w:left="1440" w:hanging="360"/>
+      </w:pPr>
+      <w:rPr>
+        <w:rFonts w:ascii="Courier New" w:hAnsi="Courier New" w:hint="default"/>
+        <w:sz w:val="20"/>
+      </w:rPr>
+    </w:lvl>
+    <w:lvl w:ilvl="2" w:tentative="1">
+      <w:start w:val="1"/>
+      <w:numFmt w:val="bullet"/>
+      <w:lvlText w:val=""/>
+      <w:lvlJc w:val="left"/>
+      <w:pPr>
+        <w:tabs>
+          <w:tab w:val="num" w:pos="2160"/>
+        </w:tabs>
+        <w:ind w:left="2160" w:hanging="360"/>
+      </w:pPr>
+      <w:rPr>
+        <w:rFonts w:ascii="Wingdings" w:hAnsi="Wingdings" w:hint="default"/>
+        <w:sz w:val="20"/>
+      </w:rPr>
+    </w:lvl>
+    <w:lvl w:ilvl="3" w:tentative="1">
+      <w:start w:val="1"/>
+      <w:numFmt w:val="bullet"/>
+      <w:lvlText w:val=""/>
+      <w:lvlJc w:val="left"/>
+      <w:pPr>
+        <w:tabs>
+          <w:tab w:val="num" w:pos="2880"/>
+        </w:tabs>
+        <w:ind w:left="2880" w:hanging="360"/>
+      </w:pPr>
+      <w:rPr>
+        <w:rFonts w:ascii="Wingdings" w:hAnsi="Wingdings" w:hint="default"/>
+        <w:sz w:val="20"/>
+      </w:rPr>
+    </w:lvl>
+    <w:lvl w:ilvl="4" w:tentative="1">
+      <w:start w:val="1"/>
+      <w:numFmt w:val="bullet"/>
+      <w:lvlText w:val=""/>
+      <w:lvlJc w:val="left"/>
+      <w:pPr>
+        <w:tabs>
+          <w:tab w:val="num" w:pos="3600"/>
+        </w:tabs>
+        <w:ind w:left="3600" w:hanging="360"/>
+      </w:pPr>
+      <w:rPr>
+        <w:rFonts w:ascii="Wingdings" w:hAnsi="Wingdings" w:hint="default"/>
+        <w:sz w:val="20"/>
+      </w:rPr>
+    </w:lvl>
+    <w:lvl w:ilvl="5" w:tentative="1">
+      <w:start w:val="1"/>
+      <w:numFmt w:val="bullet"/>
+      <w:lvlText w:val=""/>
+      <w:lvlJc w:val="left"/>
+      <w:pPr>
+        <w:tabs>
+          <w:tab w:val="num" w:pos="4320"/>
+        </w:tabs>
+        <w:ind w:left="4320" w:hanging="360"/>
+      </w:pPr>
+      <w:rPr>
+        <w:rFonts w:ascii="Wingdings" w:hAnsi="Wingdings" w:hint="default"/>
+        <w:sz w:val="20"/>
+      </w:rPr>
+    </w:lvl>
+    <w:lvl w:ilvl="6" w:tentative="1">
+      <w:start w:val="1"/>
+      <w:numFmt w:val="bullet"/>
+      <w:lvlText w:val=""/>
+      <w:lvlJc w:val="left"/>
+      <w:pPr>
+        <w:tabs>
+          <w:tab w:val="num" w:pos="5040"/>
+        </w:tabs>
+        <w:ind w:left="5040" w:hanging="360"/>
+      </w:pPr>
+      <w:rPr>
+        <w:rFonts w:ascii="Wingdings" w:hAnsi="Wingdings" w:hint="default"/>
+        <w:sz w:val="20"/>
+      </w:rPr>
+    </w:lvl>
+    <w:lvl w:ilvl="7" w:tentative="1">
+      <w:start w:val="1"/>
+      <w:numFmt w:val="bullet"/>
+      <w:lvlText w:val=""/>
+      <w:lvlJc w:val="left"/>
+      <w:pPr>
+        <w:tabs>
+          <w:tab w:val="num" w:pos="5760"/>
+        </w:tabs>
+        <w:ind w:left="5760" w:hanging="360"/>
+      </w:pPr>
+      <w:rPr>
+        <w:rFonts w:ascii="Wingdings" w:hAnsi="Wingdings" w:hint="default"/>
+        <w:sz w:val="20"/>
+      </w:rPr>
+    </w:lvl>
+    <w:lvl w:ilvl="8" w:tentative="1">
+      <w:start w:val="1"/>
+      <w:numFmt w:val="bullet"/>
+      <w:lvlText w:val=""/>
+      <w:lvlJc w:val="left"/>
+      <w:pPr>
+        <w:tabs>
+          <w:tab w:val="num" w:pos="6480"/>
+        </w:tabs>
+        <w:ind w:left="6480" w:hanging="360"/>
+      </w:pPr>
+      <w:rPr>
+        <w:rFonts w:ascii="Wingdings" w:hAnsi="Wingdings" w:hint="default"/>
+        <w:sz w:val="20"/>
+      </w:rPr>
+    </w:lvl>
+  </w:abstractNum>
+  <w:abstractNum w:abstractNumId="9" w15:restartNumberingAfterBreak="0">
+    <w:nsid w:val="2C945F34"/>
+    <w:multiLevelType w:val="multilevel"/>
+    <w:tmpl w:val="392A6B60"/>
+    <w:lvl w:ilvl="0">
+      <w:start w:val="1"/>
+      <w:numFmt w:val="bullet"/>
+      <w:lvlText w:val=""/>
+      <w:lvlJc w:val="left"/>
+      <w:pPr>
+        <w:tabs>
+          <w:tab w:val="num" w:pos="720"/>
+        </w:tabs>
+        <w:ind w:left="720" w:hanging="360"/>
+      </w:pPr>
+      <w:rPr>
+        <w:rFonts w:ascii="Symbol" w:hAnsi="Symbol" w:hint="default"/>
+        <w:sz w:val="20"/>
+      </w:rPr>
+    </w:lvl>
+    <w:lvl w:ilvl="1" w:tentative="1">
+      <w:start w:val="1"/>
+      <w:numFmt w:val="bullet"/>
+      <w:lvlText w:val="o"/>
+      <w:lvlJc w:val="left"/>
+      <w:pPr>
+        <w:tabs>
+          <w:tab w:val="num" w:pos="1440"/>
+        </w:tabs>
+        <w:ind w:left="1440" w:hanging="360"/>
+      </w:pPr>
+      <w:rPr>
+        <w:rFonts w:ascii="Courier New" w:hAnsi="Courier New" w:hint="default"/>
+        <w:sz w:val="20"/>
+      </w:rPr>
+    </w:lvl>
+    <w:lvl w:ilvl="2" w:tentative="1">
+      <w:start w:val="1"/>
+      <w:numFmt w:val="bullet"/>
+      <w:lvlText w:val=""/>
+      <w:lvlJc w:val="left"/>
+      <w:pPr>
+        <w:tabs>
+          <w:tab w:val="num" w:pos="2160"/>
+        </w:tabs>
+        <w:ind w:left="2160" w:hanging="360"/>
+      </w:pPr>
+      <w:rPr>
+        <w:rFonts w:ascii="Wingdings" w:hAnsi="Wingdings" w:hint="default"/>
+        <w:sz w:val="20"/>
+      </w:rPr>
+    </w:lvl>
+    <w:lvl w:ilvl="3" w:tentative="1">
+      <w:start w:val="1"/>
+      <w:numFmt w:val="bullet"/>
+      <w:lvlText w:val=""/>
+      <w:lvlJc w:val="left"/>
+      <w:pPr>
+        <w:tabs>
+          <w:tab w:val="num" w:pos="2880"/>
+        </w:tabs>
+        <w:ind w:left="2880" w:hanging="360"/>
+      </w:pPr>
+      <w:rPr>
+        <w:rFonts w:ascii="Wingdings" w:hAnsi="Wingdings" w:hint="default"/>
+        <w:sz w:val="20"/>
+      </w:rPr>
+    </w:lvl>
+    <w:lvl w:ilvl="4" w:tentative="1">
+      <w:start w:val="1"/>
+      <w:numFmt w:val="bullet"/>
+      <w:lvlText w:val=""/>
+      <w:lvlJc w:val="left"/>
+      <w:pPr>
+        <w:tabs>
+          <w:tab w:val="num" w:pos="3600"/>
+        </w:tabs>
+        <w:ind w:left="3600" w:hanging="360"/>
+      </w:pPr>
+      <w:rPr>
+        <w:rFonts w:ascii="Wingdings" w:hAnsi="Wingdings" w:hint="default"/>
+        <w:sz w:val="20"/>
+      </w:rPr>
+    </w:lvl>
+    <w:lvl w:ilvl="5" w:tentative="1">
+      <w:start w:val="1"/>
+      <w:numFmt w:val="bullet"/>
+      <w:lvlText w:val=""/>
+      <w:lvlJc w:val="left"/>
+      <w:pPr>
+        <w:tabs>
+          <w:tab w:val="num" w:pos="4320"/>
+        </w:tabs>
+        <w:ind w:left="4320" w:hanging="360"/>
+      </w:pPr>
+      <w:rPr>
+        <w:rFonts w:ascii="Wingdings" w:hAnsi="Wingdings" w:hint="default"/>
+        <w:sz w:val="20"/>
+      </w:rPr>
+    </w:lvl>
+    <w:lvl w:ilvl="6" w:tentative="1">
+      <w:start w:val="1"/>
+      <w:numFmt w:val="bullet"/>
+      <w:lvlText w:val=""/>
+      <w:lvlJc w:val="left"/>
+      <w:pPr>
+        <w:tabs>
+          <w:tab w:val="num" w:pos="5040"/>
+        </w:tabs>
+        <w:ind w:left="5040" w:hanging="360"/>
+      </w:pPr>
+      <w:rPr>
+        <w:rFonts w:ascii="Wingdings" w:hAnsi="Wingdings" w:hint="default"/>
+        <w:sz w:val="20"/>
+      </w:rPr>
+    </w:lvl>
+    <w:lvl w:ilvl="7" w:tentative="1">
+      <w:start w:val="1"/>
+      <w:numFmt w:val="bullet"/>
+      <w:lvlText w:val=""/>
+      <w:lvlJc w:val="left"/>
+      <w:pPr>
+        <w:tabs>
+          <w:tab w:val="num" w:pos="5760"/>
+        </w:tabs>
+        <w:ind w:left="5760" w:hanging="360"/>
+      </w:pPr>
+      <w:rPr>
+        <w:rFonts w:ascii="Wingdings" w:hAnsi="Wingdings" w:hint="default"/>
+        <w:sz w:val="20"/>
+      </w:rPr>
+    </w:lvl>
+    <w:lvl w:ilvl="8" w:tentative="1">
+      <w:start w:val="1"/>
+      <w:numFmt w:val="bullet"/>
+      <w:lvlText w:val=""/>
+      <w:lvlJc w:val="left"/>
+      <w:pPr>
+        <w:tabs>
+          <w:tab w:val="num" w:pos="6480"/>
+        </w:tabs>
+        <w:ind w:left="6480" w:hanging="360"/>
+      </w:pPr>
+      <w:rPr>
+        <w:rFonts w:ascii="Wingdings" w:hAnsi="Wingdings" w:hint="default"/>
+        <w:sz w:val="20"/>
+      </w:rPr>
+    </w:lvl>
+  </w:abstractNum>
+  <w:abstractNum w:abstractNumId="10" w15:restartNumberingAfterBreak="0">
+    <w:nsid w:val="352625BC"/>
+    <w:multiLevelType w:val="hybridMultilevel"/>
+    <w:tmpl w:val="251CE91C"/>
+    <w:lvl w:ilvl="0" w:tplc="84C03A0A">
+      <w:numFmt w:val="bullet"/>
+      <w:lvlText w:val="-"/>
+      <w:lvlJc w:val="left"/>
+      <w:pPr>
+        <w:ind w:left="720" w:hanging="360"/>
+      </w:pPr>
+      <w:rPr>
+        <w:rFonts w:ascii="Times" w:eastAsiaTheme="minorHAnsi" w:hAnsi="Times" w:cstheme="minorBidi" w:hint="default"/>
+      </w:rPr>
+    </w:lvl>
+    <w:lvl w:ilvl="1" w:tplc="38090003">
+      <w:start w:val="1"/>
+      <w:numFmt w:val="bullet"/>
+      <w:lvlText w:val="o"/>
+      <w:lvlJc w:val="left"/>
+      <w:pPr>
+        <w:ind w:left="1440" w:hanging="360"/>
+      </w:pPr>
+      <w:rPr>
+        <w:rFonts w:ascii="Courier New" w:hAnsi="Courier New" w:cs="Courier New" w:hint="default"/>
+      </w:rPr>
+    </w:lvl>
+    <w:lvl w:ilvl="2" w:tplc="38090005" w:tentative="1">
+      <w:start w:val="1"/>
+      <w:numFmt w:val="bullet"/>
+      <w:lvlText w:val=""/>
+      <w:lvlJc w:val="left"/>
+      <w:pPr>
+        <w:ind w:left="2160" w:hanging="360"/>
+      </w:pPr>
+      <w:rPr>
+        <w:rFonts w:ascii="Wingdings" w:hAnsi="Wingdings" w:hint="default"/>
+      </w:rPr>
+    </w:lvl>
+    <w:lvl w:ilvl="3" w:tplc="38090001" w:tentative="1">
+      <w:start w:val="1"/>
+      <w:numFmt w:val="bullet"/>
+      <w:lvlText w:val=""/>
+      <w:lvlJc w:val="left"/>
+      <w:pPr>
+        <w:ind w:left="2880" w:hanging="360"/>
+      </w:pPr>
+      <w:rPr>
+        <w:rFonts w:ascii="Symbol" w:hAnsi="Symbol" w:hint="default"/>
+      </w:rPr>
+    </w:lvl>
+    <w:lvl w:ilvl="4" w:tplc="38090003" w:tentative="1">
+      <w:start w:val="1"/>
+      <w:numFmt w:val="bullet"/>
+      <w:lvlText w:val="o"/>
+      <w:lvlJc w:val="left"/>
+      <w:pPr>
+        <w:ind w:left="3600" w:hanging="360"/>
+      </w:pPr>
+      <w:rPr>
+        <w:rFonts w:ascii="Courier New" w:hAnsi="Courier New" w:cs="Courier New" w:hint="default"/>
+      </w:rPr>
+    </w:lvl>
+    <w:lvl w:ilvl="5" w:tplc="38090005" w:tentative="1">
+      <w:start w:val="1"/>
+      <w:numFmt w:val="bullet"/>
+      <w:lvlText w:val=""/>
+      <w:lvlJc w:val="left"/>
+      <w:pPr>
+        <w:ind w:left="4320" w:hanging="360"/>
+      </w:pPr>
+      <w:rPr>
+        <w:rFonts w:ascii="Wingdings" w:hAnsi="Wingdings" w:hint="default"/>
+      </w:rPr>
+    </w:lvl>
+    <w:lvl w:ilvl="6" w:tplc="38090001" w:tentative="1">
+      <w:start w:val="1"/>
+      <w:numFmt w:val="bullet"/>
+      <w:lvlText w:val=""/>
+      <w:lvlJc w:val="left"/>
+      <w:pPr>
+        <w:ind w:left="5040" w:hanging="360"/>
+      </w:pPr>
+      <w:rPr>
+        <w:rFonts w:ascii="Symbol" w:hAnsi="Symbol" w:hint="default"/>
+      </w:rPr>
+    </w:lvl>
+    <w:lvl w:ilvl="7" w:tplc="38090003" w:tentative="1">
+      <w:start w:val="1"/>
+      <w:numFmt w:val="bullet"/>
+      <w:lvlText w:val="o"/>
+      <w:lvlJc w:val="left"/>
+      <w:pPr>
+        <w:ind w:left="5760" w:hanging="360"/>
+      </w:pPr>
+      <w:rPr>
+        <w:rFonts w:ascii="Courier New" w:hAnsi="Courier New" w:cs="Courier New" w:hint="default"/>
+      </w:rPr>
+    </w:lvl>
+    <w:lvl w:ilvl="8" w:tplc="38090005" w:tentative="1">
+      <w:start w:val="1"/>
+      <w:numFmt w:val="bullet"/>
+      <w:lvlText w:val=""/>
+      <w:lvlJc w:val="left"/>
+      <w:pPr>
+        <w:ind w:left="6480" w:hanging="360"/>
+      </w:pPr>
+      <w:rPr>
+        <w:rFonts w:ascii="Wingdings" w:hAnsi="Wingdings" w:hint="default"/>
+      </w:rPr>
+    </w:lvl>
+  </w:abstractNum>
+  <w:abstractNum w:abstractNumId="11" w15:restartNumberingAfterBreak="0">
+    <w:nsid w:val="37D07511"/>
+    <w:multiLevelType w:val="multilevel"/>
+    <w:tmpl w:val="99EC7774"/>
+    <w:lvl w:ilvl="0">
+      <w:start w:val="1"/>
+      <w:numFmt w:val="bullet"/>
+      <w:lvlText w:val=""/>
+      <w:lvlJc w:val="left"/>
+      <w:pPr>
+        <w:tabs>
+          <w:tab w:val="num" w:pos="720"/>
+        </w:tabs>
+        <w:ind w:left="720" w:hanging="360"/>
+      </w:pPr>
+      <w:rPr>
+        <w:rFonts w:ascii="Symbol" w:hAnsi="Symbol" w:hint="default"/>
+        <w:sz w:val="20"/>
+      </w:rPr>
+    </w:lvl>
+    <w:lvl w:ilvl="1" w:tentative="1">
+      <w:start w:val="1"/>
+      <w:numFmt w:val="bullet"/>
+      <w:lvlText w:val="o"/>
+      <w:lvlJc w:val="left"/>
+      <w:pPr>
+        <w:tabs>
+          <w:tab w:val="num" w:pos="1440"/>
+        </w:tabs>
+        <w:ind w:left="1440" w:hanging="360"/>
+      </w:pPr>
+      <w:rPr>
+        <w:rFonts w:ascii="Courier New" w:hAnsi="Courier New" w:hint="default"/>
+        <w:sz w:val="20"/>
+      </w:rPr>
+    </w:lvl>
+    <w:lvl w:ilvl="2" w:tentative="1">
+      <w:start w:val="1"/>
+      <w:numFmt w:val="bullet"/>
+      <w:lvlText w:val=""/>
+      <w:lvlJc w:val="left"/>
+      <w:pPr>
+        <w:tabs>
+          <w:tab w:val="num" w:pos="2160"/>
+        </w:tabs>
+        <w:ind w:left="2160" w:hanging="360"/>
+      </w:pPr>
+      <w:rPr>
+        <w:rFonts w:ascii="Wingdings" w:hAnsi="Wingdings" w:hint="default"/>
+        <w:sz w:val="20"/>
+      </w:rPr>
+    </w:lvl>
+    <w:lvl w:ilvl="3" w:tentative="1">
+      <w:start w:val="1"/>
+      <w:numFmt w:val="bullet"/>
+      <w:lvlText w:val=""/>
+      <w:lvlJc w:val="left"/>
+      <w:pPr>
+        <w:tabs>
+          <w:tab w:val="num" w:pos="2880"/>
+        </w:tabs>
+        <w:ind w:left="2880" w:hanging="360"/>
+      </w:pPr>
+      <w:rPr>
+        <w:rFonts w:ascii="Wingdings" w:hAnsi="Wingdings" w:hint="default"/>
+        <w:sz w:val="20"/>
+      </w:rPr>
+    </w:lvl>
+    <w:lvl w:ilvl="4" w:tentative="1">
+      <w:start w:val="1"/>
+      <w:numFmt w:val="bullet"/>
+      <w:lvlText w:val=""/>
+      <w:lvlJc w:val="left"/>
+      <w:pPr>
+        <w:tabs>
+          <w:tab w:val="num" w:pos="3600"/>
+        </w:tabs>
+        <w:ind w:left="3600" w:hanging="360"/>
+      </w:pPr>
+      <w:rPr>
+        <w:rFonts w:ascii="Wingdings" w:hAnsi="Wingdings" w:hint="default"/>
+        <w:sz w:val="20"/>
+      </w:rPr>
+    </w:lvl>
+    <w:lvl w:ilvl="5" w:tentative="1">
+      <w:start w:val="1"/>
+      <w:numFmt w:val="bullet"/>
+      <w:lvlText w:val=""/>
+      <w:lvlJc w:val="left"/>
+      <w:pPr>
+        <w:tabs>
+          <w:tab w:val="num" w:pos="4320"/>
+        </w:tabs>
+        <w:ind w:left="4320" w:hanging="360"/>
+      </w:pPr>
+      <w:rPr>
+        <w:rFonts w:ascii="Wingdings" w:hAnsi="Wingdings" w:hint="default"/>
+        <w:sz w:val="20"/>
+      </w:rPr>
+    </w:lvl>
+    <w:lvl w:ilvl="6" w:tentative="1">
+      <w:start w:val="1"/>
+      <w:numFmt w:val="bullet"/>
+      <w:lvlText w:val=""/>
+      <w:lvlJc w:val="left"/>
+      <w:pPr>
+        <w:tabs>
+          <w:tab w:val="num" w:pos="5040"/>
+        </w:tabs>
+        <w:ind w:left="5040" w:hanging="360"/>
+      </w:pPr>
+      <w:rPr>
+        <w:rFonts w:ascii="Wingdings" w:hAnsi="Wingdings" w:hint="default"/>
+        <w:sz w:val="20"/>
+      </w:rPr>
+    </w:lvl>
+    <w:lvl w:ilvl="7" w:tentative="1">
+      <w:start w:val="1"/>
+      <w:numFmt w:val="bullet"/>
+      <w:lvlText w:val=""/>
+      <w:lvlJc w:val="left"/>
+      <w:pPr>
+        <w:tabs>
+          <w:tab w:val="num" w:pos="5760"/>
+        </w:tabs>
+        <w:ind w:left="5760" w:hanging="360"/>
+      </w:pPr>
+      <w:rPr>
+        <w:rFonts w:ascii="Wingdings" w:hAnsi="Wingdings" w:hint="default"/>
+        <w:sz w:val="20"/>
+      </w:rPr>
+    </w:lvl>
+    <w:lvl w:ilvl="8" w:tentative="1">
+      <w:start w:val="1"/>
+      <w:numFmt w:val="bullet"/>
+      <w:lvlText w:val=""/>
+      <w:lvlJc w:val="left"/>
+      <w:pPr>
+        <w:tabs>
+          <w:tab w:val="num" w:pos="6480"/>
+        </w:tabs>
+        <w:ind w:left="6480" w:hanging="360"/>
+      </w:pPr>
+      <w:rPr>
+        <w:rFonts w:ascii="Wingdings" w:hAnsi="Wingdings" w:hint="default"/>
+        <w:sz w:val="20"/>
+      </w:rPr>
+    </w:lvl>
+  </w:abstractNum>
+  <w:abstractNum w:abstractNumId="12" w15:restartNumberingAfterBreak="0">
+    <w:nsid w:val="4BEC5470"/>
+    <w:multiLevelType w:val="multilevel"/>
+    <w:tmpl w:val="190C2386"/>
+    <w:lvl w:ilvl="0">
+      <w:start w:val="1"/>
+      <w:numFmt w:val="bullet"/>
+      <w:lvlText w:val=""/>
+      <w:lvlJc w:val="left"/>
+      <w:pPr>
+        <w:tabs>
+          <w:tab w:val="num" w:pos="720"/>
+        </w:tabs>
+        <w:ind w:left="720" w:hanging="360"/>
+      </w:pPr>
+      <w:rPr>
+        <w:rFonts w:ascii="Symbol" w:hAnsi="Symbol" w:hint="default"/>
+        <w:sz w:val="20"/>
+      </w:rPr>
+    </w:lvl>
+    <w:lvl w:ilvl="1" w:tentative="1">
+      <w:start w:val="1"/>
+      <w:numFmt w:val="bullet"/>
+      <w:lvlText w:val="o"/>
+      <w:lvlJc w:val="left"/>
+      <w:pPr>
+        <w:tabs>
+          <w:tab w:val="num" w:pos="1440"/>
+        </w:tabs>
+        <w:ind w:left="1440" w:hanging="360"/>
+      </w:pPr>
+      <w:rPr>
+        <w:rFonts w:ascii="Courier New" w:hAnsi="Courier New" w:hint="default"/>
+        <w:sz w:val="20"/>
+      </w:rPr>
+    </w:lvl>
+    <w:lvl w:ilvl="2" w:tentative="1">
+      <w:start w:val="1"/>
+      <w:numFmt w:val="bullet"/>
+      <w:lvlText w:val=""/>
+      <w:lvlJc w:val="left"/>
+      <w:pPr>
+        <w:tabs>
+          <w:tab w:val="num" w:pos="2160"/>
+        </w:tabs>
+        <w:ind w:left="2160" w:hanging="360"/>
+      </w:pPr>
+      <w:rPr>
+        <w:rFonts w:ascii="Wingdings" w:hAnsi="Wingdings" w:hint="default"/>
+        <w:sz w:val="20"/>
+      </w:rPr>
+    </w:lvl>
+    <w:lvl w:ilvl="3" w:tentative="1">
+      <w:start w:val="1"/>
+      <w:numFmt w:val="bullet"/>
+      <w:lvlText w:val=""/>
+      <w:lvlJc w:val="left"/>
+      <w:pPr>
+        <w:tabs>
+          <w:tab w:val="num" w:pos="2880"/>
+        </w:tabs>
+        <w:ind w:left="2880" w:hanging="360"/>
+      </w:pPr>
+      <w:rPr>
+        <w:rFonts w:ascii="Wingdings" w:hAnsi="Wingdings" w:hint="default"/>
+        <w:sz w:val="20"/>
+      </w:rPr>
+    </w:lvl>
+    <w:lvl w:ilvl="4" w:tentative="1">
+      <w:start w:val="1"/>
+      <w:numFmt w:val="bullet"/>
+      <w:lvlText w:val=""/>
+      <w:lvlJc w:val="left"/>
+      <w:pPr>
+        <w:tabs>
+          <w:tab w:val="num" w:pos="3600"/>
+        </w:tabs>
+        <w:ind w:left="3600" w:hanging="360"/>
+      </w:pPr>
+      <w:rPr>
+        <w:rFonts w:ascii="Wingdings" w:hAnsi="Wingdings" w:hint="default"/>
+        <w:sz w:val="20"/>
+      </w:rPr>
+    </w:lvl>
+    <w:lvl w:ilvl="5" w:tentative="1">
+      <w:start w:val="1"/>
+      <w:numFmt w:val="bullet"/>
+      <w:lvlText w:val=""/>
+      <w:lvlJc w:val="left"/>
+      <w:pPr>
+        <w:tabs>
+          <w:tab w:val="num" w:pos="4320"/>
+        </w:tabs>
+        <w:ind w:left="4320" w:hanging="360"/>
+      </w:pPr>
+      <w:rPr>
+        <w:rFonts w:ascii="Wingdings" w:hAnsi="Wingdings" w:hint="default"/>
+        <w:sz w:val="20"/>
+      </w:rPr>
+    </w:lvl>
+    <w:lvl w:ilvl="6" w:tentative="1">
+      <w:start w:val="1"/>
+      <w:numFmt w:val="bullet"/>
+      <w:lvlText w:val=""/>
+      <w:lvlJc w:val="left"/>
+      <w:pPr>
+        <w:tabs>
+          <w:tab w:val="num" w:pos="5040"/>
+        </w:tabs>
+        <w:ind w:left="5040" w:hanging="360"/>
+      </w:pPr>
+      <w:rPr>
+        <w:rFonts w:ascii="Wingdings" w:hAnsi="Wingdings" w:hint="default"/>
+        <w:sz w:val="20"/>
+      </w:rPr>
+    </w:lvl>
+    <w:lvl w:ilvl="7" w:tentative="1">
+      <w:start w:val="1"/>
+      <w:numFmt w:val="bullet"/>
+      <w:lvlText w:val=""/>
+      <w:lvlJc w:val="left"/>
+      <w:pPr>
+        <w:tabs>
+          <w:tab w:val="num" w:pos="5760"/>
+        </w:tabs>
+        <w:ind w:left="5760" w:hanging="360"/>
+      </w:pPr>
+      <w:rPr>
+        <w:rFonts w:ascii="Wingdings" w:hAnsi="Wingdings" w:hint="default"/>
+        <w:sz w:val="20"/>
+      </w:rPr>
+    </w:lvl>
+    <w:lvl w:ilvl="8" w:tentative="1">
+      <w:start w:val="1"/>
+      <w:numFmt w:val="bullet"/>
+      <w:lvlText w:val=""/>
+      <w:lvlJc w:val="left"/>
+      <w:pPr>
+        <w:tabs>
+          <w:tab w:val="num" w:pos="6480"/>
+        </w:tabs>
+        <w:ind w:left="6480" w:hanging="360"/>
+      </w:pPr>
+      <w:rPr>
+        <w:rFonts w:ascii="Wingdings" w:hAnsi="Wingdings" w:hint="default"/>
+        <w:sz w:val="20"/>
+      </w:rPr>
+    </w:lvl>
+  </w:abstractNum>
+  <w:abstractNum w:abstractNumId="13" w15:restartNumberingAfterBreak="0">
     <w:nsid w:val="4DBC5B39"/>
     <w:multiLevelType w:val="hybridMultilevel"/>
     <w:tmpl w:val="B7A49B90"/>
@@ -2725,7 +8278,752 @@
       </w:pPr>
     </w:lvl>
   </w:abstractNum>
-  <w:abstractNum w:abstractNumId="1" w15:restartNumberingAfterBreak="0">
+  <w:abstractNum w:abstractNumId="14" w15:restartNumberingAfterBreak="0">
+    <w:nsid w:val="4FD85863"/>
+    <w:multiLevelType w:val="multilevel"/>
+    <w:tmpl w:val="4288BA24"/>
+    <w:lvl w:ilvl="0">
+      <w:start w:val="1"/>
+      <w:numFmt w:val="bullet"/>
+      <w:lvlText w:val=""/>
+      <w:lvlJc w:val="left"/>
+      <w:pPr>
+        <w:tabs>
+          <w:tab w:val="num" w:pos="720"/>
+        </w:tabs>
+        <w:ind w:left="720" w:hanging="360"/>
+      </w:pPr>
+      <w:rPr>
+        <w:rFonts w:ascii="Symbol" w:hAnsi="Symbol" w:hint="default"/>
+        <w:sz w:val="20"/>
+      </w:rPr>
+    </w:lvl>
+    <w:lvl w:ilvl="1" w:tentative="1">
+      <w:start w:val="1"/>
+      <w:numFmt w:val="bullet"/>
+      <w:lvlText w:val="o"/>
+      <w:lvlJc w:val="left"/>
+      <w:pPr>
+        <w:tabs>
+          <w:tab w:val="num" w:pos="1440"/>
+        </w:tabs>
+        <w:ind w:left="1440" w:hanging="360"/>
+      </w:pPr>
+      <w:rPr>
+        <w:rFonts w:ascii="Courier New" w:hAnsi="Courier New" w:hint="default"/>
+        <w:sz w:val="20"/>
+      </w:rPr>
+    </w:lvl>
+    <w:lvl w:ilvl="2" w:tentative="1">
+      <w:start w:val="1"/>
+      <w:numFmt w:val="bullet"/>
+      <w:lvlText w:val=""/>
+      <w:lvlJc w:val="left"/>
+      <w:pPr>
+        <w:tabs>
+          <w:tab w:val="num" w:pos="2160"/>
+        </w:tabs>
+        <w:ind w:left="2160" w:hanging="360"/>
+      </w:pPr>
+      <w:rPr>
+        <w:rFonts w:ascii="Wingdings" w:hAnsi="Wingdings" w:hint="default"/>
+        <w:sz w:val="20"/>
+      </w:rPr>
+    </w:lvl>
+    <w:lvl w:ilvl="3" w:tentative="1">
+      <w:start w:val="1"/>
+      <w:numFmt w:val="bullet"/>
+      <w:lvlText w:val=""/>
+      <w:lvlJc w:val="left"/>
+      <w:pPr>
+        <w:tabs>
+          <w:tab w:val="num" w:pos="2880"/>
+        </w:tabs>
+        <w:ind w:left="2880" w:hanging="360"/>
+      </w:pPr>
+      <w:rPr>
+        <w:rFonts w:ascii="Wingdings" w:hAnsi="Wingdings" w:hint="default"/>
+        <w:sz w:val="20"/>
+      </w:rPr>
+    </w:lvl>
+    <w:lvl w:ilvl="4" w:tentative="1">
+      <w:start w:val="1"/>
+      <w:numFmt w:val="bullet"/>
+      <w:lvlText w:val=""/>
+      <w:lvlJc w:val="left"/>
+      <w:pPr>
+        <w:tabs>
+          <w:tab w:val="num" w:pos="3600"/>
+        </w:tabs>
+        <w:ind w:left="3600" w:hanging="360"/>
+      </w:pPr>
+      <w:rPr>
+        <w:rFonts w:ascii="Wingdings" w:hAnsi="Wingdings" w:hint="default"/>
+        <w:sz w:val="20"/>
+      </w:rPr>
+    </w:lvl>
+    <w:lvl w:ilvl="5" w:tentative="1">
+      <w:start w:val="1"/>
+      <w:numFmt w:val="bullet"/>
+      <w:lvlText w:val=""/>
+      <w:lvlJc w:val="left"/>
+      <w:pPr>
+        <w:tabs>
+          <w:tab w:val="num" w:pos="4320"/>
+        </w:tabs>
+        <w:ind w:left="4320" w:hanging="360"/>
+      </w:pPr>
+      <w:rPr>
+        <w:rFonts w:ascii="Wingdings" w:hAnsi="Wingdings" w:hint="default"/>
+        <w:sz w:val="20"/>
+      </w:rPr>
+    </w:lvl>
+    <w:lvl w:ilvl="6" w:tentative="1">
+      <w:start w:val="1"/>
+      <w:numFmt w:val="bullet"/>
+      <w:lvlText w:val=""/>
+      <w:lvlJc w:val="left"/>
+      <w:pPr>
+        <w:tabs>
+          <w:tab w:val="num" w:pos="5040"/>
+        </w:tabs>
+        <w:ind w:left="5040" w:hanging="360"/>
+      </w:pPr>
+      <w:rPr>
+        <w:rFonts w:ascii="Wingdings" w:hAnsi="Wingdings" w:hint="default"/>
+        <w:sz w:val="20"/>
+      </w:rPr>
+    </w:lvl>
+    <w:lvl w:ilvl="7" w:tentative="1">
+      <w:start w:val="1"/>
+      <w:numFmt w:val="bullet"/>
+      <w:lvlText w:val=""/>
+      <w:lvlJc w:val="left"/>
+      <w:pPr>
+        <w:tabs>
+          <w:tab w:val="num" w:pos="5760"/>
+        </w:tabs>
+        <w:ind w:left="5760" w:hanging="360"/>
+      </w:pPr>
+      <w:rPr>
+        <w:rFonts w:ascii="Wingdings" w:hAnsi="Wingdings" w:hint="default"/>
+        <w:sz w:val="20"/>
+      </w:rPr>
+    </w:lvl>
+    <w:lvl w:ilvl="8" w:tentative="1">
+      <w:start w:val="1"/>
+      <w:numFmt w:val="bullet"/>
+      <w:lvlText w:val=""/>
+      <w:lvlJc w:val="left"/>
+      <w:pPr>
+        <w:tabs>
+          <w:tab w:val="num" w:pos="6480"/>
+        </w:tabs>
+        <w:ind w:left="6480" w:hanging="360"/>
+      </w:pPr>
+      <w:rPr>
+        <w:rFonts w:ascii="Wingdings" w:hAnsi="Wingdings" w:hint="default"/>
+        <w:sz w:val="20"/>
+      </w:rPr>
+    </w:lvl>
+  </w:abstractNum>
+  <w:abstractNum w:abstractNumId="15" w15:restartNumberingAfterBreak="0">
+    <w:nsid w:val="506A38C5"/>
+    <w:multiLevelType w:val="multilevel"/>
+    <w:tmpl w:val="4A2CEBAE"/>
+    <w:lvl w:ilvl="0">
+      <w:start w:val="1"/>
+      <w:numFmt w:val="bullet"/>
+      <w:lvlText w:val=""/>
+      <w:lvlJc w:val="left"/>
+      <w:pPr>
+        <w:tabs>
+          <w:tab w:val="num" w:pos="720"/>
+        </w:tabs>
+        <w:ind w:left="720" w:hanging="360"/>
+      </w:pPr>
+      <w:rPr>
+        <w:rFonts w:ascii="Symbol" w:hAnsi="Symbol" w:hint="default"/>
+        <w:sz w:val="20"/>
+      </w:rPr>
+    </w:lvl>
+    <w:lvl w:ilvl="1" w:tentative="1">
+      <w:start w:val="1"/>
+      <w:numFmt w:val="bullet"/>
+      <w:lvlText w:val="o"/>
+      <w:lvlJc w:val="left"/>
+      <w:pPr>
+        <w:tabs>
+          <w:tab w:val="num" w:pos="1440"/>
+        </w:tabs>
+        <w:ind w:left="1440" w:hanging="360"/>
+      </w:pPr>
+      <w:rPr>
+        <w:rFonts w:ascii="Courier New" w:hAnsi="Courier New" w:hint="default"/>
+        <w:sz w:val="20"/>
+      </w:rPr>
+    </w:lvl>
+    <w:lvl w:ilvl="2" w:tentative="1">
+      <w:start w:val="1"/>
+      <w:numFmt w:val="bullet"/>
+      <w:lvlText w:val=""/>
+      <w:lvlJc w:val="left"/>
+      <w:pPr>
+        <w:tabs>
+          <w:tab w:val="num" w:pos="2160"/>
+        </w:tabs>
+        <w:ind w:left="2160" w:hanging="360"/>
+      </w:pPr>
+      <w:rPr>
+        <w:rFonts w:ascii="Wingdings" w:hAnsi="Wingdings" w:hint="default"/>
+        <w:sz w:val="20"/>
+      </w:rPr>
+    </w:lvl>
+    <w:lvl w:ilvl="3" w:tentative="1">
+      <w:start w:val="1"/>
+      <w:numFmt w:val="bullet"/>
+      <w:lvlText w:val=""/>
+      <w:lvlJc w:val="left"/>
+      <w:pPr>
+        <w:tabs>
+          <w:tab w:val="num" w:pos="2880"/>
+        </w:tabs>
+        <w:ind w:left="2880" w:hanging="360"/>
+      </w:pPr>
+      <w:rPr>
+        <w:rFonts w:ascii="Wingdings" w:hAnsi="Wingdings" w:hint="default"/>
+        <w:sz w:val="20"/>
+      </w:rPr>
+    </w:lvl>
+    <w:lvl w:ilvl="4" w:tentative="1">
+      <w:start w:val="1"/>
+      <w:numFmt w:val="bullet"/>
+      <w:lvlText w:val=""/>
+      <w:lvlJc w:val="left"/>
+      <w:pPr>
+        <w:tabs>
+          <w:tab w:val="num" w:pos="3600"/>
+        </w:tabs>
+        <w:ind w:left="3600" w:hanging="360"/>
+      </w:pPr>
+      <w:rPr>
+        <w:rFonts w:ascii="Wingdings" w:hAnsi="Wingdings" w:hint="default"/>
+        <w:sz w:val="20"/>
+      </w:rPr>
+    </w:lvl>
+    <w:lvl w:ilvl="5" w:tentative="1">
+      <w:start w:val="1"/>
+      <w:numFmt w:val="bullet"/>
+      <w:lvlText w:val=""/>
+      <w:lvlJc w:val="left"/>
+      <w:pPr>
+        <w:tabs>
+          <w:tab w:val="num" w:pos="4320"/>
+        </w:tabs>
+        <w:ind w:left="4320" w:hanging="360"/>
+      </w:pPr>
+      <w:rPr>
+        <w:rFonts w:ascii="Wingdings" w:hAnsi="Wingdings" w:hint="default"/>
+        <w:sz w:val="20"/>
+      </w:rPr>
+    </w:lvl>
+    <w:lvl w:ilvl="6" w:tentative="1">
+      <w:start w:val="1"/>
+      <w:numFmt w:val="bullet"/>
+      <w:lvlText w:val=""/>
+      <w:lvlJc w:val="left"/>
+      <w:pPr>
+        <w:tabs>
+          <w:tab w:val="num" w:pos="5040"/>
+        </w:tabs>
+        <w:ind w:left="5040" w:hanging="360"/>
+      </w:pPr>
+      <w:rPr>
+        <w:rFonts w:ascii="Wingdings" w:hAnsi="Wingdings" w:hint="default"/>
+        <w:sz w:val="20"/>
+      </w:rPr>
+    </w:lvl>
+    <w:lvl w:ilvl="7" w:tentative="1">
+      <w:start w:val="1"/>
+      <w:numFmt w:val="bullet"/>
+      <w:lvlText w:val=""/>
+      <w:lvlJc w:val="left"/>
+      <w:pPr>
+        <w:tabs>
+          <w:tab w:val="num" w:pos="5760"/>
+        </w:tabs>
+        <w:ind w:left="5760" w:hanging="360"/>
+      </w:pPr>
+      <w:rPr>
+        <w:rFonts w:ascii="Wingdings" w:hAnsi="Wingdings" w:hint="default"/>
+        <w:sz w:val="20"/>
+      </w:rPr>
+    </w:lvl>
+    <w:lvl w:ilvl="8" w:tentative="1">
+      <w:start w:val="1"/>
+      <w:numFmt w:val="bullet"/>
+      <w:lvlText w:val=""/>
+      <w:lvlJc w:val="left"/>
+      <w:pPr>
+        <w:tabs>
+          <w:tab w:val="num" w:pos="6480"/>
+        </w:tabs>
+        <w:ind w:left="6480" w:hanging="360"/>
+      </w:pPr>
+      <w:rPr>
+        <w:rFonts w:ascii="Wingdings" w:hAnsi="Wingdings" w:hint="default"/>
+        <w:sz w:val="20"/>
+      </w:rPr>
+    </w:lvl>
+  </w:abstractNum>
+  <w:abstractNum w:abstractNumId="16" w15:restartNumberingAfterBreak="0">
+    <w:nsid w:val="547847E5"/>
+    <w:multiLevelType w:val="multilevel"/>
+    <w:tmpl w:val="E222CE98"/>
+    <w:lvl w:ilvl="0">
+      <w:start w:val="1"/>
+      <w:numFmt w:val="bullet"/>
+      <w:lvlText w:val=""/>
+      <w:lvlJc w:val="left"/>
+      <w:pPr>
+        <w:tabs>
+          <w:tab w:val="num" w:pos="720"/>
+        </w:tabs>
+        <w:ind w:left="720" w:hanging="360"/>
+      </w:pPr>
+      <w:rPr>
+        <w:rFonts w:ascii="Symbol" w:hAnsi="Symbol" w:hint="default"/>
+        <w:sz w:val="20"/>
+      </w:rPr>
+    </w:lvl>
+    <w:lvl w:ilvl="1" w:tentative="1">
+      <w:start w:val="1"/>
+      <w:numFmt w:val="bullet"/>
+      <w:lvlText w:val="o"/>
+      <w:lvlJc w:val="left"/>
+      <w:pPr>
+        <w:tabs>
+          <w:tab w:val="num" w:pos="1440"/>
+        </w:tabs>
+        <w:ind w:left="1440" w:hanging="360"/>
+      </w:pPr>
+      <w:rPr>
+        <w:rFonts w:ascii="Courier New" w:hAnsi="Courier New" w:hint="default"/>
+        <w:sz w:val="20"/>
+      </w:rPr>
+    </w:lvl>
+    <w:lvl w:ilvl="2" w:tentative="1">
+      <w:start w:val="1"/>
+      <w:numFmt w:val="bullet"/>
+      <w:lvlText w:val=""/>
+      <w:lvlJc w:val="left"/>
+      <w:pPr>
+        <w:tabs>
+          <w:tab w:val="num" w:pos="2160"/>
+        </w:tabs>
+        <w:ind w:left="2160" w:hanging="360"/>
+      </w:pPr>
+      <w:rPr>
+        <w:rFonts w:ascii="Wingdings" w:hAnsi="Wingdings" w:hint="default"/>
+        <w:sz w:val="20"/>
+      </w:rPr>
+    </w:lvl>
+    <w:lvl w:ilvl="3" w:tentative="1">
+      <w:start w:val="1"/>
+      <w:numFmt w:val="bullet"/>
+      <w:lvlText w:val=""/>
+      <w:lvlJc w:val="left"/>
+      <w:pPr>
+        <w:tabs>
+          <w:tab w:val="num" w:pos="2880"/>
+        </w:tabs>
+        <w:ind w:left="2880" w:hanging="360"/>
+      </w:pPr>
+      <w:rPr>
+        <w:rFonts w:ascii="Wingdings" w:hAnsi="Wingdings" w:hint="default"/>
+        <w:sz w:val="20"/>
+      </w:rPr>
+    </w:lvl>
+    <w:lvl w:ilvl="4" w:tentative="1">
+      <w:start w:val="1"/>
+      <w:numFmt w:val="bullet"/>
+      <w:lvlText w:val=""/>
+      <w:lvlJc w:val="left"/>
+      <w:pPr>
+        <w:tabs>
+          <w:tab w:val="num" w:pos="3600"/>
+        </w:tabs>
+        <w:ind w:left="3600" w:hanging="360"/>
+      </w:pPr>
+      <w:rPr>
+        <w:rFonts w:ascii="Wingdings" w:hAnsi="Wingdings" w:hint="default"/>
+        <w:sz w:val="20"/>
+      </w:rPr>
+    </w:lvl>
+    <w:lvl w:ilvl="5" w:tentative="1">
+      <w:start w:val="1"/>
+      <w:numFmt w:val="bullet"/>
+      <w:lvlText w:val=""/>
+      <w:lvlJc w:val="left"/>
+      <w:pPr>
+        <w:tabs>
+          <w:tab w:val="num" w:pos="4320"/>
+        </w:tabs>
+        <w:ind w:left="4320" w:hanging="360"/>
+      </w:pPr>
+      <w:rPr>
+        <w:rFonts w:ascii="Wingdings" w:hAnsi="Wingdings" w:hint="default"/>
+        <w:sz w:val="20"/>
+      </w:rPr>
+    </w:lvl>
+    <w:lvl w:ilvl="6" w:tentative="1">
+      <w:start w:val="1"/>
+      <w:numFmt w:val="bullet"/>
+      <w:lvlText w:val=""/>
+      <w:lvlJc w:val="left"/>
+      <w:pPr>
+        <w:tabs>
+          <w:tab w:val="num" w:pos="5040"/>
+        </w:tabs>
+        <w:ind w:left="5040" w:hanging="360"/>
+      </w:pPr>
+      <w:rPr>
+        <w:rFonts w:ascii="Wingdings" w:hAnsi="Wingdings" w:hint="default"/>
+        <w:sz w:val="20"/>
+      </w:rPr>
+    </w:lvl>
+    <w:lvl w:ilvl="7" w:tentative="1">
+      <w:start w:val="1"/>
+      <w:numFmt w:val="bullet"/>
+      <w:lvlText w:val=""/>
+      <w:lvlJc w:val="left"/>
+      <w:pPr>
+        <w:tabs>
+          <w:tab w:val="num" w:pos="5760"/>
+        </w:tabs>
+        <w:ind w:left="5760" w:hanging="360"/>
+      </w:pPr>
+      <w:rPr>
+        <w:rFonts w:ascii="Wingdings" w:hAnsi="Wingdings" w:hint="default"/>
+        <w:sz w:val="20"/>
+      </w:rPr>
+    </w:lvl>
+    <w:lvl w:ilvl="8" w:tentative="1">
+      <w:start w:val="1"/>
+      <w:numFmt w:val="bullet"/>
+      <w:lvlText w:val=""/>
+      <w:lvlJc w:val="left"/>
+      <w:pPr>
+        <w:tabs>
+          <w:tab w:val="num" w:pos="6480"/>
+        </w:tabs>
+        <w:ind w:left="6480" w:hanging="360"/>
+      </w:pPr>
+      <w:rPr>
+        <w:rFonts w:ascii="Wingdings" w:hAnsi="Wingdings" w:hint="default"/>
+        <w:sz w:val="20"/>
+      </w:rPr>
+    </w:lvl>
+  </w:abstractNum>
+  <w:abstractNum w:abstractNumId="17" w15:restartNumberingAfterBreak="0">
+    <w:nsid w:val="5A3F74D3"/>
+    <w:multiLevelType w:val="multilevel"/>
+    <w:tmpl w:val="42B691C0"/>
+    <w:lvl w:ilvl="0">
+      <w:start w:val="1"/>
+      <w:numFmt w:val="bullet"/>
+      <w:lvlText w:val=""/>
+      <w:lvlJc w:val="left"/>
+      <w:pPr>
+        <w:tabs>
+          <w:tab w:val="num" w:pos="720"/>
+        </w:tabs>
+        <w:ind w:left="720" w:hanging="360"/>
+      </w:pPr>
+      <w:rPr>
+        <w:rFonts w:ascii="Symbol" w:hAnsi="Symbol" w:hint="default"/>
+        <w:sz w:val="20"/>
+      </w:rPr>
+    </w:lvl>
+    <w:lvl w:ilvl="1" w:tentative="1">
+      <w:start w:val="1"/>
+      <w:numFmt w:val="bullet"/>
+      <w:lvlText w:val="o"/>
+      <w:lvlJc w:val="left"/>
+      <w:pPr>
+        <w:tabs>
+          <w:tab w:val="num" w:pos="1440"/>
+        </w:tabs>
+        <w:ind w:left="1440" w:hanging="360"/>
+      </w:pPr>
+      <w:rPr>
+        <w:rFonts w:ascii="Courier New" w:hAnsi="Courier New" w:hint="default"/>
+        <w:sz w:val="20"/>
+      </w:rPr>
+    </w:lvl>
+    <w:lvl w:ilvl="2" w:tentative="1">
+      <w:start w:val="1"/>
+      <w:numFmt w:val="bullet"/>
+      <w:lvlText w:val=""/>
+      <w:lvlJc w:val="left"/>
+      <w:pPr>
+        <w:tabs>
+          <w:tab w:val="num" w:pos="2160"/>
+        </w:tabs>
+        <w:ind w:left="2160" w:hanging="360"/>
+      </w:pPr>
+      <w:rPr>
+        <w:rFonts w:ascii="Wingdings" w:hAnsi="Wingdings" w:hint="default"/>
+        <w:sz w:val="20"/>
+      </w:rPr>
+    </w:lvl>
+    <w:lvl w:ilvl="3" w:tentative="1">
+      <w:start w:val="1"/>
+      <w:numFmt w:val="bullet"/>
+      <w:lvlText w:val=""/>
+      <w:lvlJc w:val="left"/>
+      <w:pPr>
+        <w:tabs>
+          <w:tab w:val="num" w:pos="2880"/>
+        </w:tabs>
+        <w:ind w:left="2880" w:hanging="360"/>
+      </w:pPr>
+      <w:rPr>
+        <w:rFonts w:ascii="Wingdings" w:hAnsi="Wingdings" w:hint="default"/>
+        <w:sz w:val="20"/>
+      </w:rPr>
+    </w:lvl>
+    <w:lvl w:ilvl="4" w:tentative="1">
+      <w:start w:val="1"/>
+      <w:numFmt w:val="bullet"/>
+      <w:lvlText w:val=""/>
+      <w:lvlJc w:val="left"/>
+      <w:pPr>
+        <w:tabs>
+          <w:tab w:val="num" w:pos="3600"/>
+        </w:tabs>
+        <w:ind w:left="3600" w:hanging="360"/>
+      </w:pPr>
+      <w:rPr>
+        <w:rFonts w:ascii="Wingdings" w:hAnsi="Wingdings" w:hint="default"/>
+        <w:sz w:val="20"/>
+      </w:rPr>
+    </w:lvl>
+    <w:lvl w:ilvl="5" w:tentative="1">
+      <w:start w:val="1"/>
+      <w:numFmt w:val="bullet"/>
+      <w:lvlText w:val=""/>
+      <w:lvlJc w:val="left"/>
+      <w:pPr>
+        <w:tabs>
+          <w:tab w:val="num" w:pos="4320"/>
+        </w:tabs>
+        <w:ind w:left="4320" w:hanging="360"/>
+      </w:pPr>
+      <w:rPr>
+        <w:rFonts w:ascii="Wingdings" w:hAnsi="Wingdings" w:hint="default"/>
+        <w:sz w:val="20"/>
+      </w:rPr>
+    </w:lvl>
+    <w:lvl w:ilvl="6" w:tentative="1">
+      <w:start w:val="1"/>
+      <w:numFmt w:val="bullet"/>
+      <w:lvlText w:val=""/>
+      <w:lvlJc w:val="left"/>
+      <w:pPr>
+        <w:tabs>
+          <w:tab w:val="num" w:pos="5040"/>
+        </w:tabs>
+        <w:ind w:left="5040" w:hanging="360"/>
+      </w:pPr>
+      <w:rPr>
+        <w:rFonts w:ascii="Wingdings" w:hAnsi="Wingdings" w:hint="default"/>
+        <w:sz w:val="20"/>
+      </w:rPr>
+    </w:lvl>
+    <w:lvl w:ilvl="7" w:tentative="1">
+      <w:start w:val="1"/>
+      <w:numFmt w:val="bullet"/>
+      <w:lvlText w:val=""/>
+      <w:lvlJc w:val="left"/>
+      <w:pPr>
+        <w:tabs>
+          <w:tab w:val="num" w:pos="5760"/>
+        </w:tabs>
+        <w:ind w:left="5760" w:hanging="360"/>
+      </w:pPr>
+      <w:rPr>
+        <w:rFonts w:ascii="Wingdings" w:hAnsi="Wingdings" w:hint="default"/>
+        <w:sz w:val="20"/>
+      </w:rPr>
+    </w:lvl>
+    <w:lvl w:ilvl="8" w:tentative="1">
+      <w:start w:val="1"/>
+      <w:numFmt w:val="bullet"/>
+      <w:lvlText w:val=""/>
+      <w:lvlJc w:val="left"/>
+      <w:pPr>
+        <w:tabs>
+          <w:tab w:val="num" w:pos="6480"/>
+        </w:tabs>
+        <w:ind w:left="6480" w:hanging="360"/>
+      </w:pPr>
+      <w:rPr>
+        <w:rFonts w:ascii="Wingdings" w:hAnsi="Wingdings" w:hint="default"/>
+        <w:sz w:val="20"/>
+      </w:rPr>
+    </w:lvl>
+  </w:abstractNum>
+  <w:abstractNum w:abstractNumId="18" w15:restartNumberingAfterBreak="0">
+    <w:nsid w:val="5E03766A"/>
+    <w:multiLevelType w:val="multilevel"/>
+    <w:tmpl w:val="0A802D00"/>
+    <w:lvl w:ilvl="0">
+      <w:start w:val="1"/>
+      <w:numFmt w:val="bullet"/>
+      <w:lvlText w:val=""/>
+      <w:lvlJc w:val="left"/>
+      <w:pPr>
+        <w:tabs>
+          <w:tab w:val="num" w:pos="720"/>
+        </w:tabs>
+        <w:ind w:left="720" w:hanging="360"/>
+      </w:pPr>
+      <w:rPr>
+        <w:rFonts w:ascii="Symbol" w:hAnsi="Symbol" w:hint="default"/>
+        <w:sz w:val="20"/>
+      </w:rPr>
+    </w:lvl>
+    <w:lvl w:ilvl="1" w:tentative="1">
+      <w:start w:val="1"/>
+      <w:numFmt w:val="bullet"/>
+      <w:lvlText w:val="o"/>
+      <w:lvlJc w:val="left"/>
+      <w:pPr>
+        <w:tabs>
+          <w:tab w:val="num" w:pos="1440"/>
+        </w:tabs>
+        <w:ind w:left="1440" w:hanging="360"/>
+      </w:pPr>
+      <w:rPr>
+        <w:rFonts w:ascii="Courier New" w:hAnsi="Courier New" w:hint="default"/>
+        <w:sz w:val="20"/>
+      </w:rPr>
+    </w:lvl>
+    <w:lvl w:ilvl="2" w:tentative="1">
+      <w:start w:val="1"/>
+      <w:numFmt w:val="bullet"/>
+      <w:lvlText w:val=""/>
+      <w:lvlJc w:val="left"/>
+      <w:pPr>
+        <w:tabs>
+          <w:tab w:val="num" w:pos="2160"/>
+        </w:tabs>
+        <w:ind w:left="2160" w:hanging="360"/>
+      </w:pPr>
+      <w:rPr>
+        <w:rFonts w:ascii="Wingdings" w:hAnsi="Wingdings" w:hint="default"/>
+        <w:sz w:val="20"/>
+      </w:rPr>
+    </w:lvl>
+    <w:lvl w:ilvl="3" w:tentative="1">
+      <w:start w:val="1"/>
+      <w:numFmt w:val="bullet"/>
+      <w:lvlText w:val=""/>
+      <w:lvlJc w:val="left"/>
+      <w:pPr>
+        <w:tabs>
+          <w:tab w:val="num" w:pos="2880"/>
+        </w:tabs>
+        <w:ind w:left="2880" w:hanging="360"/>
+      </w:pPr>
+      <w:rPr>
+        <w:rFonts w:ascii="Wingdings" w:hAnsi="Wingdings" w:hint="default"/>
+        <w:sz w:val="20"/>
+      </w:rPr>
+    </w:lvl>
+    <w:lvl w:ilvl="4" w:tentative="1">
+      <w:start w:val="1"/>
+      <w:numFmt w:val="bullet"/>
+      <w:lvlText w:val=""/>
+      <w:lvlJc w:val="left"/>
+      <w:pPr>
+        <w:tabs>
+          <w:tab w:val="num" w:pos="3600"/>
+        </w:tabs>
+        <w:ind w:left="3600" w:hanging="360"/>
+      </w:pPr>
+      <w:rPr>
+        <w:rFonts w:ascii="Wingdings" w:hAnsi="Wingdings" w:hint="default"/>
+        <w:sz w:val="20"/>
+      </w:rPr>
+    </w:lvl>
+    <w:lvl w:ilvl="5" w:tentative="1">
+      <w:start w:val="1"/>
+      <w:numFmt w:val="bullet"/>
+      <w:lvlText w:val=""/>
+      <w:lvlJc w:val="left"/>
+      <w:pPr>
+        <w:tabs>
+          <w:tab w:val="num" w:pos="4320"/>
+        </w:tabs>
+        <w:ind w:left="4320" w:hanging="360"/>
+      </w:pPr>
+      <w:rPr>
+        <w:rFonts w:ascii="Wingdings" w:hAnsi="Wingdings" w:hint="default"/>
+        <w:sz w:val="20"/>
+      </w:rPr>
+    </w:lvl>
+    <w:lvl w:ilvl="6" w:tentative="1">
+      <w:start w:val="1"/>
+      <w:numFmt w:val="bullet"/>
+      <w:lvlText w:val=""/>
+      <w:lvlJc w:val="left"/>
+      <w:pPr>
+        <w:tabs>
+          <w:tab w:val="num" w:pos="5040"/>
+        </w:tabs>
+        <w:ind w:left="5040" w:hanging="360"/>
+      </w:pPr>
+      <w:rPr>
+        <w:rFonts w:ascii="Wingdings" w:hAnsi="Wingdings" w:hint="default"/>
+        <w:sz w:val="20"/>
+      </w:rPr>
+    </w:lvl>
+    <w:lvl w:ilvl="7" w:tentative="1">
+      <w:start w:val="1"/>
+      <w:numFmt w:val="bullet"/>
+      <w:lvlText w:val=""/>
+      <w:lvlJc w:val="left"/>
+      <w:pPr>
+        <w:tabs>
+          <w:tab w:val="num" w:pos="5760"/>
+        </w:tabs>
+        <w:ind w:left="5760" w:hanging="360"/>
+      </w:pPr>
+      <w:rPr>
+        <w:rFonts w:ascii="Wingdings" w:hAnsi="Wingdings" w:hint="default"/>
+        <w:sz w:val="20"/>
+      </w:rPr>
+    </w:lvl>
+    <w:lvl w:ilvl="8" w:tentative="1">
+      <w:start w:val="1"/>
+      <w:numFmt w:val="bullet"/>
+      <w:lvlText w:val=""/>
+      <w:lvlJc w:val="left"/>
+      <w:pPr>
+        <w:tabs>
+          <w:tab w:val="num" w:pos="6480"/>
+        </w:tabs>
+        <w:ind w:left="6480" w:hanging="360"/>
+      </w:pPr>
+      <w:rPr>
+        <w:rFonts w:ascii="Wingdings" w:hAnsi="Wingdings" w:hint="default"/>
+        <w:sz w:val="20"/>
+      </w:rPr>
+    </w:lvl>
+  </w:abstractNum>
+  <w:abstractNum w:abstractNumId="19" w15:restartNumberingAfterBreak="0">
     <w:nsid w:val="687A609B"/>
     <w:multiLevelType w:val="hybridMultilevel"/>
     <w:tmpl w:val="07D61F1E"/>
@@ -2837,7 +9135,156 @@
       </w:rPr>
     </w:lvl>
   </w:abstractNum>
-  <w:abstractNum w:abstractNumId="2" w15:restartNumberingAfterBreak="0">
+  <w:abstractNum w:abstractNumId="20" w15:restartNumberingAfterBreak="0">
+    <w:nsid w:val="753E15B6"/>
+    <w:multiLevelType w:val="multilevel"/>
+    <w:tmpl w:val="2D08DDCA"/>
+    <w:lvl w:ilvl="0">
+      <w:start w:val="1"/>
+      <w:numFmt w:val="bullet"/>
+      <w:lvlText w:val=""/>
+      <w:lvlJc w:val="left"/>
+      <w:pPr>
+        <w:tabs>
+          <w:tab w:val="num" w:pos="720"/>
+        </w:tabs>
+        <w:ind w:left="720" w:hanging="360"/>
+      </w:pPr>
+      <w:rPr>
+        <w:rFonts w:ascii="Symbol" w:hAnsi="Symbol" w:hint="default"/>
+        <w:sz w:val="20"/>
+      </w:rPr>
+    </w:lvl>
+    <w:lvl w:ilvl="1" w:tentative="1">
+      <w:start w:val="1"/>
+      <w:numFmt w:val="bullet"/>
+      <w:lvlText w:val="o"/>
+      <w:lvlJc w:val="left"/>
+      <w:pPr>
+        <w:tabs>
+          <w:tab w:val="num" w:pos="1440"/>
+        </w:tabs>
+        <w:ind w:left="1440" w:hanging="360"/>
+      </w:pPr>
+      <w:rPr>
+        <w:rFonts w:ascii="Courier New" w:hAnsi="Courier New" w:hint="default"/>
+        <w:sz w:val="20"/>
+      </w:rPr>
+    </w:lvl>
+    <w:lvl w:ilvl="2" w:tentative="1">
+      <w:start w:val="1"/>
+      <w:numFmt w:val="bullet"/>
+      <w:lvlText w:val=""/>
+      <w:lvlJc w:val="left"/>
+      <w:pPr>
+        <w:tabs>
+          <w:tab w:val="num" w:pos="2160"/>
+        </w:tabs>
+        <w:ind w:left="2160" w:hanging="360"/>
+      </w:pPr>
+      <w:rPr>
+        <w:rFonts w:ascii="Wingdings" w:hAnsi="Wingdings" w:hint="default"/>
+        <w:sz w:val="20"/>
+      </w:rPr>
+    </w:lvl>
+    <w:lvl w:ilvl="3" w:tentative="1">
+      <w:start w:val="1"/>
+      <w:numFmt w:val="bullet"/>
+      <w:lvlText w:val=""/>
+      <w:lvlJc w:val="left"/>
+      <w:pPr>
+        <w:tabs>
+          <w:tab w:val="num" w:pos="2880"/>
+        </w:tabs>
+        <w:ind w:left="2880" w:hanging="360"/>
+      </w:pPr>
+      <w:rPr>
+        <w:rFonts w:ascii="Wingdings" w:hAnsi="Wingdings" w:hint="default"/>
+        <w:sz w:val="20"/>
+      </w:rPr>
+    </w:lvl>
+    <w:lvl w:ilvl="4" w:tentative="1">
+      <w:start w:val="1"/>
+      <w:numFmt w:val="bullet"/>
+      <w:lvlText w:val=""/>
+      <w:lvlJc w:val="left"/>
+      <w:pPr>
+        <w:tabs>
+          <w:tab w:val="num" w:pos="3600"/>
+        </w:tabs>
+        <w:ind w:left="3600" w:hanging="360"/>
+      </w:pPr>
+      <w:rPr>
+        <w:rFonts w:ascii="Wingdings" w:hAnsi="Wingdings" w:hint="default"/>
+        <w:sz w:val="20"/>
+      </w:rPr>
+    </w:lvl>
+    <w:lvl w:ilvl="5" w:tentative="1">
+      <w:start w:val="1"/>
+      <w:numFmt w:val="bullet"/>
+      <w:lvlText w:val=""/>
+      <w:lvlJc w:val="left"/>
+      <w:pPr>
+        <w:tabs>
+          <w:tab w:val="num" w:pos="4320"/>
+        </w:tabs>
+        <w:ind w:left="4320" w:hanging="360"/>
+      </w:pPr>
+      <w:rPr>
+        <w:rFonts w:ascii="Wingdings" w:hAnsi="Wingdings" w:hint="default"/>
+        <w:sz w:val="20"/>
+      </w:rPr>
+    </w:lvl>
+    <w:lvl w:ilvl="6" w:tentative="1">
+      <w:start w:val="1"/>
+      <w:numFmt w:val="bullet"/>
+      <w:lvlText w:val=""/>
+      <w:lvlJc w:val="left"/>
+      <w:pPr>
+        <w:tabs>
+          <w:tab w:val="num" w:pos="5040"/>
+        </w:tabs>
+        <w:ind w:left="5040" w:hanging="360"/>
+      </w:pPr>
+      <w:rPr>
+        <w:rFonts w:ascii="Wingdings" w:hAnsi="Wingdings" w:hint="default"/>
+        <w:sz w:val="20"/>
+      </w:rPr>
+    </w:lvl>
+    <w:lvl w:ilvl="7" w:tentative="1">
+      <w:start w:val="1"/>
+      <w:numFmt w:val="bullet"/>
+      <w:lvlText w:val=""/>
+      <w:lvlJc w:val="left"/>
+      <w:pPr>
+        <w:tabs>
+          <w:tab w:val="num" w:pos="5760"/>
+        </w:tabs>
+        <w:ind w:left="5760" w:hanging="360"/>
+      </w:pPr>
+      <w:rPr>
+        <w:rFonts w:ascii="Wingdings" w:hAnsi="Wingdings" w:hint="default"/>
+        <w:sz w:val="20"/>
+      </w:rPr>
+    </w:lvl>
+    <w:lvl w:ilvl="8" w:tentative="1">
+      <w:start w:val="1"/>
+      <w:numFmt w:val="bullet"/>
+      <w:lvlText w:val=""/>
+      <w:lvlJc w:val="left"/>
+      <w:pPr>
+        <w:tabs>
+          <w:tab w:val="num" w:pos="6480"/>
+        </w:tabs>
+        <w:ind w:left="6480" w:hanging="360"/>
+      </w:pPr>
+      <w:rPr>
+        <w:rFonts w:ascii="Wingdings" w:hAnsi="Wingdings" w:hint="default"/>
+        <w:sz w:val="20"/>
+      </w:rPr>
+    </w:lvl>
+  </w:abstractNum>
+  <w:abstractNum w:abstractNumId="21" w15:restartNumberingAfterBreak="0">
     <w:nsid w:val="782D1F55"/>
     <w:multiLevelType w:val="hybridMultilevel"/>
     <w:tmpl w:val="786C2494"/>
@@ -2850,7 +9297,7 @@
         <w:ind w:left="720" w:hanging="360"/>
       </w:pPr>
     </w:lvl>
-    <w:lvl w:ilvl="1" w:tplc="04090019" w:tentative="1">
+    <w:lvl w:ilvl="1" w:tplc="04090019">
       <w:start w:val="1"/>
       <w:numFmt w:val="lowerLetter"/>
       <w:lvlText w:val="%2."/>
@@ -2924,13 +9371,70 @@
     </w:lvl>
   </w:abstractNum>
   <w:num w:numId="1">
+    <w:abstractNumId w:val="13"/>
+  </w:num>
+  <w:num w:numId="2">
+    <w:abstractNumId w:val="21"/>
+  </w:num>
+  <w:num w:numId="3">
+    <w:abstractNumId w:val="19"/>
+  </w:num>
+  <w:num w:numId="4">
+    <w:abstractNumId w:val="5"/>
+  </w:num>
+  <w:num w:numId="5">
+    <w:abstractNumId w:val="8"/>
+  </w:num>
+  <w:num w:numId="6">
+    <w:abstractNumId w:val="15"/>
+  </w:num>
+  <w:num w:numId="7">
+    <w:abstractNumId w:val="4"/>
+  </w:num>
+  <w:num w:numId="8">
+    <w:abstractNumId w:val="17"/>
+  </w:num>
+  <w:num w:numId="9">
+    <w:abstractNumId w:val="20"/>
+  </w:num>
+  <w:num w:numId="10">
+    <w:abstractNumId w:val="2"/>
+  </w:num>
+  <w:num w:numId="11">
+    <w:abstractNumId w:val="9"/>
+  </w:num>
+  <w:num w:numId="12">
+    <w:abstractNumId w:val="18"/>
+  </w:num>
+  <w:num w:numId="13">
+    <w:abstractNumId w:val="1"/>
+  </w:num>
+  <w:num w:numId="14">
+    <w:abstractNumId w:val="3"/>
+  </w:num>
+  <w:num w:numId="15">
+    <w:abstractNumId w:val="14"/>
+  </w:num>
+  <w:num w:numId="16">
+    <w:abstractNumId w:val="11"/>
+  </w:num>
+  <w:num w:numId="17">
     <w:abstractNumId w:val="0"/>
   </w:num>
-  <w:num w:numId="2">
-    <w:abstractNumId w:val="2"/>
+  <w:num w:numId="18">
+    <w:abstractNumId w:val="7"/>
   </w:num>
-  <w:num w:numId="3">
-    <w:abstractNumId w:val="1"/>
+  <w:num w:numId="19">
+    <w:abstractNumId w:val="12"/>
+  </w:num>
+  <w:num w:numId="20">
+    <w:abstractNumId w:val="10"/>
+  </w:num>
+  <w:num w:numId="21">
+    <w:abstractNumId w:val="16"/>
+  </w:num>
+  <w:num w:numId="22">
+    <w:abstractNumId w:val="6"/>
   </w:num>
 </w:numbering>
 </file>
@@ -3391,6 +9895,20 @@
       <w:shd w:val="clear" w:color="auto" w:fill="E1DFDD"/>
     </w:rPr>
   </w:style>
+  <w:style w:type="paragraph" w:styleId="NormalWeb">
+    <w:name w:val="Normal (Web)"/>
+    <w:basedOn w:val="Normal"/>
+    <w:uiPriority w:val="99"/>
+    <w:unhideWhenUsed/>
+    <w:rsid w:val="004E4660"/>
+    <w:pPr>
+      <w:spacing w:before="100" w:beforeAutospacing="1" w:after="100" w:afterAutospacing="1"/>
+    </w:pPr>
+    <w:rPr>
+      <w:rFonts w:ascii="Times New Roman" w:eastAsia="Times New Roman" w:hAnsi="Times New Roman" w:cs="Times New Roman"/>
+      <w:lang w:eastAsia="en-ID"/>
+    </w:rPr>
+  </w:style>
 </w:styles>
 </file>
 

--- a/documentation.docx
+++ b/documentation.docx
@@ -1,10 +1,10 @@
 
 <file path=word/document.xml><?xml version="1.0" encoding="utf-8"?>
-<w:document xmlns:wpc="http://schemas.microsoft.com/office/word/2010/wordprocessingCanvas" xmlns:cx="http://schemas.microsoft.com/office/drawing/2014/chartex" xmlns:cx1="http://schemas.microsoft.com/office/drawing/2015/9/8/chartex" xmlns:cx2="http://schemas.microsoft.com/office/drawing/2015/10/21/chartex" xmlns:cx3="http://schemas.microsoft.com/office/drawing/2016/5/9/chartex" xmlns:cx4="http://schemas.microsoft.com/office/drawing/2016/5/10/chartex" xmlns:cx5="http://schemas.microsoft.com/office/drawing/2016/5/11/chartex" xmlns:cx6="http://schemas.microsoft.com/office/drawing/2016/5/12/chartex" xmlns:cx7="http://schemas.microsoft.com/office/drawing/2016/5/13/chartex" xmlns:cx8="http://schemas.microsoft.com/office/drawing/2016/5/14/chartex" xmlns:mc="http://schemas.openxmlformats.org/markup-compatibility/2006" xmlns:aink="http://schemas.microsoft.com/office/drawing/2016/ink" xmlns:am3d="http://schemas.microsoft.com/office/drawing/2017/model3d" xmlns:o="urn:schemas-microsoft-com:office:office" xmlns:r="http://schemas.openxmlformats.org/officeDocument/2006/relationships" xmlns:m="http://schemas.openxmlformats.org/officeDocument/2006/math" xmlns:v="urn:schemas-microsoft-com:vml" xmlns:wp14="http://schemas.microsoft.com/office/word/2010/wordprocessingDrawing" xmlns:wp="http://schemas.openxmlformats.org/drawingml/2006/wordprocessingDrawing" xmlns:w10="urn:schemas-microsoft-com:office:word" xmlns:w="http://schemas.openxmlformats.org/wordprocessingml/2006/main" xmlns:w14="http://schemas.microsoft.com/office/word/2010/wordml" xmlns:w15="http://schemas.microsoft.com/office/word/2012/wordml" xmlns:w16cex="http://schemas.microsoft.com/office/word/2018/wordml/cex" xmlns:w16cid="http://schemas.microsoft.com/office/word/2016/wordml/cid" xmlns:w16="http://schemas.microsoft.com/office/word/2018/wordml" xmlns:w16sdtdh="http://schemas.microsoft.com/office/word/2020/wordml/sdtdatahash" xmlns:w16se="http://schemas.microsoft.com/office/word/2015/wordml/symex" xmlns:wpg="http://schemas.microsoft.com/office/word/2010/wordprocessingGroup" xmlns:wpi="http://schemas.microsoft.com/office/word/2010/wordprocessingInk" xmlns:wne="http://schemas.microsoft.com/office/word/2006/wordml" xmlns:wps="http://schemas.microsoft.com/office/word/2010/wordprocessingShape" mc:Ignorable="w14 w15 w16se w16cid w16 w16cex w16sdtdh wp14">
+<w:document xmlns:wpc="http://schemas.microsoft.com/office/word/2010/wordprocessingCanvas" xmlns:cx="http://schemas.microsoft.com/office/drawing/2014/chartex" xmlns:cx1="http://schemas.microsoft.com/office/drawing/2015/9/8/chartex" xmlns:cx2="http://schemas.microsoft.com/office/drawing/2015/10/21/chartex" xmlns:cx3="http://schemas.microsoft.com/office/drawing/2016/5/9/chartex" xmlns:cx4="http://schemas.microsoft.com/office/drawing/2016/5/10/chartex" xmlns:cx5="http://schemas.microsoft.com/office/drawing/2016/5/11/chartex" xmlns:cx6="http://schemas.microsoft.com/office/drawing/2016/5/12/chartex" xmlns:cx7="http://schemas.microsoft.com/office/drawing/2016/5/13/chartex" xmlns:cx8="http://schemas.microsoft.com/office/drawing/2016/5/14/chartex" xmlns:mc="http://schemas.openxmlformats.org/markup-compatibility/2006" xmlns:aink="http://schemas.microsoft.com/office/drawing/2016/ink" xmlns:am3d="http://schemas.microsoft.com/office/drawing/2017/model3d" xmlns:o="urn:schemas-microsoft-com:office:office" xmlns:oel="http://schemas.microsoft.com/office/2019/extlst" xmlns:r="http://schemas.openxmlformats.org/officeDocument/2006/relationships" xmlns:m="http://schemas.openxmlformats.org/officeDocument/2006/math" xmlns:v="urn:schemas-microsoft-com:vml" xmlns:wp14="http://schemas.microsoft.com/office/word/2010/wordprocessingDrawing" xmlns:wp="http://schemas.openxmlformats.org/drawingml/2006/wordprocessingDrawing" xmlns:w10="urn:schemas-microsoft-com:office:word" xmlns:w="http://schemas.openxmlformats.org/wordprocessingml/2006/main" xmlns:w14="http://schemas.microsoft.com/office/word/2010/wordml" xmlns:w15="http://schemas.microsoft.com/office/word/2012/wordml" xmlns:w16cex="http://schemas.microsoft.com/office/word/2018/wordml/cex" xmlns:w16cid="http://schemas.microsoft.com/office/word/2016/wordml/cid" xmlns:w16="http://schemas.microsoft.com/office/word/2018/wordml" xmlns:w16sdtdh="http://schemas.microsoft.com/office/word/2020/wordml/sdtdatahash" xmlns:w16se="http://schemas.microsoft.com/office/word/2015/wordml/symex" xmlns:wpg="http://schemas.microsoft.com/office/word/2010/wordprocessingGroup" xmlns:wpi="http://schemas.microsoft.com/office/word/2010/wordprocessingInk" xmlns:wne="http://schemas.microsoft.com/office/word/2006/wordml" xmlns:wps="http://schemas.microsoft.com/office/word/2010/wordprocessingShape" mc:Ignorable="w14 w15 w16se w16cid w16 w16cex w16sdtdh wp14">
   <w:body>
     <w:p>
       <w:pPr>
-        <w:spacing w:line="360" w:lineRule="auto"/>
+        <w:spacing w:line="276" w:lineRule="auto"/>
         <w:jc w:val="center"/>
         <w:rPr>
           <w:rFonts w:ascii="Times New Roman" w:hAnsi="Times New Roman" w:cs="Times New Roman"/>
@@ -25,7 +25,7 @@
     </w:p>
     <w:p>
       <w:pPr>
-        <w:spacing w:line="360" w:lineRule="auto"/>
+        <w:spacing w:line="276" w:lineRule="auto"/>
         <w:jc w:val="center"/>
         <w:rPr>
           <w:rFonts w:ascii="Times New Roman" w:hAnsi="Times New Roman" w:cs="Times New Roman"/>
@@ -46,17 +46,17 @@
     </w:p>
     <w:p>
       <w:pPr>
-        <w:spacing w:line="360" w:lineRule="auto"/>
-        <w:jc w:val="both"/>
-        <w:rPr>
-          <w:rFonts w:ascii="Times New Roman" w:hAnsi="Times New Roman" w:cs="Times New Roman"/>
-          <w:lang w:val="en-US"/>
-        </w:rPr>
-      </w:pPr>
-    </w:p>
-    <w:p>
-      <w:pPr>
-        <w:spacing w:line="360" w:lineRule="auto"/>
+        <w:spacing w:line="276" w:lineRule="auto"/>
+        <w:jc w:val="both"/>
+        <w:rPr>
+          <w:rFonts w:ascii="Times New Roman" w:hAnsi="Times New Roman" w:cs="Times New Roman"/>
+          <w:lang w:val="en-US"/>
+        </w:rPr>
+      </w:pPr>
+    </w:p>
+    <w:p>
+      <w:pPr>
+        <w:spacing w:line="276" w:lineRule="auto"/>
         <w:jc w:val="both"/>
         <w:rPr>
           <w:rFonts w:ascii="Times New Roman" w:hAnsi="Times New Roman" w:cs="Times New Roman"/>
@@ -82,7 +82,7 @@
           <w:ilvl w:val="0"/>
           <w:numId w:val="1"/>
         </w:numPr>
-        <w:spacing w:line="360" w:lineRule="auto"/>
+        <w:spacing w:line="276" w:lineRule="auto"/>
         <w:ind w:left="426"/>
         <w:jc w:val="both"/>
         <w:rPr>
@@ -105,7 +105,7 @@
           <w:ilvl w:val="0"/>
           <w:numId w:val="1"/>
         </w:numPr>
-        <w:spacing w:line="360" w:lineRule="auto"/>
+        <w:spacing w:line="276" w:lineRule="auto"/>
         <w:ind w:left="426"/>
         <w:jc w:val="both"/>
         <w:rPr>
@@ -123,17 +123,17 @@
     </w:p>
     <w:p>
       <w:pPr>
-        <w:spacing w:line="360" w:lineRule="auto"/>
-        <w:jc w:val="both"/>
-        <w:rPr>
-          <w:rFonts w:ascii="Times New Roman" w:hAnsi="Times New Roman" w:cs="Times New Roman"/>
-          <w:lang w:val="en-US"/>
-        </w:rPr>
-      </w:pPr>
-    </w:p>
-    <w:p>
-      <w:pPr>
-        <w:spacing w:line="360" w:lineRule="auto"/>
+        <w:spacing w:line="276" w:lineRule="auto"/>
+        <w:jc w:val="both"/>
+        <w:rPr>
+          <w:rFonts w:ascii="Times New Roman" w:hAnsi="Times New Roman" w:cs="Times New Roman"/>
+          <w:lang w:val="en-US"/>
+        </w:rPr>
+      </w:pPr>
+    </w:p>
+    <w:p>
+      <w:pPr>
+        <w:spacing w:line="276" w:lineRule="auto"/>
         <w:jc w:val="both"/>
         <w:rPr>
           <w:rFonts w:ascii="Times New Roman" w:hAnsi="Times New Roman" w:cs="Times New Roman"/>
@@ -154,7 +154,7 @@
     </w:p>
     <w:p>
       <w:pPr>
-        <w:spacing w:line="360" w:lineRule="auto"/>
+        <w:spacing w:line="276" w:lineRule="auto"/>
         <w:jc w:val="both"/>
         <w:rPr>
           <w:rFonts w:ascii="Times New Roman" w:hAnsi="Times New Roman" w:cs="Times New Roman"/>
@@ -171,17 +171,17 @@
     </w:p>
     <w:p>
       <w:pPr>
-        <w:spacing w:line="360" w:lineRule="auto"/>
-        <w:jc w:val="both"/>
-        <w:rPr>
-          <w:rFonts w:ascii="Times New Roman" w:hAnsi="Times New Roman" w:cs="Times New Roman"/>
-          <w:lang w:val="en-US"/>
-        </w:rPr>
-      </w:pPr>
-    </w:p>
-    <w:p>
-      <w:pPr>
-        <w:spacing w:line="360" w:lineRule="auto"/>
+        <w:spacing w:line="276" w:lineRule="auto"/>
+        <w:jc w:val="both"/>
+        <w:rPr>
+          <w:rFonts w:ascii="Times New Roman" w:hAnsi="Times New Roman" w:cs="Times New Roman"/>
+          <w:lang w:val="en-US"/>
+        </w:rPr>
+      </w:pPr>
+    </w:p>
+    <w:p>
+      <w:pPr>
+        <w:spacing w:line="276" w:lineRule="auto"/>
         <w:jc w:val="both"/>
         <w:rPr>
           <w:rFonts w:ascii="Times New Roman" w:hAnsi="Times New Roman" w:cs="Times New Roman"/>
@@ -202,57 +202,507 @@
     </w:p>
     <w:p>
       <w:pPr>
-        <w:spacing w:line="360" w:lineRule="auto"/>
-        <w:jc w:val="both"/>
-        <w:rPr>
-          <w:rFonts w:ascii="Times New Roman" w:hAnsi="Times New Roman" w:cs="Times New Roman"/>
-          <w:lang w:val="en-US"/>
-        </w:rPr>
-      </w:pPr>
-      <w:r>
-        <w:rPr>
-          <w:rFonts w:ascii="Times New Roman" w:hAnsi="Times New Roman" w:cs="Times New Roman"/>
-          <w:lang w:val="en-US"/>
-        </w:rPr>
-        <w:t xml:space="preserve">In this project, we are assigned to design a company website for a guitar Store called Tanaka Guitar. The website mainly </w:t>
-      </w:r>
-      <w:proofErr w:type="gramStart"/>
-      <w:r>
-        <w:rPr>
-          <w:rFonts w:ascii="Times New Roman" w:hAnsi="Times New Roman" w:cs="Times New Roman"/>
-          <w:lang w:val="en-US"/>
-        </w:rPr>
-        <w:t>consist</w:t>
-      </w:r>
-      <w:proofErr w:type="gramEnd"/>
-      <w:r>
-        <w:rPr>
-          <w:rFonts w:ascii="Times New Roman" w:hAnsi="Times New Roman" w:cs="Times New Roman"/>
-          <w:lang w:val="en-US"/>
-        </w:rPr>
-        <w:t xml:space="preserve"> of 5 pages, they are Home, Gallery, About Us, Member, and Contact Us. In this website, </w:t>
-      </w:r>
-      <w:r>
-        <w:rPr>
-          <w:rFonts w:ascii="Times New Roman" w:hAnsi="Times New Roman" w:cs="Times New Roman"/>
-          <w:lang w:val="en-US"/>
-        </w:rPr>
-        <w:t xml:space="preserve">user can see the company detail, guitar catalogues, and current news from the store. </w:t>
-      </w:r>
-    </w:p>
-    <w:p>
-      <w:pPr>
-        <w:spacing w:line="360" w:lineRule="auto"/>
-        <w:jc w:val="both"/>
-        <w:rPr>
-          <w:rFonts w:ascii="Times New Roman" w:hAnsi="Times New Roman" w:cs="Times New Roman"/>
-          <w:lang w:val="en-US"/>
-        </w:rPr>
-      </w:pPr>
-    </w:p>
-    <w:p>
-      <w:pPr>
-        <w:spacing w:line="360" w:lineRule="auto"/>
+        <w:spacing w:line="276" w:lineRule="auto"/>
+        <w:jc w:val="both"/>
+        <w:rPr>
+          <w:rFonts w:ascii="Times New Roman" w:hAnsi="Times New Roman" w:cs="Times New Roman"/>
+          <w:lang w:val="en-US"/>
+        </w:rPr>
+      </w:pPr>
+      <w:proofErr w:type="spellStart"/>
+      <w:r>
+        <w:rPr>
+          <w:rFonts w:ascii="Times New Roman" w:hAnsi="Times New Roman" w:cs="Times New Roman"/>
+          <w:lang w:val="en-US"/>
+        </w:rPr>
+        <w:t>Dalam</w:t>
+      </w:r>
+      <w:proofErr w:type="spellEnd"/>
+      <w:r>
+        <w:rPr>
+          <w:rFonts w:ascii="Times New Roman" w:hAnsi="Times New Roman" w:cs="Times New Roman"/>
+          <w:lang w:val="en-US"/>
+        </w:rPr>
+        <w:t xml:space="preserve"> project </w:t>
+      </w:r>
+      <w:proofErr w:type="spellStart"/>
+      <w:r>
+        <w:rPr>
+          <w:rFonts w:ascii="Times New Roman" w:hAnsi="Times New Roman" w:cs="Times New Roman"/>
+          <w:lang w:val="en-US"/>
+        </w:rPr>
+        <w:t>ini</w:t>
+      </w:r>
+      <w:proofErr w:type="spellEnd"/>
+      <w:r>
+        <w:rPr>
+          <w:rFonts w:ascii="Times New Roman" w:hAnsi="Times New Roman" w:cs="Times New Roman"/>
+          <w:lang w:val="en-US"/>
+        </w:rPr>
+        <w:t xml:space="preserve">, kami </w:t>
+      </w:r>
+      <w:proofErr w:type="spellStart"/>
+      <w:r>
+        <w:rPr>
+          <w:rFonts w:ascii="Times New Roman" w:hAnsi="Times New Roman" w:cs="Times New Roman"/>
+          <w:lang w:val="en-US"/>
+        </w:rPr>
+        <w:t>ditugaskan</w:t>
+      </w:r>
+      <w:proofErr w:type="spellEnd"/>
+      <w:r>
+        <w:rPr>
+          <w:rFonts w:ascii="Times New Roman" w:hAnsi="Times New Roman" w:cs="Times New Roman"/>
+          <w:lang w:val="en-US"/>
+        </w:rPr>
+        <w:t xml:space="preserve"> </w:t>
+      </w:r>
+      <w:proofErr w:type="spellStart"/>
+      <w:r>
+        <w:rPr>
+          <w:rFonts w:ascii="Times New Roman" w:hAnsi="Times New Roman" w:cs="Times New Roman"/>
+          <w:lang w:val="en-US"/>
+        </w:rPr>
+        <w:t>untuk</w:t>
+      </w:r>
+      <w:proofErr w:type="spellEnd"/>
+      <w:r>
+        <w:rPr>
+          <w:rFonts w:ascii="Times New Roman" w:hAnsi="Times New Roman" w:cs="Times New Roman"/>
+          <w:lang w:val="en-US"/>
+        </w:rPr>
+        <w:t xml:space="preserve"> </w:t>
+      </w:r>
+      <w:proofErr w:type="spellStart"/>
+      <w:r>
+        <w:rPr>
+          <w:rFonts w:ascii="Times New Roman" w:hAnsi="Times New Roman" w:cs="Times New Roman"/>
+          <w:lang w:val="en-US"/>
+        </w:rPr>
+        <w:t>membuat</w:t>
+      </w:r>
+      <w:proofErr w:type="spellEnd"/>
+      <w:r>
+        <w:rPr>
+          <w:rFonts w:ascii="Times New Roman" w:hAnsi="Times New Roman" w:cs="Times New Roman"/>
+          <w:lang w:val="en-US"/>
+        </w:rPr>
+        <w:t xml:space="preserve"> </w:t>
+      </w:r>
+      <w:proofErr w:type="spellStart"/>
+      <w:r>
+        <w:rPr>
+          <w:rFonts w:ascii="Times New Roman" w:hAnsi="Times New Roman" w:cs="Times New Roman"/>
+          <w:lang w:val="en-US"/>
+        </w:rPr>
+        <w:t>sebuah</w:t>
+      </w:r>
+      <w:proofErr w:type="spellEnd"/>
+      <w:r>
+        <w:rPr>
+          <w:rFonts w:ascii="Times New Roman" w:hAnsi="Times New Roman" w:cs="Times New Roman"/>
+          <w:lang w:val="en-US"/>
+        </w:rPr>
+        <w:t xml:space="preserve"> company website </w:t>
+      </w:r>
+      <w:proofErr w:type="spellStart"/>
+      <w:r>
+        <w:rPr>
+          <w:rFonts w:ascii="Times New Roman" w:hAnsi="Times New Roman" w:cs="Times New Roman"/>
+          <w:lang w:val="en-US"/>
+        </w:rPr>
+        <w:t>untuk</w:t>
+      </w:r>
+      <w:proofErr w:type="spellEnd"/>
+      <w:r>
+        <w:rPr>
+          <w:rFonts w:ascii="Times New Roman" w:hAnsi="Times New Roman" w:cs="Times New Roman"/>
+          <w:lang w:val="en-US"/>
+        </w:rPr>
+        <w:t xml:space="preserve"> </w:t>
+      </w:r>
+      <w:proofErr w:type="spellStart"/>
+      <w:r>
+        <w:rPr>
+          <w:rFonts w:ascii="Times New Roman" w:hAnsi="Times New Roman" w:cs="Times New Roman"/>
+          <w:lang w:val="en-US"/>
+        </w:rPr>
+        <w:t>toko</w:t>
+      </w:r>
+      <w:proofErr w:type="spellEnd"/>
+      <w:r>
+        <w:rPr>
+          <w:rFonts w:ascii="Times New Roman" w:hAnsi="Times New Roman" w:cs="Times New Roman"/>
+          <w:lang w:val="en-US"/>
+        </w:rPr>
+        <w:t xml:space="preserve"> Tanaka Guitar. Website </w:t>
+      </w:r>
+      <w:proofErr w:type="spellStart"/>
+      <w:r>
+        <w:rPr>
+          <w:rFonts w:ascii="Times New Roman" w:hAnsi="Times New Roman" w:cs="Times New Roman"/>
+          <w:lang w:val="en-US"/>
+        </w:rPr>
+        <w:t>ini</w:t>
+      </w:r>
+      <w:proofErr w:type="spellEnd"/>
+      <w:r>
+        <w:rPr>
+          <w:rFonts w:ascii="Times New Roman" w:hAnsi="Times New Roman" w:cs="Times New Roman"/>
+          <w:lang w:val="en-US"/>
+        </w:rPr>
+        <w:t xml:space="preserve"> </w:t>
+      </w:r>
+      <w:proofErr w:type="spellStart"/>
+      <w:r>
+        <w:rPr>
+          <w:rFonts w:ascii="Times New Roman" w:hAnsi="Times New Roman" w:cs="Times New Roman"/>
+          <w:lang w:val="en-US"/>
+        </w:rPr>
+        <w:t>memiliki</w:t>
+      </w:r>
+      <w:proofErr w:type="spellEnd"/>
+      <w:r>
+        <w:rPr>
+          <w:rFonts w:ascii="Times New Roman" w:hAnsi="Times New Roman" w:cs="Times New Roman"/>
+          <w:lang w:val="en-US"/>
+        </w:rPr>
+        <w:t xml:space="preserve"> 5 </w:t>
+      </w:r>
+      <w:proofErr w:type="spellStart"/>
+      <w:r>
+        <w:rPr>
+          <w:rFonts w:ascii="Times New Roman" w:hAnsi="Times New Roman" w:cs="Times New Roman"/>
+          <w:lang w:val="en-US"/>
+        </w:rPr>
+        <w:t>halaman</w:t>
+      </w:r>
+      <w:proofErr w:type="spellEnd"/>
+      <w:r>
+        <w:rPr>
+          <w:rFonts w:ascii="Times New Roman" w:hAnsi="Times New Roman" w:cs="Times New Roman"/>
+          <w:lang w:val="en-US"/>
+        </w:rPr>
+        <w:t xml:space="preserve"> </w:t>
+      </w:r>
+      <w:proofErr w:type="spellStart"/>
+      <w:r>
+        <w:rPr>
+          <w:rFonts w:ascii="Times New Roman" w:hAnsi="Times New Roman" w:cs="Times New Roman"/>
+          <w:lang w:val="en-US"/>
+        </w:rPr>
+        <w:t>utama</w:t>
+      </w:r>
+      <w:proofErr w:type="spellEnd"/>
+      <w:r>
+        <w:rPr>
+          <w:rFonts w:ascii="Times New Roman" w:hAnsi="Times New Roman" w:cs="Times New Roman"/>
+          <w:lang w:val="en-US"/>
+        </w:rPr>
+        <w:t xml:space="preserve">, </w:t>
+      </w:r>
+      <w:proofErr w:type="spellStart"/>
+      <w:r>
+        <w:rPr>
+          <w:rFonts w:ascii="Times New Roman" w:hAnsi="Times New Roman" w:cs="Times New Roman"/>
+          <w:lang w:val="en-US"/>
+        </w:rPr>
+        <w:t>yaitu</w:t>
+      </w:r>
+      <w:proofErr w:type="spellEnd"/>
+      <w:r>
+        <w:rPr>
+          <w:rFonts w:ascii="Times New Roman" w:hAnsi="Times New Roman" w:cs="Times New Roman"/>
+          <w:lang w:val="en-US"/>
+        </w:rPr>
+        <w:t xml:space="preserve"> Home, Gallery, About Us, Member, dan Contact Us. </w:t>
+      </w:r>
+      <w:proofErr w:type="spellStart"/>
+      <w:r>
+        <w:rPr>
+          <w:rFonts w:ascii="Times New Roman" w:hAnsi="Times New Roman" w:cs="Times New Roman"/>
+          <w:lang w:val="en-US"/>
+        </w:rPr>
+        <w:t>Dalam</w:t>
+      </w:r>
+      <w:proofErr w:type="spellEnd"/>
+      <w:r>
+        <w:rPr>
+          <w:rFonts w:ascii="Times New Roman" w:hAnsi="Times New Roman" w:cs="Times New Roman"/>
+          <w:lang w:val="en-US"/>
+        </w:rPr>
+        <w:t xml:space="preserve"> website </w:t>
+      </w:r>
+      <w:proofErr w:type="spellStart"/>
+      <w:r>
+        <w:rPr>
+          <w:rFonts w:ascii="Times New Roman" w:hAnsi="Times New Roman" w:cs="Times New Roman"/>
+          <w:lang w:val="en-US"/>
+        </w:rPr>
+        <w:t>ini</w:t>
+      </w:r>
+      <w:proofErr w:type="spellEnd"/>
+      <w:r>
+        <w:rPr>
+          <w:rFonts w:ascii="Times New Roman" w:hAnsi="Times New Roman" w:cs="Times New Roman"/>
+          <w:lang w:val="en-US"/>
+        </w:rPr>
+        <w:t xml:space="preserve">, </w:t>
+      </w:r>
+      <w:proofErr w:type="spellStart"/>
+      <w:r>
+        <w:rPr>
+          <w:rFonts w:ascii="Times New Roman" w:hAnsi="Times New Roman" w:cs="Times New Roman"/>
+          <w:lang w:val="en-US"/>
+        </w:rPr>
+        <w:t>pengguna</w:t>
+      </w:r>
+      <w:proofErr w:type="spellEnd"/>
+      <w:r>
+        <w:rPr>
+          <w:rFonts w:ascii="Times New Roman" w:hAnsi="Times New Roman" w:cs="Times New Roman"/>
+          <w:lang w:val="en-US"/>
+        </w:rPr>
+        <w:t xml:space="preserve"> </w:t>
+      </w:r>
+      <w:proofErr w:type="spellStart"/>
+      <w:r>
+        <w:rPr>
+          <w:rFonts w:ascii="Times New Roman" w:hAnsi="Times New Roman" w:cs="Times New Roman"/>
+          <w:lang w:val="en-US"/>
+        </w:rPr>
+        <w:t>dapat</w:t>
+      </w:r>
+      <w:proofErr w:type="spellEnd"/>
+      <w:r>
+        <w:rPr>
+          <w:rFonts w:ascii="Times New Roman" w:hAnsi="Times New Roman" w:cs="Times New Roman"/>
+          <w:lang w:val="en-US"/>
+        </w:rPr>
+        <w:t xml:space="preserve"> </w:t>
+      </w:r>
+      <w:proofErr w:type="spellStart"/>
+      <w:r>
+        <w:rPr>
+          <w:rFonts w:ascii="Times New Roman" w:hAnsi="Times New Roman" w:cs="Times New Roman"/>
+          <w:lang w:val="en-US"/>
+        </w:rPr>
+        <w:t>melihat</w:t>
+      </w:r>
+      <w:proofErr w:type="spellEnd"/>
+      <w:r>
+        <w:rPr>
+          <w:rFonts w:ascii="Times New Roman" w:hAnsi="Times New Roman" w:cs="Times New Roman"/>
+          <w:lang w:val="en-US"/>
+        </w:rPr>
+        <w:t xml:space="preserve"> </w:t>
+      </w:r>
+      <w:proofErr w:type="spellStart"/>
+      <w:r>
+        <w:rPr>
+          <w:rFonts w:ascii="Times New Roman" w:hAnsi="Times New Roman" w:cs="Times New Roman"/>
+          <w:lang w:val="en-US"/>
+        </w:rPr>
+        <w:t>informasi</w:t>
+      </w:r>
+      <w:proofErr w:type="spellEnd"/>
+      <w:r>
+        <w:rPr>
+          <w:rFonts w:ascii="Times New Roman" w:hAnsi="Times New Roman" w:cs="Times New Roman"/>
+          <w:lang w:val="en-US"/>
+        </w:rPr>
+        <w:t xml:space="preserve"> </w:t>
+      </w:r>
+      <w:proofErr w:type="spellStart"/>
+      <w:r>
+        <w:rPr>
+          <w:rFonts w:ascii="Times New Roman" w:hAnsi="Times New Roman" w:cs="Times New Roman"/>
+          <w:lang w:val="en-US"/>
+        </w:rPr>
+        <w:t>toko</w:t>
+      </w:r>
+      <w:proofErr w:type="spellEnd"/>
+      <w:r>
+        <w:rPr>
+          <w:rFonts w:ascii="Times New Roman" w:hAnsi="Times New Roman" w:cs="Times New Roman"/>
+          <w:lang w:val="en-US"/>
+        </w:rPr>
+        <w:t xml:space="preserve">, </w:t>
+      </w:r>
+      <w:proofErr w:type="spellStart"/>
+      <w:r>
+        <w:rPr>
+          <w:rFonts w:ascii="Times New Roman" w:hAnsi="Times New Roman" w:cs="Times New Roman"/>
+          <w:lang w:val="en-US"/>
+        </w:rPr>
+        <w:t>katalog</w:t>
+      </w:r>
+      <w:proofErr w:type="spellEnd"/>
+      <w:r>
+        <w:rPr>
+          <w:rFonts w:ascii="Times New Roman" w:hAnsi="Times New Roman" w:cs="Times New Roman"/>
+          <w:lang w:val="en-US"/>
+        </w:rPr>
+        <w:t xml:space="preserve"> </w:t>
+      </w:r>
+      <w:proofErr w:type="spellStart"/>
+      <w:r>
+        <w:rPr>
+          <w:rFonts w:ascii="Times New Roman" w:hAnsi="Times New Roman" w:cs="Times New Roman"/>
+          <w:lang w:val="en-US"/>
+        </w:rPr>
+        <w:t>gitar</w:t>
+      </w:r>
+      <w:proofErr w:type="spellEnd"/>
+      <w:r>
+        <w:rPr>
+          <w:rFonts w:ascii="Times New Roman" w:hAnsi="Times New Roman" w:cs="Times New Roman"/>
+          <w:lang w:val="en-US"/>
+        </w:rPr>
+        <w:t xml:space="preserve">, </w:t>
+      </w:r>
+      <w:proofErr w:type="spellStart"/>
+      <w:r>
+        <w:rPr>
+          <w:rFonts w:ascii="Times New Roman" w:hAnsi="Times New Roman" w:cs="Times New Roman"/>
+          <w:lang w:val="en-US"/>
+        </w:rPr>
+        <w:t>kategori</w:t>
+      </w:r>
+      <w:proofErr w:type="spellEnd"/>
+      <w:r>
+        <w:rPr>
+          <w:rFonts w:ascii="Times New Roman" w:hAnsi="Times New Roman" w:cs="Times New Roman"/>
+          <w:lang w:val="en-US"/>
+        </w:rPr>
+        <w:t xml:space="preserve">, dan juga brand </w:t>
+      </w:r>
+      <w:proofErr w:type="spellStart"/>
+      <w:r>
+        <w:rPr>
+          <w:rFonts w:ascii="Times New Roman" w:hAnsi="Times New Roman" w:cs="Times New Roman"/>
+          <w:lang w:val="en-US"/>
+        </w:rPr>
+        <w:t>gitar</w:t>
+      </w:r>
+      <w:proofErr w:type="spellEnd"/>
+      <w:r>
+        <w:rPr>
+          <w:rFonts w:ascii="Times New Roman" w:hAnsi="Times New Roman" w:cs="Times New Roman"/>
+          <w:lang w:val="en-US"/>
+        </w:rPr>
+        <w:t xml:space="preserve"> yang </w:t>
+      </w:r>
+      <w:proofErr w:type="spellStart"/>
+      <w:r>
+        <w:rPr>
+          <w:rFonts w:ascii="Times New Roman" w:hAnsi="Times New Roman" w:cs="Times New Roman"/>
+          <w:lang w:val="en-US"/>
+        </w:rPr>
+        <w:t>tersedia</w:t>
+      </w:r>
+      <w:proofErr w:type="spellEnd"/>
+      <w:r>
+        <w:rPr>
+          <w:rFonts w:ascii="Times New Roman" w:hAnsi="Times New Roman" w:cs="Times New Roman"/>
+          <w:lang w:val="en-US"/>
+        </w:rPr>
+        <w:t xml:space="preserve">, </w:t>
+      </w:r>
+      <w:proofErr w:type="spellStart"/>
+      <w:r>
+        <w:rPr>
+          <w:rFonts w:ascii="Times New Roman" w:hAnsi="Times New Roman" w:cs="Times New Roman"/>
+          <w:lang w:val="en-US"/>
+        </w:rPr>
+        <w:t>serta</w:t>
+      </w:r>
+      <w:proofErr w:type="spellEnd"/>
+      <w:r>
+        <w:rPr>
+          <w:rFonts w:ascii="Times New Roman" w:hAnsi="Times New Roman" w:cs="Times New Roman"/>
+          <w:lang w:val="en-US"/>
+        </w:rPr>
+        <w:t xml:space="preserve"> </w:t>
+      </w:r>
+      <w:proofErr w:type="spellStart"/>
+      <w:r>
+        <w:rPr>
+          <w:rFonts w:ascii="Times New Roman" w:hAnsi="Times New Roman" w:cs="Times New Roman"/>
+          <w:lang w:val="en-US"/>
+        </w:rPr>
+        <w:t>mendapatkan</w:t>
+      </w:r>
+      <w:proofErr w:type="spellEnd"/>
+      <w:r>
+        <w:rPr>
+          <w:rFonts w:ascii="Times New Roman" w:hAnsi="Times New Roman" w:cs="Times New Roman"/>
+          <w:lang w:val="en-US"/>
+        </w:rPr>
+        <w:t xml:space="preserve"> </w:t>
+      </w:r>
+      <w:proofErr w:type="spellStart"/>
+      <w:r>
+        <w:rPr>
+          <w:rFonts w:ascii="Times New Roman" w:hAnsi="Times New Roman" w:cs="Times New Roman"/>
+          <w:lang w:val="en-US"/>
+        </w:rPr>
+        <w:t>berita</w:t>
+      </w:r>
+      <w:proofErr w:type="spellEnd"/>
+      <w:r>
+        <w:rPr>
+          <w:rFonts w:ascii="Times New Roman" w:hAnsi="Times New Roman" w:cs="Times New Roman"/>
+          <w:lang w:val="en-US"/>
+        </w:rPr>
+        <w:t xml:space="preserve"> </w:t>
+      </w:r>
+      <w:proofErr w:type="spellStart"/>
+      <w:r>
+        <w:rPr>
+          <w:rFonts w:ascii="Times New Roman" w:hAnsi="Times New Roman" w:cs="Times New Roman"/>
+          <w:lang w:val="en-US"/>
+        </w:rPr>
+        <w:t>terbaru</w:t>
+      </w:r>
+      <w:proofErr w:type="spellEnd"/>
+      <w:r>
+        <w:rPr>
+          <w:rFonts w:ascii="Times New Roman" w:hAnsi="Times New Roman" w:cs="Times New Roman"/>
+          <w:lang w:val="en-US"/>
+        </w:rPr>
+        <w:t xml:space="preserve"> </w:t>
+      </w:r>
+      <w:proofErr w:type="spellStart"/>
+      <w:r>
+        <w:rPr>
+          <w:rFonts w:ascii="Times New Roman" w:hAnsi="Times New Roman" w:cs="Times New Roman"/>
+          <w:lang w:val="en-US"/>
+        </w:rPr>
+        <w:t>dari</w:t>
+      </w:r>
+      <w:proofErr w:type="spellEnd"/>
+      <w:r>
+        <w:rPr>
+          <w:rFonts w:ascii="Times New Roman" w:hAnsi="Times New Roman" w:cs="Times New Roman"/>
+          <w:lang w:val="en-US"/>
+        </w:rPr>
+        <w:t xml:space="preserve"> Tanaka Guitar. </w:t>
+      </w:r>
+    </w:p>
+    <w:p>
+      <w:pPr>
+        <w:spacing w:line="276" w:lineRule="auto"/>
+        <w:jc w:val="both"/>
+        <w:rPr>
+          <w:rFonts w:ascii="Times New Roman" w:hAnsi="Times New Roman" w:cs="Times New Roman"/>
+          <w:lang w:val="en-US"/>
+        </w:rPr>
+      </w:pPr>
+    </w:p>
+    <w:p>
+      <w:pPr>
+        <w:spacing w:line="276" w:lineRule="auto"/>
         <w:jc w:val="both"/>
         <w:rPr>
           <w:rFonts w:ascii="Times New Roman" w:hAnsi="Times New Roman" w:cs="Times New Roman"/>
@@ -278,7 +728,7 @@
           <w:ilvl w:val="0"/>
           <w:numId w:val="2"/>
         </w:numPr>
-        <w:spacing w:line="360" w:lineRule="auto"/>
+        <w:spacing w:line="276" w:lineRule="auto"/>
         <w:ind w:left="426"/>
         <w:jc w:val="both"/>
         <w:rPr>
@@ -301,7 +751,7 @@
           <w:ilvl w:val="0"/>
           <w:numId w:val="3"/>
         </w:numPr>
-        <w:spacing w:line="360" w:lineRule="auto"/>
+        <w:spacing w:line="276" w:lineRule="auto"/>
         <w:ind w:left="851"/>
         <w:jc w:val="both"/>
         <w:rPr>
@@ -319,7 +769,7 @@
     </w:p>
     <w:p>
       <w:pPr>
-        <w:spacing w:line="360" w:lineRule="auto"/>
+        <w:spacing w:line="276" w:lineRule="auto"/>
         <w:ind w:left="851"/>
         <w:jc w:val="both"/>
         <w:rPr>
@@ -338,13 +788,29 @@
       <w:hyperlink r:id="rId5" w:history="1">
         <w:r>
           <w:rPr>
+            <w:rStyle w:val="Hyperlink"/>
             <w:rFonts w:ascii="Times New Roman" w:eastAsia="Times New Roman" w:hAnsi="Times New Roman" w:cs="Times New Roman"/>
-            <w:color w:val="0563C1"/>
-            <w:u w:val="single"/>
+            <w:sz w:val="22"/>
+            <w:szCs w:val="22"/>
           </w:rPr>
           <w:t>https://www.vhv.rs/viewpic/hwJRwiR_guitar-icon-colour-guitar-easy-drawing-for-kids/</w:t>
         </w:r>
       </w:hyperlink>
+      <w:r>
+        <w:rPr>
+          <w:rFonts w:ascii="Times New Roman" w:eastAsia="Times New Roman" w:hAnsi="Times New Roman" w:cs="Times New Roman"/>
+          <w:color w:val="000000"/>
+          <w:sz w:val="22"/>
+          <w:szCs w:val="22"/>
+        </w:rPr>
+        <w:t xml:space="preserve"> </w:t>
+      </w:r>
+      <w:r>
+        <w:rPr>
+          <w:rFonts w:ascii="Times New Roman" w:eastAsia="Times New Roman" w:hAnsi="Times New Roman" w:cs="Times New Roman"/>
+        </w:rPr>
+        <w:t xml:space="preserve"> </w:t>
+      </w:r>
     </w:p>
     <w:p>
       <w:pPr>
@@ -353,7 +819,7 @@
           <w:ilvl w:val="0"/>
           <w:numId w:val="3"/>
         </w:numPr>
-        <w:spacing w:line="360" w:lineRule="auto"/>
+        <w:spacing w:line="276" w:lineRule="auto"/>
         <w:ind w:left="851"/>
         <w:jc w:val="both"/>
         <w:rPr>
@@ -370,20 +836,18 @@
     <w:p>
       <w:pPr>
         <w:pStyle w:val="ListParagraph"/>
-        <w:spacing w:line="360" w:lineRule="auto"/>
+        <w:spacing w:line="276" w:lineRule="auto"/>
         <w:ind w:left="851"/>
         <w:jc w:val="both"/>
         <w:rPr>
           <w:rFonts w:ascii="Times New Roman" w:eastAsia="Times New Roman" w:hAnsi="Times New Roman" w:cs="Times New Roman"/>
-          <w:color w:val="000000"/>
         </w:rPr>
       </w:pPr>
       <w:hyperlink r:id="rId6" w:history="1">
         <w:r>
           <w:rPr>
+            <w:rStyle w:val="Hyperlink"/>
             <w:rFonts w:ascii="Times New Roman" w:eastAsia="Times New Roman" w:hAnsi="Times New Roman" w:cs="Times New Roman"/>
-            <w:color w:val="1155CC"/>
-            <w:u w:val="single"/>
           </w:rPr>
           <w:t>https://www.flaticon.com/premium-icon/user_1144760?term=profile&amp;page=1&amp;position=2&amp;page=1&amp;position=2&amp;related_id=1144760&amp;origin=search</w:t>
         </w:r>
@@ -391,7 +855,6 @@
       <w:r>
         <w:rPr>
           <w:rFonts w:ascii="Times New Roman" w:eastAsia="Times New Roman" w:hAnsi="Times New Roman" w:cs="Times New Roman"/>
-          <w:color w:val="000000"/>
         </w:rPr>
         <w:t xml:space="preserve"> </w:t>
       </w:r>
@@ -399,7 +862,101 @@
     <w:p>
       <w:pPr>
         <w:pStyle w:val="ListParagraph"/>
-        <w:spacing w:line="360" w:lineRule="auto"/>
+        <w:numPr>
+          <w:ilvl w:val="0"/>
+          <w:numId w:val="3"/>
+        </w:numPr>
+        <w:spacing w:line="276" w:lineRule="auto"/>
+        <w:ind w:left="851"/>
+        <w:jc w:val="both"/>
+        <w:rPr>
+          <w:rFonts w:ascii="Times New Roman" w:eastAsia="Times New Roman" w:hAnsi="Times New Roman" w:cs="Times New Roman"/>
+        </w:rPr>
+      </w:pPr>
+      <w:r>
+        <w:rPr>
+          <w:rFonts w:ascii="Times New Roman" w:eastAsia="Times New Roman" w:hAnsi="Times New Roman" w:cs="Times New Roman"/>
+        </w:rPr>
+        <w:t>Wishlist Icon</w:t>
+      </w:r>
+    </w:p>
+    <w:p>
+      <w:pPr>
+        <w:pStyle w:val="ListParagraph"/>
+        <w:spacing w:line="276" w:lineRule="auto"/>
+        <w:ind w:left="851"/>
+        <w:jc w:val="both"/>
+        <w:rPr>
+          <w:rFonts w:ascii="Times New Roman" w:eastAsia="Times New Roman" w:hAnsi="Times New Roman" w:cs="Times New Roman"/>
+        </w:rPr>
+      </w:pPr>
+      <w:hyperlink r:id="rId7" w:history="1">
+        <w:r>
+          <w:rPr>
+            <w:rStyle w:val="Hyperlink"/>
+            <w:rFonts w:ascii="Times New Roman" w:eastAsia="Times New Roman" w:hAnsi="Times New Roman" w:cs="Times New Roman"/>
+          </w:rPr>
+          <w:t>https://www.flaticon.com/premium-icon/wishlist_3132924?term=wishlist&amp;page=1&amp;position=2&amp;page=1&amp;position=2&amp;related_id=3132924&amp;origin=search</w:t>
+        </w:r>
+      </w:hyperlink>
+      <w:r>
+        <w:rPr>
+          <w:rFonts w:ascii="Times New Roman" w:eastAsia="Times New Roman" w:hAnsi="Times New Roman" w:cs="Times New Roman"/>
+        </w:rPr>
+        <w:t xml:space="preserve"> </w:t>
+      </w:r>
+    </w:p>
+    <w:p>
+      <w:pPr>
+        <w:pStyle w:val="ListParagraph"/>
+        <w:numPr>
+          <w:ilvl w:val="0"/>
+          <w:numId w:val="3"/>
+        </w:numPr>
+        <w:spacing w:line="276" w:lineRule="auto"/>
+        <w:ind w:left="851"/>
+        <w:jc w:val="both"/>
+        <w:rPr>
+          <w:rFonts w:ascii="Times New Roman" w:eastAsia="Times New Roman" w:hAnsi="Times New Roman" w:cs="Times New Roman"/>
+        </w:rPr>
+      </w:pPr>
+      <w:r>
+        <w:rPr>
+          <w:rFonts w:ascii="Times New Roman" w:eastAsia="Times New Roman" w:hAnsi="Times New Roman" w:cs="Times New Roman"/>
+        </w:rPr>
+        <w:t>Bag Icon</w:t>
+      </w:r>
+    </w:p>
+    <w:p>
+      <w:pPr>
+        <w:pStyle w:val="ListParagraph"/>
+        <w:spacing w:line="276" w:lineRule="auto"/>
+        <w:ind w:left="851"/>
+        <w:jc w:val="both"/>
+        <w:rPr>
+          <w:rFonts w:ascii="Times New Roman" w:eastAsia="Times New Roman" w:hAnsi="Times New Roman" w:cs="Times New Roman"/>
+        </w:rPr>
+      </w:pPr>
+      <w:hyperlink r:id="rId8" w:history="1">
+        <w:r>
+          <w:rPr>
+            <w:rStyle w:val="Hyperlink"/>
+            <w:rFonts w:ascii="Times New Roman" w:eastAsia="Times New Roman" w:hAnsi="Times New Roman" w:cs="Times New Roman"/>
+          </w:rPr>
+          <w:t>https://www.flaticon.com/premium-icon/bag_2662503?term=cart&amp;page=1&amp;position=8&amp;page=1&amp;position=8&amp;related_id=2662503&amp;origin=search</w:t>
+        </w:r>
+      </w:hyperlink>
+      <w:r>
+        <w:rPr>
+          <w:rFonts w:ascii="Times New Roman" w:eastAsia="Times New Roman" w:hAnsi="Times New Roman" w:cs="Times New Roman"/>
+        </w:rPr>
+        <w:t xml:space="preserve"> </w:t>
+      </w:r>
+    </w:p>
+    <w:p>
+      <w:pPr>
+        <w:pStyle w:val="ListParagraph"/>
+        <w:spacing w:line="276" w:lineRule="auto"/>
         <w:ind w:left="426"/>
         <w:jc w:val="both"/>
         <w:rPr>
@@ -415,7 +972,7 @@
           <w:ilvl w:val="0"/>
           <w:numId w:val="2"/>
         </w:numPr>
-        <w:spacing w:line="360" w:lineRule="auto"/>
+        <w:spacing w:line="276" w:lineRule="auto"/>
         <w:ind w:left="426"/>
         <w:jc w:val="both"/>
         <w:rPr>
@@ -438,7 +995,7 @@
           <w:ilvl w:val="0"/>
           <w:numId w:val="3"/>
         </w:numPr>
-        <w:spacing w:line="360" w:lineRule="auto"/>
+        <w:spacing w:line="276" w:lineRule="auto"/>
         <w:ind w:left="851"/>
         <w:jc w:val="both"/>
         <w:rPr>
@@ -457,15 +1014,15 @@
     <w:p>
       <w:pPr>
         <w:pStyle w:val="ListParagraph"/>
-        <w:spacing w:line="360" w:lineRule="auto"/>
-        <w:ind w:left="851"/>
-        <w:jc w:val="both"/>
-        <w:rPr>
-          <w:rFonts w:ascii="Times New Roman" w:hAnsi="Times New Roman" w:cs="Times New Roman"/>
-          <w:lang w:val="en-US"/>
-        </w:rPr>
-      </w:pPr>
-      <w:hyperlink r:id="rId7" w:anchor="query=guitar&amp;position=24&amp;from_view=search" w:history="1">
+        <w:spacing w:line="276" w:lineRule="auto"/>
+        <w:ind w:left="851"/>
+        <w:jc w:val="both"/>
+        <w:rPr>
+          <w:rFonts w:ascii="Times New Roman" w:hAnsi="Times New Roman" w:cs="Times New Roman"/>
+          <w:lang w:val="en-US"/>
+        </w:rPr>
+      </w:pPr>
+      <w:hyperlink r:id="rId9" w:history="1">
         <w:r>
           <w:rPr>
             <w:rStyle w:val="Hyperlink"/>
@@ -490,7 +1047,7 @@
           <w:ilvl w:val="0"/>
           <w:numId w:val="3"/>
         </w:numPr>
-        <w:spacing w:line="360" w:lineRule="auto"/>
+        <w:spacing w:line="276" w:lineRule="auto"/>
         <w:ind w:left="851"/>
         <w:jc w:val="both"/>
         <w:rPr>
@@ -509,15 +1066,15 @@
     <w:p>
       <w:pPr>
         <w:pStyle w:val="ListParagraph"/>
-        <w:spacing w:line="360" w:lineRule="auto"/>
-        <w:ind w:left="851"/>
-        <w:jc w:val="both"/>
-        <w:rPr>
-          <w:rFonts w:ascii="Times New Roman" w:hAnsi="Times New Roman" w:cs="Times New Roman"/>
-          <w:lang w:val="en-US"/>
-        </w:rPr>
-      </w:pPr>
-      <w:hyperlink r:id="rId8" w:history="1">
+        <w:spacing w:line="276" w:lineRule="auto"/>
+        <w:ind w:left="851"/>
+        <w:jc w:val="both"/>
+        <w:rPr>
+          <w:rFonts w:ascii="Times New Roman" w:hAnsi="Times New Roman" w:cs="Times New Roman"/>
+          <w:lang w:val="en-US"/>
+        </w:rPr>
+      </w:pPr>
+      <w:hyperlink r:id="rId10" w:history="1">
         <w:r>
           <w:rPr>
             <w:rStyle w:val="Hyperlink"/>
@@ -542,35 +1099,34 @@
           <w:ilvl w:val="0"/>
           <w:numId w:val="3"/>
         </w:numPr>
-        <w:spacing w:line="360" w:lineRule="auto"/>
-        <w:ind w:left="851"/>
-        <w:jc w:val="both"/>
-        <w:rPr>
-          <w:rFonts w:ascii="Times New Roman" w:hAnsi="Times New Roman" w:cs="Times New Roman"/>
-          <w:lang w:val="en-US"/>
-        </w:rPr>
-      </w:pPr>
-      <w:r>
-        <w:rPr>
-          <w:rFonts w:ascii="Times New Roman" w:hAnsi="Times New Roman" w:cs="Times New Roman"/>
-          <w:lang w:val="en-US"/>
-        </w:rPr>
-        <w:lastRenderedPageBreak/>
+        <w:spacing w:line="276" w:lineRule="auto"/>
+        <w:ind w:left="851"/>
+        <w:jc w:val="both"/>
+        <w:rPr>
+          <w:rFonts w:ascii="Times New Roman" w:hAnsi="Times New Roman" w:cs="Times New Roman"/>
+          <w:lang w:val="en-US"/>
+        </w:rPr>
+      </w:pPr>
+      <w:r>
+        <w:rPr>
+          <w:rFonts w:ascii="Times New Roman" w:hAnsi="Times New Roman" w:cs="Times New Roman"/>
+          <w:lang w:val="en-US"/>
+        </w:rPr>
         <w:t>Instagram</w:t>
       </w:r>
     </w:p>
     <w:p>
       <w:pPr>
         <w:pStyle w:val="ListParagraph"/>
-        <w:spacing w:line="360" w:lineRule="auto"/>
-        <w:ind w:left="851"/>
-        <w:jc w:val="both"/>
-        <w:rPr>
-          <w:rFonts w:ascii="Times New Roman" w:hAnsi="Times New Roman" w:cs="Times New Roman"/>
-          <w:lang w:val="en-US"/>
-        </w:rPr>
-      </w:pPr>
-      <w:hyperlink r:id="rId9" w:history="1">
+        <w:spacing w:line="276" w:lineRule="auto"/>
+        <w:ind w:left="851"/>
+        <w:jc w:val="both"/>
+        <w:rPr>
+          <w:rFonts w:ascii="Times New Roman" w:hAnsi="Times New Roman" w:cs="Times New Roman"/>
+          <w:lang w:val="en-US"/>
+        </w:rPr>
+      </w:pPr>
+      <w:hyperlink r:id="rId11" w:history="1">
         <w:r>
           <w:rPr>
             <w:rStyle w:val="Hyperlink"/>
@@ -595,7 +1151,7 @@
           <w:ilvl w:val="0"/>
           <w:numId w:val="3"/>
         </w:numPr>
-        <w:spacing w:line="360" w:lineRule="auto"/>
+        <w:spacing w:line="276" w:lineRule="auto"/>
         <w:ind w:left="851"/>
         <w:jc w:val="both"/>
         <w:rPr>
@@ -614,15 +1170,15 @@
     <w:p>
       <w:pPr>
         <w:pStyle w:val="ListParagraph"/>
-        <w:spacing w:line="360" w:lineRule="auto"/>
-        <w:ind w:left="851"/>
-        <w:jc w:val="both"/>
-        <w:rPr>
-          <w:rFonts w:ascii="Times New Roman" w:hAnsi="Times New Roman" w:cs="Times New Roman"/>
-          <w:lang w:val="en-US"/>
-        </w:rPr>
-      </w:pPr>
-      <w:hyperlink r:id="rId10" w:history="1">
+        <w:spacing w:line="276" w:lineRule="auto"/>
+        <w:ind w:left="851"/>
+        <w:jc w:val="both"/>
+        <w:rPr>
+          <w:rFonts w:ascii="Times New Roman" w:hAnsi="Times New Roman" w:cs="Times New Roman"/>
+          <w:lang w:val="en-US"/>
+        </w:rPr>
+      </w:pPr>
+      <w:hyperlink r:id="rId12" w:history="1">
         <w:r>
           <w:rPr>
             <w:rStyle w:val="Hyperlink"/>
@@ -647,7 +1203,7 @@
           <w:ilvl w:val="0"/>
           <w:numId w:val="3"/>
         </w:numPr>
-        <w:spacing w:line="360" w:lineRule="auto"/>
+        <w:spacing w:line="276" w:lineRule="auto"/>
         <w:ind w:left="851"/>
         <w:jc w:val="both"/>
         <w:rPr>
@@ -668,15 +1224,15 @@
     <w:p>
       <w:pPr>
         <w:pStyle w:val="ListParagraph"/>
-        <w:spacing w:line="360" w:lineRule="auto"/>
-        <w:ind w:left="851"/>
-        <w:jc w:val="both"/>
-        <w:rPr>
-          <w:rFonts w:ascii="Times New Roman" w:hAnsi="Times New Roman" w:cs="Times New Roman"/>
-          <w:lang w:val="en-US"/>
-        </w:rPr>
-      </w:pPr>
-      <w:hyperlink r:id="rId11" w:history="1">
+        <w:spacing w:line="276" w:lineRule="auto"/>
+        <w:ind w:left="851"/>
+        <w:jc w:val="both"/>
+        <w:rPr>
+          <w:rFonts w:ascii="Times New Roman" w:hAnsi="Times New Roman" w:cs="Times New Roman"/>
+          <w:lang w:val="en-US"/>
+        </w:rPr>
+      </w:pPr>
+      <w:hyperlink r:id="rId13" w:history="1">
         <w:r>
           <w:rPr>
             <w:rStyle w:val="Hyperlink"/>
@@ -697,7 +1253,7 @@
     <w:p>
       <w:pPr>
         <w:pStyle w:val="ListParagraph"/>
-        <w:spacing w:line="360" w:lineRule="auto"/>
+        <w:spacing w:line="276" w:lineRule="auto"/>
         <w:ind w:left="851"/>
         <w:jc w:val="both"/>
         <w:rPr>
@@ -713,7 +1269,7 @@
           <w:ilvl w:val="0"/>
           <w:numId w:val="2"/>
         </w:numPr>
-        <w:spacing w:line="360" w:lineRule="auto"/>
+        <w:spacing w:line="276" w:lineRule="auto"/>
         <w:ind w:left="426"/>
         <w:jc w:val="both"/>
         <w:rPr>
@@ -736,7 +1292,7 @@
           <w:ilvl w:val="0"/>
           <w:numId w:val="3"/>
         </w:numPr>
-        <w:spacing w:line="360" w:lineRule="auto"/>
+        <w:spacing w:line="276" w:lineRule="auto"/>
         <w:ind w:left="851"/>
         <w:jc w:val="both"/>
         <w:rPr>
@@ -755,15 +1311,15 @@
     <w:p>
       <w:pPr>
         <w:pStyle w:val="ListParagraph"/>
-        <w:spacing w:line="360" w:lineRule="auto"/>
-        <w:ind w:left="851"/>
-        <w:jc w:val="both"/>
-        <w:rPr>
-          <w:rFonts w:ascii="Times New Roman" w:hAnsi="Times New Roman" w:cs="Times New Roman"/>
-          <w:lang w:val="en-US"/>
-        </w:rPr>
-      </w:pPr>
-      <w:hyperlink r:id="rId12" w:history="1">
+        <w:spacing w:line="276" w:lineRule="auto"/>
+        <w:ind w:left="851"/>
+        <w:jc w:val="both"/>
+        <w:rPr>
+          <w:rFonts w:ascii="Times New Roman" w:hAnsi="Times New Roman" w:cs="Times New Roman"/>
+          <w:lang w:val="en-US"/>
+        </w:rPr>
+      </w:pPr>
+      <w:hyperlink r:id="rId14" w:history="1">
         <w:r>
           <w:rPr>
             <w:rStyle w:val="Hyperlink"/>
@@ -788,7 +1344,7 @@
           <w:ilvl w:val="0"/>
           <w:numId w:val="3"/>
         </w:numPr>
-        <w:spacing w:line="360" w:lineRule="auto"/>
+        <w:spacing w:line="276" w:lineRule="auto"/>
         <w:ind w:left="851"/>
         <w:jc w:val="both"/>
         <w:rPr>
@@ -807,14 +1363,14 @@
     <w:p>
       <w:pPr>
         <w:pStyle w:val="ListParagraph"/>
-        <w:spacing w:line="360" w:lineRule="auto"/>
-        <w:ind w:left="851"/>
-        <w:jc w:val="both"/>
-        <w:rPr>
-          <w:rFonts w:ascii="Times New Roman" w:hAnsi="Times New Roman" w:cs="Times New Roman"/>
-        </w:rPr>
-      </w:pPr>
-      <w:hyperlink r:id="rId13" w:history="1">
+        <w:spacing w:line="276" w:lineRule="auto"/>
+        <w:ind w:left="851"/>
+        <w:jc w:val="both"/>
+        <w:rPr>
+          <w:rFonts w:ascii="Times New Roman" w:hAnsi="Times New Roman" w:cs="Times New Roman"/>
+        </w:rPr>
+      </w:pPr>
+      <w:hyperlink r:id="rId15" w:history="1">
         <w:r>
           <w:rPr>
             <w:rStyle w:val="Hyperlink"/>
@@ -837,7 +1393,7 @@
           <w:ilvl w:val="0"/>
           <w:numId w:val="3"/>
         </w:numPr>
-        <w:spacing w:line="360" w:lineRule="auto"/>
+        <w:spacing w:line="276" w:lineRule="auto"/>
         <w:ind w:left="851"/>
         <w:jc w:val="both"/>
         <w:rPr>
@@ -856,15 +1412,15 @@
     <w:p>
       <w:pPr>
         <w:pStyle w:val="ListParagraph"/>
-        <w:spacing w:line="360" w:lineRule="auto"/>
-        <w:ind w:left="851"/>
-        <w:jc w:val="both"/>
-        <w:rPr>
-          <w:rFonts w:ascii="Times New Roman" w:hAnsi="Times New Roman" w:cs="Times New Roman"/>
-          <w:lang w:val="en-US"/>
-        </w:rPr>
-      </w:pPr>
-      <w:hyperlink r:id="rId14" w:history="1">
+        <w:spacing w:line="276" w:lineRule="auto"/>
+        <w:ind w:left="851"/>
+        <w:jc w:val="both"/>
+        <w:rPr>
+          <w:rFonts w:ascii="Times New Roman" w:hAnsi="Times New Roman" w:cs="Times New Roman"/>
+          <w:lang w:val="en-US"/>
+        </w:rPr>
+      </w:pPr>
+      <w:hyperlink r:id="rId16" w:history="1">
         <w:r>
           <w:rPr>
             <w:rStyle w:val="Hyperlink"/>
@@ -889,7 +1445,7 @@
           <w:ilvl w:val="0"/>
           <w:numId w:val="3"/>
         </w:numPr>
-        <w:spacing w:line="360" w:lineRule="auto"/>
+        <w:spacing w:line="276" w:lineRule="auto"/>
         <w:ind w:left="851"/>
         <w:jc w:val="both"/>
         <w:rPr>
@@ -908,15 +1464,15 @@
     <w:p>
       <w:pPr>
         <w:pStyle w:val="ListParagraph"/>
-        <w:spacing w:line="360" w:lineRule="auto"/>
-        <w:ind w:left="851"/>
-        <w:jc w:val="both"/>
-        <w:rPr>
-          <w:rFonts w:ascii="Times New Roman" w:hAnsi="Times New Roman" w:cs="Times New Roman"/>
-          <w:lang w:val="en-US"/>
-        </w:rPr>
-      </w:pPr>
-      <w:hyperlink r:id="rId15" w:history="1">
+        <w:spacing w:line="276" w:lineRule="auto"/>
+        <w:ind w:left="851"/>
+        <w:jc w:val="both"/>
+        <w:rPr>
+          <w:rFonts w:ascii="Times New Roman" w:hAnsi="Times New Roman" w:cs="Times New Roman"/>
+          <w:lang w:val="en-US"/>
+        </w:rPr>
+      </w:pPr>
+      <w:hyperlink r:id="rId17" w:history="1">
         <w:r>
           <w:rPr>
             <w:rStyle w:val="Hyperlink"/>
@@ -959,7 +1515,7 @@
           <w:ilvl w:val="0"/>
           <w:numId w:val="3"/>
         </w:numPr>
-        <w:spacing w:line="360" w:lineRule="auto"/>
+        <w:spacing w:line="276" w:lineRule="auto"/>
         <w:ind w:left="851"/>
         <w:jc w:val="both"/>
         <w:rPr>
@@ -978,15 +1534,15 @@
     <w:p>
       <w:pPr>
         <w:pStyle w:val="ListParagraph"/>
-        <w:spacing w:line="360" w:lineRule="auto"/>
-        <w:ind w:left="851"/>
-        <w:jc w:val="both"/>
-        <w:rPr>
-          <w:rFonts w:ascii="Times New Roman" w:hAnsi="Times New Roman" w:cs="Times New Roman"/>
-          <w:lang w:val="en-US"/>
-        </w:rPr>
-      </w:pPr>
-      <w:hyperlink r:id="rId16" w:history="1">
+        <w:spacing w:line="276" w:lineRule="auto"/>
+        <w:ind w:left="851"/>
+        <w:jc w:val="both"/>
+        <w:rPr>
+          <w:rFonts w:ascii="Times New Roman" w:hAnsi="Times New Roman" w:cs="Times New Roman"/>
+          <w:lang w:val="en-US"/>
+        </w:rPr>
+      </w:pPr>
+      <w:hyperlink r:id="rId18" w:history="1">
         <w:r>
           <w:rPr>
             <w:rStyle w:val="Hyperlink"/>
@@ -1011,7 +1567,7 @@
           <w:ilvl w:val="0"/>
           <w:numId w:val="3"/>
         </w:numPr>
-        <w:spacing w:line="360" w:lineRule="auto"/>
+        <w:spacing w:line="276" w:lineRule="auto"/>
         <w:ind w:left="851"/>
         <w:jc w:val="both"/>
         <w:rPr>
@@ -1030,15 +1586,15 @@
     <w:p>
       <w:pPr>
         <w:pStyle w:val="ListParagraph"/>
-        <w:spacing w:line="360" w:lineRule="auto"/>
-        <w:ind w:left="851"/>
-        <w:jc w:val="both"/>
-        <w:rPr>
-          <w:rFonts w:ascii="Times New Roman" w:hAnsi="Times New Roman" w:cs="Times New Roman"/>
-          <w:lang w:val="en-US"/>
-        </w:rPr>
-      </w:pPr>
-      <w:hyperlink r:id="rId17" w:history="1">
+        <w:spacing w:line="276" w:lineRule="auto"/>
+        <w:ind w:left="851"/>
+        <w:jc w:val="both"/>
+        <w:rPr>
+          <w:rFonts w:ascii="Times New Roman" w:hAnsi="Times New Roman" w:cs="Times New Roman"/>
+          <w:lang w:val="en-US"/>
+        </w:rPr>
+      </w:pPr>
+      <w:hyperlink r:id="rId19" w:history="1">
         <w:r>
           <w:rPr>
             <w:rStyle w:val="Hyperlink"/>
@@ -1063,35 +1619,34 @@
           <w:ilvl w:val="0"/>
           <w:numId w:val="3"/>
         </w:numPr>
-        <w:spacing w:line="360" w:lineRule="auto"/>
-        <w:ind w:left="851"/>
-        <w:jc w:val="both"/>
-        <w:rPr>
-          <w:rFonts w:ascii="Times New Roman" w:hAnsi="Times New Roman" w:cs="Times New Roman"/>
-          <w:lang w:val="en-US"/>
-        </w:rPr>
-      </w:pPr>
-      <w:r>
-        <w:rPr>
-          <w:rFonts w:ascii="Times New Roman" w:hAnsi="Times New Roman" w:cs="Times New Roman"/>
-          <w:lang w:val="en-US"/>
-        </w:rPr>
-        <w:lastRenderedPageBreak/>
+        <w:spacing w:line="276" w:lineRule="auto"/>
+        <w:ind w:left="851"/>
+        <w:jc w:val="both"/>
+        <w:rPr>
+          <w:rFonts w:ascii="Times New Roman" w:hAnsi="Times New Roman" w:cs="Times New Roman"/>
+          <w:lang w:val="en-US"/>
+        </w:rPr>
+      </w:pPr>
+      <w:r>
+        <w:rPr>
+          <w:rFonts w:ascii="Times New Roman" w:hAnsi="Times New Roman" w:cs="Times New Roman"/>
+          <w:lang w:val="en-US"/>
+        </w:rPr>
         <w:t>Jackson Ebony Fingerboard</w:t>
       </w:r>
     </w:p>
     <w:p>
       <w:pPr>
         <w:pStyle w:val="ListParagraph"/>
-        <w:spacing w:line="360" w:lineRule="auto"/>
-        <w:ind w:left="851"/>
-        <w:jc w:val="both"/>
-        <w:rPr>
-          <w:rFonts w:ascii="Times New Roman" w:hAnsi="Times New Roman" w:cs="Times New Roman"/>
-          <w:lang w:val="en-US"/>
-        </w:rPr>
-      </w:pPr>
-      <w:hyperlink r:id="rId18" w:history="1">
+        <w:spacing w:line="276" w:lineRule="auto"/>
+        <w:ind w:left="851"/>
+        <w:jc w:val="both"/>
+        <w:rPr>
+          <w:rFonts w:ascii="Times New Roman" w:hAnsi="Times New Roman" w:cs="Times New Roman"/>
+          <w:lang w:val="en-US"/>
+        </w:rPr>
+      </w:pPr>
+      <w:hyperlink r:id="rId20" w:history="1">
         <w:r>
           <w:rPr>
             <w:rStyle w:val="Hyperlink"/>
@@ -1116,7 +1671,7 @@
           <w:ilvl w:val="0"/>
           <w:numId w:val="3"/>
         </w:numPr>
-        <w:spacing w:line="360" w:lineRule="auto"/>
+        <w:spacing w:line="276" w:lineRule="auto"/>
         <w:ind w:left="851"/>
         <w:jc w:val="both"/>
         <w:rPr>
@@ -1135,15 +1690,15 @@
     <w:p>
       <w:pPr>
         <w:pStyle w:val="ListParagraph"/>
-        <w:spacing w:line="360" w:lineRule="auto"/>
-        <w:ind w:left="851"/>
-        <w:jc w:val="both"/>
-        <w:rPr>
-          <w:rFonts w:ascii="Times New Roman" w:hAnsi="Times New Roman" w:cs="Times New Roman"/>
-          <w:lang w:val="en-US"/>
-        </w:rPr>
-      </w:pPr>
-      <w:hyperlink r:id="rId19" w:history="1">
+        <w:spacing w:line="276" w:lineRule="auto"/>
+        <w:ind w:left="851"/>
+        <w:jc w:val="both"/>
+        <w:rPr>
+          <w:rFonts w:ascii="Times New Roman" w:hAnsi="Times New Roman" w:cs="Times New Roman"/>
+          <w:lang w:val="en-US"/>
+        </w:rPr>
+      </w:pPr>
+      <w:hyperlink r:id="rId21" w:history="1">
         <w:r>
           <w:rPr>
             <w:rStyle w:val="Hyperlink"/>
@@ -1168,7 +1723,7 @@
           <w:ilvl w:val="0"/>
           <w:numId w:val="3"/>
         </w:numPr>
-        <w:spacing w:line="360" w:lineRule="auto"/>
+        <w:spacing w:line="276" w:lineRule="auto"/>
         <w:ind w:left="851"/>
         <w:jc w:val="both"/>
         <w:rPr>
@@ -1187,15 +1742,15 @@
     <w:p>
       <w:pPr>
         <w:pStyle w:val="ListParagraph"/>
-        <w:spacing w:line="360" w:lineRule="auto"/>
-        <w:ind w:left="851"/>
-        <w:jc w:val="both"/>
-        <w:rPr>
-          <w:rFonts w:ascii="Times New Roman" w:hAnsi="Times New Roman" w:cs="Times New Roman"/>
-          <w:lang w:val="en-US"/>
-        </w:rPr>
-      </w:pPr>
-      <w:hyperlink r:id="rId20" w:history="1">
+        <w:spacing w:line="276" w:lineRule="auto"/>
+        <w:ind w:left="851"/>
+        <w:jc w:val="both"/>
+        <w:rPr>
+          <w:rFonts w:ascii="Times New Roman" w:hAnsi="Times New Roman" w:cs="Times New Roman"/>
+          <w:lang w:val="en-US"/>
+        </w:rPr>
+      </w:pPr>
+      <w:hyperlink r:id="rId22" w:history="1">
         <w:r>
           <w:rPr>
             <w:rStyle w:val="Hyperlink"/>
@@ -1220,7 +1775,7 @@
           <w:ilvl w:val="0"/>
           <w:numId w:val="3"/>
         </w:numPr>
-        <w:spacing w:line="360" w:lineRule="auto"/>
+        <w:spacing w:line="276" w:lineRule="auto"/>
         <w:ind w:left="851"/>
         <w:jc w:val="both"/>
         <w:rPr>
@@ -1239,15 +1794,15 @@
     <w:p>
       <w:pPr>
         <w:pStyle w:val="ListParagraph"/>
-        <w:spacing w:line="360" w:lineRule="auto"/>
-        <w:ind w:left="851"/>
-        <w:jc w:val="both"/>
-        <w:rPr>
-          <w:rFonts w:ascii="Times New Roman" w:hAnsi="Times New Roman" w:cs="Times New Roman"/>
-          <w:lang w:val="en-US"/>
-        </w:rPr>
-      </w:pPr>
-      <w:hyperlink r:id="rId21" w:history="1">
+        <w:spacing w:line="276" w:lineRule="auto"/>
+        <w:ind w:left="851"/>
+        <w:jc w:val="both"/>
+        <w:rPr>
+          <w:rFonts w:ascii="Times New Roman" w:hAnsi="Times New Roman" w:cs="Times New Roman"/>
+          <w:lang w:val="en-US"/>
+        </w:rPr>
+      </w:pPr>
+      <w:hyperlink r:id="rId23" w:history="1">
         <w:r>
           <w:rPr>
             <w:rStyle w:val="Hyperlink"/>
@@ -1272,7 +1827,7 @@
           <w:ilvl w:val="0"/>
           <w:numId w:val="3"/>
         </w:numPr>
-        <w:spacing w:line="360" w:lineRule="auto"/>
+        <w:spacing w:line="276" w:lineRule="auto"/>
         <w:ind w:left="851"/>
         <w:jc w:val="both"/>
         <w:rPr>
@@ -1307,15 +1862,15 @@
     <w:p>
       <w:pPr>
         <w:pStyle w:val="ListParagraph"/>
-        <w:spacing w:line="360" w:lineRule="auto"/>
-        <w:ind w:left="851"/>
-        <w:jc w:val="both"/>
-        <w:rPr>
-          <w:rFonts w:ascii="Times New Roman" w:hAnsi="Times New Roman" w:cs="Times New Roman"/>
-          <w:lang w:val="en-US"/>
-        </w:rPr>
-      </w:pPr>
-      <w:hyperlink r:id="rId22" w:history="1">
+        <w:spacing w:line="276" w:lineRule="auto"/>
+        <w:ind w:left="851"/>
+        <w:jc w:val="both"/>
+        <w:rPr>
+          <w:rFonts w:ascii="Times New Roman" w:hAnsi="Times New Roman" w:cs="Times New Roman"/>
+          <w:lang w:val="en-US"/>
+        </w:rPr>
+      </w:pPr>
+      <w:hyperlink r:id="rId24" w:history="1">
         <w:r>
           <w:rPr>
             <w:rStyle w:val="Hyperlink"/>
@@ -1412,7 +1967,7 @@
           <w:ilvl w:val="0"/>
           <w:numId w:val="3"/>
         </w:numPr>
-        <w:spacing w:line="360" w:lineRule="auto"/>
+        <w:spacing w:line="276" w:lineRule="auto"/>
         <w:ind w:left="851"/>
         <w:jc w:val="both"/>
         <w:rPr>
@@ -1431,15 +1986,15 @@
     <w:p>
       <w:pPr>
         <w:pStyle w:val="ListParagraph"/>
-        <w:spacing w:line="360" w:lineRule="auto"/>
-        <w:ind w:left="851"/>
-        <w:jc w:val="both"/>
-        <w:rPr>
-          <w:rFonts w:ascii="Times New Roman" w:hAnsi="Times New Roman" w:cs="Times New Roman"/>
-          <w:lang w:val="en-US"/>
-        </w:rPr>
-      </w:pPr>
-      <w:hyperlink r:id="rId23" w:history="1">
+        <w:spacing w:line="276" w:lineRule="auto"/>
+        <w:ind w:left="851"/>
+        <w:jc w:val="both"/>
+        <w:rPr>
+          <w:rFonts w:ascii="Times New Roman" w:hAnsi="Times New Roman" w:cs="Times New Roman"/>
+          <w:lang w:val="en-US"/>
+        </w:rPr>
+      </w:pPr>
+      <w:hyperlink r:id="rId25" w:history="1">
         <w:r>
           <w:rPr>
             <w:rStyle w:val="Hyperlink"/>
@@ -1464,7 +2019,7 @@
           <w:ilvl w:val="0"/>
           <w:numId w:val="3"/>
         </w:numPr>
-        <w:spacing w:line="360" w:lineRule="auto"/>
+        <w:spacing w:line="276" w:lineRule="auto"/>
         <w:ind w:left="851"/>
         <w:jc w:val="both"/>
         <w:rPr>
@@ -1483,15 +2038,15 @@
     <w:p>
       <w:pPr>
         <w:pStyle w:val="ListParagraph"/>
-        <w:spacing w:line="360" w:lineRule="auto"/>
-        <w:ind w:left="851"/>
-        <w:jc w:val="both"/>
-        <w:rPr>
-          <w:rFonts w:ascii="Times New Roman" w:hAnsi="Times New Roman" w:cs="Times New Roman"/>
-          <w:lang w:val="en-US"/>
-        </w:rPr>
-      </w:pPr>
-      <w:hyperlink r:id="rId24" w:history="1">
+        <w:spacing w:line="276" w:lineRule="auto"/>
+        <w:ind w:left="851"/>
+        <w:jc w:val="both"/>
+        <w:rPr>
+          <w:rFonts w:ascii="Times New Roman" w:hAnsi="Times New Roman" w:cs="Times New Roman"/>
+          <w:lang w:val="en-US"/>
+        </w:rPr>
+      </w:pPr>
+      <w:hyperlink r:id="rId26" w:history="1">
         <w:r>
           <w:rPr>
             <w:rStyle w:val="Hyperlink"/>
@@ -1516,7 +2071,7 @@
           <w:ilvl w:val="0"/>
           <w:numId w:val="3"/>
         </w:numPr>
-        <w:spacing w:line="360" w:lineRule="auto"/>
+        <w:spacing w:line="276" w:lineRule="auto"/>
         <w:ind w:left="851"/>
         <w:jc w:val="both"/>
         <w:rPr>
@@ -1535,15 +2090,15 @@
     <w:p>
       <w:pPr>
         <w:pStyle w:val="ListParagraph"/>
-        <w:spacing w:line="360" w:lineRule="auto"/>
-        <w:ind w:left="851"/>
-        <w:jc w:val="both"/>
-        <w:rPr>
-          <w:rFonts w:ascii="Times New Roman" w:hAnsi="Times New Roman" w:cs="Times New Roman"/>
-          <w:lang w:val="en-US"/>
-        </w:rPr>
-      </w:pPr>
-      <w:hyperlink r:id="rId25" w:history="1">
+        <w:spacing w:line="276" w:lineRule="auto"/>
+        <w:ind w:left="851"/>
+        <w:jc w:val="both"/>
+        <w:rPr>
+          <w:rFonts w:ascii="Times New Roman" w:hAnsi="Times New Roman" w:cs="Times New Roman"/>
+          <w:lang w:val="en-US"/>
+        </w:rPr>
+      </w:pPr>
+      <w:hyperlink r:id="rId27" w:history="1">
         <w:r>
           <w:rPr>
             <w:rStyle w:val="Hyperlink"/>
@@ -1568,7 +2123,7 @@
           <w:ilvl w:val="0"/>
           <w:numId w:val="3"/>
         </w:numPr>
-        <w:spacing w:line="360" w:lineRule="auto"/>
+        <w:spacing w:line="276" w:lineRule="auto"/>
         <w:ind w:left="851"/>
         <w:jc w:val="both"/>
         <w:rPr>
@@ -1587,15 +2142,15 @@
     <w:p>
       <w:pPr>
         <w:pStyle w:val="ListParagraph"/>
-        <w:spacing w:line="360" w:lineRule="auto"/>
-        <w:ind w:left="851"/>
-        <w:jc w:val="both"/>
-        <w:rPr>
-          <w:rFonts w:ascii="Times New Roman" w:hAnsi="Times New Roman" w:cs="Times New Roman"/>
-          <w:lang w:val="en-US"/>
-        </w:rPr>
-      </w:pPr>
-      <w:hyperlink r:id="rId26" w:history="1">
+        <w:spacing w:line="276" w:lineRule="auto"/>
+        <w:ind w:left="851"/>
+        <w:jc w:val="both"/>
+        <w:rPr>
+          <w:rFonts w:ascii="Times New Roman" w:hAnsi="Times New Roman" w:cs="Times New Roman"/>
+          <w:lang w:val="en-US"/>
+        </w:rPr>
+      </w:pPr>
+      <w:hyperlink r:id="rId28" w:history="1">
         <w:r>
           <w:rPr>
             <w:rStyle w:val="Hyperlink"/>
@@ -1620,7 +2175,7 @@
           <w:ilvl w:val="0"/>
           <w:numId w:val="3"/>
         </w:numPr>
-        <w:spacing w:line="360" w:lineRule="auto"/>
+        <w:spacing w:line="276" w:lineRule="auto"/>
         <w:ind w:left="851"/>
         <w:jc w:val="both"/>
         <w:rPr>
@@ -1639,15 +2194,15 @@
     <w:p>
       <w:pPr>
         <w:pStyle w:val="ListParagraph"/>
-        <w:spacing w:line="360" w:lineRule="auto"/>
-        <w:ind w:left="851"/>
-        <w:jc w:val="both"/>
-        <w:rPr>
-          <w:rFonts w:ascii="Times New Roman" w:hAnsi="Times New Roman" w:cs="Times New Roman"/>
-          <w:lang w:val="en-US"/>
-        </w:rPr>
-      </w:pPr>
-      <w:hyperlink r:id="rId27" w:history="1">
+        <w:spacing w:line="276" w:lineRule="auto"/>
+        <w:ind w:left="851"/>
+        <w:jc w:val="both"/>
+        <w:rPr>
+          <w:rFonts w:ascii="Times New Roman" w:hAnsi="Times New Roman" w:cs="Times New Roman"/>
+          <w:lang w:val="en-US"/>
+        </w:rPr>
+      </w:pPr>
+      <w:hyperlink r:id="rId29" w:history="1">
         <w:r>
           <w:rPr>
             <w:rStyle w:val="Hyperlink"/>
@@ -1672,7 +2227,7 @@
           <w:ilvl w:val="0"/>
           <w:numId w:val="3"/>
         </w:numPr>
-        <w:spacing w:line="360" w:lineRule="auto"/>
+        <w:spacing w:line="276" w:lineRule="auto"/>
         <w:ind w:left="851"/>
         <w:jc w:val="both"/>
         <w:rPr>
@@ -1691,15 +2246,15 @@
     <w:p>
       <w:pPr>
         <w:pStyle w:val="ListParagraph"/>
-        <w:spacing w:line="360" w:lineRule="auto"/>
-        <w:ind w:left="851"/>
-        <w:jc w:val="both"/>
-        <w:rPr>
-          <w:rFonts w:ascii="Times New Roman" w:hAnsi="Times New Roman" w:cs="Times New Roman"/>
-          <w:lang w:val="en-US"/>
-        </w:rPr>
-      </w:pPr>
-      <w:hyperlink r:id="rId28" w:history="1">
+        <w:spacing w:line="276" w:lineRule="auto"/>
+        <w:ind w:left="851"/>
+        <w:jc w:val="both"/>
+        <w:rPr>
+          <w:rFonts w:ascii="Times New Roman" w:hAnsi="Times New Roman" w:cs="Times New Roman"/>
+          <w:lang w:val="en-US"/>
+        </w:rPr>
+      </w:pPr>
+      <w:hyperlink r:id="rId30" w:history="1">
         <w:r>
           <w:rPr>
             <w:rStyle w:val="Hyperlink"/>
@@ -1724,7 +2279,7 @@
           <w:ilvl w:val="0"/>
           <w:numId w:val="3"/>
         </w:numPr>
-        <w:spacing w:line="360" w:lineRule="auto"/>
+        <w:spacing w:line="276" w:lineRule="auto"/>
         <w:ind w:left="851"/>
         <w:jc w:val="both"/>
         <w:rPr>
@@ -1743,15 +2298,15 @@
     <w:p>
       <w:pPr>
         <w:pStyle w:val="ListParagraph"/>
-        <w:spacing w:line="360" w:lineRule="auto"/>
-        <w:ind w:left="851"/>
-        <w:jc w:val="both"/>
-        <w:rPr>
-          <w:rFonts w:ascii="Times New Roman" w:hAnsi="Times New Roman" w:cs="Times New Roman"/>
-          <w:lang w:val="en-US"/>
-        </w:rPr>
-      </w:pPr>
-      <w:hyperlink r:id="rId29" w:history="1">
+        <w:spacing w:line="276" w:lineRule="auto"/>
+        <w:ind w:left="851"/>
+        <w:jc w:val="both"/>
+        <w:rPr>
+          <w:rFonts w:ascii="Times New Roman" w:hAnsi="Times New Roman" w:cs="Times New Roman"/>
+          <w:lang w:val="en-US"/>
+        </w:rPr>
+      </w:pPr>
+      <w:hyperlink r:id="rId31" w:history="1">
         <w:r>
           <w:rPr>
             <w:rStyle w:val="Hyperlink"/>
@@ -1776,7 +2331,7 @@
           <w:ilvl w:val="0"/>
           <w:numId w:val="3"/>
         </w:numPr>
-        <w:spacing w:line="360" w:lineRule="auto"/>
+        <w:spacing w:line="276" w:lineRule="auto"/>
         <w:ind w:left="851"/>
         <w:jc w:val="both"/>
         <w:rPr>
@@ -1795,15 +2350,15 @@
     <w:p>
       <w:pPr>
         <w:pStyle w:val="ListParagraph"/>
-        <w:spacing w:line="360" w:lineRule="auto"/>
-        <w:ind w:left="851"/>
-        <w:jc w:val="both"/>
-        <w:rPr>
-          <w:rFonts w:ascii="Times New Roman" w:hAnsi="Times New Roman" w:cs="Times New Roman"/>
-          <w:lang w:val="en-US"/>
-        </w:rPr>
-      </w:pPr>
-      <w:hyperlink r:id="rId30" w:history="1">
+        <w:spacing w:line="276" w:lineRule="auto"/>
+        <w:ind w:left="851"/>
+        <w:jc w:val="both"/>
+        <w:rPr>
+          <w:rFonts w:ascii="Times New Roman" w:hAnsi="Times New Roman" w:cs="Times New Roman"/>
+          <w:lang w:val="en-US"/>
+        </w:rPr>
+      </w:pPr>
+      <w:hyperlink r:id="rId32" w:history="1">
         <w:r>
           <w:rPr>
             <w:rStyle w:val="Hyperlink"/>
@@ -1828,7 +2383,7 @@
           <w:ilvl w:val="0"/>
           <w:numId w:val="3"/>
         </w:numPr>
-        <w:spacing w:line="360" w:lineRule="auto"/>
+        <w:spacing w:line="276" w:lineRule="auto"/>
         <w:ind w:left="851"/>
         <w:jc w:val="both"/>
         <w:rPr>
@@ -1847,15 +2402,15 @@
     <w:p>
       <w:pPr>
         <w:pStyle w:val="ListParagraph"/>
-        <w:spacing w:line="360" w:lineRule="auto"/>
-        <w:ind w:left="851"/>
-        <w:jc w:val="both"/>
-        <w:rPr>
-          <w:rFonts w:ascii="Times New Roman" w:hAnsi="Times New Roman" w:cs="Times New Roman"/>
-          <w:lang w:val="en-US"/>
-        </w:rPr>
-      </w:pPr>
-      <w:hyperlink r:id="rId31" w:history="1">
+        <w:spacing w:line="276" w:lineRule="auto"/>
+        <w:ind w:left="851"/>
+        <w:jc w:val="both"/>
+        <w:rPr>
+          <w:rFonts w:ascii="Times New Roman" w:hAnsi="Times New Roman" w:cs="Times New Roman"/>
+          <w:lang w:val="en-US"/>
+        </w:rPr>
+      </w:pPr>
+      <w:hyperlink r:id="rId33" w:history="1">
         <w:r>
           <w:rPr>
             <w:rStyle w:val="Hyperlink"/>
@@ -1880,7 +2435,7 @@
           <w:ilvl w:val="0"/>
           <w:numId w:val="3"/>
         </w:numPr>
-        <w:spacing w:line="360" w:lineRule="auto"/>
+        <w:spacing w:line="276" w:lineRule="auto"/>
         <w:ind w:left="851"/>
         <w:jc w:val="both"/>
         <w:rPr>
@@ -1899,15 +2454,15 @@
     <w:p>
       <w:pPr>
         <w:pStyle w:val="ListParagraph"/>
-        <w:spacing w:line="360" w:lineRule="auto"/>
-        <w:ind w:left="851"/>
-        <w:jc w:val="both"/>
-        <w:rPr>
-          <w:rFonts w:ascii="Times New Roman" w:hAnsi="Times New Roman" w:cs="Times New Roman"/>
-          <w:lang w:val="en-US"/>
-        </w:rPr>
-      </w:pPr>
-      <w:hyperlink r:id="rId32" w:history="1">
+        <w:spacing w:line="276" w:lineRule="auto"/>
+        <w:ind w:left="851"/>
+        <w:jc w:val="both"/>
+        <w:rPr>
+          <w:rFonts w:ascii="Times New Roman" w:hAnsi="Times New Roman" w:cs="Times New Roman"/>
+          <w:lang w:val="en-US"/>
+        </w:rPr>
+      </w:pPr>
+      <w:hyperlink r:id="rId34" w:history="1">
         <w:r>
           <w:rPr>
             <w:rStyle w:val="Hyperlink"/>
@@ -1932,7 +2487,7 @@
           <w:ilvl w:val="0"/>
           <w:numId w:val="3"/>
         </w:numPr>
-        <w:spacing w:line="360" w:lineRule="auto"/>
+        <w:spacing w:line="276" w:lineRule="auto"/>
         <w:ind w:left="851"/>
         <w:jc w:val="both"/>
         <w:rPr>
@@ -1951,15 +2506,15 @@
     <w:p>
       <w:pPr>
         <w:pStyle w:val="ListParagraph"/>
-        <w:spacing w:line="360" w:lineRule="auto"/>
-        <w:ind w:left="851"/>
-        <w:jc w:val="both"/>
-        <w:rPr>
-          <w:rFonts w:ascii="Times New Roman" w:hAnsi="Times New Roman" w:cs="Times New Roman"/>
-          <w:lang w:val="en-US"/>
-        </w:rPr>
-      </w:pPr>
-      <w:hyperlink r:id="rId33" w:history="1">
+        <w:spacing w:line="276" w:lineRule="auto"/>
+        <w:ind w:left="851"/>
+        <w:jc w:val="both"/>
+        <w:rPr>
+          <w:rFonts w:ascii="Times New Roman" w:hAnsi="Times New Roman" w:cs="Times New Roman"/>
+          <w:lang w:val="en-US"/>
+        </w:rPr>
+      </w:pPr>
+      <w:hyperlink r:id="rId35" w:history="1">
         <w:r>
           <w:rPr>
             <w:rStyle w:val="Hyperlink"/>
@@ -1984,7 +2539,7 @@
           <w:ilvl w:val="0"/>
           <w:numId w:val="3"/>
         </w:numPr>
-        <w:spacing w:line="360" w:lineRule="auto"/>
+        <w:spacing w:line="276" w:lineRule="auto"/>
         <w:ind w:left="851"/>
         <w:jc w:val="both"/>
         <w:rPr>
@@ -2003,15 +2558,15 @@
     <w:p>
       <w:pPr>
         <w:pStyle w:val="ListParagraph"/>
-        <w:spacing w:line="360" w:lineRule="auto"/>
-        <w:ind w:left="851"/>
-        <w:jc w:val="both"/>
-        <w:rPr>
-          <w:rFonts w:ascii="Times New Roman" w:hAnsi="Times New Roman" w:cs="Times New Roman"/>
-          <w:lang w:val="en-US"/>
-        </w:rPr>
-      </w:pPr>
-      <w:hyperlink r:id="rId34" w:history="1">
+        <w:spacing w:line="276" w:lineRule="auto"/>
+        <w:ind w:left="851"/>
+        <w:jc w:val="both"/>
+        <w:rPr>
+          <w:rFonts w:ascii="Times New Roman" w:hAnsi="Times New Roman" w:cs="Times New Roman"/>
+          <w:lang w:val="en-US"/>
+        </w:rPr>
+      </w:pPr>
+      <w:hyperlink r:id="rId36" w:history="1">
         <w:r>
           <w:rPr>
             <w:rStyle w:val="Hyperlink"/>
@@ -2036,7 +2591,7 @@
           <w:ilvl w:val="0"/>
           <w:numId w:val="3"/>
         </w:numPr>
-        <w:spacing w:line="360" w:lineRule="auto"/>
+        <w:spacing w:line="276" w:lineRule="auto"/>
         <w:ind w:left="851"/>
         <w:jc w:val="both"/>
         <w:rPr>
@@ -2055,15 +2610,15 @@
     <w:p>
       <w:pPr>
         <w:pStyle w:val="ListParagraph"/>
-        <w:spacing w:line="360" w:lineRule="auto"/>
-        <w:ind w:left="851"/>
-        <w:jc w:val="both"/>
-        <w:rPr>
-          <w:rFonts w:ascii="Times New Roman" w:hAnsi="Times New Roman" w:cs="Times New Roman"/>
-          <w:lang w:val="en-US"/>
-        </w:rPr>
-      </w:pPr>
-      <w:hyperlink r:id="rId35" w:history="1">
+        <w:spacing w:line="276" w:lineRule="auto"/>
+        <w:ind w:left="851"/>
+        <w:jc w:val="both"/>
+        <w:rPr>
+          <w:rFonts w:ascii="Times New Roman" w:hAnsi="Times New Roman" w:cs="Times New Roman"/>
+          <w:lang w:val="en-US"/>
+        </w:rPr>
+      </w:pPr>
+      <w:hyperlink r:id="rId37" w:history="1">
         <w:r>
           <w:rPr>
             <w:rStyle w:val="Hyperlink"/>
@@ -2088,7 +2643,7 @@
           <w:ilvl w:val="0"/>
           <w:numId w:val="3"/>
         </w:numPr>
-        <w:spacing w:line="360" w:lineRule="auto"/>
+        <w:spacing w:line="276" w:lineRule="auto"/>
         <w:ind w:left="851"/>
         <w:jc w:val="both"/>
         <w:rPr>
@@ -2107,15 +2662,15 @@
     <w:p>
       <w:pPr>
         <w:pStyle w:val="ListParagraph"/>
-        <w:spacing w:line="360" w:lineRule="auto"/>
-        <w:ind w:left="851"/>
-        <w:jc w:val="both"/>
-        <w:rPr>
-          <w:rFonts w:ascii="Times New Roman" w:hAnsi="Times New Roman" w:cs="Times New Roman"/>
-          <w:lang w:val="en-US"/>
-        </w:rPr>
-      </w:pPr>
-      <w:hyperlink r:id="rId36" w:history="1">
+        <w:spacing w:line="276" w:lineRule="auto"/>
+        <w:ind w:left="851"/>
+        <w:jc w:val="both"/>
+        <w:rPr>
+          <w:rFonts w:ascii="Times New Roman" w:hAnsi="Times New Roman" w:cs="Times New Roman"/>
+          <w:lang w:val="en-US"/>
+        </w:rPr>
+      </w:pPr>
+      <w:hyperlink r:id="rId38" w:history="1">
         <w:r>
           <w:rPr>
             <w:rStyle w:val="Hyperlink"/>
@@ -2140,7 +2695,7 @@
           <w:ilvl w:val="0"/>
           <w:numId w:val="3"/>
         </w:numPr>
-        <w:spacing w:line="360" w:lineRule="auto"/>
+        <w:spacing w:line="276" w:lineRule="auto"/>
         <w:ind w:left="851"/>
         <w:jc w:val="both"/>
         <w:rPr>
@@ -2159,15 +2714,15 @@
     <w:p>
       <w:pPr>
         <w:pStyle w:val="ListParagraph"/>
-        <w:spacing w:line="360" w:lineRule="auto"/>
-        <w:ind w:left="851"/>
-        <w:jc w:val="both"/>
-        <w:rPr>
-          <w:rFonts w:ascii="Times New Roman" w:hAnsi="Times New Roman" w:cs="Times New Roman"/>
-          <w:lang w:val="en-US"/>
-        </w:rPr>
-      </w:pPr>
-      <w:hyperlink r:id="rId37" w:history="1">
+        <w:spacing w:line="276" w:lineRule="auto"/>
+        <w:ind w:left="851"/>
+        <w:jc w:val="both"/>
+        <w:rPr>
+          <w:rFonts w:ascii="Times New Roman" w:hAnsi="Times New Roman" w:cs="Times New Roman"/>
+          <w:lang w:val="en-US"/>
+        </w:rPr>
+      </w:pPr>
+      <w:hyperlink r:id="rId39" w:history="1">
         <w:r>
           <w:rPr>
             <w:rStyle w:val="Hyperlink"/>
@@ -2192,7 +2747,7 @@
           <w:ilvl w:val="0"/>
           <w:numId w:val="3"/>
         </w:numPr>
-        <w:spacing w:line="360" w:lineRule="auto"/>
+        <w:spacing w:line="276" w:lineRule="auto"/>
         <w:ind w:left="851"/>
         <w:jc w:val="both"/>
         <w:rPr>
@@ -2211,15 +2766,15 @@
     <w:p>
       <w:pPr>
         <w:pStyle w:val="ListParagraph"/>
-        <w:spacing w:line="360" w:lineRule="auto"/>
-        <w:ind w:left="851"/>
-        <w:jc w:val="both"/>
-        <w:rPr>
-          <w:rFonts w:ascii="Times New Roman" w:hAnsi="Times New Roman" w:cs="Times New Roman"/>
-          <w:lang w:val="en-US"/>
-        </w:rPr>
-      </w:pPr>
-      <w:hyperlink r:id="rId38" w:history="1">
+        <w:spacing w:line="276" w:lineRule="auto"/>
+        <w:ind w:left="851"/>
+        <w:jc w:val="both"/>
+        <w:rPr>
+          <w:rFonts w:ascii="Times New Roman" w:hAnsi="Times New Roman" w:cs="Times New Roman"/>
+          <w:lang w:val="en-US"/>
+        </w:rPr>
+      </w:pPr>
+      <w:hyperlink r:id="rId40" w:history="1">
         <w:r>
           <w:rPr>
             <w:rStyle w:val="Hyperlink"/>
@@ -2240,7 +2795,7 @@
     <w:p>
       <w:pPr>
         <w:pStyle w:val="ListParagraph"/>
-        <w:spacing w:line="360" w:lineRule="auto"/>
+        <w:spacing w:line="276" w:lineRule="auto"/>
         <w:ind w:left="851"/>
         <w:jc w:val="both"/>
         <w:rPr>
@@ -2256,7 +2811,7 @@
           <w:ilvl w:val="0"/>
           <w:numId w:val="2"/>
         </w:numPr>
-        <w:spacing w:line="360" w:lineRule="auto"/>
+        <w:spacing w:line="276" w:lineRule="auto"/>
         <w:ind w:left="426"/>
         <w:jc w:val="both"/>
         <w:rPr>
@@ -2279,7 +2834,8 @@
           <w:ilvl w:val="0"/>
           <w:numId w:val="13"/>
         </w:numPr>
-        <w:spacing w:before="0" w:beforeAutospacing="0" w:after="0" w:afterAutospacing="0"/>
+        <w:spacing w:before="0" w:beforeAutospacing="0" w:after="0" w:afterAutospacing="0" w:line="276" w:lineRule="auto"/>
+        <w:ind w:left="851"/>
         <w:jc w:val="both"/>
         <w:textAlignment w:val="baseline"/>
         <w:rPr>
@@ -2296,15 +2852,15 @@
     <w:p>
       <w:pPr>
         <w:pStyle w:val="NormalWeb"/>
-        <w:spacing w:before="0" w:beforeAutospacing="0" w:after="0" w:afterAutospacing="0"/>
-        <w:ind w:left="720"/>
+        <w:spacing w:before="0" w:beforeAutospacing="0" w:after="0" w:afterAutospacing="0" w:line="276" w:lineRule="auto"/>
+        <w:ind w:left="851"/>
         <w:jc w:val="both"/>
         <w:textAlignment w:val="baseline"/>
         <w:rPr>
           <w:color w:val="000000"/>
         </w:rPr>
       </w:pPr>
-      <w:hyperlink r:id="rId39" w:history="1">
+      <w:hyperlink r:id="rId41" w:history="1">
         <w:r>
           <w:rPr>
             <w:rStyle w:val="Hyperlink"/>
@@ -2326,7 +2882,8 @@
           <w:ilvl w:val="0"/>
           <w:numId w:val="13"/>
         </w:numPr>
-        <w:spacing w:before="0" w:beforeAutospacing="0" w:after="0" w:afterAutospacing="0"/>
+        <w:spacing w:before="0" w:beforeAutospacing="0" w:after="0" w:afterAutospacing="0" w:line="276" w:lineRule="auto"/>
+        <w:ind w:left="851"/>
         <w:jc w:val="both"/>
         <w:textAlignment w:val="baseline"/>
         <w:rPr>
@@ -2337,22 +2894,21 @@
         <w:rPr>
           <w:color w:val="000000"/>
         </w:rPr>
-        <w:lastRenderedPageBreak/>
         <w:t>Store 1</w:t>
       </w:r>
     </w:p>
     <w:p>
       <w:pPr>
         <w:pStyle w:val="NormalWeb"/>
-        <w:spacing w:before="0" w:beforeAutospacing="0" w:after="0" w:afterAutospacing="0"/>
-        <w:ind w:left="720"/>
+        <w:spacing w:before="0" w:beforeAutospacing="0" w:after="0" w:afterAutospacing="0" w:line="276" w:lineRule="auto"/>
+        <w:ind w:left="851"/>
         <w:jc w:val="both"/>
         <w:textAlignment w:val="baseline"/>
         <w:rPr>
           <w:color w:val="000000"/>
         </w:rPr>
       </w:pPr>
-      <w:hyperlink r:id="rId40" w:history="1">
+      <w:hyperlink r:id="rId42" w:history="1">
         <w:r>
           <w:rPr>
             <w:rStyle w:val="Hyperlink"/>
@@ -2374,7 +2930,8 @@
           <w:ilvl w:val="0"/>
           <w:numId w:val="13"/>
         </w:numPr>
-        <w:spacing w:before="0" w:beforeAutospacing="0" w:after="0" w:afterAutospacing="0"/>
+        <w:spacing w:before="0" w:beforeAutospacing="0" w:after="0" w:afterAutospacing="0" w:line="276" w:lineRule="auto"/>
+        <w:ind w:left="851"/>
         <w:jc w:val="both"/>
         <w:textAlignment w:val="baseline"/>
         <w:rPr>
@@ -2391,15 +2948,15 @@
     <w:p>
       <w:pPr>
         <w:pStyle w:val="NormalWeb"/>
-        <w:spacing w:before="0" w:beforeAutospacing="0" w:after="0" w:afterAutospacing="0"/>
-        <w:ind w:left="720"/>
+        <w:spacing w:before="0" w:beforeAutospacing="0" w:after="0" w:afterAutospacing="0" w:line="276" w:lineRule="auto"/>
+        <w:ind w:left="851"/>
         <w:jc w:val="both"/>
         <w:textAlignment w:val="baseline"/>
         <w:rPr>
           <w:color w:val="000000"/>
         </w:rPr>
       </w:pPr>
-      <w:hyperlink r:id="rId41" w:history="1">
+      <w:hyperlink r:id="rId43" w:history="1">
         <w:r>
           <w:rPr>
             <w:rStyle w:val="Hyperlink"/>
@@ -2421,7 +2978,8 @@
           <w:ilvl w:val="0"/>
           <w:numId w:val="13"/>
         </w:numPr>
-        <w:spacing w:before="0" w:beforeAutospacing="0" w:after="0" w:afterAutospacing="0"/>
+        <w:spacing w:before="0" w:beforeAutospacing="0" w:after="0" w:afterAutospacing="0" w:line="276" w:lineRule="auto"/>
+        <w:ind w:left="851"/>
         <w:jc w:val="both"/>
         <w:textAlignment w:val="baseline"/>
         <w:rPr>
@@ -2438,15 +2996,15 @@
     <w:p>
       <w:pPr>
         <w:pStyle w:val="NormalWeb"/>
-        <w:spacing w:before="0" w:beforeAutospacing="0" w:after="0" w:afterAutospacing="0"/>
-        <w:ind w:left="720"/>
+        <w:spacing w:before="0" w:beforeAutospacing="0" w:after="0" w:afterAutospacing="0" w:line="276" w:lineRule="auto"/>
+        <w:ind w:left="851"/>
         <w:jc w:val="both"/>
         <w:textAlignment w:val="baseline"/>
         <w:rPr>
           <w:color w:val="000000"/>
         </w:rPr>
       </w:pPr>
-      <w:hyperlink r:id="rId42" w:history="1">
+      <w:hyperlink r:id="rId44" w:history="1">
         <w:r>
           <w:rPr>
             <w:rStyle w:val="Hyperlink"/>
@@ -2468,7 +3026,8 @@
           <w:ilvl w:val="0"/>
           <w:numId w:val="13"/>
         </w:numPr>
-        <w:spacing w:before="0" w:beforeAutospacing="0" w:after="0" w:afterAutospacing="0"/>
+        <w:spacing w:before="0" w:beforeAutospacing="0" w:after="0" w:afterAutospacing="0" w:line="276" w:lineRule="auto"/>
+        <w:ind w:left="851"/>
         <w:jc w:val="both"/>
         <w:textAlignment w:val="baseline"/>
         <w:rPr>
@@ -2485,15 +3044,15 @@
     <w:p>
       <w:pPr>
         <w:pStyle w:val="NormalWeb"/>
-        <w:spacing w:before="0" w:beforeAutospacing="0" w:after="0" w:afterAutospacing="0"/>
-        <w:ind w:left="720"/>
+        <w:spacing w:before="0" w:beforeAutospacing="0" w:after="0" w:afterAutospacing="0" w:line="276" w:lineRule="auto"/>
+        <w:ind w:left="851"/>
         <w:jc w:val="both"/>
         <w:textAlignment w:val="baseline"/>
         <w:rPr>
           <w:color w:val="000000"/>
         </w:rPr>
       </w:pPr>
-      <w:hyperlink r:id="rId43" w:history="1">
+      <w:hyperlink r:id="rId45" w:anchor="query=carpenter&amp;position=48&amp;from_view=search" w:history="1">
         <w:r>
           <w:rPr>
             <w:rStyle w:val="Hyperlink"/>
@@ -2509,7 +3068,8 @@
           <w:ilvl w:val="0"/>
           <w:numId w:val="13"/>
         </w:numPr>
-        <w:spacing w:before="0" w:beforeAutospacing="0" w:after="0" w:afterAutospacing="0"/>
+        <w:spacing w:before="0" w:beforeAutospacing="0" w:after="0" w:afterAutospacing="0" w:line="276" w:lineRule="auto"/>
+        <w:ind w:left="851"/>
         <w:jc w:val="both"/>
         <w:textAlignment w:val="baseline"/>
         <w:rPr>
@@ -2526,15 +3086,15 @@
     <w:p>
       <w:pPr>
         <w:pStyle w:val="NormalWeb"/>
-        <w:spacing w:before="0" w:beforeAutospacing="0" w:after="0" w:afterAutospacing="0"/>
-        <w:ind w:left="720"/>
+        <w:spacing w:before="0" w:beforeAutospacing="0" w:after="0" w:afterAutospacing="0" w:line="276" w:lineRule="auto"/>
+        <w:ind w:left="851"/>
         <w:jc w:val="both"/>
         <w:textAlignment w:val="baseline"/>
         <w:rPr>
           <w:color w:val="000000"/>
         </w:rPr>
       </w:pPr>
-      <w:hyperlink r:id="rId44" w:history="1">
+      <w:hyperlink r:id="rId46" w:anchor="query=guitar%20quality&amp;position=29&amp;from_view=search" w:history="1">
         <w:r>
           <w:rPr>
             <w:rStyle w:val="Hyperlink"/>
@@ -2550,7 +3110,8 @@
           <w:ilvl w:val="0"/>
           <w:numId w:val="13"/>
         </w:numPr>
-        <w:spacing w:before="0" w:beforeAutospacing="0" w:after="0" w:afterAutospacing="0"/>
+        <w:spacing w:before="0" w:beforeAutospacing="0" w:after="0" w:afterAutospacing="0" w:line="276" w:lineRule="auto"/>
+        <w:ind w:left="851"/>
         <w:jc w:val="both"/>
         <w:textAlignment w:val="baseline"/>
         <w:rPr>
@@ -2567,15 +3128,15 @@
     <w:p>
       <w:pPr>
         <w:pStyle w:val="NormalWeb"/>
-        <w:spacing w:before="0" w:beforeAutospacing="0" w:after="0" w:afterAutospacing="0"/>
-        <w:ind w:left="720"/>
+        <w:spacing w:before="0" w:beforeAutospacing="0" w:after="0" w:afterAutospacing="0" w:line="276" w:lineRule="auto"/>
+        <w:ind w:left="851"/>
         <w:jc w:val="both"/>
         <w:textAlignment w:val="baseline"/>
         <w:rPr>
           <w:color w:val="000000"/>
         </w:rPr>
       </w:pPr>
-      <w:hyperlink r:id="rId45" w:history="1">
+      <w:hyperlink r:id="rId47" w:anchor="query=guitar&amp;position=28&amp;from_view=search" w:history="1">
         <w:r>
           <w:rPr>
             <w:rStyle w:val="Hyperlink"/>
@@ -2591,7 +3152,8 @@
           <w:ilvl w:val="0"/>
           <w:numId w:val="13"/>
         </w:numPr>
-        <w:spacing w:before="0" w:beforeAutospacing="0" w:after="0" w:afterAutospacing="0"/>
+        <w:spacing w:before="0" w:beforeAutospacing="0" w:after="0" w:afterAutospacing="0" w:line="276" w:lineRule="auto"/>
+        <w:ind w:left="851"/>
         <w:jc w:val="both"/>
         <w:textAlignment w:val="baseline"/>
         <w:rPr>
@@ -2608,15 +3170,15 @@
     <w:p>
       <w:pPr>
         <w:pStyle w:val="NormalWeb"/>
-        <w:spacing w:before="0" w:beforeAutospacing="0" w:after="0" w:afterAutospacing="0"/>
-        <w:ind w:left="720"/>
+        <w:spacing w:before="0" w:beforeAutospacing="0" w:after="0" w:afterAutospacing="0" w:line="276" w:lineRule="auto"/>
+        <w:ind w:left="851"/>
         <w:jc w:val="both"/>
         <w:textAlignment w:val="baseline"/>
         <w:rPr>
           <w:color w:val="000000"/>
         </w:rPr>
       </w:pPr>
-      <w:hyperlink r:id="rId46" w:history="1">
+      <w:hyperlink r:id="rId48" w:anchor="query=guitar&amp;position=33&amp;from_view=search" w:history="1">
         <w:r>
           <w:rPr>
             <w:rStyle w:val="Hyperlink"/>
@@ -2632,7 +3194,8 @@
           <w:ilvl w:val="0"/>
           <w:numId w:val="13"/>
         </w:numPr>
-        <w:spacing w:before="0" w:beforeAutospacing="0" w:after="0" w:afterAutospacing="0"/>
+        <w:spacing w:before="0" w:beforeAutospacing="0" w:after="0" w:afterAutospacing="0" w:line="276" w:lineRule="auto"/>
+        <w:ind w:left="851"/>
         <w:jc w:val="both"/>
         <w:textAlignment w:val="baseline"/>
         <w:rPr>
@@ -2649,12 +3212,15 @@
     <w:p>
       <w:pPr>
         <w:pStyle w:val="NormalWeb"/>
-        <w:spacing w:before="0" w:beforeAutospacing="0" w:after="0" w:afterAutospacing="0"/>
-        <w:ind w:left="720"/>
+        <w:spacing w:before="0" w:beforeAutospacing="0" w:after="0" w:afterAutospacing="0" w:line="276" w:lineRule="auto"/>
+        <w:ind w:left="851"/>
         <w:jc w:val="both"/>
         <w:textAlignment w:val="baseline"/>
-      </w:pPr>
-      <w:hyperlink r:id="rId47" w:history="1">
+        <w:rPr>
+          <w:rStyle w:val="Hyperlink"/>
+        </w:rPr>
+      </w:pPr>
+      <w:hyperlink r:id="rId49" w:history="1">
         <w:r>
           <w:rPr>
             <w:rStyle w:val="Hyperlink"/>
@@ -2666,11 +3232,19 @@
     <w:p>
       <w:pPr>
         <w:pStyle w:val="NormalWeb"/>
+        <w:spacing w:before="0" w:beforeAutospacing="0" w:after="0" w:afterAutospacing="0" w:line="276" w:lineRule="auto"/>
+        <w:jc w:val="both"/>
+        <w:textAlignment w:val="baseline"/>
+      </w:pPr>
+    </w:p>
+    <w:p>
+      <w:pPr>
+        <w:pStyle w:val="NormalWeb"/>
         <w:numPr>
           <w:ilvl w:val="0"/>
           <w:numId w:val="2"/>
         </w:numPr>
-        <w:spacing w:before="0" w:beforeAutospacing="0" w:after="0" w:afterAutospacing="0"/>
+        <w:spacing w:before="0" w:beforeAutospacing="0" w:after="0" w:afterAutospacing="0" w:line="276" w:lineRule="auto"/>
         <w:ind w:left="426"/>
         <w:jc w:val="both"/>
         <w:textAlignment w:val="baseline"/>
@@ -2686,7 +3260,8 @@
           <w:ilvl w:val="0"/>
           <w:numId w:val="20"/>
         </w:numPr>
-        <w:spacing w:before="0" w:beforeAutospacing="0" w:after="0" w:afterAutospacing="0"/>
+        <w:spacing w:before="0" w:beforeAutospacing="0" w:after="0" w:afterAutospacing="0" w:line="276" w:lineRule="auto"/>
+        <w:ind w:left="851"/>
         <w:jc w:val="both"/>
         <w:textAlignment w:val="baseline"/>
         <w:rPr>
@@ -2703,15 +3278,15 @@
     <w:p>
       <w:pPr>
         <w:pStyle w:val="NormalWeb"/>
-        <w:spacing w:before="0" w:beforeAutospacing="0" w:after="0" w:afterAutospacing="0"/>
-        <w:ind w:left="720"/>
+        <w:spacing w:before="0" w:beforeAutospacing="0" w:after="0" w:afterAutospacing="0" w:line="276" w:lineRule="auto"/>
+        <w:ind w:left="851"/>
         <w:jc w:val="both"/>
         <w:textAlignment w:val="baseline"/>
         <w:rPr>
           <w:color w:val="000000"/>
         </w:rPr>
       </w:pPr>
-      <w:hyperlink r:id="rId48" w:history="1">
+      <w:hyperlink r:id="rId50" w:anchor="query=contact%20us&amp;position=24&amp;from_view=search" w:history="1">
         <w:r>
           <w:rPr>
             <w:rStyle w:val="Hyperlink"/>
@@ -2727,7 +3302,8 @@
           <w:ilvl w:val="0"/>
           <w:numId w:val="20"/>
         </w:numPr>
-        <w:spacing w:before="0" w:beforeAutospacing="0" w:after="0" w:afterAutospacing="0"/>
+        <w:spacing w:before="0" w:beforeAutospacing="0" w:after="0" w:afterAutospacing="0" w:line="276" w:lineRule="auto"/>
+        <w:ind w:left="851"/>
         <w:jc w:val="both"/>
         <w:textAlignment w:val="baseline"/>
         <w:rPr>
@@ -2744,15 +3320,15 @@
     <w:p>
       <w:pPr>
         <w:pStyle w:val="NormalWeb"/>
-        <w:spacing w:before="0" w:beforeAutospacing="0" w:after="0" w:afterAutospacing="0"/>
-        <w:ind w:left="720"/>
+        <w:spacing w:before="0" w:beforeAutospacing="0" w:after="0" w:afterAutospacing="0" w:line="276" w:lineRule="auto"/>
+        <w:ind w:left="851"/>
         <w:jc w:val="both"/>
         <w:textAlignment w:val="baseline"/>
         <w:rPr>
           <w:color w:val="000000"/>
         </w:rPr>
       </w:pPr>
-      <w:hyperlink r:id="rId49" w:history="1">
+      <w:hyperlink r:id="rId51" w:history="1">
         <w:r>
           <w:rPr>
             <w:rStyle w:val="Hyperlink"/>
@@ -2774,7 +3350,8 @@
           <w:ilvl w:val="0"/>
           <w:numId w:val="20"/>
         </w:numPr>
-        <w:spacing w:before="0" w:beforeAutospacing="0" w:after="0" w:afterAutospacing="0"/>
+        <w:spacing w:before="0" w:beforeAutospacing="0" w:after="0" w:afterAutospacing="0" w:line="276" w:lineRule="auto"/>
+        <w:ind w:left="851"/>
         <w:jc w:val="both"/>
         <w:textAlignment w:val="baseline"/>
         <w:rPr>
@@ -2791,27 +3368,20 @@
     <w:p>
       <w:pPr>
         <w:pStyle w:val="NormalWeb"/>
-        <w:spacing w:before="0" w:beforeAutospacing="0" w:after="0" w:afterAutospacing="0"/>
-        <w:ind w:left="720"/>
+        <w:spacing w:before="0" w:beforeAutospacing="0" w:after="0" w:afterAutospacing="0" w:line="276" w:lineRule="auto"/>
+        <w:ind w:left="851"/>
         <w:jc w:val="both"/>
         <w:textAlignment w:val="baseline"/>
         <w:rPr>
           <w:color w:val="000000"/>
         </w:rPr>
       </w:pPr>
-      <w:hyperlink r:id="rId50" w:history="1">
+      <w:hyperlink r:id="rId52" w:history="1">
         <w:r>
           <w:rPr>
             <w:rStyle w:val="Hyperlink"/>
           </w:rPr>
-          <w:t>https://www.google.com/url?sa=i&amp;url=https%3A%2F%2Fwww.alamy.com%2Fstock-photo%2Fguitar-shop.html&amp;psig=AOvVaw0S7cK85eRXqETGvuR3z4e7&amp;ust=1654482241923000&amp;s</w:t>
-        </w:r>
-        <w:r>
-          <w:rPr>
-            <w:rStyle w:val="Hyperlink"/>
-          </w:rPr>
-          <w:lastRenderedPageBreak/>
-          <w:t>ource=images&amp;cd=vfe&amp;ved=0CA0QjhxqFwoTCKDWzOWglfgCFQAAAAAdAAAAABAc</w:t>
+          <w:t>https://www.google.com/url?sa=i&amp;url=https%3A%2F%2Fwww.alamy.com%2Fstock-photo%2Fguitar-shop.html&amp;psig=AOvVaw0S7cK85eRXqETGvuR3z4e7&amp;ust=1654482241923000&amp;source=images&amp;cd=vfe&amp;ved=0CA0QjhxqFwoTCKDWzOWglfgCFQAAAAAdAAAAABAc</w:t>
         </w:r>
       </w:hyperlink>
       <w:r>
@@ -2828,7 +3398,8 @@
           <w:ilvl w:val="0"/>
           <w:numId w:val="20"/>
         </w:numPr>
-        <w:spacing w:before="0" w:beforeAutospacing="0" w:after="0" w:afterAutospacing="0"/>
+        <w:spacing w:before="0" w:beforeAutospacing="0" w:after="0" w:afterAutospacing="0" w:line="276" w:lineRule="auto"/>
+        <w:ind w:left="851"/>
         <w:jc w:val="both"/>
         <w:textAlignment w:val="baseline"/>
         <w:rPr>
@@ -2845,15 +3416,15 @@
     <w:p>
       <w:pPr>
         <w:pStyle w:val="NormalWeb"/>
-        <w:spacing w:before="0" w:beforeAutospacing="0" w:after="0" w:afterAutospacing="0"/>
-        <w:ind w:left="720"/>
+        <w:spacing w:before="0" w:beforeAutospacing="0" w:after="0" w:afterAutospacing="0" w:line="276" w:lineRule="auto"/>
+        <w:ind w:left="851"/>
         <w:jc w:val="both"/>
         <w:textAlignment w:val="baseline"/>
         <w:rPr>
           <w:color w:val="000000"/>
         </w:rPr>
       </w:pPr>
-      <w:hyperlink r:id="rId51" w:history="1">
+      <w:hyperlink r:id="rId53" w:history="1">
         <w:r>
           <w:rPr>
             <w:rStyle w:val="Hyperlink"/>
@@ -2875,7 +3446,8 @@
           <w:ilvl w:val="0"/>
           <w:numId w:val="20"/>
         </w:numPr>
-        <w:spacing w:before="0" w:beforeAutospacing="0" w:after="0" w:afterAutospacing="0"/>
+        <w:spacing w:before="0" w:beforeAutospacing="0" w:after="0" w:afterAutospacing="0" w:line="276" w:lineRule="auto"/>
+        <w:ind w:left="851"/>
         <w:jc w:val="both"/>
         <w:textAlignment w:val="baseline"/>
         <w:rPr>
@@ -2892,15 +3464,15 @@
     <w:p>
       <w:pPr>
         <w:pStyle w:val="NormalWeb"/>
-        <w:spacing w:before="0" w:beforeAutospacing="0" w:after="0" w:afterAutospacing="0"/>
-        <w:ind w:left="720"/>
+        <w:spacing w:before="0" w:beforeAutospacing="0" w:after="0" w:afterAutospacing="0" w:line="276" w:lineRule="auto"/>
+        <w:ind w:left="851"/>
         <w:jc w:val="both"/>
         <w:textAlignment w:val="baseline"/>
         <w:rPr>
           <w:color w:val="000000"/>
         </w:rPr>
       </w:pPr>
-      <w:hyperlink r:id="rId52" w:history="1">
+      <w:hyperlink r:id="rId54" w:history="1">
         <w:r>
           <w:rPr>
             <w:rStyle w:val="Hyperlink"/>
@@ -2922,7 +3494,8 @@
           <w:ilvl w:val="0"/>
           <w:numId w:val="20"/>
         </w:numPr>
-        <w:spacing w:before="0" w:beforeAutospacing="0" w:after="0" w:afterAutospacing="0"/>
+        <w:spacing w:before="0" w:beforeAutospacing="0" w:after="0" w:afterAutospacing="0" w:line="276" w:lineRule="auto"/>
+        <w:ind w:left="851"/>
         <w:jc w:val="both"/>
         <w:textAlignment w:val="baseline"/>
         <w:rPr>
@@ -2939,15 +3512,15 @@
     <w:p>
       <w:pPr>
         <w:pStyle w:val="NormalWeb"/>
-        <w:spacing w:before="0" w:beforeAutospacing="0" w:after="0" w:afterAutospacing="0"/>
-        <w:ind w:left="720"/>
+        <w:spacing w:before="0" w:beforeAutospacing="0" w:after="0" w:afterAutospacing="0" w:line="276" w:lineRule="auto"/>
+        <w:ind w:left="851"/>
         <w:jc w:val="both"/>
         <w:textAlignment w:val="baseline"/>
         <w:rPr>
           <w:color w:val="000000"/>
         </w:rPr>
       </w:pPr>
-      <w:hyperlink r:id="rId53" w:history="1">
+      <w:hyperlink r:id="rId55" w:history="1">
         <w:r>
           <w:rPr>
             <w:rStyle w:val="Hyperlink"/>
@@ -2965,14 +3538,43 @@
     <w:p>
       <w:pPr>
         <w:pStyle w:val="NormalWeb"/>
-        <w:spacing w:before="0" w:beforeAutospacing="0" w:after="0" w:afterAutospacing="0"/>
-        <w:jc w:val="both"/>
-      </w:pPr>
-      <w:r>
+        <w:spacing w:before="0" w:beforeAutospacing="0" w:after="0" w:afterAutospacing="0" w:line="276" w:lineRule="auto"/>
+        <w:ind w:left="720"/>
+        <w:jc w:val="both"/>
+        <w:textAlignment w:val="baseline"/>
         <w:rPr>
           <w:color w:val="000000"/>
         </w:rPr>
-        <w:t>7.  Member</w:t>
+      </w:pPr>
+    </w:p>
+    <w:p>
+      <w:pPr>
+        <w:pStyle w:val="NormalWeb"/>
+        <w:spacing w:before="0" w:beforeAutospacing="0" w:after="0" w:afterAutospacing="0" w:line="276" w:lineRule="auto"/>
+        <w:ind w:left="720"/>
+        <w:jc w:val="both"/>
+        <w:textAlignment w:val="baseline"/>
+        <w:rPr>
+          <w:color w:val="000000"/>
+        </w:rPr>
+      </w:pPr>
+    </w:p>
+    <w:p>
+      <w:pPr>
+        <w:pStyle w:val="NormalWeb"/>
+        <w:numPr>
+          <w:ilvl w:val="0"/>
+          <w:numId w:val="2"/>
+        </w:numPr>
+        <w:spacing w:before="0" w:beforeAutospacing="0" w:after="0" w:afterAutospacing="0" w:line="276" w:lineRule="auto"/>
+        <w:ind w:left="426"/>
+        <w:jc w:val="both"/>
+      </w:pPr>
+      <w:r>
+        <w:rPr>
+          <w:color w:val="000000"/>
+        </w:rPr>
+        <w:t>Member</w:t>
       </w:r>
     </w:p>
     <w:p>
@@ -2982,7 +3584,8 @@
           <w:ilvl w:val="0"/>
           <w:numId w:val="20"/>
         </w:numPr>
-        <w:spacing w:before="0" w:beforeAutospacing="0" w:after="0" w:afterAutospacing="0"/>
+        <w:spacing w:before="0" w:beforeAutospacing="0" w:after="0" w:afterAutospacing="0" w:line="276" w:lineRule="auto"/>
+        <w:ind w:left="851"/>
         <w:jc w:val="both"/>
         <w:textAlignment w:val="baseline"/>
         <w:rPr>
@@ -2999,11 +3602,11 @@
     <w:p>
       <w:pPr>
         <w:pStyle w:val="NormalWeb"/>
-        <w:spacing w:before="0" w:beforeAutospacing="0" w:after="0" w:afterAutospacing="0"/>
-        <w:ind w:left="720"/>
-        <w:jc w:val="both"/>
-      </w:pPr>
-      <w:hyperlink r:id="rId54" w:history="1">
+        <w:spacing w:before="0" w:beforeAutospacing="0" w:after="0" w:afterAutospacing="0" w:line="276" w:lineRule="auto"/>
+        <w:ind w:left="851"/>
+        <w:jc w:val="both"/>
+      </w:pPr>
+      <w:hyperlink r:id="rId56" w:history="1">
         <w:r>
           <w:rPr>
             <w:rStyle w:val="Hyperlink"/>
@@ -3025,7 +3628,8 @@
           <w:ilvl w:val="0"/>
           <w:numId w:val="20"/>
         </w:numPr>
-        <w:spacing w:before="0" w:beforeAutospacing="0" w:after="0" w:afterAutospacing="0"/>
+        <w:spacing w:before="0" w:beforeAutospacing="0" w:after="0" w:afterAutospacing="0" w:line="276" w:lineRule="auto"/>
+        <w:ind w:left="851"/>
         <w:jc w:val="both"/>
         <w:textAlignment w:val="baseline"/>
         <w:rPr>
@@ -3042,11 +3646,11 @@
     <w:p>
       <w:pPr>
         <w:pStyle w:val="NormalWeb"/>
-        <w:spacing w:before="0" w:beforeAutospacing="0" w:after="0" w:afterAutospacing="0"/>
-        <w:ind w:left="720"/>
-        <w:jc w:val="both"/>
-      </w:pPr>
-      <w:hyperlink r:id="rId55" w:history="1">
+        <w:spacing w:before="0" w:beforeAutospacing="0" w:after="0" w:afterAutospacing="0" w:line="276" w:lineRule="auto"/>
+        <w:ind w:left="851"/>
+        <w:jc w:val="both"/>
+      </w:pPr>
+      <w:hyperlink r:id="rId57" w:anchor="query=discount&amp;position=4&amp;from_view=search" w:history="1">
         <w:r>
           <w:rPr>
             <w:rStyle w:val="Hyperlink"/>
@@ -3058,7 +3662,7 @@
     <w:p>
       <w:pPr>
         <w:pStyle w:val="NormalWeb"/>
-        <w:spacing w:before="0" w:beforeAutospacing="0" w:after="0" w:afterAutospacing="0"/>
+        <w:spacing w:before="0" w:beforeAutospacing="0" w:after="0" w:afterAutospacing="0" w:line="276" w:lineRule="auto"/>
         <w:ind w:left="426"/>
         <w:jc w:val="both"/>
         <w:textAlignment w:val="baseline"/>
@@ -3066,26 +3670,30 @@
     </w:p>
     <w:p>
       <w:pPr>
-        <w:spacing w:line="360" w:lineRule="auto"/>
-        <w:jc w:val="both"/>
-        <w:rPr>
-          <w:rFonts w:ascii="Times New Roman" w:hAnsi="Times New Roman" w:cs="Times New Roman"/>
-          <w:lang w:val="en-US"/>
-        </w:rPr>
-      </w:pPr>
-    </w:p>
-    <w:p>
-      <w:pPr>
-        <w:spacing w:line="360" w:lineRule="auto"/>
-        <w:jc w:val="both"/>
-        <w:rPr>
-          <w:rFonts w:ascii="Times New Roman" w:hAnsi="Times New Roman" w:cs="Times New Roman"/>
-          <w:lang w:val="en-US"/>
-        </w:rPr>
-      </w:pPr>
-      <w:r>
-        <w:rPr>
-          <w:rFonts w:ascii="Times New Roman" w:hAnsi="Times New Roman" w:cs="Times New Roman"/>
+        <w:spacing w:line="276" w:lineRule="auto"/>
+        <w:jc w:val="both"/>
+        <w:rPr>
+          <w:rFonts w:ascii="Times New Roman" w:hAnsi="Times New Roman" w:cs="Times New Roman"/>
+          <w:lang w:val="en-US"/>
+        </w:rPr>
+      </w:pPr>
+    </w:p>
+    <w:p>
+      <w:pPr>
+        <w:spacing w:line="276" w:lineRule="auto"/>
+        <w:jc w:val="both"/>
+        <w:rPr>
+          <w:rFonts w:ascii="Times New Roman" w:hAnsi="Times New Roman" w:cs="Times New Roman"/>
+          <w:b/>
+          <w:bCs/>
+          <w:lang w:val="en-US"/>
+        </w:rPr>
+      </w:pPr>
+      <w:r>
+        <w:rPr>
+          <w:rFonts w:ascii="Times New Roman" w:hAnsi="Times New Roman" w:cs="Times New Roman"/>
+          <w:b/>
+          <w:bCs/>
           <w:lang w:val="en-US"/>
         </w:rPr>
         <w:t>Hidden Creativities:</w:t>
@@ -3098,7 +3706,8 @@
           <w:ilvl w:val="0"/>
           <w:numId w:val="3"/>
         </w:numPr>
-        <w:spacing w:line="360" w:lineRule="auto"/>
+        <w:spacing w:line="276" w:lineRule="auto"/>
+        <w:ind w:left="426"/>
         <w:jc w:val="both"/>
         <w:rPr>
           <w:rFonts w:ascii="Times New Roman" w:hAnsi="Times New Roman" w:cs="Times New Roman"/>
@@ -3111,6 +3720,618 @@
           <w:lang w:val="en-US"/>
         </w:rPr>
         <w:t>Sticky Navigation Bar:</w:t>
+      </w:r>
+    </w:p>
+    <w:p>
+      <w:pPr>
+        <w:pStyle w:val="ListParagraph"/>
+        <w:spacing w:line="276" w:lineRule="auto"/>
+        <w:ind w:left="426"/>
+        <w:jc w:val="both"/>
+        <w:rPr>
+          <w:rFonts w:ascii="Times New Roman" w:hAnsi="Times New Roman" w:cs="Times New Roman"/>
+          <w:lang w:val="en-US"/>
+        </w:rPr>
+      </w:pPr>
+      <w:proofErr w:type="spellStart"/>
+      <w:r>
+        <w:rPr>
+          <w:rFonts w:ascii="Times New Roman" w:hAnsi="Times New Roman" w:cs="Times New Roman"/>
+          <w:lang w:val="en-US"/>
+        </w:rPr>
+        <w:t>Menampilkan</w:t>
+      </w:r>
+      <w:proofErr w:type="spellEnd"/>
+      <w:r>
+        <w:rPr>
+          <w:rFonts w:ascii="Times New Roman" w:hAnsi="Times New Roman" w:cs="Times New Roman"/>
+          <w:lang w:val="en-US"/>
+        </w:rPr>
+        <w:t xml:space="preserve"> navigation bar yang </w:t>
+      </w:r>
+      <w:proofErr w:type="spellStart"/>
+      <w:r>
+        <w:rPr>
+          <w:rFonts w:ascii="Times New Roman" w:hAnsi="Times New Roman" w:cs="Times New Roman"/>
+          <w:lang w:val="en-US"/>
+        </w:rPr>
+        <w:t>selalu</w:t>
+      </w:r>
+      <w:proofErr w:type="spellEnd"/>
+      <w:r>
+        <w:rPr>
+          <w:rFonts w:ascii="Times New Roman" w:hAnsi="Times New Roman" w:cs="Times New Roman"/>
+          <w:lang w:val="en-US"/>
+        </w:rPr>
+        <w:t xml:space="preserve"> </w:t>
+      </w:r>
+      <w:proofErr w:type="spellStart"/>
+      <w:r>
+        <w:rPr>
+          <w:rFonts w:ascii="Times New Roman" w:hAnsi="Times New Roman" w:cs="Times New Roman"/>
+          <w:lang w:val="en-US"/>
+        </w:rPr>
+        <w:t>berada</w:t>
+      </w:r>
+      <w:proofErr w:type="spellEnd"/>
+      <w:r>
+        <w:rPr>
+          <w:rFonts w:ascii="Times New Roman" w:hAnsi="Times New Roman" w:cs="Times New Roman"/>
+          <w:lang w:val="en-US"/>
+        </w:rPr>
+        <w:t xml:space="preserve"> di </w:t>
+      </w:r>
+      <w:proofErr w:type="spellStart"/>
+      <w:r>
+        <w:rPr>
+          <w:rFonts w:ascii="Times New Roman" w:hAnsi="Times New Roman" w:cs="Times New Roman"/>
+          <w:lang w:val="en-US"/>
+        </w:rPr>
+        <w:t>bagian</w:t>
+      </w:r>
+      <w:proofErr w:type="spellEnd"/>
+      <w:r>
+        <w:rPr>
+          <w:rFonts w:ascii="Times New Roman" w:hAnsi="Times New Roman" w:cs="Times New Roman"/>
+          <w:lang w:val="en-US"/>
+        </w:rPr>
+        <w:t xml:space="preserve"> </w:t>
+      </w:r>
+      <w:proofErr w:type="spellStart"/>
+      <w:r>
+        <w:rPr>
+          <w:rFonts w:ascii="Times New Roman" w:hAnsi="Times New Roman" w:cs="Times New Roman"/>
+          <w:lang w:val="en-US"/>
+        </w:rPr>
+        <w:t>atas</w:t>
+      </w:r>
+      <w:proofErr w:type="spellEnd"/>
+      <w:r>
+        <w:rPr>
+          <w:rFonts w:ascii="Times New Roman" w:hAnsi="Times New Roman" w:cs="Times New Roman"/>
+          <w:lang w:val="en-US"/>
+        </w:rPr>
+        <w:t xml:space="preserve"> page </w:t>
+      </w:r>
+      <w:proofErr w:type="spellStart"/>
+      <w:r>
+        <w:rPr>
+          <w:rFonts w:ascii="Times New Roman" w:hAnsi="Times New Roman" w:cs="Times New Roman"/>
+          <w:lang w:val="en-US"/>
+        </w:rPr>
+        <w:t>sehingga</w:t>
+      </w:r>
+      <w:proofErr w:type="spellEnd"/>
+      <w:r>
+        <w:rPr>
+          <w:rFonts w:ascii="Times New Roman" w:hAnsi="Times New Roman" w:cs="Times New Roman"/>
+          <w:lang w:val="en-US"/>
+        </w:rPr>
+        <w:t xml:space="preserve"> user </w:t>
+      </w:r>
+      <w:proofErr w:type="spellStart"/>
+      <w:r>
+        <w:rPr>
+          <w:rFonts w:ascii="Times New Roman" w:hAnsi="Times New Roman" w:cs="Times New Roman"/>
+          <w:lang w:val="en-US"/>
+        </w:rPr>
+        <w:t>tidak</w:t>
+      </w:r>
+      <w:proofErr w:type="spellEnd"/>
+      <w:r>
+        <w:rPr>
+          <w:rFonts w:ascii="Times New Roman" w:hAnsi="Times New Roman" w:cs="Times New Roman"/>
+          <w:lang w:val="en-US"/>
+        </w:rPr>
+        <w:t xml:space="preserve"> </w:t>
+      </w:r>
+      <w:proofErr w:type="spellStart"/>
+      <w:r>
+        <w:rPr>
+          <w:rFonts w:ascii="Times New Roman" w:hAnsi="Times New Roman" w:cs="Times New Roman"/>
+          <w:lang w:val="en-US"/>
+        </w:rPr>
+        <w:t>perlu</w:t>
+      </w:r>
+      <w:proofErr w:type="spellEnd"/>
+      <w:r>
+        <w:rPr>
+          <w:rFonts w:ascii="Times New Roman" w:hAnsi="Times New Roman" w:cs="Times New Roman"/>
+          <w:lang w:val="en-US"/>
+        </w:rPr>
+        <w:t xml:space="preserve"> </w:t>
+      </w:r>
+      <w:proofErr w:type="spellStart"/>
+      <w:r>
+        <w:rPr>
+          <w:rFonts w:ascii="Times New Roman" w:hAnsi="Times New Roman" w:cs="Times New Roman"/>
+          <w:lang w:val="en-US"/>
+        </w:rPr>
+        <w:t>melakukan</w:t>
+      </w:r>
+      <w:proofErr w:type="spellEnd"/>
+      <w:r>
+        <w:rPr>
+          <w:rFonts w:ascii="Times New Roman" w:hAnsi="Times New Roman" w:cs="Times New Roman"/>
+          <w:lang w:val="en-US"/>
+        </w:rPr>
+        <w:t xml:space="preserve"> scroll </w:t>
+      </w:r>
+      <w:proofErr w:type="spellStart"/>
+      <w:r>
+        <w:rPr>
+          <w:rFonts w:ascii="Times New Roman" w:hAnsi="Times New Roman" w:cs="Times New Roman"/>
+          <w:lang w:val="en-US"/>
+        </w:rPr>
+        <w:t>ke</w:t>
+      </w:r>
+      <w:proofErr w:type="spellEnd"/>
+      <w:r>
+        <w:rPr>
+          <w:rFonts w:ascii="Times New Roman" w:hAnsi="Times New Roman" w:cs="Times New Roman"/>
+          <w:lang w:val="en-US"/>
+        </w:rPr>
+        <w:t xml:space="preserve"> </w:t>
+      </w:r>
+      <w:proofErr w:type="spellStart"/>
+      <w:r>
+        <w:rPr>
+          <w:rFonts w:ascii="Times New Roman" w:hAnsi="Times New Roman" w:cs="Times New Roman"/>
+          <w:lang w:val="en-US"/>
+        </w:rPr>
+        <w:t>atas</w:t>
+      </w:r>
+      <w:proofErr w:type="spellEnd"/>
+      <w:r>
+        <w:rPr>
+          <w:rFonts w:ascii="Times New Roman" w:hAnsi="Times New Roman" w:cs="Times New Roman"/>
+          <w:lang w:val="en-US"/>
+        </w:rPr>
+        <w:t xml:space="preserve"> </w:t>
+      </w:r>
+      <w:proofErr w:type="spellStart"/>
+      <w:r>
+        <w:rPr>
+          <w:rFonts w:ascii="Times New Roman" w:hAnsi="Times New Roman" w:cs="Times New Roman"/>
+          <w:lang w:val="en-US"/>
+        </w:rPr>
+        <w:t>untuk</w:t>
+      </w:r>
+      <w:proofErr w:type="spellEnd"/>
+      <w:r>
+        <w:rPr>
+          <w:rFonts w:ascii="Times New Roman" w:hAnsi="Times New Roman" w:cs="Times New Roman"/>
+          <w:lang w:val="en-US"/>
+        </w:rPr>
+        <w:t xml:space="preserve"> </w:t>
+      </w:r>
+      <w:proofErr w:type="spellStart"/>
+      <w:r>
+        <w:rPr>
+          <w:rFonts w:ascii="Times New Roman" w:hAnsi="Times New Roman" w:cs="Times New Roman"/>
+          <w:lang w:val="en-US"/>
+        </w:rPr>
+        <w:t>pindah</w:t>
+      </w:r>
+      <w:proofErr w:type="spellEnd"/>
+      <w:r>
+        <w:rPr>
+          <w:rFonts w:ascii="Times New Roman" w:hAnsi="Times New Roman" w:cs="Times New Roman"/>
+          <w:lang w:val="en-US"/>
+        </w:rPr>
+        <w:t xml:space="preserve"> </w:t>
+      </w:r>
+      <w:proofErr w:type="spellStart"/>
+      <w:r>
+        <w:rPr>
+          <w:rFonts w:ascii="Times New Roman" w:hAnsi="Times New Roman" w:cs="Times New Roman"/>
+          <w:lang w:val="en-US"/>
+        </w:rPr>
+        <w:t>ke</w:t>
+      </w:r>
+      <w:r>
+        <w:rPr>
+          <w:rFonts w:ascii="Times New Roman" w:hAnsi="Times New Roman" w:cs="Times New Roman"/>
+          <w:lang w:val="en-US"/>
+        </w:rPr>
+        <w:t xml:space="preserve"> </w:t>
+      </w:r>
+      <w:r>
+        <w:rPr>
+          <w:rFonts w:ascii="Times New Roman" w:hAnsi="Times New Roman" w:cs="Times New Roman"/>
+          <w:lang w:val="en-US"/>
+        </w:rPr>
+        <w:t>halama</w:t>
+      </w:r>
+      <w:proofErr w:type="spellEnd"/>
+      <w:r>
+        <w:rPr>
+          <w:rFonts w:ascii="Times New Roman" w:hAnsi="Times New Roman" w:cs="Times New Roman"/>
+          <w:lang w:val="en-US"/>
+        </w:rPr>
+        <w:t>n lain.</w:t>
+      </w:r>
+    </w:p>
+    <w:p>
+      <w:pPr>
+        <w:pStyle w:val="ListParagraph"/>
+        <w:numPr>
+          <w:ilvl w:val="0"/>
+          <w:numId w:val="3"/>
+        </w:numPr>
+        <w:spacing w:line="276" w:lineRule="auto"/>
+        <w:ind w:left="426"/>
+        <w:jc w:val="both"/>
+        <w:rPr>
+          <w:rFonts w:ascii="Times New Roman" w:hAnsi="Times New Roman" w:cs="Times New Roman"/>
+          <w:lang w:val="en-US"/>
+        </w:rPr>
+      </w:pPr>
+      <w:r>
+        <w:rPr>
+          <w:rFonts w:ascii="Times New Roman" w:hAnsi="Times New Roman" w:cs="Times New Roman"/>
+          <w:lang w:val="en-US"/>
+        </w:rPr>
+        <w:t>Hamburger Navigation Bar:</w:t>
+      </w:r>
+    </w:p>
+    <w:p>
+      <w:pPr>
+        <w:pStyle w:val="ListParagraph"/>
+        <w:spacing w:line="276" w:lineRule="auto"/>
+        <w:ind w:left="426"/>
+        <w:jc w:val="both"/>
+        <w:rPr>
+          <w:rFonts w:ascii="Times New Roman" w:hAnsi="Times New Roman" w:cs="Times New Roman"/>
+          <w:lang w:val="en-US"/>
+        </w:rPr>
+      </w:pPr>
+      <w:r>
+        <w:rPr>
+          <w:rFonts w:ascii="Times New Roman" w:hAnsi="Times New Roman" w:cs="Times New Roman"/>
+          <w:lang w:val="en-US"/>
+        </w:rPr>
+        <w:t xml:space="preserve">Jika </w:t>
+      </w:r>
+      <w:proofErr w:type="spellStart"/>
+      <w:r>
+        <w:rPr>
+          <w:rFonts w:ascii="Times New Roman" w:hAnsi="Times New Roman" w:cs="Times New Roman"/>
+          <w:lang w:val="en-US"/>
+        </w:rPr>
+        <w:t>berada</w:t>
+      </w:r>
+      <w:proofErr w:type="spellEnd"/>
+      <w:r>
+        <w:rPr>
+          <w:rFonts w:ascii="Times New Roman" w:hAnsi="Times New Roman" w:cs="Times New Roman"/>
+          <w:lang w:val="en-US"/>
+        </w:rPr>
+        <w:t xml:space="preserve"> </w:t>
+      </w:r>
+      <w:proofErr w:type="spellStart"/>
+      <w:r>
+        <w:rPr>
+          <w:rFonts w:ascii="Times New Roman" w:hAnsi="Times New Roman" w:cs="Times New Roman"/>
+          <w:lang w:val="en-US"/>
+        </w:rPr>
+        <w:t>dalam</w:t>
+      </w:r>
+      <w:proofErr w:type="spellEnd"/>
+      <w:r>
+        <w:rPr>
+          <w:rFonts w:ascii="Times New Roman" w:hAnsi="Times New Roman" w:cs="Times New Roman"/>
+          <w:lang w:val="en-US"/>
+        </w:rPr>
+        <w:t xml:space="preserve"> </w:t>
+      </w:r>
+      <w:r>
+        <w:rPr>
+          <w:rFonts w:ascii="Times New Roman" w:hAnsi="Times New Roman" w:cs="Times New Roman"/>
+          <w:i/>
+          <w:iCs/>
+          <w:lang w:val="en-US"/>
+        </w:rPr>
+        <w:t xml:space="preserve">device </w:t>
+      </w:r>
+      <w:proofErr w:type="spellStart"/>
+      <w:r>
+        <w:rPr>
+          <w:rFonts w:ascii="Times New Roman" w:hAnsi="Times New Roman" w:cs="Times New Roman"/>
+          <w:lang w:val="en-US"/>
+        </w:rPr>
+        <w:t>dengan</w:t>
+      </w:r>
+      <w:proofErr w:type="spellEnd"/>
+      <w:r>
+        <w:rPr>
+          <w:rFonts w:ascii="Times New Roman" w:hAnsi="Times New Roman" w:cs="Times New Roman"/>
+          <w:lang w:val="en-US"/>
+        </w:rPr>
+        <w:t xml:space="preserve"> </w:t>
+      </w:r>
+      <w:proofErr w:type="spellStart"/>
+      <w:r>
+        <w:rPr>
+          <w:rFonts w:ascii="Times New Roman" w:hAnsi="Times New Roman" w:cs="Times New Roman"/>
+          <w:lang w:val="en-US"/>
+        </w:rPr>
+        <w:t>layar</w:t>
+      </w:r>
+      <w:proofErr w:type="spellEnd"/>
+      <w:r>
+        <w:rPr>
+          <w:rFonts w:ascii="Times New Roman" w:hAnsi="Times New Roman" w:cs="Times New Roman"/>
+          <w:lang w:val="en-US"/>
+        </w:rPr>
+        <w:t xml:space="preserve"> k</w:t>
+      </w:r>
+      <w:proofErr w:type="spellStart"/>
+      <w:r>
+        <w:rPr>
+          <w:rFonts w:ascii="Times New Roman" w:hAnsi="Times New Roman" w:cs="Times New Roman"/>
+          <w:lang w:val="en-US"/>
+        </w:rPr>
+        <w:t>ecil</w:t>
+      </w:r>
+      <w:proofErr w:type="spellEnd"/>
+      <w:r>
+        <w:rPr>
+          <w:rFonts w:ascii="Times New Roman" w:hAnsi="Times New Roman" w:cs="Times New Roman"/>
+          <w:lang w:val="en-US"/>
+        </w:rPr>
+        <w:t xml:space="preserve"> </w:t>
+      </w:r>
+      <w:proofErr w:type="spellStart"/>
+      <w:r>
+        <w:rPr>
+          <w:rFonts w:ascii="Times New Roman" w:hAnsi="Times New Roman" w:cs="Times New Roman"/>
+          <w:lang w:val="en-US"/>
+        </w:rPr>
+        <w:t>maka</w:t>
+      </w:r>
+      <w:proofErr w:type="spellEnd"/>
+      <w:r>
+        <w:rPr>
+          <w:rFonts w:ascii="Times New Roman" w:hAnsi="Times New Roman" w:cs="Times New Roman"/>
+          <w:lang w:val="en-US"/>
+        </w:rPr>
+        <w:t xml:space="preserve"> website </w:t>
+      </w:r>
+      <w:proofErr w:type="spellStart"/>
+      <w:r>
+        <w:rPr>
+          <w:rFonts w:ascii="Times New Roman" w:hAnsi="Times New Roman" w:cs="Times New Roman"/>
+          <w:lang w:val="en-US"/>
+        </w:rPr>
+        <w:t>akan</w:t>
+      </w:r>
+      <w:proofErr w:type="spellEnd"/>
+      <w:r>
+        <w:rPr>
+          <w:rFonts w:ascii="Times New Roman" w:hAnsi="Times New Roman" w:cs="Times New Roman"/>
+          <w:lang w:val="en-US"/>
+        </w:rPr>
+        <w:t xml:space="preserve"> </w:t>
+      </w:r>
+      <w:proofErr w:type="spellStart"/>
+      <w:r>
+        <w:rPr>
+          <w:rFonts w:ascii="Times New Roman" w:hAnsi="Times New Roman" w:cs="Times New Roman"/>
+          <w:lang w:val="en-US"/>
+        </w:rPr>
+        <w:t>mengganti</w:t>
+      </w:r>
+      <w:proofErr w:type="spellEnd"/>
+      <w:r>
+        <w:rPr>
+          <w:rFonts w:ascii="Times New Roman" w:hAnsi="Times New Roman" w:cs="Times New Roman"/>
+          <w:lang w:val="en-US"/>
+        </w:rPr>
+        <w:t xml:space="preserve"> navbar </w:t>
+      </w:r>
+      <w:proofErr w:type="spellStart"/>
+      <w:r>
+        <w:rPr>
+          <w:rFonts w:ascii="Times New Roman" w:hAnsi="Times New Roman" w:cs="Times New Roman"/>
+          <w:lang w:val="en-US"/>
+        </w:rPr>
+        <w:t>menjadi</w:t>
+      </w:r>
+      <w:proofErr w:type="spellEnd"/>
+      <w:r>
+        <w:rPr>
+          <w:rFonts w:ascii="Times New Roman" w:hAnsi="Times New Roman" w:cs="Times New Roman"/>
+          <w:lang w:val="en-US"/>
+        </w:rPr>
+        <w:t xml:space="preserve"> hamburger navbar yang </w:t>
+      </w:r>
+      <w:proofErr w:type="spellStart"/>
+      <w:r>
+        <w:rPr>
+          <w:rFonts w:ascii="Times New Roman" w:hAnsi="Times New Roman" w:cs="Times New Roman"/>
+          <w:lang w:val="en-US"/>
+        </w:rPr>
+        <w:t>akan</w:t>
+      </w:r>
+      <w:proofErr w:type="spellEnd"/>
+      <w:r>
+        <w:rPr>
+          <w:rFonts w:ascii="Times New Roman" w:hAnsi="Times New Roman" w:cs="Times New Roman"/>
+          <w:lang w:val="en-US"/>
+        </w:rPr>
+        <w:t xml:space="preserve"> </w:t>
+      </w:r>
+      <w:proofErr w:type="spellStart"/>
+      <w:r>
+        <w:rPr>
+          <w:rFonts w:ascii="Times New Roman" w:hAnsi="Times New Roman" w:cs="Times New Roman"/>
+          <w:lang w:val="en-US"/>
+        </w:rPr>
+        <w:t>memudahkan</w:t>
+      </w:r>
+      <w:proofErr w:type="spellEnd"/>
+      <w:r>
+        <w:rPr>
+          <w:rFonts w:ascii="Times New Roman" w:hAnsi="Times New Roman" w:cs="Times New Roman"/>
+          <w:lang w:val="en-US"/>
+        </w:rPr>
+        <w:t xml:space="preserve"> user </w:t>
+      </w:r>
+      <w:proofErr w:type="spellStart"/>
+      <w:r>
+        <w:rPr>
+          <w:rFonts w:ascii="Times New Roman" w:hAnsi="Times New Roman" w:cs="Times New Roman"/>
+          <w:lang w:val="en-US"/>
+        </w:rPr>
+        <w:t>untuk</w:t>
+      </w:r>
+      <w:proofErr w:type="spellEnd"/>
+      <w:r>
+        <w:rPr>
+          <w:rFonts w:ascii="Times New Roman" w:hAnsi="Times New Roman" w:cs="Times New Roman"/>
+          <w:lang w:val="en-US"/>
+        </w:rPr>
+        <w:t xml:space="preserve"> </w:t>
+      </w:r>
+      <w:proofErr w:type="spellStart"/>
+      <w:r>
+        <w:rPr>
+          <w:rFonts w:ascii="Times New Roman" w:hAnsi="Times New Roman" w:cs="Times New Roman"/>
+          <w:lang w:val="en-US"/>
+        </w:rPr>
+        <w:t>melakukan</w:t>
+      </w:r>
+      <w:proofErr w:type="spellEnd"/>
+      <w:r>
+        <w:rPr>
+          <w:rFonts w:ascii="Times New Roman" w:hAnsi="Times New Roman" w:cs="Times New Roman"/>
+          <w:lang w:val="en-US"/>
+        </w:rPr>
+        <w:t xml:space="preserve"> </w:t>
+      </w:r>
+      <w:proofErr w:type="spellStart"/>
+      <w:r>
+        <w:rPr>
+          <w:rFonts w:ascii="Times New Roman" w:hAnsi="Times New Roman" w:cs="Times New Roman"/>
+          <w:lang w:val="en-US"/>
+        </w:rPr>
+        <w:t>navigasi</w:t>
+      </w:r>
+      <w:proofErr w:type="spellEnd"/>
+      <w:r>
+        <w:rPr>
+          <w:rFonts w:ascii="Times New Roman" w:hAnsi="Times New Roman" w:cs="Times New Roman"/>
+          <w:lang w:val="en-US"/>
+        </w:rPr>
+        <w:t xml:space="preserve"> </w:t>
+      </w:r>
+      <w:proofErr w:type="spellStart"/>
+      <w:r>
+        <w:rPr>
+          <w:rFonts w:ascii="Times New Roman" w:hAnsi="Times New Roman" w:cs="Times New Roman"/>
+          <w:lang w:val="en-US"/>
+        </w:rPr>
+        <w:t>antar</w:t>
+      </w:r>
+      <w:proofErr w:type="spellEnd"/>
+      <w:r>
+        <w:rPr>
+          <w:rFonts w:ascii="Times New Roman" w:hAnsi="Times New Roman" w:cs="Times New Roman"/>
+          <w:lang w:val="en-US"/>
+        </w:rPr>
+        <w:t xml:space="preserve"> page </w:t>
+      </w:r>
+      <w:proofErr w:type="spellStart"/>
+      <w:r>
+        <w:rPr>
+          <w:rFonts w:ascii="Times New Roman" w:hAnsi="Times New Roman" w:cs="Times New Roman"/>
+          <w:lang w:val="en-US"/>
+        </w:rPr>
+        <w:t>dengan</w:t>
+      </w:r>
+      <w:proofErr w:type="spellEnd"/>
+      <w:r>
+        <w:rPr>
+          <w:rFonts w:ascii="Times New Roman" w:hAnsi="Times New Roman" w:cs="Times New Roman"/>
+          <w:lang w:val="en-US"/>
+        </w:rPr>
+        <w:t xml:space="preserve"> </w:t>
+      </w:r>
+      <w:proofErr w:type="spellStart"/>
+      <w:r>
+        <w:rPr>
+          <w:rFonts w:ascii="Times New Roman" w:hAnsi="Times New Roman" w:cs="Times New Roman"/>
+          <w:lang w:val="en-US"/>
+        </w:rPr>
+        <w:t>tampilan</w:t>
+      </w:r>
+      <w:proofErr w:type="spellEnd"/>
+      <w:r>
+        <w:rPr>
+          <w:rFonts w:ascii="Times New Roman" w:hAnsi="Times New Roman" w:cs="Times New Roman"/>
+          <w:lang w:val="en-US"/>
+        </w:rPr>
+        <w:t xml:space="preserve"> yang </w:t>
+      </w:r>
+      <w:proofErr w:type="spellStart"/>
+      <w:r>
+        <w:rPr>
+          <w:rFonts w:ascii="Times New Roman" w:hAnsi="Times New Roman" w:cs="Times New Roman"/>
+          <w:lang w:val="en-US"/>
+        </w:rPr>
+        <w:t>sesuai</w:t>
+      </w:r>
+      <w:proofErr w:type="spellEnd"/>
+      <w:r>
+        <w:rPr>
+          <w:rFonts w:ascii="Times New Roman" w:hAnsi="Times New Roman" w:cs="Times New Roman"/>
+          <w:lang w:val="en-US"/>
+        </w:rPr>
+        <w:t>.</w:t>
+      </w:r>
+    </w:p>
+    <w:p>
+      <w:pPr>
+        <w:pStyle w:val="ListParagraph"/>
+        <w:numPr>
+          <w:ilvl w:val="0"/>
+          <w:numId w:val="3"/>
+        </w:numPr>
+        <w:spacing w:line="276" w:lineRule="auto"/>
+        <w:ind w:left="426"/>
+        <w:jc w:val="both"/>
+        <w:rPr>
+          <w:rFonts w:ascii="Times New Roman" w:hAnsi="Times New Roman" w:cs="Times New Roman"/>
+          <w:lang w:val="en-US"/>
+        </w:rPr>
+      </w:pPr>
+      <w:r>
+        <w:rPr>
+          <w:rFonts w:ascii="Times New Roman" w:hAnsi="Times New Roman" w:cs="Times New Roman"/>
+          <w:lang w:val="en-US"/>
+        </w:rPr>
+        <w:t>Home Page:</w:t>
       </w:r>
     </w:p>
     <w:p>
@@ -3120,7 +4341,8 @@
           <w:ilvl w:val="1"/>
           <w:numId w:val="3"/>
         </w:numPr>
-        <w:spacing w:line="360" w:lineRule="auto"/>
+        <w:spacing w:line="276" w:lineRule="auto"/>
+        <w:ind w:left="851"/>
         <w:jc w:val="both"/>
         <w:rPr>
           <w:rFonts w:ascii="Times New Roman" w:hAnsi="Times New Roman" w:cs="Times New Roman"/>
@@ -3141,71 +4363,7 @@
           <w:rFonts w:ascii="Times New Roman" w:hAnsi="Times New Roman" w:cs="Times New Roman"/>
           <w:lang w:val="en-US"/>
         </w:rPr>
-        <w:t xml:space="preserve"> navigation bar yang </w:t>
-      </w:r>
-      <w:proofErr w:type="spellStart"/>
-      <w:r>
-        <w:rPr>
-          <w:rFonts w:ascii="Times New Roman" w:hAnsi="Times New Roman" w:cs="Times New Roman"/>
-          <w:lang w:val="en-US"/>
-        </w:rPr>
-        <w:t>selalu</w:t>
-      </w:r>
-      <w:proofErr w:type="spellEnd"/>
-      <w:r>
-        <w:rPr>
-          <w:rFonts w:ascii="Times New Roman" w:hAnsi="Times New Roman" w:cs="Times New Roman"/>
-          <w:lang w:val="en-US"/>
-        </w:rPr>
-        <w:t xml:space="preserve"> </w:t>
-      </w:r>
-      <w:proofErr w:type="spellStart"/>
-      <w:r>
-        <w:rPr>
-          <w:rFonts w:ascii="Times New Roman" w:hAnsi="Times New Roman" w:cs="Times New Roman"/>
-          <w:lang w:val="en-US"/>
-        </w:rPr>
-        <w:t>berada</w:t>
-      </w:r>
-      <w:proofErr w:type="spellEnd"/>
-      <w:r>
-        <w:rPr>
-          <w:rFonts w:ascii="Times New Roman" w:hAnsi="Times New Roman" w:cs="Times New Roman"/>
-          <w:lang w:val="en-US"/>
-        </w:rPr>
-        <w:t xml:space="preserve"> di </w:t>
-      </w:r>
-      <w:proofErr w:type="spellStart"/>
-      <w:r>
-        <w:rPr>
-          <w:rFonts w:ascii="Times New Roman" w:hAnsi="Times New Roman" w:cs="Times New Roman"/>
-          <w:lang w:val="en-US"/>
-        </w:rPr>
-        <w:t>bagian</w:t>
-      </w:r>
-      <w:proofErr w:type="spellEnd"/>
-      <w:r>
-        <w:rPr>
-          <w:rFonts w:ascii="Times New Roman" w:hAnsi="Times New Roman" w:cs="Times New Roman"/>
-          <w:lang w:val="en-US"/>
-        </w:rPr>
-        <w:t xml:space="preserve"> </w:t>
-      </w:r>
-      <w:proofErr w:type="spellStart"/>
-      <w:r>
-        <w:rPr>
-          <w:rFonts w:ascii="Times New Roman" w:hAnsi="Times New Roman" w:cs="Times New Roman"/>
-          <w:lang w:val="en-US"/>
-        </w:rPr>
-        <w:t>atas</w:t>
-      </w:r>
-      <w:proofErr w:type="spellEnd"/>
-      <w:r>
-        <w:rPr>
-          <w:rFonts w:ascii="Times New Roman" w:hAnsi="Times New Roman" w:cs="Times New Roman"/>
-          <w:lang w:val="en-US"/>
-        </w:rPr>
-        <w:t xml:space="preserve"> page user, </w:t>
+        <w:t xml:space="preserve"> section best seller </w:t>
       </w:r>
       <w:proofErr w:type="spellStart"/>
       <w:r>
@@ -3229,121 +4387,425 @@
           <w:rFonts w:ascii="Times New Roman" w:hAnsi="Times New Roman" w:cs="Times New Roman"/>
           <w:lang w:val="en-US"/>
         </w:rPr>
-        <w:t>tidak</w:t>
-      </w:r>
-      <w:proofErr w:type="spellEnd"/>
-      <w:r>
-        <w:rPr>
-          <w:rFonts w:ascii="Times New Roman" w:hAnsi="Times New Roman" w:cs="Times New Roman"/>
-          <w:lang w:val="en-US"/>
-        </w:rPr>
-        <w:t xml:space="preserve"> </w:t>
-      </w:r>
-      <w:proofErr w:type="spellStart"/>
-      <w:r>
-        <w:rPr>
-          <w:rFonts w:ascii="Times New Roman" w:hAnsi="Times New Roman" w:cs="Times New Roman"/>
-          <w:lang w:val="en-US"/>
-        </w:rPr>
-        <w:t>perlu</w:t>
-      </w:r>
-      <w:proofErr w:type="spellEnd"/>
-      <w:r>
-        <w:rPr>
-          <w:rFonts w:ascii="Times New Roman" w:hAnsi="Times New Roman" w:cs="Times New Roman"/>
-          <w:lang w:val="en-US"/>
-        </w:rPr>
-        <w:t xml:space="preserve"> </w:t>
-      </w:r>
-      <w:proofErr w:type="spellStart"/>
-      <w:r>
-        <w:rPr>
-          <w:rFonts w:ascii="Times New Roman" w:hAnsi="Times New Roman" w:cs="Times New Roman"/>
-          <w:lang w:val="en-US"/>
-        </w:rPr>
-        <w:t>melakukan</w:t>
-      </w:r>
-      <w:proofErr w:type="spellEnd"/>
-      <w:r>
-        <w:rPr>
-          <w:rFonts w:ascii="Times New Roman" w:hAnsi="Times New Roman" w:cs="Times New Roman"/>
-          <w:lang w:val="en-US"/>
-        </w:rPr>
-        <w:t xml:space="preserve"> scroll </w:t>
-      </w:r>
-      <w:proofErr w:type="spellStart"/>
-      <w:r>
-        <w:rPr>
-          <w:rFonts w:ascii="Times New Roman" w:hAnsi="Times New Roman" w:cs="Times New Roman"/>
-          <w:lang w:val="en-US"/>
-        </w:rPr>
-        <w:t>keatas</w:t>
-      </w:r>
-      <w:proofErr w:type="spellEnd"/>
-      <w:r>
-        <w:rPr>
-          <w:rFonts w:ascii="Times New Roman" w:hAnsi="Times New Roman" w:cs="Times New Roman"/>
-          <w:lang w:val="en-US"/>
-        </w:rPr>
-        <w:t xml:space="preserve"> </w:t>
-      </w:r>
-      <w:proofErr w:type="spellStart"/>
-      <w:r>
-        <w:rPr>
-          <w:rFonts w:ascii="Times New Roman" w:hAnsi="Times New Roman" w:cs="Times New Roman"/>
-          <w:lang w:val="en-US"/>
-        </w:rPr>
-        <w:t>untuk</w:t>
-      </w:r>
-      <w:proofErr w:type="spellEnd"/>
-      <w:r>
-        <w:rPr>
-          <w:rFonts w:ascii="Times New Roman" w:hAnsi="Times New Roman" w:cs="Times New Roman"/>
-          <w:lang w:val="en-US"/>
-        </w:rPr>
-        <w:t xml:space="preserve"> </w:t>
-      </w:r>
-      <w:proofErr w:type="spellStart"/>
-      <w:r>
-        <w:rPr>
-          <w:rFonts w:ascii="Times New Roman" w:hAnsi="Times New Roman" w:cs="Times New Roman"/>
-          <w:lang w:val="en-US"/>
-        </w:rPr>
-        <w:t>pindah</w:t>
-      </w:r>
-      <w:proofErr w:type="spellEnd"/>
-      <w:r>
-        <w:rPr>
-          <w:rFonts w:ascii="Times New Roman" w:hAnsi="Times New Roman" w:cs="Times New Roman"/>
-          <w:lang w:val="en-US"/>
-        </w:rPr>
-        <w:t xml:space="preserve"> </w:t>
-      </w:r>
-      <w:proofErr w:type="spellStart"/>
-      <w:r>
-        <w:rPr>
-          <w:rFonts w:ascii="Times New Roman" w:hAnsi="Times New Roman" w:cs="Times New Roman"/>
-          <w:lang w:val="en-US"/>
-        </w:rPr>
-        <w:t>kehalaman</w:t>
-      </w:r>
-      <w:proofErr w:type="spellEnd"/>
-      <w:r>
-        <w:rPr>
-          <w:rFonts w:ascii="Times New Roman" w:hAnsi="Times New Roman" w:cs="Times New Roman"/>
-          <w:lang w:val="en-US"/>
-        </w:rPr>
-        <w:t xml:space="preserve"> </w:t>
-      </w:r>
-      <w:proofErr w:type="spellStart"/>
-      <w:r>
-        <w:rPr>
-          <w:rFonts w:ascii="Times New Roman" w:hAnsi="Times New Roman" w:cs="Times New Roman"/>
-          <w:lang w:val="en-US"/>
-        </w:rPr>
-        <w:t>lain</w:t>
-      </w:r>
-      <w:proofErr w:type="spellEnd"/>
+        <w:t>dapat</w:t>
+      </w:r>
+      <w:proofErr w:type="spellEnd"/>
+      <w:r>
+        <w:rPr>
+          <w:rFonts w:ascii="Times New Roman" w:hAnsi="Times New Roman" w:cs="Times New Roman"/>
+          <w:lang w:val="en-US"/>
+        </w:rPr>
+        <w:t xml:space="preserve"> </w:t>
+      </w:r>
+      <w:proofErr w:type="spellStart"/>
+      <w:r>
+        <w:rPr>
+          <w:rFonts w:ascii="Times New Roman" w:hAnsi="Times New Roman" w:cs="Times New Roman"/>
+          <w:lang w:val="en-US"/>
+        </w:rPr>
+        <w:t>langsung</w:t>
+      </w:r>
+      <w:proofErr w:type="spellEnd"/>
+      <w:r>
+        <w:rPr>
+          <w:rFonts w:ascii="Times New Roman" w:hAnsi="Times New Roman" w:cs="Times New Roman"/>
+          <w:lang w:val="en-US"/>
+        </w:rPr>
+        <w:t xml:space="preserve"> </w:t>
+      </w:r>
+      <w:proofErr w:type="spellStart"/>
+      <w:r>
+        <w:rPr>
+          <w:rFonts w:ascii="Times New Roman" w:hAnsi="Times New Roman" w:cs="Times New Roman"/>
+          <w:lang w:val="en-US"/>
+        </w:rPr>
+        <w:t>mengetahui</w:t>
+      </w:r>
+      <w:proofErr w:type="spellEnd"/>
+      <w:r>
+        <w:rPr>
+          <w:rFonts w:ascii="Times New Roman" w:hAnsi="Times New Roman" w:cs="Times New Roman"/>
+          <w:lang w:val="en-US"/>
+        </w:rPr>
+        <w:t xml:space="preserve"> </w:t>
+      </w:r>
+      <w:proofErr w:type="spellStart"/>
+      <w:r>
+        <w:rPr>
+          <w:rFonts w:ascii="Times New Roman" w:hAnsi="Times New Roman" w:cs="Times New Roman"/>
+          <w:lang w:val="en-US"/>
+        </w:rPr>
+        <w:t>gitar</w:t>
+      </w:r>
+      <w:proofErr w:type="spellEnd"/>
+      <w:r>
+        <w:rPr>
+          <w:rFonts w:ascii="Times New Roman" w:hAnsi="Times New Roman" w:cs="Times New Roman"/>
+          <w:lang w:val="en-US"/>
+        </w:rPr>
+        <w:t xml:space="preserve"> </w:t>
+      </w:r>
+      <w:proofErr w:type="spellStart"/>
+      <w:r>
+        <w:rPr>
+          <w:rFonts w:ascii="Times New Roman" w:hAnsi="Times New Roman" w:cs="Times New Roman"/>
+          <w:lang w:val="en-US"/>
+        </w:rPr>
+        <w:t>jenis</w:t>
+      </w:r>
+      <w:proofErr w:type="spellEnd"/>
+      <w:r>
+        <w:rPr>
+          <w:rFonts w:ascii="Times New Roman" w:hAnsi="Times New Roman" w:cs="Times New Roman"/>
+          <w:lang w:val="en-US"/>
+        </w:rPr>
+        <w:t xml:space="preserve"> </w:t>
+      </w:r>
+      <w:proofErr w:type="spellStart"/>
+      <w:r>
+        <w:rPr>
+          <w:rFonts w:ascii="Times New Roman" w:hAnsi="Times New Roman" w:cs="Times New Roman"/>
+          <w:lang w:val="en-US"/>
+        </w:rPr>
+        <w:t>apa</w:t>
+      </w:r>
+      <w:proofErr w:type="spellEnd"/>
+      <w:r>
+        <w:rPr>
+          <w:rFonts w:ascii="Times New Roman" w:hAnsi="Times New Roman" w:cs="Times New Roman"/>
+          <w:lang w:val="en-US"/>
+        </w:rPr>
+        <w:t xml:space="preserve"> yang paling </w:t>
+      </w:r>
+      <w:proofErr w:type="spellStart"/>
+      <w:r>
+        <w:rPr>
+          <w:rFonts w:ascii="Times New Roman" w:hAnsi="Times New Roman" w:cs="Times New Roman"/>
+          <w:lang w:val="en-US"/>
+        </w:rPr>
+        <w:t>sering</w:t>
+      </w:r>
+      <w:proofErr w:type="spellEnd"/>
+      <w:r>
+        <w:rPr>
+          <w:rFonts w:ascii="Times New Roman" w:hAnsi="Times New Roman" w:cs="Times New Roman"/>
+          <w:lang w:val="en-US"/>
+        </w:rPr>
+        <w:t xml:space="preserve"> </w:t>
+      </w:r>
+      <w:proofErr w:type="spellStart"/>
+      <w:r>
+        <w:rPr>
+          <w:rFonts w:ascii="Times New Roman" w:hAnsi="Times New Roman" w:cs="Times New Roman"/>
+          <w:lang w:val="en-US"/>
+        </w:rPr>
+        <w:t>dipesan</w:t>
+      </w:r>
+      <w:proofErr w:type="spellEnd"/>
+      <w:r>
+        <w:rPr>
+          <w:rFonts w:ascii="Times New Roman" w:hAnsi="Times New Roman" w:cs="Times New Roman"/>
+          <w:lang w:val="en-US"/>
+        </w:rPr>
+        <w:t xml:space="preserve"> oleh user lain </w:t>
+      </w:r>
+      <w:proofErr w:type="spellStart"/>
+      <w:r>
+        <w:rPr>
+          <w:rFonts w:ascii="Times New Roman" w:hAnsi="Times New Roman" w:cs="Times New Roman"/>
+          <w:lang w:val="en-US"/>
+        </w:rPr>
+        <w:t>serta</w:t>
+      </w:r>
+      <w:proofErr w:type="spellEnd"/>
+      <w:r>
+        <w:rPr>
+          <w:rFonts w:ascii="Times New Roman" w:hAnsi="Times New Roman" w:cs="Times New Roman"/>
+          <w:lang w:val="en-US"/>
+        </w:rPr>
+        <w:t xml:space="preserve"> button view all yang </w:t>
+      </w:r>
+      <w:proofErr w:type="spellStart"/>
+      <w:r>
+        <w:rPr>
+          <w:rFonts w:ascii="Times New Roman" w:hAnsi="Times New Roman" w:cs="Times New Roman"/>
+          <w:lang w:val="en-US"/>
+        </w:rPr>
+        <w:t>akan</w:t>
+      </w:r>
+      <w:proofErr w:type="spellEnd"/>
+      <w:r>
+        <w:rPr>
+          <w:rFonts w:ascii="Times New Roman" w:hAnsi="Times New Roman" w:cs="Times New Roman"/>
+          <w:lang w:val="en-US"/>
+        </w:rPr>
+        <w:t xml:space="preserve"> </w:t>
+      </w:r>
+      <w:proofErr w:type="spellStart"/>
+      <w:r>
+        <w:rPr>
+          <w:rFonts w:ascii="Times New Roman" w:hAnsi="Times New Roman" w:cs="Times New Roman"/>
+          <w:lang w:val="en-US"/>
+        </w:rPr>
+        <w:t>membawa</w:t>
+      </w:r>
+      <w:proofErr w:type="spellEnd"/>
+      <w:r>
+        <w:rPr>
+          <w:rFonts w:ascii="Times New Roman" w:hAnsi="Times New Roman" w:cs="Times New Roman"/>
+          <w:lang w:val="en-US"/>
+        </w:rPr>
+        <w:t xml:space="preserve"> user </w:t>
+      </w:r>
+      <w:proofErr w:type="spellStart"/>
+      <w:r>
+        <w:rPr>
+          <w:rFonts w:ascii="Times New Roman" w:hAnsi="Times New Roman" w:cs="Times New Roman"/>
+          <w:lang w:val="en-US"/>
+        </w:rPr>
+        <w:t>melihat</w:t>
+      </w:r>
+      <w:proofErr w:type="spellEnd"/>
+      <w:r>
+        <w:rPr>
+          <w:rFonts w:ascii="Times New Roman" w:hAnsi="Times New Roman" w:cs="Times New Roman"/>
+          <w:lang w:val="en-US"/>
+        </w:rPr>
+        <w:t xml:space="preserve"> </w:t>
+      </w:r>
+      <w:proofErr w:type="spellStart"/>
+      <w:r>
+        <w:rPr>
+          <w:rFonts w:ascii="Times New Roman" w:hAnsi="Times New Roman" w:cs="Times New Roman"/>
+          <w:lang w:val="en-US"/>
+        </w:rPr>
+        <w:t>semua</w:t>
+      </w:r>
+      <w:proofErr w:type="spellEnd"/>
+      <w:r>
+        <w:rPr>
+          <w:rFonts w:ascii="Times New Roman" w:hAnsi="Times New Roman" w:cs="Times New Roman"/>
+          <w:lang w:val="en-US"/>
+        </w:rPr>
+        <w:t xml:space="preserve"> </w:t>
+      </w:r>
+      <w:proofErr w:type="spellStart"/>
+      <w:r>
+        <w:rPr>
+          <w:rFonts w:ascii="Times New Roman" w:hAnsi="Times New Roman" w:cs="Times New Roman"/>
+          <w:lang w:val="en-US"/>
+        </w:rPr>
+        <w:t>jenis</w:t>
+      </w:r>
+      <w:proofErr w:type="spellEnd"/>
+      <w:r>
+        <w:rPr>
+          <w:rFonts w:ascii="Times New Roman" w:hAnsi="Times New Roman" w:cs="Times New Roman"/>
+          <w:lang w:val="en-US"/>
+        </w:rPr>
+        <w:t xml:space="preserve"> </w:t>
+      </w:r>
+      <w:proofErr w:type="spellStart"/>
+      <w:r>
+        <w:rPr>
+          <w:rFonts w:ascii="Times New Roman" w:hAnsi="Times New Roman" w:cs="Times New Roman"/>
+          <w:lang w:val="en-US"/>
+        </w:rPr>
+        <w:t>barang</w:t>
+      </w:r>
+      <w:proofErr w:type="spellEnd"/>
+      <w:r>
+        <w:rPr>
+          <w:rFonts w:ascii="Times New Roman" w:hAnsi="Times New Roman" w:cs="Times New Roman"/>
+          <w:lang w:val="en-US"/>
+        </w:rPr>
+        <w:t xml:space="preserve"> yang kami </w:t>
+      </w:r>
+      <w:proofErr w:type="spellStart"/>
+      <w:r>
+        <w:rPr>
+          <w:rFonts w:ascii="Times New Roman" w:hAnsi="Times New Roman" w:cs="Times New Roman"/>
+          <w:lang w:val="en-US"/>
+        </w:rPr>
+        <w:t>sediakan</w:t>
+      </w:r>
+      <w:proofErr w:type="spellEnd"/>
+    </w:p>
+    <w:p>
+      <w:pPr>
+        <w:pStyle w:val="ListParagraph"/>
+        <w:numPr>
+          <w:ilvl w:val="1"/>
+          <w:numId w:val="3"/>
+        </w:numPr>
+        <w:spacing w:line="276" w:lineRule="auto"/>
+        <w:ind w:left="851"/>
+        <w:jc w:val="both"/>
+        <w:rPr>
+          <w:rFonts w:ascii="Times New Roman" w:hAnsi="Times New Roman" w:cs="Times New Roman"/>
+          <w:lang w:val="en-US"/>
+        </w:rPr>
+      </w:pPr>
+      <w:proofErr w:type="spellStart"/>
+      <w:r>
+        <w:rPr>
+          <w:rFonts w:ascii="Times New Roman" w:hAnsi="Times New Roman" w:cs="Times New Roman"/>
+          <w:lang w:val="en-US"/>
+        </w:rPr>
+        <w:t>Menampilkan</w:t>
+      </w:r>
+      <w:proofErr w:type="spellEnd"/>
+      <w:r>
+        <w:rPr>
+          <w:rFonts w:ascii="Times New Roman" w:hAnsi="Times New Roman" w:cs="Times New Roman"/>
+          <w:lang w:val="en-US"/>
+        </w:rPr>
+        <w:t xml:space="preserve"> what’s on yang </w:t>
+      </w:r>
+      <w:proofErr w:type="spellStart"/>
+      <w:r>
+        <w:rPr>
+          <w:rFonts w:ascii="Times New Roman" w:hAnsi="Times New Roman" w:cs="Times New Roman"/>
+          <w:lang w:val="en-US"/>
+        </w:rPr>
+        <w:t>diimplementasikan</w:t>
+      </w:r>
+      <w:proofErr w:type="spellEnd"/>
+      <w:r>
+        <w:rPr>
+          <w:rFonts w:ascii="Times New Roman" w:hAnsi="Times New Roman" w:cs="Times New Roman"/>
+          <w:lang w:val="en-US"/>
+        </w:rPr>
+        <w:t xml:space="preserve"> </w:t>
+      </w:r>
+      <w:proofErr w:type="spellStart"/>
+      <w:r>
+        <w:rPr>
+          <w:rFonts w:ascii="Times New Roman" w:hAnsi="Times New Roman" w:cs="Times New Roman"/>
+          <w:lang w:val="en-US"/>
+        </w:rPr>
+        <w:t>dalam</w:t>
+      </w:r>
+      <w:proofErr w:type="spellEnd"/>
+      <w:r>
+        <w:rPr>
+          <w:rFonts w:ascii="Times New Roman" w:hAnsi="Times New Roman" w:cs="Times New Roman"/>
+          <w:lang w:val="en-US"/>
+        </w:rPr>
+        <w:t xml:space="preserve"> </w:t>
+      </w:r>
+      <w:proofErr w:type="spellStart"/>
+      <w:r>
+        <w:rPr>
+          <w:rFonts w:ascii="Times New Roman" w:hAnsi="Times New Roman" w:cs="Times New Roman"/>
+          <w:lang w:val="en-US"/>
+        </w:rPr>
+        <w:t>bentuk</w:t>
+      </w:r>
+      <w:proofErr w:type="spellEnd"/>
+      <w:r>
+        <w:rPr>
+          <w:rFonts w:ascii="Times New Roman" w:hAnsi="Times New Roman" w:cs="Times New Roman"/>
+          <w:lang w:val="en-US"/>
+        </w:rPr>
+        <w:t xml:space="preserve"> slider </w:t>
+      </w:r>
+      <w:proofErr w:type="spellStart"/>
+      <w:r>
+        <w:rPr>
+          <w:rFonts w:ascii="Times New Roman" w:hAnsi="Times New Roman" w:cs="Times New Roman"/>
+          <w:lang w:val="en-US"/>
+        </w:rPr>
+        <w:t>sehingga</w:t>
+      </w:r>
+      <w:proofErr w:type="spellEnd"/>
+      <w:r>
+        <w:rPr>
+          <w:rFonts w:ascii="Times New Roman" w:hAnsi="Times New Roman" w:cs="Times New Roman"/>
+          <w:lang w:val="en-US"/>
+        </w:rPr>
+        <w:t xml:space="preserve"> user </w:t>
+      </w:r>
+      <w:proofErr w:type="spellStart"/>
+      <w:r>
+        <w:rPr>
+          <w:rFonts w:ascii="Times New Roman" w:hAnsi="Times New Roman" w:cs="Times New Roman"/>
+          <w:lang w:val="en-US"/>
+        </w:rPr>
+        <w:t>dapat</w:t>
+      </w:r>
+      <w:proofErr w:type="spellEnd"/>
+      <w:r>
+        <w:rPr>
+          <w:rFonts w:ascii="Times New Roman" w:hAnsi="Times New Roman" w:cs="Times New Roman"/>
+          <w:lang w:val="en-US"/>
+        </w:rPr>
+        <w:t xml:space="preserve"> </w:t>
+      </w:r>
+      <w:proofErr w:type="spellStart"/>
+      <w:r>
+        <w:rPr>
+          <w:rFonts w:ascii="Times New Roman" w:hAnsi="Times New Roman" w:cs="Times New Roman"/>
+          <w:lang w:val="en-US"/>
+        </w:rPr>
+        <w:t>mengetahui</w:t>
+      </w:r>
+      <w:proofErr w:type="spellEnd"/>
+      <w:r>
+        <w:rPr>
+          <w:rFonts w:ascii="Times New Roman" w:hAnsi="Times New Roman" w:cs="Times New Roman"/>
+          <w:lang w:val="en-US"/>
+        </w:rPr>
+        <w:t xml:space="preserve"> discount </w:t>
+      </w:r>
+      <w:proofErr w:type="spellStart"/>
+      <w:r>
+        <w:rPr>
+          <w:rFonts w:ascii="Times New Roman" w:hAnsi="Times New Roman" w:cs="Times New Roman"/>
+          <w:lang w:val="en-US"/>
+        </w:rPr>
+        <w:t>maupun</w:t>
+      </w:r>
+      <w:proofErr w:type="spellEnd"/>
+      <w:r>
+        <w:rPr>
+          <w:rFonts w:ascii="Times New Roman" w:hAnsi="Times New Roman" w:cs="Times New Roman"/>
+          <w:lang w:val="en-US"/>
+        </w:rPr>
+        <w:t xml:space="preserve"> product </w:t>
+      </w:r>
+      <w:proofErr w:type="spellStart"/>
+      <w:r>
+        <w:rPr>
+          <w:rFonts w:ascii="Times New Roman" w:hAnsi="Times New Roman" w:cs="Times New Roman"/>
+          <w:lang w:val="en-US"/>
+        </w:rPr>
+        <w:t>baru</w:t>
+      </w:r>
+      <w:proofErr w:type="spellEnd"/>
+      <w:r>
+        <w:rPr>
+          <w:rFonts w:ascii="Times New Roman" w:hAnsi="Times New Roman" w:cs="Times New Roman"/>
+          <w:lang w:val="en-US"/>
+        </w:rPr>
+        <w:t xml:space="preserve"> </w:t>
+      </w:r>
+      <w:proofErr w:type="spellStart"/>
+      <w:r>
+        <w:rPr>
+          <w:rFonts w:ascii="Times New Roman" w:hAnsi="Times New Roman" w:cs="Times New Roman"/>
+          <w:lang w:val="en-US"/>
+        </w:rPr>
+        <w:t>dari</w:t>
+      </w:r>
+      <w:proofErr w:type="spellEnd"/>
+      <w:r>
+        <w:rPr>
+          <w:rFonts w:ascii="Times New Roman" w:hAnsi="Times New Roman" w:cs="Times New Roman"/>
+          <w:lang w:val="en-US"/>
+        </w:rPr>
+        <w:t xml:space="preserve"> Tanaka Guitar</w:t>
+      </w:r>
       <w:r>
         <w:rPr>
           <w:rFonts w:ascii="Times New Roman" w:hAnsi="Times New Roman" w:cs="Times New Roman"/>
@@ -3359,19 +4821,48 @@
           <w:ilvl w:val="0"/>
           <w:numId w:val="3"/>
         </w:numPr>
-        <w:spacing w:line="360" w:lineRule="auto"/>
-        <w:jc w:val="both"/>
-        <w:rPr>
-          <w:rFonts w:ascii="Times New Roman" w:hAnsi="Times New Roman" w:cs="Times New Roman"/>
-          <w:lang w:val="en-US"/>
-        </w:rPr>
-      </w:pPr>
-      <w:r>
-        <w:rPr>
-          <w:rFonts w:ascii="Times New Roman" w:hAnsi="Times New Roman" w:cs="Times New Roman"/>
-          <w:lang w:val="en-US"/>
-        </w:rPr>
-        <w:t>Hamburger Navigation Bar:</w:t>
+        <w:spacing w:line="276" w:lineRule="auto"/>
+        <w:ind w:left="426"/>
+        <w:jc w:val="both"/>
+        <w:rPr>
+          <w:rFonts w:ascii="Times New Roman" w:hAnsi="Times New Roman" w:cs="Times New Roman"/>
+          <w:lang w:val="en-US"/>
+        </w:rPr>
+      </w:pPr>
+      <w:r>
+        <w:rPr>
+          <w:rFonts w:ascii="Times New Roman" w:hAnsi="Times New Roman" w:cs="Times New Roman"/>
+          <w:lang w:val="en-US"/>
+        </w:rPr>
+        <w:t>Gal</w:t>
+      </w:r>
+      <w:r>
+        <w:rPr>
+          <w:rFonts w:ascii="Times New Roman" w:hAnsi="Times New Roman" w:cs="Times New Roman"/>
+          <w:lang w:val="en-US"/>
+        </w:rPr>
+        <w:t>l</w:t>
+      </w:r>
+      <w:r>
+        <w:rPr>
+          <w:rFonts w:ascii="Times New Roman" w:hAnsi="Times New Roman" w:cs="Times New Roman"/>
+          <w:lang w:val="en-US"/>
+        </w:rPr>
+        <w:t>ery</w:t>
+      </w:r>
+      <w:r>
+        <w:rPr>
+          <w:rFonts w:ascii="Times New Roman" w:hAnsi="Times New Roman" w:cs="Times New Roman"/>
+          <w:lang w:val="en-US"/>
+        </w:rPr>
+        <w:t xml:space="preserve"> Page</w:t>
+      </w:r>
+      <w:r>
+        <w:rPr>
+          <w:rFonts w:ascii="Times New Roman" w:hAnsi="Times New Roman" w:cs="Times New Roman"/>
+          <w:lang w:val="en-US"/>
+        </w:rPr>
+        <w:t>:</w:t>
       </w:r>
     </w:p>
     <w:p>
@@ -3381,27 +4872,625 @@
           <w:ilvl w:val="1"/>
           <w:numId w:val="3"/>
         </w:numPr>
-        <w:spacing w:line="360" w:lineRule="auto"/>
-        <w:jc w:val="both"/>
-        <w:rPr>
-          <w:rFonts w:ascii="Times New Roman" w:hAnsi="Times New Roman" w:cs="Times New Roman"/>
-          <w:lang w:val="en-US"/>
-        </w:rPr>
-      </w:pPr>
-      <w:r>
-        <w:rPr>
-          <w:rFonts w:ascii="Times New Roman" w:hAnsi="Times New Roman" w:cs="Times New Roman"/>
-          <w:lang w:val="en-US"/>
-        </w:rPr>
-        <w:t xml:space="preserve">Jika </w:t>
-      </w:r>
-      <w:proofErr w:type="spellStart"/>
-      <w:r>
-        <w:rPr>
-          <w:rFonts w:ascii="Times New Roman" w:hAnsi="Times New Roman" w:cs="Times New Roman"/>
-          <w:lang w:val="en-US"/>
-        </w:rPr>
-        <w:t>berada</w:t>
+        <w:spacing w:line="276" w:lineRule="auto"/>
+        <w:ind w:left="851"/>
+        <w:jc w:val="both"/>
+        <w:rPr>
+          <w:rFonts w:ascii="Times New Roman" w:hAnsi="Times New Roman" w:cs="Times New Roman"/>
+          <w:lang w:val="en-US"/>
+        </w:rPr>
+      </w:pPr>
+      <w:r>
+        <w:rPr>
+          <w:rFonts w:ascii="Times New Roman" w:hAnsi="Times New Roman" w:cs="Times New Roman"/>
+          <w:lang w:val="en-US"/>
+        </w:rPr>
+        <w:t xml:space="preserve">Kami </w:t>
+      </w:r>
+      <w:proofErr w:type="spellStart"/>
+      <w:r>
+        <w:rPr>
+          <w:rFonts w:ascii="Times New Roman" w:hAnsi="Times New Roman" w:cs="Times New Roman"/>
+          <w:lang w:val="en-US"/>
+        </w:rPr>
+        <w:t>menyediakan</w:t>
+      </w:r>
+      <w:proofErr w:type="spellEnd"/>
+      <w:r>
+        <w:rPr>
+          <w:rFonts w:ascii="Times New Roman" w:hAnsi="Times New Roman" w:cs="Times New Roman"/>
+          <w:lang w:val="en-US"/>
+        </w:rPr>
+        <w:t xml:space="preserve"> shortcut </w:t>
+      </w:r>
+      <w:r>
+        <w:rPr>
+          <w:rFonts w:ascii="Times New Roman" w:hAnsi="Times New Roman" w:cs="Times New Roman"/>
+          <w:lang w:val="en-US"/>
+        </w:rPr>
+        <w:t xml:space="preserve">yang </w:t>
+      </w:r>
+      <w:proofErr w:type="spellStart"/>
+      <w:r>
+        <w:rPr>
+          <w:rFonts w:ascii="Times New Roman" w:hAnsi="Times New Roman" w:cs="Times New Roman"/>
+          <w:lang w:val="en-US"/>
+        </w:rPr>
+        <w:t>mengelompokkan</w:t>
+      </w:r>
+      <w:proofErr w:type="spellEnd"/>
+      <w:r>
+        <w:rPr>
+          <w:rFonts w:ascii="Times New Roman" w:hAnsi="Times New Roman" w:cs="Times New Roman"/>
+          <w:lang w:val="en-US"/>
+        </w:rPr>
+        <w:t xml:space="preserve"> </w:t>
+      </w:r>
+      <w:proofErr w:type="spellStart"/>
+      <w:r>
+        <w:rPr>
+          <w:rFonts w:ascii="Times New Roman" w:hAnsi="Times New Roman" w:cs="Times New Roman"/>
+          <w:lang w:val="en-US"/>
+        </w:rPr>
+        <w:t>gitar</w:t>
+      </w:r>
+      <w:proofErr w:type="spellEnd"/>
+      <w:r>
+        <w:rPr>
+          <w:rFonts w:ascii="Times New Roman" w:hAnsi="Times New Roman" w:cs="Times New Roman"/>
+          <w:lang w:val="en-US"/>
+        </w:rPr>
+        <w:t xml:space="preserve"> </w:t>
+      </w:r>
+      <w:proofErr w:type="spellStart"/>
+      <w:r>
+        <w:rPr>
+          <w:rFonts w:ascii="Times New Roman" w:hAnsi="Times New Roman" w:cs="Times New Roman"/>
+          <w:lang w:val="en-US"/>
+        </w:rPr>
+        <w:t>berdasarkan</w:t>
+      </w:r>
+      <w:proofErr w:type="spellEnd"/>
+      <w:r>
+        <w:rPr>
+          <w:rFonts w:ascii="Times New Roman" w:hAnsi="Times New Roman" w:cs="Times New Roman"/>
+          <w:lang w:val="en-US"/>
+        </w:rPr>
+        <w:t xml:space="preserve"> </w:t>
+      </w:r>
+      <w:proofErr w:type="spellStart"/>
+      <w:r>
+        <w:rPr>
+          <w:rFonts w:ascii="Times New Roman" w:hAnsi="Times New Roman" w:cs="Times New Roman"/>
+          <w:lang w:val="en-US"/>
+        </w:rPr>
+        <w:t>kategorinya</w:t>
+      </w:r>
+      <w:proofErr w:type="spellEnd"/>
+      <w:r>
+        <w:rPr>
+          <w:rFonts w:ascii="Times New Roman" w:hAnsi="Times New Roman" w:cs="Times New Roman"/>
+          <w:lang w:val="en-US"/>
+        </w:rPr>
+        <w:t xml:space="preserve"> </w:t>
+      </w:r>
+      <w:proofErr w:type="spellStart"/>
+      <w:r>
+        <w:rPr>
+          <w:rFonts w:ascii="Times New Roman" w:hAnsi="Times New Roman" w:cs="Times New Roman"/>
+          <w:lang w:val="en-US"/>
+        </w:rPr>
+        <w:t>sehingga</w:t>
+      </w:r>
+      <w:proofErr w:type="spellEnd"/>
+      <w:r>
+        <w:rPr>
+          <w:rFonts w:ascii="Times New Roman" w:hAnsi="Times New Roman" w:cs="Times New Roman"/>
+          <w:lang w:val="en-US"/>
+        </w:rPr>
+        <w:t xml:space="preserve"> user </w:t>
+      </w:r>
+      <w:proofErr w:type="spellStart"/>
+      <w:r>
+        <w:rPr>
+          <w:rFonts w:ascii="Times New Roman" w:hAnsi="Times New Roman" w:cs="Times New Roman"/>
+          <w:lang w:val="en-US"/>
+        </w:rPr>
+        <w:t>dapat</w:t>
+      </w:r>
+      <w:proofErr w:type="spellEnd"/>
+      <w:r>
+        <w:rPr>
+          <w:rFonts w:ascii="Times New Roman" w:hAnsi="Times New Roman" w:cs="Times New Roman"/>
+          <w:lang w:val="en-US"/>
+        </w:rPr>
+        <w:t xml:space="preserve"> </w:t>
+      </w:r>
+      <w:proofErr w:type="spellStart"/>
+      <w:r>
+        <w:rPr>
+          <w:rFonts w:ascii="Times New Roman" w:hAnsi="Times New Roman" w:cs="Times New Roman"/>
+          <w:lang w:val="en-US"/>
+        </w:rPr>
+        <w:t>langsung</w:t>
+      </w:r>
+      <w:proofErr w:type="spellEnd"/>
+      <w:r>
+        <w:rPr>
+          <w:rFonts w:ascii="Times New Roman" w:hAnsi="Times New Roman" w:cs="Times New Roman"/>
+          <w:lang w:val="en-US"/>
+        </w:rPr>
+        <w:t xml:space="preserve"> </w:t>
+      </w:r>
+      <w:proofErr w:type="spellStart"/>
+      <w:r>
+        <w:rPr>
+          <w:rFonts w:ascii="Times New Roman" w:hAnsi="Times New Roman" w:cs="Times New Roman"/>
+          <w:lang w:val="en-US"/>
+        </w:rPr>
+        <w:t>menuju</w:t>
+      </w:r>
+      <w:proofErr w:type="spellEnd"/>
+      <w:r>
+        <w:rPr>
+          <w:rFonts w:ascii="Times New Roman" w:hAnsi="Times New Roman" w:cs="Times New Roman"/>
+          <w:lang w:val="en-US"/>
+        </w:rPr>
+        <w:t xml:space="preserve"> </w:t>
+      </w:r>
+      <w:proofErr w:type="spellStart"/>
+      <w:r>
+        <w:rPr>
+          <w:rFonts w:ascii="Times New Roman" w:hAnsi="Times New Roman" w:cs="Times New Roman"/>
+          <w:lang w:val="en-US"/>
+        </w:rPr>
+        <w:t>ke</w:t>
+      </w:r>
+      <w:proofErr w:type="spellEnd"/>
+      <w:r>
+        <w:rPr>
+          <w:rFonts w:ascii="Times New Roman" w:hAnsi="Times New Roman" w:cs="Times New Roman"/>
+          <w:lang w:val="en-US"/>
+        </w:rPr>
+        <w:t xml:space="preserve"> </w:t>
+      </w:r>
+      <w:proofErr w:type="spellStart"/>
+      <w:r>
+        <w:rPr>
+          <w:rFonts w:ascii="Times New Roman" w:hAnsi="Times New Roman" w:cs="Times New Roman"/>
+          <w:lang w:val="en-US"/>
+        </w:rPr>
+        <w:t>tipe</w:t>
+      </w:r>
+      <w:proofErr w:type="spellEnd"/>
+      <w:r>
+        <w:rPr>
+          <w:rFonts w:ascii="Times New Roman" w:hAnsi="Times New Roman" w:cs="Times New Roman"/>
+          <w:lang w:val="en-US"/>
+        </w:rPr>
+        <w:t xml:space="preserve"> </w:t>
+      </w:r>
+      <w:proofErr w:type="spellStart"/>
+      <w:r>
+        <w:rPr>
+          <w:rFonts w:ascii="Times New Roman" w:hAnsi="Times New Roman" w:cs="Times New Roman"/>
+          <w:lang w:val="en-US"/>
+        </w:rPr>
+        <w:t>gitar</w:t>
+      </w:r>
+      <w:proofErr w:type="spellEnd"/>
+      <w:r>
+        <w:rPr>
+          <w:rFonts w:ascii="Times New Roman" w:hAnsi="Times New Roman" w:cs="Times New Roman"/>
+          <w:lang w:val="en-US"/>
+        </w:rPr>
+        <w:t xml:space="preserve"> yang </w:t>
+      </w:r>
+      <w:proofErr w:type="spellStart"/>
+      <w:r>
+        <w:rPr>
+          <w:rFonts w:ascii="Times New Roman" w:hAnsi="Times New Roman" w:cs="Times New Roman"/>
+          <w:lang w:val="en-US"/>
+        </w:rPr>
+        <w:t>diinginkannya</w:t>
+      </w:r>
+      <w:proofErr w:type="spellEnd"/>
+      <w:r>
+        <w:rPr>
+          <w:rFonts w:ascii="Times New Roman" w:hAnsi="Times New Roman" w:cs="Times New Roman"/>
+          <w:lang w:val="en-US"/>
+        </w:rPr>
+        <w:t xml:space="preserve">. </w:t>
+      </w:r>
+      <w:r>
+        <w:rPr>
+          <w:rFonts w:ascii="Times New Roman" w:hAnsi="Times New Roman" w:cs="Times New Roman"/>
+          <w:lang w:val="en-US"/>
+        </w:rPr>
+        <w:t>Kami</w:t>
+      </w:r>
+      <w:r>
+        <w:rPr>
+          <w:rFonts w:ascii="Times New Roman" w:hAnsi="Times New Roman" w:cs="Times New Roman"/>
+          <w:lang w:val="en-US"/>
+        </w:rPr>
+        <w:t xml:space="preserve"> juga </w:t>
+      </w:r>
+      <w:proofErr w:type="spellStart"/>
+      <w:r>
+        <w:rPr>
+          <w:rFonts w:ascii="Times New Roman" w:hAnsi="Times New Roman" w:cs="Times New Roman"/>
+          <w:lang w:val="en-US"/>
+        </w:rPr>
+        <w:t>menampilkan</w:t>
+      </w:r>
+      <w:proofErr w:type="spellEnd"/>
+      <w:r>
+        <w:rPr>
+          <w:rFonts w:ascii="Times New Roman" w:hAnsi="Times New Roman" w:cs="Times New Roman"/>
+          <w:lang w:val="en-US"/>
+        </w:rPr>
+        <w:t xml:space="preserve"> </w:t>
+      </w:r>
+      <w:proofErr w:type="spellStart"/>
+      <w:r>
+        <w:rPr>
+          <w:rFonts w:ascii="Times New Roman" w:hAnsi="Times New Roman" w:cs="Times New Roman"/>
+          <w:lang w:val="en-US"/>
+        </w:rPr>
+        <w:t>jenis-jenis</w:t>
+      </w:r>
+      <w:proofErr w:type="spellEnd"/>
+      <w:r>
+        <w:rPr>
+          <w:rFonts w:ascii="Times New Roman" w:hAnsi="Times New Roman" w:cs="Times New Roman"/>
+          <w:lang w:val="en-US"/>
+        </w:rPr>
+        <w:t xml:space="preserve"> </w:t>
+      </w:r>
+      <w:proofErr w:type="spellStart"/>
+      <w:r>
+        <w:rPr>
+          <w:rFonts w:ascii="Times New Roman" w:hAnsi="Times New Roman" w:cs="Times New Roman"/>
+          <w:lang w:val="en-US"/>
+        </w:rPr>
+        <w:t>gitar</w:t>
+      </w:r>
+      <w:proofErr w:type="spellEnd"/>
+      <w:r>
+        <w:rPr>
+          <w:rFonts w:ascii="Times New Roman" w:hAnsi="Times New Roman" w:cs="Times New Roman"/>
+          <w:lang w:val="en-US"/>
+        </w:rPr>
+        <w:t xml:space="preserve"> dan </w:t>
+      </w:r>
+      <w:proofErr w:type="spellStart"/>
+      <w:r>
+        <w:rPr>
+          <w:rFonts w:ascii="Times New Roman" w:hAnsi="Times New Roman" w:cs="Times New Roman"/>
+          <w:lang w:val="en-US"/>
+        </w:rPr>
+        <w:t>aksesoris</w:t>
+      </w:r>
+      <w:proofErr w:type="spellEnd"/>
+      <w:r>
+        <w:rPr>
+          <w:rFonts w:ascii="Times New Roman" w:hAnsi="Times New Roman" w:cs="Times New Roman"/>
+          <w:lang w:val="en-US"/>
+        </w:rPr>
+        <w:t xml:space="preserve"> </w:t>
+      </w:r>
+      <w:proofErr w:type="spellStart"/>
+      <w:r>
+        <w:rPr>
+          <w:rFonts w:ascii="Times New Roman" w:hAnsi="Times New Roman" w:cs="Times New Roman"/>
+          <w:lang w:val="en-US"/>
+        </w:rPr>
+        <w:t>berdasarkan</w:t>
+      </w:r>
+      <w:proofErr w:type="spellEnd"/>
+      <w:r>
+        <w:rPr>
+          <w:rFonts w:ascii="Times New Roman" w:hAnsi="Times New Roman" w:cs="Times New Roman"/>
+          <w:lang w:val="en-US"/>
+        </w:rPr>
+        <w:t xml:space="preserve"> k</w:t>
+      </w:r>
+      <w:proofErr w:type="spellStart"/>
+      <w:r>
+        <w:rPr>
+          <w:rFonts w:ascii="Times New Roman" w:hAnsi="Times New Roman" w:cs="Times New Roman"/>
+          <w:lang w:val="en-US"/>
+        </w:rPr>
+        <w:t>ategori</w:t>
+      </w:r>
+      <w:proofErr w:type="spellEnd"/>
+      <w:r>
+        <w:rPr>
+          <w:rFonts w:ascii="Times New Roman" w:hAnsi="Times New Roman" w:cs="Times New Roman"/>
+          <w:lang w:val="en-US"/>
+        </w:rPr>
+        <w:t xml:space="preserve"> </w:t>
+      </w:r>
+      <w:proofErr w:type="spellStart"/>
+      <w:r>
+        <w:rPr>
+          <w:rFonts w:ascii="Times New Roman" w:hAnsi="Times New Roman" w:cs="Times New Roman"/>
+          <w:lang w:val="en-US"/>
+        </w:rPr>
+        <w:t>mereka</w:t>
+      </w:r>
+      <w:proofErr w:type="spellEnd"/>
+      <w:r>
+        <w:rPr>
+          <w:rFonts w:ascii="Times New Roman" w:hAnsi="Times New Roman" w:cs="Times New Roman"/>
+          <w:lang w:val="en-US"/>
+        </w:rPr>
+        <w:t xml:space="preserve"> </w:t>
+      </w:r>
+      <w:proofErr w:type="spellStart"/>
+      <w:r>
+        <w:rPr>
+          <w:rFonts w:ascii="Times New Roman" w:hAnsi="Times New Roman" w:cs="Times New Roman"/>
+          <w:lang w:val="en-US"/>
+        </w:rPr>
+        <w:t>sehingga</w:t>
+      </w:r>
+      <w:proofErr w:type="spellEnd"/>
+      <w:r>
+        <w:rPr>
+          <w:rFonts w:ascii="Times New Roman" w:hAnsi="Times New Roman" w:cs="Times New Roman"/>
+          <w:lang w:val="en-US"/>
+        </w:rPr>
+        <w:t xml:space="preserve"> user </w:t>
+      </w:r>
+      <w:proofErr w:type="spellStart"/>
+      <w:r>
+        <w:rPr>
+          <w:rFonts w:ascii="Times New Roman" w:hAnsi="Times New Roman" w:cs="Times New Roman"/>
+          <w:lang w:val="en-US"/>
+        </w:rPr>
+        <w:t>akan</w:t>
+      </w:r>
+      <w:proofErr w:type="spellEnd"/>
+      <w:r>
+        <w:rPr>
+          <w:rFonts w:ascii="Times New Roman" w:hAnsi="Times New Roman" w:cs="Times New Roman"/>
+          <w:lang w:val="en-US"/>
+        </w:rPr>
+        <w:t xml:space="preserve"> </w:t>
+      </w:r>
+      <w:proofErr w:type="spellStart"/>
+      <w:r>
+        <w:rPr>
+          <w:rFonts w:ascii="Times New Roman" w:hAnsi="Times New Roman" w:cs="Times New Roman"/>
+          <w:lang w:val="en-US"/>
+        </w:rPr>
+        <w:t>lebih</w:t>
+      </w:r>
+      <w:proofErr w:type="spellEnd"/>
+      <w:r>
+        <w:rPr>
+          <w:rFonts w:ascii="Times New Roman" w:hAnsi="Times New Roman" w:cs="Times New Roman"/>
+          <w:lang w:val="en-US"/>
+        </w:rPr>
+        <w:t xml:space="preserve"> </w:t>
+      </w:r>
+      <w:proofErr w:type="spellStart"/>
+      <w:r>
+        <w:rPr>
+          <w:rFonts w:ascii="Times New Roman" w:hAnsi="Times New Roman" w:cs="Times New Roman"/>
+          <w:lang w:val="en-US"/>
+        </w:rPr>
+        <w:t>mudah</w:t>
+      </w:r>
+      <w:proofErr w:type="spellEnd"/>
+      <w:r>
+        <w:rPr>
+          <w:rFonts w:ascii="Times New Roman" w:hAnsi="Times New Roman" w:cs="Times New Roman"/>
+          <w:lang w:val="en-US"/>
+        </w:rPr>
+        <w:t xml:space="preserve"> </w:t>
+      </w:r>
+      <w:proofErr w:type="spellStart"/>
+      <w:r>
+        <w:rPr>
+          <w:rFonts w:ascii="Times New Roman" w:hAnsi="Times New Roman" w:cs="Times New Roman"/>
+          <w:lang w:val="en-US"/>
+        </w:rPr>
+        <w:t>untuk</w:t>
+      </w:r>
+      <w:proofErr w:type="spellEnd"/>
+      <w:r>
+        <w:rPr>
+          <w:rFonts w:ascii="Times New Roman" w:hAnsi="Times New Roman" w:cs="Times New Roman"/>
+          <w:lang w:val="en-US"/>
+        </w:rPr>
+        <w:t xml:space="preserve"> </w:t>
+      </w:r>
+      <w:proofErr w:type="spellStart"/>
+      <w:r>
+        <w:rPr>
+          <w:rFonts w:ascii="Times New Roman" w:hAnsi="Times New Roman" w:cs="Times New Roman"/>
+          <w:lang w:val="en-US"/>
+        </w:rPr>
+        <w:t>mencari</w:t>
+      </w:r>
+      <w:proofErr w:type="spellEnd"/>
+      <w:r>
+        <w:rPr>
+          <w:rFonts w:ascii="Times New Roman" w:hAnsi="Times New Roman" w:cs="Times New Roman"/>
+          <w:lang w:val="en-US"/>
+        </w:rPr>
+        <w:t xml:space="preserve"> </w:t>
+      </w:r>
+      <w:proofErr w:type="spellStart"/>
+      <w:r>
+        <w:rPr>
+          <w:rFonts w:ascii="Times New Roman" w:hAnsi="Times New Roman" w:cs="Times New Roman"/>
+          <w:lang w:val="en-US"/>
+        </w:rPr>
+        <w:t>gitar</w:t>
+      </w:r>
+      <w:proofErr w:type="spellEnd"/>
+      <w:r>
+        <w:rPr>
+          <w:rFonts w:ascii="Times New Roman" w:hAnsi="Times New Roman" w:cs="Times New Roman"/>
+          <w:lang w:val="en-US"/>
+        </w:rPr>
+        <w:t xml:space="preserve"> yang </w:t>
+      </w:r>
+      <w:proofErr w:type="spellStart"/>
+      <w:r>
+        <w:rPr>
+          <w:rFonts w:ascii="Times New Roman" w:hAnsi="Times New Roman" w:cs="Times New Roman"/>
+          <w:lang w:val="en-US"/>
+        </w:rPr>
+        <w:t>mereka</w:t>
+      </w:r>
+      <w:proofErr w:type="spellEnd"/>
+      <w:r>
+        <w:rPr>
+          <w:rFonts w:ascii="Times New Roman" w:hAnsi="Times New Roman" w:cs="Times New Roman"/>
+          <w:lang w:val="en-US"/>
+        </w:rPr>
+        <w:t xml:space="preserve"> </w:t>
+      </w:r>
+      <w:proofErr w:type="spellStart"/>
+      <w:r>
+        <w:rPr>
+          <w:rFonts w:ascii="Times New Roman" w:hAnsi="Times New Roman" w:cs="Times New Roman"/>
+          <w:lang w:val="en-US"/>
+        </w:rPr>
+        <w:t>inginkan</w:t>
+      </w:r>
+      <w:proofErr w:type="spellEnd"/>
+      <w:r>
+        <w:rPr>
+          <w:rFonts w:ascii="Times New Roman" w:hAnsi="Times New Roman" w:cs="Times New Roman"/>
+          <w:lang w:val="en-US"/>
+        </w:rPr>
+        <w:t>.</w:t>
+      </w:r>
+    </w:p>
+    <w:p>
+      <w:pPr>
+        <w:pStyle w:val="ListParagraph"/>
+        <w:numPr>
+          <w:ilvl w:val="1"/>
+          <w:numId w:val="3"/>
+        </w:numPr>
+        <w:spacing w:line="276" w:lineRule="auto"/>
+        <w:ind w:left="851"/>
+        <w:jc w:val="both"/>
+        <w:rPr>
+          <w:rFonts w:ascii="Times New Roman" w:hAnsi="Times New Roman" w:cs="Times New Roman"/>
+          <w:lang w:val="en-US"/>
+        </w:rPr>
+      </w:pPr>
+      <w:proofErr w:type="spellStart"/>
+      <w:r>
+        <w:rPr>
+          <w:rFonts w:ascii="Times New Roman" w:hAnsi="Times New Roman" w:cs="Times New Roman"/>
+          <w:lang w:val="en-US"/>
+        </w:rPr>
+        <w:t>Menyediakan</w:t>
+      </w:r>
+      <w:proofErr w:type="spellEnd"/>
+      <w:r>
+        <w:rPr>
+          <w:rFonts w:ascii="Times New Roman" w:hAnsi="Times New Roman" w:cs="Times New Roman"/>
+          <w:lang w:val="en-US"/>
+        </w:rPr>
+        <w:t xml:space="preserve"> button + </w:t>
+      </w:r>
+      <w:proofErr w:type="spellStart"/>
+      <w:r>
+        <w:rPr>
+          <w:rFonts w:ascii="Times New Roman" w:hAnsi="Times New Roman" w:cs="Times New Roman"/>
+          <w:lang w:val="en-US"/>
+        </w:rPr>
+        <w:t>jika</w:t>
+      </w:r>
+      <w:proofErr w:type="spellEnd"/>
+      <w:r>
+        <w:rPr>
+          <w:rFonts w:ascii="Times New Roman" w:hAnsi="Times New Roman" w:cs="Times New Roman"/>
+          <w:lang w:val="en-US"/>
+        </w:rPr>
+        <w:t xml:space="preserve"> user </w:t>
+      </w:r>
+      <w:proofErr w:type="spellStart"/>
+      <w:r>
+        <w:rPr>
+          <w:rFonts w:ascii="Times New Roman" w:hAnsi="Times New Roman" w:cs="Times New Roman"/>
+          <w:lang w:val="en-US"/>
+        </w:rPr>
+        <w:t>ingin</w:t>
+      </w:r>
+      <w:proofErr w:type="spellEnd"/>
+      <w:r>
+        <w:rPr>
+          <w:rFonts w:ascii="Times New Roman" w:hAnsi="Times New Roman" w:cs="Times New Roman"/>
+          <w:lang w:val="en-US"/>
+        </w:rPr>
+        <w:t xml:space="preserve"> </w:t>
+      </w:r>
+      <w:proofErr w:type="spellStart"/>
+      <w:r>
+        <w:rPr>
+          <w:rFonts w:ascii="Times New Roman" w:hAnsi="Times New Roman" w:cs="Times New Roman"/>
+          <w:lang w:val="en-US"/>
+        </w:rPr>
+        <w:t>menambahkan</w:t>
+      </w:r>
+      <w:proofErr w:type="spellEnd"/>
+      <w:r>
+        <w:rPr>
+          <w:rFonts w:ascii="Times New Roman" w:hAnsi="Times New Roman" w:cs="Times New Roman"/>
+          <w:lang w:val="en-US"/>
+        </w:rPr>
+        <w:t xml:space="preserve"> </w:t>
+      </w:r>
+      <w:proofErr w:type="spellStart"/>
+      <w:r>
+        <w:rPr>
+          <w:rFonts w:ascii="Times New Roman" w:hAnsi="Times New Roman" w:cs="Times New Roman"/>
+          <w:lang w:val="en-US"/>
+        </w:rPr>
+        <w:t>gitar</w:t>
+      </w:r>
+      <w:proofErr w:type="spellEnd"/>
+      <w:r>
+        <w:rPr>
+          <w:rFonts w:ascii="Times New Roman" w:hAnsi="Times New Roman" w:cs="Times New Roman"/>
+          <w:lang w:val="en-US"/>
+        </w:rPr>
+        <w:t xml:space="preserve"> </w:t>
+      </w:r>
+      <w:proofErr w:type="spellStart"/>
+      <w:r>
+        <w:rPr>
+          <w:rFonts w:ascii="Times New Roman" w:hAnsi="Times New Roman" w:cs="Times New Roman"/>
+          <w:lang w:val="en-US"/>
+        </w:rPr>
+        <w:t>tersebut</w:t>
+      </w:r>
+      <w:proofErr w:type="spellEnd"/>
+      <w:r>
+        <w:rPr>
+          <w:rFonts w:ascii="Times New Roman" w:hAnsi="Times New Roman" w:cs="Times New Roman"/>
+          <w:lang w:val="en-US"/>
+        </w:rPr>
+        <w:t xml:space="preserve"> </w:t>
+      </w:r>
+      <w:proofErr w:type="spellStart"/>
+      <w:r>
+        <w:rPr>
+          <w:rFonts w:ascii="Times New Roman" w:hAnsi="Times New Roman" w:cs="Times New Roman"/>
+          <w:lang w:val="en-US"/>
+        </w:rPr>
+        <w:t>ke</w:t>
       </w:r>
       <w:proofErr w:type="spellEnd"/>
       <w:r>
@@ -3433,256 +5522,25 @@
           <w:rFonts w:ascii="Times New Roman" w:hAnsi="Times New Roman" w:cs="Times New Roman"/>
           <w:lang w:val="en-US"/>
         </w:rPr>
-        <w:t>tampilan</w:t>
-      </w:r>
-      <w:proofErr w:type="spellEnd"/>
-      <w:r>
-        <w:rPr>
-          <w:rFonts w:ascii="Times New Roman" w:hAnsi="Times New Roman" w:cs="Times New Roman"/>
-          <w:lang w:val="en-US"/>
-        </w:rPr>
-        <w:t xml:space="preserve"> </w:t>
-      </w:r>
-      <w:proofErr w:type="spellStart"/>
-      <w:r>
-        <w:rPr>
-          <w:rFonts w:ascii="Times New Roman" w:hAnsi="Times New Roman" w:cs="Times New Roman"/>
-          <w:lang w:val="en-US"/>
-        </w:rPr>
-        <w:t>kecil</w:t>
-      </w:r>
-      <w:proofErr w:type="spellEnd"/>
-      <w:r>
-        <w:rPr>
-          <w:rFonts w:ascii="Times New Roman" w:hAnsi="Times New Roman" w:cs="Times New Roman"/>
-          <w:lang w:val="en-US"/>
-        </w:rPr>
-        <w:t xml:space="preserve"> </w:t>
-      </w:r>
-      <w:proofErr w:type="spellStart"/>
-      <w:r>
-        <w:rPr>
-          <w:rFonts w:ascii="Times New Roman" w:hAnsi="Times New Roman" w:cs="Times New Roman"/>
-          <w:lang w:val="en-US"/>
-        </w:rPr>
-        <w:t>maka</w:t>
-      </w:r>
-      <w:proofErr w:type="spellEnd"/>
-      <w:r>
-        <w:rPr>
-          <w:rFonts w:ascii="Times New Roman" w:hAnsi="Times New Roman" w:cs="Times New Roman"/>
-          <w:lang w:val="en-US"/>
-        </w:rPr>
-        <w:t xml:space="preserve"> website </w:t>
-      </w:r>
-      <w:proofErr w:type="spellStart"/>
-      <w:r>
-        <w:rPr>
-          <w:rFonts w:ascii="Times New Roman" w:hAnsi="Times New Roman" w:cs="Times New Roman"/>
-          <w:lang w:val="en-US"/>
-        </w:rPr>
-        <w:t>akan</w:t>
-      </w:r>
-      <w:proofErr w:type="spellEnd"/>
-      <w:r>
-        <w:rPr>
-          <w:rFonts w:ascii="Times New Roman" w:hAnsi="Times New Roman" w:cs="Times New Roman"/>
-          <w:lang w:val="en-US"/>
-        </w:rPr>
-        <w:t xml:space="preserve"> </w:t>
-      </w:r>
-      <w:proofErr w:type="spellStart"/>
-      <w:r>
-        <w:rPr>
-          <w:rFonts w:ascii="Times New Roman" w:hAnsi="Times New Roman" w:cs="Times New Roman"/>
-          <w:lang w:val="en-US"/>
-        </w:rPr>
-        <w:t>menggantikan</w:t>
-      </w:r>
-      <w:proofErr w:type="spellEnd"/>
-      <w:r>
-        <w:rPr>
-          <w:rFonts w:ascii="Times New Roman" w:hAnsi="Times New Roman" w:cs="Times New Roman"/>
-          <w:lang w:val="en-US"/>
-        </w:rPr>
-        <w:t xml:space="preserve"> navbar </w:t>
-      </w:r>
-      <w:proofErr w:type="spellStart"/>
-      <w:r>
-        <w:rPr>
-          <w:rFonts w:ascii="Times New Roman" w:hAnsi="Times New Roman" w:cs="Times New Roman"/>
-          <w:lang w:val="en-US"/>
-        </w:rPr>
-        <w:t>menjadi</w:t>
-      </w:r>
-      <w:proofErr w:type="spellEnd"/>
-      <w:r>
-        <w:rPr>
-          <w:rFonts w:ascii="Times New Roman" w:hAnsi="Times New Roman" w:cs="Times New Roman"/>
-          <w:lang w:val="en-US"/>
-        </w:rPr>
-        <w:t xml:space="preserve"> </w:t>
-      </w:r>
-      <w:proofErr w:type="spellStart"/>
-      <w:r>
-        <w:rPr>
-          <w:rFonts w:ascii="Times New Roman" w:hAnsi="Times New Roman" w:cs="Times New Roman"/>
-          <w:lang w:val="en-US"/>
-        </w:rPr>
-        <w:t>jenis</w:t>
-      </w:r>
-      <w:proofErr w:type="spellEnd"/>
-      <w:r>
-        <w:rPr>
-          <w:rFonts w:ascii="Times New Roman" w:hAnsi="Times New Roman" w:cs="Times New Roman"/>
-          <w:lang w:val="en-US"/>
-        </w:rPr>
-        <w:t xml:space="preserve"> hamburger navbar yang </w:t>
-      </w:r>
-      <w:proofErr w:type="spellStart"/>
-      <w:r>
-        <w:rPr>
-          <w:rFonts w:ascii="Times New Roman" w:hAnsi="Times New Roman" w:cs="Times New Roman"/>
-          <w:lang w:val="en-US"/>
-        </w:rPr>
-        <w:t>akan</w:t>
-      </w:r>
-      <w:proofErr w:type="spellEnd"/>
-      <w:r>
-        <w:rPr>
-          <w:rFonts w:ascii="Times New Roman" w:hAnsi="Times New Roman" w:cs="Times New Roman"/>
-          <w:lang w:val="en-US"/>
-        </w:rPr>
-        <w:t xml:space="preserve"> </w:t>
-      </w:r>
-      <w:proofErr w:type="spellStart"/>
-      <w:r>
-        <w:rPr>
-          <w:rFonts w:ascii="Times New Roman" w:hAnsi="Times New Roman" w:cs="Times New Roman"/>
-          <w:lang w:val="en-US"/>
-        </w:rPr>
-        <w:t>memudahkan</w:t>
-      </w:r>
-      <w:proofErr w:type="spellEnd"/>
-      <w:r>
-        <w:rPr>
-          <w:rFonts w:ascii="Times New Roman" w:hAnsi="Times New Roman" w:cs="Times New Roman"/>
-          <w:lang w:val="en-US"/>
-        </w:rPr>
-        <w:t xml:space="preserve"> user </w:t>
-      </w:r>
-      <w:proofErr w:type="spellStart"/>
-      <w:r>
-        <w:rPr>
-          <w:rFonts w:ascii="Times New Roman" w:hAnsi="Times New Roman" w:cs="Times New Roman"/>
-          <w:lang w:val="en-US"/>
-        </w:rPr>
-        <w:t>untuk</w:t>
-      </w:r>
-      <w:proofErr w:type="spellEnd"/>
-      <w:r>
-        <w:rPr>
-          <w:rFonts w:ascii="Times New Roman" w:hAnsi="Times New Roman" w:cs="Times New Roman"/>
-          <w:lang w:val="en-US"/>
-        </w:rPr>
-        <w:t xml:space="preserve"> </w:t>
-      </w:r>
-      <w:proofErr w:type="spellStart"/>
-      <w:r>
-        <w:rPr>
-          <w:rFonts w:ascii="Times New Roman" w:hAnsi="Times New Roman" w:cs="Times New Roman"/>
-          <w:lang w:val="en-US"/>
-        </w:rPr>
-        <w:t>melakukan</w:t>
-      </w:r>
-      <w:proofErr w:type="spellEnd"/>
-      <w:r>
-        <w:rPr>
-          <w:rFonts w:ascii="Times New Roman" w:hAnsi="Times New Roman" w:cs="Times New Roman"/>
-          <w:lang w:val="en-US"/>
-        </w:rPr>
-        <w:t xml:space="preserve"> </w:t>
-      </w:r>
-      <w:proofErr w:type="spellStart"/>
-      <w:r>
-        <w:rPr>
-          <w:rFonts w:ascii="Times New Roman" w:hAnsi="Times New Roman" w:cs="Times New Roman"/>
-          <w:lang w:val="en-US"/>
-        </w:rPr>
-        <w:t>navigasi</w:t>
-      </w:r>
-      <w:proofErr w:type="spellEnd"/>
-      <w:r>
-        <w:rPr>
-          <w:rFonts w:ascii="Times New Roman" w:hAnsi="Times New Roman" w:cs="Times New Roman"/>
-          <w:lang w:val="en-US"/>
-        </w:rPr>
-        <w:t xml:space="preserve"> </w:t>
-      </w:r>
-      <w:proofErr w:type="spellStart"/>
-      <w:r>
-        <w:rPr>
-          <w:rFonts w:ascii="Times New Roman" w:hAnsi="Times New Roman" w:cs="Times New Roman"/>
-          <w:lang w:val="en-US"/>
-        </w:rPr>
-        <w:t>antar</w:t>
-      </w:r>
-      <w:proofErr w:type="spellEnd"/>
-      <w:r>
-        <w:rPr>
-          <w:rFonts w:ascii="Times New Roman" w:hAnsi="Times New Roman" w:cs="Times New Roman"/>
-          <w:lang w:val="en-US"/>
-        </w:rPr>
-        <w:t xml:space="preserve"> page </w:t>
-      </w:r>
-      <w:proofErr w:type="spellStart"/>
-      <w:r>
-        <w:rPr>
-          <w:rFonts w:ascii="Times New Roman" w:hAnsi="Times New Roman" w:cs="Times New Roman"/>
-          <w:lang w:val="en-US"/>
-        </w:rPr>
-        <w:t>dengan</w:t>
-      </w:r>
-      <w:proofErr w:type="spellEnd"/>
-      <w:r>
-        <w:rPr>
-          <w:rFonts w:ascii="Times New Roman" w:hAnsi="Times New Roman" w:cs="Times New Roman"/>
-          <w:lang w:val="en-US"/>
-        </w:rPr>
-        <w:t xml:space="preserve"> </w:t>
-      </w:r>
-      <w:proofErr w:type="spellStart"/>
-      <w:r>
-        <w:rPr>
-          <w:rFonts w:ascii="Times New Roman" w:hAnsi="Times New Roman" w:cs="Times New Roman"/>
-          <w:lang w:val="en-US"/>
-        </w:rPr>
-        <w:t>tampilan</w:t>
-      </w:r>
-      <w:proofErr w:type="spellEnd"/>
-      <w:r>
-        <w:rPr>
-          <w:rFonts w:ascii="Times New Roman" w:hAnsi="Times New Roman" w:cs="Times New Roman"/>
-          <w:lang w:val="en-US"/>
-        </w:rPr>
-        <w:t xml:space="preserve"> navbar yang </w:t>
-      </w:r>
-      <w:proofErr w:type="spellStart"/>
-      <w:r>
-        <w:rPr>
-          <w:rFonts w:ascii="Times New Roman" w:hAnsi="Times New Roman" w:cs="Times New Roman"/>
-          <w:lang w:val="en-US"/>
-        </w:rPr>
-        <w:t>sesuai</w:t>
-      </w:r>
-      <w:proofErr w:type="spellEnd"/>
-      <w:r>
-        <w:rPr>
-          <w:rFonts w:ascii="Times New Roman" w:hAnsi="Times New Roman" w:cs="Times New Roman"/>
-          <w:lang w:val="en-US"/>
-        </w:rPr>
-        <w:t>.</w:t>
-      </w:r>
+        <w:t>keranjang</w:t>
+      </w:r>
+      <w:proofErr w:type="spellEnd"/>
+      <w:r>
+        <w:rPr>
+          <w:rFonts w:ascii="Times New Roman" w:hAnsi="Times New Roman" w:cs="Times New Roman"/>
+          <w:lang w:val="en-US"/>
+        </w:rPr>
+        <w:t xml:space="preserve"> </w:t>
+      </w:r>
+      <w:proofErr w:type="spellStart"/>
+      <w:r>
+        <w:rPr>
+          <w:rFonts w:ascii="Times New Roman" w:hAnsi="Times New Roman" w:cs="Times New Roman"/>
+          <w:lang w:val="en-US"/>
+        </w:rPr>
+        <w:t>mereka</w:t>
+      </w:r>
+      <w:proofErr w:type="spellEnd"/>
     </w:p>
     <w:p>
       <w:pPr>
@@ -3691,19 +5549,48 @@
           <w:ilvl w:val="0"/>
           <w:numId w:val="3"/>
         </w:numPr>
-        <w:spacing w:line="360" w:lineRule="auto"/>
-        <w:jc w:val="both"/>
-        <w:rPr>
-          <w:rFonts w:ascii="Times New Roman" w:hAnsi="Times New Roman" w:cs="Times New Roman"/>
-          <w:lang w:val="en-US"/>
-        </w:rPr>
-      </w:pPr>
-      <w:r>
-        <w:rPr>
-          <w:rFonts w:ascii="Times New Roman" w:hAnsi="Times New Roman" w:cs="Times New Roman"/>
-          <w:lang w:val="en-US"/>
-        </w:rPr>
-        <w:t>Home Page:</w:t>
+        <w:spacing w:line="276" w:lineRule="auto"/>
+        <w:ind w:left="426"/>
+        <w:jc w:val="both"/>
+        <w:rPr>
+          <w:rFonts w:ascii="Times New Roman" w:hAnsi="Times New Roman" w:cs="Times New Roman"/>
+          <w:lang w:val="en-US"/>
+        </w:rPr>
+      </w:pPr>
+      <w:r>
+        <w:rPr>
+          <w:rFonts w:ascii="Times New Roman" w:hAnsi="Times New Roman" w:cs="Times New Roman"/>
+          <w:lang w:val="en-US"/>
+        </w:rPr>
+        <w:t>About-</w:t>
+      </w:r>
+      <w:r>
+        <w:rPr>
+          <w:rFonts w:ascii="Times New Roman" w:hAnsi="Times New Roman" w:cs="Times New Roman"/>
+          <w:lang w:val="en-US"/>
+        </w:rPr>
+        <w:t>U</w:t>
+      </w:r>
+      <w:r>
+        <w:rPr>
+          <w:rFonts w:ascii="Times New Roman" w:hAnsi="Times New Roman" w:cs="Times New Roman"/>
+          <w:lang w:val="en-US"/>
+        </w:rPr>
+        <w:t>s</w:t>
+      </w:r>
+      <w:r>
+        <w:rPr>
+          <w:rFonts w:ascii="Times New Roman" w:hAnsi="Times New Roman" w:cs="Times New Roman"/>
+          <w:lang w:val="en-US"/>
+        </w:rPr>
+        <w:t xml:space="preserve"> Page</w:t>
+      </w:r>
+      <w:r>
+        <w:rPr>
+          <w:rFonts w:ascii="Times New Roman" w:hAnsi="Times New Roman" w:cs="Times New Roman"/>
+          <w:lang w:val="en-US"/>
+        </w:rPr>
+        <w:t>:</w:t>
       </w:r>
     </w:p>
     <w:p>
@@ -3713,7 +5600,8 @@
           <w:ilvl w:val="1"/>
           <w:numId w:val="3"/>
         </w:numPr>
-        <w:spacing w:line="360" w:lineRule="auto"/>
+        <w:spacing w:line="276" w:lineRule="auto"/>
+        <w:ind w:left="851"/>
         <w:jc w:val="both"/>
         <w:rPr>
           <w:rFonts w:ascii="Times New Roman" w:hAnsi="Times New Roman" w:cs="Times New Roman"/>
@@ -3734,15 +5622,79 @@
           <w:rFonts w:ascii="Times New Roman" w:hAnsi="Times New Roman" w:cs="Times New Roman"/>
           <w:lang w:val="en-US"/>
         </w:rPr>
-        <w:t xml:space="preserve"> section best seller </w:t>
-      </w:r>
-      <w:proofErr w:type="spellStart"/>
-      <w:r>
-        <w:rPr>
-          <w:rFonts w:ascii="Times New Roman" w:hAnsi="Times New Roman" w:cs="Times New Roman"/>
-          <w:lang w:val="en-US"/>
-        </w:rPr>
-        <w:t>sehingga</w:t>
+        <w:t xml:space="preserve"> </w:t>
+      </w:r>
+      <w:proofErr w:type="spellStart"/>
+      <w:r>
+        <w:rPr>
+          <w:rFonts w:ascii="Times New Roman" w:hAnsi="Times New Roman" w:cs="Times New Roman"/>
+          <w:lang w:val="en-US"/>
+        </w:rPr>
+        <w:t>informasi</w:t>
+      </w:r>
+      <w:proofErr w:type="spellEnd"/>
+      <w:r>
+        <w:rPr>
+          <w:rFonts w:ascii="Times New Roman" w:hAnsi="Times New Roman" w:cs="Times New Roman"/>
+          <w:lang w:val="en-US"/>
+        </w:rPr>
+        <w:t xml:space="preserve"> yang </w:t>
+      </w:r>
+      <w:proofErr w:type="spellStart"/>
+      <w:r>
+        <w:rPr>
+          <w:rFonts w:ascii="Times New Roman" w:hAnsi="Times New Roman" w:cs="Times New Roman"/>
+          <w:lang w:val="en-US"/>
+        </w:rPr>
+        <w:t>berhubungan</w:t>
+      </w:r>
+      <w:proofErr w:type="spellEnd"/>
+      <w:r>
+        <w:rPr>
+          <w:rFonts w:ascii="Times New Roman" w:hAnsi="Times New Roman" w:cs="Times New Roman"/>
+          <w:lang w:val="en-US"/>
+        </w:rPr>
+        <w:t xml:space="preserve"> </w:t>
+      </w:r>
+      <w:proofErr w:type="spellStart"/>
+      <w:r>
+        <w:rPr>
+          <w:rFonts w:ascii="Times New Roman" w:hAnsi="Times New Roman" w:cs="Times New Roman"/>
+          <w:lang w:val="en-US"/>
+        </w:rPr>
+        <w:t>mengenai</w:t>
+      </w:r>
+      <w:proofErr w:type="spellEnd"/>
+      <w:r>
+        <w:rPr>
+          <w:rFonts w:ascii="Times New Roman" w:hAnsi="Times New Roman" w:cs="Times New Roman"/>
+          <w:lang w:val="en-US"/>
+        </w:rPr>
+        <w:t xml:space="preserve"> Tanaka Guitar </w:t>
+      </w:r>
+      <w:proofErr w:type="spellStart"/>
+      <w:r>
+        <w:rPr>
+          <w:rFonts w:ascii="Times New Roman" w:hAnsi="Times New Roman" w:cs="Times New Roman"/>
+          <w:lang w:val="en-US"/>
+        </w:rPr>
+        <w:t>untuk</w:t>
+      </w:r>
+      <w:proofErr w:type="spellEnd"/>
+      <w:r>
+        <w:rPr>
+          <w:rFonts w:ascii="Times New Roman" w:hAnsi="Times New Roman" w:cs="Times New Roman"/>
+          <w:lang w:val="en-US"/>
+        </w:rPr>
+        <w:t xml:space="preserve"> </w:t>
+      </w:r>
+      <w:proofErr w:type="spellStart"/>
+      <w:r>
+        <w:rPr>
+          <w:rFonts w:ascii="Times New Roman" w:hAnsi="Times New Roman" w:cs="Times New Roman"/>
+          <w:lang w:val="en-US"/>
+        </w:rPr>
+        <w:t>meyakinkan</w:t>
       </w:r>
       <w:proofErr w:type="spellEnd"/>
       <w:r>
@@ -3758,249 +5710,53 @@
           <w:rFonts w:ascii="Times New Roman" w:hAnsi="Times New Roman" w:cs="Times New Roman"/>
           <w:lang w:val="en-US"/>
         </w:rPr>
-        <w:t>dapat</w:t>
-      </w:r>
-      <w:proofErr w:type="spellEnd"/>
-      <w:r>
-        <w:rPr>
-          <w:rFonts w:ascii="Times New Roman" w:hAnsi="Times New Roman" w:cs="Times New Roman"/>
-          <w:lang w:val="en-US"/>
-        </w:rPr>
-        <w:t xml:space="preserve"> </w:t>
-      </w:r>
-      <w:proofErr w:type="spellStart"/>
-      <w:r>
-        <w:rPr>
-          <w:rFonts w:ascii="Times New Roman" w:hAnsi="Times New Roman" w:cs="Times New Roman"/>
-          <w:lang w:val="en-US"/>
-        </w:rPr>
-        <w:t>langsung</w:t>
-      </w:r>
-      <w:proofErr w:type="spellEnd"/>
-      <w:r>
-        <w:rPr>
-          <w:rFonts w:ascii="Times New Roman" w:hAnsi="Times New Roman" w:cs="Times New Roman"/>
-          <w:lang w:val="en-US"/>
-        </w:rPr>
-        <w:t xml:space="preserve"> </w:t>
-      </w:r>
-      <w:proofErr w:type="spellStart"/>
-      <w:r>
-        <w:rPr>
-          <w:rFonts w:ascii="Times New Roman" w:hAnsi="Times New Roman" w:cs="Times New Roman"/>
-          <w:lang w:val="en-US"/>
-        </w:rPr>
-        <w:t>mengetahui</w:t>
-      </w:r>
-      <w:proofErr w:type="spellEnd"/>
-      <w:r>
-        <w:rPr>
-          <w:rFonts w:ascii="Times New Roman" w:hAnsi="Times New Roman" w:cs="Times New Roman"/>
-          <w:lang w:val="en-US"/>
-        </w:rPr>
-        <w:t xml:space="preserve"> </w:t>
-      </w:r>
-      <w:proofErr w:type="spellStart"/>
-      <w:r>
-        <w:rPr>
-          <w:rFonts w:ascii="Times New Roman" w:hAnsi="Times New Roman" w:cs="Times New Roman"/>
-          <w:lang w:val="en-US"/>
-        </w:rPr>
-        <w:t>gitar</w:t>
-      </w:r>
-      <w:proofErr w:type="spellEnd"/>
-      <w:r>
-        <w:rPr>
-          <w:rFonts w:ascii="Times New Roman" w:hAnsi="Times New Roman" w:cs="Times New Roman"/>
-          <w:lang w:val="en-US"/>
-        </w:rPr>
-        <w:t xml:space="preserve"> </w:t>
-      </w:r>
-      <w:proofErr w:type="spellStart"/>
-      <w:r>
-        <w:rPr>
-          <w:rFonts w:ascii="Times New Roman" w:hAnsi="Times New Roman" w:cs="Times New Roman"/>
-          <w:lang w:val="en-US"/>
-        </w:rPr>
-        <w:t>jenis</w:t>
-      </w:r>
-      <w:proofErr w:type="spellEnd"/>
-      <w:r>
-        <w:rPr>
-          <w:rFonts w:ascii="Times New Roman" w:hAnsi="Times New Roman" w:cs="Times New Roman"/>
-          <w:lang w:val="en-US"/>
-        </w:rPr>
-        <w:t xml:space="preserve"> </w:t>
-      </w:r>
-      <w:proofErr w:type="spellStart"/>
-      <w:r>
-        <w:rPr>
-          <w:rFonts w:ascii="Times New Roman" w:hAnsi="Times New Roman" w:cs="Times New Roman"/>
-          <w:lang w:val="en-US"/>
-        </w:rPr>
-        <w:t>apa</w:t>
-      </w:r>
-      <w:proofErr w:type="spellEnd"/>
-      <w:r>
-        <w:rPr>
-          <w:rFonts w:ascii="Times New Roman" w:hAnsi="Times New Roman" w:cs="Times New Roman"/>
-          <w:lang w:val="en-US"/>
-        </w:rPr>
-        <w:t xml:space="preserve"> yang paling </w:t>
-      </w:r>
-      <w:proofErr w:type="spellStart"/>
-      <w:r>
-        <w:rPr>
-          <w:rFonts w:ascii="Times New Roman" w:hAnsi="Times New Roman" w:cs="Times New Roman"/>
-          <w:lang w:val="en-US"/>
-        </w:rPr>
-        <w:t>sering</w:t>
-      </w:r>
-      <w:proofErr w:type="spellEnd"/>
-      <w:r>
-        <w:rPr>
-          <w:rFonts w:ascii="Times New Roman" w:hAnsi="Times New Roman" w:cs="Times New Roman"/>
-          <w:lang w:val="en-US"/>
-        </w:rPr>
-        <w:t xml:space="preserve"> </w:t>
-      </w:r>
-      <w:proofErr w:type="spellStart"/>
-      <w:r>
-        <w:rPr>
-          <w:rFonts w:ascii="Times New Roman" w:hAnsi="Times New Roman" w:cs="Times New Roman"/>
-          <w:lang w:val="en-US"/>
-        </w:rPr>
-        <w:t>dipesan</w:t>
-      </w:r>
-      <w:proofErr w:type="spellEnd"/>
-      <w:r>
-        <w:rPr>
-          <w:rFonts w:ascii="Times New Roman" w:hAnsi="Times New Roman" w:cs="Times New Roman"/>
-          <w:lang w:val="en-US"/>
-        </w:rPr>
-        <w:t xml:space="preserve"> oleh user lain </w:t>
-      </w:r>
-      <w:proofErr w:type="spellStart"/>
-      <w:r>
-        <w:rPr>
-          <w:rFonts w:ascii="Times New Roman" w:hAnsi="Times New Roman" w:cs="Times New Roman"/>
-          <w:lang w:val="en-US"/>
-        </w:rPr>
-        <w:t>serta</w:t>
-      </w:r>
-      <w:proofErr w:type="spellEnd"/>
-      <w:r>
-        <w:rPr>
-          <w:rFonts w:ascii="Times New Roman" w:hAnsi="Times New Roman" w:cs="Times New Roman"/>
-          <w:lang w:val="en-US"/>
-        </w:rPr>
-        <w:t xml:space="preserve"> button view all yang </w:t>
-      </w:r>
-      <w:proofErr w:type="spellStart"/>
-      <w:r>
-        <w:rPr>
-          <w:rFonts w:ascii="Times New Roman" w:hAnsi="Times New Roman" w:cs="Times New Roman"/>
-          <w:lang w:val="en-US"/>
-        </w:rPr>
-        <w:t>akan</w:t>
-      </w:r>
-      <w:proofErr w:type="spellEnd"/>
-      <w:r>
-        <w:rPr>
-          <w:rFonts w:ascii="Times New Roman" w:hAnsi="Times New Roman" w:cs="Times New Roman"/>
-          <w:lang w:val="en-US"/>
-        </w:rPr>
-        <w:t xml:space="preserve"> </w:t>
-      </w:r>
-      <w:proofErr w:type="spellStart"/>
-      <w:r>
-        <w:rPr>
-          <w:rFonts w:ascii="Times New Roman" w:hAnsi="Times New Roman" w:cs="Times New Roman"/>
-          <w:lang w:val="en-US"/>
-        </w:rPr>
-        <w:t>membawa</w:t>
-      </w:r>
-      <w:proofErr w:type="spellEnd"/>
-      <w:r>
-        <w:rPr>
-          <w:rFonts w:ascii="Times New Roman" w:hAnsi="Times New Roman" w:cs="Times New Roman"/>
-          <w:lang w:val="en-US"/>
-        </w:rPr>
-        <w:t xml:space="preserve"> user </w:t>
-      </w:r>
-      <w:proofErr w:type="spellStart"/>
-      <w:r>
-        <w:rPr>
-          <w:rFonts w:ascii="Times New Roman" w:hAnsi="Times New Roman" w:cs="Times New Roman"/>
-          <w:lang w:val="en-US"/>
-        </w:rPr>
-        <w:t>melihat</w:t>
-      </w:r>
-      <w:proofErr w:type="spellEnd"/>
-      <w:r>
-        <w:rPr>
-          <w:rFonts w:ascii="Times New Roman" w:hAnsi="Times New Roman" w:cs="Times New Roman"/>
-          <w:lang w:val="en-US"/>
-        </w:rPr>
-        <w:t xml:space="preserve"> </w:t>
-      </w:r>
-      <w:proofErr w:type="spellStart"/>
-      <w:r>
-        <w:rPr>
-          <w:rFonts w:ascii="Times New Roman" w:hAnsi="Times New Roman" w:cs="Times New Roman"/>
-          <w:lang w:val="en-US"/>
-        </w:rPr>
-        <w:t>semua</w:t>
-      </w:r>
-      <w:proofErr w:type="spellEnd"/>
-      <w:r>
-        <w:rPr>
-          <w:rFonts w:ascii="Times New Roman" w:hAnsi="Times New Roman" w:cs="Times New Roman"/>
-          <w:lang w:val="en-US"/>
-        </w:rPr>
-        <w:t xml:space="preserve"> </w:t>
-      </w:r>
-      <w:proofErr w:type="spellStart"/>
-      <w:r>
-        <w:rPr>
-          <w:rFonts w:ascii="Times New Roman" w:hAnsi="Times New Roman" w:cs="Times New Roman"/>
-          <w:lang w:val="en-US"/>
-        </w:rPr>
-        <w:t>jenis</w:t>
-      </w:r>
-      <w:proofErr w:type="spellEnd"/>
-      <w:r>
-        <w:rPr>
-          <w:rFonts w:ascii="Times New Roman" w:hAnsi="Times New Roman" w:cs="Times New Roman"/>
-          <w:lang w:val="en-US"/>
-        </w:rPr>
-        <w:t xml:space="preserve"> </w:t>
-      </w:r>
-      <w:proofErr w:type="spellStart"/>
-      <w:r>
-        <w:rPr>
-          <w:rFonts w:ascii="Times New Roman" w:hAnsi="Times New Roman" w:cs="Times New Roman"/>
-          <w:lang w:val="en-US"/>
-        </w:rPr>
-        <w:t>barang</w:t>
-      </w:r>
-      <w:proofErr w:type="spellEnd"/>
-      <w:r>
-        <w:rPr>
-          <w:rFonts w:ascii="Times New Roman" w:hAnsi="Times New Roman" w:cs="Times New Roman"/>
-          <w:lang w:val="en-US"/>
-        </w:rPr>
-        <w:t xml:space="preserve"> yang kami </w:t>
-      </w:r>
-      <w:proofErr w:type="spellStart"/>
-      <w:r>
-        <w:rPr>
-          <w:rFonts w:ascii="Times New Roman" w:hAnsi="Times New Roman" w:cs="Times New Roman"/>
-          <w:lang w:val="en-US"/>
-        </w:rPr>
-        <w:t>sediakan</w:t>
-      </w:r>
-      <w:proofErr w:type="spellEnd"/>
+        <w:t>mengenai</w:t>
+      </w:r>
+      <w:proofErr w:type="spellEnd"/>
+      <w:r>
+        <w:rPr>
+          <w:rFonts w:ascii="Times New Roman" w:hAnsi="Times New Roman" w:cs="Times New Roman"/>
+          <w:lang w:val="en-US"/>
+        </w:rPr>
+        <w:t xml:space="preserve"> Tanaka Guitar.</w:t>
+      </w:r>
+    </w:p>
+    <w:p>
+      <w:pPr>
+        <w:pStyle w:val="ListParagraph"/>
+        <w:numPr>
+          <w:ilvl w:val="0"/>
+          <w:numId w:val="3"/>
+        </w:numPr>
+        <w:spacing w:line="276" w:lineRule="auto"/>
+        <w:ind w:left="426"/>
+        <w:jc w:val="both"/>
+        <w:rPr>
+          <w:rFonts w:ascii="Times New Roman" w:hAnsi="Times New Roman" w:cs="Times New Roman"/>
+          <w:lang w:val="en-US"/>
+        </w:rPr>
+      </w:pPr>
+      <w:r>
+        <w:rPr>
+          <w:rFonts w:ascii="Times New Roman" w:hAnsi="Times New Roman" w:cs="Times New Roman"/>
+          <w:lang w:val="en-US"/>
+        </w:rPr>
+        <w:t>Join-Us</w:t>
+      </w:r>
+      <w:r>
+        <w:rPr>
+          <w:rFonts w:ascii="Times New Roman" w:hAnsi="Times New Roman" w:cs="Times New Roman"/>
+          <w:lang w:val="en-US"/>
+        </w:rPr>
+        <w:t xml:space="preserve"> Page</w:t>
+      </w:r>
+      <w:r>
+        <w:rPr>
+          <w:rFonts w:ascii="Times New Roman" w:hAnsi="Times New Roman" w:cs="Times New Roman"/>
+          <w:lang w:val="en-US"/>
+        </w:rPr>
+        <w:t>:</w:t>
+      </w:r>
     </w:p>
     <w:p>
       <w:pPr>
@@ -4009,77 +5765,148 @@
           <w:ilvl w:val="1"/>
           <w:numId w:val="3"/>
         </w:numPr>
-        <w:spacing w:line="360" w:lineRule="auto"/>
-        <w:jc w:val="both"/>
-        <w:rPr>
-          <w:rFonts w:ascii="Times New Roman" w:hAnsi="Times New Roman" w:cs="Times New Roman"/>
-          <w:lang w:val="en-US"/>
-        </w:rPr>
-      </w:pPr>
-      <w:proofErr w:type="spellStart"/>
-      <w:r>
-        <w:rPr>
-          <w:rFonts w:ascii="Times New Roman" w:hAnsi="Times New Roman" w:cs="Times New Roman"/>
-          <w:lang w:val="en-US"/>
-        </w:rPr>
-        <w:lastRenderedPageBreak/>
-        <w:t>Menampilkan</w:t>
-      </w:r>
-      <w:proofErr w:type="spellEnd"/>
-      <w:r>
-        <w:rPr>
-          <w:rFonts w:ascii="Times New Roman" w:hAnsi="Times New Roman" w:cs="Times New Roman"/>
-          <w:lang w:val="en-US"/>
-        </w:rPr>
-        <w:t xml:space="preserve"> what’s on yang </w:t>
-      </w:r>
-      <w:proofErr w:type="spellStart"/>
-      <w:r>
-        <w:rPr>
-          <w:rFonts w:ascii="Times New Roman" w:hAnsi="Times New Roman" w:cs="Times New Roman"/>
-          <w:lang w:val="en-US"/>
-        </w:rPr>
-        <w:t>diimplementasikan</w:t>
-      </w:r>
-      <w:proofErr w:type="spellEnd"/>
-      <w:r>
-        <w:rPr>
-          <w:rFonts w:ascii="Times New Roman" w:hAnsi="Times New Roman" w:cs="Times New Roman"/>
-          <w:lang w:val="en-US"/>
-        </w:rPr>
-        <w:t xml:space="preserve"> </w:t>
-      </w:r>
-      <w:proofErr w:type="spellStart"/>
-      <w:r>
-        <w:rPr>
-          <w:rFonts w:ascii="Times New Roman" w:hAnsi="Times New Roman" w:cs="Times New Roman"/>
-          <w:lang w:val="en-US"/>
-        </w:rPr>
-        <w:t>dalam</w:t>
-      </w:r>
-      <w:proofErr w:type="spellEnd"/>
-      <w:r>
-        <w:rPr>
-          <w:rFonts w:ascii="Times New Roman" w:hAnsi="Times New Roman" w:cs="Times New Roman"/>
-          <w:lang w:val="en-US"/>
-        </w:rPr>
-        <w:t xml:space="preserve"> </w:t>
-      </w:r>
-      <w:proofErr w:type="spellStart"/>
-      <w:r>
-        <w:rPr>
-          <w:rFonts w:ascii="Times New Roman" w:hAnsi="Times New Roman" w:cs="Times New Roman"/>
-          <w:lang w:val="en-US"/>
-        </w:rPr>
-        <w:t>bentuk</w:t>
-      </w:r>
-      <w:proofErr w:type="spellEnd"/>
-      <w:r>
-        <w:rPr>
-          <w:rFonts w:ascii="Times New Roman" w:hAnsi="Times New Roman" w:cs="Times New Roman"/>
-          <w:lang w:val="en-US"/>
-        </w:rPr>
-        <w:t xml:space="preserve"> slider </w:t>
+        <w:spacing w:line="276" w:lineRule="auto"/>
+        <w:ind w:left="851"/>
+        <w:jc w:val="both"/>
+        <w:rPr>
+          <w:rFonts w:ascii="Times New Roman" w:hAnsi="Times New Roman" w:cs="Times New Roman"/>
+          <w:lang w:val="en-US"/>
+        </w:rPr>
+      </w:pPr>
+      <w:proofErr w:type="spellStart"/>
+      <w:r>
+        <w:rPr>
+          <w:rFonts w:ascii="Times New Roman" w:hAnsi="Times New Roman" w:cs="Times New Roman"/>
+          <w:lang w:val="en-US"/>
+        </w:rPr>
+        <w:t>Melampirkan</w:t>
+      </w:r>
+      <w:proofErr w:type="spellEnd"/>
+      <w:r>
+        <w:rPr>
+          <w:rFonts w:ascii="Times New Roman" w:hAnsi="Times New Roman" w:cs="Times New Roman"/>
+          <w:lang w:val="en-US"/>
+        </w:rPr>
+        <w:t xml:space="preserve"> </w:t>
+      </w:r>
+      <w:proofErr w:type="spellStart"/>
+      <w:r>
+        <w:rPr>
+          <w:rFonts w:ascii="Times New Roman" w:hAnsi="Times New Roman" w:cs="Times New Roman"/>
+          <w:lang w:val="en-US"/>
+        </w:rPr>
+        <w:t>keuntungan</w:t>
+      </w:r>
+      <w:proofErr w:type="spellEnd"/>
+      <w:r>
+        <w:rPr>
+          <w:rFonts w:ascii="Times New Roman" w:hAnsi="Times New Roman" w:cs="Times New Roman"/>
+          <w:lang w:val="en-US"/>
+        </w:rPr>
+        <w:t xml:space="preserve"> </w:t>
+      </w:r>
+      <w:r>
+        <w:rPr>
+          <w:rFonts w:ascii="Times New Roman" w:hAnsi="Times New Roman" w:cs="Times New Roman"/>
+          <w:lang w:val="en-US"/>
+        </w:rPr>
+        <w:t xml:space="preserve">yang </w:t>
+      </w:r>
+      <w:proofErr w:type="spellStart"/>
+      <w:r>
+        <w:rPr>
+          <w:rFonts w:ascii="Times New Roman" w:hAnsi="Times New Roman" w:cs="Times New Roman"/>
+          <w:lang w:val="en-US"/>
+        </w:rPr>
+        <w:t>bisa</w:t>
+      </w:r>
+      <w:proofErr w:type="spellEnd"/>
+      <w:r>
+        <w:rPr>
+          <w:rFonts w:ascii="Times New Roman" w:hAnsi="Times New Roman" w:cs="Times New Roman"/>
+          <w:lang w:val="en-US"/>
+        </w:rPr>
+        <w:t xml:space="preserve"> </w:t>
+      </w:r>
+      <w:proofErr w:type="spellStart"/>
+      <w:r>
+        <w:rPr>
+          <w:rFonts w:ascii="Times New Roman" w:hAnsi="Times New Roman" w:cs="Times New Roman"/>
+          <w:lang w:val="en-US"/>
+        </w:rPr>
+        <w:t>didapatkan</w:t>
+      </w:r>
+      <w:proofErr w:type="spellEnd"/>
+      <w:r>
+        <w:rPr>
+          <w:rFonts w:ascii="Times New Roman" w:hAnsi="Times New Roman" w:cs="Times New Roman"/>
+          <w:lang w:val="en-US"/>
+        </w:rPr>
+        <w:t xml:space="preserve"> user </w:t>
+      </w:r>
+      <w:proofErr w:type="spellStart"/>
+      <w:r>
+        <w:rPr>
+          <w:rFonts w:ascii="Times New Roman" w:hAnsi="Times New Roman" w:cs="Times New Roman"/>
+          <w:lang w:val="en-US"/>
+        </w:rPr>
+        <w:t>jika</w:t>
+      </w:r>
+      <w:proofErr w:type="spellEnd"/>
+      <w:r>
+        <w:rPr>
+          <w:rFonts w:ascii="Times New Roman" w:hAnsi="Times New Roman" w:cs="Times New Roman"/>
+          <w:lang w:val="en-US"/>
+        </w:rPr>
+        <w:t xml:space="preserve"> user </w:t>
+      </w:r>
+      <w:proofErr w:type="spellStart"/>
+      <w:r>
+        <w:rPr>
+          <w:rFonts w:ascii="Times New Roman" w:hAnsi="Times New Roman" w:cs="Times New Roman"/>
+          <w:lang w:val="en-US"/>
+        </w:rPr>
+        <w:t>menjadi</w:t>
+      </w:r>
+      <w:proofErr w:type="spellEnd"/>
+      <w:r>
+        <w:rPr>
+          <w:rFonts w:ascii="Times New Roman" w:hAnsi="Times New Roman" w:cs="Times New Roman"/>
+          <w:lang w:val="en-US"/>
+        </w:rPr>
+        <w:t xml:space="preserve"> </w:t>
+      </w:r>
+      <w:proofErr w:type="spellStart"/>
+      <w:r>
+        <w:rPr>
+          <w:rFonts w:ascii="Times New Roman" w:hAnsi="Times New Roman" w:cs="Times New Roman"/>
+          <w:lang w:val="en-US"/>
+        </w:rPr>
+        <w:t>bagian</w:t>
+      </w:r>
+      <w:proofErr w:type="spellEnd"/>
+      <w:r>
+        <w:rPr>
+          <w:rFonts w:ascii="Times New Roman" w:hAnsi="Times New Roman" w:cs="Times New Roman"/>
+          <w:lang w:val="en-US"/>
+        </w:rPr>
+        <w:t xml:space="preserve"> </w:t>
+      </w:r>
+      <w:proofErr w:type="spellStart"/>
+      <w:r>
+        <w:rPr>
+          <w:rFonts w:ascii="Times New Roman" w:hAnsi="Times New Roman" w:cs="Times New Roman"/>
+          <w:lang w:val="en-US"/>
+        </w:rPr>
+        <w:t>dari</w:t>
+      </w:r>
+      <w:proofErr w:type="spellEnd"/>
+      <w:r>
+        <w:rPr>
+          <w:rFonts w:ascii="Times New Roman" w:hAnsi="Times New Roman" w:cs="Times New Roman"/>
+          <w:lang w:val="en-US"/>
+        </w:rPr>
+        <w:t xml:space="preserve"> Tanaka Guitar </w:t>
       </w:r>
       <w:proofErr w:type="spellStart"/>
       <w:r>
@@ -4095,6 +5922,38 @@
           <w:rFonts w:ascii="Times New Roman" w:hAnsi="Times New Roman" w:cs="Times New Roman"/>
           <w:lang w:val="en-US"/>
         </w:rPr>
+        <w:t xml:space="preserve"> </w:t>
+      </w:r>
+      <w:proofErr w:type="spellStart"/>
+      <w:r>
+        <w:rPr>
+          <w:rFonts w:ascii="Times New Roman" w:hAnsi="Times New Roman" w:cs="Times New Roman"/>
+          <w:lang w:val="en-US"/>
+        </w:rPr>
+        <w:t>dapat</w:t>
+      </w:r>
+      <w:proofErr w:type="spellEnd"/>
+      <w:r>
+        <w:rPr>
+          <w:rFonts w:ascii="Times New Roman" w:hAnsi="Times New Roman" w:cs="Times New Roman"/>
+          <w:lang w:val="en-US"/>
+        </w:rPr>
+        <w:t xml:space="preserve"> </w:t>
+      </w:r>
+      <w:proofErr w:type="spellStart"/>
+      <w:r>
+        <w:rPr>
+          <w:rFonts w:ascii="Times New Roman" w:hAnsi="Times New Roman" w:cs="Times New Roman"/>
+          <w:lang w:val="en-US"/>
+        </w:rPr>
+        <w:t>meyakinkan</w:t>
+      </w:r>
+      <w:proofErr w:type="spellEnd"/>
+      <w:r>
+        <w:rPr>
+          <w:rFonts w:ascii="Times New Roman" w:hAnsi="Times New Roman" w:cs="Times New Roman"/>
+          <w:lang w:val="en-US"/>
+        </w:rPr>
         <w:t xml:space="preserve"> user </w:t>
       </w:r>
       <w:proofErr w:type="spellStart"/>
@@ -4103,79 +5962,77 @@
           <w:rFonts w:ascii="Times New Roman" w:hAnsi="Times New Roman" w:cs="Times New Roman"/>
           <w:lang w:val="en-US"/>
         </w:rPr>
-        <w:t>dapat</w:t>
-      </w:r>
-      <w:proofErr w:type="spellEnd"/>
-      <w:r>
-        <w:rPr>
-          <w:rFonts w:ascii="Times New Roman" w:hAnsi="Times New Roman" w:cs="Times New Roman"/>
-          <w:lang w:val="en-US"/>
-        </w:rPr>
-        <w:t xml:space="preserve"> </w:t>
-      </w:r>
-      <w:proofErr w:type="spellStart"/>
-      <w:r>
-        <w:rPr>
-          <w:rFonts w:ascii="Times New Roman" w:hAnsi="Times New Roman" w:cs="Times New Roman"/>
-          <w:lang w:val="en-US"/>
-        </w:rPr>
-        <w:t>mengetahui</w:t>
-      </w:r>
-      <w:proofErr w:type="spellEnd"/>
-      <w:r>
-        <w:rPr>
-          <w:rFonts w:ascii="Times New Roman" w:hAnsi="Times New Roman" w:cs="Times New Roman"/>
-          <w:lang w:val="en-US"/>
-        </w:rPr>
-        <w:t xml:space="preserve"> discount </w:t>
-      </w:r>
-      <w:proofErr w:type="spellStart"/>
-      <w:r>
-        <w:rPr>
-          <w:rFonts w:ascii="Times New Roman" w:hAnsi="Times New Roman" w:cs="Times New Roman"/>
-          <w:lang w:val="en-US"/>
-        </w:rPr>
-        <w:t>maupun</w:t>
-      </w:r>
-      <w:proofErr w:type="spellEnd"/>
-      <w:r>
-        <w:rPr>
-          <w:rFonts w:ascii="Times New Roman" w:hAnsi="Times New Roman" w:cs="Times New Roman"/>
-          <w:lang w:val="en-US"/>
-        </w:rPr>
-        <w:t xml:space="preserve"> product </w:t>
-      </w:r>
-      <w:proofErr w:type="spellStart"/>
-      <w:r>
-        <w:rPr>
-          <w:rFonts w:ascii="Times New Roman" w:hAnsi="Times New Roman" w:cs="Times New Roman"/>
-          <w:lang w:val="en-US"/>
-        </w:rPr>
-        <w:t>baru</w:t>
-      </w:r>
-      <w:proofErr w:type="spellEnd"/>
-      <w:r>
-        <w:rPr>
-          <w:rFonts w:ascii="Times New Roman" w:hAnsi="Times New Roman" w:cs="Times New Roman"/>
-          <w:lang w:val="en-US"/>
-        </w:rPr>
-        <w:t xml:space="preserve"> </w:t>
-      </w:r>
-      <w:proofErr w:type="spellStart"/>
-      <w:r>
-        <w:rPr>
-          <w:rFonts w:ascii="Times New Roman" w:hAnsi="Times New Roman" w:cs="Times New Roman"/>
-          <w:lang w:val="en-US"/>
-        </w:rPr>
-        <w:t>dari</w:t>
-      </w:r>
-      <w:proofErr w:type="spellEnd"/>
-      <w:r>
-        <w:rPr>
-          <w:rFonts w:ascii="Times New Roman" w:hAnsi="Times New Roman" w:cs="Times New Roman"/>
-          <w:lang w:val="en-US"/>
-        </w:rPr>
-        <w:t xml:space="preserve"> Tanaka Guitar</w:t>
+        <w:t>untuk</w:t>
+      </w:r>
+      <w:proofErr w:type="spellEnd"/>
+      <w:r>
+        <w:rPr>
+          <w:rFonts w:ascii="Times New Roman" w:hAnsi="Times New Roman" w:cs="Times New Roman"/>
+          <w:lang w:val="en-US"/>
+        </w:rPr>
+        <w:t xml:space="preserve"> </w:t>
+      </w:r>
+      <w:proofErr w:type="spellStart"/>
+      <w:r>
+        <w:rPr>
+          <w:rFonts w:ascii="Times New Roman" w:hAnsi="Times New Roman" w:cs="Times New Roman"/>
+          <w:lang w:val="en-US"/>
+        </w:rPr>
+        <w:t>bergabung</w:t>
+      </w:r>
+      <w:proofErr w:type="spellEnd"/>
+      <w:r>
+        <w:rPr>
+          <w:rFonts w:ascii="Times New Roman" w:hAnsi="Times New Roman" w:cs="Times New Roman"/>
+          <w:lang w:val="en-US"/>
+        </w:rPr>
+        <w:t xml:space="preserve"> </w:t>
+      </w:r>
+      <w:proofErr w:type="spellStart"/>
+      <w:r>
+        <w:rPr>
+          <w:rFonts w:ascii="Times New Roman" w:hAnsi="Times New Roman" w:cs="Times New Roman"/>
+          <w:lang w:val="en-US"/>
+        </w:rPr>
+        <w:t>menjadi</w:t>
+      </w:r>
+      <w:proofErr w:type="spellEnd"/>
+      <w:r>
+        <w:rPr>
+          <w:rFonts w:ascii="Times New Roman" w:hAnsi="Times New Roman" w:cs="Times New Roman"/>
+          <w:lang w:val="en-US"/>
+        </w:rPr>
+        <w:t xml:space="preserve"> member</w:t>
+      </w:r>
+      <w:r>
+        <w:rPr>
+          <w:rFonts w:ascii="Times New Roman" w:hAnsi="Times New Roman" w:cs="Times New Roman"/>
+          <w:lang w:val="en-US"/>
+        </w:rPr>
+        <w:t>.</w:t>
+      </w:r>
+    </w:p>
+    <w:p>
+      <w:pPr>
+        <w:pStyle w:val="ListParagraph"/>
+        <w:numPr>
+          <w:ilvl w:val="0"/>
+          <w:numId w:val="3"/>
+        </w:numPr>
+        <w:spacing w:line="276" w:lineRule="auto"/>
+        <w:ind w:left="426"/>
+        <w:jc w:val="both"/>
+        <w:rPr>
+          <w:rFonts w:ascii="Times New Roman" w:hAnsi="Times New Roman" w:cs="Times New Roman"/>
+          <w:lang w:val="en-US"/>
+        </w:rPr>
+      </w:pPr>
+      <w:r>
+        <w:rPr>
+          <w:rFonts w:ascii="Times New Roman" w:hAnsi="Times New Roman" w:cs="Times New Roman"/>
+          <w:lang w:val="en-US"/>
+        </w:rPr>
+        <w:t>Footer:</w:t>
       </w:r>
     </w:p>
     <w:p>
@@ -4185,7 +6042,8 @@
           <w:ilvl w:val="1"/>
           <w:numId w:val="3"/>
         </w:numPr>
-        <w:spacing w:line="360" w:lineRule="auto"/>
+        <w:spacing w:line="276" w:lineRule="auto"/>
+        <w:ind w:left="851"/>
         <w:jc w:val="both"/>
         <w:rPr>
           <w:rFonts w:ascii="Times New Roman" w:hAnsi="Times New Roman" w:cs="Times New Roman"/>
@@ -4206,7 +6064,23 @@
           <w:rFonts w:ascii="Times New Roman" w:hAnsi="Times New Roman" w:cs="Times New Roman"/>
           <w:lang w:val="en-US"/>
         </w:rPr>
-        <w:t xml:space="preserve"> section category </w:t>
+        <w:t xml:space="preserve"> </w:t>
+      </w:r>
+      <w:proofErr w:type="spellStart"/>
+      <w:r>
+        <w:rPr>
+          <w:rFonts w:ascii="Times New Roman" w:hAnsi="Times New Roman" w:cs="Times New Roman"/>
+          <w:lang w:val="en-US"/>
+        </w:rPr>
+        <w:t>fitur</w:t>
+      </w:r>
+      <w:proofErr w:type="spellEnd"/>
+      <w:r>
+        <w:rPr>
+          <w:rFonts w:ascii="Times New Roman" w:hAnsi="Times New Roman" w:cs="Times New Roman"/>
+          <w:lang w:val="en-US"/>
+        </w:rPr>
+        <w:t xml:space="preserve"> subscribe </w:t>
       </w:r>
       <w:proofErr w:type="spellStart"/>
       <w:r>
@@ -4246,119 +6120,7 @@
           <w:rFonts w:ascii="Times New Roman" w:hAnsi="Times New Roman" w:cs="Times New Roman"/>
           <w:lang w:val="en-US"/>
         </w:rPr>
-        <w:t>mengetahui</w:t>
-      </w:r>
-      <w:proofErr w:type="spellEnd"/>
-      <w:r>
-        <w:rPr>
-          <w:rFonts w:ascii="Times New Roman" w:hAnsi="Times New Roman" w:cs="Times New Roman"/>
-          <w:lang w:val="en-US"/>
-        </w:rPr>
-        <w:t xml:space="preserve"> </w:t>
-      </w:r>
-      <w:proofErr w:type="spellStart"/>
-      <w:r>
-        <w:rPr>
-          <w:rFonts w:ascii="Times New Roman" w:hAnsi="Times New Roman" w:cs="Times New Roman"/>
-          <w:lang w:val="en-US"/>
-        </w:rPr>
-        <w:t>jenis-jenis</w:t>
-      </w:r>
-      <w:proofErr w:type="spellEnd"/>
-      <w:r>
-        <w:rPr>
-          <w:rFonts w:ascii="Times New Roman" w:hAnsi="Times New Roman" w:cs="Times New Roman"/>
-          <w:lang w:val="en-US"/>
-        </w:rPr>
-        <w:t xml:space="preserve"> </w:t>
-      </w:r>
-      <w:proofErr w:type="spellStart"/>
-      <w:r>
-        <w:rPr>
-          <w:rFonts w:ascii="Times New Roman" w:hAnsi="Times New Roman" w:cs="Times New Roman"/>
-          <w:lang w:val="en-US"/>
-        </w:rPr>
-        <w:t>gitar</w:t>
-      </w:r>
-      <w:proofErr w:type="spellEnd"/>
-      <w:r>
-        <w:rPr>
-          <w:rFonts w:ascii="Times New Roman" w:hAnsi="Times New Roman" w:cs="Times New Roman"/>
-          <w:lang w:val="en-US"/>
-        </w:rPr>
-        <w:t xml:space="preserve"> dan </w:t>
-      </w:r>
-      <w:proofErr w:type="spellStart"/>
-      <w:r>
-        <w:rPr>
-          <w:rFonts w:ascii="Times New Roman" w:hAnsi="Times New Roman" w:cs="Times New Roman"/>
-          <w:lang w:val="en-US"/>
-        </w:rPr>
-        <w:t>aksesoris</w:t>
-      </w:r>
-      <w:proofErr w:type="spellEnd"/>
-      <w:r>
-        <w:rPr>
-          <w:rFonts w:ascii="Times New Roman" w:hAnsi="Times New Roman" w:cs="Times New Roman"/>
-          <w:lang w:val="en-US"/>
-        </w:rPr>
-        <w:t xml:space="preserve"> </w:t>
-      </w:r>
-      <w:proofErr w:type="spellStart"/>
-      <w:r>
-        <w:rPr>
-          <w:rFonts w:ascii="Times New Roman" w:hAnsi="Times New Roman" w:cs="Times New Roman"/>
-          <w:lang w:val="en-US"/>
-        </w:rPr>
-        <w:t>apa</w:t>
-      </w:r>
-      <w:proofErr w:type="spellEnd"/>
-      <w:r>
-        <w:rPr>
-          <w:rFonts w:ascii="Times New Roman" w:hAnsi="Times New Roman" w:cs="Times New Roman"/>
-          <w:lang w:val="en-US"/>
-        </w:rPr>
-        <w:t xml:space="preserve"> </w:t>
-      </w:r>
-      <w:proofErr w:type="spellStart"/>
-      <w:r>
-        <w:rPr>
-          <w:rFonts w:ascii="Times New Roman" w:hAnsi="Times New Roman" w:cs="Times New Roman"/>
-          <w:lang w:val="en-US"/>
-        </w:rPr>
-        <w:t>saja</w:t>
-      </w:r>
-      <w:proofErr w:type="spellEnd"/>
-      <w:r>
-        <w:rPr>
-          <w:rFonts w:ascii="Times New Roman" w:hAnsi="Times New Roman" w:cs="Times New Roman"/>
-          <w:lang w:val="en-US"/>
-        </w:rPr>
-        <w:t xml:space="preserve"> yang </w:t>
-      </w:r>
-      <w:proofErr w:type="spellStart"/>
-      <w:r>
-        <w:rPr>
-          <w:rFonts w:ascii="Times New Roman" w:hAnsi="Times New Roman" w:cs="Times New Roman"/>
-          <w:lang w:val="en-US"/>
-        </w:rPr>
-        <w:t>tersedia</w:t>
-      </w:r>
-      <w:proofErr w:type="spellEnd"/>
-      <w:r>
-        <w:rPr>
-          <w:rFonts w:ascii="Times New Roman" w:hAnsi="Times New Roman" w:cs="Times New Roman"/>
-          <w:lang w:val="en-US"/>
-        </w:rPr>
-        <w:t xml:space="preserve"> di Tanaka Guitar. Dan juga </w:t>
-      </w:r>
-      <w:proofErr w:type="spellStart"/>
-      <w:r>
-        <w:rPr>
-          <w:rFonts w:ascii="Times New Roman" w:hAnsi="Times New Roman" w:cs="Times New Roman"/>
-          <w:lang w:val="en-US"/>
-        </w:rPr>
-        <w:t>dilengkapi</w:t>
+        <w:t>berlangganan</w:t>
       </w:r>
       <w:proofErr w:type="spellEnd"/>
       <w:r>
@@ -4382,127 +6144,54 @@
           <w:rFonts w:ascii="Times New Roman" w:hAnsi="Times New Roman" w:cs="Times New Roman"/>
           <w:lang w:val="en-US"/>
         </w:rPr>
-        <w:t xml:space="preserve"> </w:t>
-      </w:r>
-      <w:proofErr w:type="spellStart"/>
-      <w:r>
-        <w:rPr>
-          <w:rFonts w:ascii="Times New Roman" w:hAnsi="Times New Roman" w:cs="Times New Roman"/>
-          <w:lang w:val="en-US"/>
-        </w:rPr>
-        <w:t>fitur</w:t>
-      </w:r>
-      <w:proofErr w:type="spellEnd"/>
-      <w:r>
-        <w:rPr>
-          <w:rFonts w:ascii="Times New Roman" w:hAnsi="Times New Roman" w:cs="Times New Roman"/>
-          <w:lang w:val="en-US"/>
-        </w:rPr>
-        <w:t xml:space="preserve"> hover </w:t>
-      </w:r>
-      <w:proofErr w:type="spellStart"/>
-      <w:r>
-        <w:rPr>
-          <w:rFonts w:ascii="Times New Roman" w:hAnsi="Times New Roman" w:cs="Times New Roman"/>
-          <w:lang w:val="en-US"/>
-        </w:rPr>
-        <w:t>sehingga</w:t>
-      </w:r>
-      <w:proofErr w:type="spellEnd"/>
-      <w:r>
-        <w:rPr>
-          <w:rFonts w:ascii="Times New Roman" w:hAnsi="Times New Roman" w:cs="Times New Roman"/>
-          <w:lang w:val="en-US"/>
-        </w:rPr>
-        <w:t xml:space="preserve"> user </w:t>
-      </w:r>
-      <w:proofErr w:type="spellStart"/>
-      <w:r>
-        <w:rPr>
-          <w:rFonts w:ascii="Times New Roman" w:hAnsi="Times New Roman" w:cs="Times New Roman"/>
-          <w:lang w:val="en-US"/>
-        </w:rPr>
-        <w:t>dapat</w:t>
-      </w:r>
-      <w:proofErr w:type="spellEnd"/>
-      <w:r>
-        <w:rPr>
-          <w:rFonts w:ascii="Times New Roman" w:hAnsi="Times New Roman" w:cs="Times New Roman"/>
-          <w:lang w:val="en-US"/>
-        </w:rPr>
-        <w:t xml:space="preserve"> </w:t>
-      </w:r>
-      <w:proofErr w:type="spellStart"/>
-      <w:r>
-        <w:rPr>
-          <w:rFonts w:ascii="Times New Roman" w:hAnsi="Times New Roman" w:cs="Times New Roman"/>
-          <w:lang w:val="en-US"/>
-        </w:rPr>
-        <w:t>dengan</w:t>
-      </w:r>
-      <w:proofErr w:type="spellEnd"/>
-      <w:r>
-        <w:rPr>
-          <w:rFonts w:ascii="Times New Roman" w:hAnsi="Times New Roman" w:cs="Times New Roman"/>
-          <w:lang w:val="en-US"/>
-        </w:rPr>
-        <w:t xml:space="preserve"> </w:t>
-      </w:r>
-      <w:proofErr w:type="spellStart"/>
-      <w:r>
-        <w:rPr>
-          <w:rFonts w:ascii="Times New Roman" w:hAnsi="Times New Roman" w:cs="Times New Roman"/>
-          <w:lang w:val="en-US"/>
-        </w:rPr>
-        <w:t>mudah</w:t>
-      </w:r>
-      <w:proofErr w:type="spellEnd"/>
-      <w:r>
-        <w:rPr>
-          <w:rFonts w:ascii="Times New Roman" w:hAnsi="Times New Roman" w:cs="Times New Roman"/>
-          <w:lang w:val="en-US"/>
-        </w:rPr>
-        <w:t xml:space="preserve"> </w:t>
-      </w:r>
-      <w:proofErr w:type="spellStart"/>
-      <w:r>
-        <w:rPr>
-          <w:rFonts w:ascii="Times New Roman" w:hAnsi="Times New Roman" w:cs="Times New Roman"/>
-          <w:lang w:val="en-US"/>
-        </w:rPr>
-        <w:t>mengetahui</w:t>
-      </w:r>
-      <w:proofErr w:type="spellEnd"/>
-      <w:r>
-        <w:rPr>
-          <w:rFonts w:ascii="Times New Roman" w:hAnsi="Times New Roman" w:cs="Times New Roman"/>
-          <w:lang w:val="en-US"/>
-        </w:rPr>
-        <w:t xml:space="preserve"> </w:t>
-      </w:r>
-      <w:proofErr w:type="spellStart"/>
-      <w:r>
-        <w:rPr>
-          <w:rFonts w:ascii="Times New Roman" w:hAnsi="Times New Roman" w:cs="Times New Roman"/>
-          <w:lang w:val="en-US"/>
-        </w:rPr>
-        <w:t>deskripsi</w:t>
-      </w:r>
-      <w:proofErr w:type="spellEnd"/>
-      <w:r>
-        <w:rPr>
-          <w:rFonts w:ascii="Times New Roman" w:hAnsi="Times New Roman" w:cs="Times New Roman"/>
-          <w:lang w:val="en-US"/>
-        </w:rPr>
-        <w:t xml:space="preserve"> </w:t>
-      </w:r>
-      <w:proofErr w:type="spellStart"/>
-      <w:r>
-        <w:rPr>
-          <w:rFonts w:ascii="Times New Roman" w:hAnsi="Times New Roman" w:cs="Times New Roman"/>
-          <w:lang w:val="en-US"/>
-        </w:rPr>
-        <w:t>singkat</w:t>
+        <w:t xml:space="preserve"> TANAKA News </w:t>
+      </w:r>
+      <w:r>
+        <w:rPr>
+          <w:rFonts w:ascii="Times New Roman" w:hAnsi="Times New Roman" w:cs="Times New Roman"/>
+          <w:lang w:val="en-US"/>
+        </w:rPr>
+        <w:t xml:space="preserve">dan </w:t>
+      </w:r>
+      <w:proofErr w:type="spellStart"/>
+      <w:r>
+        <w:rPr>
+          <w:rFonts w:ascii="Times New Roman" w:hAnsi="Times New Roman" w:cs="Times New Roman"/>
+          <w:lang w:val="en-US"/>
+        </w:rPr>
+        <w:t>mendapatkan</w:t>
+      </w:r>
+      <w:proofErr w:type="spellEnd"/>
+      <w:r>
+        <w:rPr>
+          <w:rFonts w:ascii="Times New Roman" w:hAnsi="Times New Roman" w:cs="Times New Roman"/>
+          <w:lang w:val="en-US"/>
+        </w:rPr>
+        <w:t xml:space="preserve"> </w:t>
+      </w:r>
+      <w:proofErr w:type="spellStart"/>
+      <w:r>
+        <w:rPr>
+          <w:rFonts w:ascii="Times New Roman" w:hAnsi="Times New Roman" w:cs="Times New Roman"/>
+          <w:lang w:val="en-US"/>
+        </w:rPr>
+        <w:t>informasi</w:t>
+      </w:r>
+      <w:proofErr w:type="spellEnd"/>
+      <w:r>
+        <w:rPr>
+          <w:rFonts w:ascii="Times New Roman" w:hAnsi="Times New Roman" w:cs="Times New Roman"/>
+          <w:lang w:val="en-US"/>
+        </w:rPr>
+        <w:t xml:space="preserve"> </w:t>
+      </w:r>
+      <w:proofErr w:type="spellStart"/>
+      <w:r>
+        <w:rPr>
+          <w:rFonts w:ascii="Times New Roman" w:hAnsi="Times New Roman" w:cs="Times New Roman"/>
+          <w:lang w:val="en-US"/>
+        </w:rPr>
+        <w:t>terkini</w:t>
       </w:r>
       <w:proofErr w:type="spellEnd"/>
       <w:r>
@@ -4528,31 +6217,13 @@
         </w:rPr>
         <w:t xml:space="preserve"> </w:t>
       </w:r>
-      <w:proofErr w:type="spellStart"/>
-      <w:r>
-        <w:rPr>
-          <w:rFonts w:ascii="Times New Roman" w:hAnsi="Times New Roman" w:cs="Times New Roman"/>
-          <w:lang w:val="en-US"/>
-        </w:rPr>
-        <w:t>setiap</w:t>
-      </w:r>
-      <w:proofErr w:type="spellEnd"/>
-      <w:r>
-        <w:rPr>
-          <w:rFonts w:ascii="Times New Roman" w:hAnsi="Times New Roman" w:cs="Times New Roman"/>
-          <w:lang w:val="en-US"/>
-        </w:rPr>
-        <w:t xml:space="preserve"> </w:t>
-      </w:r>
-      <w:proofErr w:type="spellStart"/>
-      <w:r>
-        <w:rPr>
-          <w:rFonts w:ascii="Times New Roman" w:hAnsi="Times New Roman" w:cs="Times New Roman"/>
-          <w:lang w:val="en-US"/>
-        </w:rPr>
-        <w:t>kategori</w:t>
-      </w:r>
-      <w:proofErr w:type="spellEnd"/>
+      <w:r>
+        <w:rPr>
+          <w:rFonts w:ascii="Times New Roman" w:hAnsi="Times New Roman" w:cs="Times New Roman"/>
+          <w:lang w:val="en-US"/>
+        </w:rPr>
+        <w:t>Tanaka Guitar.</w:t>
+      </w:r>
     </w:p>
     <w:p>
       <w:pPr>
@@ -4561,7 +6232,8 @@
           <w:ilvl w:val="1"/>
           <w:numId w:val="3"/>
         </w:numPr>
-        <w:spacing w:line="360" w:lineRule="auto"/>
+        <w:spacing w:line="276" w:lineRule="auto"/>
+        <w:ind w:left="851"/>
         <w:jc w:val="both"/>
         <w:rPr>
           <w:rFonts w:ascii="Times New Roman" w:hAnsi="Times New Roman" w:cs="Times New Roman"/>
@@ -4582,967 +6254,6 @@
           <w:rFonts w:ascii="Times New Roman" w:hAnsi="Times New Roman" w:cs="Times New Roman"/>
           <w:lang w:val="en-US"/>
         </w:rPr>
-        <w:t xml:space="preserve"> Brand-brand yang </w:t>
-      </w:r>
-      <w:proofErr w:type="spellStart"/>
-      <w:r>
-        <w:rPr>
-          <w:rFonts w:ascii="Times New Roman" w:hAnsi="Times New Roman" w:cs="Times New Roman"/>
-          <w:lang w:val="en-US"/>
-        </w:rPr>
-        <w:t>bekerja</w:t>
-      </w:r>
-      <w:proofErr w:type="spellEnd"/>
-      <w:r>
-        <w:rPr>
-          <w:rFonts w:ascii="Times New Roman" w:hAnsi="Times New Roman" w:cs="Times New Roman"/>
-          <w:lang w:val="en-US"/>
-        </w:rPr>
-        <w:t xml:space="preserve"> </w:t>
-      </w:r>
-      <w:proofErr w:type="spellStart"/>
-      <w:r>
-        <w:rPr>
-          <w:rFonts w:ascii="Times New Roman" w:hAnsi="Times New Roman" w:cs="Times New Roman"/>
-          <w:lang w:val="en-US"/>
-        </w:rPr>
-        <w:t>sama</w:t>
-      </w:r>
-      <w:proofErr w:type="spellEnd"/>
-      <w:r>
-        <w:rPr>
-          <w:rFonts w:ascii="Times New Roman" w:hAnsi="Times New Roman" w:cs="Times New Roman"/>
-          <w:lang w:val="en-US"/>
-        </w:rPr>
-        <w:t xml:space="preserve"> </w:t>
-      </w:r>
-      <w:proofErr w:type="spellStart"/>
-      <w:r>
-        <w:rPr>
-          <w:rFonts w:ascii="Times New Roman" w:hAnsi="Times New Roman" w:cs="Times New Roman"/>
-          <w:lang w:val="en-US"/>
-        </w:rPr>
-        <w:t>dengan</w:t>
-      </w:r>
-      <w:proofErr w:type="spellEnd"/>
-      <w:r>
-        <w:rPr>
-          <w:rFonts w:ascii="Times New Roman" w:hAnsi="Times New Roman" w:cs="Times New Roman"/>
-          <w:lang w:val="en-US"/>
-        </w:rPr>
-        <w:t xml:space="preserve"> Tanaka Guitar seta redirect </w:t>
-      </w:r>
-      <w:proofErr w:type="spellStart"/>
-      <w:r>
-        <w:rPr>
-          <w:rFonts w:ascii="Times New Roman" w:hAnsi="Times New Roman" w:cs="Times New Roman"/>
-          <w:lang w:val="en-US"/>
-        </w:rPr>
-        <w:t>jika</w:t>
-      </w:r>
-      <w:proofErr w:type="spellEnd"/>
-      <w:r>
-        <w:rPr>
-          <w:rFonts w:ascii="Times New Roman" w:hAnsi="Times New Roman" w:cs="Times New Roman"/>
-          <w:lang w:val="en-US"/>
-        </w:rPr>
-        <w:t xml:space="preserve"> user </w:t>
-      </w:r>
-      <w:proofErr w:type="spellStart"/>
-      <w:r>
-        <w:rPr>
-          <w:rFonts w:ascii="Times New Roman" w:hAnsi="Times New Roman" w:cs="Times New Roman"/>
-          <w:lang w:val="en-US"/>
-        </w:rPr>
-        <w:t>ingin</w:t>
-      </w:r>
-      <w:proofErr w:type="spellEnd"/>
-      <w:r>
-        <w:rPr>
-          <w:rFonts w:ascii="Times New Roman" w:hAnsi="Times New Roman" w:cs="Times New Roman"/>
-          <w:lang w:val="en-US"/>
-        </w:rPr>
-        <w:t xml:space="preserve"> </w:t>
-      </w:r>
-      <w:proofErr w:type="spellStart"/>
-      <w:r>
-        <w:rPr>
-          <w:rFonts w:ascii="Times New Roman" w:hAnsi="Times New Roman" w:cs="Times New Roman"/>
-          <w:lang w:val="en-US"/>
-        </w:rPr>
-        <w:t>mengunjungi</w:t>
-      </w:r>
-      <w:proofErr w:type="spellEnd"/>
-      <w:r>
-        <w:rPr>
-          <w:rFonts w:ascii="Times New Roman" w:hAnsi="Times New Roman" w:cs="Times New Roman"/>
-          <w:lang w:val="en-US"/>
-        </w:rPr>
-        <w:t xml:space="preserve"> website </w:t>
-      </w:r>
-      <w:proofErr w:type="spellStart"/>
-      <w:r>
-        <w:rPr>
-          <w:rFonts w:ascii="Times New Roman" w:hAnsi="Times New Roman" w:cs="Times New Roman"/>
-          <w:lang w:val="en-US"/>
-        </w:rPr>
-        <w:t>mereka</w:t>
-      </w:r>
-      <w:proofErr w:type="spellEnd"/>
-      <w:r>
-        <w:rPr>
-          <w:rFonts w:ascii="Times New Roman" w:hAnsi="Times New Roman" w:cs="Times New Roman"/>
-          <w:lang w:val="en-US"/>
-        </w:rPr>
-        <w:t>.</w:t>
-      </w:r>
-    </w:p>
-    <w:p>
-      <w:pPr>
-        <w:pStyle w:val="ListParagraph"/>
-        <w:numPr>
-          <w:ilvl w:val="0"/>
-          <w:numId w:val="3"/>
-        </w:numPr>
-        <w:spacing w:line="360" w:lineRule="auto"/>
-        <w:jc w:val="both"/>
-        <w:rPr>
-          <w:rFonts w:ascii="Times New Roman" w:hAnsi="Times New Roman" w:cs="Times New Roman"/>
-          <w:lang w:val="en-US"/>
-        </w:rPr>
-      </w:pPr>
-      <w:proofErr w:type="spellStart"/>
-      <w:r>
-        <w:rPr>
-          <w:rFonts w:ascii="Times New Roman" w:hAnsi="Times New Roman" w:cs="Times New Roman"/>
-          <w:lang w:val="en-US"/>
-        </w:rPr>
-        <w:t>Galery</w:t>
-      </w:r>
-      <w:proofErr w:type="spellEnd"/>
-      <w:r>
-        <w:rPr>
-          <w:rFonts w:ascii="Times New Roman" w:hAnsi="Times New Roman" w:cs="Times New Roman"/>
-          <w:lang w:val="en-US"/>
-        </w:rPr>
-        <w:t>:</w:t>
-      </w:r>
-    </w:p>
-    <w:p>
-      <w:pPr>
-        <w:pStyle w:val="ListParagraph"/>
-        <w:numPr>
-          <w:ilvl w:val="1"/>
-          <w:numId w:val="3"/>
-        </w:numPr>
-        <w:spacing w:line="360" w:lineRule="auto"/>
-        <w:jc w:val="both"/>
-        <w:rPr>
-          <w:rFonts w:ascii="Times New Roman" w:hAnsi="Times New Roman" w:cs="Times New Roman"/>
-          <w:lang w:val="en-US"/>
-        </w:rPr>
-      </w:pPr>
-      <w:proofErr w:type="spellStart"/>
-      <w:r>
-        <w:rPr>
-          <w:rFonts w:ascii="Times New Roman" w:hAnsi="Times New Roman" w:cs="Times New Roman"/>
-          <w:lang w:val="en-US"/>
-        </w:rPr>
-        <w:t>Meyediakan</w:t>
-      </w:r>
-      <w:proofErr w:type="spellEnd"/>
-      <w:r>
-        <w:rPr>
-          <w:rFonts w:ascii="Times New Roman" w:hAnsi="Times New Roman" w:cs="Times New Roman"/>
-          <w:lang w:val="en-US"/>
-        </w:rPr>
-        <w:t xml:space="preserve"> slider banner </w:t>
-      </w:r>
-      <w:proofErr w:type="spellStart"/>
-      <w:r>
-        <w:rPr>
-          <w:rFonts w:ascii="Times New Roman" w:hAnsi="Times New Roman" w:cs="Times New Roman"/>
-          <w:lang w:val="en-US"/>
-        </w:rPr>
-        <w:t>untuk</w:t>
-      </w:r>
-      <w:proofErr w:type="spellEnd"/>
-      <w:r>
-        <w:rPr>
-          <w:rFonts w:ascii="Times New Roman" w:hAnsi="Times New Roman" w:cs="Times New Roman"/>
-          <w:lang w:val="en-US"/>
-        </w:rPr>
-        <w:t xml:space="preserve"> </w:t>
-      </w:r>
-      <w:proofErr w:type="spellStart"/>
-      <w:r>
-        <w:rPr>
-          <w:rFonts w:ascii="Times New Roman" w:hAnsi="Times New Roman" w:cs="Times New Roman"/>
-          <w:lang w:val="en-US"/>
-        </w:rPr>
-        <w:t>menunjukkan</w:t>
-      </w:r>
-      <w:proofErr w:type="spellEnd"/>
-      <w:r>
-        <w:rPr>
-          <w:rFonts w:ascii="Times New Roman" w:hAnsi="Times New Roman" w:cs="Times New Roman"/>
-          <w:lang w:val="en-US"/>
-        </w:rPr>
-        <w:t xml:space="preserve"> promo yang </w:t>
-      </w:r>
-      <w:proofErr w:type="spellStart"/>
-      <w:r>
-        <w:rPr>
-          <w:rFonts w:ascii="Times New Roman" w:hAnsi="Times New Roman" w:cs="Times New Roman"/>
-          <w:lang w:val="en-US"/>
-        </w:rPr>
-        <w:t>sedang</w:t>
-      </w:r>
-      <w:proofErr w:type="spellEnd"/>
-      <w:r>
-        <w:rPr>
-          <w:rFonts w:ascii="Times New Roman" w:hAnsi="Times New Roman" w:cs="Times New Roman"/>
-          <w:lang w:val="en-US"/>
-        </w:rPr>
-        <w:t xml:space="preserve"> </w:t>
-      </w:r>
-      <w:proofErr w:type="spellStart"/>
-      <w:r>
-        <w:rPr>
-          <w:rFonts w:ascii="Times New Roman" w:hAnsi="Times New Roman" w:cs="Times New Roman"/>
-          <w:lang w:val="en-US"/>
-        </w:rPr>
-        <w:t>berlangsung</w:t>
-      </w:r>
-      <w:proofErr w:type="spellEnd"/>
-      <w:r>
-        <w:rPr>
-          <w:rFonts w:ascii="Times New Roman" w:hAnsi="Times New Roman" w:cs="Times New Roman"/>
-          <w:lang w:val="en-US"/>
-        </w:rPr>
-        <w:t>.</w:t>
-      </w:r>
-    </w:p>
-    <w:p>
-      <w:pPr>
-        <w:pStyle w:val="ListParagraph"/>
-        <w:numPr>
-          <w:ilvl w:val="1"/>
-          <w:numId w:val="3"/>
-        </w:numPr>
-        <w:spacing w:line="360" w:lineRule="auto"/>
-        <w:jc w:val="both"/>
-        <w:rPr>
-          <w:rFonts w:ascii="Times New Roman" w:hAnsi="Times New Roman" w:cs="Times New Roman"/>
-          <w:lang w:val="en-US"/>
-        </w:rPr>
-      </w:pPr>
-      <w:r>
-        <w:rPr>
-          <w:rFonts w:ascii="Times New Roman" w:hAnsi="Times New Roman" w:cs="Times New Roman"/>
-          <w:lang w:val="en-US"/>
-        </w:rPr>
-        <w:t xml:space="preserve">Kami </w:t>
-      </w:r>
-      <w:proofErr w:type="spellStart"/>
-      <w:r>
-        <w:rPr>
-          <w:rFonts w:ascii="Times New Roman" w:hAnsi="Times New Roman" w:cs="Times New Roman"/>
-          <w:lang w:val="en-US"/>
-        </w:rPr>
-        <w:t>menyediakan</w:t>
-      </w:r>
-      <w:proofErr w:type="spellEnd"/>
-      <w:r>
-        <w:rPr>
-          <w:rFonts w:ascii="Times New Roman" w:hAnsi="Times New Roman" w:cs="Times New Roman"/>
-          <w:lang w:val="en-US"/>
-        </w:rPr>
-        <w:t xml:space="preserve"> shortcut </w:t>
-      </w:r>
-      <w:proofErr w:type="spellStart"/>
-      <w:r>
-        <w:rPr>
-          <w:rFonts w:ascii="Times New Roman" w:hAnsi="Times New Roman" w:cs="Times New Roman"/>
-          <w:lang w:val="en-US"/>
-        </w:rPr>
-        <w:t>sehingga</w:t>
-      </w:r>
-      <w:proofErr w:type="spellEnd"/>
-      <w:r>
-        <w:rPr>
-          <w:rFonts w:ascii="Times New Roman" w:hAnsi="Times New Roman" w:cs="Times New Roman"/>
-          <w:lang w:val="en-US"/>
-        </w:rPr>
-        <w:t xml:space="preserve"> user </w:t>
-      </w:r>
-      <w:proofErr w:type="spellStart"/>
-      <w:r>
-        <w:rPr>
-          <w:rFonts w:ascii="Times New Roman" w:hAnsi="Times New Roman" w:cs="Times New Roman"/>
-          <w:lang w:val="en-US"/>
-        </w:rPr>
-        <w:t>dapat</w:t>
-      </w:r>
-      <w:proofErr w:type="spellEnd"/>
-      <w:r>
-        <w:rPr>
-          <w:rFonts w:ascii="Times New Roman" w:hAnsi="Times New Roman" w:cs="Times New Roman"/>
-          <w:lang w:val="en-US"/>
-        </w:rPr>
-        <w:t xml:space="preserve"> </w:t>
-      </w:r>
-      <w:proofErr w:type="spellStart"/>
-      <w:r>
-        <w:rPr>
-          <w:rFonts w:ascii="Times New Roman" w:hAnsi="Times New Roman" w:cs="Times New Roman"/>
-          <w:lang w:val="en-US"/>
-        </w:rPr>
-        <w:t>masuk</w:t>
-      </w:r>
-      <w:proofErr w:type="spellEnd"/>
-      <w:r>
-        <w:rPr>
-          <w:rFonts w:ascii="Times New Roman" w:hAnsi="Times New Roman" w:cs="Times New Roman"/>
-          <w:lang w:val="en-US"/>
-        </w:rPr>
-        <w:t xml:space="preserve"> </w:t>
-      </w:r>
-      <w:proofErr w:type="spellStart"/>
-      <w:r>
-        <w:rPr>
-          <w:rFonts w:ascii="Times New Roman" w:hAnsi="Times New Roman" w:cs="Times New Roman"/>
-          <w:lang w:val="en-US"/>
-        </w:rPr>
-        <w:t>ke</w:t>
-      </w:r>
-      <w:proofErr w:type="spellEnd"/>
-      <w:r>
-        <w:rPr>
-          <w:rFonts w:ascii="Times New Roman" w:hAnsi="Times New Roman" w:cs="Times New Roman"/>
-          <w:lang w:val="en-US"/>
-        </w:rPr>
-        <w:t xml:space="preserve"> </w:t>
-      </w:r>
-      <w:proofErr w:type="spellStart"/>
-      <w:r>
-        <w:rPr>
-          <w:rFonts w:ascii="Times New Roman" w:hAnsi="Times New Roman" w:cs="Times New Roman"/>
-          <w:lang w:val="en-US"/>
-        </w:rPr>
-        <w:t>kategori</w:t>
-      </w:r>
-      <w:proofErr w:type="spellEnd"/>
-      <w:r>
-        <w:rPr>
-          <w:rFonts w:ascii="Times New Roman" w:hAnsi="Times New Roman" w:cs="Times New Roman"/>
-          <w:lang w:val="en-US"/>
-        </w:rPr>
-        <w:t xml:space="preserve"> yang user </w:t>
-      </w:r>
-      <w:proofErr w:type="spellStart"/>
-      <w:r>
-        <w:rPr>
-          <w:rFonts w:ascii="Times New Roman" w:hAnsi="Times New Roman" w:cs="Times New Roman"/>
-          <w:lang w:val="en-US"/>
-        </w:rPr>
-        <w:t>inginkan</w:t>
-      </w:r>
-      <w:proofErr w:type="spellEnd"/>
-      <w:r>
-        <w:rPr>
-          <w:rFonts w:ascii="Times New Roman" w:hAnsi="Times New Roman" w:cs="Times New Roman"/>
-          <w:lang w:val="en-US"/>
-        </w:rPr>
-        <w:t xml:space="preserve"> </w:t>
-      </w:r>
-      <w:proofErr w:type="spellStart"/>
-      <w:r>
-        <w:rPr>
-          <w:rFonts w:ascii="Times New Roman" w:hAnsi="Times New Roman" w:cs="Times New Roman"/>
-          <w:lang w:val="en-US"/>
-        </w:rPr>
-        <w:t>dengan</w:t>
-      </w:r>
-      <w:proofErr w:type="spellEnd"/>
-      <w:r>
-        <w:rPr>
-          <w:rFonts w:ascii="Times New Roman" w:hAnsi="Times New Roman" w:cs="Times New Roman"/>
-          <w:lang w:val="en-US"/>
-        </w:rPr>
-        <w:t xml:space="preserve"> </w:t>
-      </w:r>
-      <w:proofErr w:type="spellStart"/>
-      <w:r>
-        <w:rPr>
-          <w:rFonts w:ascii="Times New Roman" w:hAnsi="Times New Roman" w:cs="Times New Roman"/>
-          <w:lang w:val="en-US"/>
-        </w:rPr>
-        <w:t>hanya</w:t>
-      </w:r>
-      <w:proofErr w:type="spellEnd"/>
-      <w:r>
-        <w:rPr>
-          <w:rFonts w:ascii="Times New Roman" w:hAnsi="Times New Roman" w:cs="Times New Roman"/>
-          <w:lang w:val="en-US"/>
-        </w:rPr>
-        <w:t xml:space="preserve"> </w:t>
-      </w:r>
-      <w:proofErr w:type="spellStart"/>
-      <w:r>
-        <w:rPr>
-          <w:rFonts w:ascii="Times New Roman" w:hAnsi="Times New Roman" w:cs="Times New Roman"/>
-          <w:lang w:val="en-US"/>
-        </w:rPr>
-        <w:t>menekan</w:t>
-      </w:r>
-      <w:proofErr w:type="spellEnd"/>
-      <w:r>
-        <w:rPr>
-          <w:rFonts w:ascii="Times New Roman" w:hAnsi="Times New Roman" w:cs="Times New Roman"/>
-          <w:lang w:val="en-US"/>
-        </w:rPr>
-        <w:t xml:space="preserve"> </w:t>
-      </w:r>
-      <w:proofErr w:type="spellStart"/>
-      <w:r>
-        <w:rPr>
-          <w:rFonts w:ascii="Times New Roman" w:hAnsi="Times New Roman" w:cs="Times New Roman"/>
-          <w:lang w:val="en-US"/>
-        </w:rPr>
-        <w:t>jenis</w:t>
-      </w:r>
-      <w:proofErr w:type="spellEnd"/>
-      <w:r>
-        <w:rPr>
-          <w:rFonts w:ascii="Times New Roman" w:hAnsi="Times New Roman" w:cs="Times New Roman"/>
-          <w:lang w:val="en-US"/>
-        </w:rPr>
-        <w:t xml:space="preserve"> </w:t>
-      </w:r>
-      <w:proofErr w:type="spellStart"/>
-      <w:r>
-        <w:rPr>
-          <w:rFonts w:ascii="Times New Roman" w:hAnsi="Times New Roman" w:cs="Times New Roman"/>
-          <w:lang w:val="en-US"/>
-        </w:rPr>
-        <w:t>kategori</w:t>
-      </w:r>
-      <w:proofErr w:type="spellEnd"/>
-      <w:r>
-        <w:rPr>
-          <w:rFonts w:ascii="Times New Roman" w:hAnsi="Times New Roman" w:cs="Times New Roman"/>
-          <w:lang w:val="en-US"/>
-        </w:rPr>
-        <w:t xml:space="preserve"> </w:t>
-      </w:r>
-      <w:proofErr w:type="spellStart"/>
-      <w:r>
-        <w:rPr>
-          <w:rFonts w:ascii="Times New Roman" w:hAnsi="Times New Roman" w:cs="Times New Roman"/>
-          <w:lang w:val="en-US"/>
-        </w:rPr>
-        <w:t>mereka</w:t>
-      </w:r>
-      <w:proofErr w:type="spellEnd"/>
-      <w:r>
-        <w:rPr>
-          <w:rFonts w:ascii="Times New Roman" w:hAnsi="Times New Roman" w:cs="Times New Roman"/>
-          <w:lang w:val="en-US"/>
-        </w:rPr>
-        <w:t xml:space="preserve">. Dan juga </w:t>
-      </w:r>
-      <w:proofErr w:type="spellStart"/>
-      <w:r>
-        <w:rPr>
-          <w:rFonts w:ascii="Times New Roman" w:hAnsi="Times New Roman" w:cs="Times New Roman"/>
-          <w:lang w:val="en-US"/>
-        </w:rPr>
-        <w:t>menampilkan</w:t>
-      </w:r>
-      <w:proofErr w:type="spellEnd"/>
-      <w:r>
-        <w:rPr>
-          <w:rFonts w:ascii="Times New Roman" w:hAnsi="Times New Roman" w:cs="Times New Roman"/>
-          <w:lang w:val="en-US"/>
-        </w:rPr>
-        <w:t xml:space="preserve"> </w:t>
-      </w:r>
-      <w:proofErr w:type="spellStart"/>
-      <w:r>
-        <w:rPr>
-          <w:rFonts w:ascii="Times New Roman" w:hAnsi="Times New Roman" w:cs="Times New Roman"/>
-          <w:lang w:val="en-US"/>
-        </w:rPr>
-        <w:t>jenis-jenis</w:t>
-      </w:r>
-      <w:proofErr w:type="spellEnd"/>
-      <w:r>
-        <w:rPr>
-          <w:rFonts w:ascii="Times New Roman" w:hAnsi="Times New Roman" w:cs="Times New Roman"/>
-          <w:lang w:val="en-US"/>
-        </w:rPr>
-        <w:t xml:space="preserve"> </w:t>
-      </w:r>
-      <w:proofErr w:type="spellStart"/>
-      <w:r>
-        <w:rPr>
-          <w:rFonts w:ascii="Times New Roman" w:hAnsi="Times New Roman" w:cs="Times New Roman"/>
-          <w:lang w:val="en-US"/>
-        </w:rPr>
-        <w:t>gitar</w:t>
-      </w:r>
-      <w:proofErr w:type="spellEnd"/>
-      <w:r>
-        <w:rPr>
-          <w:rFonts w:ascii="Times New Roman" w:hAnsi="Times New Roman" w:cs="Times New Roman"/>
-          <w:lang w:val="en-US"/>
-        </w:rPr>
-        <w:t xml:space="preserve"> dan </w:t>
-      </w:r>
-      <w:proofErr w:type="spellStart"/>
-      <w:r>
-        <w:rPr>
-          <w:rFonts w:ascii="Times New Roman" w:hAnsi="Times New Roman" w:cs="Times New Roman"/>
-          <w:lang w:val="en-US"/>
-        </w:rPr>
-        <w:t>aksesoris</w:t>
-      </w:r>
-      <w:proofErr w:type="spellEnd"/>
-      <w:r>
-        <w:rPr>
-          <w:rFonts w:ascii="Times New Roman" w:hAnsi="Times New Roman" w:cs="Times New Roman"/>
-          <w:lang w:val="en-US"/>
-        </w:rPr>
-        <w:t xml:space="preserve"> </w:t>
-      </w:r>
-      <w:proofErr w:type="spellStart"/>
-      <w:r>
-        <w:rPr>
-          <w:rFonts w:ascii="Times New Roman" w:hAnsi="Times New Roman" w:cs="Times New Roman"/>
-          <w:lang w:val="en-US"/>
-        </w:rPr>
-        <w:t>sesuai</w:t>
-      </w:r>
-      <w:proofErr w:type="spellEnd"/>
-      <w:r>
-        <w:rPr>
-          <w:rFonts w:ascii="Times New Roman" w:hAnsi="Times New Roman" w:cs="Times New Roman"/>
-          <w:lang w:val="en-US"/>
-        </w:rPr>
-        <w:t xml:space="preserve"> </w:t>
-      </w:r>
-      <w:proofErr w:type="spellStart"/>
-      <w:r>
-        <w:rPr>
-          <w:rFonts w:ascii="Times New Roman" w:hAnsi="Times New Roman" w:cs="Times New Roman"/>
-          <w:lang w:val="en-US"/>
-        </w:rPr>
-        <w:t>dengan</w:t>
-      </w:r>
-      <w:proofErr w:type="spellEnd"/>
-      <w:r>
-        <w:rPr>
-          <w:rFonts w:ascii="Times New Roman" w:hAnsi="Times New Roman" w:cs="Times New Roman"/>
-          <w:lang w:val="en-US"/>
-        </w:rPr>
-        <w:t xml:space="preserve"> </w:t>
-      </w:r>
-      <w:proofErr w:type="spellStart"/>
-      <w:r>
-        <w:rPr>
-          <w:rFonts w:ascii="Times New Roman" w:hAnsi="Times New Roman" w:cs="Times New Roman"/>
-          <w:lang w:val="en-US"/>
-        </w:rPr>
-        <w:t>kategori</w:t>
-      </w:r>
-      <w:proofErr w:type="spellEnd"/>
-      <w:r>
-        <w:rPr>
-          <w:rFonts w:ascii="Times New Roman" w:hAnsi="Times New Roman" w:cs="Times New Roman"/>
-          <w:lang w:val="en-US"/>
-        </w:rPr>
-        <w:t xml:space="preserve"> </w:t>
-      </w:r>
-      <w:proofErr w:type="spellStart"/>
-      <w:r>
-        <w:rPr>
-          <w:rFonts w:ascii="Times New Roman" w:hAnsi="Times New Roman" w:cs="Times New Roman"/>
-          <w:lang w:val="en-US"/>
-        </w:rPr>
-        <w:t>mereka</w:t>
-      </w:r>
-      <w:proofErr w:type="spellEnd"/>
-      <w:r>
-        <w:rPr>
-          <w:rFonts w:ascii="Times New Roman" w:hAnsi="Times New Roman" w:cs="Times New Roman"/>
-          <w:lang w:val="en-US"/>
-        </w:rPr>
-        <w:t xml:space="preserve"> </w:t>
-      </w:r>
-      <w:proofErr w:type="spellStart"/>
-      <w:r>
-        <w:rPr>
-          <w:rFonts w:ascii="Times New Roman" w:hAnsi="Times New Roman" w:cs="Times New Roman"/>
-          <w:lang w:val="en-US"/>
-        </w:rPr>
-        <w:t>sehingga</w:t>
-      </w:r>
-      <w:proofErr w:type="spellEnd"/>
-      <w:r>
-        <w:rPr>
-          <w:rFonts w:ascii="Times New Roman" w:hAnsi="Times New Roman" w:cs="Times New Roman"/>
-          <w:lang w:val="en-US"/>
-        </w:rPr>
-        <w:t xml:space="preserve"> user </w:t>
-      </w:r>
-      <w:proofErr w:type="spellStart"/>
-      <w:r>
-        <w:rPr>
-          <w:rFonts w:ascii="Times New Roman" w:hAnsi="Times New Roman" w:cs="Times New Roman"/>
-          <w:lang w:val="en-US"/>
-        </w:rPr>
-        <w:t>akan</w:t>
-      </w:r>
-      <w:proofErr w:type="spellEnd"/>
-      <w:r>
-        <w:rPr>
-          <w:rFonts w:ascii="Times New Roman" w:hAnsi="Times New Roman" w:cs="Times New Roman"/>
-          <w:lang w:val="en-US"/>
-        </w:rPr>
-        <w:t xml:space="preserve"> </w:t>
-      </w:r>
-      <w:proofErr w:type="spellStart"/>
-      <w:r>
-        <w:rPr>
-          <w:rFonts w:ascii="Times New Roman" w:hAnsi="Times New Roman" w:cs="Times New Roman"/>
-          <w:lang w:val="en-US"/>
-        </w:rPr>
-        <w:t>lebih</w:t>
-      </w:r>
-      <w:proofErr w:type="spellEnd"/>
-      <w:r>
-        <w:rPr>
-          <w:rFonts w:ascii="Times New Roman" w:hAnsi="Times New Roman" w:cs="Times New Roman"/>
-          <w:lang w:val="en-US"/>
-        </w:rPr>
-        <w:t xml:space="preserve"> </w:t>
-      </w:r>
-      <w:proofErr w:type="spellStart"/>
-      <w:r>
-        <w:rPr>
-          <w:rFonts w:ascii="Times New Roman" w:hAnsi="Times New Roman" w:cs="Times New Roman"/>
-          <w:lang w:val="en-US"/>
-        </w:rPr>
-        <w:t>mudah</w:t>
-      </w:r>
-      <w:proofErr w:type="spellEnd"/>
-      <w:r>
-        <w:rPr>
-          <w:rFonts w:ascii="Times New Roman" w:hAnsi="Times New Roman" w:cs="Times New Roman"/>
-          <w:lang w:val="en-US"/>
-        </w:rPr>
-        <w:t xml:space="preserve"> </w:t>
-      </w:r>
-      <w:proofErr w:type="spellStart"/>
-      <w:r>
-        <w:rPr>
-          <w:rFonts w:ascii="Times New Roman" w:hAnsi="Times New Roman" w:cs="Times New Roman"/>
-          <w:lang w:val="en-US"/>
-        </w:rPr>
-        <w:t>untuk</w:t>
-      </w:r>
-      <w:proofErr w:type="spellEnd"/>
-      <w:r>
-        <w:rPr>
-          <w:rFonts w:ascii="Times New Roman" w:hAnsi="Times New Roman" w:cs="Times New Roman"/>
-          <w:lang w:val="en-US"/>
-        </w:rPr>
-        <w:t xml:space="preserve"> </w:t>
-      </w:r>
-      <w:proofErr w:type="spellStart"/>
-      <w:r>
-        <w:rPr>
-          <w:rFonts w:ascii="Times New Roman" w:hAnsi="Times New Roman" w:cs="Times New Roman"/>
-          <w:lang w:val="en-US"/>
-        </w:rPr>
-        <w:t>mencari</w:t>
-      </w:r>
-      <w:proofErr w:type="spellEnd"/>
-      <w:r>
-        <w:rPr>
-          <w:rFonts w:ascii="Times New Roman" w:hAnsi="Times New Roman" w:cs="Times New Roman"/>
-          <w:lang w:val="en-US"/>
-        </w:rPr>
-        <w:t xml:space="preserve"> </w:t>
-      </w:r>
-      <w:proofErr w:type="spellStart"/>
-      <w:r>
-        <w:rPr>
-          <w:rFonts w:ascii="Times New Roman" w:hAnsi="Times New Roman" w:cs="Times New Roman"/>
-          <w:lang w:val="en-US"/>
-        </w:rPr>
-        <w:t>gitar</w:t>
-      </w:r>
-      <w:proofErr w:type="spellEnd"/>
-      <w:r>
-        <w:rPr>
-          <w:rFonts w:ascii="Times New Roman" w:hAnsi="Times New Roman" w:cs="Times New Roman"/>
-          <w:lang w:val="en-US"/>
-        </w:rPr>
-        <w:t xml:space="preserve"> yang </w:t>
-      </w:r>
-      <w:proofErr w:type="spellStart"/>
-      <w:r>
-        <w:rPr>
-          <w:rFonts w:ascii="Times New Roman" w:hAnsi="Times New Roman" w:cs="Times New Roman"/>
-          <w:lang w:val="en-US"/>
-        </w:rPr>
-        <w:t>mereka</w:t>
-      </w:r>
-      <w:proofErr w:type="spellEnd"/>
-      <w:r>
-        <w:rPr>
-          <w:rFonts w:ascii="Times New Roman" w:hAnsi="Times New Roman" w:cs="Times New Roman"/>
-          <w:lang w:val="en-US"/>
-        </w:rPr>
-        <w:t xml:space="preserve"> </w:t>
-      </w:r>
-      <w:proofErr w:type="spellStart"/>
-      <w:r>
-        <w:rPr>
-          <w:rFonts w:ascii="Times New Roman" w:hAnsi="Times New Roman" w:cs="Times New Roman"/>
-          <w:lang w:val="en-US"/>
-        </w:rPr>
-        <w:t>inginkan</w:t>
-      </w:r>
-      <w:proofErr w:type="spellEnd"/>
-      <w:r>
-        <w:rPr>
-          <w:rFonts w:ascii="Times New Roman" w:hAnsi="Times New Roman" w:cs="Times New Roman"/>
-          <w:lang w:val="en-US"/>
-        </w:rPr>
-        <w:t>.</w:t>
-      </w:r>
-    </w:p>
-    <w:p>
-      <w:pPr>
-        <w:pStyle w:val="ListParagraph"/>
-        <w:numPr>
-          <w:ilvl w:val="1"/>
-          <w:numId w:val="3"/>
-        </w:numPr>
-        <w:spacing w:line="360" w:lineRule="auto"/>
-        <w:jc w:val="both"/>
-        <w:rPr>
-          <w:rFonts w:ascii="Times New Roman" w:hAnsi="Times New Roman" w:cs="Times New Roman"/>
-          <w:lang w:val="en-US"/>
-        </w:rPr>
-      </w:pPr>
-      <w:proofErr w:type="spellStart"/>
-      <w:r>
-        <w:rPr>
-          <w:rFonts w:ascii="Times New Roman" w:hAnsi="Times New Roman" w:cs="Times New Roman"/>
-          <w:lang w:val="en-US"/>
-        </w:rPr>
-        <w:t>Menyediakan</w:t>
-      </w:r>
-      <w:proofErr w:type="spellEnd"/>
-      <w:r>
-        <w:rPr>
-          <w:rFonts w:ascii="Times New Roman" w:hAnsi="Times New Roman" w:cs="Times New Roman"/>
-          <w:lang w:val="en-US"/>
-        </w:rPr>
-        <w:t xml:space="preserve"> button + </w:t>
-      </w:r>
-      <w:proofErr w:type="spellStart"/>
-      <w:r>
-        <w:rPr>
-          <w:rFonts w:ascii="Times New Roman" w:hAnsi="Times New Roman" w:cs="Times New Roman"/>
-          <w:lang w:val="en-US"/>
-        </w:rPr>
-        <w:t>jika</w:t>
-      </w:r>
-      <w:proofErr w:type="spellEnd"/>
-      <w:r>
-        <w:rPr>
-          <w:rFonts w:ascii="Times New Roman" w:hAnsi="Times New Roman" w:cs="Times New Roman"/>
-          <w:lang w:val="en-US"/>
-        </w:rPr>
-        <w:t xml:space="preserve"> user </w:t>
-      </w:r>
-      <w:proofErr w:type="spellStart"/>
-      <w:r>
-        <w:rPr>
-          <w:rFonts w:ascii="Times New Roman" w:hAnsi="Times New Roman" w:cs="Times New Roman"/>
-          <w:lang w:val="en-US"/>
-        </w:rPr>
-        <w:t>ingin</w:t>
-      </w:r>
-      <w:proofErr w:type="spellEnd"/>
-      <w:r>
-        <w:rPr>
-          <w:rFonts w:ascii="Times New Roman" w:hAnsi="Times New Roman" w:cs="Times New Roman"/>
-          <w:lang w:val="en-US"/>
-        </w:rPr>
-        <w:t xml:space="preserve"> </w:t>
-      </w:r>
-      <w:proofErr w:type="spellStart"/>
-      <w:r>
-        <w:rPr>
-          <w:rFonts w:ascii="Times New Roman" w:hAnsi="Times New Roman" w:cs="Times New Roman"/>
-          <w:lang w:val="en-US"/>
-        </w:rPr>
-        <w:t>menambahkan</w:t>
-      </w:r>
-      <w:proofErr w:type="spellEnd"/>
-      <w:r>
-        <w:rPr>
-          <w:rFonts w:ascii="Times New Roman" w:hAnsi="Times New Roman" w:cs="Times New Roman"/>
-          <w:lang w:val="en-US"/>
-        </w:rPr>
-        <w:t xml:space="preserve"> </w:t>
-      </w:r>
-      <w:proofErr w:type="spellStart"/>
-      <w:r>
-        <w:rPr>
-          <w:rFonts w:ascii="Times New Roman" w:hAnsi="Times New Roman" w:cs="Times New Roman"/>
-          <w:lang w:val="en-US"/>
-        </w:rPr>
-        <w:t>gitar</w:t>
-      </w:r>
-      <w:proofErr w:type="spellEnd"/>
-      <w:r>
-        <w:rPr>
-          <w:rFonts w:ascii="Times New Roman" w:hAnsi="Times New Roman" w:cs="Times New Roman"/>
-          <w:lang w:val="en-US"/>
-        </w:rPr>
-        <w:t xml:space="preserve"> </w:t>
-      </w:r>
-      <w:proofErr w:type="spellStart"/>
-      <w:r>
-        <w:rPr>
-          <w:rFonts w:ascii="Times New Roman" w:hAnsi="Times New Roman" w:cs="Times New Roman"/>
-          <w:lang w:val="en-US"/>
-        </w:rPr>
-        <w:t>tersebut</w:t>
-      </w:r>
-      <w:proofErr w:type="spellEnd"/>
-      <w:r>
-        <w:rPr>
-          <w:rFonts w:ascii="Times New Roman" w:hAnsi="Times New Roman" w:cs="Times New Roman"/>
-          <w:lang w:val="en-US"/>
-        </w:rPr>
-        <w:t xml:space="preserve"> </w:t>
-      </w:r>
-      <w:proofErr w:type="spellStart"/>
-      <w:r>
-        <w:rPr>
-          <w:rFonts w:ascii="Times New Roman" w:hAnsi="Times New Roman" w:cs="Times New Roman"/>
-          <w:lang w:val="en-US"/>
-        </w:rPr>
-        <w:t>ke</w:t>
-      </w:r>
-      <w:proofErr w:type="spellEnd"/>
-      <w:r>
-        <w:rPr>
-          <w:rFonts w:ascii="Times New Roman" w:hAnsi="Times New Roman" w:cs="Times New Roman"/>
-          <w:lang w:val="en-US"/>
-        </w:rPr>
-        <w:t xml:space="preserve"> </w:t>
-      </w:r>
-      <w:proofErr w:type="spellStart"/>
-      <w:r>
-        <w:rPr>
-          <w:rFonts w:ascii="Times New Roman" w:hAnsi="Times New Roman" w:cs="Times New Roman"/>
-          <w:lang w:val="en-US"/>
-        </w:rPr>
-        <w:t>dalam</w:t>
-      </w:r>
-      <w:proofErr w:type="spellEnd"/>
-      <w:r>
-        <w:rPr>
-          <w:rFonts w:ascii="Times New Roman" w:hAnsi="Times New Roman" w:cs="Times New Roman"/>
-          <w:lang w:val="en-US"/>
-        </w:rPr>
-        <w:t xml:space="preserve"> </w:t>
-      </w:r>
-      <w:proofErr w:type="spellStart"/>
-      <w:r>
-        <w:rPr>
-          <w:rFonts w:ascii="Times New Roman" w:hAnsi="Times New Roman" w:cs="Times New Roman"/>
-          <w:lang w:val="en-US"/>
-        </w:rPr>
-        <w:t>keranjang</w:t>
-      </w:r>
-      <w:proofErr w:type="spellEnd"/>
-      <w:r>
-        <w:rPr>
-          <w:rFonts w:ascii="Times New Roman" w:hAnsi="Times New Roman" w:cs="Times New Roman"/>
-          <w:lang w:val="en-US"/>
-        </w:rPr>
-        <w:t xml:space="preserve"> </w:t>
-      </w:r>
-      <w:proofErr w:type="spellStart"/>
-      <w:r>
-        <w:rPr>
-          <w:rFonts w:ascii="Times New Roman" w:hAnsi="Times New Roman" w:cs="Times New Roman"/>
-          <w:lang w:val="en-US"/>
-        </w:rPr>
-        <w:t>mereka</w:t>
-      </w:r>
-      <w:proofErr w:type="spellEnd"/>
-    </w:p>
-    <w:p>
-      <w:pPr>
-        <w:pStyle w:val="ListParagraph"/>
-        <w:numPr>
-          <w:ilvl w:val="0"/>
-          <w:numId w:val="3"/>
-        </w:numPr>
-        <w:spacing w:line="360" w:lineRule="auto"/>
-        <w:jc w:val="both"/>
-        <w:rPr>
-          <w:rFonts w:ascii="Times New Roman" w:hAnsi="Times New Roman" w:cs="Times New Roman"/>
-          <w:lang w:val="en-US"/>
-        </w:rPr>
-      </w:pPr>
-      <w:r>
-        <w:rPr>
-          <w:rFonts w:ascii="Times New Roman" w:hAnsi="Times New Roman" w:cs="Times New Roman"/>
-          <w:lang w:val="en-US"/>
-        </w:rPr>
-        <w:t>About-us:</w:t>
-      </w:r>
-    </w:p>
-    <w:p>
-      <w:pPr>
-        <w:pStyle w:val="ListParagraph"/>
-        <w:numPr>
-          <w:ilvl w:val="1"/>
-          <w:numId w:val="3"/>
-        </w:numPr>
-        <w:spacing w:line="360" w:lineRule="auto"/>
-        <w:jc w:val="both"/>
-        <w:rPr>
-          <w:rFonts w:ascii="Times New Roman" w:hAnsi="Times New Roman" w:cs="Times New Roman"/>
-          <w:lang w:val="en-US"/>
-        </w:rPr>
-      </w:pPr>
-      <w:proofErr w:type="spellStart"/>
-      <w:r>
-        <w:rPr>
-          <w:rFonts w:ascii="Times New Roman" w:hAnsi="Times New Roman" w:cs="Times New Roman"/>
-          <w:lang w:val="en-US"/>
-        </w:rPr>
-        <w:t>Menampilkan</w:t>
-      </w:r>
-      <w:proofErr w:type="spellEnd"/>
-      <w:r>
-        <w:rPr>
-          <w:rFonts w:ascii="Times New Roman" w:hAnsi="Times New Roman" w:cs="Times New Roman"/>
-          <w:lang w:val="en-US"/>
-        </w:rPr>
         <w:t xml:space="preserve"> </w:t>
       </w:r>
       <w:proofErr w:type="spellStart"/>
@@ -5559,15 +6270,15 @@
           <w:rFonts w:ascii="Times New Roman" w:hAnsi="Times New Roman" w:cs="Times New Roman"/>
           <w:lang w:val="en-US"/>
         </w:rPr>
-        <w:t xml:space="preserve"> yang </w:t>
-      </w:r>
-      <w:proofErr w:type="spellStart"/>
-      <w:r>
-        <w:rPr>
-          <w:rFonts w:ascii="Times New Roman" w:hAnsi="Times New Roman" w:cs="Times New Roman"/>
-          <w:lang w:val="en-US"/>
-        </w:rPr>
-        <w:t>berhubungan</w:t>
+        <w:t xml:space="preserve"> </w:t>
+      </w:r>
+      <w:proofErr w:type="spellStart"/>
+      <w:r>
+        <w:rPr>
+          <w:rFonts w:ascii="Times New Roman" w:hAnsi="Times New Roman" w:cs="Times New Roman"/>
+          <w:lang w:val="en-US"/>
+        </w:rPr>
+        <w:t>singkat</w:t>
       </w:r>
       <w:proofErr w:type="spellEnd"/>
       <w:r>
@@ -5591,680 +6302,15 @@
           <w:rFonts w:ascii="Times New Roman" w:hAnsi="Times New Roman" w:cs="Times New Roman"/>
           <w:lang w:val="en-US"/>
         </w:rPr>
-        <w:t xml:space="preserve"> Tanaka Guitar </w:t>
-      </w:r>
-      <w:proofErr w:type="spellStart"/>
-      <w:r>
-        <w:rPr>
-          <w:rFonts w:ascii="Times New Roman" w:hAnsi="Times New Roman" w:cs="Times New Roman"/>
-          <w:lang w:val="en-US"/>
-        </w:rPr>
-        <w:t>untuk</w:t>
-      </w:r>
-      <w:proofErr w:type="spellEnd"/>
-      <w:r>
-        <w:rPr>
-          <w:rFonts w:ascii="Times New Roman" w:hAnsi="Times New Roman" w:cs="Times New Roman"/>
-          <w:lang w:val="en-US"/>
-        </w:rPr>
-        <w:t xml:space="preserve"> </w:t>
-      </w:r>
-      <w:proofErr w:type="spellStart"/>
-      <w:r>
-        <w:rPr>
-          <w:rFonts w:ascii="Times New Roman" w:hAnsi="Times New Roman" w:cs="Times New Roman"/>
-          <w:lang w:val="en-US"/>
-        </w:rPr>
-        <w:t>meyakinkan</w:t>
-      </w:r>
-      <w:proofErr w:type="spellEnd"/>
-      <w:r>
-        <w:rPr>
-          <w:rFonts w:ascii="Times New Roman" w:hAnsi="Times New Roman" w:cs="Times New Roman"/>
-          <w:lang w:val="en-US"/>
-        </w:rPr>
-        <w:t xml:space="preserve"> user </w:t>
-      </w:r>
-      <w:proofErr w:type="spellStart"/>
-      <w:r>
-        <w:rPr>
-          <w:rFonts w:ascii="Times New Roman" w:hAnsi="Times New Roman" w:cs="Times New Roman"/>
-          <w:lang w:val="en-US"/>
-        </w:rPr>
-        <w:t>mengenai</w:t>
-      </w:r>
-      <w:proofErr w:type="spellEnd"/>
-      <w:r>
-        <w:rPr>
-          <w:rFonts w:ascii="Times New Roman" w:hAnsi="Times New Roman" w:cs="Times New Roman"/>
-          <w:lang w:val="en-US"/>
-        </w:rPr>
-        <w:t xml:space="preserve"> Tanaka Guitar.</w:t>
-      </w:r>
-    </w:p>
-    <w:p>
-      <w:pPr>
-        <w:pStyle w:val="ListParagraph"/>
-        <w:numPr>
-          <w:ilvl w:val="0"/>
-          <w:numId w:val="3"/>
-        </w:numPr>
-        <w:spacing w:line="360" w:lineRule="auto"/>
-        <w:jc w:val="both"/>
-        <w:rPr>
-          <w:rFonts w:ascii="Times New Roman" w:hAnsi="Times New Roman" w:cs="Times New Roman"/>
-          <w:lang w:val="en-US"/>
-        </w:rPr>
-      </w:pPr>
-      <w:r>
-        <w:rPr>
-          <w:rFonts w:ascii="Times New Roman" w:hAnsi="Times New Roman" w:cs="Times New Roman"/>
-          <w:lang w:val="en-US"/>
-        </w:rPr>
-        <w:t>Join-Us:</w:t>
-      </w:r>
-    </w:p>
-    <w:p>
-      <w:pPr>
-        <w:pStyle w:val="ListParagraph"/>
-        <w:numPr>
-          <w:ilvl w:val="1"/>
-          <w:numId w:val="3"/>
-        </w:numPr>
-        <w:spacing w:line="360" w:lineRule="auto"/>
-        <w:jc w:val="both"/>
-        <w:rPr>
-          <w:rFonts w:ascii="Times New Roman" w:hAnsi="Times New Roman" w:cs="Times New Roman"/>
-          <w:lang w:val="en-US"/>
-        </w:rPr>
-      </w:pPr>
-      <w:proofErr w:type="spellStart"/>
-      <w:r>
-        <w:rPr>
-          <w:rFonts w:ascii="Times New Roman" w:hAnsi="Times New Roman" w:cs="Times New Roman"/>
-          <w:lang w:val="en-US"/>
-        </w:rPr>
-        <w:t>Menyedikan</w:t>
-      </w:r>
-      <w:proofErr w:type="spellEnd"/>
-      <w:r>
-        <w:rPr>
-          <w:rFonts w:ascii="Times New Roman" w:hAnsi="Times New Roman" w:cs="Times New Roman"/>
-          <w:lang w:val="en-US"/>
-        </w:rPr>
-        <w:t xml:space="preserve"> form yang </w:t>
-      </w:r>
-      <w:proofErr w:type="spellStart"/>
-      <w:r>
-        <w:rPr>
-          <w:rFonts w:ascii="Times New Roman" w:hAnsi="Times New Roman" w:cs="Times New Roman"/>
-          <w:lang w:val="en-US"/>
-        </w:rPr>
-        <w:t>akan</w:t>
-      </w:r>
-      <w:proofErr w:type="spellEnd"/>
-      <w:r>
-        <w:rPr>
-          <w:rFonts w:ascii="Times New Roman" w:hAnsi="Times New Roman" w:cs="Times New Roman"/>
-          <w:lang w:val="en-US"/>
-        </w:rPr>
-        <w:t xml:space="preserve"> </w:t>
-      </w:r>
-      <w:proofErr w:type="spellStart"/>
-      <w:r>
-        <w:rPr>
-          <w:rFonts w:ascii="Times New Roman" w:hAnsi="Times New Roman" w:cs="Times New Roman"/>
-          <w:lang w:val="en-US"/>
-        </w:rPr>
-        <w:t>diisi</w:t>
-      </w:r>
-      <w:proofErr w:type="spellEnd"/>
-      <w:r>
-        <w:rPr>
-          <w:rFonts w:ascii="Times New Roman" w:hAnsi="Times New Roman" w:cs="Times New Roman"/>
-          <w:lang w:val="en-US"/>
-        </w:rPr>
-        <w:t xml:space="preserve"> user </w:t>
-      </w:r>
-      <w:proofErr w:type="spellStart"/>
-      <w:r>
-        <w:rPr>
-          <w:rFonts w:ascii="Times New Roman" w:hAnsi="Times New Roman" w:cs="Times New Roman"/>
-          <w:lang w:val="en-US"/>
-        </w:rPr>
-        <w:t>jika</w:t>
-      </w:r>
-      <w:proofErr w:type="spellEnd"/>
-      <w:r>
-        <w:rPr>
-          <w:rFonts w:ascii="Times New Roman" w:hAnsi="Times New Roman" w:cs="Times New Roman"/>
-          <w:lang w:val="en-US"/>
-        </w:rPr>
-        <w:t xml:space="preserve"> user </w:t>
-      </w:r>
-      <w:proofErr w:type="spellStart"/>
-      <w:r>
-        <w:rPr>
-          <w:rFonts w:ascii="Times New Roman" w:hAnsi="Times New Roman" w:cs="Times New Roman"/>
-          <w:lang w:val="en-US"/>
-        </w:rPr>
-        <w:t>hendak</w:t>
-      </w:r>
-      <w:proofErr w:type="spellEnd"/>
-      <w:r>
-        <w:rPr>
-          <w:rFonts w:ascii="Times New Roman" w:hAnsi="Times New Roman" w:cs="Times New Roman"/>
-          <w:lang w:val="en-US"/>
-        </w:rPr>
-        <w:t xml:space="preserve"> </w:t>
-      </w:r>
-      <w:proofErr w:type="spellStart"/>
-      <w:r>
-        <w:rPr>
-          <w:rFonts w:ascii="Times New Roman" w:hAnsi="Times New Roman" w:cs="Times New Roman"/>
-          <w:lang w:val="en-US"/>
-        </w:rPr>
-        <w:t>mendapatkan</w:t>
-      </w:r>
-      <w:proofErr w:type="spellEnd"/>
-      <w:r>
-        <w:rPr>
-          <w:rFonts w:ascii="Times New Roman" w:hAnsi="Times New Roman" w:cs="Times New Roman"/>
-          <w:lang w:val="en-US"/>
-        </w:rPr>
-        <w:t xml:space="preserve"> </w:t>
-      </w:r>
-      <w:proofErr w:type="spellStart"/>
-      <w:r>
-        <w:rPr>
-          <w:rFonts w:ascii="Times New Roman" w:hAnsi="Times New Roman" w:cs="Times New Roman"/>
-          <w:lang w:val="en-US"/>
-        </w:rPr>
-        <w:t>informasi</w:t>
-      </w:r>
-      <w:proofErr w:type="spellEnd"/>
-      <w:r>
-        <w:rPr>
-          <w:rFonts w:ascii="Times New Roman" w:hAnsi="Times New Roman" w:cs="Times New Roman"/>
-          <w:lang w:val="en-US"/>
-        </w:rPr>
-        <w:t xml:space="preserve"> </w:t>
-      </w:r>
-      <w:proofErr w:type="spellStart"/>
-      <w:r>
-        <w:rPr>
-          <w:rFonts w:ascii="Times New Roman" w:hAnsi="Times New Roman" w:cs="Times New Roman"/>
-          <w:lang w:val="en-US"/>
-        </w:rPr>
-        <w:t>terbaru</w:t>
-      </w:r>
-      <w:proofErr w:type="spellEnd"/>
-      <w:r>
-        <w:rPr>
-          <w:rFonts w:ascii="Times New Roman" w:hAnsi="Times New Roman" w:cs="Times New Roman"/>
-          <w:lang w:val="en-US"/>
-        </w:rPr>
-        <w:t xml:space="preserve"> </w:t>
-      </w:r>
-      <w:proofErr w:type="spellStart"/>
-      <w:r>
-        <w:rPr>
-          <w:rFonts w:ascii="Times New Roman" w:hAnsi="Times New Roman" w:cs="Times New Roman"/>
-          <w:lang w:val="en-US"/>
-        </w:rPr>
-        <w:t>dari</w:t>
-      </w:r>
-      <w:proofErr w:type="spellEnd"/>
-      <w:r>
-        <w:rPr>
-          <w:rFonts w:ascii="Times New Roman" w:hAnsi="Times New Roman" w:cs="Times New Roman"/>
-          <w:lang w:val="en-US"/>
-        </w:rPr>
-        <w:t xml:space="preserve"> </w:t>
-      </w:r>
-      <w:proofErr w:type="spellStart"/>
-      <w:r>
-        <w:rPr>
-          <w:rFonts w:ascii="Times New Roman" w:hAnsi="Times New Roman" w:cs="Times New Roman"/>
-          <w:lang w:val="en-US"/>
-        </w:rPr>
-        <w:t>tanaka</w:t>
-      </w:r>
-      <w:proofErr w:type="spellEnd"/>
-      <w:r>
-        <w:rPr>
-          <w:rFonts w:ascii="Times New Roman" w:hAnsi="Times New Roman" w:cs="Times New Roman"/>
-          <w:lang w:val="en-US"/>
-        </w:rPr>
-        <w:t xml:space="preserve"> guitar </w:t>
-      </w:r>
-      <w:proofErr w:type="spellStart"/>
-      <w:r>
-        <w:rPr>
-          <w:rFonts w:ascii="Times New Roman" w:hAnsi="Times New Roman" w:cs="Times New Roman"/>
-          <w:lang w:val="en-US"/>
-        </w:rPr>
-        <w:t>ataupun</w:t>
-      </w:r>
-      <w:proofErr w:type="spellEnd"/>
-      <w:r>
-        <w:rPr>
-          <w:rFonts w:ascii="Times New Roman" w:hAnsi="Times New Roman" w:cs="Times New Roman"/>
-          <w:lang w:val="en-US"/>
-        </w:rPr>
-        <w:t xml:space="preserve"> </w:t>
-      </w:r>
-      <w:proofErr w:type="spellStart"/>
-      <w:r>
-        <w:rPr>
-          <w:rFonts w:ascii="Times New Roman" w:hAnsi="Times New Roman" w:cs="Times New Roman"/>
-          <w:lang w:val="en-US"/>
-        </w:rPr>
-        <w:t>mendaftar</w:t>
-      </w:r>
-      <w:proofErr w:type="spellEnd"/>
-      <w:r>
-        <w:rPr>
-          <w:rFonts w:ascii="Times New Roman" w:hAnsi="Times New Roman" w:cs="Times New Roman"/>
-          <w:lang w:val="en-US"/>
-        </w:rPr>
-        <w:t xml:space="preserve"> </w:t>
-      </w:r>
-      <w:proofErr w:type="spellStart"/>
-      <w:r>
-        <w:rPr>
-          <w:rFonts w:ascii="Times New Roman" w:hAnsi="Times New Roman" w:cs="Times New Roman"/>
-          <w:lang w:val="en-US"/>
-        </w:rPr>
-        <w:t>menjadi</w:t>
-      </w:r>
-      <w:proofErr w:type="spellEnd"/>
-      <w:r>
-        <w:rPr>
-          <w:rFonts w:ascii="Times New Roman" w:hAnsi="Times New Roman" w:cs="Times New Roman"/>
-          <w:lang w:val="en-US"/>
-        </w:rPr>
-        <w:t xml:space="preserve"> member </w:t>
-      </w:r>
-      <w:proofErr w:type="spellStart"/>
-      <w:r>
-        <w:rPr>
-          <w:rFonts w:ascii="Times New Roman" w:hAnsi="Times New Roman" w:cs="Times New Roman"/>
-          <w:lang w:val="en-US"/>
-        </w:rPr>
-        <w:t>tanaka</w:t>
-      </w:r>
-      <w:proofErr w:type="spellEnd"/>
-      <w:r>
-        <w:rPr>
-          <w:rFonts w:ascii="Times New Roman" w:hAnsi="Times New Roman" w:cs="Times New Roman"/>
-          <w:lang w:val="en-US"/>
-        </w:rPr>
-        <w:t xml:space="preserve"> guitar. Serta </w:t>
-      </w:r>
-      <w:proofErr w:type="spellStart"/>
-      <w:r>
-        <w:rPr>
-          <w:rFonts w:ascii="Times New Roman" w:hAnsi="Times New Roman" w:cs="Times New Roman"/>
-          <w:lang w:val="en-US"/>
-        </w:rPr>
-        <w:t>menyediakan</w:t>
-      </w:r>
-      <w:proofErr w:type="spellEnd"/>
-      <w:r>
-        <w:rPr>
-          <w:rFonts w:ascii="Times New Roman" w:hAnsi="Times New Roman" w:cs="Times New Roman"/>
-          <w:lang w:val="en-US"/>
-        </w:rPr>
-        <w:t xml:space="preserve"> </w:t>
-      </w:r>
-      <w:proofErr w:type="spellStart"/>
-      <w:r>
-        <w:rPr>
-          <w:rFonts w:ascii="Times New Roman" w:hAnsi="Times New Roman" w:cs="Times New Roman"/>
-          <w:lang w:val="en-US"/>
-        </w:rPr>
-        <w:t>lampiran</w:t>
-      </w:r>
-      <w:proofErr w:type="spellEnd"/>
-      <w:r>
-        <w:rPr>
-          <w:rFonts w:ascii="Times New Roman" w:hAnsi="Times New Roman" w:cs="Times New Roman"/>
-          <w:lang w:val="en-US"/>
-        </w:rPr>
-        <w:t xml:space="preserve"> </w:t>
-      </w:r>
-      <w:proofErr w:type="spellStart"/>
-      <w:r>
-        <w:rPr>
-          <w:rFonts w:ascii="Times New Roman" w:hAnsi="Times New Roman" w:cs="Times New Roman"/>
-          <w:lang w:val="en-US"/>
-        </w:rPr>
-        <w:t>keuntungan</w:t>
-      </w:r>
-      <w:proofErr w:type="spellEnd"/>
-      <w:r>
-        <w:rPr>
-          <w:rFonts w:ascii="Times New Roman" w:hAnsi="Times New Roman" w:cs="Times New Roman"/>
-          <w:lang w:val="en-US"/>
-        </w:rPr>
-        <w:t xml:space="preserve"> </w:t>
-      </w:r>
-      <w:proofErr w:type="spellStart"/>
-      <w:r>
-        <w:rPr>
-          <w:rFonts w:ascii="Times New Roman" w:hAnsi="Times New Roman" w:cs="Times New Roman"/>
-          <w:lang w:val="en-US"/>
-        </w:rPr>
-        <w:t>jika</w:t>
-      </w:r>
-      <w:proofErr w:type="spellEnd"/>
-      <w:r>
-        <w:rPr>
-          <w:rFonts w:ascii="Times New Roman" w:hAnsi="Times New Roman" w:cs="Times New Roman"/>
-          <w:lang w:val="en-US"/>
-        </w:rPr>
-        <w:t xml:space="preserve"> user </w:t>
-      </w:r>
-      <w:proofErr w:type="spellStart"/>
-      <w:r>
-        <w:rPr>
-          <w:rFonts w:ascii="Times New Roman" w:hAnsi="Times New Roman" w:cs="Times New Roman"/>
-          <w:lang w:val="en-US"/>
-        </w:rPr>
-        <w:t>mengikuti</w:t>
-      </w:r>
-      <w:proofErr w:type="spellEnd"/>
-      <w:r>
-        <w:rPr>
-          <w:rFonts w:ascii="Times New Roman" w:hAnsi="Times New Roman" w:cs="Times New Roman"/>
-          <w:lang w:val="en-US"/>
-        </w:rPr>
-        <w:t xml:space="preserve"> </w:t>
-      </w:r>
-      <w:proofErr w:type="spellStart"/>
-      <w:r>
-        <w:rPr>
-          <w:rFonts w:ascii="Times New Roman" w:hAnsi="Times New Roman" w:cs="Times New Roman"/>
-          <w:lang w:val="en-US"/>
-        </w:rPr>
-        <w:t>tanaka</w:t>
-      </w:r>
-      <w:proofErr w:type="spellEnd"/>
-      <w:r>
-        <w:rPr>
-          <w:rFonts w:ascii="Times New Roman" w:hAnsi="Times New Roman" w:cs="Times New Roman"/>
-          <w:lang w:val="en-US"/>
-        </w:rPr>
-        <w:t xml:space="preserve"> guitar.</w:t>
-      </w:r>
-    </w:p>
-    <w:p>
-      <w:pPr>
-        <w:pStyle w:val="ListParagraph"/>
-        <w:numPr>
-          <w:ilvl w:val="0"/>
-          <w:numId w:val="3"/>
-        </w:numPr>
-        <w:spacing w:line="360" w:lineRule="auto"/>
-        <w:jc w:val="both"/>
-        <w:rPr>
-          <w:rFonts w:ascii="Times New Roman" w:hAnsi="Times New Roman" w:cs="Times New Roman"/>
-          <w:lang w:val="en-US"/>
-        </w:rPr>
-      </w:pPr>
-      <w:r>
-        <w:rPr>
-          <w:rFonts w:ascii="Times New Roman" w:hAnsi="Times New Roman" w:cs="Times New Roman"/>
-          <w:lang w:val="en-US"/>
-        </w:rPr>
-        <w:t>Footer:</w:t>
-      </w:r>
-    </w:p>
-    <w:p>
-      <w:pPr>
-        <w:pStyle w:val="ListParagraph"/>
-        <w:numPr>
-          <w:ilvl w:val="1"/>
-          <w:numId w:val="3"/>
-        </w:numPr>
-        <w:spacing w:line="360" w:lineRule="auto"/>
-        <w:jc w:val="both"/>
-        <w:rPr>
-          <w:rFonts w:ascii="Times New Roman" w:hAnsi="Times New Roman" w:cs="Times New Roman"/>
-          <w:lang w:val="en-US"/>
-        </w:rPr>
-      </w:pPr>
-      <w:proofErr w:type="spellStart"/>
-      <w:r>
-        <w:rPr>
-          <w:rFonts w:ascii="Times New Roman" w:hAnsi="Times New Roman" w:cs="Times New Roman"/>
-          <w:lang w:val="en-US"/>
-        </w:rPr>
-        <w:t>Menyediakan</w:t>
-      </w:r>
-      <w:proofErr w:type="spellEnd"/>
-      <w:r>
-        <w:rPr>
-          <w:rFonts w:ascii="Times New Roman" w:hAnsi="Times New Roman" w:cs="Times New Roman"/>
-          <w:lang w:val="en-US"/>
-        </w:rPr>
-        <w:t xml:space="preserve"> </w:t>
-      </w:r>
-      <w:proofErr w:type="spellStart"/>
-      <w:r>
-        <w:rPr>
-          <w:rFonts w:ascii="Times New Roman" w:hAnsi="Times New Roman" w:cs="Times New Roman"/>
-          <w:lang w:val="en-US"/>
-        </w:rPr>
-        <w:t>fitur</w:t>
-      </w:r>
-      <w:proofErr w:type="spellEnd"/>
-      <w:r>
-        <w:rPr>
-          <w:rFonts w:ascii="Times New Roman" w:hAnsi="Times New Roman" w:cs="Times New Roman"/>
-          <w:lang w:val="en-US"/>
-        </w:rPr>
-        <w:t xml:space="preserve"> subscribe </w:t>
-      </w:r>
-      <w:proofErr w:type="spellStart"/>
-      <w:r>
-        <w:rPr>
-          <w:rFonts w:ascii="Times New Roman" w:hAnsi="Times New Roman" w:cs="Times New Roman"/>
-          <w:lang w:val="en-US"/>
-        </w:rPr>
-        <w:t>sehingga</w:t>
-      </w:r>
-      <w:proofErr w:type="spellEnd"/>
-      <w:r>
-        <w:rPr>
-          <w:rFonts w:ascii="Times New Roman" w:hAnsi="Times New Roman" w:cs="Times New Roman"/>
-          <w:lang w:val="en-US"/>
-        </w:rPr>
-        <w:t xml:space="preserve"> user </w:t>
-      </w:r>
-      <w:proofErr w:type="spellStart"/>
-      <w:r>
-        <w:rPr>
-          <w:rFonts w:ascii="Times New Roman" w:hAnsi="Times New Roman" w:cs="Times New Roman"/>
-          <w:lang w:val="en-US"/>
-        </w:rPr>
-        <w:t>dapat</w:t>
-      </w:r>
-      <w:proofErr w:type="spellEnd"/>
-      <w:r>
-        <w:rPr>
-          <w:rFonts w:ascii="Times New Roman" w:hAnsi="Times New Roman" w:cs="Times New Roman"/>
-          <w:lang w:val="en-US"/>
-        </w:rPr>
-        <w:t xml:space="preserve"> </w:t>
-      </w:r>
-      <w:proofErr w:type="spellStart"/>
-      <w:r>
-        <w:rPr>
-          <w:rFonts w:ascii="Times New Roman" w:hAnsi="Times New Roman" w:cs="Times New Roman"/>
-          <w:lang w:val="en-US"/>
-        </w:rPr>
-        <w:t>berlangganan</w:t>
-      </w:r>
-      <w:proofErr w:type="spellEnd"/>
-      <w:r>
-        <w:rPr>
-          <w:rFonts w:ascii="Times New Roman" w:hAnsi="Times New Roman" w:cs="Times New Roman"/>
-          <w:lang w:val="en-US"/>
-        </w:rPr>
-        <w:t xml:space="preserve"> </w:t>
-      </w:r>
-      <w:proofErr w:type="spellStart"/>
-      <w:r>
-        <w:rPr>
-          <w:rFonts w:ascii="Times New Roman" w:hAnsi="Times New Roman" w:cs="Times New Roman"/>
-          <w:lang w:val="en-US"/>
-        </w:rPr>
-        <w:t>dengan</w:t>
-      </w:r>
-      <w:proofErr w:type="spellEnd"/>
-      <w:r>
-        <w:rPr>
-          <w:rFonts w:ascii="Times New Roman" w:hAnsi="Times New Roman" w:cs="Times New Roman"/>
-          <w:lang w:val="en-US"/>
-        </w:rPr>
-        <w:t xml:space="preserve"> website kami dan </w:t>
-      </w:r>
-      <w:proofErr w:type="spellStart"/>
-      <w:r>
-        <w:rPr>
-          <w:rFonts w:ascii="Times New Roman" w:hAnsi="Times New Roman" w:cs="Times New Roman"/>
-          <w:lang w:val="en-US"/>
-        </w:rPr>
-        <w:t>mendapatkan</w:t>
-      </w:r>
-      <w:proofErr w:type="spellEnd"/>
-      <w:r>
-        <w:rPr>
-          <w:rFonts w:ascii="Times New Roman" w:hAnsi="Times New Roman" w:cs="Times New Roman"/>
-          <w:lang w:val="en-US"/>
-        </w:rPr>
-        <w:t xml:space="preserve"> </w:t>
-      </w:r>
-      <w:proofErr w:type="spellStart"/>
-      <w:r>
-        <w:rPr>
-          <w:rFonts w:ascii="Times New Roman" w:hAnsi="Times New Roman" w:cs="Times New Roman"/>
-          <w:lang w:val="en-US"/>
-        </w:rPr>
-        <w:t>informasi</w:t>
-      </w:r>
-      <w:proofErr w:type="spellEnd"/>
-      <w:r>
-        <w:rPr>
-          <w:rFonts w:ascii="Times New Roman" w:hAnsi="Times New Roman" w:cs="Times New Roman"/>
-          <w:lang w:val="en-US"/>
-        </w:rPr>
-        <w:t xml:space="preserve"> </w:t>
-      </w:r>
-      <w:proofErr w:type="spellStart"/>
-      <w:r>
-        <w:rPr>
-          <w:rFonts w:ascii="Times New Roman" w:hAnsi="Times New Roman" w:cs="Times New Roman"/>
-          <w:lang w:val="en-US"/>
-        </w:rPr>
-        <w:t>terkini</w:t>
-      </w:r>
-      <w:proofErr w:type="spellEnd"/>
-      <w:r>
-        <w:rPr>
-          <w:rFonts w:ascii="Times New Roman" w:hAnsi="Times New Roman" w:cs="Times New Roman"/>
-          <w:lang w:val="en-US"/>
-        </w:rPr>
-        <w:t xml:space="preserve"> </w:t>
-      </w:r>
-      <w:proofErr w:type="spellStart"/>
-      <w:r>
-        <w:rPr>
-          <w:rFonts w:ascii="Times New Roman" w:hAnsi="Times New Roman" w:cs="Times New Roman"/>
-          <w:lang w:val="en-US"/>
-        </w:rPr>
-        <w:t>dari</w:t>
-      </w:r>
-      <w:proofErr w:type="spellEnd"/>
-      <w:r>
-        <w:rPr>
-          <w:rFonts w:ascii="Times New Roman" w:hAnsi="Times New Roman" w:cs="Times New Roman"/>
-          <w:lang w:val="en-US"/>
-        </w:rPr>
-        <w:t xml:space="preserve"> website Tanaka Guitar.</w:t>
-      </w:r>
-    </w:p>
-    <w:p>
-      <w:pPr>
-        <w:pStyle w:val="ListParagraph"/>
-        <w:numPr>
-          <w:ilvl w:val="1"/>
-          <w:numId w:val="3"/>
-        </w:numPr>
-        <w:spacing w:line="360" w:lineRule="auto"/>
-        <w:jc w:val="both"/>
-        <w:rPr>
-          <w:rFonts w:ascii="Times New Roman" w:hAnsi="Times New Roman" w:cs="Times New Roman"/>
-          <w:lang w:val="en-US"/>
-        </w:rPr>
-      </w:pPr>
-      <w:proofErr w:type="spellStart"/>
-      <w:r>
-        <w:rPr>
-          <w:rFonts w:ascii="Times New Roman" w:hAnsi="Times New Roman" w:cs="Times New Roman"/>
-          <w:lang w:val="en-US"/>
-        </w:rPr>
-        <w:t>Menampilkan</w:t>
-      </w:r>
-      <w:proofErr w:type="spellEnd"/>
-      <w:r>
-        <w:rPr>
-          <w:rFonts w:ascii="Times New Roman" w:hAnsi="Times New Roman" w:cs="Times New Roman"/>
-          <w:lang w:val="en-US"/>
-        </w:rPr>
-        <w:t xml:space="preserve"> </w:t>
-      </w:r>
-      <w:proofErr w:type="spellStart"/>
-      <w:r>
-        <w:rPr>
-          <w:rFonts w:ascii="Times New Roman" w:hAnsi="Times New Roman" w:cs="Times New Roman"/>
-          <w:lang w:val="en-US"/>
-        </w:rPr>
-        <w:t>informasi</w:t>
-      </w:r>
-      <w:proofErr w:type="spellEnd"/>
-      <w:r>
-        <w:rPr>
-          <w:rFonts w:ascii="Times New Roman" w:hAnsi="Times New Roman" w:cs="Times New Roman"/>
-          <w:lang w:val="en-US"/>
-        </w:rPr>
-        <w:t xml:space="preserve"> </w:t>
-      </w:r>
-      <w:proofErr w:type="spellStart"/>
-      <w:r>
-        <w:rPr>
-          <w:rFonts w:ascii="Times New Roman" w:hAnsi="Times New Roman" w:cs="Times New Roman"/>
-          <w:lang w:val="en-US"/>
-        </w:rPr>
-        <w:t>singkat</w:t>
-      </w:r>
-      <w:proofErr w:type="spellEnd"/>
-      <w:r>
-        <w:rPr>
-          <w:rFonts w:ascii="Times New Roman" w:hAnsi="Times New Roman" w:cs="Times New Roman"/>
-          <w:lang w:val="en-US"/>
-        </w:rPr>
-        <w:t xml:space="preserve"> </w:t>
-      </w:r>
-      <w:proofErr w:type="spellStart"/>
-      <w:r>
-        <w:rPr>
-          <w:rFonts w:ascii="Times New Roman" w:hAnsi="Times New Roman" w:cs="Times New Roman"/>
-          <w:lang w:val="en-US"/>
-        </w:rPr>
-        <w:t>mengenai</w:t>
+        <w:t xml:space="preserve"> </w:t>
+      </w:r>
+      <w:proofErr w:type="spellStart"/>
+      <w:r>
+        <w:rPr>
+          <w:rFonts w:ascii="Times New Roman" w:hAnsi="Times New Roman" w:cs="Times New Roman"/>
+          <w:lang w:val="en-US"/>
+        </w:rPr>
+        <w:t>cabang</w:t>
       </w:r>
       <w:proofErr w:type="spellEnd"/>
       <w:r>
@@ -6290,26 +6336,17 @@
         </w:rPr>
         <w:t xml:space="preserve"> </w:t>
       </w:r>
-      <w:proofErr w:type="spellStart"/>
-      <w:r>
-        <w:rPr>
-          <w:rFonts w:ascii="Times New Roman" w:hAnsi="Times New Roman" w:cs="Times New Roman"/>
-          <w:lang w:val="en-US"/>
-        </w:rPr>
-        <w:t>cabang</w:t>
-      </w:r>
-      <w:proofErr w:type="spellEnd"/>
-      <w:r>
-        <w:rPr>
-          <w:rFonts w:ascii="Times New Roman" w:hAnsi="Times New Roman" w:cs="Times New Roman"/>
-          <w:lang w:val="en-US"/>
-        </w:rPr>
-        <w:t xml:space="preserve"> dan juga contact.</w:t>
-      </w:r>
-    </w:p>
-    <w:p>
-      <w:pPr>
-        <w:spacing w:line="360" w:lineRule="auto"/>
+      <w:r>
+        <w:rPr>
+          <w:rFonts w:ascii="Times New Roman" w:hAnsi="Times New Roman" w:cs="Times New Roman"/>
+          <w:lang w:val="en-US"/>
+        </w:rPr>
+        <w:t>dan juga contact.</w:t>
+      </w:r>
+    </w:p>
+    <w:p>
+      <w:pPr>
+        <w:spacing w:line="276" w:lineRule="auto"/>
         <w:jc w:val="both"/>
         <w:rPr>
           <w:rFonts w:ascii="Times New Roman" w:hAnsi="Times New Roman" w:cs="Times New Roman"/>
@@ -6328,7 +6365,7 @@
 </file>
 
 <file path=word/numbering.xml><?xml version="1.0" encoding="utf-8"?>
-<w:numbering xmlns:wpc="http://schemas.microsoft.com/office/word/2010/wordprocessingCanvas" xmlns:cx="http://schemas.microsoft.com/office/drawing/2014/chartex" xmlns:cx1="http://schemas.microsoft.com/office/drawing/2015/9/8/chartex" xmlns:cx2="http://schemas.microsoft.com/office/drawing/2015/10/21/chartex" xmlns:cx3="http://schemas.microsoft.com/office/drawing/2016/5/9/chartex" xmlns:cx4="http://schemas.microsoft.com/office/drawing/2016/5/10/chartex" xmlns:cx5="http://schemas.microsoft.com/office/drawing/2016/5/11/chartex" xmlns:cx6="http://schemas.microsoft.com/office/drawing/2016/5/12/chartex" xmlns:cx7="http://schemas.microsoft.com/office/drawing/2016/5/13/chartex" xmlns:cx8="http://schemas.microsoft.com/office/drawing/2016/5/14/chartex" xmlns:mc="http://schemas.openxmlformats.org/markup-compatibility/2006" xmlns:aink="http://schemas.microsoft.com/office/drawing/2016/ink" xmlns:am3d="http://schemas.microsoft.com/office/drawing/2017/model3d" xmlns:o="urn:schemas-microsoft-com:office:office" xmlns:r="http://schemas.openxmlformats.org/officeDocument/2006/relationships" xmlns:m="http://schemas.openxmlformats.org/officeDocument/2006/math" xmlns:v="urn:schemas-microsoft-com:vml" xmlns:wp14="http://schemas.microsoft.com/office/word/2010/wordprocessingDrawing" xmlns:wp="http://schemas.openxmlformats.org/drawingml/2006/wordprocessingDrawing" xmlns:w10="urn:schemas-microsoft-com:office:word" xmlns:w="http://schemas.openxmlformats.org/wordprocessingml/2006/main" xmlns:w14="http://schemas.microsoft.com/office/word/2010/wordml" xmlns:w15="http://schemas.microsoft.com/office/word/2012/wordml" xmlns:w16cex="http://schemas.microsoft.com/office/word/2018/wordml/cex" xmlns:w16cid="http://schemas.microsoft.com/office/word/2016/wordml/cid" xmlns:w16="http://schemas.microsoft.com/office/word/2018/wordml" xmlns:w16sdtdh="http://schemas.microsoft.com/office/word/2020/wordml/sdtdatahash" xmlns:w16se="http://schemas.microsoft.com/office/word/2015/wordml/symex" xmlns:wpg="http://schemas.microsoft.com/office/word/2010/wordprocessingGroup" xmlns:wpi="http://schemas.microsoft.com/office/word/2010/wordprocessingInk" xmlns:wne="http://schemas.microsoft.com/office/word/2006/wordml" xmlns:wps="http://schemas.microsoft.com/office/word/2010/wordprocessingShape" mc:Ignorable="w14 w15 w16se w16cid w16 w16cex w16sdtdh wp14">
+<w:numbering xmlns:wpc="http://schemas.microsoft.com/office/word/2010/wordprocessingCanvas" xmlns:cx="http://schemas.microsoft.com/office/drawing/2014/chartex" xmlns:cx1="http://schemas.microsoft.com/office/drawing/2015/9/8/chartex" xmlns:cx2="http://schemas.microsoft.com/office/drawing/2015/10/21/chartex" xmlns:cx3="http://schemas.microsoft.com/office/drawing/2016/5/9/chartex" xmlns:cx4="http://schemas.microsoft.com/office/drawing/2016/5/10/chartex" xmlns:cx5="http://schemas.microsoft.com/office/drawing/2016/5/11/chartex" xmlns:cx6="http://schemas.microsoft.com/office/drawing/2016/5/12/chartex" xmlns:cx7="http://schemas.microsoft.com/office/drawing/2016/5/13/chartex" xmlns:cx8="http://schemas.microsoft.com/office/drawing/2016/5/14/chartex" xmlns:mc="http://schemas.openxmlformats.org/markup-compatibility/2006" xmlns:aink="http://schemas.microsoft.com/office/drawing/2016/ink" xmlns:am3d="http://schemas.microsoft.com/office/drawing/2017/model3d" xmlns:o="urn:schemas-microsoft-com:office:office" xmlns:oel="http://schemas.microsoft.com/office/2019/extlst" xmlns:r="http://schemas.openxmlformats.org/officeDocument/2006/relationships" xmlns:m="http://schemas.openxmlformats.org/officeDocument/2006/math" xmlns:v="urn:schemas-microsoft-com:vml" xmlns:wp14="http://schemas.microsoft.com/office/word/2010/wordprocessingDrawing" xmlns:wp="http://schemas.openxmlformats.org/drawingml/2006/wordprocessingDrawing" xmlns:w10="urn:schemas-microsoft-com:office:word" xmlns:w="http://schemas.openxmlformats.org/wordprocessingml/2006/main" xmlns:w14="http://schemas.microsoft.com/office/word/2010/wordml" xmlns:w15="http://schemas.microsoft.com/office/word/2012/wordml" xmlns:w16cex="http://schemas.microsoft.com/office/word/2018/wordml/cex" xmlns:w16cid="http://schemas.microsoft.com/office/word/2016/wordml/cid" xmlns:w16="http://schemas.microsoft.com/office/word/2018/wordml" xmlns:w16sdtdh="http://schemas.microsoft.com/office/word/2020/wordml/sdtdatahash" xmlns:w16se="http://schemas.microsoft.com/office/word/2015/wordml/symex" xmlns:wpg="http://schemas.microsoft.com/office/word/2010/wordprocessingGroup" xmlns:wpi="http://schemas.microsoft.com/office/word/2010/wordprocessingInk" xmlns:wne="http://schemas.microsoft.com/office/word/2006/wordml" xmlns:wps="http://schemas.microsoft.com/office/word/2010/wordprocessingShape" mc:Ignorable="w14 w15 w16se w16cid w16 w16cex w16sdtdh wp14">
   <w:abstractNum w:abstractNumId="0" w15:restartNumberingAfterBreak="0">
     <w:nsid w:val="000C7740"/>
     <w:multiLevelType w:val="multilevel"/>
@@ -9370,70 +9407,70 @@
       </w:pPr>
     </w:lvl>
   </w:abstractNum>
-  <w:num w:numId="1">
+  <w:num w:numId="1" w16cid:durableId="310401345">
     <w:abstractNumId w:val="13"/>
   </w:num>
-  <w:num w:numId="2">
+  <w:num w:numId="2" w16cid:durableId="1119763499">
     <w:abstractNumId w:val="21"/>
   </w:num>
-  <w:num w:numId="3">
+  <w:num w:numId="3" w16cid:durableId="757480666">
     <w:abstractNumId w:val="19"/>
   </w:num>
-  <w:num w:numId="4">
+  <w:num w:numId="4" w16cid:durableId="817693561">
     <w:abstractNumId w:val="5"/>
   </w:num>
-  <w:num w:numId="5">
+  <w:num w:numId="5" w16cid:durableId="337386251">
     <w:abstractNumId w:val="8"/>
   </w:num>
-  <w:num w:numId="6">
+  <w:num w:numId="6" w16cid:durableId="560411783">
     <w:abstractNumId w:val="15"/>
   </w:num>
-  <w:num w:numId="7">
+  <w:num w:numId="7" w16cid:durableId="13381752">
     <w:abstractNumId w:val="4"/>
   </w:num>
-  <w:num w:numId="8">
+  <w:num w:numId="8" w16cid:durableId="1652515828">
     <w:abstractNumId w:val="17"/>
   </w:num>
-  <w:num w:numId="9">
+  <w:num w:numId="9" w16cid:durableId="1511024316">
     <w:abstractNumId w:val="20"/>
   </w:num>
-  <w:num w:numId="10">
+  <w:num w:numId="10" w16cid:durableId="1413627307">
     <w:abstractNumId w:val="2"/>
   </w:num>
-  <w:num w:numId="11">
+  <w:num w:numId="11" w16cid:durableId="1126697748">
     <w:abstractNumId w:val="9"/>
   </w:num>
-  <w:num w:numId="12">
+  <w:num w:numId="12" w16cid:durableId="1636250333">
     <w:abstractNumId w:val="18"/>
   </w:num>
-  <w:num w:numId="13">
+  <w:num w:numId="13" w16cid:durableId="1667709836">
     <w:abstractNumId w:val="1"/>
   </w:num>
-  <w:num w:numId="14">
+  <w:num w:numId="14" w16cid:durableId="1765488997">
     <w:abstractNumId w:val="3"/>
   </w:num>
-  <w:num w:numId="15">
+  <w:num w:numId="15" w16cid:durableId="580794879">
     <w:abstractNumId w:val="14"/>
   </w:num>
-  <w:num w:numId="16">
+  <w:num w:numId="16" w16cid:durableId="2107070476">
     <w:abstractNumId w:val="11"/>
   </w:num>
-  <w:num w:numId="17">
+  <w:num w:numId="17" w16cid:durableId="1080105230">
     <w:abstractNumId w:val="0"/>
   </w:num>
-  <w:num w:numId="18">
+  <w:num w:numId="18" w16cid:durableId="796490637">
     <w:abstractNumId w:val="7"/>
   </w:num>
-  <w:num w:numId="19">
+  <w:num w:numId="19" w16cid:durableId="535430300">
     <w:abstractNumId w:val="12"/>
   </w:num>
-  <w:num w:numId="20">
+  <w:num w:numId="20" w16cid:durableId="1484546951">
     <w:abstractNumId w:val="10"/>
   </w:num>
-  <w:num w:numId="21">
+  <w:num w:numId="21" w16cid:durableId="1155341907">
     <w:abstractNumId w:val="16"/>
   </w:num>
-  <w:num w:numId="22">
+  <w:num w:numId="22" w16cid:durableId="895091337">
     <w:abstractNumId w:val="6"/>
   </w:num>
 </w:numbering>

--- a/documentation.docx
+++ b/documentation.docx
@@ -5640,6 +5640,466 @@
           <w:lang w:val="en-US"/>
         </w:rPr>
         <w:t xml:space="preserve"> Tanaka Guitar.</w:t>
+      </w:r>
+    </w:p>
+    <w:p>
+      <w:pPr>
+        <w:pStyle w:val="ListParagraph"/>
+        <w:numPr>
+          <w:ilvl w:val="0"/>
+          <w:numId w:val="3"/>
+        </w:numPr>
+        <w:spacing w:line="360" w:lineRule="auto"/>
+        <w:jc w:val="both"/>
+        <w:rPr>
+          <w:rFonts w:ascii="Times New Roman" w:hAnsi="Times New Roman" w:cs="Times New Roman"/>
+          <w:lang w:val="en-US"/>
+        </w:rPr>
+      </w:pPr>
+      <w:r>
+        <w:rPr>
+          <w:rFonts w:ascii="Times New Roman" w:hAnsi="Times New Roman" w:cs="Times New Roman"/>
+          <w:lang w:val="en-US"/>
+        </w:rPr>
+        <w:t>Contact-us:</w:t>
+      </w:r>
+    </w:p>
+    <w:p>
+      <w:pPr>
+        <w:pStyle w:val="ListParagraph"/>
+        <w:numPr>
+          <w:ilvl w:val="1"/>
+          <w:numId w:val="3"/>
+        </w:numPr>
+        <w:spacing w:line="360" w:lineRule="auto"/>
+        <w:jc w:val="both"/>
+        <w:rPr>
+          <w:rFonts w:ascii="Times New Roman" w:hAnsi="Times New Roman" w:cs="Times New Roman"/>
+          <w:lang w:val="en-US"/>
+        </w:rPr>
+      </w:pPr>
+      <w:proofErr w:type="spellStart"/>
+      <w:r>
+        <w:rPr>
+          <w:rFonts w:ascii="Times New Roman" w:hAnsi="Times New Roman" w:cs="Times New Roman"/>
+          <w:lang w:val="en-US"/>
+        </w:rPr>
+        <w:t>Menampilkan</w:t>
+      </w:r>
+      <w:proofErr w:type="spellEnd"/>
+      <w:r>
+        <w:rPr>
+          <w:rFonts w:ascii="Times New Roman" w:hAnsi="Times New Roman" w:cs="Times New Roman"/>
+          <w:lang w:val="en-US"/>
+        </w:rPr>
+        <w:t xml:space="preserve"> </w:t>
+      </w:r>
+      <w:proofErr w:type="spellStart"/>
+      <w:r>
+        <w:rPr>
+          <w:rFonts w:ascii="Times New Roman" w:hAnsi="Times New Roman" w:cs="Times New Roman"/>
+          <w:lang w:val="en-US"/>
+        </w:rPr>
+        <w:t>lokasi</w:t>
+      </w:r>
+      <w:proofErr w:type="spellEnd"/>
+      <w:r>
+        <w:rPr>
+          <w:rFonts w:ascii="Times New Roman" w:hAnsi="Times New Roman" w:cs="Times New Roman"/>
+          <w:lang w:val="en-US"/>
+        </w:rPr>
+        <w:t xml:space="preserve"> </w:t>
+      </w:r>
+      <w:proofErr w:type="spellStart"/>
+      <w:r>
+        <w:rPr>
+          <w:rFonts w:ascii="Times New Roman" w:hAnsi="Times New Roman" w:cs="Times New Roman"/>
+          <w:lang w:val="en-US"/>
+        </w:rPr>
+        <w:t>toko</w:t>
+      </w:r>
+      <w:proofErr w:type="spellEnd"/>
+      <w:r>
+        <w:rPr>
+          <w:rFonts w:ascii="Times New Roman" w:hAnsi="Times New Roman" w:cs="Times New Roman"/>
+          <w:lang w:val="en-US"/>
+        </w:rPr>
+        <w:t xml:space="preserve"> </w:t>
+      </w:r>
+      <w:proofErr w:type="spellStart"/>
+      <w:r>
+        <w:rPr>
+          <w:rFonts w:ascii="Times New Roman" w:hAnsi="Times New Roman" w:cs="Times New Roman"/>
+          <w:lang w:val="en-US"/>
+        </w:rPr>
+        <w:t>dari</w:t>
+      </w:r>
+      <w:proofErr w:type="spellEnd"/>
+      <w:r>
+        <w:rPr>
+          <w:rFonts w:ascii="Times New Roman" w:hAnsi="Times New Roman" w:cs="Times New Roman"/>
+          <w:lang w:val="en-US"/>
+        </w:rPr>
+        <w:t xml:space="preserve"> google maps </w:t>
+      </w:r>
+      <w:proofErr w:type="spellStart"/>
+      <w:r>
+        <w:rPr>
+          <w:rFonts w:ascii="Times New Roman" w:hAnsi="Times New Roman" w:cs="Times New Roman"/>
+          <w:lang w:val="en-US"/>
+        </w:rPr>
+        <w:t>sehinga</w:t>
+      </w:r>
+      <w:proofErr w:type="spellEnd"/>
+      <w:r>
+        <w:rPr>
+          <w:rFonts w:ascii="Times New Roman" w:hAnsi="Times New Roman" w:cs="Times New Roman"/>
+          <w:lang w:val="en-US"/>
+        </w:rPr>
+        <w:t xml:space="preserve"> user </w:t>
+      </w:r>
+      <w:proofErr w:type="spellStart"/>
+      <w:r>
+        <w:rPr>
+          <w:rFonts w:ascii="Times New Roman" w:hAnsi="Times New Roman" w:cs="Times New Roman"/>
+          <w:lang w:val="en-US"/>
+        </w:rPr>
+        <w:t>dapat</w:t>
+      </w:r>
+      <w:proofErr w:type="spellEnd"/>
+      <w:r>
+        <w:rPr>
+          <w:rFonts w:ascii="Times New Roman" w:hAnsi="Times New Roman" w:cs="Times New Roman"/>
+          <w:lang w:val="en-US"/>
+        </w:rPr>
+        <w:t xml:space="preserve"> </w:t>
+      </w:r>
+      <w:proofErr w:type="spellStart"/>
+      <w:r>
+        <w:rPr>
+          <w:rFonts w:ascii="Times New Roman" w:hAnsi="Times New Roman" w:cs="Times New Roman"/>
+          <w:lang w:val="en-US"/>
+        </w:rPr>
+        <w:t>langsung</w:t>
+      </w:r>
+      <w:proofErr w:type="spellEnd"/>
+      <w:r>
+        <w:rPr>
+          <w:rFonts w:ascii="Times New Roman" w:hAnsi="Times New Roman" w:cs="Times New Roman"/>
+          <w:lang w:val="en-US"/>
+        </w:rPr>
+        <w:t xml:space="preserve"> </w:t>
+      </w:r>
+      <w:proofErr w:type="spellStart"/>
+      <w:r>
+        <w:rPr>
+          <w:rFonts w:ascii="Times New Roman" w:hAnsi="Times New Roman" w:cs="Times New Roman"/>
+          <w:lang w:val="en-US"/>
+        </w:rPr>
+        <w:t>melihat</w:t>
+      </w:r>
+      <w:proofErr w:type="spellEnd"/>
+      <w:r>
+        <w:rPr>
+          <w:rFonts w:ascii="Times New Roman" w:hAnsi="Times New Roman" w:cs="Times New Roman"/>
+          <w:lang w:val="en-US"/>
+        </w:rPr>
+        <w:t xml:space="preserve"> </w:t>
+      </w:r>
+      <w:proofErr w:type="spellStart"/>
+      <w:r>
+        <w:rPr>
+          <w:rFonts w:ascii="Times New Roman" w:hAnsi="Times New Roman" w:cs="Times New Roman"/>
+          <w:lang w:val="en-US"/>
+        </w:rPr>
+        <w:t>posisi</w:t>
+      </w:r>
+      <w:proofErr w:type="spellEnd"/>
+      <w:r>
+        <w:rPr>
+          <w:rFonts w:ascii="Times New Roman" w:hAnsi="Times New Roman" w:cs="Times New Roman"/>
+          <w:lang w:val="en-US"/>
+        </w:rPr>
+        <w:t xml:space="preserve"> </w:t>
+      </w:r>
+      <w:proofErr w:type="spellStart"/>
+      <w:r>
+        <w:rPr>
+          <w:rFonts w:ascii="Times New Roman" w:hAnsi="Times New Roman" w:cs="Times New Roman"/>
+          <w:lang w:val="en-US"/>
+        </w:rPr>
+        <w:t>toko</w:t>
+      </w:r>
+      <w:proofErr w:type="spellEnd"/>
+      <w:r>
+        <w:rPr>
+          <w:rFonts w:ascii="Times New Roman" w:hAnsi="Times New Roman" w:cs="Times New Roman"/>
+          <w:lang w:val="en-US"/>
+        </w:rPr>
+        <w:t xml:space="preserve"> </w:t>
+      </w:r>
+      <w:proofErr w:type="spellStart"/>
+      <w:r>
+        <w:rPr>
+          <w:rFonts w:ascii="Times New Roman" w:hAnsi="Times New Roman" w:cs="Times New Roman"/>
+          <w:lang w:val="en-US"/>
+        </w:rPr>
+        <w:t>dari</w:t>
+      </w:r>
+      <w:proofErr w:type="spellEnd"/>
+      <w:r>
+        <w:rPr>
+          <w:rFonts w:ascii="Times New Roman" w:hAnsi="Times New Roman" w:cs="Times New Roman"/>
+          <w:lang w:val="en-US"/>
+        </w:rPr>
+        <w:t xml:space="preserve"> google maps</w:t>
+      </w:r>
+    </w:p>
+    <w:p>
+      <w:pPr>
+        <w:pStyle w:val="ListParagraph"/>
+        <w:numPr>
+          <w:ilvl w:val="1"/>
+          <w:numId w:val="3"/>
+        </w:numPr>
+        <w:spacing w:line="360" w:lineRule="auto"/>
+        <w:jc w:val="both"/>
+        <w:rPr>
+          <w:rFonts w:ascii="Times New Roman" w:hAnsi="Times New Roman" w:cs="Times New Roman"/>
+          <w:lang w:val="en-US"/>
+        </w:rPr>
+      </w:pPr>
+      <w:proofErr w:type="spellStart"/>
+      <w:r>
+        <w:rPr>
+          <w:rFonts w:ascii="Times New Roman" w:hAnsi="Times New Roman" w:cs="Times New Roman"/>
+          <w:lang w:val="en-US"/>
+        </w:rPr>
+        <w:t>Memberikan</w:t>
+      </w:r>
+      <w:proofErr w:type="spellEnd"/>
+      <w:r>
+        <w:rPr>
+          <w:rFonts w:ascii="Times New Roman" w:hAnsi="Times New Roman" w:cs="Times New Roman"/>
+          <w:lang w:val="en-US"/>
+        </w:rPr>
+        <w:t xml:space="preserve"> </w:t>
+      </w:r>
+      <w:proofErr w:type="spellStart"/>
+      <w:r>
+        <w:rPr>
+          <w:rFonts w:ascii="Times New Roman" w:hAnsi="Times New Roman" w:cs="Times New Roman"/>
+          <w:lang w:val="en-US"/>
+        </w:rPr>
+        <w:t>lokasi</w:t>
+      </w:r>
+      <w:proofErr w:type="spellEnd"/>
+      <w:r>
+        <w:rPr>
+          <w:rFonts w:ascii="Times New Roman" w:hAnsi="Times New Roman" w:cs="Times New Roman"/>
+          <w:lang w:val="en-US"/>
+        </w:rPr>
+        <w:t xml:space="preserve"> </w:t>
+      </w:r>
+      <w:proofErr w:type="spellStart"/>
+      <w:r>
+        <w:rPr>
+          <w:rFonts w:ascii="Times New Roman" w:hAnsi="Times New Roman" w:cs="Times New Roman"/>
+          <w:lang w:val="en-US"/>
+        </w:rPr>
+        <w:t>toko</w:t>
+      </w:r>
+      <w:proofErr w:type="spellEnd"/>
+      <w:r>
+        <w:rPr>
+          <w:rFonts w:ascii="Times New Roman" w:hAnsi="Times New Roman" w:cs="Times New Roman"/>
+          <w:lang w:val="en-US"/>
+        </w:rPr>
+        <w:t xml:space="preserve"> pada </w:t>
+      </w:r>
+      <w:proofErr w:type="spellStart"/>
+      <w:r>
+        <w:rPr>
+          <w:rFonts w:ascii="Times New Roman" w:hAnsi="Times New Roman" w:cs="Times New Roman"/>
+          <w:lang w:val="en-US"/>
+        </w:rPr>
+        <w:t>setiap</w:t>
+      </w:r>
+      <w:proofErr w:type="spellEnd"/>
+      <w:r>
+        <w:rPr>
+          <w:rFonts w:ascii="Times New Roman" w:hAnsi="Times New Roman" w:cs="Times New Roman"/>
+          <w:lang w:val="en-US"/>
+        </w:rPr>
+        <w:t xml:space="preserve"> </w:t>
+      </w:r>
+      <w:proofErr w:type="spellStart"/>
+      <w:r>
+        <w:rPr>
+          <w:rFonts w:ascii="Times New Roman" w:hAnsi="Times New Roman" w:cs="Times New Roman"/>
+          <w:lang w:val="en-US"/>
+        </w:rPr>
+        <w:t>cabang</w:t>
+      </w:r>
+      <w:proofErr w:type="spellEnd"/>
+    </w:p>
+    <w:p>
+      <w:pPr>
+        <w:pStyle w:val="ListParagraph"/>
+        <w:numPr>
+          <w:ilvl w:val="1"/>
+          <w:numId w:val="3"/>
+        </w:numPr>
+        <w:spacing w:line="360" w:lineRule="auto"/>
+        <w:jc w:val="both"/>
+        <w:rPr>
+          <w:rFonts w:ascii="Times New Roman" w:hAnsi="Times New Roman" w:cs="Times New Roman"/>
+          <w:lang w:val="en-US"/>
+        </w:rPr>
+      </w:pPr>
+      <w:proofErr w:type="spellStart"/>
+      <w:r>
+        <w:rPr>
+          <w:rFonts w:ascii="Times New Roman" w:hAnsi="Times New Roman" w:cs="Times New Roman"/>
+          <w:lang w:val="en-US"/>
+        </w:rPr>
+        <w:t>Memberikan</w:t>
+      </w:r>
+      <w:proofErr w:type="spellEnd"/>
+      <w:r>
+        <w:rPr>
+          <w:rFonts w:ascii="Times New Roman" w:hAnsi="Times New Roman" w:cs="Times New Roman"/>
+          <w:lang w:val="en-US"/>
+        </w:rPr>
+        <w:t xml:space="preserve"> </w:t>
+      </w:r>
+      <w:proofErr w:type="spellStart"/>
+      <w:r>
+        <w:rPr>
+          <w:rFonts w:ascii="Times New Roman" w:hAnsi="Times New Roman" w:cs="Times New Roman"/>
+          <w:lang w:val="en-US"/>
+        </w:rPr>
+        <w:t>infromasi</w:t>
+      </w:r>
+      <w:proofErr w:type="spellEnd"/>
+      <w:r>
+        <w:rPr>
+          <w:rFonts w:ascii="Times New Roman" w:hAnsi="Times New Roman" w:cs="Times New Roman"/>
+          <w:lang w:val="en-US"/>
+        </w:rPr>
+        <w:t xml:space="preserve"> </w:t>
+      </w:r>
+      <w:proofErr w:type="spellStart"/>
+      <w:r>
+        <w:rPr>
+          <w:rFonts w:ascii="Times New Roman" w:hAnsi="Times New Roman" w:cs="Times New Roman"/>
+          <w:lang w:val="en-US"/>
+        </w:rPr>
+        <w:t>kontak</w:t>
+      </w:r>
+      <w:proofErr w:type="spellEnd"/>
+      <w:r>
+        <w:rPr>
+          <w:rFonts w:ascii="Times New Roman" w:hAnsi="Times New Roman" w:cs="Times New Roman"/>
+          <w:lang w:val="en-US"/>
+        </w:rPr>
+        <w:t xml:space="preserve"> yang </w:t>
+      </w:r>
+      <w:proofErr w:type="spellStart"/>
+      <w:r>
+        <w:rPr>
+          <w:rFonts w:ascii="Times New Roman" w:hAnsi="Times New Roman" w:cs="Times New Roman"/>
+          <w:lang w:val="en-US"/>
+        </w:rPr>
+        <w:t>lengkap</w:t>
+      </w:r>
+      <w:proofErr w:type="spellEnd"/>
+      <w:r>
+        <w:rPr>
+          <w:rFonts w:ascii="Times New Roman" w:hAnsi="Times New Roman" w:cs="Times New Roman"/>
+          <w:lang w:val="en-US"/>
+        </w:rPr>
+        <w:t xml:space="preserve"> </w:t>
+      </w:r>
+      <w:proofErr w:type="spellStart"/>
+      <w:r>
+        <w:rPr>
+          <w:rFonts w:ascii="Times New Roman" w:hAnsi="Times New Roman" w:cs="Times New Roman"/>
+          <w:lang w:val="en-US"/>
+        </w:rPr>
+        <w:t>serta</w:t>
+      </w:r>
+      <w:proofErr w:type="spellEnd"/>
+      <w:r>
+        <w:rPr>
+          <w:rFonts w:ascii="Times New Roman" w:hAnsi="Times New Roman" w:cs="Times New Roman"/>
+          <w:lang w:val="en-US"/>
+        </w:rPr>
+        <w:t xml:space="preserve"> user </w:t>
+      </w:r>
+      <w:proofErr w:type="spellStart"/>
+      <w:r>
+        <w:rPr>
+          <w:rFonts w:ascii="Times New Roman" w:hAnsi="Times New Roman" w:cs="Times New Roman"/>
+          <w:lang w:val="en-US"/>
+        </w:rPr>
+        <w:t>dapat</w:t>
+      </w:r>
+      <w:proofErr w:type="spellEnd"/>
+      <w:r>
+        <w:rPr>
+          <w:rFonts w:ascii="Times New Roman" w:hAnsi="Times New Roman" w:cs="Times New Roman"/>
+          <w:lang w:val="en-US"/>
+        </w:rPr>
+        <w:t xml:space="preserve"> </w:t>
+      </w:r>
+      <w:proofErr w:type="spellStart"/>
+      <w:r>
+        <w:rPr>
+          <w:rFonts w:ascii="Times New Roman" w:hAnsi="Times New Roman" w:cs="Times New Roman"/>
+          <w:lang w:val="en-US"/>
+        </w:rPr>
+        <w:t>langsung</w:t>
+      </w:r>
+      <w:proofErr w:type="spellEnd"/>
+      <w:r>
+        <w:rPr>
+          <w:rFonts w:ascii="Times New Roman" w:hAnsi="Times New Roman" w:cs="Times New Roman"/>
+          <w:lang w:val="en-US"/>
+        </w:rPr>
+        <w:t xml:space="preserve"> </w:t>
+      </w:r>
+      <w:proofErr w:type="spellStart"/>
+      <w:r>
+        <w:rPr>
+          <w:rFonts w:ascii="Times New Roman" w:hAnsi="Times New Roman" w:cs="Times New Roman"/>
+          <w:lang w:val="en-US"/>
+        </w:rPr>
+        <w:t>mengirim</w:t>
+      </w:r>
+      <w:proofErr w:type="spellEnd"/>
+      <w:r>
+        <w:rPr>
+          <w:rFonts w:ascii="Times New Roman" w:hAnsi="Times New Roman" w:cs="Times New Roman"/>
+          <w:lang w:val="en-US"/>
+        </w:rPr>
+        <w:t xml:space="preserve"> email </w:t>
+      </w:r>
+      <w:proofErr w:type="spellStart"/>
+      <w:r>
+        <w:rPr>
+          <w:rFonts w:ascii="Times New Roman" w:hAnsi="Times New Roman" w:cs="Times New Roman"/>
+          <w:lang w:val="en-US"/>
+        </w:rPr>
+        <w:t>melalui</w:t>
+      </w:r>
+      <w:proofErr w:type="spellEnd"/>
+      <w:r>
+        <w:rPr>
+          <w:rFonts w:ascii="Times New Roman" w:hAnsi="Times New Roman" w:cs="Times New Roman"/>
+          <w:lang w:val="en-US"/>
+        </w:rPr>
+        <w:t xml:space="preserve"> website kami.</w:t>
       </w:r>
     </w:p>
     <w:p>

--- a/documentation.docx
+++ b/documentation.docx
@@ -2493,7 +2493,7 @@
           <w:color w:val="000000"/>
         </w:rPr>
       </w:pPr>
-      <w:hyperlink r:id="rId43" w:history="1">
+      <w:hyperlink r:id="rId43" w:anchor="query=carpenter&amp;position=48&amp;from_view=search" w:history="1">
         <w:r>
           <w:rPr>
             <w:rStyle w:val="Hyperlink"/>
@@ -2534,7 +2534,7 @@
           <w:color w:val="000000"/>
         </w:rPr>
       </w:pPr>
-      <w:hyperlink r:id="rId44" w:history="1">
+      <w:hyperlink r:id="rId44" w:anchor="query=guitar%20quality&amp;position=29&amp;from_view=search" w:history="1">
         <w:r>
           <w:rPr>
             <w:rStyle w:val="Hyperlink"/>
@@ -2575,7 +2575,7 @@
           <w:color w:val="000000"/>
         </w:rPr>
       </w:pPr>
-      <w:hyperlink r:id="rId45" w:history="1">
+      <w:hyperlink r:id="rId45" w:anchor="query=guitar&amp;position=28&amp;from_view=search" w:history="1">
         <w:r>
           <w:rPr>
             <w:rStyle w:val="Hyperlink"/>
@@ -2616,7 +2616,7 @@
           <w:color w:val="000000"/>
         </w:rPr>
       </w:pPr>
-      <w:hyperlink r:id="rId46" w:history="1">
+      <w:hyperlink r:id="rId46" w:anchor="query=guitar&amp;position=33&amp;from_view=search" w:history="1">
         <w:r>
           <w:rPr>
             <w:rStyle w:val="Hyperlink"/>
@@ -2711,7 +2711,7 @@
           <w:color w:val="000000"/>
         </w:rPr>
       </w:pPr>
-      <w:hyperlink r:id="rId48" w:history="1">
+      <w:hyperlink r:id="rId48" w:anchor="query=contact%20us&amp;position=24&amp;from_view=search" w:history="1">
         <w:r>
           <w:rPr>
             <w:rStyle w:val="Hyperlink"/>
@@ -3046,7 +3046,7 @@
         <w:ind w:left="720"/>
         <w:jc w:val="both"/>
       </w:pPr>
-      <w:hyperlink r:id="rId55" w:history="1">
+      <w:hyperlink r:id="rId55" w:anchor="query=discount&amp;position=4&amp;from_view=search" w:history="1">
         <w:r>
           <w:rPr>
             <w:rStyle w:val="Hyperlink"/>
@@ -6766,16 +6766,6 @@
         </w:rPr>
         <w:t xml:space="preserve"> dan juga contact.</w:t>
       </w:r>
-    </w:p>
-    <w:p>
-      <w:pPr>
-        <w:spacing w:line="360" w:lineRule="auto"/>
-        <w:jc w:val="both"/>
-        <w:rPr>
-          <w:rFonts w:ascii="Times New Roman" w:hAnsi="Times New Roman" w:cs="Times New Roman"/>
-          <w:lang w:val="en-US"/>
-        </w:rPr>
-      </w:pPr>
     </w:p>
     <w:sectPr>
       <w:pgSz w:w="11900" w:h="16840"/>

--- a/documentation.docx
+++ b/documentation.docx
@@ -1,10 +1,10 @@
 
 <file path=word/document.xml><?xml version="1.0" encoding="utf-8"?>
-<w:document xmlns:wpc="http://schemas.microsoft.com/office/word/2010/wordprocessingCanvas" xmlns:cx="http://schemas.microsoft.com/office/drawing/2014/chartex" xmlns:cx1="http://schemas.microsoft.com/office/drawing/2015/9/8/chartex" xmlns:cx2="http://schemas.microsoft.com/office/drawing/2015/10/21/chartex" xmlns:cx3="http://schemas.microsoft.com/office/drawing/2016/5/9/chartex" xmlns:cx4="http://schemas.microsoft.com/office/drawing/2016/5/10/chartex" xmlns:cx5="http://schemas.microsoft.com/office/drawing/2016/5/11/chartex" xmlns:cx6="http://schemas.microsoft.com/office/drawing/2016/5/12/chartex" xmlns:cx7="http://schemas.microsoft.com/office/drawing/2016/5/13/chartex" xmlns:cx8="http://schemas.microsoft.com/office/drawing/2016/5/14/chartex" xmlns:mc="http://schemas.openxmlformats.org/markup-compatibility/2006" xmlns:aink="http://schemas.microsoft.com/office/drawing/2016/ink" xmlns:am3d="http://schemas.microsoft.com/office/drawing/2017/model3d" xmlns:o="urn:schemas-microsoft-com:office:office" xmlns:r="http://schemas.openxmlformats.org/officeDocument/2006/relationships" xmlns:m="http://schemas.openxmlformats.org/officeDocument/2006/math" xmlns:v="urn:schemas-microsoft-com:vml" xmlns:wp14="http://schemas.microsoft.com/office/word/2010/wordprocessingDrawing" xmlns:wp="http://schemas.openxmlformats.org/drawingml/2006/wordprocessingDrawing" xmlns:w10="urn:schemas-microsoft-com:office:word" xmlns:w="http://schemas.openxmlformats.org/wordprocessingml/2006/main" xmlns:w14="http://schemas.microsoft.com/office/word/2010/wordml" xmlns:w15="http://schemas.microsoft.com/office/word/2012/wordml" xmlns:w16cex="http://schemas.microsoft.com/office/word/2018/wordml/cex" xmlns:w16cid="http://schemas.microsoft.com/office/word/2016/wordml/cid" xmlns:w16="http://schemas.microsoft.com/office/word/2018/wordml" xmlns:w16sdtdh="http://schemas.microsoft.com/office/word/2020/wordml/sdtdatahash" xmlns:w16se="http://schemas.microsoft.com/office/word/2015/wordml/symex" xmlns:wpg="http://schemas.microsoft.com/office/word/2010/wordprocessingGroup" xmlns:wpi="http://schemas.microsoft.com/office/word/2010/wordprocessingInk" xmlns:wne="http://schemas.microsoft.com/office/word/2006/wordml" xmlns:wps="http://schemas.microsoft.com/office/word/2010/wordprocessingShape" mc:Ignorable="w14 w15 w16se w16cid w16 w16cex w16sdtdh wp14">
+<w:document xmlns:wpc="http://schemas.microsoft.com/office/word/2010/wordprocessingCanvas" xmlns:cx="http://schemas.microsoft.com/office/drawing/2014/chartex" xmlns:cx1="http://schemas.microsoft.com/office/drawing/2015/9/8/chartex" xmlns:cx2="http://schemas.microsoft.com/office/drawing/2015/10/21/chartex" xmlns:cx3="http://schemas.microsoft.com/office/drawing/2016/5/9/chartex" xmlns:cx4="http://schemas.microsoft.com/office/drawing/2016/5/10/chartex" xmlns:cx5="http://schemas.microsoft.com/office/drawing/2016/5/11/chartex" xmlns:cx6="http://schemas.microsoft.com/office/drawing/2016/5/12/chartex" xmlns:cx7="http://schemas.microsoft.com/office/drawing/2016/5/13/chartex" xmlns:cx8="http://schemas.microsoft.com/office/drawing/2016/5/14/chartex" xmlns:mc="http://schemas.openxmlformats.org/markup-compatibility/2006" xmlns:aink="http://schemas.microsoft.com/office/drawing/2016/ink" xmlns:am3d="http://schemas.microsoft.com/office/drawing/2017/model3d" xmlns:o="urn:schemas-microsoft-com:office:office" xmlns:oel="http://schemas.microsoft.com/office/2019/extlst" xmlns:r="http://schemas.openxmlformats.org/officeDocument/2006/relationships" xmlns:m="http://schemas.openxmlformats.org/officeDocument/2006/math" xmlns:v="urn:schemas-microsoft-com:vml" xmlns:wp14="http://schemas.microsoft.com/office/word/2010/wordprocessingDrawing" xmlns:wp="http://schemas.openxmlformats.org/drawingml/2006/wordprocessingDrawing" xmlns:w10="urn:schemas-microsoft-com:office:word" xmlns:w="http://schemas.openxmlformats.org/wordprocessingml/2006/main" xmlns:w14="http://schemas.microsoft.com/office/word/2010/wordml" xmlns:w15="http://schemas.microsoft.com/office/word/2012/wordml" xmlns:w16cex="http://schemas.microsoft.com/office/word/2018/wordml/cex" xmlns:w16cid="http://schemas.microsoft.com/office/word/2016/wordml/cid" xmlns:w16="http://schemas.microsoft.com/office/word/2018/wordml" xmlns:w16sdtdh="http://schemas.microsoft.com/office/word/2020/wordml/sdtdatahash" xmlns:w16se="http://schemas.microsoft.com/office/word/2015/wordml/symex" xmlns:wpg="http://schemas.microsoft.com/office/word/2010/wordprocessingGroup" xmlns:wpi="http://schemas.microsoft.com/office/word/2010/wordprocessingInk" xmlns:wne="http://schemas.microsoft.com/office/word/2006/wordml" xmlns:wps="http://schemas.microsoft.com/office/word/2010/wordprocessingShape" mc:Ignorable="w14 w15 w16se w16cid w16 w16cex w16sdtdh wp14">
   <w:body>
     <w:p>
       <w:pPr>
-        <w:spacing w:line="360" w:lineRule="auto"/>
+        <w:spacing w:line="276" w:lineRule="auto"/>
         <w:jc w:val="center"/>
         <w:rPr>
           <w:rFonts w:ascii="Times New Roman" w:hAnsi="Times New Roman" w:cs="Times New Roman"/>
@@ -25,7 +25,7 @@
     </w:p>
     <w:p>
       <w:pPr>
-        <w:spacing w:line="360" w:lineRule="auto"/>
+        <w:spacing w:line="276" w:lineRule="auto"/>
         <w:jc w:val="center"/>
         <w:rPr>
           <w:rFonts w:ascii="Times New Roman" w:hAnsi="Times New Roman" w:cs="Times New Roman"/>
@@ -46,17 +46,17 @@
     </w:p>
     <w:p>
       <w:pPr>
-        <w:spacing w:line="360" w:lineRule="auto"/>
-        <w:jc w:val="both"/>
-        <w:rPr>
-          <w:rFonts w:ascii="Times New Roman" w:hAnsi="Times New Roman" w:cs="Times New Roman"/>
-          <w:lang w:val="en-US"/>
-        </w:rPr>
-      </w:pPr>
-    </w:p>
-    <w:p>
-      <w:pPr>
-        <w:spacing w:line="360" w:lineRule="auto"/>
+        <w:spacing w:line="276" w:lineRule="auto"/>
+        <w:jc w:val="both"/>
+        <w:rPr>
+          <w:rFonts w:ascii="Times New Roman" w:hAnsi="Times New Roman" w:cs="Times New Roman"/>
+          <w:lang w:val="en-US"/>
+        </w:rPr>
+      </w:pPr>
+    </w:p>
+    <w:p>
+      <w:pPr>
+        <w:spacing w:line="276" w:lineRule="auto"/>
         <w:jc w:val="both"/>
         <w:rPr>
           <w:rFonts w:ascii="Times New Roman" w:hAnsi="Times New Roman" w:cs="Times New Roman"/>
@@ -82,7 +82,7 @@
           <w:ilvl w:val="0"/>
           <w:numId w:val="1"/>
         </w:numPr>
-        <w:spacing w:line="360" w:lineRule="auto"/>
+        <w:spacing w:line="276" w:lineRule="auto"/>
         <w:ind w:left="426"/>
         <w:jc w:val="both"/>
         <w:rPr>
@@ -105,7 +105,7 @@
           <w:ilvl w:val="0"/>
           <w:numId w:val="1"/>
         </w:numPr>
-        <w:spacing w:line="360" w:lineRule="auto"/>
+        <w:spacing w:line="276" w:lineRule="auto"/>
         <w:ind w:left="426"/>
         <w:jc w:val="both"/>
         <w:rPr>
@@ -123,17 +123,17 @@
     </w:p>
     <w:p>
       <w:pPr>
-        <w:spacing w:line="360" w:lineRule="auto"/>
-        <w:jc w:val="both"/>
-        <w:rPr>
-          <w:rFonts w:ascii="Times New Roman" w:hAnsi="Times New Roman" w:cs="Times New Roman"/>
-          <w:lang w:val="en-US"/>
-        </w:rPr>
-      </w:pPr>
-    </w:p>
-    <w:p>
-      <w:pPr>
-        <w:spacing w:line="360" w:lineRule="auto"/>
+        <w:spacing w:line="276" w:lineRule="auto"/>
+        <w:jc w:val="both"/>
+        <w:rPr>
+          <w:rFonts w:ascii="Times New Roman" w:hAnsi="Times New Roman" w:cs="Times New Roman"/>
+          <w:lang w:val="en-US"/>
+        </w:rPr>
+      </w:pPr>
+    </w:p>
+    <w:p>
+      <w:pPr>
+        <w:spacing w:line="276" w:lineRule="auto"/>
         <w:jc w:val="both"/>
         <w:rPr>
           <w:rFonts w:ascii="Times New Roman" w:hAnsi="Times New Roman" w:cs="Times New Roman"/>
@@ -154,7 +154,7 @@
     </w:p>
     <w:p>
       <w:pPr>
-        <w:spacing w:line="360" w:lineRule="auto"/>
+        <w:spacing w:line="276" w:lineRule="auto"/>
         <w:jc w:val="both"/>
         <w:rPr>
           <w:rFonts w:ascii="Times New Roman" w:hAnsi="Times New Roman" w:cs="Times New Roman"/>
@@ -171,17 +171,17 @@
     </w:p>
     <w:p>
       <w:pPr>
-        <w:spacing w:line="360" w:lineRule="auto"/>
-        <w:jc w:val="both"/>
-        <w:rPr>
-          <w:rFonts w:ascii="Times New Roman" w:hAnsi="Times New Roman" w:cs="Times New Roman"/>
-          <w:lang w:val="en-US"/>
-        </w:rPr>
-      </w:pPr>
-    </w:p>
-    <w:p>
-      <w:pPr>
-        <w:spacing w:line="360" w:lineRule="auto"/>
+        <w:spacing w:line="276" w:lineRule="auto"/>
+        <w:jc w:val="both"/>
+        <w:rPr>
+          <w:rFonts w:ascii="Times New Roman" w:hAnsi="Times New Roman" w:cs="Times New Roman"/>
+          <w:lang w:val="en-US"/>
+        </w:rPr>
+      </w:pPr>
+    </w:p>
+    <w:p>
+      <w:pPr>
+        <w:spacing w:line="276" w:lineRule="auto"/>
         <w:jc w:val="both"/>
         <w:rPr>
           <w:rFonts w:ascii="Times New Roman" w:hAnsi="Times New Roman" w:cs="Times New Roman"/>
@@ -202,57 +202,496 @@
     </w:p>
     <w:p>
       <w:pPr>
-        <w:spacing w:line="360" w:lineRule="auto"/>
-        <w:jc w:val="both"/>
-        <w:rPr>
-          <w:rFonts w:ascii="Times New Roman" w:hAnsi="Times New Roman" w:cs="Times New Roman"/>
-          <w:lang w:val="en-US"/>
-        </w:rPr>
-      </w:pPr>
-      <w:r>
-        <w:rPr>
-          <w:rFonts w:ascii="Times New Roman" w:hAnsi="Times New Roman" w:cs="Times New Roman"/>
-          <w:lang w:val="en-US"/>
-        </w:rPr>
-        <w:t xml:space="preserve">In this project, we are assigned to design a company website for a guitar Store called Tanaka Guitar. The website mainly </w:t>
-      </w:r>
-      <w:proofErr w:type="gramStart"/>
-      <w:r>
-        <w:rPr>
-          <w:rFonts w:ascii="Times New Roman" w:hAnsi="Times New Roman" w:cs="Times New Roman"/>
-          <w:lang w:val="en-US"/>
-        </w:rPr>
-        <w:t>consist</w:t>
-      </w:r>
-      <w:proofErr w:type="gramEnd"/>
-      <w:r>
-        <w:rPr>
-          <w:rFonts w:ascii="Times New Roman" w:hAnsi="Times New Roman" w:cs="Times New Roman"/>
-          <w:lang w:val="en-US"/>
-        </w:rPr>
-        <w:t xml:space="preserve"> of 5 pages, they are Home, Gallery, About Us, Member, and Contact Us. In this website, </w:t>
-      </w:r>
-      <w:r>
-        <w:rPr>
-          <w:rFonts w:ascii="Times New Roman" w:hAnsi="Times New Roman" w:cs="Times New Roman"/>
-          <w:lang w:val="en-US"/>
-        </w:rPr>
-        <w:t xml:space="preserve">user can see the company detail, guitar catalogues, and current news from the store. </w:t>
-      </w:r>
-    </w:p>
-    <w:p>
-      <w:pPr>
-        <w:spacing w:line="360" w:lineRule="auto"/>
-        <w:jc w:val="both"/>
-        <w:rPr>
-          <w:rFonts w:ascii="Times New Roman" w:hAnsi="Times New Roman" w:cs="Times New Roman"/>
-          <w:lang w:val="en-US"/>
-        </w:rPr>
-      </w:pPr>
-    </w:p>
-    <w:p>
-      <w:pPr>
-        <w:spacing w:line="360" w:lineRule="auto"/>
+        <w:spacing w:line="276" w:lineRule="auto"/>
+        <w:jc w:val="both"/>
+        <w:rPr>
+          <w:rFonts w:ascii="Times New Roman" w:hAnsi="Times New Roman" w:cs="Times New Roman"/>
+          <w:lang w:val="en-US"/>
+        </w:rPr>
+      </w:pPr>
+      <w:proofErr w:type="spellStart"/>
+      <w:r>
+        <w:rPr>
+          <w:rFonts w:ascii="Times New Roman" w:hAnsi="Times New Roman" w:cs="Times New Roman"/>
+          <w:lang w:val="en-US"/>
+        </w:rPr>
+        <w:t>Dalam</w:t>
+      </w:r>
+      <w:proofErr w:type="spellEnd"/>
+      <w:r>
+        <w:rPr>
+          <w:rFonts w:ascii="Times New Roman" w:hAnsi="Times New Roman" w:cs="Times New Roman"/>
+          <w:lang w:val="en-US"/>
+        </w:rPr>
+        <w:t xml:space="preserve"> project </w:t>
+      </w:r>
+      <w:proofErr w:type="spellStart"/>
+      <w:r>
+        <w:rPr>
+          <w:rFonts w:ascii="Times New Roman" w:hAnsi="Times New Roman" w:cs="Times New Roman"/>
+          <w:lang w:val="en-US"/>
+        </w:rPr>
+        <w:t>ini</w:t>
+      </w:r>
+      <w:proofErr w:type="spellEnd"/>
+      <w:r>
+        <w:rPr>
+          <w:rFonts w:ascii="Times New Roman" w:hAnsi="Times New Roman" w:cs="Times New Roman"/>
+          <w:lang w:val="en-US"/>
+        </w:rPr>
+        <w:t xml:space="preserve">, kami </w:t>
+      </w:r>
+      <w:proofErr w:type="spellStart"/>
+      <w:r>
+        <w:rPr>
+          <w:rFonts w:ascii="Times New Roman" w:hAnsi="Times New Roman" w:cs="Times New Roman"/>
+          <w:lang w:val="en-US"/>
+        </w:rPr>
+        <w:t>ditugaskan</w:t>
+      </w:r>
+      <w:proofErr w:type="spellEnd"/>
+      <w:r>
+        <w:rPr>
+          <w:rFonts w:ascii="Times New Roman" w:hAnsi="Times New Roman" w:cs="Times New Roman"/>
+          <w:lang w:val="en-US"/>
+        </w:rPr>
+        <w:t xml:space="preserve"> </w:t>
+      </w:r>
+      <w:proofErr w:type="spellStart"/>
+      <w:r>
+        <w:rPr>
+          <w:rFonts w:ascii="Times New Roman" w:hAnsi="Times New Roman" w:cs="Times New Roman"/>
+          <w:lang w:val="en-US"/>
+        </w:rPr>
+        <w:t>untuk</w:t>
+      </w:r>
+      <w:proofErr w:type="spellEnd"/>
+      <w:r>
+        <w:rPr>
+          <w:rFonts w:ascii="Times New Roman" w:hAnsi="Times New Roman" w:cs="Times New Roman"/>
+          <w:lang w:val="en-US"/>
+        </w:rPr>
+        <w:t xml:space="preserve"> </w:t>
+      </w:r>
+      <w:proofErr w:type="spellStart"/>
+      <w:r>
+        <w:rPr>
+          <w:rFonts w:ascii="Times New Roman" w:hAnsi="Times New Roman" w:cs="Times New Roman"/>
+          <w:lang w:val="en-US"/>
+        </w:rPr>
+        <w:t>membuat</w:t>
+      </w:r>
+      <w:proofErr w:type="spellEnd"/>
+      <w:r>
+        <w:rPr>
+          <w:rFonts w:ascii="Times New Roman" w:hAnsi="Times New Roman" w:cs="Times New Roman"/>
+          <w:lang w:val="en-US"/>
+        </w:rPr>
+        <w:t xml:space="preserve"> </w:t>
+      </w:r>
+      <w:proofErr w:type="spellStart"/>
+      <w:r>
+        <w:rPr>
+          <w:rFonts w:ascii="Times New Roman" w:hAnsi="Times New Roman" w:cs="Times New Roman"/>
+          <w:lang w:val="en-US"/>
+        </w:rPr>
+        <w:t>sebuah</w:t>
+      </w:r>
+      <w:proofErr w:type="spellEnd"/>
+      <w:r>
+        <w:rPr>
+          <w:rFonts w:ascii="Times New Roman" w:hAnsi="Times New Roman" w:cs="Times New Roman"/>
+          <w:lang w:val="en-US"/>
+        </w:rPr>
+        <w:t xml:space="preserve"> company website </w:t>
+      </w:r>
+      <w:proofErr w:type="spellStart"/>
+      <w:r>
+        <w:rPr>
+          <w:rFonts w:ascii="Times New Roman" w:hAnsi="Times New Roman" w:cs="Times New Roman"/>
+          <w:lang w:val="en-US"/>
+        </w:rPr>
+        <w:t>untuk</w:t>
+      </w:r>
+      <w:proofErr w:type="spellEnd"/>
+      <w:r>
+        <w:rPr>
+          <w:rFonts w:ascii="Times New Roman" w:hAnsi="Times New Roman" w:cs="Times New Roman"/>
+          <w:lang w:val="en-US"/>
+        </w:rPr>
+        <w:t xml:space="preserve"> </w:t>
+      </w:r>
+      <w:proofErr w:type="spellStart"/>
+      <w:r>
+        <w:rPr>
+          <w:rFonts w:ascii="Times New Roman" w:hAnsi="Times New Roman" w:cs="Times New Roman"/>
+          <w:lang w:val="en-US"/>
+        </w:rPr>
+        <w:t>toko</w:t>
+      </w:r>
+      <w:proofErr w:type="spellEnd"/>
+      <w:r>
+        <w:rPr>
+          <w:rFonts w:ascii="Times New Roman" w:hAnsi="Times New Roman" w:cs="Times New Roman"/>
+          <w:lang w:val="en-US"/>
+        </w:rPr>
+        <w:t xml:space="preserve"> </w:t>
+      </w:r>
+      <w:proofErr w:type="spellStart"/>
+      <w:r>
+        <w:rPr>
+          <w:rFonts w:ascii="Times New Roman" w:hAnsi="Times New Roman" w:cs="Times New Roman"/>
+          <w:lang w:val="en-US"/>
+        </w:rPr>
+        <w:t>gitar</w:t>
+      </w:r>
+      <w:proofErr w:type="spellEnd"/>
+      <w:r>
+        <w:rPr>
+          <w:rFonts w:ascii="Times New Roman" w:hAnsi="Times New Roman" w:cs="Times New Roman"/>
+          <w:lang w:val="en-US"/>
+        </w:rPr>
+        <w:t xml:space="preserve"> yang Bernama Tanaka Guitar. Website </w:t>
+      </w:r>
+      <w:proofErr w:type="spellStart"/>
+      <w:r>
+        <w:rPr>
+          <w:rFonts w:ascii="Times New Roman" w:hAnsi="Times New Roman" w:cs="Times New Roman"/>
+          <w:lang w:val="en-US"/>
+        </w:rPr>
+        <w:t>ini</w:t>
+      </w:r>
+      <w:proofErr w:type="spellEnd"/>
+      <w:r>
+        <w:rPr>
+          <w:rFonts w:ascii="Times New Roman" w:hAnsi="Times New Roman" w:cs="Times New Roman"/>
+          <w:lang w:val="en-US"/>
+        </w:rPr>
+        <w:t xml:space="preserve"> </w:t>
+      </w:r>
+      <w:proofErr w:type="spellStart"/>
+      <w:r>
+        <w:rPr>
+          <w:rFonts w:ascii="Times New Roman" w:hAnsi="Times New Roman" w:cs="Times New Roman"/>
+          <w:lang w:val="en-US"/>
+        </w:rPr>
+        <w:t>memiliki</w:t>
+      </w:r>
+      <w:proofErr w:type="spellEnd"/>
+      <w:r>
+        <w:rPr>
+          <w:rFonts w:ascii="Times New Roman" w:hAnsi="Times New Roman" w:cs="Times New Roman"/>
+          <w:lang w:val="en-US"/>
+        </w:rPr>
+        <w:t xml:space="preserve"> 5 </w:t>
+      </w:r>
+      <w:proofErr w:type="spellStart"/>
+      <w:r>
+        <w:rPr>
+          <w:rFonts w:ascii="Times New Roman" w:hAnsi="Times New Roman" w:cs="Times New Roman"/>
+          <w:lang w:val="en-US"/>
+        </w:rPr>
+        <w:t>halaman</w:t>
+      </w:r>
+      <w:proofErr w:type="spellEnd"/>
+      <w:r>
+        <w:rPr>
+          <w:rFonts w:ascii="Times New Roman" w:hAnsi="Times New Roman" w:cs="Times New Roman"/>
+          <w:lang w:val="en-US"/>
+        </w:rPr>
+        <w:t xml:space="preserve"> </w:t>
+      </w:r>
+      <w:proofErr w:type="spellStart"/>
+      <w:r>
+        <w:rPr>
+          <w:rFonts w:ascii="Times New Roman" w:hAnsi="Times New Roman" w:cs="Times New Roman"/>
+          <w:lang w:val="en-US"/>
+        </w:rPr>
+        <w:t>utama</w:t>
+      </w:r>
+      <w:proofErr w:type="spellEnd"/>
+      <w:r>
+        <w:rPr>
+          <w:rFonts w:ascii="Times New Roman" w:hAnsi="Times New Roman" w:cs="Times New Roman"/>
+          <w:lang w:val="en-US"/>
+        </w:rPr>
+        <w:t xml:space="preserve">, </w:t>
+      </w:r>
+      <w:proofErr w:type="spellStart"/>
+      <w:r>
+        <w:rPr>
+          <w:rFonts w:ascii="Times New Roman" w:hAnsi="Times New Roman" w:cs="Times New Roman"/>
+          <w:lang w:val="en-US"/>
+        </w:rPr>
+        <w:t>yaitu</w:t>
+      </w:r>
+      <w:proofErr w:type="spellEnd"/>
+      <w:r>
+        <w:rPr>
+          <w:rFonts w:ascii="Times New Roman" w:hAnsi="Times New Roman" w:cs="Times New Roman"/>
+          <w:lang w:val="en-US"/>
+        </w:rPr>
+        <w:t xml:space="preserve"> </w:t>
+      </w:r>
+      <w:r>
+        <w:rPr>
+          <w:rFonts w:ascii="Times New Roman" w:hAnsi="Times New Roman" w:cs="Times New Roman"/>
+          <w:lang w:val="en-US"/>
+        </w:rPr>
+        <w:t>Home, Gallery, About Us, Member, and Contact Us.</w:t>
+      </w:r>
+      <w:r>
+        <w:rPr>
+          <w:rFonts w:ascii="Times New Roman" w:hAnsi="Times New Roman" w:cs="Times New Roman"/>
+          <w:lang w:val="en-US"/>
+        </w:rPr>
+        <w:t xml:space="preserve"> </w:t>
+      </w:r>
+      <w:proofErr w:type="spellStart"/>
+      <w:r>
+        <w:rPr>
+          <w:rFonts w:ascii="Times New Roman" w:hAnsi="Times New Roman" w:cs="Times New Roman"/>
+          <w:lang w:val="en-US"/>
+        </w:rPr>
+        <w:t>Melalui</w:t>
+      </w:r>
+      <w:proofErr w:type="spellEnd"/>
+      <w:r>
+        <w:rPr>
+          <w:rFonts w:ascii="Times New Roman" w:hAnsi="Times New Roman" w:cs="Times New Roman"/>
+          <w:lang w:val="en-US"/>
+        </w:rPr>
+        <w:t xml:space="preserve"> website </w:t>
+      </w:r>
+      <w:proofErr w:type="spellStart"/>
+      <w:r>
+        <w:rPr>
+          <w:rFonts w:ascii="Times New Roman" w:hAnsi="Times New Roman" w:cs="Times New Roman"/>
+          <w:lang w:val="en-US"/>
+        </w:rPr>
+        <w:t>ini</w:t>
+      </w:r>
+      <w:proofErr w:type="spellEnd"/>
+      <w:r>
+        <w:rPr>
+          <w:rFonts w:ascii="Times New Roman" w:hAnsi="Times New Roman" w:cs="Times New Roman"/>
+          <w:lang w:val="en-US"/>
+        </w:rPr>
+        <w:t xml:space="preserve">, </w:t>
+      </w:r>
+      <w:proofErr w:type="spellStart"/>
+      <w:r>
+        <w:rPr>
+          <w:rFonts w:ascii="Times New Roman" w:hAnsi="Times New Roman" w:cs="Times New Roman"/>
+          <w:lang w:val="en-US"/>
+        </w:rPr>
+        <w:t>pengguna</w:t>
+      </w:r>
+      <w:proofErr w:type="spellEnd"/>
+      <w:r>
+        <w:rPr>
+          <w:rFonts w:ascii="Times New Roman" w:hAnsi="Times New Roman" w:cs="Times New Roman"/>
+          <w:lang w:val="en-US"/>
+        </w:rPr>
+        <w:t xml:space="preserve"> </w:t>
+      </w:r>
+      <w:proofErr w:type="spellStart"/>
+      <w:r>
+        <w:rPr>
+          <w:rFonts w:ascii="Times New Roman" w:hAnsi="Times New Roman" w:cs="Times New Roman"/>
+          <w:lang w:val="en-US"/>
+        </w:rPr>
+        <w:t>dapat</w:t>
+      </w:r>
+      <w:proofErr w:type="spellEnd"/>
+      <w:r>
+        <w:rPr>
+          <w:rFonts w:ascii="Times New Roman" w:hAnsi="Times New Roman" w:cs="Times New Roman"/>
+          <w:lang w:val="en-US"/>
+        </w:rPr>
+        <w:t xml:space="preserve"> </w:t>
+      </w:r>
+      <w:proofErr w:type="spellStart"/>
+      <w:r>
+        <w:rPr>
+          <w:rFonts w:ascii="Times New Roman" w:hAnsi="Times New Roman" w:cs="Times New Roman"/>
+          <w:lang w:val="en-US"/>
+        </w:rPr>
+        <w:t>melihat</w:t>
+      </w:r>
+      <w:proofErr w:type="spellEnd"/>
+      <w:r>
+        <w:rPr>
+          <w:rFonts w:ascii="Times New Roman" w:hAnsi="Times New Roman" w:cs="Times New Roman"/>
+          <w:lang w:val="en-US"/>
+        </w:rPr>
+        <w:t xml:space="preserve"> detail </w:t>
+      </w:r>
+      <w:proofErr w:type="spellStart"/>
+      <w:r>
+        <w:rPr>
+          <w:rFonts w:ascii="Times New Roman" w:hAnsi="Times New Roman" w:cs="Times New Roman"/>
+          <w:lang w:val="en-US"/>
+        </w:rPr>
+        <w:t>toko</w:t>
+      </w:r>
+      <w:proofErr w:type="spellEnd"/>
+      <w:r>
+        <w:rPr>
+          <w:rFonts w:ascii="Times New Roman" w:hAnsi="Times New Roman" w:cs="Times New Roman"/>
+          <w:lang w:val="en-US"/>
+        </w:rPr>
+        <w:t xml:space="preserve">, </w:t>
+      </w:r>
+      <w:proofErr w:type="spellStart"/>
+      <w:r>
+        <w:rPr>
+          <w:rFonts w:ascii="Times New Roman" w:hAnsi="Times New Roman" w:cs="Times New Roman"/>
+          <w:lang w:val="en-US"/>
+        </w:rPr>
+        <w:t>katalog</w:t>
+      </w:r>
+      <w:proofErr w:type="spellEnd"/>
+      <w:r>
+        <w:rPr>
+          <w:rFonts w:ascii="Times New Roman" w:hAnsi="Times New Roman" w:cs="Times New Roman"/>
+          <w:lang w:val="en-US"/>
+        </w:rPr>
+        <w:t xml:space="preserve"> </w:t>
+      </w:r>
+      <w:proofErr w:type="spellStart"/>
+      <w:r>
+        <w:rPr>
+          <w:rFonts w:ascii="Times New Roman" w:hAnsi="Times New Roman" w:cs="Times New Roman"/>
+          <w:lang w:val="en-US"/>
+        </w:rPr>
+        <w:t>gitar</w:t>
+      </w:r>
+      <w:proofErr w:type="spellEnd"/>
+      <w:r>
+        <w:rPr>
+          <w:rFonts w:ascii="Times New Roman" w:hAnsi="Times New Roman" w:cs="Times New Roman"/>
+          <w:lang w:val="en-US"/>
+        </w:rPr>
+        <w:t xml:space="preserve">, </w:t>
+      </w:r>
+      <w:proofErr w:type="spellStart"/>
+      <w:r>
+        <w:rPr>
+          <w:rFonts w:ascii="Times New Roman" w:hAnsi="Times New Roman" w:cs="Times New Roman"/>
+          <w:lang w:val="en-US"/>
+        </w:rPr>
+        <w:t>kategori</w:t>
+      </w:r>
+      <w:proofErr w:type="spellEnd"/>
+      <w:r>
+        <w:rPr>
+          <w:rFonts w:ascii="Times New Roman" w:hAnsi="Times New Roman" w:cs="Times New Roman"/>
+          <w:lang w:val="en-US"/>
+        </w:rPr>
+        <w:t xml:space="preserve"> dan brand yang </w:t>
+      </w:r>
+      <w:proofErr w:type="spellStart"/>
+      <w:r>
+        <w:rPr>
+          <w:rFonts w:ascii="Times New Roman" w:hAnsi="Times New Roman" w:cs="Times New Roman"/>
+          <w:lang w:val="en-US"/>
+        </w:rPr>
+        <w:t>tersedia</w:t>
+      </w:r>
+      <w:proofErr w:type="spellEnd"/>
+      <w:r>
+        <w:rPr>
+          <w:rFonts w:ascii="Times New Roman" w:hAnsi="Times New Roman" w:cs="Times New Roman"/>
+          <w:lang w:val="en-US"/>
+        </w:rPr>
+        <w:t xml:space="preserve">, info-info </w:t>
+      </w:r>
+      <w:proofErr w:type="spellStart"/>
+      <w:r>
+        <w:rPr>
+          <w:rFonts w:ascii="Times New Roman" w:hAnsi="Times New Roman" w:cs="Times New Roman"/>
+          <w:lang w:val="en-US"/>
+        </w:rPr>
+        <w:t>terbaru</w:t>
+      </w:r>
+      <w:proofErr w:type="spellEnd"/>
+      <w:r>
+        <w:rPr>
+          <w:rFonts w:ascii="Times New Roman" w:hAnsi="Times New Roman" w:cs="Times New Roman"/>
+          <w:lang w:val="en-US"/>
+        </w:rPr>
+        <w:t xml:space="preserve">, dan </w:t>
+      </w:r>
+      <w:proofErr w:type="spellStart"/>
+      <w:r>
+        <w:rPr>
+          <w:rFonts w:ascii="Times New Roman" w:hAnsi="Times New Roman" w:cs="Times New Roman"/>
+          <w:lang w:val="en-US"/>
+        </w:rPr>
+        <w:t>masih</w:t>
+      </w:r>
+      <w:proofErr w:type="spellEnd"/>
+      <w:r>
+        <w:rPr>
+          <w:rFonts w:ascii="Times New Roman" w:hAnsi="Times New Roman" w:cs="Times New Roman"/>
+          <w:lang w:val="en-US"/>
+        </w:rPr>
+        <w:t xml:space="preserve"> </w:t>
+      </w:r>
+      <w:proofErr w:type="spellStart"/>
+      <w:r>
+        <w:rPr>
+          <w:rFonts w:ascii="Times New Roman" w:hAnsi="Times New Roman" w:cs="Times New Roman"/>
+          <w:lang w:val="en-US"/>
+        </w:rPr>
+        <w:t>banyak</w:t>
+      </w:r>
+      <w:proofErr w:type="spellEnd"/>
+      <w:r>
+        <w:rPr>
+          <w:rFonts w:ascii="Times New Roman" w:hAnsi="Times New Roman" w:cs="Times New Roman"/>
+          <w:lang w:val="en-US"/>
+        </w:rPr>
+        <w:t xml:space="preserve"> </w:t>
+      </w:r>
+      <w:proofErr w:type="spellStart"/>
+      <w:r>
+        <w:rPr>
+          <w:rFonts w:ascii="Times New Roman" w:hAnsi="Times New Roman" w:cs="Times New Roman"/>
+          <w:lang w:val="en-US"/>
+        </w:rPr>
+        <w:t>lagi</w:t>
+      </w:r>
+      <w:proofErr w:type="spellEnd"/>
+      <w:r>
+        <w:rPr>
+          <w:rFonts w:ascii="Times New Roman" w:hAnsi="Times New Roman" w:cs="Times New Roman"/>
+          <w:lang w:val="en-US"/>
+        </w:rPr>
+        <w:t>.</w:t>
+      </w:r>
+      <w:r>
+        <w:rPr>
+          <w:rFonts w:ascii="Times New Roman" w:hAnsi="Times New Roman" w:cs="Times New Roman"/>
+          <w:lang w:val="en-US"/>
+        </w:rPr>
+        <w:t xml:space="preserve"> </w:t>
+      </w:r>
+    </w:p>
+    <w:p>
+      <w:pPr>
+        <w:spacing w:line="276" w:lineRule="auto"/>
+        <w:jc w:val="both"/>
+        <w:rPr>
+          <w:rFonts w:ascii="Times New Roman" w:hAnsi="Times New Roman" w:cs="Times New Roman"/>
+          <w:lang w:val="en-US"/>
+        </w:rPr>
+      </w:pPr>
+    </w:p>
+    <w:p>
+      <w:pPr>
+        <w:spacing w:line="276" w:lineRule="auto"/>
         <w:jc w:val="both"/>
         <w:rPr>
           <w:rFonts w:ascii="Times New Roman" w:hAnsi="Times New Roman" w:cs="Times New Roman"/>
@@ -278,7 +717,7 @@
           <w:ilvl w:val="0"/>
           <w:numId w:val="2"/>
         </w:numPr>
-        <w:spacing w:line="360" w:lineRule="auto"/>
+        <w:spacing w:line="276" w:lineRule="auto"/>
         <w:ind w:left="426"/>
         <w:jc w:val="both"/>
         <w:rPr>
@@ -301,7 +740,7 @@
           <w:ilvl w:val="0"/>
           <w:numId w:val="3"/>
         </w:numPr>
-        <w:spacing w:line="360" w:lineRule="auto"/>
+        <w:spacing w:line="276" w:lineRule="auto"/>
         <w:ind w:left="851"/>
         <w:jc w:val="both"/>
         <w:rPr>
@@ -319,7 +758,7 @@
     </w:p>
     <w:p>
       <w:pPr>
-        <w:spacing w:line="360" w:lineRule="auto"/>
+        <w:spacing w:line="276" w:lineRule="auto"/>
         <w:ind w:left="851"/>
         <w:jc w:val="both"/>
         <w:rPr>
@@ -338,13 +777,29 @@
       <w:hyperlink r:id="rId5" w:history="1">
         <w:r>
           <w:rPr>
+            <w:rStyle w:val="Hyperlink"/>
             <w:rFonts w:ascii="Times New Roman" w:eastAsia="Times New Roman" w:hAnsi="Times New Roman" w:cs="Times New Roman"/>
-            <w:color w:val="0563C1"/>
-            <w:u w:val="single"/>
+            <w:sz w:val="22"/>
+            <w:szCs w:val="22"/>
           </w:rPr>
           <w:t>https://www.vhv.rs/viewpic/hwJRwiR_guitar-icon-colour-guitar-easy-drawing-for-kids/</w:t>
         </w:r>
       </w:hyperlink>
+      <w:r>
+        <w:rPr>
+          <w:rFonts w:ascii="Times New Roman" w:eastAsia="Times New Roman" w:hAnsi="Times New Roman" w:cs="Times New Roman"/>
+          <w:color w:val="000000"/>
+          <w:sz w:val="22"/>
+          <w:szCs w:val="22"/>
+        </w:rPr>
+        <w:t xml:space="preserve"> </w:t>
+      </w:r>
+      <w:r>
+        <w:rPr>
+          <w:rFonts w:ascii="Times New Roman" w:eastAsia="Times New Roman" w:hAnsi="Times New Roman" w:cs="Times New Roman"/>
+        </w:rPr>
+        <w:t xml:space="preserve"> </w:t>
+      </w:r>
     </w:p>
     <w:p>
       <w:pPr>
@@ -353,7 +808,7 @@
           <w:ilvl w:val="0"/>
           <w:numId w:val="3"/>
         </w:numPr>
-        <w:spacing w:line="360" w:lineRule="auto"/>
+        <w:spacing w:line="276" w:lineRule="auto"/>
         <w:ind w:left="851"/>
         <w:jc w:val="both"/>
         <w:rPr>
@@ -370,37 +825,37 @@
     <w:p>
       <w:pPr>
         <w:pStyle w:val="ListParagraph"/>
-        <w:spacing w:line="360" w:lineRule="auto"/>
-        <w:ind w:left="851"/>
-        <w:jc w:val="both"/>
-        <w:rPr>
-          <w:rFonts w:ascii="Times New Roman" w:eastAsia="Times New Roman" w:hAnsi="Times New Roman" w:cs="Times New Roman"/>
-          <w:color w:val="000000"/>
+        <w:spacing w:line="276" w:lineRule="auto"/>
+        <w:ind w:left="851"/>
+        <w:jc w:val="both"/>
+        <w:rPr>
+          <w:rFonts w:ascii="Times New Roman" w:hAnsi="Times New Roman" w:cs="Times New Roman"/>
+          <w:lang w:val="en-US"/>
         </w:rPr>
       </w:pPr>
       <w:hyperlink r:id="rId6" w:history="1">
         <w:r>
           <w:rPr>
-            <w:rFonts w:ascii="Times New Roman" w:eastAsia="Times New Roman" w:hAnsi="Times New Roman" w:cs="Times New Roman"/>
-            <w:color w:val="1155CC"/>
-            <w:u w:val="single"/>
+            <w:rStyle w:val="Hyperlink"/>
+            <w:rFonts w:ascii="Times New Roman" w:hAnsi="Times New Roman" w:cs="Times New Roman"/>
+            <w:lang w:val="en-US"/>
           </w:rPr>
           <w:t>https://www.flaticon.com/premium-icon/user_1144760?term=profile&amp;page=1&amp;position=2&amp;page=1&amp;position=2&amp;related_id=1144760&amp;origin=search</w:t>
         </w:r>
       </w:hyperlink>
       <w:r>
         <w:rPr>
-          <w:rFonts w:ascii="Times New Roman" w:eastAsia="Times New Roman" w:hAnsi="Times New Roman" w:cs="Times New Roman"/>
-          <w:color w:val="000000"/>
-        </w:rPr>
-        <w:t xml:space="preserve"> </w:t>
-      </w:r>
-    </w:p>
-    <w:p>
-      <w:pPr>
-        <w:pStyle w:val="ListParagraph"/>
-        <w:spacing w:line="360" w:lineRule="auto"/>
-        <w:ind w:left="426"/>
+          <w:rFonts w:ascii="Times New Roman" w:hAnsi="Times New Roman" w:cs="Times New Roman"/>
+          <w:lang w:val="en-US"/>
+        </w:rPr>
+        <w:t xml:space="preserve"> </w:t>
+      </w:r>
+    </w:p>
+    <w:p>
+      <w:pPr>
+        <w:pStyle w:val="ListParagraph"/>
+        <w:spacing w:line="276" w:lineRule="auto"/>
+        <w:ind w:left="851"/>
         <w:jc w:val="both"/>
         <w:rPr>
           <w:rFonts w:ascii="Times New Roman" w:hAnsi="Times New Roman" w:cs="Times New Roman"/>
@@ -415,7 +870,7 @@
           <w:ilvl w:val="0"/>
           <w:numId w:val="2"/>
         </w:numPr>
-        <w:spacing w:line="360" w:lineRule="auto"/>
+        <w:spacing w:line="276" w:lineRule="auto"/>
         <w:ind w:left="426"/>
         <w:jc w:val="both"/>
         <w:rPr>
@@ -438,7 +893,7 @@
           <w:ilvl w:val="0"/>
           <w:numId w:val="3"/>
         </w:numPr>
-        <w:spacing w:line="360" w:lineRule="auto"/>
+        <w:spacing w:line="276" w:lineRule="auto"/>
         <w:ind w:left="851"/>
         <w:jc w:val="both"/>
         <w:rPr>
@@ -457,7 +912,7 @@
     <w:p>
       <w:pPr>
         <w:pStyle w:val="ListParagraph"/>
-        <w:spacing w:line="360" w:lineRule="auto"/>
+        <w:spacing w:line="276" w:lineRule="auto"/>
         <w:ind w:left="851"/>
         <w:jc w:val="both"/>
         <w:rPr>
@@ -490,7 +945,7 @@
           <w:ilvl w:val="0"/>
           <w:numId w:val="3"/>
         </w:numPr>
-        <w:spacing w:line="360" w:lineRule="auto"/>
+        <w:spacing w:line="276" w:lineRule="auto"/>
         <w:ind w:left="851"/>
         <w:jc w:val="both"/>
         <w:rPr>
@@ -509,7 +964,7 @@
     <w:p>
       <w:pPr>
         <w:pStyle w:val="ListParagraph"/>
-        <w:spacing w:line="360" w:lineRule="auto"/>
+        <w:spacing w:line="276" w:lineRule="auto"/>
         <w:ind w:left="851"/>
         <w:jc w:val="both"/>
         <w:rPr>
@@ -542,27 +997,26 @@
           <w:ilvl w:val="0"/>
           <w:numId w:val="3"/>
         </w:numPr>
-        <w:spacing w:line="360" w:lineRule="auto"/>
-        <w:ind w:left="851"/>
-        <w:jc w:val="both"/>
-        <w:rPr>
-          <w:rFonts w:ascii="Times New Roman" w:hAnsi="Times New Roman" w:cs="Times New Roman"/>
-          <w:lang w:val="en-US"/>
-        </w:rPr>
-      </w:pPr>
-      <w:r>
-        <w:rPr>
-          <w:rFonts w:ascii="Times New Roman" w:hAnsi="Times New Roman" w:cs="Times New Roman"/>
-          <w:lang w:val="en-US"/>
-        </w:rPr>
-        <w:lastRenderedPageBreak/>
+        <w:spacing w:line="276" w:lineRule="auto"/>
+        <w:ind w:left="851"/>
+        <w:jc w:val="both"/>
+        <w:rPr>
+          <w:rFonts w:ascii="Times New Roman" w:hAnsi="Times New Roman" w:cs="Times New Roman"/>
+          <w:lang w:val="en-US"/>
+        </w:rPr>
+      </w:pPr>
+      <w:r>
+        <w:rPr>
+          <w:rFonts w:ascii="Times New Roman" w:hAnsi="Times New Roman" w:cs="Times New Roman"/>
+          <w:lang w:val="en-US"/>
+        </w:rPr>
         <w:t>Instagram</w:t>
       </w:r>
     </w:p>
     <w:p>
       <w:pPr>
         <w:pStyle w:val="ListParagraph"/>
-        <w:spacing w:line="360" w:lineRule="auto"/>
+        <w:spacing w:line="276" w:lineRule="auto"/>
         <w:ind w:left="851"/>
         <w:jc w:val="both"/>
         <w:rPr>
@@ -595,7 +1049,7 @@
           <w:ilvl w:val="0"/>
           <w:numId w:val="3"/>
         </w:numPr>
-        <w:spacing w:line="360" w:lineRule="auto"/>
+        <w:spacing w:line="276" w:lineRule="auto"/>
         <w:ind w:left="851"/>
         <w:jc w:val="both"/>
         <w:rPr>
@@ -614,7 +1068,7 @@
     <w:p>
       <w:pPr>
         <w:pStyle w:val="ListParagraph"/>
-        <w:spacing w:line="360" w:lineRule="auto"/>
+        <w:spacing w:line="276" w:lineRule="auto"/>
         <w:ind w:left="851"/>
         <w:jc w:val="both"/>
         <w:rPr>
@@ -647,7 +1101,7 @@
           <w:ilvl w:val="0"/>
           <w:numId w:val="3"/>
         </w:numPr>
-        <w:spacing w:line="360" w:lineRule="auto"/>
+        <w:spacing w:line="276" w:lineRule="auto"/>
         <w:ind w:left="851"/>
         <w:jc w:val="both"/>
         <w:rPr>
@@ -668,7 +1122,7 @@
     <w:p>
       <w:pPr>
         <w:pStyle w:val="ListParagraph"/>
-        <w:spacing w:line="360" w:lineRule="auto"/>
+        <w:spacing w:line="276" w:lineRule="auto"/>
         <w:ind w:left="851"/>
         <w:jc w:val="both"/>
         <w:rPr>
@@ -697,7 +1151,7 @@
     <w:p>
       <w:pPr>
         <w:pStyle w:val="ListParagraph"/>
-        <w:spacing w:line="360" w:lineRule="auto"/>
+        <w:spacing w:line="276" w:lineRule="auto"/>
         <w:ind w:left="851"/>
         <w:jc w:val="both"/>
         <w:rPr>
@@ -713,7 +1167,7 @@
           <w:ilvl w:val="0"/>
           <w:numId w:val="2"/>
         </w:numPr>
-        <w:spacing w:line="360" w:lineRule="auto"/>
+        <w:spacing w:line="276" w:lineRule="auto"/>
         <w:ind w:left="426"/>
         <w:jc w:val="both"/>
         <w:rPr>
@@ -736,7 +1190,7 @@
           <w:ilvl w:val="0"/>
           <w:numId w:val="3"/>
         </w:numPr>
-        <w:spacing w:line="360" w:lineRule="auto"/>
+        <w:spacing w:line="276" w:lineRule="auto"/>
         <w:ind w:left="851"/>
         <w:jc w:val="both"/>
         <w:rPr>
@@ -755,7 +1209,7 @@
     <w:p>
       <w:pPr>
         <w:pStyle w:val="ListParagraph"/>
-        <w:spacing w:line="360" w:lineRule="auto"/>
+        <w:spacing w:line="276" w:lineRule="auto"/>
         <w:ind w:left="851"/>
         <w:jc w:val="both"/>
         <w:rPr>
@@ -788,7 +1242,7 @@
           <w:ilvl w:val="0"/>
           <w:numId w:val="3"/>
         </w:numPr>
-        <w:spacing w:line="360" w:lineRule="auto"/>
+        <w:spacing w:line="276" w:lineRule="auto"/>
         <w:ind w:left="851"/>
         <w:jc w:val="both"/>
         <w:rPr>
@@ -807,7 +1261,7 @@
     <w:p>
       <w:pPr>
         <w:pStyle w:val="ListParagraph"/>
-        <w:spacing w:line="360" w:lineRule="auto"/>
+        <w:spacing w:line="276" w:lineRule="auto"/>
         <w:ind w:left="851"/>
         <w:jc w:val="both"/>
         <w:rPr>
@@ -837,7 +1291,7 @@
           <w:ilvl w:val="0"/>
           <w:numId w:val="3"/>
         </w:numPr>
-        <w:spacing w:line="360" w:lineRule="auto"/>
+        <w:spacing w:line="276" w:lineRule="auto"/>
         <w:ind w:left="851"/>
         <w:jc w:val="both"/>
         <w:rPr>
@@ -856,7 +1310,7 @@
     <w:p>
       <w:pPr>
         <w:pStyle w:val="ListParagraph"/>
-        <w:spacing w:line="360" w:lineRule="auto"/>
+        <w:spacing w:line="276" w:lineRule="auto"/>
         <w:ind w:left="851"/>
         <w:jc w:val="both"/>
         <w:rPr>
@@ -889,7 +1343,7 @@
           <w:ilvl w:val="0"/>
           <w:numId w:val="3"/>
         </w:numPr>
-        <w:spacing w:line="360" w:lineRule="auto"/>
+        <w:spacing w:line="276" w:lineRule="auto"/>
         <w:ind w:left="851"/>
         <w:jc w:val="both"/>
         <w:rPr>
@@ -908,7 +1362,7 @@
     <w:p>
       <w:pPr>
         <w:pStyle w:val="ListParagraph"/>
-        <w:spacing w:line="360" w:lineRule="auto"/>
+        <w:spacing w:line="276" w:lineRule="auto"/>
         <w:ind w:left="851"/>
         <w:jc w:val="both"/>
         <w:rPr>
@@ -959,7 +1413,7 @@
           <w:ilvl w:val="0"/>
           <w:numId w:val="3"/>
         </w:numPr>
-        <w:spacing w:line="360" w:lineRule="auto"/>
+        <w:spacing w:line="276" w:lineRule="auto"/>
         <w:ind w:left="851"/>
         <w:jc w:val="both"/>
         <w:rPr>
@@ -978,7 +1432,7 @@
     <w:p>
       <w:pPr>
         <w:pStyle w:val="ListParagraph"/>
-        <w:spacing w:line="360" w:lineRule="auto"/>
+        <w:spacing w:line="276" w:lineRule="auto"/>
         <w:ind w:left="851"/>
         <w:jc w:val="both"/>
         <w:rPr>
@@ -1011,7 +1465,7 @@
           <w:ilvl w:val="0"/>
           <w:numId w:val="3"/>
         </w:numPr>
-        <w:spacing w:line="360" w:lineRule="auto"/>
+        <w:spacing w:line="276" w:lineRule="auto"/>
         <w:ind w:left="851"/>
         <w:jc w:val="both"/>
         <w:rPr>
@@ -1030,7 +1484,7 @@
     <w:p>
       <w:pPr>
         <w:pStyle w:val="ListParagraph"/>
-        <w:spacing w:line="360" w:lineRule="auto"/>
+        <w:spacing w:line="276" w:lineRule="auto"/>
         <w:ind w:left="851"/>
         <w:jc w:val="both"/>
         <w:rPr>
@@ -1063,27 +1517,26 @@
           <w:ilvl w:val="0"/>
           <w:numId w:val="3"/>
         </w:numPr>
-        <w:spacing w:line="360" w:lineRule="auto"/>
-        <w:ind w:left="851"/>
-        <w:jc w:val="both"/>
-        <w:rPr>
-          <w:rFonts w:ascii="Times New Roman" w:hAnsi="Times New Roman" w:cs="Times New Roman"/>
-          <w:lang w:val="en-US"/>
-        </w:rPr>
-      </w:pPr>
-      <w:r>
-        <w:rPr>
-          <w:rFonts w:ascii="Times New Roman" w:hAnsi="Times New Roman" w:cs="Times New Roman"/>
-          <w:lang w:val="en-US"/>
-        </w:rPr>
-        <w:lastRenderedPageBreak/>
+        <w:spacing w:line="276" w:lineRule="auto"/>
+        <w:ind w:left="851"/>
+        <w:jc w:val="both"/>
+        <w:rPr>
+          <w:rFonts w:ascii="Times New Roman" w:hAnsi="Times New Roman" w:cs="Times New Roman"/>
+          <w:lang w:val="en-US"/>
+        </w:rPr>
+      </w:pPr>
+      <w:r>
+        <w:rPr>
+          <w:rFonts w:ascii="Times New Roman" w:hAnsi="Times New Roman" w:cs="Times New Roman"/>
+          <w:lang w:val="en-US"/>
+        </w:rPr>
         <w:t>Jackson Ebony Fingerboard</w:t>
       </w:r>
     </w:p>
     <w:p>
       <w:pPr>
         <w:pStyle w:val="ListParagraph"/>
-        <w:spacing w:line="360" w:lineRule="auto"/>
+        <w:spacing w:line="276" w:lineRule="auto"/>
         <w:ind w:left="851"/>
         <w:jc w:val="both"/>
         <w:rPr>
@@ -1116,7 +1569,7 @@
           <w:ilvl w:val="0"/>
           <w:numId w:val="3"/>
         </w:numPr>
-        <w:spacing w:line="360" w:lineRule="auto"/>
+        <w:spacing w:line="276" w:lineRule="auto"/>
         <w:ind w:left="851"/>
         <w:jc w:val="both"/>
         <w:rPr>
@@ -1135,7 +1588,7 @@
     <w:p>
       <w:pPr>
         <w:pStyle w:val="ListParagraph"/>
-        <w:spacing w:line="360" w:lineRule="auto"/>
+        <w:spacing w:line="276" w:lineRule="auto"/>
         <w:ind w:left="851"/>
         <w:jc w:val="both"/>
         <w:rPr>
@@ -1168,7 +1621,7 @@
           <w:ilvl w:val="0"/>
           <w:numId w:val="3"/>
         </w:numPr>
-        <w:spacing w:line="360" w:lineRule="auto"/>
+        <w:spacing w:line="276" w:lineRule="auto"/>
         <w:ind w:left="851"/>
         <w:jc w:val="both"/>
         <w:rPr>
@@ -1187,7 +1640,7 @@
     <w:p>
       <w:pPr>
         <w:pStyle w:val="ListParagraph"/>
-        <w:spacing w:line="360" w:lineRule="auto"/>
+        <w:spacing w:line="276" w:lineRule="auto"/>
         <w:ind w:left="851"/>
         <w:jc w:val="both"/>
         <w:rPr>
@@ -1220,7 +1673,7 @@
           <w:ilvl w:val="0"/>
           <w:numId w:val="3"/>
         </w:numPr>
-        <w:spacing w:line="360" w:lineRule="auto"/>
+        <w:spacing w:line="276" w:lineRule="auto"/>
         <w:ind w:left="851"/>
         <w:jc w:val="both"/>
         <w:rPr>
@@ -1239,7 +1692,7 @@
     <w:p>
       <w:pPr>
         <w:pStyle w:val="ListParagraph"/>
-        <w:spacing w:line="360" w:lineRule="auto"/>
+        <w:spacing w:line="276" w:lineRule="auto"/>
         <w:ind w:left="851"/>
         <w:jc w:val="both"/>
         <w:rPr>
@@ -1272,7 +1725,7 @@
           <w:ilvl w:val="0"/>
           <w:numId w:val="3"/>
         </w:numPr>
-        <w:spacing w:line="360" w:lineRule="auto"/>
+        <w:spacing w:line="276" w:lineRule="auto"/>
         <w:ind w:left="851"/>
         <w:jc w:val="both"/>
         <w:rPr>
@@ -1307,7 +1760,7 @@
     <w:p>
       <w:pPr>
         <w:pStyle w:val="ListParagraph"/>
-        <w:spacing w:line="360" w:lineRule="auto"/>
+        <w:spacing w:line="276" w:lineRule="auto"/>
         <w:ind w:left="851"/>
         <w:jc w:val="both"/>
         <w:rPr>
@@ -1412,7 +1865,7 @@
           <w:ilvl w:val="0"/>
           <w:numId w:val="3"/>
         </w:numPr>
-        <w:spacing w:line="360" w:lineRule="auto"/>
+        <w:spacing w:line="276" w:lineRule="auto"/>
         <w:ind w:left="851"/>
         <w:jc w:val="both"/>
         <w:rPr>
@@ -1431,7 +1884,7 @@
     <w:p>
       <w:pPr>
         <w:pStyle w:val="ListParagraph"/>
-        <w:spacing w:line="360" w:lineRule="auto"/>
+        <w:spacing w:line="276" w:lineRule="auto"/>
         <w:ind w:left="851"/>
         <w:jc w:val="both"/>
         <w:rPr>
@@ -1464,26 +1917,27 @@
           <w:ilvl w:val="0"/>
           <w:numId w:val="3"/>
         </w:numPr>
-        <w:spacing w:line="360" w:lineRule="auto"/>
-        <w:ind w:left="851"/>
-        <w:jc w:val="both"/>
-        <w:rPr>
-          <w:rFonts w:ascii="Times New Roman" w:hAnsi="Times New Roman" w:cs="Times New Roman"/>
-          <w:lang w:val="en-US"/>
-        </w:rPr>
-      </w:pPr>
-      <w:r>
-        <w:rPr>
-          <w:rFonts w:ascii="Times New Roman" w:hAnsi="Times New Roman" w:cs="Times New Roman"/>
-          <w:lang w:val="en-US"/>
-        </w:rPr>
+        <w:spacing w:line="276" w:lineRule="auto"/>
+        <w:ind w:left="851"/>
+        <w:jc w:val="both"/>
+        <w:rPr>
+          <w:rFonts w:ascii="Times New Roman" w:hAnsi="Times New Roman" w:cs="Times New Roman"/>
+          <w:lang w:val="en-US"/>
+        </w:rPr>
+      </w:pPr>
+      <w:r>
+        <w:rPr>
+          <w:rFonts w:ascii="Times New Roman" w:hAnsi="Times New Roman" w:cs="Times New Roman"/>
+          <w:lang w:val="en-US"/>
+        </w:rPr>
+        <w:lastRenderedPageBreak/>
         <w:t>Prev and Next Icon</w:t>
       </w:r>
     </w:p>
     <w:p>
       <w:pPr>
         <w:pStyle w:val="ListParagraph"/>
-        <w:spacing w:line="360" w:lineRule="auto"/>
+        <w:spacing w:line="276" w:lineRule="auto"/>
         <w:ind w:left="851"/>
         <w:jc w:val="both"/>
         <w:rPr>
@@ -1516,7 +1970,7 @@
           <w:ilvl w:val="0"/>
           <w:numId w:val="3"/>
         </w:numPr>
-        <w:spacing w:line="360" w:lineRule="auto"/>
+        <w:spacing w:line="276" w:lineRule="auto"/>
         <w:ind w:left="851"/>
         <w:jc w:val="both"/>
         <w:rPr>
@@ -1535,7 +1989,7 @@
     <w:p>
       <w:pPr>
         <w:pStyle w:val="ListParagraph"/>
-        <w:spacing w:line="360" w:lineRule="auto"/>
+        <w:spacing w:line="276" w:lineRule="auto"/>
         <w:ind w:left="851"/>
         <w:jc w:val="both"/>
         <w:rPr>
@@ -1568,7 +2022,7 @@
           <w:ilvl w:val="0"/>
           <w:numId w:val="3"/>
         </w:numPr>
-        <w:spacing w:line="360" w:lineRule="auto"/>
+        <w:spacing w:line="276" w:lineRule="auto"/>
         <w:ind w:left="851"/>
         <w:jc w:val="both"/>
         <w:rPr>
@@ -1587,7 +2041,7 @@
     <w:p>
       <w:pPr>
         <w:pStyle w:val="ListParagraph"/>
-        <w:spacing w:line="360" w:lineRule="auto"/>
+        <w:spacing w:line="276" w:lineRule="auto"/>
         <w:ind w:left="851"/>
         <w:jc w:val="both"/>
         <w:rPr>
@@ -1620,7 +2074,7 @@
           <w:ilvl w:val="0"/>
           <w:numId w:val="3"/>
         </w:numPr>
-        <w:spacing w:line="360" w:lineRule="auto"/>
+        <w:spacing w:line="276" w:lineRule="auto"/>
         <w:ind w:left="851"/>
         <w:jc w:val="both"/>
         <w:rPr>
@@ -1639,7 +2093,7 @@
     <w:p>
       <w:pPr>
         <w:pStyle w:val="ListParagraph"/>
-        <w:spacing w:line="360" w:lineRule="auto"/>
+        <w:spacing w:line="276" w:lineRule="auto"/>
         <w:ind w:left="851"/>
         <w:jc w:val="both"/>
         <w:rPr>
@@ -1672,7 +2126,7 @@
           <w:ilvl w:val="0"/>
           <w:numId w:val="3"/>
         </w:numPr>
-        <w:spacing w:line="360" w:lineRule="auto"/>
+        <w:spacing w:line="276" w:lineRule="auto"/>
         <w:ind w:left="851"/>
         <w:jc w:val="both"/>
         <w:rPr>
@@ -1691,7 +2145,7 @@
     <w:p>
       <w:pPr>
         <w:pStyle w:val="ListParagraph"/>
-        <w:spacing w:line="360" w:lineRule="auto"/>
+        <w:spacing w:line="276" w:lineRule="auto"/>
         <w:ind w:left="851"/>
         <w:jc w:val="both"/>
         <w:rPr>
@@ -1724,7 +2178,7 @@
           <w:ilvl w:val="0"/>
           <w:numId w:val="3"/>
         </w:numPr>
-        <w:spacing w:line="360" w:lineRule="auto"/>
+        <w:spacing w:line="276" w:lineRule="auto"/>
         <w:ind w:left="851"/>
         <w:jc w:val="both"/>
         <w:rPr>
@@ -1743,7 +2197,7 @@
     <w:p>
       <w:pPr>
         <w:pStyle w:val="ListParagraph"/>
-        <w:spacing w:line="360" w:lineRule="auto"/>
+        <w:spacing w:line="276" w:lineRule="auto"/>
         <w:ind w:left="851"/>
         <w:jc w:val="both"/>
         <w:rPr>
@@ -1776,7 +2230,7 @@
           <w:ilvl w:val="0"/>
           <w:numId w:val="3"/>
         </w:numPr>
-        <w:spacing w:line="360" w:lineRule="auto"/>
+        <w:spacing w:line="276" w:lineRule="auto"/>
         <w:ind w:left="851"/>
         <w:jc w:val="both"/>
         <w:rPr>
@@ -1795,7 +2249,7 @@
     <w:p>
       <w:pPr>
         <w:pStyle w:val="ListParagraph"/>
-        <w:spacing w:line="360" w:lineRule="auto"/>
+        <w:spacing w:line="276" w:lineRule="auto"/>
         <w:ind w:left="851"/>
         <w:jc w:val="both"/>
         <w:rPr>
@@ -1828,7 +2282,7 @@
           <w:ilvl w:val="0"/>
           <w:numId w:val="3"/>
         </w:numPr>
-        <w:spacing w:line="360" w:lineRule="auto"/>
+        <w:spacing w:line="276" w:lineRule="auto"/>
         <w:ind w:left="851"/>
         <w:jc w:val="both"/>
         <w:rPr>
@@ -1847,7 +2301,7 @@
     <w:p>
       <w:pPr>
         <w:pStyle w:val="ListParagraph"/>
-        <w:spacing w:line="360" w:lineRule="auto"/>
+        <w:spacing w:line="276" w:lineRule="auto"/>
         <w:ind w:left="851"/>
         <w:jc w:val="both"/>
         <w:rPr>
@@ -1880,7 +2334,7 @@
           <w:ilvl w:val="0"/>
           <w:numId w:val="3"/>
         </w:numPr>
-        <w:spacing w:line="360" w:lineRule="auto"/>
+        <w:spacing w:line="276" w:lineRule="auto"/>
         <w:ind w:left="851"/>
         <w:jc w:val="both"/>
         <w:rPr>
@@ -1899,7 +2353,7 @@
     <w:p>
       <w:pPr>
         <w:pStyle w:val="ListParagraph"/>
-        <w:spacing w:line="360" w:lineRule="auto"/>
+        <w:spacing w:line="276" w:lineRule="auto"/>
         <w:ind w:left="851"/>
         <w:jc w:val="both"/>
         <w:rPr>
@@ -1932,7 +2386,7 @@
           <w:ilvl w:val="0"/>
           <w:numId w:val="3"/>
         </w:numPr>
-        <w:spacing w:line="360" w:lineRule="auto"/>
+        <w:spacing w:line="276" w:lineRule="auto"/>
         <w:ind w:left="851"/>
         <w:jc w:val="both"/>
         <w:rPr>
@@ -1951,7 +2405,7 @@
     <w:p>
       <w:pPr>
         <w:pStyle w:val="ListParagraph"/>
-        <w:spacing w:line="360" w:lineRule="auto"/>
+        <w:spacing w:line="276" w:lineRule="auto"/>
         <w:ind w:left="851"/>
         <w:jc w:val="both"/>
         <w:rPr>
@@ -1984,7 +2438,7 @@
           <w:ilvl w:val="0"/>
           <w:numId w:val="3"/>
         </w:numPr>
-        <w:spacing w:line="360" w:lineRule="auto"/>
+        <w:spacing w:line="276" w:lineRule="auto"/>
         <w:ind w:left="851"/>
         <w:jc w:val="both"/>
         <w:rPr>
@@ -2003,7 +2457,7 @@
     <w:p>
       <w:pPr>
         <w:pStyle w:val="ListParagraph"/>
-        <w:spacing w:line="360" w:lineRule="auto"/>
+        <w:spacing w:line="276" w:lineRule="auto"/>
         <w:ind w:left="851"/>
         <w:jc w:val="both"/>
         <w:rPr>
@@ -2036,7 +2490,7 @@
           <w:ilvl w:val="0"/>
           <w:numId w:val="3"/>
         </w:numPr>
-        <w:spacing w:line="360" w:lineRule="auto"/>
+        <w:spacing w:line="276" w:lineRule="auto"/>
         <w:ind w:left="851"/>
         <w:jc w:val="both"/>
         <w:rPr>
@@ -2055,7 +2509,7 @@
     <w:p>
       <w:pPr>
         <w:pStyle w:val="ListParagraph"/>
-        <w:spacing w:line="360" w:lineRule="auto"/>
+        <w:spacing w:line="276" w:lineRule="auto"/>
         <w:ind w:left="851"/>
         <w:jc w:val="both"/>
         <w:rPr>
@@ -2088,7 +2542,7 @@
           <w:ilvl w:val="0"/>
           <w:numId w:val="3"/>
         </w:numPr>
-        <w:spacing w:line="360" w:lineRule="auto"/>
+        <w:spacing w:line="276" w:lineRule="auto"/>
         <w:ind w:left="851"/>
         <w:jc w:val="both"/>
         <w:rPr>
@@ -2107,7 +2561,7 @@
     <w:p>
       <w:pPr>
         <w:pStyle w:val="ListParagraph"/>
-        <w:spacing w:line="360" w:lineRule="auto"/>
+        <w:spacing w:line="276" w:lineRule="auto"/>
         <w:ind w:left="851"/>
         <w:jc w:val="both"/>
         <w:rPr>
@@ -2140,7 +2594,7 @@
           <w:ilvl w:val="0"/>
           <w:numId w:val="3"/>
         </w:numPr>
-        <w:spacing w:line="360" w:lineRule="auto"/>
+        <w:spacing w:line="276" w:lineRule="auto"/>
         <w:ind w:left="851"/>
         <w:jc w:val="both"/>
         <w:rPr>
@@ -2159,7 +2613,7 @@
     <w:p>
       <w:pPr>
         <w:pStyle w:val="ListParagraph"/>
-        <w:spacing w:line="360" w:lineRule="auto"/>
+        <w:spacing w:line="276" w:lineRule="auto"/>
         <w:ind w:left="851"/>
         <w:jc w:val="both"/>
         <w:rPr>
@@ -2192,7 +2646,7 @@
           <w:ilvl w:val="0"/>
           <w:numId w:val="3"/>
         </w:numPr>
-        <w:spacing w:line="360" w:lineRule="auto"/>
+        <w:spacing w:line="276" w:lineRule="auto"/>
         <w:ind w:left="851"/>
         <w:jc w:val="both"/>
         <w:rPr>
@@ -2211,7 +2665,7 @@
     <w:p>
       <w:pPr>
         <w:pStyle w:val="ListParagraph"/>
-        <w:spacing w:line="360" w:lineRule="auto"/>
+        <w:spacing w:line="276" w:lineRule="auto"/>
         <w:ind w:left="851"/>
         <w:jc w:val="both"/>
         <w:rPr>
@@ -2240,7 +2694,19 @@
     <w:p>
       <w:pPr>
         <w:pStyle w:val="ListParagraph"/>
-        <w:spacing w:line="360" w:lineRule="auto"/>
+        <w:spacing w:line="276" w:lineRule="auto"/>
+        <w:ind w:left="851"/>
+        <w:jc w:val="both"/>
+        <w:rPr>
+          <w:rFonts w:ascii="Times New Roman" w:hAnsi="Times New Roman" w:cs="Times New Roman"/>
+          <w:lang w:val="en-US"/>
+        </w:rPr>
+      </w:pPr>
+    </w:p>
+    <w:p>
+      <w:pPr>
+        <w:pStyle w:val="ListParagraph"/>
+        <w:spacing w:line="276" w:lineRule="auto"/>
         <w:ind w:left="851"/>
         <w:jc w:val="both"/>
         <w:rPr>
@@ -2256,7 +2722,1366 @@
           <w:ilvl w:val="0"/>
           <w:numId w:val="2"/>
         </w:numPr>
-        <w:spacing w:line="360" w:lineRule="auto"/>
+        <w:spacing w:line="276" w:lineRule="auto"/>
+        <w:ind w:left="426"/>
+        <w:jc w:val="both"/>
+        <w:rPr>
+          <w:rFonts w:ascii="Times New Roman" w:hAnsi="Times New Roman" w:cs="Times New Roman"/>
+          <w:lang w:val="en-US"/>
+        </w:rPr>
+      </w:pPr>
+      <w:r>
+        <w:rPr>
+          <w:rFonts w:ascii="Times New Roman" w:hAnsi="Times New Roman" w:cs="Times New Roman"/>
+          <w:lang w:val="en-US"/>
+        </w:rPr>
+        <w:lastRenderedPageBreak/>
+        <w:t>Gallery</w:t>
+      </w:r>
+    </w:p>
+    <w:p>
+      <w:pPr>
+        <w:pStyle w:val="ListParagraph"/>
+        <w:numPr>
+          <w:ilvl w:val="0"/>
+          <w:numId w:val="3"/>
+        </w:numPr>
+        <w:spacing w:line="276" w:lineRule="auto"/>
+        <w:ind w:left="851"/>
+        <w:jc w:val="both"/>
+        <w:rPr>
+          <w:rFonts w:ascii="Times New Roman" w:hAnsi="Times New Roman" w:cs="Times New Roman"/>
+          <w:lang w:val="en-US"/>
+        </w:rPr>
+      </w:pPr>
+      <w:r>
+        <w:rPr>
+          <w:rFonts w:ascii="Times New Roman" w:hAnsi="Times New Roman" w:cs="Times New Roman"/>
+          <w:lang w:val="en-US"/>
+        </w:rPr>
+        <w:t>Gibson Les Paul Standard 50s Tobacco Burst</w:t>
+      </w:r>
+    </w:p>
+    <w:p>
+      <w:pPr>
+        <w:pStyle w:val="ListParagraph"/>
+        <w:spacing w:line="276" w:lineRule="auto"/>
+        <w:ind w:left="851"/>
+        <w:jc w:val="both"/>
+        <w:rPr>
+          <w:rFonts w:ascii="Times New Roman" w:hAnsi="Times New Roman" w:cs="Times New Roman"/>
+          <w:lang w:val="en-US"/>
+        </w:rPr>
+      </w:pPr>
+      <w:hyperlink r:id="rId39" w:history="1">
+        <w:r>
+          <w:rPr>
+            <w:rStyle w:val="Hyperlink"/>
+            <w:rFonts w:ascii="Times New Roman" w:hAnsi="Times New Roman" w:cs="Times New Roman"/>
+            <w:lang w:val="en-US"/>
+          </w:rPr>
+          <w:t>https://www.guitarguitar.co.uk/product/190319340845008--gibson-les-paul-standard-50s-tobacco-burst</w:t>
+        </w:r>
+      </w:hyperlink>
+    </w:p>
+    <w:p>
+      <w:pPr>
+        <w:pStyle w:val="ListParagraph"/>
+        <w:numPr>
+          <w:ilvl w:val="0"/>
+          <w:numId w:val="3"/>
+        </w:numPr>
+        <w:spacing w:line="276" w:lineRule="auto"/>
+        <w:ind w:left="851"/>
+        <w:jc w:val="both"/>
+        <w:rPr>
+          <w:rFonts w:ascii="Times New Roman" w:hAnsi="Times New Roman" w:cs="Times New Roman"/>
+          <w:lang w:val="en-US"/>
+        </w:rPr>
+      </w:pPr>
+      <w:r>
+        <w:rPr>
+          <w:rFonts w:ascii="Times New Roman" w:hAnsi="Times New Roman" w:cs="Times New Roman"/>
+          <w:lang w:val="en-US"/>
+        </w:rPr>
+        <w:t xml:space="preserve">PRS SE </w:t>
+      </w:r>
+      <w:proofErr w:type="spellStart"/>
+      <w:r>
+        <w:rPr>
+          <w:rFonts w:ascii="Times New Roman" w:hAnsi="Times New Roman" w:cs="Times New Roman"/>
+          <w:lang w:val="en-US"/>
+        </w:rPr>
+        <w:t>Hollowbody</w:t>
+      </w:r>
+      <w:proofErr w:type="spellEnd"/>
+      <w:r>
+        <w:rPr>
+          <w:rFonts w:ascii="Times New Roman" w:hAnsi="Times New Roman" w:cs="Times New Roman"/>
+          <w:lang w:val="en-US"/>
+        </w:rPr>
+        <w:t xml:space="preserve"> II Tri </w:t>
+      </w:r>
+      <w:proofErr w:type="spellStart"/>
+      <w:r>
+        <w:rPr>
+          <w:rFonts w:ascii="Times New Roman" w:hAnsi="Times New Roman" w:cs="Times New Roman"/>
+          <w:lang w:val="en-US"/>
+        </w:rPr>
+        <w:t>Colour</w:t>
+      </w:r>
+      <w:proofErr w:type="spellEnd"/>
+      <w:r>
+        <w:rPr>
+          <w:rFonts w:ascii="Times New Roman" w:hAnsi="Times New Roman" w:cs="Times New Roman"/>
+          <w:lang w:val="en-US"/>
+        </w:rPr>
+        <w:t xml:space="preserve"> Sunburst</w:t>
+      </w:r>
+    </w:p>
+    <w:p>
+      <w:pPr>
+        <w:pStyle w:val="ListParagraph"/>
+        <w:spacing w:line="276" w:lineRule="auto"/>
+        <w:ind w:left="851"/>
+        <w:jc w:val="both"/>
+        <w:rPr>
+          <w:rFonts w:ascii="Times New Roman" w:hAnsi="Times New Roman" w:cs="Times New Roman"/>
+          <w:lang w:val="en-US"/>
+        </w:rPr>
+      </w:pPr>
+      <w:r>
+        <w:rPr>
+          <w:rFonts w:ascii="Times New Roman" w:hAnsi="Times New Roman" w:cs="Times New Roman"/>
+          <w:lang w:val="en-US"/>
+        </w:rPr>
+        <w:fldChar w:fldCharType="begin"/>
+      </w:r>
+      <w:r>
+        <w:rPr>
+          <w:rFonts w:ascii="Times New Roman" w:hAnsi="Times New Roman" w:cs="Times New Roman"/>
+          <w:lang w:val="en-US"/>
+        </w:rPr>
+        <w:instrText xml:space="preserve"> HYPERLINK "</w:instrText>
+      </w:r>
+      <w:r>
+        <w:rPr>
+          <w:rFonts w:ascii="Times New Roman" w:hAnsi="Times New Roman" w:cs="Times New Roman"/>
+          <w:lang w:val="en-US"/>
+        </w:rPr>
+        <w:instrText>https://www.guitarguitar.co.uk/product/191009349542008--prs-se-hollowbody-ii-tri-colour-sunburst</w:instrText>
+      </w:r>
+      <w:r>
+        <w:rPr>
+          <w:rFonts w:ascii="Times New Roman" w:hAnsi="Times New Roman" w:cs="Times New Roman"/>
+          <w:lang w:val="en-US"/>
+        </w:rPr>
+        <w:instrText xml:space="preserve">" </w:instrText>
+      </w:r>
+      <w:r>
+        <w:rPr>
+          <w:rFonts w:ascii="Times New Roman" w:hAnsi="Times New Roman" w:cs="Times New Roman"/>
+          <w:lang w:val="en-US"/>
+        </w:rPr>
+        <w:fldChar w:fldCharType="separate"/>
+      </w:r>
+      <w:r>
+        <w:rPr>
+          <w:rStyle w:val="Hyperlink"/>
+          <w:rFonts w:ascii="Times New Roman" w:hAnsi="Times New Roman" w:cs="Times New Roman"/>
+          <w:lang w:val="en-US"/>
+        </w:rPr>
+        <w:t>https://www.guitarguitar.co.uk/product/191009349542008--prs-se-</w:t>
+      </w:r>
+      <w:proofErr w:type="spellStart"/>
+      <w:r>
+        <w:rPr>
+          <w:rStyle w:val="Hyperlink"/>
+          <w:rFonts w:ascii="Times New Roman" w:hAnsi="Times New Roman" w:cs="Times New Roman"/>
+          <w:lang w:val="en-US"/>
+        </w:rPr>
+        <w:t>hollowbody</w:t>
+      </w:r>
+      <w:proofErr w:type="spellEnd"/>
+      <w:r>
+        <w:rPr>
+          <w:rStyle w:val="Hyperlink"/>
+          <w:rFonts w:ascii="Times New Roman" w:hAnsi="Times New Roman" w:cs="Times New Roman"/>
+          <w:lang w:val="en-US"/>
+        </w:rPr>
+        <w:t>-ii-tri-</w:t>
+      </w:r>
+      <w:proofErr w:type="spellStart"/>
+      <w:r>
+        <w:rPr>
+          <w:rStyle w:val="Hyperlink"/>
+          <w:rFonts w:ascii="Times New Roman" w:hAnsi="Times New Roman" w:cs="Times New Roman"/>
+          <w:lang w:val="en-US"/>
+        </w:rPr>
+        <w:t>colour</w:t>
+      </w:r>
+      <w:proofErr w:type="spellEnd"/>
+      <w:r>
+        <w:rPr>
+          <w:rStyle w:val="Hyperlink"/>
+          <w:rFonts w:ascii="Times New Roman" w:hAnsi="Times New Roman" w:cs="Times New Roman"/>
+          <w:lang w:val="en-US"/>
+        </w:rPr>
+        <w:t>-sunburst</w:t>
+      </w:r>
+      <w:r>
+        <w:rPr>
+          <w:rFonts w:ascii="Times New Roman" w:hAnsi="Times New Roman" w:cs="Times New Roman"/>
+          <w:lang w:val="en-US"/>
+        </w:rPr>
+        <w:fldChar w:fldCharType="end"/>
+      </w:r>
+      <w:r>
+        <w:rPr>
+          <w:rFonts w:ascii="Times New Roman" w:hAnsi="Times New Roman" w:cs="Times New Roman"/>
+          <w:lang w:val="en-US"/>
+        </w:rPr>
+        <w:t xml:space="preserve"> </w:t>
+      </w:r>
+    </w:p>
+    <w:p>
+      <w:pPr>
+        <w:pStyle w:val="ListParagraph"/>
+        <w:numPr>
+          <w:ilvl w:val="0"/>
+          <w:numId w:val="3"/>
+        </w:numPr>
+        <w:spacing w:line="276" w:lineRule="auto"/>
+        <w:ind w:left="851"/>
+        <w:jc w:val="both"/>
+        <w:rPr>
+          <w:rFonts w:ascii="Times New Roman" w:hAnsi="Times New Roman" w:cs="Times New Roman"/>
+          <w:lang w:val="en-US"/>
+        </w:rPr>
+      </w:pPr>
+      <w:r>
+        <w:rPr>
+          <w:rFonts w:ascii="Times New Roman" w:hAnsi="Times New Roman" w:cs="Times New Roman"/>
+          <w:lang w:val="en-US"/>
+        </w:rPr>
+        <w:t>EVH Striped Series Frankie</w:t>
+      </w:r>
+    </w:p>
+    <w:p>
+      <w:pPr>
+        <w:pStyle w:val="ListParagraph"/>
+        <w:spacing w:line="276" w:lineRule="auto"/>
+        <w:ind w:left="851"/>
+        <w:jc w:val="both"/>
+        <w:rPr>
+          <w:rFonts w:ascii="Times New Roman" w:hAnsi="Times New Roman" w:cs="Times New Roman"/>
+          <w:lang w:val="en-US"/>
+        </w:rPr>
+      </w:pPr>
+      <w:hyperlink r:id="rId40" w:history="1">
+        <w:r>
+          <w:rPr>
+            <w:rStyle w:val="Hyperlink"/>
+            <w:rFonts w:ascii="Times New Roman" w:hAnsi="Times New Roman" w:cs="Times New Roman"/>
+            <w:lang w:val="en-US"/>
+          </w:rPr>
+          <w:t>https://www.guitarguitar.co.uk/product/191204352060008--evh-striped-series-frankie</w:t>
+        </w:r>
+      </w:hyperlink>
+    </w:p>
+    <w:p>
+      <w:pPr>
+        <w:pStyle w:val="ListParagraph"/>
+        <w:numPr>
+          <w:ilvl w:val="0"/>
+          <w:numId w:val="3"/>
+        </w:numPr>
+        <w:spacing w:line="276" w:lineRule="auto"/>
+        <w:ind w:left="851"/>
+        <w:jc w:val="both"/>
+        <w:rPr>
+          <w:rFonts w:ascii="Times New Roman" w:hAnsi="Times New Roman" w:cs="Times New Roman"/>
+          <w:lang w:val="en-US"/>
+        </w:rPr>
+      </w:pPr>
+      <w:proofErr w:type="spellStart"/>
+      <w:r>
+        <w:rPr>
+          <w:rFonts w:ascii="Times New Roman" w:hAnsi="Times New Roman" w:cs="Times New Roman"/>
+          <w:lang w:val="en-US"/>
+        </w:rPr>
+        <w:t>Charvel</w:t>
+      </w:r>
+      <w:proofErr w:type="spellEnd"/>
+      <w:r>
+        <w:rPr>
+          <w:rFonts w:ascii="Times New Roman" w:hAnsi="Times New Roman" w:cs="Times New Roman"/>
+          <w:lang w:val="en-US"/>
+        </w:rPr>
+        <w:t xml:space="preserve"> Made in Japan DK24 HSH Natural Mahogany</w:t>
+      </w:r>
+    </w:p>
+    <w:p>
+      <w:pPr>
+        <w:pStyle w:val="ListParagraph"/>
+        <w:spacing w:line="276" w:lineRule="auto"/>
+        <w:ind w:left="851"/>
+        <w:jc w:val="both"/>
+        <w:rPr>
+          <w:rFonts w:ascii="Times New Roman" w:hAnsi="Times New Roman" w:cs="Times New Roman"/>
+          <w:lang w:val="en-US"/>
+        </w:rPr>
+      </w:pPr>
+      <w:hyperlink r:id="rId41" w:history="1">
+        <w:r>
+          <w:rPr>
+            <w:rStyle w:val="Hyperlink"/>
+            <w:rFonts w:ascii="Times New Roman" w:hAnsi="Times New Roman" w:cs="Times New Roman"/>
+            <w:lang w:val="en-US"/>
+          </w:rPr>
+          <w:t>https://www.guitarguitar.co.uk/product/201118364098025--charvel-made-in-japan-dk24-hsh-natural-mahogany</w:t>
+        </w:r>
+      </w:hyperlink>
+    </w:p>
+    <w:p>
+      <w:pPr>
+        <w:pStyle w:val="ListParagraph"/>
+        <w:numPr>
+          <w:ilvl w:val="0"/>
+          <w:numId w:val="3"/>
+        </w:numPr>
+        <w:spacing w:line="276" w:lineRule="auto"/>
+        <w:ind w:left="851"/>
+        <w:jc w:val="both"/>
+        <w:rPr>
+          <w:rFonts w:ascii="Times New Roman" w:hAnsi="Times New Roman" w:cs="Times New Roman"/>
+          <w:lang w:val="en-US"/>
+        </w:rPr>
+      </w:pPr>
+      <w:r>
+        <w:rPr>
+          <w:rFonts w:ascii="Times New Roman" w:hAnsi="Times New Roman" w:cs="Times New Roman"/>
+          <w:lang w:val="en-US"/>
+        </w:rPr>
+        <w:t xml:space="preserve">Fender Player Plus Active </w:t>
+      </w:r>
+      <w:proofErr w:type="spellStart"/>
+      <w:r>
+        <w:rPr>
+          <w:rFonts w:ascii="Times New Roman" w:hAnsi="Times New Roman" w:cs="Times New Roman"/>
+          <w:lang w:val="en-US"/>
+        </w:rPr>
+        <w:t>Meteora</w:t>
+      </w:r>
+      <w:proofErr w:type="spellEnd"/>
+      <w:r>
+        <w:rPr>
+          <w:rFonts w:ascii="Times New Roman" w:hAnsi="Times New Roman" w:cs="Times New Roman"/>
+          <w:lang w:val="en-US"/>
+        </w:rPr>
+        <w:t xml:space="preserve"> Bass Opal Spark Pau Ferro Fingerboard</w:t>
+      </w:r>
+    </w:p>
+    <w:p>
+      <w:pPr>
+        <w:pStyle w:val="ListParagraph"/>
+        <w:spacing w:line="276" w:lineRule="auto"/>
+        <w:ind w:left="851"/>
+        <w:jc w:val="both"/>
+        <w:rPr>
+          <w:rFonts w:ascii="Times New Roman" w:hAnsi="Times New Roman" w:cs="Times New Roman"/>
+          <w:lang w:val="en-US"/>
+        </w:rPr>
+      </w:pPr>
+      <w:hyperlink r:id="rId42" w:history="1">
+        <w:r>
+          <w:rPr>
+            <w:rStyle w:val="Hyperlink"/>
+            <w:rFonts w:ascii="Times New Roman" w:hAnsi="Times New Roman" w:cs="Times New Roman"/>
+            <w:lang w:val="en-US"/>
+          </w:rPr>
+          <w:t>https://www.guitarguitar.co.uk/product/220118379884025--fender-player-plus-active-meteora-bass-opal-spark-pau-ferro-fin</w:t>
+        </w:r>
+      </w:hyperlink>
+    </w:p>
+    <w:p>
+      <w:pPr>
+        <w:pStyle w:val="ListParagraph"/>
+        <w:numPr>
+          <w:ilvl w:val="0"/>
+          <w:numId w:val="3"/>
+        </w:numPr>
+        <w:spacing w:line="276" w:lineRule="auto"/>
+        <w:ind w:left="851"/>
+        <w:jc w:val="both"/>
+        <w:rPr>
+          <w:rFonts w:ascii="Times New Roman" w:hAnsi="Times New Roman" w:cs="Times New Roman"/>
+          <w:lang w:val="en-US"/>
+        </w:rPr>
+      </w:pPr>
+      <w:proofErr w:type="spellStart"/>
+      <w:r>
+        <w:rPr>
+          <w:rFonts w:ascii="Times New Roman" w:hAnsi="Times New Roman" w:cs="Times New Roman"/>
+          <w:lang w:val="en-US"/>
+        </w:rPr>
+        <w:t>Squier</w:t>
+      </w:r>
+      <w:proofErr w:type="spellEnd"/>
+      <w:r>
+        <w:rPr>
+          <w:rFonts w:ascii="Times New Roman" w:hAnsi="Times New Roman" w:cs="Times New Roman"/>
+          <w:lang w:val="en-US"/>
+        </w:rPr>
+        <w:t xml:space="preserve"> 40th Anniversary Jazz Bass Gold Edition Olympic White Indian Laurel Fingerboard</w:t>
+      </w:r>
+    </w:p>
+    <w:p>
+      <w:pPr>
+        <w:pStyle w:val="ListParagraph"/>
+        <w:spacing w:line="276" w:lineRule="auto"/>
+        <w:ind w:left="851"/>
+        <w:jc w:val="both"/>
+        <w:rPr>
+          <w:rFonts w:ascii="Times New Roman" w:hAnsi="Times New Roman" w:cs="Times New Roman"/>
+          <w:lang w:val="en-US"/>
+        </w:rPr>
+      </w:pPr>
+      <w:hyperlink r:id="rId43" w:history="1">
+        <w:r>
+          <w:rPr>
+            <w:rStyle w:val="Hyperlink"/>
+            <w:rFonts w:ascii="Times New Roman" w:hAnsi="Times New Roman" w:cs="Times New Roman"/>
+            <w:lang w:val="en-US"/>
+          </w:rPr>
+          <w:t>https://www.guitarguitar.co.uk/product/220118379928025--squier-40th-anniversary-jazz-bass-gold-edition-olympic-white-in</w:t>
+        </w:r>
+      </w:hyperlink>
+    </w:p>
+    <w:p>
+      <w:pPr>
+        <w:pStyle w:val="ListParagraph"/>
+        <w:numPr>
+          <w:ilvl w:val="0"/>
+          <w:numId w:val="3"/>
+        </w:numPr>
+        <w:spacing w:line="276" w:lineRule="auto"/>
+        <w:ind w:left="851"/>
+        <w:jc w:val="both"/>
+        <w:rPr>
+          <w:rFonts w:ascii="Times New Roman" w:hAnsi="Times New Roman" w:cs="Times New Roman"/>
+          <w:lang w:val="en-US"/>
+        </w:rPr>
+      </w:pPr>
+      <w:r>
+        <w:rPr>
+          <w:rFonts w:ascii="Times New Roman" w:hAnsi="Times New Roman" w:cs="Times New Roman"/>
+          <w:lang w:val="en-US"/>
+        </w:rPr>
+        <w:t>Spector Euro 5LT Red Fade Gloss</w:t>
+      </w:r>
+    </w:p>
+    <w:p>
+      <w:pPr>
+        <w:pStyle w:val="ListParagraph"/>
+        <w:spacing w:line="276" w:lineRule="auto"/>
+        <w:ind w:left="851"/>
+        <w:jc w:val="both"/>
+        <w:rPr>
+          <w:rFonts w:ascii="Times New Roman" w:hAnsi="Times New Roman" w:cs="Times New Roman"/>
+          <w:lang w:val="en-US"/>
+        </w:rPr>
+      </w:pPr>
+      <w:hyperlink r:id="rId44" w:history="1">
+        <w:r>
+          <w:rPr>
+            <w:rStyle w:val="Hyperlink"/>
+            <w:rFonts w:ascii="Times New Roman" w:hAnsi="Times New Roman" w:cs="Times New Roman"/>
+            <w:lang w:val="en-US"/>
+          </w:rPr>
+          <w:t>https://www.guitarguitar.co.uk/product/220427384775025--spector-euro-5lt-red-fade-gloss</w:t>
+        </w:r>
+      </w:hyperlink>
+    </w:p>
+    <w:p>
+      <w:pPr>
+        <w:pStyle w:val="ListParagraph"/>
+        <w:numPr>
+          <w:ilvl w:val="0"/>
+          <w:numId w:val="3"/>
+        </w:numPr>
+        <w:spacing w:line="276" w:lineRule="auto"/>
+        <w:ind w:left="851"/>
+        <w:jc w:val="both"/>
+        <w:rPr>
+          <w:rFonts w:ascii="Times New Roman" w:hAnsi="Times New Roman" w:cs="Times New Roman"/>
+          <w:lang w:val="en-US"/>
+        </w:rPr>
+      </w:pPr>
+      <w:r>
+        <w:rPr>
+          <w:rFonts w:ascii="Times New Roman" w:hAnsi="Times New Roman" w:cs="Times New Roman"/>
+          <w:lang w:val="en-US"/>
+        </w:rPr>
+        <w:t>Ibanez GSR180 Gio Baltic Blue Metallic</w:t>
+      </w:r>
+    </w:p>
+    <w:p>
+      <w:pPr>
+        <w:pStyle w:val="ListParagraph"/>
+        <w:spacing w:line="276" w:lineRule="auto"/>
+        <w:ind w:left="851"/>
+        <w:jc w:val="both"/>
+        <w:rPr>
+          <w:rFonts w:ascii="Times New Roman" w:hAnsi="Times New Roman" w:cs="Times New Roman"/>
+          <w:lang w:val="en-US"/>
+        </w:rPr>
+      </w:pPr>
+      <w:hyperlink r:id="rId45" w:history="1">
+        <w:r>
+          <w:rPr>
+            <w:rStyle w:val="Hyperlink"/>
+            <w:rFonts w:ascii="Times New Roman" w:hAnsi="Times New Roman" w:cs="Times New Roman"/>
+            <w:lang w:val="en-US"/>
+          </w:rPr>
+          <w:t>https://www.guitarguitar.co.uk/product/191223353037008--ibanez-gsr180-gio-baltic-blue-metallic</w:t>
+        </w:r>
+      </w:hyperlink>
+    </w:p>
+    <w:p>
+      <w:pPr>
+        <w:pStyle w:val="ListParagraph"/>
+        <w:numPr>
+          <w:ilvl w:val="0"/>
+          <w:numId w:val="3"/>
+        </w:numPr>
+        <w:spacing w:line="276" w:lineRule="auto"/>
+        <w:ind w:left="851"/>
+        <w:jc w:val="both"/>
+        <w:rPr>
+          <w:rFonts w:ascii="Times New Roman" w:hAnsi="Times New Roman" w:cs="Times New Roman"/>
+          <w:lang w:val="en-US"/>
+        </w:rPr>
+      </w:pPr>
+      <w:r>
+        <w:rPr>
+          <w:rFonts w:ascii="Times New Roman" w:hAnsi="Times New Roman" w:cs="Times New Roman"/>
+          <w:lang w:val="en-US"/>
+        </w:rPr>
+        <w:t>Friedman Brown Eye BE Mini Solid State Amp Head</w:t>
+      </w:r>
+    </w:p>
+    <w:p>
+      <w:pPr>
+        <w:pStyle w:val="ListParagraph"/>
+        <w:spacing w:line="276" w:lineRule="auto"/>
+        <w:ind w:left="851"/>
+        <w:jc w:val="both"/>
+        <w:rPr>
+          <w:rFonts w:ascii="Times New Roman" w:hAnsi="Times New Roman" w:cs="Times New Roman"/>
+          <w:lang w:val="en-US"/>
+        </w:rPr>
+      </w:pPr>
+      <w:hyperlink r:id="rId46" w:history="1">
+        <w:r>
+          <w:rPr>
+            <w:rStyle w:val="Hyperlink"/>
+            <w:rFonts w:ascii="Times New Roman" w:hAnsi="Times New Roman" w:cs="Times New Roman"/>
+            <w:lang w:val="en-US"/>
+          </w:rPr>
+          <w:t>https://www.guitarguitar.co.uk/product/210330367897003--friedman-brown-eye-be-mini-solid-state-amp-head</w:t>
+        </w:r>
+      </w:hyperlink>
+    </w:p>
+    <w:p>
+      <w:pPr>
+        <w:pStyle w:val="ListParagraph"/>
+        <w:numPr>
+          <w:ilvl w:val="0"/>
+          <w:numId w:val="3"/>
+        </w:numPr>
+        <w:spacing w:line="276" w:lineRule="auto"/>
+        <w:ind w:left="851"/>
+        <w:jc w:val="both"/>
+        <w:rPr>
+          <w:rFonts w:ascii="Times New Roman" w:hAnsi="Times New Roman" w:cs="Times New Roman"/>
+          <w:lang w:val="en-US"/>
+        </w:rPr>
+      </w:pPr>
+      <w:r>
+        <w:rPr>
+          <w:rFonts w:ascii="Times New Roman" w:hAnsi="Times New Roman" w:cs="Times New Roman"/>
+          <w:lang w:val="en-US"/>
+        </w:rPr>
+        <w:t>Diezel VH Micro 30W Solid State Amp Head</w:t>
+      </w:r>
+    </w:p>
+    <w:p>
+      <w:pPr>
+        <w:pStyle w:val="ListParagraph"/>
+        <w:spacing w:line="276" w:lineRule="auto"/>
+        <w:ind w:left="851"/>
+        <w:jc w:val="both"/>
+        <w:rPr>
+          <w:rFonts w:ascii="Times New Roman" w:hAnsi="Times New Roman" w:cs="Times New Roman"/>
+          <w:lang w:val="en-US"/>
+        </w:rPr>
+      </w:pPr>
+      <w:hyperlink r:id="rId47" w:history="1">
+        <w:r>
+          <w:rPr>
+            <w:rStyle w:val="Hyperlink"/>
+            <w:rFonts w:ascii="Times New Roman" w:hAnsi="Times New Roman" w:cs="Times New Roman"/>
+            <w:lang w:val="en-US"/>
+          </w:rPr>
+          <w:t>https://www.guitarguitar.co.uk/product/210816372719003--diezel-vh-micro-30w-solid-state-amp-head</w:t>
+        </w:r>
+      </w:hyperlink>
+    </w:p>
+    <w:p>
+      <w:pPr>
+        <w:pStyle w:val="ListParagraph"/>
+        <w:numPr>
+          <w:ilvl w:val="0"/>
+          <w:numId w:val="3"/>
+        </w:numPr>
+        <w:spacing w:line="276" w:lineRule="auto"/>
+        <w:ind w:left="851"/>
+        <w:jc w:val="both"/>
+        <w:rPr>
+          <w:rFonts w:ascii="Times New Roman" w:hAnsi="Times New Roman" w:cs="Times New Roman"/>
+          <w:lang w:val="en-US"/>
+        </w:rPr>
+      </w:pPr>
+      <w:r>
+        <w:rPr>
+          <w:rFonts w:ascii="Times New Roman" w:hAnsi="Times New Roman" w:cs="Times New Roman"/>
+          <w:lang w:val="en-US"/>
+        </w:rPr>
+        <w:t>Blackstar ID Core 10 Black V3</w:t>
+      </w:r>
+    </w:p>
+    <w:p>
+      <w:pPr>
+        <w:pStyle w:val="ListParagraph"/>
+        <w:spacing w:line="276" w:lineRule="auto"/>
+        <w:ind w:left="851"/>
+        <w:jc w:val="both"/>
+        <w:rPr>
+          <w:rFonts w:ascii="Times New Roman" w:hAnsi="Times New Roman" w:cs="Times New Roman"/>
+          <w:lang w:val="en-US"/>
+        </w:rPr>
+      </w:pPr>
+      <w:hyperlink r:id="rId48" w:history="1">
+        <w:r>
+          <w:rPr>
+            <w:rStyle w:val="Hyperlink"/>
+            <w:rFonts w:ascii="Times New Roman" w:hAnsi="Times New Roman" w:cs="Times New Roman"/>
+            <w:lang w:val="en-US"/>
+          </w:rPr>
+          <w:t>https://www.guitarguitar.co.uk/product/201120364214025--blackstar-id-core-10-black-v3</w:t>
+        </w:r>
+      </w:hyperlink>
+    </w:p>
+    <w:p>
+      <w:pPr>
+        <w:pStyle w:val="ListParagraph"/>
+        <w:numPr>
+          <w:ilvl w:val="0"/>
+          <w:numId w:val="3"/>
+        </w:numPr>
+        <w:spacing w:line="276" w:lineRule="auto"/>
+        <w:ind w:left="851"/>
+        <w:jc w:val="both"/>
+        <w:rPr>
+          <w:rFonts w:ascii="Times New Roman" w:hAnsi="Times New Roman" w:cs="Times New Roman"/>
+          <w:lang w:val="en-US"/>
+        </w:rPr>
+      </w:pPr>
+      <w:r>
+        <w:rPr>
+          <w:rFonts w:ascii="Times New Roman" w:hAnsi="Times New Roman" w:cs="Times New Roman"/>
+          <w:lang w:val="en-US"/>
+        </w:rPr>
+        <w:t>BOSS Katana Mini</w:t>
+      </w:r>
+    </w:p>
+    <w:p>
+      <w:pPr>
+        <w:pStyle w:val="ListParagraph"/>
+        <w:spacing w:line="276" w:lineRule="auto"/>
+        <w:ind w:left="851"/>
+        <w:jc w:val="both"/>
+        <w:rPr>
+          <w:rFonts w:ascii="Times New Roman" w:hAnsi="Times New Roman" w:cs="Times New Roman"/>
+          <w:lang w:val="en-US"/>
+        </w:rPr>
+      </w:pPr>
+      <w:hyperlink r:id="rId49" w:history="1">
+        <w:r>
+          <w:rPr>
+            <w:rStyle w:val="Hyperlink"/>
+            <w:rFonts w:ascii="Times New Roman" w:hAnsi="Times New Roman" w:cs="Times New Roman"/>
+            <w:lang w:val="en-US"/>
+          </w:rPr>
+          <w:t>https://www.guitarguitar.co.uk/product/170622311661008--boss-katana-mini</w:t>
+        </w:r>
+      </w:hyperlink>
+    </w:p>
+    <w:p>
+      <w:pPr>
+        <w:pStyle w:val="ListParagraph"/>
+        <w:numPr>
+          <w:ilvl w:val="0"/>
+          <w:numId w:val="3"/>
+        </w:numPr>
+        <w:spacing w:line="276" w:lineRule="auto"/>
+        <w:ind w:left="851"/>
+        <w:jc w:val="both"/>
+        <w:rPr>
+          <w:rFonts w:ascii="Times New Roman" w:hAnsi="Times New Roman" w:cs="Times New Roman"/>
+          <w:lang w:val="en-US"/>
+        </w:rPr>
+      </w:pPr>
+      <w:r>
+        <w:rPr>
+          <w:rFonts w:ascii="Times New Roman" w:hAnsi="Times New Roman" w:cs="Times New Roman"/>
+          <w:lang w:val="en-US"/>
+        </w:rPr>
+        <w:t>Sigma Special Edition GJQA-SG200-AN Quilted Maple</w:t>
+      </w:r>
+    </w:p>
+    <w:p>
+      <w:pPr>
+        <w:pStyle w:val="ListParagraph"/>
+        <w:spacing w:line="276" w:lineRule="auto"/>
+        <w:ind w:left="851"/>
+        <w:jc w:val="both"/>
+        <w:rPr>
+          <w:rFonts w:ascii="Times New Roman" w:hAnsi="Times New Roman" w:cs="Times New Roman"/>
+          <w:lang w:val="en-US"/>
+        </w:rPr>
+      </w:pPr>
+      <w:hyperlink r:id="rId50" w:history="1">
+        <w:r>
+          <w:rPr>
+            <w:rStyle w:val="Hyperlink"/>
+            <w:rFonts w:ascii="Times New Roman" w:hAnsi="Times New Roman" w:cs="Times New Roman"/>
+            <w:lang w:val="en-US"/>
+          </w:rPr>
+          <w:t>https://www.guitarguitar.co.uk/product/220223381808025--sigma-special-edition-gjqa-sg200-an-quilted-maple</w:t>
+        </w:r>
+      </w:hyperlink>
+    </w:p>
+    <w:p>
+      <w:pPr>
+        <w:pStyle w:val="ListParagraph"/>
+        <w:numPr>
+          <w:ilvl w:val="0"/>
+          <w:numId w:val="3"/>
+        </w:numPr>
+        <w:spacing w:line="276" w:lineRule="auto"/>
+        <w:ind w:left="851"/>
+        <w:jc w:val="both"/>
+        <w:rPr>
+          <w:rFonts w:ascii="Times New Roman" w:hAnsi="Times New Roman" w:cs="Times New Roman"/>
+          <w:lang w:val="en-US"/>
+        </w:rPr>
+      </w:pPr>
+      <w:r>
+        <w:rPr>
+          <w:rFonts w:ascii="Times New Roman" w:hAnsi="Times New Roman" w:cs="Times New Roman"/>
+          <w:lang w:val="en-US"/>
+        </w:rPr>
+        <w:t>Alvarez Artist Series AF30CE Folk Cutaway Natural</w:t>
+      </w:r>
+    </w:p>
+    <w:p>
+      <w:pPr>
+        <w:pStyle w:val="ListParagraph"/>
+        <w:spacing w:line="276" w:lineRule="auto"/>
+        <w:ind w:left="851"/>
+        <w:jc w:val="both"/>
+        <w:rPr>
+          <w:rFonts w:ascii="Times New Roman" w:hAnsi="Times New Roman" w:cs="Times New Roman"/>
+          <w:lang w:val="en-US"/>
+        </w:rPr>
+      </w:pPr>
+      <w:hyperlink r:id="rId51" w:history="1">
+        <w:r>
+          <w:rPr>
+            <w:rStyle w:val="Hyperlink"/>
+            <w:rFonts w:ascii="Times New Roman" w:hAnsi="Times New Roman" w:cs="Times New Roman"/>
+            <w:lang w:val="en-US"/>
+          </w:rPr>
+          <w:t>https://www.guitarguitar.co.uk/product/170306308298008--alvarez-artist-series-af30ce-folk-cutaway-natural</w:t>
+        </w:r>
+      </w:hyperlink>
+    </w:p>
+    <w:p>
+      <w:pPr>
+        <w:pStyle w:val="ListParagraph"/>
+        <w:numPr>
+          <w:ilvl w:val="0"/>
+          <w:numId w:val="3"/>
+        </w:numPr>
+        <w:spacing w:line="276" w:lineRule="auto"/>
+        <w:ind w:left="851"/>
+        <w:jc w:val="both"/>
+        <w:rPr>
+          <w:rFonts w:ascii="Times New Roman" w:hAnsi="Times New Roman" w:cs="Times New Roman"/>
+          <w:lang w:val="en-US"/>
+        </w:rPr>
+      </w:pPr>
+      <w:r>
+        <w:rPr>
+          <w:rFonts w:ascii="Times New Roman" w:hAnsi="Times New Roman" w:cs="Times New Roman"/>
+          <w:lang w:val="en-US"/>
+        </w:rPr>
+        <w:t>Fender CD-60S Black</w:t>
+      </w:r>
+    </w:p>
+    <w:p>
+      <w:pPr>
+        <w:pStyle w:val="ListParagraph"/>
+        <w:spacing w:line="276" w:lineRule="auto"/>
+        <w:ind w:left="851"/>
+        <w:jc w:val="both"/>
+        <w:rPr>
+          <w:rFonts w:ascii="Times New Roman" w:hAnsi="Times New Roman" w:cs="Times New Roman"/>
+          <w:lang w:val="en-US"/>
+        </w:rPr>
+      </w:pPr>
+      <w:hyperlink r:id="rId52" w:history="1">
+        <w:r>
+          <w:rPr>
+            <w:rStyle w:val="Hyperlink"/>
+            <w:rFonts w:ascii="Times New Roman" w:hAnsi="Times New Roman" w:cs="Times New Roman"/>
+            <w:lang w:val="en-US"/>
+          </w:rPr>
+          <w:t>https://www.guitarguitar.co.uk/product/190124338440008--fender-cd-60s-black</w:t>
+        </w:r>
+      </w:hyperlink>
+    </w:p>
+    <w:p>
+      <w:pPr>
+        <w:pStyle w:val="ListParagraph"/>
+        <w:numPr>
+          <w:ilvl w:val="0"/>
+          <w:numId w:val="3"/>
+        </w:numPr>
+        <w:spacing w:line="276" w:lineRule="auto"/>
+        <w:ind w:left="851"/>
+        <w:jc w:val="both"/>
+        <w:rPr>
+          <w:rFonts w:ascii="Times New Roman" w:hAnsi="Times New Roman" w:cs="Times New Roman"/>
+          <w:lang w:val="en-US"/>
+        </w:rPr>
+      </w:pPr>
+      <w:r>
+        <w:rPr>
+          <w:rFonts w:ascii="Times New Roman" w:hAnsi="Times New Roman" w:cs="Times New Roman"/>
+          <w:lang w:val="en-US"/>
+        </w:rPr>
+        <w:t xml:space="preserve">Gretsch G9500 Jim Dandy 2 </w:t>
+      </w:r>
+      <w:proofErr w:type="spellStart"/>
+      <w:r>
+        <w:rPr>
+          <w:rFonts w:ascii="Times New Roman" w:hAnsi="Times New Roman" w:cs="Times New Roman"/>
+          <w:lang w:val="en-US"/>
+        </w:rPr>
+        <w:t>Colour</w:t>
+      </w:r>
+      <w:proofErr w:type="spellEnd"/>
+      <w:r>
+        <w:rPr>
+          <w:rFonts w:ascii="Times New Roman" w:hAnsi="Times New Roman" w:cs="Times New Roman"/>
+          <w:lang w:val="en-US"/>
+        </w:rPr>
+        <w:t xml:space="preserve"> Sunburst</w:t>
+      </w:r>
+    </w:p>
+    <w:p>
+      <w:pPr>
+        <w:pStyle w:val="ListParagraph"/>
+        <w:spacing w:line="276" w:lineRule="auto"/>
+        <w:ind w:left="851"/>
+        <w:jc w:val="both"/>
+        <w:rPr>
+          <w:rFonts w:ascii="Times New Roman" w:hAnsi="Times New Roman" w:cs="Times New Roman"/>
+          <w:lang w:val="en-US"/>
+        </w:rPr>
+      </w:pPr>
+      <w:hyperlink r:id="rId53" w:history="1">
+        <w:r>
+          <w:rPr>
+            <w:rStyle w:val="Hyperlink"/>
+            <w:rFonts w:ascii="Times New Roman" w:hAnsi="Times New Roman" w:cs="Times New Roman"/>
+            <w:lang w:val="en-US"/>
+          </w:rPr>
+          <w:t>https://www.guitarguitar.co.uk/product/191204351983008--gretsch-g9500-jim-dandy-2-colour-sunburst</w:t>
+        </w:r>
+      </w:hyperlink>
+    </w:p>
+    <w:p>
+      <w:pPr>
+        <w:pStyle w:val="ListParagraph"/>
+        <w:numPr>
+          <w:ilvl w:val="0"/>
+          <w:numId w:val="3"/>
+        </w:numPr>
+        <w:spacing w:line="276" w:lineRule="auto"/>
+        <w:ind w:left="851"/>
+        <w:jc w:val="both"/>
+        <w:rPr>
+          <w:rFonts w:ascii="Times New Roman" w:hAnsi="Times New Roman" w:cs="Times New Roman"/>
+          <w:lang w:val="en-US"/>
+        </w:rPr>
+      </w:pPr>
+      <w:r>
+        <w:rPr>
+          <w:rFonts w:ascii="Times New Roman" w:hAnsi="Times New Roman" w:cs="Times New Roman"/>
+          <w:lang w:val="en-US"/>
+        </w:rPr>
+        <w:t>Alvarez Artist Series AC65CE Classical</w:t>
+      </w:r>
+    </w:p>
+    <w:p>
+      <w:pPr>
+        <w:pStyle w:val="ListParagraph"/>
+        <w:spacing w:line="276" w:lineRule="auto"/>
+        <w:ind w:left="851"/>
+        <w:jc w:val="both"/>
+        <w:rPr>
+          <w:rFonts w:ascii="Times New Roman" w:hAnsi="Times New Roman" w:cs="Times New Roman"/>
+          <w:lang w:val="en-US"/>
+        </w:rPr>
+      </w:pPr>
+      <w:hyperlink r:id="rId54" w:history="1">
+        <w:r>
+          <w:rPr>
+            <w:rStyle w:val="Hyperlink"/>
+            <w:rFonts w:ascii="Times New Roman" w:hAnsi="Times New Roman" w:cs="Times New Roman"/>
+            <w:lang w:val="en-US"/>
+          </w:rPr>
+          <w:t>https://www.guitarguitar.co.uk/product/170306308317008--alvarez-artist-series-ac65ce-classical</w:t>
+        </w:r>
+      </w:hyperlink>
+    </w:p>
+    <w:p>
+      <w:pPr>
+        <w:pStyle w:val="ListParagraph"/>
+        <w:numPr>
+          <w:ilvl w:val="0"/>
+          <w:numId w:val="3"/>
+        </w:numPr>
+        <w:spacing w:line="276" w:lineRule="auto"/>
+        <w:ind w:left="851"/>
+        <w:jc w:val="both"/>
+        <w:rPr>
+          <w:rFonts w:ascii="Times New Roman" w:hAnsi="Times New Roman" w:cs="Times New Roman"/>
+          <w:lang w:val="en-US"/>
+        </w:rPr>
+      </w:pPr>
+      <w:r>
+        <w:rPr>
+          <w:rFonts w:ascii="Times New Roman" w:hAnsi="Times New Roman" w:cs="Times New Roman"/>
+          <w:lang w:val="en-US"/>
+        </w:rPr>
+        <w:t>Fender ESC80 3/4 Classical Guitar</w:t>
+      </w:r>
+    </w:p>
+    <w:p>
+      <w:pPr>
+        <w:pStyle w:val="ListParagraph"/>
+        <w:spacing w:line="276" w:lineRule="auto"/>
+        <w:ind w:left="851"/>
+        <w:jc w:val="both"/>
+        <w:rPr>
+          <w:rFonts w:ascii="Times New Roman" w:hAnsi="Times New Roman" w:cs="Times New Roman"/>
+          <w:lang w:val="en-US"/>
+        </w:rPr>
+      </w:pPr>
+      <w:hyperlink r:id="rId55" w:history="1">
+        <w:r>
+          <w:rPr>
+            <w:rStyle w:val="Hyperlink"/>
+            <w:rFonts w:ascii="Times New Roman" w:hAnsi="Times New Roman" w:cs="Times New Roman"/>
+            <w:lang w:val="en-US"/>
+          </w:rPr>
+          <w:t>https://www.guitarguitar.co.uk/product/191119351266008--fender-esc80-34-classical-guitar</w:t>
+        </w:r>
+      </w:hyperlink>
+    </w:p>
+    <w:p>
+      <w:pPr>
+        <w:pStyle w:val="ListParagraph"/>
+        <w:numPr>
+          <w:ilvl w:val="0"/>
+          <w:numId w:val="3"/>
+        </w:numPr>
+        <w:spacing w:line="276" w:lineRule="auto"/>
+        <w:ind w:left="851"/>
+        <w:jc w:val="both"/>
+        <w:rPr>
+          <w:rFonts w:ascii="Times New Roman" w:hAnsi="Times New Roman" w:cs="Times New Roman"/>
+          <w:lang w:val="en-US"/>
+        </w:rPr>
+      </w:pPr>
+      <w:r>
+        <w:rPr>
+          <w:rFonts w:ascii="Times New Roman" w:hAnsi="Times New Roman" w:cs="Times New Roman"/>
+          <w:lang w:val="en-US"/>
+        </w:rPr>
+        <w:t>Valencia 1/2 Size Classical VC202NA</w:t>
+      </w:r>
+    </w:p>
+    <w:p>
+      <w:pPr>
+        <w:pStyle w:val="ListParagraph"/>
+        <w:spacing w:line="276" w:lineRule="auto"/>
+        <w:ind w:left="851"/>
+        <w:jc w:val="both"/>
+        <w:rPr>
+          <w:rFonts w:ascii="Times New Roman" w:hAnsi="Times New Roman" w:cs="Times New Roman"/>
+          <w:lang w:val="en-US"/>
+        </w:rPr>
+      </w:pPr>
+      <w:hyperlink r:id="rId56" w:history="1">
+        <w:r>
+          <w:rPr>
+            <w:rStyle w:val="Hyperlink"/>
+            <w:rFonts w:ascii="Times New Roman" w:hAnsi="Times New Roman" w:cs="Times New Roman"/>
+            <w:lang w:val="en-US"/>
+          </w:rPr>
+          <w:t>https://www.guitarguitar.co.uk/product/180919332808008--valencia-12-size-classical-vc202na</w:t>
+        </w:r>
+      </w:hyperlink>
+    </w:p>
+    <w:p>
+      <w:pPr>
+        <w:pStyle w:val="ListParagraph"/>
+        <w:numPr>
+          <w:ilvl w:val="0"/>
+          <w:numId w:val="3"/>
+        </w:numPr>
+        <w:spacing w:line="276" w:lineRule="auto"/>
+        <w:ind w:left="851"/>
+        <w:jc w:val="both"/>
+        <w:rPr>
+          <w:rFonts w:ascii="Times New Roman" w:hAnsi="Times New Roman" w:cs="Times New Roman"/>
+          <w:lang w:val="en-US"/>
+        </w:rPr>
+      </w:pPr>
+      <w:r>
+        <w:rPr>
+          <w:rFonts w:ascii="Times New Roman" w:hAnsi="Times New Roman" w:cs="Times New Roman"/>
+          <w:lang w:val="en-US"/>
+        </w:rPr>
+        <w:t>Yamaha CS40 Classical 3/4 Size</w:t>
+      </w:r>
+    </w:p>
+    <w:p>
+      <w:pPr>
+        <w:pStyle w:val="ListParagraph"/>
+        <w:spacing w:line="276" w:lineRule="auto"/>
+        <w:ind w:left="851"/>
+        <w:jc w:val="both"/>
+        <w:rPr>
+          <w:rFonts w:ascii="Times New Roman" w:hAnsi="Times New Roman" w:cs="Times New Roman"/>
+          <w:lang w:val="en-US"/>
+        </w:rPr>
+      </w:pPr>
+      <w:hyperlink r:id="rId57" w:history="1">
+        <w:r>
+          <w:rPr>
+            <w:rStyle w:val="Hyperlink"/>
+            <w:rFonts w:ascii="Times New Roman" w:hAnsi="Times New Roman" w:cs="Times New Roman"/>
+            <w:lang w:val="en-US"/>
+          </w:rPr>
+          <w:t>https://www.guitarguitar.co.uk/product/05062715033019--yamaha-cs40-classical-34-size</w:t>
+        </w:r>
+      </w:hyperlink>
+    </w:p>
+    <w:p>
+      <w:pPr>
+        <w:pStyle w:val="ListParagraph"/>
+        <w:numPr>
+          <w:ilvl w:val="0"/>
+          <w:numId w:val="3"/>
+        </w:numPr>
+        <w:spacing w:line="276" w:lineRule="auto"/>
+        <w:ind w:left="851"/>
+        <w:jc w:val="both"/>
+        <w:rPr>
+          <w:rFonts w:ascii="Times New Roman" w:hAnsi="Times New Roman" w:cs="Times New Roman"/>
+          <w:lang w:val="en-US"/>
+        </w:rPr>
+      </w:pPr>
+      <w:r>
+        <w:rPr>
+          <w:rFonts w:ascii="Times New Roman" w:hAnsi="Times New Roman" w:cs="Times New Roman"/>
+          <w:lang w:val="en-US"/>
+        </w:rPr>
+        <w:t>Yamaha SLG200 Silent Guitar Nylon Natural</w:t>
+      </w:r>
+    </w:p>
+    <w:p>
+      <w:pPr>
+        <w:pStyle w:val="ListParagraph"/>
+        <w:spacing w:line="276" w:lineRule="auto"/>
+        <w:ind w:left="851"/>
+        <w:jc w:val="both"/>
+        <w:rPr>
+          <w:rFonts w:ascii="Times New Roman" w:hAnsi="Times New Roman" w:cs="Times New Roman"/>
+          <w:lang w:val="en-US"/>
+        </w:rPr>
+      </w:pPr>
+      <w:hyperlink r:id="rId58" w:history="1">
+        <w:r>
+          <w:rPr>
+            <w:rStyle w:val="Hyperlink"/>
+            <w:rFonts w:ascii="Times New Roman" w:hAnsi="Times New Roman" w:cs="Times New Roman"/>
+            <w:lang w:val="en-US"/>
+          </w:rPr>
+          <w:t>https://www.guitarguitar.co.uk/product/160202293383008--yamaha-slg200-silent-guitar-nylon-natural</w:t>
+        </w:r>
+      </w:hyperlink>
+    </w:p>
+    <w:p>
+      <w:pPr>
+        <w:pStyle w:val="ListParagraph"/>
+        <w:numPr>
+          <w:ilvl w:val="0"/>
+          <w:numId w:val="3"/>
+        </w:numPr>
+        <w:spacing w:line="276" w:lineRule="auto"/>
+        <w:ind w:left="851"/>
+        <w:jc w:val="both"/>
+        <w:rPr>
+          <w:rFonts w:ascii="Times New Roman" w:hAnsi="Times New Roman" w:cs="Times New Roman"/>
+          <w:lang w:val="en-US"/>
+        </w:rPr>
+      </w:pPr>
+      <w:r>
+        <w:rPr>
+          <w:rFonts w:ascii="Times New Roman" w:hAnsi="Times New Roman" w:cs="Times New Roman"/>
+          <w:lang w:val="en-US"/>
+        </w:rPr>
+        <w:t>Yamaha SLG200 Silent Guitar Steel Natural</w:t>
+      </w:r>
+    </w:p>
+    <w:p>
+      <w:pPr>
+        <w:pStyle w:val="ListParagraph"/>
+        <w:spacing w:line="276" w:lineRule="auto"/>
+        <w:ind w:left="851"/>
+        <w:jc w:val="both"/>
+        <w:rPr>
+          <w:rFonts w:ascii="Times New Roman" w:hAnsi="Times New Roman" w:cs="Times New Roman"/>
+          <w:lang w:val="en-US"/>
+        </w:rPr>
+      </w:pPr>
+      <w:hyperlink r:id="rId59" w:history="1">
+        <w:r>
+          <w:rPr>
+            <w:rStyle w:val="Hyperlink"/>
+            <w:rFonts w:ascii="Times New Roman" w:hAnsi="Times New Roman" w:cs="Times New Roman"/>
+            <w:lang w:val="en-US"/>
+          </w:rPr>
+          <w:t>https://www.guitarguitar.co.uk/product/160202293386008--yamaha-slg200-silent-guitar-steel-natural</w:t>
+        </w:r>
+      </w:hyperlink>
+    </w:p>
+    <w:p>
+      <w:pPr>
+        <w:pStyle w:val="ListParagraph"/>
+        <w:numPr>
+          <w:ilvl w:val="0"/>
+          <w:numId w:val="3"/>
+        </w:numPr>
+        <w:spacing w:line="276" w:lineRule="auto"/>
+        <w:ind w:left="851"/>
+        <w:jc w:val="both"/>
+        <w:rPr>
+          <w:rFonts w:ascii="Times New Roman" w:hAnsi="Times New Roman" w:cs="Times New Roman"/>
+          <w:lang w:val="en-US"/>
+        </w:rPr>
+      </w:pPr>
+      <w:r>
+        <w:rPr>
+          <w:rFonts w:ascii="Times New Roman" w:hAnsi="Times New Roman" w:cs="Times New Roman"/>
+          <w:lang w:val="en-US"/>
+        </w:rPr>
+        <w:t>Customer With Guitar</w:t>
+      </w:r>
+    </w:p>
+    <w:p>
+      <w:pPr>
+        <w:pStyle w:val="ListParagraph"/>
+        <w:spacing w:line="276" w:lineRule="auto"/>
+        <w:ind w:left="851"/>
+        <w:jc w:val="both"/>
+        <w:rPr>
+          <w:rFonts w:ascii="Times New Roman" w:hAnsi="Times New Roman" w:cs="Times New Roman"/>
+          <w:lang w:val="en-US"/>
+        </w:rPr>
+      </w:pPr>
+      <w:hyperlink r:id="rId60" w:history="1">
+        <w:r>
+          <w:rPr>
+            <w:rStyle w:val="Hyperlink"/>
+            <w:rFonts w:ascii="Times New Roman" w:hAnsi="Times New Roman" w:cs="Times New Roman"/>
+            <w:lang w:val="en-US"/>
+          </w:rPr>
+          <w:t>https://www.canva.com/design/DAFCiAtraM4/P6vaOCr4YikXUwy7sh-Xpw/edit?utm_content=DAFCiAtraM4&amp;utm_campaign=designshare&amp;utm_medium=link2&amp;utm_source=sharebutton</w:t>
+        </w:r>
+      </w:hyperlink>
+      <w:r>
+        <w:rPr>
+          <w:rFonts w:ascii="Times New Roman" w:hAnsi="Times New Roman" w:cs="Times New Roman"/>
+          <w:lang w:val="en-US"/>
+        </w:rPr>
+        <w:t xml:space="preserve"> </w:t>
+      </w:r>
+    </w:p>
+    <w:p>
+      <w:pPr>
+        <w:pStyle w:val="ListParagraph"/>
+        <w:spacing w:line="276" w:lineRule="auto"/>
+        <w:ind w:left="851"/>
+        <w:jc w:val="both"/>
+        <w:rPr>
+          <w:rFonts w:ascii="Times New Roman" w:hAnsi="Times New Roman" w:cs="Times New Roman"/>
+          <w:lang w:val="en-US"/>
+        </w:rPr>
+      </w:pPr>
+      <w:hyperlink r:id="rId61" w:history="1">
+        <w:r>
+          <w:rPr>
+            <w:rStyle w:val="Hyperlink"/>
+            <w:rFonts w:ascii="Times New Roman" w:hAnsi="Times New Roman" w:cs="Times New Roman"/>
+            <w:lang w:val="en-US"/>
+          </w:rPr>
+          <w:t>https://www.freepik.com/free-photo/front-view-young-male-with-guitar-pink-wall_17185950.htm#query=guitar&amp;position=13&amp;from_view=search</w:t>
+        </w:r>
+      </w:hyperlink>
+      <w:r>
+        <w:rPr>
+          <w:rFonts w:ascii="Times New Roman" w:hAnsi="Times New Roman" w:cs="Times New Roman"/>
+          <w:lang w:val="en-US"/>
+        </w:rPr>
+        <w:t xml:space="preserve"> </w:t>
+      </w:r>
+    </w:p>
+    <w:p>
+      <w:pPr>
+        <w:pStyle w:val="ListParagraph"/>
+        <w:spacing w:line="276" w:lineRule="auto"/>
+        <w:ind w:left="851"/>
+        <w:jc w:val="both"/>
+        <w:rPr>
+          <w:rFonts w:ascii="Times New Roman" w:hAnsi="Times New Roman" w:cs="Times New Roman"/>
+          <w:lang w:val="en-US"/>
+        </w:rPr>
+      </w:pPr>
+      <w:hyperlink r:id="rId62" w:history="1">
+        <w:r>
+          <w:rPr>
+            <w:rStyle w:val="Hyperlink"/>
+            <w:rFonts w:ascii="Times New Roman" w:hAnsi="Times New Roman" w:cs="Times New Roman"/>
+            <w:lang w:val="en-US"/>
+          </w:rPr>
+          <w:t>https://www.freepik.com/free-photo/young-woman-playing-guitar-indoors_19672673.htm</w:t>
+        </w:r>
+      </w:hyperlink>
+      <w:r>
+        <w:rPr>
+          <w:rFonts w:ascii="Times New Roman" w:hAnsi="Times New Roman" w:cs="Times New Roman"/>
+          <w:lang w:val="en-US"/>
+        </w:rPr>
+        <w:t xml:space="preserve"> </w:t>
+      </w:r>
+    </w:p>
+    <w:p>
+      <w:pPr>
+        <w:pStyle w:val="ListParagraph"/>
+        <w:spacing w:line="276" w:lineRule="auto"/>
+        <w:ind w:left="851"/>
+        <w:jc w:val="both"/>
+        <w:rPr>
+          <w:rFonts w:ascii="Times New Roman" w:hAnsi="Times New Roman" w:cs="Times New Roman"/>
+          <w:lang w:val="en-US"/>
+        </w:rPr>
+      </w:pPr>
+      <w:hyperlink r:id="rId63" w:history="1">
+        <w:r>
+          <w:rPr>
+            <w:rStyle w:val="Hyperlink"/>
+            <w:rFonts w:ascii="Times New Roman" w:hAnsi="Times New Roman" w:cs="Times New Roman"/>
+            <w:lang w:val="en-US"/>
+          </w:rPr>
+          <w:t>https://www.freepik.com/free-photo/adorable-girl-playing-guitar-home_18771351.htm#query=guitar&amp;position=39&amp;from_view=search</w:t>
+        </w:r>
+      </w:hyperlink>
+      <w:r>
+        <w:rPr>
+          <w:rFonts w:ascii="Times New Roman" w:hAnsi="Times New Roman" w:cs="Times New Roman"/>
+          <w:lang w:val="en-US"/>
+        </w:rPr>
+        <w:t xml:space="preserve"> </w:t>
+      </w:r>
+    </w:p>
+    <w:p>
+      <w:pPr>
+        <w:pStyle w:val="ListParagraph"/>
+        <w:spacing w:line="276" w:lineRule="auto"/>
+        <w:ind w:left="851"/>
+        <w:jc w:val="both"/>
+        <w:rPr>
+          <w:rFonts w:ascii="Times New Roman" w:hAnsi="Times New Roman" w:cs="Times New Roman"/>
+          <w:lang w:val="en-US"/>
+        </w:rPr>
+      </w:pPr>
+      <w:hyperlink r:id="rId64" w:history="1">
+        <w:r>
+          <w:rPr>
+            <w:rStyle w:val="Hyperlink"/>
+            <w:rFonts w:ascii="Times New Roman" w:hAnsi="Times New Roman" w:cs="Times New Roman"/>
+            <w:lang w:val="en-US"/>
+          </w:rPr>
+          <w:t>https://www.freepik.com/free-photo/young-woman-enjoying-life-offline_20254880.htm#query=guitar&amp;position=34&amp;from_view=search</w:t>
+        </w:r>
+      </w:hyperlink>
+      <w:r>
+        <w:rPr>
+          <w:rFonts w:ascii="Times New Roman" w:hAnsi="Times New Roman" w:cs="Times New Roman"/>
+          <w:lang w:val="en-US"/>
+        </w:rPr>
+        <w:t xml:space="preserve"> </w:t>
+      </w:r>
+    </w:p>
+    <w:p>
+      <w:pPr>
+        <w:pStyle w:val="ListParagraph"/>
+        <w:spacing w:line="276" w:lineRule="auto"/>
+        <w:ind w:left="426"/>
+        <w:jc w:val="both"/>
+        <w:rPr>
+          <w:rFonts w:ascii="Times New Roman" w:hAnsi="Times New Roman" w:cs="Times New Roman"/>
+          <w:lang w:val="en-US"/>
+        </w:rPr>
+      </w:pPr>
+    </w:p>
+    <w:p>
+      <w:pPr>
+        <w:pStyle w:val="ListParagraph"/>
+        <w:numPr>
+          <w:ilvl w:val="0"/>
+          <w:numId w:val="2"/>
+        </w:numPr>
+        <w:spacing w:line="276" w:lineRule="auto"/>
         <w:ind w:left="426"/>
         <w:jc w:val="both"/>
         <w:rPr>
@@ -2279,7 +4104,8 @@
           <w:ilvl w:val="0"/>
           <w:numId w:val="13"/>
         </w:numPr>
-        <w:spacing w:before="0" w:beforeAutospacing="0" w:after="0" w:afterAutospacing="0"/>
+        <w:spacing w:before="0" w:beforeAutospacing="0" w:after="0" w:afterAutospacing="0" w:line="276" w:lineRule="auto"/>
+        <w:ind w:left="851"/>
         <w:jc w:val="both"/>
         <w:textAlignment w:val="baseline"/>
         <w:rPr>
@@ -2296,15 +4122,15 @@
     <w:p>
       <w:pPr>
         <w:pStyle w:val="NormalWeb"/>
-        <w:spacing w:before="0" w:beforeAutospacing="0" w:after="0" w:afterAutospacing="0"/>
-        <w:ind w:left="720"/>
+        <w:spacing w:before="0" w:beforeAutospacing="0" w:after="0" w:afterAutospacing="0" w:line="276" w:lineRule="auto"/>
+        <w:ind w:left="851"/>
         <w:jc w:val="both"/>
         <w:textAlignment w:val="baseline"/>
         <w:rPr>
           <w:color w:val="000000"/>
         </w:rPr>
       </w:pPr>
-      <w:hyperlink r:id="rId39" w:history="1">
+      <w:hyperlink r:id="rId65" w:history="1">
         <w:r>
           <w:rPr>
             <w:rStyle w:val="Hyperlink"/>
@@ -2326,7 +4152,8 @@
           <w:ilvl w:val="0"/>
           <w:numId w:val="13"/>
         </w:numPr>
-        <w:spacing w:before="0" w:beforeAutospacing="0" w:after="0" w:afterAutospacing="0"/>
+        <w:spacing w:before="0" w:beforeAutospacing="0" w:after="0" w:afterAutospacing="0" w:line="276" w:lineRule="auto"/>
+        <w:ind w:left="851"/>
         <w:jc w:val="both"/>
         <w:textAlignment w:val="baseline"/>
         <w:rPr>
@@ -2337,27 +4164,33 @@
         <w:rPr>
           <w:color w:val="000000"/>
         </w:rPr>
-        <w:lastRenderedPageBreak/>
         <w:t>Store 1</w:t>
       </w:r>
     </w:p>
     <w:p>
       <w:pPr>
         <w:pStyle w:val="NormalWeb"/>
-        <w:spacing w:before="0" w:beforeAutospacing="0" w:after="0" w:afterAutospacing="0"/>
-        <w:ind w:left="720"/>
+        <w:spacing w:before="0" w:beforeAutospacing="0" w:after="0" w:afterAutospacing="0" w:line="276" w:lineRule="auto"/>
+        <w:ind w:left="851"/>
         <w:jc w:val="both"/>
         <w:textAlignment w:val="baseline"/>
         <w:rPr>
           <w:color w:val="000000"/>
         </w:rPr>
       </w:pPr>
-      <w:hyperlink r:id="rId40" w:history="1">
+      <w:hyperlink r:id="rId66" w:history="1">
         <w:r>
           <w:rPr>
             <w:rStyle w:val="Hyperlink"/>
           </w:rPr>
-          <w:t>https://www.google.com/url?sa=i&amp;url=http%3A%2F%2Fjournal.uta45jakarta.ac.id%2Findex.php%2Fadmpublik%2Fcomment%2Fview%2F4647%2F0%2F751720&amp;psig=AOvVaw2aBUMh7MoLWiphw6jZFNCD&amp;ust=1654421253665000&amp;source=images&amp;cd=vfe&amp;ved=0CAwQjRxqFwoTCKiZt67Dk_gCFQAAAAAdAAAAABAD</w:t>
+          <w:t>https://www.google.com/url?sa=i&amp;url=http%3A%2F%2Fjournal.uta45jakarta.ac.id%2Findex.php%2Fadmpublik%2Fcomment%2Fview%2F4647%2F0%2F751720&amp;p</w:t>
+        </w:r>
+        <w:r>
+          <w:rPr>
+            <w:rStyle w:val="Hyperlink"/>
+          </w:rPr>
+          <w:lastRenderedPageBreak/>
+          <w:t>sig=AOvVaw2aBUMh7MoLWiphw6jZFNCD&amp;ust=1654421253665000&amp;source=images&amp;cd=vfe&amp;ved=0CAwQjRxqFwoTCKiZt67Dk_gCFQAAAAAdAAAAABAD</w:t>
         </w:r>
       </w:hyperlink>
       <w:r>
@@ -2374,7 +4207,8 @@
           <w:ilvl w:val="0"/>
           <w:numId w:val="13"/>
         </w:numPr>
-        <w:spacing w:before="0" w:beforeAutospacing="0" w:after="0" w:afterAutospacing="0"/>
+        <w:spacing w:before="0" w:beforeAutospacing="0" w:after="0" w:afterAutospacing="0" w:line="276" w:lineRule="auto"/>
+        <w:ind w:left="851"/>
         <w:jc w:val="both"/>
         <w:textAlignment w:val="baseline"/>
         <w:rPr>
@@ -2391,15 +4225,15 @@
     <w:p>
       <w:pPr>
         <w:pStyle w:val="NormalWeb"/>
-        <w:spacing w:before="0" w:beforeAutospacing="0" w:after="0" w:afterAutospacing="0"/>
-        <w:ind w:left="720"/>
+        <w:spacing w:before="0" w:beforeAutospacing="0" w:after="0" w:afterAutospacing="0" w:line="276" w:lineRule="auto"/>
+        <w:ind w:left="851"/>
         <w:jc w:val="both"/>
         <w:textAlignment w:val="baseline"/>
         <w:rPr>
           <w:color w:val="000000"/>
         </w:rPr>
       </w:pPr>
-      <w:hyperlink r:id="rId41" w:history="1">
+      <w:hyperlink r:id="rId67" w:history="1">
         <w:r>
           <w:rPr>
             <w:rStyle w:val="Hyperlink"/>
@@ -2421,7 +4255,8 @@
           <w:ilvl w:val="0"/>
           <w:numId w:val="13"/>
         </w:numPr>
-        <w:spacing w:before="0" w:beforeAutospacing="0" w:after="0" w:afterAutospacing="0"/>
+        <w:spacing w:before="0" w:beforeAutospacing="0" w:after="0" w:afterAutospacing="0" w:line="276" w:lineRule="auto"/>
+        <w:ind w:left="851"/>
         <w:jc w:val="both"/>
         <w:textAlignment w:val="baseline"/>
         <w:rPr>
@@ -2438,15 +4273,15 @@
     <w:p>
       <w:pPr>
         <w:pStyle w:val="NormalWeb"/>
-        <w:spacing w:before="0" w:beforeAutospacing="0" w:after="0" w:afterAutospacing="0"/>
-        <w:ind w:left="720"/>
+        <w:spacing w:before="0" w:beforeAutospacing="0" w:after="0" w:afterAutospacing="0" w:line="276" w:lineRule="auto"/>
+        <w:ind w:left="851"/>
         <w:jc w:val="both"/>
         <w:textAlignment w:val="baseline"/>
         <w:rPr>
           <w:color w:val="000000"/>
         </w:rPr>
       </w:pPr>
-      <w:hyperlink r:id="rId42" w:history="1">
+      <w:hyperlink r:id="rId68" w:history="1">
         <w:r>
           <w:rPr>
             <w:rStyle w:val="Hyperlink"/>
@@ -2468,7 +4303,8 @@
           <w:ilvl w:val="0"/>
           <w:numId w:val="13"/>
         </w:numPr>
-        <w:spacing w:before="0" w:beforeAutospacing="0" w:after="0" w:afterAutospacing="0"/>
+        <w:spacing w:before="0" w:beforeAutospacing="0" w:after="0" w:afterAutospacing="0" w:line="276" w:lineRule="auto"/>
+        <w:ind w:left="851"/>
         <w:jc w:val="both"/>
         <w:textAlignment w:val="baseline"/>
         <w:rPr>
@@ -2485,15 +4321,15 @@
     <w:p>
       <w:pPr>
         <w:pStyle w:val="NormalWeb"/>
-        <w:spacing w:before="0" w:beforeAutospacing="0" w:after="0" w:afterAutospacing="0"/>
-        <w:ind w:left="720"/>
+        <w:spacing w:before="0" w:beforeAutospacing="0" w:after="0" w:afterAutospacing="0" w:line="276" w:lineRule="auto"/>
+        <w:ind w:left="851"/>
         <w:jc w:val="both"/>
         <w:textAlignment w:val="baseline"/>
         <w:rPr>
           <w:color w:val="000000"/>
         </w:rPr>
       </w:pPr>
-      <w:hyperlink r:id="rId43" w:anchor="query=carpenter&amp;position=48&amp;from_view=search" w:history="1">
+      <w:hyperlink r:id="rId69" w:anchor="query=carpenter&amp;position=48&amp;from_view=search" w:history="1">
         <w:r>
           <w:rPr>
             <w:rStyle w:val="Hyperlink"/>
@@ -2509,7 +4345,8 @@
           <w:ilvl w:val="0"/>
           <w:numId w:val="13"/>
         </w:numPr>
-        <w:spacing w:before="0" w:beforeAutospacing="0" w:after="0" w:afterAutospacing="0"/>
+        <w:spacing w:before="0" w:beforeAutospacing="0" w:after="0" w:afterAutospacing="0" w:line="276" w:lineRule="auto"/>
+        <w:ind w:left="851"/>
         <w:jc w:val="both"/>
         <w:textAlignment w:val="baseline"/>
         <w:rPr>
@@ -2526,15 +4363,15 @@
     <w:p>
       <w:pPr>
         <w:pStyle w:val="NormalWeb"/>
-        <w:spacing w:before="0" w:beforeAutospacing="0" w:after="0" w:afterAutospacing="0"/>
-        <w:ind w:left="720"/>
+        <w:spacing w:before="0" w:beforeAutospacing="0" w:after="0" w:afterAutospacing="0" w:line="276" w:lineRule="auto"/>
+        <w:ind w:left="851"/>
         <w:jc w:val="both"/>
         <w:textAlignment w:val="baseline"/>
         <w:rPr>
           <w:color w:val="000000"/>
         </w:rPr>
       </w:pPr>
-      <w:hyperlink r:id="rId44" w:anchor="query=guitar%20quality&amp;position=29&amp;from_view=search" w:history="1">
+      <w:hyperlink r:id="rId70" w:anchor="query=guitar%20quality&amp;position=29&amp;from_view=search" w:history="1">
         <w:r>
           <w:rPr>
             <w:rStyle w:val="Hyperlink"/>
@@ -2550,7 +4387,8 @@
           <w:ilvl w:val="0"/>
           <w:numId w:val="13"/>
         </w:numPr>
-        <w:spacing w:before="0" w:beforeAutospacing="0" w:after="0" w:afterAutospacing="0"/>
+        <w:spacing w:before="0" w:beforeAutospacing="0" w:after="0" w:afterAutospacing="0" w:line="276" w:lineRule="auto"/>
+        <w:ind w:left="851"/>
         <w:jc w:val="both"/>
         <w:textAlignment w:val="baseline"/>
         <w:rPr>
@@ -2567,15 +4405,15 @@
     <w:p>
       <w:pPr>
         <w:pStyle w:val="NormalWeb"/>
-        <w:spacing w:before="0" w:beforeAutospacing="0" w:after="0" w:afterAutospacing="0"/>
-        <w:ind w:left="720"/>
+        <w:spacing w:before="0" w:beforeAutospacing="0" w:after="0" w:afterAutospacing="0" w:line="276" w:lineRule="auto"/>
+        <w:ind w:left="851"/>
         <w:jc w:val="both"/>
         <w:textAlignment w:val="baseline"/>
         <w:rPr>
           <w:color w:val="000000"/>
         </w:rPr>
       </w:pPr>
-      <w:hyperlink r:id="rId45" w:anchor="query=guitar&amp;position=28&amp;from_view=search" w:history="1">
+      <w:hyperlink r:id="rId71" w:anchor="query=guitar&amp;position=28&amp;from_view=search" w:history="1">
         <w:r>
           <w:rPr>
             <w:rStyle w:val="Hyperlink"/>
@@ -2591,7 +4429,8 @@
           <w:ilvl w:val="0"/>
           <w:numId w:val="13"/>
         </w:numPr>
-        <w:spacing w:before="0" w:beforeAutospacing="0" w:after="0" w:afterAutospacing="0"/>
+        <w:spacing w:before="0" w:beforeAutospacing="0" w:after="0" w:afterAutospacing="0" w:line="276" w:lineRule="auto"/>
+        <w:ind w:left="851"/>
         <w:jc w:val="both"/>
         <w:textAlignment w:val="baseline"/>
         <w:rPr>
@@ -2608,15 +4447,15 @@
     <w:p>
       <w:pPr>
         <w:pStyle w:val="NormalWeb"/>
-        <w:spacing w:before="0" w:beforeAutospacing="0" w:after="0" w:afterAutospacing="0"/>
-        <w:ind w:left="720"/>
+        <w:spacing w:before="0" w:beforeAutospacing="0" w:after="0" w:afterAutospacing="0" w:line="276" w:lineRule="auto"/>
+        <w:ind w:left="851"/>
         <w:jc w:val="both"/>
         <w:textAlignment w:val="baseline"/>
         <w:rPr>
           <w:color w:val="000000"/>
         </w:rPr>
       </w:pPr>
-      <w:hyperlink r:id="rId46" w:anchor="query=guitar&amp;position=33&amp;from_view=search" w:history="1">
+      <w:hyperlink r:id="rId72" w:anchor="query=guitar&amp;position=33&amp;from_view=search" w:history="1">
         <w:r>
           <w:rPr>
             <w:rStyle w:val="Hyperlink"/>
@@ -2632,7 +4471,8 @@
           <w:ilvl w:val="0"/>
           <w:numId w:val="13"/>
         </w:numPr>
-        <w:spacing w:before="0" w:beforeAutospacing="0" w:after="0" w:afterAutospacing="0"/>
+        <w:spacing w:before="0" w:beforeAutospacing="0" w:after="0" w:afterAutospacing="0" w:line="276" w:lineRule="auto"/>
+        <w:ind w:left="851"/>
         <w:jc w:val="both"/>
         <w:textAlignment w:val="baseline"/>
         <w:rPr>
@@ -2649,12 +4489,15 @@
     <w:p>
       <w:pPr>
         <w:pStyle w:val="NormalWeb"/>
-        <w:spacing w:before="0" w:beforeAutospacing="0" w:after="0" w:afterAutospacing="0"/>
-        <w:ind w:left="720"/>
+        <w:spacing w:before="0" w:beforeAutospacing="0" w:after="0" w:afterAutospacing="0" w:line="276" w:lineRule="auto"/>
+        <w:ind w:left="851"/>
         <w:jc w:val="both"/>
         <w:textAlignment w:val="baseline"/>
-      </w:pPr>
-      <w:hyperlink r:id="rId47" w:history="1">
+        <w:rPr>
+          <w:rStyle w:val="Hyperlink"/>
+        </w:rPr>
+      </w:pPr>
+      <w:hyperlink r:id="rId73" w:history="1">
         <w:r>
           <w:rPr>
             <w:rStyle w:val="Hyperlink"/>
@@ -2666,11 +4509,20 @@
     <w:p>
       <w:pPr>
         <w:pStyle w:val="NormalWeb"/>
+        <w:spacing w:before="0" w:beforeAutospacing="0" w:after="0" w:afterAutospacing="0" w:line="276" w:lineRule="auto"/>
+        <w:ind w:left="720"/>
+        <w:jc w:val="both"/>
+        <w:textAlignment w:val="baseline"/>
+      </w:pPr>
+    </w:p>
+    <w:p>
+      <w:pPr>
+        <w:pStyle w:val="NormalWeb"/>
         <w:numPr>
           <w:ilvl w:val="0"/>
           <w:numId w:val="2"/>
         </w:numPr>
-        <w:spacing w:before="0" w:beforeAutospacing="0" w:after="0" w:afterAutospacing="0"/>
+        <w:spacing w:before="0" w:beforeAutospacing="0" w:after="0" w:afterAutospacing="0" w:line="276" w:lineRule="auto"/>
         <w:ind w:left="426"/>
         <w:jc w:val="both"/>
         <w:textAlignment w:val="baseline"/>
@@ -2686,7 +4538,8 @@
           <w:ilvl w:val="0"/>
           <w:numId w:val="20"/>
         </w:numPr>
-        <w:spacing w:before="0" w:beforeAutospacing="0" w:after="0" w:afterAutospacing="0"/>
+        <w:spacing w:before="0" w:beforeAutospacing="0" w:after="0" w:afterAutospacing="0" w:line="276" w:lineRule="auto"/>
+        <w:ind w:left="851"/>
         <w:jc w:val="both"/>
         <w:textAlignment w:val="baseline"/>
         <w:rPr>
@@ -2703,15 +4556,15 @@
     <w:p>
       <w:pPr>
         <w:pStyle w:val="NormalWeb"/>
-        <w:spacing w:before="0" w:beforeAutospacing="0" w:after="0" w:afterAutospacing="0"/>
-        <w:ind w:left="720"/>
+        <w:spacing w:before="0" w:beforeAutospacing="0" w:after="0" w:afterAutospacing="0" w:line="276" w:lineRule="auto"/>
+        <w:ind w:left="851"/>
         <w:jc w:val="both"/>
         <w:textAlignment w:val="baseline"/>
         <w:rPr>
           <w:color w:val="000000"/>
         </w:rPr>
       </w:pPr>
-      <w:hyperlink r:id="rId48" w:anchor="query=contact%20us&amp;position=24&amp;from_view=search" w:history="1">
+      <w:hyperlink r:id="rId74" w:anchor="query=contact%20us&amp;position=24&amp;from_view=search" w:history="1">
         <w:r>
           <w:rPr>
             <w:rStyle w:val="Hyperlink"/>
@@ -2727,7 +4580,8 @@
           <w:ilvl w:val="0"/>
           <w:numId w:val="20"/>
         </w:numPr>
-        <w:spacing w:before="0" w:beforeAutospacing="0" w:after="0" w:afterAutospacing="0"/>
+        <w:spacing w:before="0" w:beforeAutospacing="0" w:after="0" w:afterAutospacing="0" w:line="276" w:lineRule="auto"/>
+        <w:ind w:left="851"/>
         <w:jc w:val="both"/>
         <w:textAlignment w:val="baseline"/>
         <w:rPr>
@@ -2744,74 +4598,27 @@
     <w:p>
       <w:pPr>
         <w:pStyle w:val="NormalWeb"/>
-        <w:spacing w:before="0" w:beforeAutospacing="0" w:after="0" w:afterAutospacing="0"/>
-        <w:ind w:left="720"/>
+        <w:spacing w:before="0" w:beforeAutospacing="0" w:after="0" w:afterAutospacing="0" w:line="276" w:lineRule="auto"/>
+        <w:ind w:left="851"/>
         <w:jc w:val="both"/>
         <w:textAlignment w:val="baseline"/>
         <w:rPr>
           <w:color w:val="000000"/>
         </w:rPr>
       </w:pPr>
-      <w:hyperlink r:id="rId49" w:history="1">
+      <w:hyperlink r:id="rId75" w:history="1">
         <w:r>
           <w:rPr>
             <w:rStyle w:val="Hyperlink"/>
           </w:rPr>
-          <w:t>https://www.google.com/url?sa=i&amp;url=https%3A%2F%2Fcommons.wikimedia.org%2Fwiki%2FFile%3AGuitar_Store.jpg&amp;psig=AOvVaw0S7cK85eRXqETGvuR3z4e7&amp;ust=1654482241923000&amp;source=images&amp;cd=vfe&amp;ved=0CA0QjhxqFwoTCKDWzOWglfgCFQAAAAAdAAAAABAW</w:t>
-        </w:r>
-      </w:hyperlink>
-      <w:r>
-        <w:rPr>
-          <w:color w:val="000000"/>
-        </w:rPr>
-        <w:t> </w:t>
-      </w:r>
-    </w:p>
-    <w:p>
-      <w:pPr>
-        <w:pStyle w:val="NormalWeb"/>
-        <w:numPr>
-          <w:ilvl w:val="0"/>
-          <w:numId w:val="20"/>
-        </w:numPr>
-        <w:spacing w:before="0" w:beforeAutospacing="0" w:after="0" w:afterAutospacing="0"/>
-        <w:jc w:val="both"/>
-        <w:textAlignment w:val="baseline"/>
-        <w:rPr>
-          <w:color w:val="000000"/>
-        </w:rPr>
-      </w:pPr>
-      <w:r>
-        <w:rPr>
-          <w:color w:val="000000"/>
-        </w:rPr>
-        <w:t>Denpasar</w:t>
-      </w:r>
-    </w:p>
-    <w:p>
-      <w:pPr>
-        <w:pStyle w:val="NormalWeb"/>
-        <w:spacing w:before="0" w:beforeAutospacing="0" w:after="0" w:afterAutospacing="0"/>
-        <w:ind w:left="720"/>
-        <w:jc w:val="both"/>
-        <w:textAlignment w:val="baseline"/>
-        <w:rPr>
-          <w:color w:val="000000"/>
-        </w:rPr>
-      </w:pPr>
-      <w:hyperlink r:id="rId50" w:history="1">
-        <w:r>
-          <w:rPr>
-            <w:rStyle w:val="Hyperlink"/>
-          </w:rPr>
-          <w:t>https://www.google.com/url?sa=i&amp;url=https%3A%2F%2Fwww.alamy.com%2Fstock-photo%2Fguitar-shop.html&amp;psig=AOvVaw0S7cK85eRXqETGvuR3z4e7&amp;ust=1654482241923000&amp;s</w:t>
+          <w:t>https://www.google.com/url?sa=i&amp;url=https%3A%2F%2Fcommons.wikimedia.org%2Fwiki%2FFile%3AGuitar_Store.jpg&amp;psig=AOvVaw0S7cK85eRXqETGvuR3z4</w:t>
         </w:r>
         <w:r>
           <w:rPr>
             <w:rStyle w:val="Hyperlink"/>
           </w:rPr>
           <w:lastRenderedPageBreak/>
-          <w:t>ource=images&amp;cd=vfe&amp;ved=0CA0QjhxqFwoTCKDWzOWglfgCFQAAAAAdAAAAABAc</w:t>
+          <w:t>e7&amp;ust=1654482241923000&amp;source=images&amp;cd=vfe&amp;ved=0CA0QjhxqFwoTCKDWzOWglfgCFQAAAAAdAAAAABAW</w:t>
         </w:r>
       </w:hyperlink>
       <w:r>
@@ -2828,7 +4635,8 @@
           <w:ilvl w:val="0"/>
           <w:numId w:val="20"/>
         </w:numPr>
-        <w:spacing w:before="0" w:beforeAutospacing="0" w:after="0" w:afterAutospacing="0"/>
+        <w:spacing w:before="0" w:beforeAutospacing="0" w:after="0" w:afterAutospacing="0" w:line="276" w:lineRule="auto"/>
+        <w:ind w:left="851"/>
         <w:jc w:val="both"/>
         <w:textAlignment w:val="baseline"/>
         <w:rPr>
@@ -2839,21 +4647,69 @@
         <w:rPr>
           <w:color w:val="000000"/>
         </w:rPr>
+        <w:t>Denpasar</w:t>
+      </w:r>
+    </w:p>
+    <w:p>
+      <w:pPr>
+        <w:pStyle w:val="NormalWeb"/>
+        <w:spacing w:before="0" w:beforeAutospacing="0" w:after="0" w:afterAutospacing="0" w:line="276" w:lineRule="auto"/>
+        <w:ind w:left="851"/>
+        <w:jc w:val="both"/>
+        <w:textAlignment w:val="baseline"/>
+        <w:rPr>
+          <w:color w:val="000000"/>
+        </w:rPr>
+      </w:pPr>
+      <w:hyperlink r:id="rId76" w:history="1">
+        <w:r>
+          <w:rPr>
+            <w:rStyle w:val="Hyperlink"/>
+          </w:rPr>
+          <w:t>https://www.google.com/url?sa=i&amp;url=https%3A%2F%2Fwww.alamy.com%2Fstock-photo%2Fguitar-shop.html&amp;psig=AOvVaw0S7cK85eRXqETGvuR3z4e7&amp;ust=1654482241923000&amp;source=images&amp;cd=vfe&amp;ved=0CA0QjhxqFwoTCKDWzOWglfgCFQAAAAAdAAAAABAc</w:t>
+        </w:r>
+      </w:hyperlink>
+      <w:r>
+        <w:rPr>
+          <w:color w:val="000000"/>
+        </w:rPr>
+        <w:t> </w:t>
+      </w:r>
+    </w:p>
+    <w:p>
+      <w:pPr>
+        <w:pStyle w:val="NormalWeb"/>
+        <w:numPr>
+          <w:ilvl w:val="0"/>
+          <w:numId w:val="20"/>
+        </w:numPr>
+        <w:spacing w:before="0" w:beforeAutospacing="0" w:after="0" w:afterAutospacing="0" w:line="276" w:lineRule="auto"/>
+        <w:ind w:left="851"/>
+        <w:jc w:val="both"/>
+        <w:textAlignment w:val="baseline"/>
+        <w:rPr>
+          <w:color w:val="000000"/>
+        </w:rPr>
+      </w:pPr>
+      <w:r>
+        <w:rPr>
+          <w:color w:val="000000"/>
+        </w:rPr>
         <w:t>Yogyakarta</w:t>
       </w:r>
     </w:p>
     <w:p>
       <w:pPr>
         <w:pStyle w:val="NormalWeb"/>
-        <w:spacing w:before="0" w:beforeAutospacing="0" w:after="0" w:afterAutospacing="0"/>
-        <w:ind w:left="720"/>
+        <w:spacing w:before="0" w:beforeAutospacing="0" w:after="0" w:afterAutospacing="0" w:line="276" w:lineRule="auto"/>
+        <w:ind w:left="851"/>
         <w:jc w:val="both"/>
         <w:textAlignment w:val="baseline"/>
         <w:rPr>
           <w:color w:val="000000"/>
         </w:rPr>
       </w:pPr>
-      <w:hyperlink r:id="rId51" w:history="1">
+      <w:hyperlink r:id="rId77" w:history="1">
         <w:r>
           <w:rPr>
             <w:rStyle w:val="Hyperlink"/>
@@ -2875,7 +4731,8 @@
           <w:ilvl w:val="0"/>
           <w:numId w:val="20"/>
         </w:numPr>
-        <w:spacing w:before="0" w:beforeAutospacing="0" w:after="0" w:afterAutospacing="0"/>
+        <w:spacing w:before="0" w:beforeAutospacing="0" w:after="0" w:afterAutospacing="0" w:line="276" w:lineRule="auto"/>
+        <w:ind w:left="851"/>
         <w:jc w:val="both"/>
         <w:textAlignment w:val="baseline"/>
         <w:rPr>
@@ -2892,15 +4749,15 @@
     <w:p>
       <w:pPr>
         <w:pStyle w:val="NormalWeb"/>
-        <w:spacing w:before="0" w:beforeAutospacing="0" w:after="0" w:afterAutospacing="0"/>
-        <w:ind w:left="720"/>
+        <w:spacing w:before="0" w:beforeAutospacing="0" w:after="0" w:afterAutospacing="0" w:line="276" w:lineRule="auto"/>
+        <w:ind w:left="851"/>
         <w:jc w:val="both"/>
         <w:textAlignment w:val="baseline"/>
         <w:rPr>
           <w:color w:val="000000"/>
         </w:rPr>
       </w:pPr>
-      <w:hyperlink r:id="rId52" w:history="1">
+      <w:hyperlink r:id="rId78" w:history="1">
         <w:r>
           <w:rPr>
             <w:rStyle w:val="Hyperlink"/>
@@ -2922,7 +4779,8 @@
           <w:ilvl w:val="0"/>
           <w:numId w:val="20"/>
         </w:numPr>
-        <w:spacing w:before="0" w:beforeAutospacing="0" w:after="0" w:afterAutospacing="0"/>
+        <w:spacing w:before="0" w:beforeAutospacing="0" w:after="0" w:afterAutospacing="0" w:line="276" w:lineRule="auto"/>
+        <w:ind w:left="851"/>
         <w:jc w:val="both"/>
         <w:textAlignment w:val="baseline"/>
         <w:rPr>
@@ -2939,15 +4797,15 @@
     <w:p>
       <w:pPr>
         <w:pStyle w:val="NormalWeb"/>
-        <w:spacing w:before="0" w:beforeAutospacing="0" w:after="0" w:afterAutospacing="0"/>
-        <w:ind w:left="720"/>
+        <w:spacing w:before="0" w:beforeAutospacing="0" w:after="0" w:afterAutospacing="0" w:line="276" w:lineRule="auto"/>
+        <w:ind w:left="851"/>
         <w:jc w:val="both"/>
         <w:textAlignment w:val="baseline"/>
         <w:rPr>
           <w:color w:val="000000"/>
         </w:rPr>
       </w:pPr>
-      <w:hyperlink r:id="rId53" w:history="1">
+      <w:hyperlink r:id="rId79" w:history="1">
         <w:r>
           <w:rPr>
             <w:rStyle w:val="Hyperlink"/>
@@ -2965,14 +4823,31 @@
     <w:p>
       <w:pPr>
         <w:pStyle w:val="NormalWeb"/>
-        <w:spacing w:before="0" w:beforeAutospacing="0" w:after="0" w:afterAutospacing="0"/>
-        <w:jc w:val="both"/>
-      </w:pPr>
-      <w:r>
+        <w:spacing w:before="0" w:beforeAutospacing="0" w:after="0" w:afterAutospacing="0" w:line="276" w:lineRule="auto"/>
+        <w:ind w:left="851"/>
+        <w:jc w:val="both"/>
+        <w:textAlignment w:val="baseline"/>
         <w:rPr>
           <w:color w:val="000000"/>
         </w:rPr>
-        <w:t>7.  Member</w:t>
+      </w:pPr>
+    </w:p>
+    <w:p>
+      <w:pPr>
+        <w:pStyle w:val="NormalWeb"/>
+        <w:numPr>
+          <w:ilvl w:val="0"/>
+          <w:numId w:val="2"/>
+        </w:numPr>
+        <w:spacing w:before="0" w:beforeAutospacing="0" w:after="0" w:afterAutospacing="0" w:line="276" w:lineRule="auto"/>
+        <w:ind w:left="426"/>
+        <w:jc w:val="both"/>
+      </w:pPr>
+      <w:r>
+        <w:rPr>
+          <w:color w:val="000000"/>
+        </w:rPr>
+        <w:t>Member</w:t>
       </w:r>
     </w:p>
     <w:p>
@@ -2982,7 +4857,8 @@
           <w:ilvl w:val="0"/>
           <w:numId w:val="20"/>
         </w:numPr>
-        <w:spacing w:before="0" w:beforeAutospacing="0" w:after="0" w:afterAutospacing="0"/>
+        <w:spacing w:before="0" w:beforeAutospacing="0" w:after="0" w:afterAutospacing="0" w:line="276" w:lineRule="auto"/>
+        <w:ind w:left="851"/>
         <w:jc w:val="both"/>
         <w:textAlignment w:val="baseline"/>
         <w:rPr>
@@ -2999,11 +4875,11 @@
     <w:p>
       <w:pPr>
         <w:pStyle w:val="NormalWeb"/>
-        <w:spacing w:before="0" w:beforeAutospacing="0" w:after="0" w:afterAutospacing="0"/>
-        <w:ind w:left="720"/>
-        <w:jc w:val="both"/>
-      </w:pPr>
-      <w:hyperlink r:id="rId54" w:history="1">
+        <w:spacing w:before="0" w:beforeAutospacing="0" w:after="0" w:afterAutospacing="0" w:line="276" w:lineRule="auto"/>
+        <w:ind w:left="851"/>
+        <w:jc w:val="both"/>
+      </w:pPr>
+      <w:hyperlink r:id="rId80" w:history="1">
         <w:r>
           <w:rPr>
             <w:rStyle w:val="Hyperlink"/>
@@ -3025,7 +4901,8 @@
           <w:ilvl w:val="0"/>
           <w:numId w:val="20"/>
         </w:numPr>
-        <w:spacing w:before="0" w:beforeAutospacing="0" w:after="0" w:afterAutospacing="0"/>
+        <w:spacing w:before="0" w:beforeAutospacing="0" w:after="0" w:afterAutospacing="0" w:line="276" w:lineRule="auto"/>
+        <w:ind w:left="851"/>
         <w:jc w:val="both"/>
         <w:textAlignment w:val="baseline"/>
         <w:rPr>
@@ -3042,11 +4919,11 @@
     <w:p>
       <w:pPr>
         <w:pStyle w:val="NormalWeb"/>
-        <w:spacing w:before="0" w:beforeAutospacing="0" w:after="0" w:afterAutospacing="0"/>
-        <w:ind w:left="720"/>
-        <w:jc w:val="both"/>
-      </w:pPr>
-      <w:hyperlink r:id="rId55" w:anchor="query=discount&amp;position=4&amp;from_view=search" w:history="1">
+        <w:spacing w:before="0" w:beforeAutospacing="0" w:after="0" w:afterAutospacing="0" w:line="276" w:lineRule="auto"/>
+        <w:ind w:left="851"/>
+        <w:jc w:val="both"/>
+      </w:pPr>
+      <w:hyperlink r:id="rId81" w:anchor="query=discount&amp;position=4&amp;from_view=search" w:history="1">
         <w:r>
           <w:rPr>
             <w:rStyle w:val="Hyperlink"/>
@@ -3058,7 +4935,7 @@
     <w:p>
       <w:pPr>
         <w:pStyle w:val="NormalWeb"/>
-        <w:spacing w:before="0" w:beforeAutospacing="0" w:after="0" w:afterAutospacing="0"/>
+        <w:spacing w:before="0" w:beforeAutospacing="0" w:after="0" w:afterAutospacing="0" w:line="276" w:lineRule="auto"/>
         <w:ind w:left="426"/>
         <w:jc w:val="both"/>
         <w:textAlignment w:val="baseline"/>
@@ -3066,26 +4943,30 @@
     </w:p>
     <w:p>
       <w:pPr>
-        <w:spacing w:line="360" w:lineRule="auto"/>
-        <w:jc w:val="both"/>
-        <w:rPr>
-          <w:rFonts w:ascii="Times New Roman" w:hAnsi="Times New Roman" w:cs="Times New Roman"/>
-          <w:lang w:val="en-US"/>
-        </w:rPr>
-      </w:pPr>
-    </w:p>
-    <w:p>
-      <w:pPr>
-        <w:spacing w:line="360" w:lineRule="auto"/>
-        <w:jc w:val="both"/>
-        <w:rPr>
-          <w:rFonts w:ascii="Times New Roman" w:hAnsi="Times New Roman" w:cs="Times New Roman"/>
-          <w:lang w:val="en-US"/>
-        </w:rPr>
-      </w:pPr>
-      <w:r>
-        <w:rPr>
-          <w:rFonts w:ascii="Times New Roman" w:hAnsi="Times New Roman" w:cs="Times New Roman"/>
+        <w:spacing w:line="276" w:lineRule="auto"/>
+        <w:jc w:val="both"/>
+        <w:rPr>
+          <w:rFonts w:ascii="Times New Roman" w:hAnsi="Times New Roman" w:cs="Times New Roman"/>
+          <w:lang w:val="en-US"/>
+        </w:rPr>
+      </w:pPr>
+    </w:p>
+    <w:p>
+      <w:pPr>
+        <w:spacing w:line="276" w:lineRule="auto"/>
+        <w:jc w:val="both"/>
+        <w:rPr>
+          <w:rFonts w:ascii="Times New Roman" w:hAnsi="Times New Roman" w:cs="Times New Roman"/>
+          <w:b/>
+          <w:bCs/>
+          <w:lang w:val="en-US"/>
+        </w:rPr>
+      </w:pPr>
+      <w:r>
+        <w:rPr>
+          <w:rFonts w:ascii="Times New Roman" w:hAnsi="Times New Roman" w:cs="Times New Roman"/>
+          <w:b/>
+          <w:bCs/>
           <w:lang w:val="en-US"/>
         </w:rPr>
         <w:t>Hidden Creativities:</w:t>
@@ -3098,7 +4979,8 @@
           <w:ilvl w:val="0"/>
           <w:numId w:val="3"/>
         </w:numPr>
-        <w:spacing w:line="360" w:lineRule="auto"/>
+        <w:spacing w:line="276" w:lineRule="auto"/>
+        <w:ind w:left="426"/>
         <w:jc w:val="both"/>
         <w:rPr>
           <w:rFonts w:ascii="Times New Roman" w:hAnsi="Times New Roman" w:cs="Times New Roman"/>
@@ -3111,6 +4993,619 @@
           <w:lang w:val="en-US"/>
         </w:rPr>
         <w:t>Sticky Navigation Bar:</w:t>
+      </w:r>
+    </w:p>
+    <w:p>
+      <w:pPr>
+        <w:pStyle w:val="ListParagraph"/>
+        <w:spacing w:line="276" w:lineRule="auto"/>
+        <w:ind w:left="426"/>
+        <w:jc w:val="both"/>
+        <w:rPr>
+          <w:rFonts w:ascii="Times New Roman" w:hAnsi="Times New Roman" w:cs="Times New Roman"/>
+          <w:lang w:val="en-US"/>
+        </w:rPr>
+      </w:pPr>
+      <w:proofErr w:type="spellStart"/>
+      <w:r>
+        <w:rPr>
+          <w:rFonts w:ascii="Times New Roman" w:hAnsi="Times New Roman" w:cs="Times New Roman"/>
+          <w:lang w:val="en-US"/>
+        </w:rPr>
+        <w:t>Menampilkan</w:t>
+      </w:r>
+      <w:proofErr w:type="spellEnd"/>
+      <w:r>
+        <w:rPr>
+          <w:rFonts w:ascii="Times New Roman" w:hAnsi="Times New Roman" w:cs="Times New Roman"/>
+          <w:lang w:val="en-US"/>
+        </w:rPr>
+        <w:t xml:space="preserve"> navigation bar yang </w:t>
+      </w:r>
+      <w:proofErr w:type="spellStart"/>
+      <w:r>
+        <w:rPr>
+          <w:rFonts w:ascii="Times New Roman" w:hAnsi="Times New Roman" w:cs="Times New Roman"/>
+          <w:lang w:val="en-US"/>
+        </w:rPr>
+        <w:t>selalu</w:t>
+      </w:r>
+      <w:proofErr w:type="spellEnd"/>
+      <w:r>
+        <w:rPr>
+          <w:rFonts w:ascii="Times New Roman" w:hAnsi="Times New Roman" w:cs="Times New Roman"/>
+          <w:lang w:val="en-US"/>
+        </w:rPr>
+        <w:t xml:space="preserve"> </w:t>
+      </w:r>
+      <w:proofErr w:type="spellStart"/>
+      <w:r>
+        <w:rPr>
+          <w:rFonts w:ascii="Times New Roman" w:hAnsi="Times New Roman" w:cs="Times New Roman"/>
+          <w:lang w:val="en-US"/>
+        </w:rPr>
+        <w:t>berada</w:t>
+      </w:r>
+      <w:proofErr w:type="spellEnd"/>
+      <w:r>
+        <w:rPr>
+          <w:rFonts w:ascii="Times New Roman" w:hAnsi="Times New Roman" w:cs="Times New Roman"/>
+          <w:lang w:val="en-US"/>
+        </w:rPr>
+        <w:t xml:space="preserve"> di </w:t>
+      </w:r>
+      <w:proofErr w:type="spellStart"/>
+      <w:r>
+        <w:rPr>
+          <w:rFonts w:ascii="Times New Roman" w:hAnsi="Times New Roman" w:cs="Times New Roman"/>
+          <w:lang w:val="en-US"/>
+        </w:rPr>
+        <w:t>bagian</w:t>
+      </w:r>
+      <w:proofErr w:type="spellEnd"/>
+      <w:r>
+        <w:rPr>
+          <w:rFonts w:ascii="Times New Roman" w:hAnsi="Times New Roman" w:cs="Times New Roman"/>
+          <w:lang w:val="en-US"/>
+        </w:rPr>
+        <w:t xml:space="preserve"> </w:t>
+      </w:r>
+      <w:proofErr w:type="spellStart"/>
+      <w:r>
+        <w:rPr>
+          <w:rFonts w:ascii="Times New Roman" w:hAnsi="Times New Roman" w:cs="Times New Roman"/>
+          <w:lang w:val="en-US"/>
+        </w:rPr>
+        <w:t>atas</w:t>
+      </w:r>
+      <w:proofErr w:type="spellEnd"/>
+      <w:r>
+        <w:rPr>
+          <w:rFonts w:ascii="Times New Roman" w:hAnsi="Times New Roman" w:cs="Times New Roman"/>
+          <w:lang w:val="en-US"/>
+        </w:rPr>
+        <w:t xml:space="preserve"> page s</w:t>
+      </w:r>
+      <w:proofErr w:type="spellStart"/>
+      <w:r>
+        <w:rPr>
+          <w:rFonts w:ascii="Times New Roman" w:hAnsi="Times New Roman" w:cs="Times New Roman"/>
+          <w:lang w:val="en-US"/>
+        </w:rPr>
+        <w:t>ehingga</w:t>
+      </w:r>
+      <w:proofErr w:type="spellEnd"/>
+      <w:r>
+        <w:rPr>
+          <w:rFonts w:ascii="Times New Roman" w:hAnsi="Times New Roman" w:cs="Times New Roman"/>
+          <w:lang w:val="en-US"/>
+        </w:rPr>
+        <w:t xml:space="preserve"> </w:t>
+      </w:r>
+      <w:proofErr w:type="spellStart"/>
+      <w:r>
+        <w:rPr>
+          <w:rFonts w:ascii="Times New Roman" w:hAnsi="Times New Roman" w:cs="Times New Roman"/>
+          <w:lang w:val="en-US"/>
+        </w:rPr>
+        <w:t>pengguna</w:t>
+      </w:r>
+      <w:proofErr w:type="spellEnd"/>
+      <w:r>
+        <w:rPr>
+          <w:rFonts w:ascii="Times New Roman" w:hAnsi="Times New Roman" w:cs="Times New Roman"/>
+          <w:lang w:val="en-US"/>
+        </w:rPr>
+        <w:t xml:space="preserve"> t</w:t>
+      </w:r>
+      <w:proofErr w:type="spellStart"/>
+      <w:r>
+        <w:rPr>
+          <w:rFonts w:ascii="Times New Roman" w:hAnsi="Times New Roman" w:cs="Times New Roman"/>
+          <w:lang w:val="en-US"/>
+        </w:rPr>
+        <w:t>idak</w:t>
+      </w:r>
+      <w:proofErr w:type="spellEnd"/>
+      <w:r>
+        <w:rPr>
+          <w:rFonts w:ascii="Times New Roman" w:hAnsi="Times New Roman" w:cs="Times New Roman"/>
+          <w:lang w:val="en-US"/>
+        </w:rPr>
+        <w:t xml:space="preserve"> </w:t>
+      </w:r>
+      <w:proofErr w:type="spellStart"/>
+      <w:r>
+        <w:rPr>
+          <w:rFonts w:ascii="Times New Roman" w:hAnsi="Times New Roman" w:cs="Times New Roman"/>
+          <w:lang w:val="en-US"/>
+        </w:rPr>
+        <w:t>perlu</w:t>
+      </w:r>
+      <w:proofErr w:type="spellEnd"/>
+      <w:r>
+        <w:rPr>
+          <w:rFonts w:ascii="Times New Roman" w:hAnsi="Times New Roman" w:cs="Times New Roman"/>
+          <w:lang w:val="en-US"/>
+        </w:rPr>
+        <w:t xml:space="preserve"> </w:t>
+      </w:r>
+      <w:proofErr w:type="spellStart"/>
+      <w:r>
+        <w:rPr>
+          <w:rFonts w:ascii="Times New Roman" w:hAnsi="Times New Roman" w:cs="Times New Roman"/>
+          <w:lang w:val="en-US"/>
+        </w:rPr>
+        <w:t>melakukan</w:t>
+      </w:r>
+      <w:proofErr w:type="spellEnd"/>
+      <w:r>
+        <w:rPr>
+          <w:rFonts w:ascii="Times New Roman" w:hAnsi="Times New Roman" w:cs="Times New Roman"/>
+          <w:lang w:val="en-US"/>
+        </w:rPr>
+        <w:t xml:space="preserve"> scroll </w:t>
+      </w:r>
+      <w:proofErr w:type="spellStart"/>
+      <w:r>
+        <w:rPr>
+          <w:rFonts w:ascii="Times New Roman" w:hAnsi="Times New Roman" w:cs="Times New Roman"/>
+          <w:lang w:val="en-US"/>
+        </w:rPr>
+        <w:t>ke</w:t>
+      </w:r>
+      <w:proofErr w:type="spellEnd"/>
+      <w:r>
+        <w:rPr>
+          <w:rFonts w:ascii="Times New Roman" w:hAnsi="Times New Roman" w:cs="Times New Roman"/>
+          <w:lang w:val="en-US"/>
+        </w:rPr>
+        <w:t xml:space="preserve"> </w:t>
+      </w:r>
+      <w:proofErr w:type="spellStart"/>
+      <w:r>
+        <w:rPr>
+          <w:rFonts w:ascii="Times New Roman" w:hAnsi="Times New Roman" w:cs="Times New Roman"/>
+          <w:lang w:val="en-US"/>
+        </w:rPr>
+        <w:t>atas</w:t>
+      </w:r>
+      <w:proofErr w:type="spellEnd"/>
+      <w:r>
+        <w:rPr>
+          <w:rFonts w:ascii="Times New Roman" w:hAnsi="Times New Roman" w:cs="Times New Roman"/>
+          <w:lang w:val="en-US"/>
+        </w:rPr>
+        <w:t xml:space="preserve"> </w:t>
+      </w:r>
+      <w:proofErr w:type="spellStart"/>
+      <w:r>
+        <w:rPr>
+          <w:rFonts w:ascii="Times New Roman" w:hAnsi="Times New Roman" w:cs="Times New Roman"/>
+          <w:lang w:val="en-US"/>
+        </w:rPr>
+        <w:t>untuk</w:t>
+      </w:r>
+      <w:proofErr w:type="spellEnd"/>
+      <w:r>
+        <w:rPr>
+          <w:rFonts w:ascii="Times New Roman" w:hAnsi="Times New Roman" w:cs="Times New Roman"/>
+          <w:lang w:val="en-US"/>
+        </w:rPr>
+        <w:t xml:space="preserve"> </w:t>
+      </w:r>
+      <w:proofErr w:type="spellStart"/>
+      <w:r>
+        <w:rPr>
+          <w:rFonts w:ascii="Times New Roman" w:hAnsi="Times New Roman" w:cs="Times New Roman"/>
+          <w:lang w:val="en-US"/>
+        </w:rPr>
+        <w:t>pindah</w:t>
+      </w:r>
+      <w:proofErr w:type="spellEnd"/>
+      <w:r>
+        <w:rPr>
+          <w:rFonts w:ascii="Times New Roman" w:hAnsi="Times New Roman" w:cs="Times New Roman"/>
+          <w:lang w:val="en-US"/>
+        </w:rPr>
+        <w:t xml:space="preserve"> </w:t>
+      </w:r>
+      <w:proofErr w:type="spellStart"/>
+      <w:r>
+        <w:rPr>
+          <w:rFonts w:ascii="Times New Roman" w:hAnsi="Times New Roman" w:cs="Times New Roman"/>
+          <w:lang w:val="en-US"/>
+        </w:rPr>
+        <w:t>ke</w:t>
+      </w:r>
+      <w:proofErr w:type="spellEnd"/>
+      <w:r>
+        <w:rPr>
+          <w:rFonts w:ascii="Times New Roman" w:hAnsi="Times New Roman" w:cs="Times New Roman"/>
+          <w:lang w:val="en-US"/>
+        </w:rPr>
+        <w:t xml:space="preserve"> </w:t>
+      </w:r>
+      <w:proofErr w:type="spellStart"/>
+      <w:r>
+        <w:rPr>
+          <w:rFonts w:ascii="Times New Roman" w:hAnsi="Times New Roman" w:cs="Times New Roman"/>
+          <w:lang w:val="en-US"/>
+        </w:rPr>
+        <w:t>halaman</w:t>
+      </w:r>
+      <w:proofErr w:type="spellEnd"/>
+      <w:r>
+        <w:rPr>
+          <w:rFonts w:ascii="Times New Roman" w:hAnsi="Times New Roman" w:cs="Times New Roman"/>
+          <w:lang w:val="en-US"/>
+        </w:rPr>
+        <w:t xml:space="preserve"> lain.</w:t>
+      </w:r>
+    </w:p>
+    <w:p>
+      <w:pPr>
+        <w:pStyle w:val="ListParagraph"/>
+        <w:numPr>
+          <w:ilvl w:val="0"/>
+          <w:numId w:val="3"/>
+        </w:numPr>
+        <w:spacing w:line="276" w:lineRule="auto"/>
+        <w:ind w:left="426"/>
+        <w:jc w:val="both"/>
+        <w:rPr>
+          <w:rFonts w:ascii="Times New Roman" w:hAnsi="Times New Roman" w:cs="Times New Roman"/>
+          <w:lang w:val="en-US"/>
+        </w:rPr>
+      </w:pPr>
+      <w:r>
+        <w:rPr>
+          <w:rFonts w:ascii="Times New Roman" w:hAnsi="Times New Roman" w:cs="Times New Roman"/>
+          <w:lang w:val="en-US"/>
+        </w:rPr>
+        <w:t>Hamburger Navigation Bar:</w:t>
+      </w:r>
+    </w:p>
+    <w:p>
+      <w:pPr>
+        <w:pStyle w:val="ListParagraph"/>
+        <w:spacing w:line="276" w:lineRule="auto"/>
+        <w:ind w:left="426"/>
+        <w:jc w:val="both"/>
+        <w:rPr>
+          <w:rFonts w:ascii="Times New Roman" w:hAnsi="Times New Roman" w:cs="Times New Roman"/>
+          <w:lang w:val="en-US"/>
+        </w:rPr>
+      </w:pPr>
+      <w:r>
+        <w:rPr>
+          <w:rFonts w:ascii="Times New Roman" w:hAnsi="Times New Roman" w:cs="Times New Roman"/>
+          <w:lang w:val="en-US"/>
+        </w:rPr>
+        <w:t xml:space="preserve">Jika </w:t>
+      </w:r>
+      <w:proofErr w:type="spellStart"/>
+      <w:r>
+        <w:rPr>
+          <w:rFonts w:ascii="Times New Roman" w:hAnsi="Times New Roman" w:cs="Times New Roman"/>
+          <w:lang w:val="en-US"/>
+        </w:rPr>
+        <w:t>berada</w:t>
+      </w:r>
+      <w:proofErr w:type="spellEnd"/>
+      <w:r>
+        <w:rPr>
+          <w:rFonts w:ascii="Times New Roman" w:hAnsi="Times New Roman" w:cs="Times New Roman"/>
+          <w:lang w:val="en-US"/>
+        </w:rPr>
+        <w:t xml:space="preserve"> </w:t>
+      </w:r>
+      <w:proofErr w:type="spellStart"/>
+      <w:r>
+        <w:rPr>
+          <w:rFonts w:ascii="Times New Roman" w:hAnsi="Times New Roman" w:cs="Times New Roman"/>
+          <w:lang w:val="en-US"/>
+        </w:rPr>
+        <w:t>dalam</w:t>
+      </w:r>
+      <w:proofErr w:type="spellEnd"/>
+      <w:r>
+        <w:rPr>
+          <w:rFonts w:ascii="Times New Roman" w:hAnsi="Times New Roman" w:cs="Times New Roman"/>
+          <w:lang w:val="en-US"/>
+        </w:rPr>
+        <w:t xml:space="preserve"> </w:t>
+      </w:r>
+      <w:proofErr w:type="spellStart"/>
+      <w:r>
+        <w:rPr>
+          <w:rFonts w:ascii="Times New Roman" w:hAnsi="Times New Roman" w:cs="Times New Roman"/>
+          <w:lang w:val="en-US"/>
+        </w:rPr>
+        <w:t>tampilan</w:t>
+      </w:r>
+      <w:proofErr w:type="spellEnd"/>
+      <w:r>
+        <w:rPr>
+          <w:rFonts w:ascii="Times New Roman" w:hAnsi="Times New Roman" w:cs="Times New Roman"/>
+          <w:lang w:val="en-US"/>
+        </w:rPr>
+        <w:t xml:space="preserve"> </w:t>
+      </w:r>
+      <w:proofErr w:type="spellStart"/>
+      <w:r>
+        <w:rPr>
+          <w:rFonts w:ascii="Times New Roman" w:hAnsi="Times New Roman" w:cs="Times New Roman"/>
+          <w:lang w:val="en-US"/>
+        </w:rPr>
+        <w:t>kecil</w:t>
+      </w:r>
+      <w:proofErr w:type="spellEnd"/>
+      <w:r>
+        <w:rPr>
+          <w:rFonts w:ascii="Times New Roman" w:hAnsi="Times New Roman" w:cs="Times New Roman"/>
+          <w:lang w:val="en-US"/>
+        </w:rPr>
+        <w:t>,</w:t>
+      </w:r>
+      <w:r>
+        <w:rPr>
+          <w:rFonts w:ascii="Times New Roman" w:hAnsi="Times New Roman" w:cs="Times New Roman"/>
+          <w:lang w:val="en-US"/>
+        </w:rPr>
+        <w:t xml:space="preserve"> </w:t>
+      </w:r>
+      <w:proofErr w:type="spellStart"/>
+      <w:r>
+        <w:rPr>
+          <w:rFonts w:ascii="Times New Roman" w:hAnsi="Times New Roman" w:cs="Times New Roman"/>
+          <w:lang w:val="en-US"/>
+        </w:rPr>
+        <w:t>maka</w:t>
+      </w:r>
+      <w:proofErr w:type="spellEnd"/>
+      <w:r>
+        <w:rPr>
+          <w:rFonts w:ascii="Times New Roman" w:hAnsi="Times New Roman" w:cs="Times New Roman"/>
+          <w:lang w:val="en-US"/>
+        </w:rPr>
+        <w:t xml:space="preserve"> website </w:t>
+      </w:r>
+      <w:proofErr w:type="spellStart"/>
+      <w:r>
+        <w:rPr>
+          <w:rFonts w:ascii="Times New Roman" w:hAnsi="Times New Roman" w:cs="Times New Roman"/>
+          <w:lang w:val="en-US"/>
+        </w:rPr>
+        <w:t>akan</w:t>
+      </w:r>
+      <w:proofErr w:type="spellEnd"/>
+      <w:r>
+        <w:rPr>
+          <w:rFonts w:ascii="Times New Roman" w:hAnsi="Times New Roman" w:cs="Times New Roman"/>
+          <w:lang w:val="en-US"/>
+        </w:rPr>
+        <w:t xml:space="preserve"> </w:t>
+      </w:r>
+      <w:proofErr w:type="spellStart"/>
+      <w:r>
+        <w:rPr>
+          <w:rFonts w:ascii="Times New Roman" w:hAnsi="Times New Roman" w:cs="Times New Roman"/>
+          <w:lang w:val="en-US"/>
+        </w:rPr>
+        <w:t>mengganti</w:t>
+      </w:r>
+      <w:proofErr w:type="spellEnd"/>
+      <w:r>
+        <w:rPr>
+          <w:rFonts w:ascii="Times New Roman" w:hAnsi="Times New Roman" w:cs="Times New Roman"/>
+          <w:lang w:val="en-US"/>
+        </w:rPr>
+        <w:t xml:space="preserve"> navbar </w:t>
+      </w:r>
+      <w:proofErr w:type="spellStart"/>
+      <w:r>
+        <w:rPr>
+          <w:rFonts w:ascii="Times New Roman" w:hAnsi="Times New Roman" w:cs="Times New Roman"/>
+          <w:lang w:val="en-US"/>
+        </w:rPr>
+        <w:t>menjadi</w:t>
+      </w:r>
+      <w:proofErr w:type="spellEnd"/>
+      <w:r>
+        <w:rPr>
+          <w:rFonts w:ascii="Times New Roman" w:hAnsi="Times New Roman" w:cs="Times New Roman"/>
+          <w:lang w:val="en-US"/>
+        </w:rPr>
+        <w:t xml:space="preserve"> hamburger navbar yang </w:t>
+      </w:r>
+      <w:proofErr w:type="spellStart"/>
+      <w:r>
+        <w:rPr>
+          <w:rFonts w:ascii="Times New Roman" w:hAnsi="Times New Roman" w:cs="Times New Roman"/>
+          <w:lang w:val="en-US"/>
+        </w:rPr>
+        <w:t>akan</w:t>
+      </w:r>
+      <w:proofErr w:type="spellEnd"/>
+      <w:r>
+        <w:rPr>
+          <w:rFonts w:ascii="Times New Roman" w:hAnsi="Times New Roman" w:cs="Times New Roman"/>
+          <w:lang w:val="en-US"/>
+        </w:rPr>
+        <w:t xml:space="preserve"> </w:t>
+      </w:r>
+      <w:proofErr w:type="spellStart"/>
+      <w:r>
+        <w:rPr>
+          <w:rFonts w:ascii="Times New Roman" w:hAnsi="Times New Roman" w:cs="Times New Roman"/>
+          <w:lang w:val="en-US"/>
+        </w:rPr>
+        <w:t>memudahkan</w:t>
+      </w:r>
+      <w:proofErr w:type="spellEnd"/>
+      <w:r>
+        <w:rPr>
+          <w:rFonts w:ascii="Times New Roman" w:hAnsi="Times New Roman" w:cs="Times New Roman"/>
+          <w:lang w:val="en-US"/>
+        </w:rPr>
+        <w:t xml:space="preserve"> user </w:t>
+      </w:r>
+      <w:proofErr w:type="spellStart"/>
+      <w:r>
+        <w:rPr>
+          <w:rFonts w:ascii="Times New Roman" w:hAnsi="Times New Roman" w:cs="Times New Roman"/>
+          <w:lang w:val="en-US"/>
+        </w:rPr>
+        <w:t>untuk</w:t>
+      </w:r>
+      <w:proofErr w:type="spellEnd"/>
+      <w:r>
+        <w:rPr>
+          <w:rFonts w:ascii="Times New Roman" w:hAnsi="Times New Roman" w:cs="Times New Roman"/>
+          <w:lang w:val="en-US"/>
+        </w:rPr>
+        <w:t xml:space="preserve"> </w:t>
+      </w:r>
+      <w:proofErr w:type="spellStart"/>
+      <w:r>
+        <w:rPr>
+          <w:rFonts w:ascii="Times New Roman" w:hAnsi="Times New Roman" w:cs="Times New Roman"/>
+          <w:lang w:val="en-US"/>
+        </w:rPr>
+        <w:t>melakukan</w:t>
+      </w:r>
+      <w:proofErr w:type="spellEnd"/>
+      <w:r>
+        <w:rPr>
+          <w:rFonts w:ascii="Times New Roman" w:hAnsi="Times New Roman" w:cs="Times New Roman"/>
+          <w:lang w:val="en-US"/>
+        </w:rPr>
+        <w:t xml:space="preserve"> </w:t>
+      </w:r>
+      <w:proofErr w:type="spellStart"/>
+      <w:r>
+        <w:rPr>
+          <w:rFonts w:ascii="Times New Roman" w:hAnsi="Times New Roman" w:cs="Times New Roman"/>
+          <w:lang w:val="en-US"/>
+        </w:rPr>
+        <w:t>navigasi</w:t>
+      </w:r>
+      <w:proofErr w:type="spellEnd"/>
+      <w:r>
+        <w:rPr>
+          <w:rFonts w:ascii="Times New Roman" w:hAnsi="Times New Roman" w:cs="Times New Roman"/>
+          <w:lang w:val="en-US"/>
+        </w:rPr>
+        <w:t xml:space="preserve"> </w:t>
+      </w:r>
+      <w:proofErr w:type="spellStart"/>
+      <w:r>
+        <w:rPr>
+          <w:rFonts w:ascii="Times New Roman" w:hAnsi="Times New Roman" w:cs="Times New Roman"/>
+          <w:lang w:val="en-US"/>
+        </w:rPr>
+        <w:t>antar</w:t>
+      </w:r>
+      <w:proofErr w:type="spellEnd"/>
+      <w:r>
+        <w:rPr>
+          <w:rFonts w:ascii="Times New Roman" w:hAnsi="Times New Roman" w:cs="Times New Roman"/>
+          <w:lang w:val="en-US"/>
+        </w:rPr>
+        <w:t xml:space="preserve"> page </w:t>
+      </w:r>
+      <w:proofErr w:type="spellStart"/>
+      <w:r>
+        <w:rPr>
+          <w:rFonts w:ascii="Times New Roman" w:hAnsi="Times New Roman" w:cs="Times New Roman"/>
+          <w:lang w:val="en-US"/>
+        </w:rPr>
+        <w:t>dengan</w:t>
+      </w:r>
+      <w:proofErr w:type="spellEnd"/>
+      <w:r>
+        <w:rPr>
+          <w:rFonts w:ascii="Times New Roman" w:hAnsi="Times New Roman" w:cs="Times New Roman"/>
+          <w:lang w:val="en-US"/>
+        </w:rPr>
+        <w:t xml:space="preserve"> </w:t>
+      </w:r>
+      <w:proofErr w:type="spellStart"/>
+      <w:r>
+        <w:rPr>
+          <w:rFonts w:ascii="Times New Roman" w:hAnsi="Times New Roman" w:cs="Times New Roman"/>
+          <w:lang w:val="en-US"/>
+        </w:rPr>
+        <w:t>tampilan</w:t>
+      </w:r>
+      <w:proofErr w:type="spellEnd"/>
+      <w:r>
+        <w:rPr>
+          <w:rFonts w:ascii="Times New Roman" w:hAnsi="Times New Roman" w:cs="Times New Roman"/>
+          <w:lang w:val="en-US"/>
+        </w:rPr>
+        <w:t xml:space="preserve"> yang </w:t>
+      </w:r>
+      <w:proofErr w:type="spellStart"/>
+      <w:r>
+        <w:rPr>
+          <w:rFonts w:ascii="Times New Roman" w:hAnsi="Times New Roman" w:cs="Times New Roman"/>
+          <w:lang w:val="en-US"/>
+        </w:rPr>
+        <w:t>sesuai</w:t>
+      </w:r>
+      <w:proofErr w:type="spellEnd"/>
+      <w:r>
+        <w:rPr>
+          <w:rFonts w:ascii="Times New Roman" w:hAnsi="Times New Roman" w:cs="Times New Roman"/>
+          <w:lang w:val="en-US"/>
+        </w:rPr>
+        <w:t>.</w:t>
+      </w:r>
+    </w:p>
+    <w:p>
+      <w:pPr>
+        <w:pStyle w:val="ListParagraph"/>
+        <w:numPr>
+          <w:ilvl w:val="0"/>
+          <w:numId w:val="3"/>
+        </w:numPr>
+        <w:spacing w:line="276" w:lineRule="auto"/>
+        <w:ind w:left="426"/>
+        <w:jc w:val="both"/>
+        <w:rPr>
+          <w:rFonts w:ascii="Times New Roman" w:hAnsi="Times New Roman" w:cs="Times New Roman"/>
+          <w:lang w:val="en-US"/>
+        </w:rPr>
+      </w:pPr>
+      <w:r>
+        <w:rPr>
+          <w:rFonts w:ascii="Times New Roman" w:hAnsi="Times New Roman" w:cs="Times New Roman"/>
+          <w:lang w:val="en-US"/>
+        </w:rPr>
+        <w:lastRenderedPageBreak/>
+        <w:t>Home Page:</w:t>
       </w:r>
     </w:p>
     <w:p>
@@ -3120,7 +5615,8 @@
           <w:ilvl w:val="1"/>
           <w:numId w:val="3"/>
         </w:numPr>
-        <w:spacing w:line="360" w:lineRule="auto"/>
+        <w:spacing w:line="276" w:lineRule="auto"/>
+        <w:ind w:left="851"/>
         <w:jc w:val="both"/>
         <w:rPr>
           <w:rFonts w:ascii="Times New Roman" w:hAnsi="Times New Roman" w:cs="Times New Roman"/>
@@ -3141,71 +5637,7 @@
           <w:rFonts w:ascii="Times New Roman" w:hAnsi="Times New Roman" w:cs="Times New Roman"/>
           <w:lang w:val="en-US"/>
         </w:rPr>
-        <w:t xml:space="preserve"> navigation bar yang </w:t>
-      </w:r>
-      <w:proofErr w:type="spellStart"/>
-      <w:r>
-        <w:rPr>
-          <w:rFonts w:ascii="Times New Roman" w:hAnsi="Times New Roman" w:cs="Times New Roman"/>
-          <w:lang w:val="en-US"/>
-        </w:rPr>
-        <w:t>selalu</w:t>
-      </w:r>
-      <w:proofErr w:type="spellEnd"/>
-      <w:r>
-        <w:rPr>
-          <w:rFonts w:ascii="Times New Roman" w:hAnsi="Times New Roman" w:cs="Times New Roman"/>
-          <w:lang w:val="en-US"/>
-        </w:rPr>
-        <w:t xml:space="preserve"> </w:t>
-      </w:r>
-      <w:proofErr w:type="spellStart"/>
-      <w:r>
-        <w:rPr>
-          <w:rFonts w:ascii="Times New Roman" w:hAnsi="Times New Roman" w:cs="Times New Roman"/>
-          <w:lang w:val="en-US"/>
-        </w:rPr>
-        <w:t>berada</w:t>
-      </w:r>
-      <w:proofErr w:type="spellEnd"/>
-      <w:r>
-        <w:rPr>
-          <w:rFonts w:ascii="Times New Roman" w:hAnsi="Times New Roman" w:cs="Times New Roman"/>
-          <w:lang w:val="en-US"/>
-        </w:rPr>
-        <w:t xml:space="preserve"> di </w:t>
-      </w:r>
-      <w:proofErr w:type="spellStart"/>
-      <w:r>
-        <w:rPr>
-          <w:rFonts w:ascii="Times New Roman" w:hAnsi="Times New Roman" w:cs="Times New Roman"/>
-          <w:lang w:val="en-US"/>
-        </w:rPr>
-        <w:t>bagian</w:t>
-      </w:r>
-      <w:proofErr w:type="spellEnd"/>
-      <w:r>
-        <w:rPr>
-          <w:rFonts w:ascii="Times New Roman" w:hAnsi="Times New Roman" w:cs="Times New Roman"/>
-          <w:lang w:val="en-US"/>
-        </w:rPr>
-        <w:t xml:space="preserve"> </w:t>
-      </w:r>
-      <w:proofErr w:type="spellStart"/>
-      <w:r>
-        <w:rPr>
-          <w:rFonts w:ascii="Times New Roman" w:hAnsi="Times New Roman" w:cs="Times New Roman"/>
-          <w:lang w:val="en-US"/>
-        </w:rPr>
-        <w:t>atas</w:t>
-      </w:r>
-      <w:proofErr w:type="spellEnd"/>
-      <w:r>
-        <w:rPr>
-          <w:rFonts w:ascii="Times New Roman" w:hAnsi="Times New Roman" w:cs="Times New Roman"/>
-          <w:lang w:val="en-US"/>
-        </w:rPr>
-        <w:t xml:space="preserve"> page user, </w:t>
+        <w:t xml:space="preserve"> section best seller </w:t>
       </w:r>
       <w:proofErr w:type="spellStart"/>
       <w:r>
@@ -3221,6 +5653,180 @@
           <w:rFonts w:ascii="Times New Roman" w:hAnsi="Times New Roman" w:cs="Times New Roman"/>
           <w:lang w:val="en-US"/>
         </w:rPr>
+        <w:t xml:space="preserve"> </w:t>
+      </w:r>
+      <w:proofErr w:type="spellStart"/>
+      <w:r>
+        <w:rPr>
+          <w:rFonts w:ascii="Times New Roman" w:hAnsi="Times New Roman" w:cs="Times New Roman"/>
+          <w:lang w:val="en-US"/>
+        </w:rPr>
+        <w:t>pengguna</w:t>
+      </w:r>
+      <w:proofErr w:type="spellEnd"/>
+      <w:r>
+        <w:rPr>
+          <w:rFonts w:ascii="Times New Roman" w:hAnsi="Times New Roman" w:cs="Times New Roman"/>
+          <w:lang w:val="en-US"/>
+        </w:rPr>
+        <w:t xml:space="preserve"> </w:t>
+      </w:r>
+      <w:proofErr w:type="spellStart"/>
+      <w:r>
+        <w:rPr>
+          <w:rFonts w:ascii="Times New Roman" w:hAnsi="Times New Roman" w:cs="Times New Roman"/>
+          <w:lang w:val="en-US"/>
+        </w:rPr>
+        <w:t>dapat</w:t>
+      </w:r>
+      <w:proofErr w:type="spellEnd"/>
+      <w:r>
+        <w:rPr>
+          <w:rFonts w:ascii="Times New Roman" w:hAnsi="Times New Roman" w:cs="Times New Roman"/>
+          <w:lang w:val="en-US"/>
+        </w:rPr>
+        <w:t xml:space="preserve"> </w:t>
+      </w:r>
+      <w:proofErr w:type="spellStart"/>
+      <w:r>
+        <w:rPr>
+          <w:rFonts w:ascii="Times New Roman" w:hAnsi="Times New Roman" w:cs="Times New Roman"/>
+          <w:lang w:val="en-US"/>
+        </w:rPr>
+        <w:t>mengetahui</w:t>
+      </w:r>
+      <w:proofErr w:type="spellEnd"/>
+      <w:r>
+        <w:rPr>
+          <w:rFonts w:ascii="Times New Roman" w:hAnsi="Times New Roman" w:cs="Times New Roman"/>
+          <w:lang w:val="en-US"/>
+        </w:rPr>
+        <w:t xml:space="preserve"> </w:t>
+      </w:r>
+      <w:proofErr w:type="spellStart"/>
+      <w:r>
+        <w:rPr>
+          <w:rFonts w:ascii="Times New Roman" w:hAnsi="Times New Roman" w:cs="Times New Roman"/>
+          <w:lang w:val="en-US"/>
+        </w:rPr>
+        <w:t>gitar</w:t>
+      </w:r>
+      <w:proofErr w:type="spellEnd"/>
+      <w:r>
+        <w:rPr>
+          <w:rFonts w:ascii="Times New Roman" w:hAnsi="Times New Roman" w:cs="Times New Roman"/>
+          <w:lang w:val="en-US"/>
+        </w:rPr>
+        <w:t xml:space="preserve"> </w:t>
+      </w:r>
+      <w:proofErr w:type="spellStart"/>
+      <w:r>
+        <w:rPr>
+          <w:rFonts w:ascii="Times New Roman" w:hAnsi="Times New Roman" w:cs="Times New Roman"/>
+          <w:lang w:val="en-US"/>
+        </w:rPr>
+        <w:t>apa</w:t>
+      </w:r>
+      <w:proofErr w:type="spellEnd"/>
+      <w:r>
+        <w:rPr>
+          <w:rFonts w:ascii="Times New Roman" w:hAnsi="Times New Roman" w:cs="Times New Roman"/>
+          <w:lang w:val="en-US"/>
+        </w:rPr>
+        <w:t xml:space="preserve"> yang paling </w:t>
+      </w:r>
+      <w:proofErr w:type="spellStart"/>
+      <w:r>
+        <w:rPr>
+          <w:rFonts w:ascii="Times New Roman" w:hAnsi="Times New Roman" w:cs="Times New Roman"/>
+          <w:lang w:val="en-US"/>
+        </w:rPr>
+        <w:t>sering</w:t>
+      </w:r>
+      <w:proofErr w:type="spellEnd"/>
+      <w:r>
+        <w:rPr>
+          <w:rFonts w:ascii="Times New Roman" w:hAnsi="Times New Roman" w:cs="Times New Roman"/>
+          <w:lang w:val="en-US"/>
+        </w:rPr>
+        <w:t xml:space="preserve"> </w:t>
+      </w:r>
+      <w:proofErr w:type="spellStart"/>
+      <w:r>
+        <w:rPr>
+          <w:rFonts w:ascii="Times New Roman" w:hAnsi="Times New Roman" w:cs="Times New Roman"/>
+          <w:lang w:val="en-US"/>
+        </w:rPr>
+        <w:t>dipesan</w:t>
+      </w:r>
+      <w:proofErr w:type="spellEnd"/>
+      <w:r>
+        <w:rPr>
+          <w:rFonts w:ascii="Times New Roman" w:hAnsi="Times New Roman" w:cs="Times New Roman"/>
+          <w:lang w:val="en-US"/>
+        </w:rPr>
+        <w:t xml:space="preserve"> oleh </w:t>
+      </w:r>
+      <w:r>
+        <w:rPr>
+          <w:rFonts w:ascii="Times New Roman" w:hAnsi="Times New Roman" w:cs="Times New Roman"/>
+          <w:lang w:val="en-US"/>
+        </w:rPr>
+        <w:t>customer</w:t>
+      </w:r>
+      <w:r>
+        <w:rPr>
+          <w:rFonts w:ascii="Times New Roman" w:hAnsi="Times New Roman" w:cs="Times New Roman"/>
+          <w:lang w:val="en-US"/>
+        </w:rPr>
+        <w:t xml:space="preserve"> lain </w:t>
+      </w:r>
+      <w:proofErr w:type="spellStart"/>
+      <w:r>
+        <w:rPr>
+          <w:rFonts w:ascii="Times New Roman" w:hAnsi="Times New Roman" w:cs="Times New Roman"/>
+          <w:lang w:val="en-US"/>
+        </w:rPr>
+        <w:t>serta</w:t>
+      </w:r>
+      <w:proofErr w:type="spellEnd"/>
+      <w:r>
+        <w:rPr>
+          <w:rFonts w:ascii="Times New Roman" w:hAnsi="Times New Roman" w:cs="Times New Roman"/>
+          <w:lang w:val="en-US"/>
+        </w:rPr>
+        <w:t xml:space="preserve"> button view all yang </w:t>
+      </w:r>
+      <w:proofErr w:type="spellStart"/>
+      <w:r>
+        <w:rPr>
+          <w:rFonts w:ascii="Times New Roman" w:hAnsi="Times New Roman" w:cs="Times New Roman"/>
+          <w:lang w:val="en-US"/>
+        </w:rPr>
+        <w:t>akan</w:t>
+      </w:r>
+      <w:proofErr w:type="spellEnd"/>
+      <w:r>
+        <w:rPr>
+          <w:rFonts w:ascii="Times New Roman" w:hAnsi="Times New Roman" w:cs="Times New Roman"/>
+          <w:lang w:val="en-US"/>
+        </w:rPr>
+        <w:t xml:space="preserve"> </w:t>
+      </w:r>
+      <w:proofErr w:type="spellStart"/>
+      <w:r>
+        <w:rPr>
+          <w:rFonts w:ascii="Times New Roman" w:hAnsi="Times New Roman" w:cs="Times New Roman"/>
+          <w:lang w:val="en-US"/>
+        </w:rPr>
+        <w:t>membawa</w:t>
+      </w:r>
+      <w:proofErr w:type="spellEnd"/>
+      <w:r>
+        <w:rPr>
+          <w:rFonts w:ascii="Times New Roman" w:hAnsi="Times New Roman" w:cs="Times New Roman"/>
+          <w:lang w:val="en-US"/>
+        </w:rPr>
         <w:t xml:space="preserve"> user </w:t>
       </w:r>
       <w:proofErr w:type="spellStart"/>
@@ -3229,63 +5835,214 @@
           <w:rFonts w:ascii="Times New Roman" w:hAnsi="Times New Roman" w:cs="Times New Roman"/>
           <w:lang w:val="en-US"/>
         </w:rPr>
-        <w:t>tidak</w:t>
-      </w:r>
-      <w:proofErr w:type="spellEnd"/>
-      <w:r>
-        <w:rPr>
-          <w:rFonts w:ascii="Times New Roman" w:hAnsi="Times New Roman" w:cs="Times New Roman"/>
-          <w:lang w:val="en-US"/>
-        </w:rPr>
-        <w:t xml:space="preserve"> </w:t>
-      </w:r>
-      <w:proofErr w:type="spellStart"/>
-      <w:r>
-        <w:rPr>
-          <w:rFonts w:ascii="Times New Roman" w:hAnsi="Times New Roman" w:cs="Times New Roman"/>
-          <w:lang w:val="en-US"/>
-        </w:rPr>
-        <w:t>perlu</w:t>
-      </w:r>
-      <w:proofErr w:type="spellEnd"/>
-      <w:r>
-        <w:rPr>
-          <w:rFonts w:ascii="Times New Roman" w:hAnsi="Times New Roman" w:cs="Times New Roman"/>
-          <w:lang w:val="en-US"/>
-        </w:rPr>
-        <w:t xml:space="preserve"> </w:t>
-      </w:r>
-      <w:proofErr w:type="spellStart"/>
-      <w:r>
-        <w:rPr>
-          <w:rFonts w:ascii="Times New Roman" w:hAnsi="Times New Roman" w:cs="Times New Roman"/>
-          <w:lang w:val="en-US"/>
-        </w:rPr>
-        <w:t>melakukan</w:t>
-      </w:r>
-      <w:proofErr w:type="spellEnd"/>
-      <w:r>
-        <w:rPr>
-          <w:rFonts w:ascii="Times New Roman" w:hAnsi="Times New Roman" w:cs="Times New Roman"/>
-          <w:lang w:val="en-US"/>
-        </w:rPr>
-        <w:t xml:space="preserve"> scroll </w:t>
-      </w:r>
-      <w:proofErr w:type="spellStart"/>
-      <w:r>
-        <w:rPr>
-          <w:rFonts w:ascii="Times New Roman" w:hAnsi="Times New Roman" w:cs="Times New Roman"/>
-          <w:lang w:val="en-US"/>
-        </w:rPr>
-        <w:t>keatas</w:t>
-      </w:r>
-      <w:proofErr w:type="spellEnd"/>
-      <w:r>
-        <w:rPr>
-          <w:rFonts w:ascii="Times New Roman" w:hAnsi="Times New Roman" w:cs="Times New Roman"/>
-          <w:lang w:val="en-US"/>
-        </w:rPr>
-        <w:t xml:space="preserve"> </w:t>
+        <w:t>melihat</w:t>
+      </w:r>
+      <w:proofErr w:type="spellEnd"/>
+      <w:r>
+        <w:rPr>
+          <w:rFonts w:ascii="Times New Roman" w:hAnsi="Times New Roman" w:cs="Times New Roman"/>
+          <w:lang w:val="en-US"/>
+        </w:rPr>
+        <w:t xml:space="preserve"> </w:t>
+      </w:r>
+      <w:proofErr w:type="spellStart"/>
+      <w:r>
+        <w:rPr>
+          <w:rFonts w:ascii="Times New Roman" w:hAnsi="Times New Roman" w:cs="Times New Roman"/>
+          <w:lang w:val="en-US"/>
+        </w:rPr>
+        <w:t>semua</w:t>
+      </w:r>
+      <w:proofErr w:type="spellEnd"/>
+      <w:r>
+        <w:rPr>
+          <w:rFonts w:ascii="Times New Roman" w:hAnsi="Times New Roman" w:cs="Times New Roman"/>
+          <w:lang w:val="en-US"/>
+        </w:rPr>
+        <w:t xml:space="preserve"> </w:t>
+      </w:r>
+      <w:proofErr w:type="spellStart"/>
+      <w:r>
+        <w:rPr>
+          <w:rFonts w:ascii="Times New Roman" w:hAnsi="Times New Roman" w:cs="Times New Roman"/>
+          <w:lang w:val="en-US"/>
+        </w:rPr>
+        <w:t>jenis</w:t>
+      </w:r>
+      <w:proofErr w:type="spellEnd"/>
+      <w:r>
+        <w:rPr>
+          <w:rFonts w:ascii="Times New Roman" w:hAnsi="Times New Roman" w:cs="Times New Roman"/>
+          <w:lang w:val="en-US"/>
+        </w:rPr>
+        <w:t xml:space="preserve"> </w:t>
+      </w:r>
+      <w:proofErr w:type="spellStart"/>
+      <w:r>
+        <w:rPr>
+          <w:rFonts w:ascii="Times New Roman" w:hAnsi="Times New Roman" w:cs="Times New Roman"/>
+          <w:lang w:val="en-US"/>
+        </w:rPr>
+        <w:t>barang</w:t>
+      </w:r>
+      <w:proofErr w:type="spellEnd"/>
+      <w:r>
+        <w:rPr>
+          <w:rFonts w:ascii="Times New Roman" w:hAnsi="Times New Roman" w:cs="Times New Roman"/>
+          <w:lang w:val="en-US"/>
+        </w:rPr>
+        <w:t xml:space="preserve"> yang kami </w:t>
+      </w:r>
+      <w:proofErr w:type="spellStart"/>
+      <w:r>
+        <w:rPr>
+          <w:rFonts w:ascii="Times New Roman" w:hAnsi="Times New Roman" w:cs="Times New Roman"/>
+          <w:lang w:val="en-US"/>
+        </w:rPr>
+        <w:t>sediakan</w:t>
+      </w:r>
+      <w:proofErr w:type="spellEnd"/>
+      <w:r>
+        <w:rPr>
+          <w:rFonts w:ascii="Times New Roman" w:hAnsi="Times New Roman" w:cs="Times New Roman"/>
+          <w:lang w:val="en-US"/>
+        </w:rPr>
+        <w:t>.</w:t>
+      </w:r>
+    </w:p>
+    <w:p>
+      <w:pPr>
+        <w:pStyle w:val="ListParagraph"/>
+        <w:numPr>
+          <w:ilvl w:val="1"/>
+          <w:numId w:val="3"/>
+        </w:numPr>
+        <w:spacing w:line="276" w:lineRule="auto"/>
+        <w:ind w:left="851"/>
+        <w:jc w:val="both"/>
+        <w:rPr>
+          <w:rFonts w:ascii="Times New Roman" w:hAnsi="Times New Roman" w:cs="Times New Roman"/>
+          <w:lang w:val="en-US"/>
+        </w:rPr>
+      </w:pPr>
+      <w:r>
+        <w:rPr>
+          <w:rFonts w:ascii="Times New Roman" w:hAnsi="Times New Roman" w:cs="Times New Roman"/>
+          <w:lang w:val="en-US"/>
+        </w:rPr>
+        <w:t xml:space="preserve">Section </w:t>
+      </w:r>
+      <w:proofErr w:type="spellStart"/>
+      <w:r>
+        <w:rPr>
+          <w:rFonts w:ascii="Times New Roman" w:hAnsi="Times New Roman" w:cs="Times New Roman"/>
+          <w:lang w:val="en-US"/>
+        </w:rPr>
+        <w:t>kategori</w:t>
+      </w:r>
+      <w:proofErr w:type="spellEnd"/>
+      <w:r>
+        <w:rPr>
+          <w:rFonts w:ascii="Times New Roman" w:hAnsi="Times New Roman" w:cs="Times New Roman"/>
+          <w:lang w:val="en-US"/>
+        </w:rPr>
+        <w:t xml:space="preserve"> </w:t>
+      </w:r>
+      <w:proofErr w:type="spellStart"/>
+      <w:r>
+        <w:rPr>
+          <w:rFonts w:ascii="Times New Roman" w:hAnsi="Times New Roman" w:cs="Times New Roman"/>
+          <w:lang w:val="en-US"/>
+        </w:rPr>
+        <w:t>gitar</w:t>
+      </w:r>
+      <w:proofErr w:type="spellEnd"/>
+      <w:r>
+        <w:rPr>
+          <w:rFonts w:ascii="Times New Roman" w:hAnsi="Times New Roman" w:cs="Times New Roman"/>
+          <w:lang w:val="en-US"/>
+        </w:rPr>
+        <w:t xml:space="preserve"> yang </w:t>
+      </w:r>
+      <w:proofErr w:type="spellStart"/>
+      <w:r>
+        <w:rPr>
+          <w:rFonts w:ascii="Times New Roman" w:hAnsi="Times New Roman" w:cs="Times New Roman"/>
+          <w:lang w:val="en-US"/>
+        </w:rPr>
+        <w:t>dapat</w:t>
+      </w:r>
+      <w:proofErr w:type="spellEnd"/>
+      <w:r>
+        <w:rPr>
+          <w:rFonts w:ascii="Times New Roman" w:hAnsi="Times New Roman" w:cs="Times New Roman"/>
+          <w:lang w:val="en-US"/>
+        </w:rPr>
+        <w:t xml:space="preserve"> </w:t>
+      </w:r>
+      <w:proofErr w:type="spellStart"/>
+      <w:r>
+        <w:rPr>
+          <w:rFonts w:ascii="Times New Roman" w:hAnsi="Times New Roman" w:cs="Times New Roman"/>
+          <w:lang w:val="en-US"/>
+        </w:rPr>
+        <w:t>membawa</w:t>
+      </w:r>
+      <w:proofErr w:type="spellEnd"/>
+      <w:r>
+        <w:rPr>
+          <w:rFonts w:ascii="Times New Roman" w:hAnsi="Times New Roman" w:cs="Times New Roman"/>
+          <w:lang w:val="en-US"/>
+        </w:rPr>
+        <w:t xml:space="preserve"> </w:t>
+      </w:r>
+      <w:proofErr w:type="spellStart"/>
+      <w:r>
+        <w:rPr>
+          <w:rFonts w:ascii="Times New Roman" w:hAnsi="Times New Roman" w:cs="Times New Roman"/>
+          <w:lang w:val="en-US"/>
+        </w:rPr>
+        <w:t>pengguna</w:t>
+      </w:r>
+      <w:proofErr w:type="spellEnd"/>
+      <w:r>
+        <w:rPr>
+          <w:rFonts w:ascii="Times New Roman" w:hAnsi="Times New Roman" w:cs="Times New Roman"/>
+          <w:lang w:val="en-US"/>
+        </w:rPr>
+        <w:t xml:space="preserve"> </w:t>
+      </w:r>
+      <w:proofErr w:type="spellStart"/>
+      <w:r>
+        <w:rPr>
+          <w:rFonts w:ascii="Times New Roman" w:hAnsi="Times New Roman" w:cs="Times New Roman"/>
+          <w:lang w:val="en-US"/>
+        </w:rPr>
+        <w:t>ke</w:t>
+      </w:r>
+      <w:proofErr w:type="spellEnd"/>
+      <w:r>
+        <w:rPr>
+          <w:rFonts w:ascii="Times New Roman" w:hAnsi="Times New Roman" w:cs="Times New Roman"/>
+          <w:lang w:val="en-US"/>
+        </w:rPr>
+        <w:t xml:space="preserve"> </w:t>
+      </w:r>
+      <w:proofErr w:type="spellStart"/>
+      <w:r>
+        <w:rPr>
+          <w:rFonts w:ascii="Times New Roman" w:hAnsi="Times New Roman" w:cs="Times New Roman"/>
+          <w:lang w:val="en-US"/>
+        </w:rPr>
+        <w:t>halaman</w:t>
+      </w:r>
+      <w:proofErr w:type="spellEnd"/>
+      <w:r>
+        <w:rPr>
+          <w:rFonts w:ascii="Times New Roman" w:hAnsi="Times New Roman" w:cs="Times New Roman"/>
+          <w:lang w:val="en-US"/>
+        </w:rPr>
+        <w:t xml:space="preserve"> gallery </w:t>
       </w:r>
       <w:proofErr w:type="spellStart"/>
       <w:r>
@@ -3309,39 +6066,302 @@
           <w:rFonts w:ascii="Times New Roman" w:hAnsi="Times New Roman" w:cs="Times New Roman"/>
           <w:lang w:val="en-US"/>
         </w:rPr>
-        <w:t>pindah</w:t>
-      </w:r>
-      <w:proofErr w:type="spellEnd"/>
-      <w:r>
-        <w:rPr>
-          <w:rFonts w:ascii="Times New Roman" w:hAnsi="Times New Roman" w:cs="Times New Roman"/>
-          <w:lang w:val="en-US"/>
-        </w:rPr>
-        <w:t xml:space="preserve"> </w:t>
-      </w:r>
-      <w:proofErr w:type="spellStart"/>
-      <w:r>
-        <w:rPr>
-          <w:rFonts w:ascii="Times New Roman" w:hAnsi="Times New Roman" w:cs="Times New Roman"/>
-          <w:lang w:val="en-US"/>
-        </w:rPr>
-        <w:t>kehalaman</w:t>
-      </w:r>
-      <w:proofErr w:type="spellEnd"/>
-      <w:r>
-        <w:rPr>
-          <w:rFonts w:ascii="Times New Roman" w:hAnsi="Times New Roman" w:cs="Times New Roman"/>
-          <w:lang w:val="en-US"/>
-        </w:rPr>
-        <w:t xml:space="preserve"> </w:t>
-      </w:r>
-      <w:proofErr w:type="spellStart"/>
-      <w:r>
-        <w:rPr>
-          <w:rFonts w:ascii="Times New Roman" w:hAnsi="Times New Roman" w:cs="Times New Roman"/>
-          <w:lang w:val="en-US"/>
-        </w:rPr>
-        <w:t>lain</w:t>
+        <w:t>melihat</w:t>
+      </w:r>
+      <w:proofErr w:type="spellEnd"/>
+      <w:r>
+        <w:rPr>
+          <w:rFonts w:ascii="Times New Roman" w:hAnsi="Times New Roman" w:cs="Times New Roman"/>
+          <w:lang w:val="en-US"/>
+        </w:rPr>
+        <w:t xml:space="preserve"> </w:t>
+      </w:r>
+      <w:proofErr w:type="spellStart"/>
+      <w:r>
+        <w:rPr>
+          <w:rFonts w:ascii="Times New Roman" w:hAnsi="Times New Roman" w:cs="Times New Roman"/>
+          <w:lang w:val="en-US"/>
+        </w:rPr>
+        <w:t>variasi</w:t>
+      </w:r>
+      <w:proofErr w:type="spellEnd"/>
+      <w:r>
+        <w:rPr>
+          <w:rFonts w:ascii="Times New Roman" w:hAnsi="Times New Roman" w:cs="Times New Roman"/>
+          <w:lang w:val="en-US"/>
+        </w:rPr>
+        <w:t xml:space="preserve"> </w:t>
+      </w:r>
+      <w:proofErr w:type="spellStart"/>
+      <w:r>
+        <w:rPr>
+          <w:rFonts w:ascii="Times New Roman" w:hAnsi="Times New Roman" w:cs="Times New Roman"/>
+          <w:lang w:val="en-US"/>
+        </w:rPr>
+        <w:t>gitar</w:t>
+      </w:r>
+      <w:proofErr w:type="spellEnd"/>
+      <w:r>
+        <w:rPr>
+          <w:rFonts w:ascii="Times New Roman" w:hAnsi="Times New Roman" w:cs="Times New Roman"/>
+          <w:lang w:val="en-US"/>
+        </w:rPr>
+        <w:t xml:space="preserve"> </w:t>
+      </w:r>
+      <w:proofErr w:type="spellStart"/>
+      <w:r>
+        <w:rPr>
+          <w:rFonts w:ascii="Times New Roman" w:hAnsi="Times New Roman" w:cs="Times New Roman"/>
+          <w:lang w:val="en-US"/>
+        </w:rPr>
+        <w:t>dengan</w:t>
+      </w:r>
+      <w:proofErr w:type="spellEnd"/>
+      <w:r>
+        <w:rPr>
+          <w:rFonts w:ascii="Times New Roman" w:hAnsi="Times New Roman" w:cs="Times New Roman"/>
+          <w:lang w:val="en-US"/>
+        </w:rPr>
+        <w:t xml:space="preserve"> </w:t>
+      </w:r>
+      <w:proofErr w:type="spellStart"/>
+      <w:r>
+        <w:rPr>
+          <w:rFonts w:ascii="Times New Roman" w:hAnsi="Times New Roman" w:cs="Times New Roman"/>
+          <w:lang w:val="en-US"/>
+        </w:rPr>
+        <w:t>kategori</w:t>
+      </w:r>
+      <w:proofErr w:type="spellEnd"/>
+      <w:r>
+        <w:rPr>
+          <w:rFonts w:ascii="Times New Roman" w:hAnsi="Times New Roman" w:cs="Times New Roman"/>
+          <w:lang w:val="en-US"/>
+        </w:rPr>
+        <w:t xml:space="preserve"> yang </w:t>
+      </w:r>
+      <w:proofErr w:type="spellStart"/>
+      <w:r>
+        <w:rPr>
+          <w:rFonts w:ascii="Times New Roman" w:hAnsi="Times New Roman" w:cs="Times New Roman"/>
+          <w:lang w:val="en-US"/>
+        </w:rPr>
+        <w:t>dipilihnya</w:t>
+      </w:r>
+      <w:proofErr w:type="spellEnd"/>
+      <w:r>
+        <w:rPr>
+          <w:rFonts w:ascii="Times New Roman" w:hAnsi="Times New Roman" w:cs="Times New Roman"/>
+          <w:lang w:val="en-US"/>
+        </w:rPr>
+        <w:t>.</w:t>
+      </w:r>
+    </w:p>
+    <w:p>
+      <w:pPr>
+        <w:pStyle w:val="ListParagraph"/>
+        <w:numPr>
+          <w:ilvl w:val="1"/>
+          <w:numId w:val="3"/>
+        </w:numPr>
+        <w:spacing w:line="276" w:lineRule="auto"/>
+        <w:ind w:left="851"/>
+        <w:jc w:val="both"/>
+        <w:rPr>
+          <w:rFonts w:ascii="Times New Roman" w:hAnsi="Times New Roman" w:cs="Times New Roman"/>
+          <w:lang w:val="en-US"/>
+        </w:rPr>
+      </w:pPr>
+      <w:proofErr w:type="spellStart"/>
+      <w:r>
+        <w:rPr>
+          <w:rFonts w:ascii="Times New Roman" w:hAnsi="Times New Roman" w:cs="Times New Roman"/>
+          <w:lang w:val="en-US"/>
+        </w:rPr>
+        <w:t>Menyediakan</w:t>
+      </w:r>
+      <w:proofErr w:type="spellEnd"/>
+      <w:r>
+        <w:rPr>
+          <w:rFonts w:ascii="Times New Roman" w:hAnsi="Times New Roman" w:cs="Times New Roman"/>
+          <w:lang w:val="en-US"/>
+        </w:rPr>
+        <w:t xml:space="preserve"> website </w:t>
+      </w:r>
+      <w:proofErr w:type="spellStart"/>
+      <w:r>
+        <w:rPr>
+          <w:rFonts w:ascii="Times New Roman" w:hAnsi="Times New Roman" w:cs="Times New Roman"/>
+          <w:lang w:val="en-US"/>
+        </w:rPr>
+        <w:t>dari</w:t>
+      </w:r>
+      <w:proofErr w:type="spellEnd"/>
+      <w:r>
+        <w:rPr>
+          <w:rFonts w:ascii="Times New Roman" w:hAnsi="Times New Roman" w:cs="Times New Roman"/>
+          <w:lang w:val="en-US"/>
+        </w:rPr>
+        <w:t xml:space="preserve"> brand yang </w:t>
+      </w:r>
+      <w:proofErr w:type="spellStart"/>
+      <w:r>
+        <w:rPr>
+          <w:rFonts w:ascii="Times New Roman" w:hAnsi="Times New Roman" w:cs="Times New Roman"/>
+          <w:lang w:val="en-US"/>
+        </w:rPr>
+        <w:t>bekerja</w:t>
+      </w:r>
+      <w:proofErr w:type="spellEnd"/>
+      <w:r>
+        <w:rPr>
+          <w:rFonts w:ascii="Times New Roman" w:hAnsi="Times New Roman" w:cs="Times New Roman"/>
+          <w:lang w:val="en-US"/>
+        </w:rPr>
+        <w:t xml:space="preserve"> </w:t>
+      </w:r>
+      <w:proofErr w:type="spellStart"/>
+      <w:r>
+        <w:rPr>
+          <w:rFonts w:ascii="Times New Roman" w:hAnsi="Times New Roman" w:cs="Times New Roman"/>
+          <w:lang w:val="en-US"/>
+        </w:rPr>
+        <w:t>sama</w:t>
+      </w:r>
+      <w:proofErr w:type="spellEnd"/>
+      <w:r>
+        <w:rPr>
+          <w:rFonts w:ascii="Times New Roman" w:hAnsi="Times New Roman" w:cs="Times New Roman"/>
+          <w:lang w:val="en-US"/>
+        </w:rPr>
+        <w:t xml:space="preserve"> </w:t>
+      </w:r>
+      <w:proofErr w:type="spellStart"/>
+      <w:r>
+        <w:rPr>
+          <w:rFonts w:ascii="Times New Roman" w:hAnsi="Times New Roman" w:cs="Times New Roman"/>
+          <w:lang w:val="en-US"/>
+        </w:rPr>
+        <w:t>dengan</w:t>
+      </w:r>
+      <w:proofErr w:type="spellEnd"/>
+      <w:r>
+        <w:rPr>
+          <w:rFonts w:ascii="Times New Roman" w:hAnsi="Times New Roman" w:cs="Times New Roman"/>
+          <w:lang w:val="en-US"/>
+        </w:rPr>
+        <w:t xml:space="preserve"> Tanaka Guitar</w:t>
+      </w:r>
+      <w:r>
+        <w:rPr>
+          <w:rFonts w:ascii="Times New Roman" w:hAnsi="Times New Roman" w:cs="Times New Roman"/>
+          <w:lang w:val="en-US"/>
+        </w:rPr>
+        <w:t xml:space="preserve"> </w:t>
+      </w:r>
+      <w:proofErr w:type="spellStart"/>
+      <w:r>
+        <w:rPr>
+          <w:rFonts w:ascii="Times New Roman" w:hAnsi="Times New Roman" w:cs="Times New Roman"/>
+          <w:lang w:val="en-US"/>
+        </w:rPr>
+        <w:t>sehingga</w:t>
+      </w:r>
+      <w:proofErr w:type="spellEnd"/>
+      <w:r>
+        <w:rPr>
+          <w:rFonts w:ascii="Times New Roman" w:hAnsi="Times New Roman" w:cs="Times New Roman"/>
+          <w:lang w:val="en-US"/>
+        </w:rPr>
+        <w:t xml:space="preserve"> </w:t>
+      </w:r>
+      <w:proofErr w:type="spellStart"/>
+      <w:r>
+        <w:rPr>
+          <w:rFonts w:ascii="Times New Roman" w:hAnsi="Times New Roman" w:cs="Times New Roman"/>
+          <w:lang w:val="en-US"/>
+        </w:rPr>
+        <w:t>mempercepat</w:t>
+      </w:r>
+      <w:proofErr w:type="spellEnd"/>
+      <w:r>
+        <w:rPr>
+          <w:rFonts w:ascii="Times New Roman" w:hAnsi="Times New Roman" w:cs="Times New Roman"/>
+          <w:lang w:val="en-US"/>
+        </w:rPr>
+        <w:t xml:space="preserve"> </w:t>
+      </w:r>
+      <w:proofErr w:type="spellStart"/>
+      <w:r>
+        <w:rPr>
+          <w:rFonts w:ascii="Times New Roman" w:hAnsi="Times New Roman" w:cs="Times New Roman"/>
+          <w:lang w:val="en-US"/>
+        </w:rPr>
+        <w:t>pengguna</w:t>
+      </w:r>
+      <w:proofErr w:type="spellEnd"/>
+      <w:r>
+        <w:rPr>
+          <w:rFonts w:ascii="Times New Roman" w:hAnsi="Times New Roman" w:cs="Times New Roman"/>
+          <w:lang w:val="en-US"/>
+        </w:rPr>
+        <w:t xml:space="preserve"> </w:t>
+      </w:r>
+      <w:proofErr w:type="spellStart"/>
+      <w:r>
+        <w:rPr>
+          <w:rFonts w:ascii="Times New Roman" w:hAnsi="Times New Roman" w:cs="Times New Roman"/>
+          <w:lang w:val="en-US"/>
+        </w:rPr>
+        <w:t>untuk</w:t>
+      </w:r>
+      <w:proofErr w:type="spellEnd"/>
+      <w:r>
+        <w:rPr>
+          <w:rFonts w:ascii="Times New Roman" w:hAnsi="Times New Roman" w:cs="Times New Roman"/>
+          <w:lang w:val="en-US"/>
+        </w:rPr>
+        <w:t xml:space="preserve"> </w:t>
+      </w:r>
+      <w:proofErr w:type="spellStart"/>
+      <w:r>
+        <w:rPr>
+          <w:rFonts w:ascii="Times New Roman" w:hAnsi="Times New Roman" w:cs="Times New Roman"/>
+          <w:lang w:val="en-US"/>
+        </w:rPr>
+        <w:t>mendapatkan</w:t>
+      </w:r>
+      <w:proofErr w:type="spellEnd"/>
+      <w:r>
+        <w:rPr>
+          <w:rFonts w:ascii="Times New Roman" w:hAnsi="Times New Roman" w:cs="Times New Roman"/>
+          <w:lang w:val="en-US"/>
+        </w:rPr>
+        <w:t xml:space="preserve"> </w:t>
+      </w:r>
+      <w:proofErr w:type="spellStart"/>
+      <w:r>
+        <w:rPr>
+          <w:rFonts w:ascii="Times New Roman" w:hAnsi="Times New Roman" w:cs="Times New Roman"/>
+          <w:lang w:val="en-US"/>
+        </w:rPr>
+        <w:t>informasi</w:t>
+      </w:r>
+      <w:proofErr w:type="spellEnd"/>
+      <w:r>
+        <w:rPr>
+          <w:rFonts w:ascii="Times New Roman" w:hAnsi="Times New Roman" w:cs="Times New Roman"/>
+          <w:lang w:val="en-US"/>
+        </w:rPr>
+        <w:t xml:space="preserve"> yang </w:t>
+      </w:r>
+      <w:proofErr w:type="spellStart"/>
+      <w:r>
+        <w:rPr>
+          <w:rFonts w:ascii="Times New Roman" w:hAnsi="Times New Roman" w:cs="Times New Roman"/>
+          <w:lang w:val="en-US"/>
+        </w:rPr>
+        <w:t>diinginkannya</w:t>
       </w:r>
       <w:proofErr w:type="spellEnd"/>
       <w:r>
@@ -3359,19 +6379,34 @@
           <w:ilvl w:val="0"/>
           <w:numId w:val="3"/>
         </w:numPr>
-        <w:spacing w:line="360" w:lineRule="auto"/>
-        <w:jc w:val="both"/>
-        <w:rPr>
-          <w:rFonts w:ascii="Times New Roman" w:hAnsi="Times New Roman" w:cs="Times New Roman"/>
-          <w:lang w:val="en-US"/>
-        </w:rPr>
-      </w:pPr>
-      <w:r>
-        <w:rPr>
-          <w:rFonts w:ascii="Times New Roman" w:hAnsi="Times New Roman" w:cs="Times New Roman"/>
-          <w:lang w:val="en-US"/>
-        </w:rPr>
-        <w:t>Hamburger Navigation Bar:</w:t>
+        <w:spacing w:line="276" w:lineRule="auto"/>
+        <w:ind w:left="426"/>
+        <w:jc w:val="both"/>
+        <w:rPr>
+          <w:rFonts w:ascii="Times New Roman" w:hAnsi="Times New Roman" w:cs="Times New Roman"/>
+          <w:lang w:val="en-US"/>
+        </w:rPr>
+      </w:pPr>
+      <w:r>
+        <w:rPr>
+          <w:rFonts w:ascii="Times New Roman" w:hAnsi="Times New Roman" w:cs="Times New Roman"/>
+          <w:lang w:val="en-US"/>
+        </w:rPr>
+        <w:t>Gal</w:t>
+      </w:r>
+      <w:r>
+        <w:rPr>
+          <w:rFonts w:ascii="Times New Roman" w:hAnsi="Times New Roman" w:cs="Times New Roman"/>
+          <w:lang w:val="en-US"/>
+        </w:rPr>
+        <w:t>l</w:t>
+      </w:r>
+      <w:r>
+        <w:rPr>
+          <w:rFonts w:ascii="Times New Roman" w:hAnsi="Times New Roman" w:cs="Times New Roman"/>
+          <w:lang w:val="en-US"/>
+        </w:rPr>
+        <w:t>ery:</w:t>
       </w:r>
     </w:p>
     <w:p>
@@ -3381,27 +6416,69 @@
           <w:ilvl w:val="1"/>
           <w:numId w:val="3"/>
         </w:numPr>
-        <w:spacing w:line="360" w:lineRule="auto"/>
-        <w:jc w:val="both"/>
-        <w:rPr>
-          <w:rFonts w:ascii="Times New Roman" w:hAnsi="Times New Roman" w:cs="Times New Roman"/>
-          <w:lang w:val="en-US"/>
-        </w:rPr>
-      </w:pPr>
-      <w:r>
-        <w:rPr>
-          <w:rFonts w:ascii="Times New Roman" w:hAnsi="Times New Roman" w:cs="Times New Roman"/>
-          <w:lang w:val="en-US"/>
-        </w:rPr>
-        <w:t xml:space="preserve">Jika </w:t>
-      </w:r>
-      <w:proofErr w:type="spellStart"/>
-      <w:r>
-        <w:rPr>
-          <w:rFonts w:ascii="Times New Roman" w:hAnsi="Times New Roman" w:cs="Times New Roman"/>
-          <w:lang w:val="en-US"/>
-        </w:rPr>
-        <w:t>berada</w:t>
+        <w:spacing w:line="276" w:lineRule="auto"/>
+        <w:ind w:left="851"/>
+        <w:jc w:val="both"/>
+        <w:rPr>
+          <w:rFonts w:ascii="Times New Roman" w:hAnsi="Times New Roman" w:cs="Times New Roman"/>
+          <w:lang w:val="en-US"/>
+        </w:rPr>
+      </w:pPr>
+      <w:proofErr w:type="spellStart"/>
+      <w:r>
+        <w:rPr>
+          <w:rFonts w:ascii="Times New Roman" w:hAnsi="Times New Roman" w:cs="Times New Roman"/>
+          <w:lang w:val="en-US"/>
+        </w:rPr>
+        <w:t>Menyediakan</w:t>
+      </w:r>
+      <w:proofErr w:type="spellEnd"/>
+      <w:r>
+        <w:rPr>
+          <w:rFonts w:ascii="Times New Roman" w:hAnsi="Times New Roman" w:cs="Times New Roman"/>
+          <w:lang w:val="en-US"/>
+        </w:rPr>
+        <w:t xml:space="preserve"> shortcut category bar yang </w:t>
+      </w:r>
+      <w:proofErr w:type="spellStart"/>
+      <w:r>
+        <w:rPr>
+          <w:rFonts w:ascii="Times New Roman" w:hAnsi="Times New Roman" w:cs="Times New Roman"/>
+          <w:lang w:val="en-US"/>
+        </w:rPr>
+        <w:t>dapat</w:t>
+      </w:r>
+      <w:proofErr w:type="spellEnd"/>
+      <w:r>
+        <w:rPr>
+          <w:rFonts w:ascii="Times New Roman" w:hAnsi="Times New Roman" w:cs="Times New Roman"/>
+          <w:lang w:val="en-US"/>
+        </w:rPr>
+        <w:t xml:space="preserve"> </w:t>
+      </w:r>
+      <w:proofErr w:type="spellStart"/>
+      <w:r>
+        <w:rPr>
+          <w:rFonts w:ascii="Times New Roman" w:hAnsi="Times New Roman" w:cs="Times New Roman"/>
+          <w:lang w:val="en-US"/>
+        </w:rPr>
+        <w:t>mempercepat</w:t>
+      </w:r>
+      <w:proofErr w:type="spellEnd"/>
+      <w:r>
+        <w:rPr>
+          <w:rFonts w:ascii="Times New Roman" w:hAnsi="Times New Roman" w:cs="Times New Roman"/>
+          <w:lang w:val="en-US"/>
+        </w:rPr>
+        <w:t xml:space="preserve"> </w:t>
+      </w:r>
+      <w:proofErr w:type="spellStart"/>
+      <w:r>
+        <w:rPr>
+          <w:rFonts w:ascii="Times New Roman" w:hAnsi="Times New Roman" w:cs="Times New Roman"/>
+          <w:lang w:val="en-US"/>
+        </w:rPr>
+        <w:t>pengguna</w:t>
       </w:r>
       <w:proofErr w:type="spellEnd"/>
       <w:r>
@@ -3433,135 +6510,112 @@
           <w:rFonts w:ascii="Times New Roman" w:hAnsi="Times New Roman" w:cs="Times New Roman"/>
           <w:lang w:val="en-US"/>
         </w:rPr>
-        <w:t>tampilan</w:t>
-      </w:r>
-      <w:proofErr w:type="spellEnd"/>
-      <w:r>
-        <w:rPr>
-          <w:rFonts w:ascii="Times New Roman" w:hAnsi="Times New Roman" w:cs="Times New Roman"/>
-          <w:lang w:val="en-US"/>
-        </w:rPr>
-        <w:t xml:space="preserve"> </w:t>
-      </w:r>
-      <w:proofErr w:type="spellStart"/>
-      <w:r>
-        <w:rPr>
-          <w:rFonts w:ascii="Times New Roman" w:hAnsi="Times New Roman" w:cs="Times New Roman"/>
-          <w:lang w:val="en-US"/>
-        </w:rPr>
-        <w:t>kecil</w:t>
-      </w:r>
-      <w:proofErr w:type="spellEnd"/>
-      <w:r>
-        <w:rPr>
-          <w:rFonts w:ascii="Times New Roman" w:hAnsi="Times New Roman" w:cs="Times New Roman"/>
-          <w:lang w:val="en-US"/>
-        </w:rPr>
-        <w:t xml:space="preserve"> </w:t>
-      </w:r>
-      <w:proofErr w:type="spellStart"/>
-      <w:r>
-        <w:rPr>
-          <w:rFonts w:ascii="Times New Roman" w:hAnsi="Times New Roman" w:cs="Times New Roman"/>
-          <w:lang w:val="en-US"/>
-        </w:rPr>
-        <w:t>maka</w:t>
-      </w:r>
-      <w:proofErr w:type="spellEnd"/>
-      <w:r>
-        <w:rPr>
-          <w:rFonts w:ascii="Times New Roman" w:hAnsi="Times New Roman" w:cs="Times New Roman"/>
-          <w:lang w:val="en-US"/>
-        </w:rPr>
-        <w:t xml:space="preserve"> website </w:t>
-      </w:r>
-      <w:proofErr w:type="spellStart"/>
-      <w:r>
-        <w:rPr>
-          <w:rFonts w:ascii="Times New Roman" w:hAnsi="Times New Roman" w:cs="Times New Roman"/>
-          <w:lang w:val="en-US"/>
-        </w:rPr>
-        <w:t>akan</w:t>
-      </w:r>
-      <w:proofErr w:type="spellEnd"/>
-      <w:r>
-        <w:rPr>
-          <w:rFonts w:ascii="Times New Roman" w:hAnsi="Times New Roman" w:cs="Times New Roman"/>
-          <w:lang w:val="en-US"/>
-        </w:rPr>
-        <w:t xml:space="preserve"> </w:t>
-      </w:r>
-      <w:proofErr w:type="spellStart"/>
-      <w:r>
-        <w:rPr>
-          <w:rFonts w:ascii="Times New Roman" w:hAnsi="Times New Roman" w:cs="Times New Roman"/>
-          <w:lang w:val="en-US"/>
-        </w:rPr>
-        <w:t>menggantikan</w:t>
-      </w:r>
-      <w:proofErr w:type="spellEnd"/>
-      <w:r>
-        <w:rPr>
-          <w:rFonts w:ascii="Times New Roman" w:hAnsi="Times New Roman" w:cs="Times New Roman"/>
-          <w:lang w:val="en-US"/>
-        </w:rPr>
-        <w:t xml:space="preserve"> navbar </w:t>
-      </w:r>
-      <w:proofErr w:type="spellStart"/>
-      <w:r>
-        <w:rPr>
-          <w:rFonts w:ascii="Times New Roman" w:hAnsi="Times New Roman" w:cs="Times New Roman"/>
-          <w:lang w:val="en-US"/>
-        </w:rPr>
-        <w:t>menjadi</w:t>
-      </w:r>
-      <w:proofErr w:type="spellEnd"/>
-      <w:r>
-        <w:rPr>
-          <w:rFonts w:ascii="Times New Roman" w:hAnsi="Times New Roman" w:cs="Times New Roman"/>
-          <w:lang w:val="en-US"/>
-        </w:rPr>
-        <w:t xml:space="preserve"> </w:t>
-      </w:r>
-      <w:proofErr w:type="spellStart"/>
-      <w:r>
-        <w:rPr>
-          <w:rFonts w:ascii="Times New Roman" w:hAnsi="Times New Roman" w:cs="Times New Roman"/>
-          <w:lang w:val="en-US"/>
-        </w:rPr>
-        <w:t>jenis</w:t>
-      </w:r>
-      <w:proofErr w:type="spellEnd"/>
-      <w:r>
-        <w:rPr>
-          <w:rFonts w:ascii="Times New Roman" w:hAnsi="Times New Roman" w:cs="Times New Roman"/>
-          <w:lang w:val="en-US"/>
-        </w:rPr>
-        <w:t xml:space="preserve"> hamburger navbar yang </w:t>
-      </w:r>
-      <w:proofErr w:type="spellStart"/>
-      <w:r>
-        <w:rPr>
-          <w:rFonts w:ascii="Times New Roman" w:hAnsi="Times New Roman" w:cs="Times New Roman"/>
-          <w:lang w:val="en-US"/>
-        </w:rPr>
-        <w:t>akan</w:t>
-      </w:r>
-      <w:proofErr w:type="spellEnd"/>
-      <w:r>
-        <w:rPr>
-          <w:rFonts w:ascii="Times New Roman" w:hAnsi="Times New Roman" w:cs="Times New Roman"/>
-          <w:lang w:val="en-US"/>
-        </w:rPr>
-        <w:t xml:space="preserve"> </w:t>
-      </w:r>
-      <w:proofErr w:type="spellStart"/>
-      <w:r>
-        <w:rPr>
-          <w:rFonts w:ascii="Times New Roman" w:hAnsi="Times New Roman" w:cs="Times New Roman"/>
-          <w:lang w:val="en-US"/>
-        </w:rPr>
-        <w:t>memudahkan</w:t>
+        <w:t>menemukan</w:t>
+      </w:r>
+      <w:proofErr w:type="spellEnd"/>
+      <w:r>
+        <w:rPr>
+          <w:rFonts w:ascii="Times New Roman" w:hAnsi="Times New Roman" w:cs="Times New Roman"/>
+          <w:lang w:val="en-US"/>
+        </w:rPr>
+        <w:t xml:space="preserve"> </w:t>
+      </w:r>
+      <w:proofErr w:type="spellStart"/>
+      <w:r>
+        <w:rPr>
+          <w:rFonts w:ascii="Times New Roman" w:hAnsi="Times New Roman" w:cs="Times New Roman"/>
+          <w:lang w:val="en-US"/>
+        </w:rPr>
+        <w:t>gitar</w:t>
+      </w:r>
+      <w:proofErr w:type="spellEnd"/>
+      <w:r>
+        <w:rPr>
+          <w:rFonts w:ascii="Times New Roman" w:hAnsi="Times New Roman" w:cs="Times New Roman"/>
+          <w:lang w:val="en-US"/>
+        </w:rPr>
+        <w:t xml:space="preserve"> </w:t>
+      </w:r>
+      <w:proofErr w:type="spellStart"/>
+      <w:r>
+        <w:rPr>
+          <w:rFonts w:ascii="Times New Roman" w:hAnsi="Times New Roman" w:cs="Times New Roman"/>
+          <w:lang w:val="en-US"/>
+        </w:rPr>
+        <w:t>dalam</w:t>
+      </w:r>
+      <w:proofErr w:type="spellEnd"/>
+      <w:r>
+        <w:rPr>
+          <w:rFonts w:ascii="Times New Roman" w:hAnsi="Times New Roman" w:cs="Times New Roman"/>
+          <w:lang w:val="en-US"/>
+        </w:rPr>
+        <w:t xml:space="preserve"> </w:t>
+      </w:r>
+      <w:proofErr w:type="spellStart"/>
+      <w:r>
+        <w:rPr>
+          <w:rFonts w:ascii="Times New Roman" w:hAnsi="Times New Roman" w:cs="Times New Roman"/>
+          <w:lang w:val="en-US"/>
+        </w:rPr>
+        <w:t>kategori</w:t>
+      </w:r>
+      <w:proofErr w:type="spellEnd"/>
+      <w:r>
+        <w:rPr>
+          <w:rFonts w:ascii="Times New Roman" w:hAnsi="Times New Roman" w:cs="Times New Roman"/>
+          <w:lang w:val="en-US"/>
+        </w:rPr>
+        <w:t xml:space="preserve"> yang </w:t>
+      </w:r>
+      <w:proofErr w:type="spellStart"/>
+      <w:r>
+        <w:rPr>
+          <w:rFonts w:ascii="Times New Roman" w:hAnsi="Times New Roman" w:cs="Times New Roman"/>
+          <w:lang w:val="en-US"/>
+        </w:rPr>
+        <w:t>diinginkannya</w:t>
+      </w:r>
+      <w:proofErr w:type="spellEnd"/>
+    </w:p>
+    <w:p>
+      <w:pPr>
+        <w:pStyle w:val="ListParagraph"/>
+        <w:numPr>
+          <w:ilvl w:val="1"/>
+          <w:numId w:val="3"/>
+        </w:numPr>
+        <w:spacing w:line="276" w:lineRule="auto"/>
+        <w:ind w:left="851"/>
+        <w:jc w:val="both"/>
+        <w:rPr>
+          <w:rFonts w:ascii="Times New Roman" w:hAnsi="Times New Roman" w:cs="Times New Roman"/>
+          <w:lang w:val="en-US"/>
+        </w:rPr>
+      </w:pPr>
+      <w:proofErr w:type="spellStart"/>
+      <w:r>
+        <w:rPr>
+          <w:rFonts w:ascii="Times New Roman" w:hAnsi="Times New Roman" w:cs="Times New Roman"/>
+          <w:lang w:val="en-US"/>
+        </w:rPr>
+        <w:t>Menyediakan</w:t>
+      </w:r>
+      <w:proofErr w:type="spellEnd"/>
+      <w:r>
+        <w:rPr>
+          <w:rFonts w:ascii="Times New Roman" w:hAnsi="Times New Roman" w:cs="Times New Roman"/>
+          <w:lang w:val="en-US"/>
+        </w:rPr>
+        <w:t xml:space="preserve"> button + </w:t>
+      </w:r>
+      <w:proofErr w:type="spellStart"/>
+      <w:r>
+        <w:rPr>
+          <w:rFonts w:ascii="Times New Roman" w:hAnsi="Times New Roman" w:cs="Times New Roman"/>
+          <w:lang w:val="en-US"/>
+        </w:rPr>
+        <w:t>jika</w:t>
       </w:r>
       <w:proofErr w:type="spellEnd"/>
       <w:r>
@@ -3577,103 +6631,119 @@
           <w:rFonts w:ascii="Times New Roman" w:hAnsi="Times New Roman" w:cs="Times New Roman"/>
           <w:lang w:val="en-US"/>
         </w:rPr>
-        <w:t>untuk</w:t>
-      </w:r>
-      <w:proofErr w:type="spellEnd"/>
-      <w:r>
-        <w:rPr>
-          <w:rFonts w:ascii="Times New Roman" w:hAnsi="Times New Roman" w:cs="Times New Roman"/>
-          <w:lang w:val="en-US"/>
-        </w:rPr>
-        <w:t xml:space="preserve"> </w:t>
-      </w:r>
-      <w:proofErr w:type="spellStart"/>
-      <w:r>
-        <w:rPr>
-          <w:rFonts w:ascii="Times New Roman" w:hAnsi="Times New Roman" w:cs="Times New Roman"/>
-          <w:lang w:val="en-US"/>
-        </w:rPr>
-        <w:t>melakukan</w:t>
-      </w:r>
-      <w:proofErr w:type="spellEnd"/>
-      <w:r>
-        <w:rPr>
-          <w:rFonts w:ascii="Times New Roman" w:hAnsi="Times New Roman" w:cs="Times New Roman"/>
-          <w:lang w:val="en-US"/>
-        </w:rPr>
-        <w:t xml:space="preserve"> </w:t>
-      </w:r>
-      <w:proofErr w:type="spellStart"/>
-      <w:r>
-        <w:rPr>
-          <w:rFonts w:ascii="Times New Roman" w:hAnsi="Times New Roman" w:cs="Times New Roman"/>
-          <w:lang w:val="en-US"/>
-        </w:rPr>
-        <w:t>navigasi</w:t>
-      </w:r>
-      <w:proofErr w:type="spellEnd"/>
-      <w:r>
-        <w:rPr>
-          <w:rFonts w:ascii="Times New Roman" w:hAnsi="Times New Roman" w:cs="Times New Roman"/>
-          <w:lang w:val="en-US"/>
-        </w:rPr>
-        <w:t xml:space="preserve"> </w:t>
-      </w:r>
-      <w:proofErr w:type="spellStart"/>
-      <w:r>
-        <w:rPr>
-          <w:rFonts w:ascii="Times New Roman" w:hAnsi="Times New Roman" w:cs="Times New Roman"/>
-          <w:lang w:val="en-US"/>
-        </w:rPr>
-        <w:t>antar</w:t>
-      </w:r>
-      <w:proofErr w:type="spellEnd"/>
-      <w:r>
-        <w:rPr>
-          <w:rFonts w:ascii="Times New Roman" w:hAnsi="Times New Roman" w:cs="Times New Roman"/>
-          <w:lang w:val="en-US"/>
-        </w:rPr>
-        <w:t xml:space="preserve"> page </w:t>
-      </w:r>
-      <w:proofErr w:type="spellStart"/>
-      <w:r>
-        <w:rPr>
-          <w:rFonts w:ascii="Times New Roman" w:hAnsi="Times New Roman" w:cs="Times New Roman"/>
-          <w:lang w:val="en-US"/>
-        </w:rPr>
-        <w:t>dengan</w:t>
-      </w:r>
-      <w:proofErr w:type="spellEnd"/>
-      <w:r>
-        <w:rPr>
-          <w:rFonts w:ascii="Times New Roman" w:hAnsi="Times New Roman" w:cs="Times New Roman"/>
-          <w:lang w:val="en-US"/>
-        </w:rPr>
-        <w:t xml:space="preserve"> </w:t>
-      </w:r>
-      <w:proofErr w:type="spellStart"/>
-      <w:r>
-        <w:rPr>
-          <w:rFonts w:ascii="Times New Roman" w:hAnsi="Times New Roman" w:cs="Times New Roman"/>
-          <w:lang w:val="en-US"/>
-        </w:rPr>
-        <w:t>tampilan</w:t>
-      </w:r>
-      <w:proofErr w:type="spellEnd"/>
-      <w:r>
-        <w:rPr>
-          <w:rFonts w:ascii="Times New Roman" w:hAnsi="Times New Roman" w:cs="Times New Roman"/>
-          <w:lang w:val="en-US"/>
-        </w:rPr>
-        <w:t xml:space="preserve"> navbar yang </w:t>
-      </w:r>
-      <w:proofErr w:type="spellStart"/>
-      <w:r>
-        <w:rPr>
-          <w:rFonts w:ascii="Times New Roman" w:hAnsi="Times New Roman" w:cs="Times New Roman"/>
-          <w:lang w:val="en-US"/>
-        </w:rPr>
-        <w:t>sesuai</w:t>
+        <w:t>ingin</w:t>
+      </w:r>
+      <w:proofErr w:type="spellEnd"/>
+      <w:r>
+        <w:rPr>
+          <w:rFonts w:ascii="Times New Roman" w:hAnsi="Times New Roman" w:cs="Times New Roman"/>
+          <w:lang w:val="en-US"/>
+        </w:rPr>
+        <w:t xml:space="preserve"> </w:t>
+      </w:r>
+      <w:proofErr w:type="spellStart"/>
+      <w:r>
+        <w:rPr>
+          <w:rFonts w:ascii="Times New Roman" w:hAnsi="Times New Roman" w:cs="Times New Roman"/>
+          <w:lang w:val="en-US"/>
+        </w:rPr>
+        <w:t>menambahkan</w:t>
+      </w:r>
+      <w:proofErr w:type="spellEnd"/>
+      <w:r>
+        <w:rPr>
+          <w:rFonts w:ascii="Times New Roman" w:hAnsi="Times New Roman" w:cs="Times New Roman"/>
+          <w:lang w:val="en-US"/>
+        </w:rPr>
+        <w:t xml:space="preserve"> </w:t>
+      </w:r>
+      <w:proofErr w:type="spellStart"/>
+      <w:r>
+        <w:rPr>
+          <w:rFonts w:ascii="Times New Roman" w:hAnsi="Times New Roman" w:cs="Times New Roman"/>
+          <w:lang w:val="en-US"/>
+        </w:rPr>
+        <w:t>gitar</w:t>
+      </w:r>
+      <w:proofErr w:type="spellEnd"/>
+      <w:r>
+        <w:rPr>
+          <w:rFonts w:ascii="Times New Roman" w:hAnsi="Times New Roman" w:cs="Times New Roman"/>
+          <w:lang w:val="en-US"/>
+        </w:rPr>
+        <w:t xml:space="preserve"> </w:t>
+      </w:r>
+      <w:proofErr w:type="spellStart"/>
+      <w:r>
+        <w:rPr>
+          <w:rFonts w:ascii="Times New Roman" w:hAnsi="Times New Roman" w:cs="Times New Roman"/>
+          <w:lang w:val="en-US"/>
+        </w:rPr>
+        <w:t>tersebut</w:t>
+      </w:r>
+      <w:proofErr w:type="spellEnd"/>
+      <w:r>
+        <w:rPr>
+          <w:rFonts w:ascii="Times New Roman" w:hAnsi="Times New Roman" w:cs="Times New Roman"/>
+          <w:lang w:val="en-US"/>
+        </w:rPr>
+        <w:t xml:space="preserve"> </w:t>
+      </w:r>
+      <w:proofErr w:type="spellStart"/>
+      <w:r>
+        <w:rPr>
+          <w:rFonts w:ascii="Times New Roman" w:hAnsi="Times New Roman" w:cs="Times New Roman"/>
+          <w:lang w:val="en-US"/>
+        </w:rPr>
+        <w:t>ke</w:t>
+      </w:r>
+      <w:proofErr w:type="spellEnd"/>
+      <w:r>
+        <w:rPr>
+          <w:rFonts w:ascii="Times New Roman" w:hAnsi="Times New Roman" w:cs="Times New Roman"/>
+          <w:lang w:val="en-US"/>
+        </w:rPr>
+        <w:t xml:space="preserve"> </w:t>
+      </w:r>
+      <w:proofErr w:type="spellStart"/>
+      <w:r>
+        <w:rPr>
+          <w:rFonts w:ascii="Times New Roman" w:hAnsi="Times New Roman" w:cs="Times New Roman"/>
+          <w:lang w:val="en-US"/>
+        </w:rPr>
+        <w:t>dalam</w:t>
+      </w:r>
+      <w:proofErr w:type="spellEnd"/>
+      <w:r>
+        <w:rPr>
+          <w:rFonts w:ascii="Times New Roman" w:hAnsi="Times New Roman" w:cs="Times New Roman"/>
+          <w:lang w:val="en-US"/>
+        </w:rPr>
+        <w:t xml:space="preserve"> </w:t>
+      </w:r>
+      <w:proofErr w:type="spellStart"/>
+      <w:r>
+        <w:rPr>
+          <w:rFonts w:ascii="Times New Roman" w:hAnsi="Times New Roman" w:cs="Times New Roman"/>
+          <w:lang w:val="en-US"/>
+        </w:rPr>
+        <w:t>keranjang</w:t>
+      </w:r>
+      <w:proofErr w:type="spellEnd"/>
+      <w:r>
+        <w:rPr>
+          <w:rFonts w:ascii="Times New Roman" w:hAnsi="Times New Roman" w:cs="Times New Roman"/>
+          <w:lang w:val="en-US"/>
+        </w:rPr>
+        <w:t xml:space="preserve"> </w:t>
+      </w:r>
+      <w:proofErr w:type="spellStart"/>
+      <w:r>
+        <w:rPr>
+          <w:rFonts w:ascii="Times New Roman" w:hAnsi="Times New Roman" w:cs="Times New Roman"/>
+          <w:lang w:val="en-US"/>
+        </w:rPr>
+        <w:t>mereka</w:t>
       </w:r>
       <w:proofErr w:type="spellEnd"/>
       <w:r>
@@ -3691,19 +6761,34 @@
           <w:ilvl w:val="0"/>
           <w:numId w:val="3"/>
         </w:numPr>
-        <w:spacing w:line="360" w:lineRule="auto"/>
-        <w:jc w:val="both"/>
-        <w:rPr>
-          <w:rFonts w:ascii="Times New Roman" w:hAnsi="Times New Roman" w:cs="Times New Roman"/>
-          <w:lang w:val="en-US"/>
-        </w:rPr>
-      </w:pPr>
-      <w:r>
-        <w:rPr>
-          <w:rFonts w:ascii="Times New Roman" w:hAnsi="Times New Roman" w:cs="Times New Roman"/>
-          <w:lang w:val="en-US"/>
-        </w:rPr>
-        <w:t>Home Page:</w:t>
+        <w:spacing w:line="276" w:lineRule="auto"/>
+        <w:ind w:left="426"/>
+        <w:jc w:val="both"/>
+        <w:rPr>
+          <w:rFonts w:ascii="Times New Roman" w:hAnsi="Times New Roman" w:cs="Times New Roman"/>
+          <w:lang w:val="en-US"/>
+        </w:rPr>
+      </w:pPr>
+      <w:r>
+        <w:rPr>
+          <w:rFonts w:ascii="Times New Roman" w:hAnsi="Times New Roman" w:cs="Times New Roman"/>
+          <w:lang w:val="en-US"/>
+        </w:rPr>
+        <w:t>About</w:t>
+      </w:r>
+      <w:r>
+        <w:rPr>
+          <w:rFonts w:ascii="Times New Roman" w:hAnsi="Times New Roman" w:cs="Times New Roman"/>
+          <w:lang w:val="en-US"/>
+        </w:rPr>
+        <w:t xml:space="preserve"> U</w:t>
+      </w:r>
+      <w:r>
+        <w:rPr>
+          <w:rFonts w:ascii="Times New Roman" w:hAnsi="Times New Roman" w:cs="Times New Roman"/>
+          <w:lang w:val="en-US"/>
+        </w:rPr>
+        <w:t>s:</w:t>
       </w:r>
     </w:p>
     <w:p>
@@ -3713,7 +6798,8 @@
           <w:ilvl w:val="1"/>
           <w:numId w:val="3"/>
         </w:numPr>
-        <w:spacing w:line="360" w:lineRule="auto"/>
+        <w:spacing w:line="276" w:lineRule="auto"/>
+        <w:ind w:left="851"/>
         <w:jc w:val="both"/>
         <w:rPr>
           <w:rFonts w:ascii="Times New Roman" w:hAnsi="Times New Roman" w:cs="Times New Roman"/>
@@ -3734,15 +6820,79 @@
           <w:rFonts w:ascii="Times New Roman" w:hAnsi="Times New Roman" w:cs="Times New Roman"/>
           <w:lang w:val="en-US"/>
         </w:rPr>
-        <w:t xml:space="preserve"> section best seller </w:t>
-      </w:r>
-      <w:proofErr w:type="spellStart"/>
-      <w:r>
-        <w:rPr>
-          <w:rFonts w:ascii="Times New Roman" w:hAnsi="Times New Roman" w:cs="Times New Roman"/>
-          <w:lang w:val="en-US"/>
-        </w:rPr>
-        <w:t>sehingga</w:t>
+        <w:t xml:space="preserve"> </w:t>
+      </w:r>
+      <w:proofErr w:type="spellStart"/>
+      <w:r>
+        <w:rPr>
+          <w:rFonts w:ascii="Times New Roman" w:hAnsi="Times New Roman" w:cs="Times New Roman"/>
+          <w:lang w:val="en-US"/>
+        </w:rPr>
+        <w:t>informasi</w:t>
+      </w:r>
+      <w:proofErr w:type="spellEnd"/>
+      <w:r>
+        <w:rPr>
+          <w:rFonts w:ascii="Times New Roman" w:hAnsi="Times New Roman" w:cs="Times New Roman"/>
+          <w:lang w:val="en-US"/>
+        </w:rPr>
+        <w:t xml:space="preserve"> yang </w:t>
+      </w:r>
+      <w:proofErr w:type="spellStart"/>
+      <w:r>
+        <w:rPr>
+          <w:rFonts w:ascii="Times New Roman" w:hAnsi="Times New Roman" w:cs="Times New Roman"/>
+          <w:lang w:val="en-US"/>
+        </w:rPr>
+        <w:t>berhubungan</w:t>
+      </w:r>
+      <w:proofErr w:type="spellEnd"/>
+      <w:r>
+        <w:rPr>
+          <w:rFonts w:ascii="Times New Roman" w:hAnsi="Times New Roman" w:cs="Times New Roman"/>
+          <w:lang w:val="en-US"/>
+        </w:rPr>
+        <w:t xml:space="preserve"> </w:t>
+      </w:r>
+      <w:proofErr w:type="spellStart"/>
+      <w:r>
+        <w:rPr>
+          <w:rFonts w:ascii="Times New Roman" w:hAnsi="Times New Roman" w:cs="Times New Roman"/>
+          <w:lang w:val="en-US"/>
+        </w:rPr>
+        <w:t>mengenai</w:t>
+      </w:r>
+      <w:proofErr w:type="spellEnd"/>
+      <w:r>
+        <w:rPr>
+          <w:rFonts w:ascii="Times New Roman" w:hAnsi="Times New Roman" w:cs="Times New Roman"/>
+          <w:lang w:val="en-US"/>
+        </w:rPr>
+        <w:t xml:space="preserve"> Tanaka Guitar </w:t>
+      </w:r>
+      <w:proofErr w:type="spellStart"/>
+      <w:r>
+        <w:rPr>
+          <w:rFonts w:ascii="Times New Roman" w:hAnsi="Times New Roman" w:cs="Times New Roman"/>
+          <w:lang w:val="en-US"/>
+        </w:rPr>
+        <w:t>untuk</w:t>
+      </w:r>
+      <w:proofErr w:type="spellEnd"/>
+      <w:r>
+        <w:rPr>
+          <w:rFonts w:ascii="Times New Roman" w:hAnsi="Times New Roman" w:cs="Times New Roman"/>
+          <w:lang w:val="en-US"/>
+        </w:rPr>
+        <w:t xml:space="preserve"> </w:t>
+      </w:r>
+      <w:proofErr w:type="spellStart"/>
+      <w:r>
+        <w:rPr>
+          <w:rFonts w:ascii="Times New Roman" w:hAnsi="Times New Roman" w:cs="Times New Roman"/>
+          <w:lang w:val="en-US"/>
+        </w:rPr>
+        <w:t>meyakinkan</w:t>
       </w:r>
       <w:proofErr w:type="spellEnd"/>
       <w:r>
@@ -3758,249 +6908,53 @@
           <w:rFonts w:ascii="Times New Roman" w:hAnsi="Times New Roman" w:cs="Times New Roman"/>
           <w:lang w:val="en-US"/>
         </w:rPr>
-        <w:t>dapat</w:t>
-      </w:r>
-      <w:proofErr w:type="spellEnd"/>
-      <w:r>
-        <w:rPr>
-          <w:rFonts w:ascii="Times New Roman" w:hAnsi="Times New Roman" w:cs="Times New Roman"/>
-          <w:lang w:val="en-US"/>
-        </w:rPr>
-        <w:t xml:space="preserve"> </w:t>
-      </w:r>
-      <w:proofErr w:type="spellStart"/>
-      <w:r>
-        <w:rPr>
-          <w:rFonts w:ascii="Times New Roman" w:hAnsi="Times New Roman" w:cs="Times New Roman"/>
-          <w:lang w:val="en-US"/>
-        </w:rPr>
-        <w:t>langsung</w:t>
-      </w:r>
-      <w:proofErr w:type="spellEnd"/>
-      <w:r>
-        <w:rPr>
-          <w:rFonts w:ascii="Times New Roman" w:hAnsi="Times New Roman" w:cs="Times New Roman"/>
-          <w:lang w:val="en-US"/>
-        </w:rPr>
-        <w:t xml:space="preserve"> </w:t>
-      </w:r>
-      <w:proofErr w:type="spellStart"/>
-      <w:r>
-        <w:rPr>
-          <w:rFonts w:ascii="Times New Roman" w:hAnsi="Times New Roman" w:cs="Times New Roman"/>
-          <w:lang w:val="en-US"/>
-        </w:rPr>
-        <w:t>mengetahui</w:t>
-      </w:r>
-      <w:proofErr w:type="spellEnd"/>
-      <w:r>
-        <w:rPr>
-          <w:rFonts w:ascii="Times New Roman" w:hAnsi="Times New Roman" w:cs="Times New Roman"/>
-          <w:lang w:val="en-US"/>
-        </w:rPr>
-        <w:t xml:space="preserve"> </w:t>
-      </w:r>
-      <w:proofErr w:type="spellStart"/>
-      <w:r>
-        <w:rPr>
-          <w:rFonts w:ascii="Times New Roman" w:hAnsi="Times New Roman" w:cs="Times New Roman"/>
-          <w:lang w:val="en-US"/>
-        </w:rPr>
-        <w:t>gitar</w:t>
-      </w:r>
-      <w:proofErr w:type="spellEnd"/>
-      <w:r>
-        <w:rPr>
-          <w:rFonts w:ascii="Times New Roman" w:hAnsi="Times New Roman" w:cs="Times New Roman"/>
-          <w:lang w:val="en-US"/>
-        </w:rPr>
-        <w:t xml:space="preserve"> </w:t>
-      </w:r>
-      <w:proofErr w:type="spellStart"/>
-      <w:r>
-        <w:rPr>
-          <w:rFonts w:ascii="Times New Roman" w:hAnsi="Times New Roman" w:cs="Times New Roman"/>
-          <w:lang w:val="en-US"/>
-        </w:rPr>
-        <w:t>jenis</w:t>
-      </w:r>
-      <w:proofErr w:type="spellEnd"/>
-      <w:r>
-        <w:rPr>
-          <w:rFonts w:ascii="Times New Roman" w:hAnsi="Times New Roman" w:cs="Times New Roman"/>
-          <w:lang w:val="en-US"/>
-        </w:rPr>
-        <w:t xml:space="preserve"> </w:t>
-      </w:r>
-      <w:proofErr w:type="spellStart"/>
-      <w:r>
-        <w:rPr>
-          <w:rFonts w:ascii="Times New Roman" w:hAnsi="Times New Roman" w:cs="Times New Roman"/>
-          <w:lang w:val="en-US"/>
-        </w:rPr>
-        <w:t>apa</w:t>
-      </w:r>
-      <w:proofErr w:type="spellEnd"/>
-      <w:r>
-        <w:rPr>
-          <w:rFonts w:ascii="Times New Roman" w:hAnsi="Times New Roman" w:cs="Times New Roman"/>
-          <w:lang w:val="en-US"/>
-        </w:rPr>
-        <w:t xml:space="preserve"> yang paling </w:t>
-      </w:r>
-      <w:proofErr w:type="spellStart"/>
-      <w:r>
-        <w:rPr>
-          <w:rFonts w:ascii="Times New Roman" w:hAnsi="Times New Roman" w:cs="Times New Roman"/>
-          <w:lang w:val="en-US"/>
-        </w:rPr>
-        <w:t>sering</w:t>
-      </w:r>
-      <w:proofErr w:type="spellEnd"/>
-      <w:r>
-        <w:rPr>
-          <w:rFonts w:ascii="Times New Roman" w:hAnsi="Times New Roman" w:cs="Times New Roman"/>
-          <w:lang w:val="en-US"/>
-        </w:rPr>
-        <w:t xml:space="preserve"> </w:t>
-      </w:r>
-      <w:proofErr w:type="spellStart"/>
-      <w:r>
-        <w:rPr>
-          <w:rFonts w:ascii="Times New Roman" w:hAnsi="Times New Roman" w:cs="Times New Roman"/>
-          <w:lang w:val="en-US"/>
-        </w:rPr>
-        <w:t>dipesan</w:t>
-      </w:r>
-      <w:proofErr w:type="spellEnd"/>
-      <w:r>
-        <w:rPr>
-          <w:rFonts w:ascii="Times New Roman" w:hAnsi="Times New Roman" w:cs="Times New Roman"/>
-          <w:lang w:val="en-US"/>
-        </w:rPr>
-        <w:t xml:space="preserve"> oleh user lain </w:t>
-      </w:r>
-      <w:proofErr w:type="spellStart"/>
-      <w:r>
-        <w:rPr>
-          <w:rFonts w:ascii="Times New Roman" w:hAnsi="Times New Roman" w:cs="Times New Roman"/>
-          <w:lang w:val="en-US"/>
-        </w:rPr>
-        <w:t>serta</w:t>
-      </w:r>
-      <w:proofErr w:type="spellEnd"/>
-      <w:r>
-        <w:rPr>
-          <w:rFonts w:ascii="Times New Roman" w:hAnsi="Times New Roman" w:cs="Times New Roman"/>
-          <w:lang w:val="en-US"/>
-        </w:rPr>
-        <w:t xml:space="preserve"> button view all yang </w:t>
-      </w:r>
-      <w:proofErr w:type="spellStart"/>
-      <w:r>
-        <w:rPr>
-          <w:rFonts w:ascii="Times New Roman" w:hAnsi="Times New Roman" w:cs="Times New Roman"/>
-          <w:lang w:val="en-US"/>
-        </w:rPr>
-        <w:t>akan</w:t>
-      </w:r>
-      <w:proofErr w:type="spellEnd"/>
-      <w:r>
-        <w:rPr>
-          <w:rFonts w:ascii="Times New Roman" w:hAnsi="Times New Roman" w:cs="Times New Roman"/>
-          <w:lang w:val="en-US"/>
-        </w:rPr>
-        <w:t xml:space="preserve"> </w:t>
-      </w:r>
-      <w:proofErr w:type="spellStart"/>
-      <w:r>
-        <w:rPr>
-          <w:rFonts w:ascii="Times New Roman" w:hAnsi="Times New Roman" w:cs="Times New Roman"/>
-          <w:lang w:val="en-US"/>
-        </w:rPr>
-        <w:t>membawa</w:t>
-      </w:r>
-      <w:proofErr w:type="spellEnd"/>
-      <w:r>
-        <w:rPr>
-          <w:rFonts w:ascii="Times New Roman" w:hAnsi="Times New Roman" w:cs="Times New Roman"/>
-          <w:lang w:val="en-US"/>
-        </w:rPr>
-        <w:t xml:space="preserve"> user </w:t>
-      </w:r>
-      <w:proofErr w:type="spellStart"/>
-      <w:r>
-        <w:rPr>
-          <w:rFonts w:ascii="Times New Roman" w:hAnsi="Times New Roman" w:cs="Times New Roman"/>
-          <w:lang w:val="en-US"/>
-        </w:rPr>
-        <w:t>melihat</w:t>
-      </w:r>
-      <w:proofErr w:type="spellEnd"/>
-      <w:r>
-        <w:rPr>
-          <w:rFonts w:ascii="Times New Roman" w:hAnsi="Times New Roman" w:cs="Times New Roman"/>
-          <w:lang w:val="en-US"/>
-        </w:rPr>
-        <w:t xml:space="preserve"> </w:t>
-      </w:r>
-      <w:proofErr w:type="spellStart"/>
-      <w:r>
-        <w:rPr>
-          <w:rFonts w:ascii="Times New Roman" w:hAnsi="Times New Roman" w:cs="Times New Roman"/>
-          <w:lang w:val="en-US"/>
-        </w:rPr>
-        <w:t>semua</w:t>
-      </w:r>
-      <w:proofErr w:type="spellEnd"/>
-      <w:r>
-        <w:rPr>
-          <w:rFonts w:ascii="Times New Roman" w:hAnsi="Times New Roman" w:cs="Times New Roman"/>
-          <w:lang w:val="en-US"/>
-        </w:rPr>
-        <w:t xml:space="preserve"> </w:t>
-      </w:r>
-      <w:proofErr w:type="spellStart"/>
-      <w:r>
-        <w:rPr>
-          <w:rFonts w:ascii="Times New Roman" w:hAnsi="Times New Roman" w:cs="Times New Roman"/>
-          <w:lang w:val="en-US"/>
-        </w:rPr>
-        <w:t>jenis</w:t>
-      </w:r>
-      <w:proofErr w:type="spellEnd"/>
-      <w:r>
-        <w:rPr>
-          <w:rFonts w:ascii="Times New Roman" w:hAnsi="Times New Roman" w:cs="Times New Roman"/>
-          <w:lang w:val="en-US"/>
-        </w:rPr>
-        <w:t xml:space="preserve"> </w:t>
-      </w:r>
-      <w:proofErr w:type="spellStart"/>
-      <w:r>
-        <w:rPr>
-          <w:rFonts w:ascii="Times New Roman" w:hAnsi="Times New Roman" w:cs="Times New Roman"/>
-          <w:lang w:val="en-US"/>
-        </w:rPr>
-        <w:t>barang</w:t>
-      </w:r>
-      <w:proofErr w:type="spellEnd"/>
-      <w:r>
-        <w:rPr>
-          <w:rFonts w:ascii="Times New Roman" w:hAnsi="Times New Roman" w:cs="Times New Roman"/>
-          <w:lang w:val="en-US"/>
-        </w:rPr>
-        <w:t xml:space="preserve"> yang kami </w:t>
-      </w:r>
-      <w:proofErr w:type="spellStart"/>
-      <w:r>
-        <w:rPr>
-          <w:rFonts w:ascii="Times New Roman" w:hAnsi="Times New Roman" w:cs="Times New Roman"/>
-          <w:lang w:val="en-US"/>
-        </w:rPr>
-        <w:t>sediakan</w:t>
-      </w:r>
-      <w:proofErr w:type="spellEnd"/>
+        <w:t>mengenai</w:t>
+      </w:r>
+      <w:proofErr w:type="spellEnd"/>
+      <w:r>
+        <w:rPr>
+          <w:rFonts w:ascii="Times New Roman" w:hAnsi="Times New Roman" w:cs="Times New Roman"/>
+          <w:lang w:val="en-US"/>
+        </w:rPr>
+        <w:t xml:space="preserve"> Tanaka Guitar.</w:t>
+      </w:r>
+    </w:p>
+    <w:p>
+      <w:pPr>
+        <w:pStyle w:val="ListParagraph"/>
+        <w:numPr>
+          <w:ilvl w:val="0"/>
+          <w:numId w:val="3"/>
+        </w:numPr>
+        <w:spacing w:line="276" w:lineRule="auto"/>
+        <w:ind w:left="426"/>
+        <w:jc w:val="both"/>
+        <w:rPr>
+          <w:rFonts w:ascii="Times New Roman" w:hAnsi="Times New Roman" w:cs="Times New Roman"/>
+          <w:lang w:val="en-US"/>
+        </w:rPr>
+      </w:pPr>
+      <w:r>
+        <w:rPr>
+          <w:rFonts w:ascii="Times New Roman" w:hAnsi="Times New Roman" w:cs="Times New Roman"/>
+          <w:lang w:val="en-US"/>
+        </w:rPr>
+        <w:t>Contact</w:t>
+      </w:r>
+      <w:r>
+        <w:rPr>
+          <w:rFonts w:ascii="Times New Roman" w:hAnsi="Times New Roman" w:cs="Times New Roman"/>
+          <w:lang w:val="en-US"/>
+        </w:rPr>
+        <w:t xml:space="preserve"> U</w:t>
+      </w:r>
+      <w:r>
+        <w:rPr>
+          <w:rFonts w:ascii="Times New Roman" w:hAnsi="Times New Roman" w:cs="Times New Roman"/>
+          <w:lang w:val="en-US"/>
+        </w:rPr>
+        <w:t>s:</w:t>
+      </w:r>
     </w:p>
     <w:p>
       <w:pPr>
@@ -4009,20 +6963,20 @@
           <w:ilvl w:val="1"/>
           <w:numId w:val="3"/>
         </w:numPr>
-        <w:spacing w:line="360" w:lineRule="auto"/>
-        <w:jc w:val="both"/>
-        <w:rPr>
-          <w:rFonts w:ascii="Times New Roman" w:hAnsi="Times New Roman" w:cs="Times New Roman"/>
-          <w:lang w:val="en-US"/>
-        </w:rPr>
-      </w:pPr>
-      <w:proofErr w:type="spellStart"/>
-      <w:r>
-        <w:rPr>
-          <w:rFonts w:ascii="Times New Roman" w:hAnsi="Times New Roman" w:cs="Times New Roman"/>
-          <w:lang w:val="en-US"/>
-        </w:rPr>
-        <w:lastRenderedPageBreak/>
+        <w:spacing w:line="276" w:lineRule="auto"/>
+        <w:ind w:left="851"/>
+        <w:jc w:val="both"/>
+        <w:rPr>
+          <w:rFonts w:ascii="Times New Roman" w:hAnsi="Times New Roman" w:cs="Times New Roman"/>
+          <w:lang w:val="en-US"/>
+        </w:rPr>
+      </w:pPr>
+      <w:proofErr w:type="spellStart"/>
+      <w:r>
+        <w:rPr>
+          <w:rFonts w:ascii="Times New Roman" w:hAnsi="Times New Roman" w:cs="Times New Roman"/>
+          <w:lang w:val="en-US"/>
+        </w:rPr>
         <w:t>Menampilkan</w:t>
       </w:r>
       <w:proofErr w:type="spellEnd"/>
@@ -4031,63 +6985,63 @@
           <w:rFonts w:ascii="Times New Roman" w:hAnsi="Times New Roman" w:cs="Times New Roman"/>
           <w:lang w:val="en-US"/>
         </w:rPr>
-        <w:t xml:space="preserve"> what’s on yang </w:t>
-      </w:r>
-      <w:proofErr w:type="spellStart"/>
-      <w:r>
-        <w:rPr>
-          <w:rFonts w:ascii="Times New Roman" w:hAnsi="Times New Roman" w:cs="Times New Roman"/>
-          <w:lang w:val="en-US"/>
-        </w:rPr>
-        <w:t>diimplementasikan</w:t>
-      </w:r>
-      <w:proofErr w:type="spellEnd"/>
-      <w:r>
-        <w:rPr>
-          <w:rFonts w:ascii="Times New Roman" w:hAnsi="Times New Roman" w:cs="Times New Roman"/>
-          <w:lang w:val="en-US"/>
-        </w:rPr>
-        <w:t xml:space="preserve"> </w:t>
-      </w:r>
-      <w:proofErr w:type="spellStart"/>
-      <w:r>
-        <w:rPr>
-          <w:rFonts w:ascii="Times New Roman" w:hAnsi="Times New Roman" w:cs="Times New Roman"/>
-          <w:lang w:val="en-US"/>
-        </w:rPr>
-        <w:t>dalam</w:t>
-      </w:r>
-      <w:proofErr w:type="spellEnd"/>
-      <w:r>
-        <w:rPr>
-          <w:rFonts w:ascii="Times New Roman" w:hAnsi="Times New Roman" w:cs="Times New Roman"/>
-          <w:lang w:val="en-US"/>
-        </w:rPr>
-        <w:t xml:space="preserve"> </w:t>
-      </w:r>
-      <w:proofErr w:type="spellStart"/>
-      <w:r>
-        <w:rPr>
-          <w:rFonts w:ascii="Times New Roman" w:hAnsi="Times New Roman" w:cs="Times New Roman"/>
-          <w:lang w:val="en-US"/>
-        </w:rPr>
-        <w:t>bentuk</w:t>
-      </w:r>
-      <w:proofErr w:type="spellEnd"/>
-      <w:r>
-        <w:rPr>
-          <w:rFonts w:ascii="Times New Roman" w:hAnsi="Times New Roman" w:cs="Times New Roman"/>
-          <w:lang w:val="en-US"/>
-        </w:rPr>
-        <w:t xml:space="preserve"> slider </w:t>
-      </w:r>
-      <w:proofErr w:type="spellStart"/>
-      <w:r>
-        <w:rPr>
-          <w:rFonts w:ascii="Times New Roman" w:hAnsi="Times New Roman" w:cs="Times New Roman"/>
-          <w:lang w:val="en-US"/>
-        </w:rPr>
-        <w:t>sehingga</w:t>
+        <w:t xml:space="preserve"> </w:t>
+      </w:r>
+      <w:proofErr w:type="spellStart"/>
+      <w:r>
+        <w:rPr>
+          <w:rFonts w:ascii="Times New Roman" w:hAnsi="Times New Roman" w:cs="Times New Roman"/>
+          <w:lang w:val="en-US"/>
+        </w:rPr>
+        <w:t>lokasi</w:t>
+      </w:r>
+      <w:proofErr w:type="spellEnd"/>
+      <w:r>
+        <w:rPr>
+          <w:rFonts w:ascii="Times New Roman" w:hAnsi="Times New Roman" w:cs="Times New Roman"/>
+          <w:lang w:val="en-US"/>
+        </w:rPr>
+        <w:t xml:space="preserve"> </w:t>
+      </w:r>
+      <w:proofErr w:type="spellStart"/>
+      <w:r>
+        <w:rPr>
+          <w:rFonts w:ascii="Times New Roman" w:hAnsi="Times New Roman" w:cs="Times New Roman"/>
+          <w:lang w:val="en-US"/>
+        </w:rPr>
+        <w:t>toko</w:t>
+      </w:r>
+      <w:proofErr w:type="spellEnd"/>
+      <w:r>
+        <w:rPr>
+          <w:rFonts w:ascii="Times New Roman" w:hAnsi="Times New Roman" w:cs="Times New Roman"/>
+          <w:lang w:val="en-US"/>
+        </w:rPr>
+        <w:t xml:space="preserve"> </w:t>
+      </w:r>
+      <w:proofErr w:type="spellStart"/>
+      <w:r>
+        <w:rPr>
+          <w:rFonts w:ascii="Times New Roman" w:hAnsi="Times New Roman" w:cs="Times New Roman"/>
+          <w:lang w:val="en-US"/>
+        </w:rPr>
+        <w:t>dari</w:t>
+      </w:r>
+      <w:proofErr w:type="spellEnd"/>
+      <w:r>
+        <w:rPr>
+          <w:rFonts w:ascii="Times New Roman" w:hAnsi="Times New Roman" w:cs="Times New Roman"/>
+          <w:lang w:val="en-US"/>
+        </w:rPr>
+        <w:t xml:space="preserve"> google maps </w:t>
+      </w:r>
+      <w:proofErr w:type="spellStart"/>
+      <w:r>
+        <w:rPr>
+          <w:rFonts w:ascii="Times New Roman" w:hAnsi="Times New Roman" w:cs="Times New Roman"/>
+          <w:lang w:val="en-US"/>
+        </w:rPr>
+        <w:t>sehinga</w:t>
       </w:r>
       <w:proofErr w:type="spellEnd"/>
       <w:r>
@@ -4119,39 +7073,55 @@
           <w:rFonts w:ascii="Times New Roman" w:hAnsi="Times New Roman" w:cs="Times New Roman"/>
           <w:lang w:val="en-US"/>
         </w:rPr>
-        <w:t>mengetahui</w:t>
-      </w:r>
-      <w:proofErr w:type="spellEnd"/>
-      <w:r>
-        <w:rPr>
-          <w:rFonts w:ascii="Times New Roman" w:hAnsi="Times New Roman" w:cs="Times New Roman"/>
-          <w:lang w:val="en-US"/>
-        </w:rPr>
-        <w:t xml:space="preserve"> discount </w:t>
-      </w:r>
-      <w:proofErr w:type="spellStart"/>
-      <w:r>
-        <w:rPr>
-          <w:rFonts w:ascii="Times New Roman" w:hAnsi="Times New Roman" w:cs="Times New Roman"/>
-          <w:lang w:val="en-US"/>
-        </w:rPr>
-        <w:t>maupun</w:t>
-      </w:r>
-      <w:proofErr w:type="spellEnd"/>
-      <w:r>
-        <w:rPr>
-          <w:rFonts w:ascii="Times New Roman" w:hAnsi="Times New Roman" w:cs="Times New Roman"/>
-          <w:lang w:val="en-US"/>
-        </w:rPr>
-        <w:t xml:space="preserve"> product </w:t>
-      </w:r>
-      <w:proofErr w:type="spellStart"/>
-      <w:r>
-        <w:rPr>
-          <w:rFonts w:ascii="Times New Roman" w:hAnsi="Times New Roman" w:cs="Times New Roman"/>
-          <w:lang w:val="en-US"/>
-        </w:rPr>
-        <w:t>baru</w:t>
+        <w:t>langsung</w:t>
+      </w:r>
+      <w:proofErr w:type="spellEnd"/>
+      <w:r>
+        <w:rPr>
+          <w:rFonts w:ascii="Times New Roman" w:hAnsi="Times New Roman" w:cs="Times New Roman"/>
+          <w:lang w:val="en-US"/>
+        </w:rPr>
+        <w:t xml:space="preserve"> </w:t>
+      </w:r>
+      <w:proofErr w:type="spellStart"/>
+      <w:r>
+        <w:rPr>
+          <w:rFonts w:ascii="Times New Roman" w:hAnsi="Times New Roman" w:cs="Times New Roman"/>
+          <w:lang w:val="en-US"/>
+        </w:rPr>
+        <w:t>melihat</w:t>
+      </w:r>
+      <w:proofErr w:type="spellEnd"/>
+      <w:r>
+        <w:rPr>
+          <w:rFonts w:ascii="Times New Roman" w:hAnsi="Times New Roman" w:cs="Times New Roman"/>
+          <w:lang w:val="en-US"/>
+        </w:rPr>
+        <w:t xml:space="preserve"> </w:t>
+      </w:r>
+      <w:proofErr w:type="spellStart"/>
+      <w:r>
+        <w:rPr>
+          <w:rFonts w:ascii="Times New Roman" w:hAnsi="Times New Roman" w:cs="Times New Roman"/>
+          <w:lang w:val="en-US"/>
+        </w:rPr>
+        <w:t>posisi</w:t>
+      </w:r>
+      <w:proofErr w:type="spellEnd"/>
+      <w:r>
+        <w:rPr>
+          <w:rFonts w:ascii="Times New Roman" w:hAnsi="Times New Roman" w:cs="Times New Roman"/>
+          <w:lang w:val="en-US"/>
+        </w:rPr>
+        <w:t xml:space="preserve"> </w:t>
+      </w:r>
+      <w:proofErr w:type="spellStart"/>
+      <w:r>
+        <w:rPr>
+          <w:rFonts w:ascii="Times New Roman" w:hAnsi="Times New Roman" w:cs="Times New Roman"/>
+          <w:lang w:val="en-US"/>
+        </w:rPr>
+        <w:t>toko</w:t>
       </w:r>
       <w:proofErr w:type="spellEnd"/>
       <w:r>
@@ -4175,7 +7145,14 @@
           <w:rFonts w:ascii="Times New Roman" w:hAnsi="Times New Roman" w:cs="Times New Roman"/>
           <w:lang w:val="en-US"/>
         </w:rPr>
-        <w:t xml:space="preserve"> Tanaka Guitar</w:t>
+        <w:t xml:space="preserve"> google maps</w:t>
+      </w:r>
+      <w:r>
+        <w:rPr>
+          <w:rFonts w:ascii="Times New Roman" w:hAnsi="Times New Roman" w:cs="Times New Roman"/>
+          <w:lang w:val="en-US"/>
+        </w:rPr>
+        <w:t>.</w:t>
       </w:r>
     </w:p>
     <w:p>
@@ -4185,44 +7162,107 @@
           <w:ilvl w:val="1"/>
           <w:numId w:val="3"/>
         </w:numPr>
-        <w:spacing w:line="360" w:lineRule="auto"/>
-        <w:jc w:val="both"/>
-        <w:rPr>
-          <w:rFonts w:ascii="Times New Roman" w:hAnsi="Times New Roman" w:cs="Times New Roman"/>
-          <w:lang w:val="en-US"/>
-        </w:rPr>
-      </w:pPr>
-      <w:proofErr w:type="spellStart"/>
-      <w:r>
-        <w:rPr>
-          <w:rFonts w:ascii="Times New Roman" w:hAnsi="Times New Roman" w:cs="Times New Roman"/>
-          <w:lang w:val="en-US"/>
-        </w:rPr>
-        <w:t>Menyediakan</w:t>
-      </w:r>
-      <w:proofErr w:type="spellEnd"/>
-      <w:r>
-        <w:rPr>
-          <w:rFonts w:ascii="Times New Roman" w:hAnsi="Times New Roman" w:cs="Times New Roman"/>
-          <w:lang w:val="en-US"/>
-        </w:rPr>
-        <w:t xml:space="preserve"> section category </w:t>
-      </w:r>
-      <w:proofErr w:type="spellStart"/>
-      <w:r>
-        <w:rPr>
-          <w:rFonts w:ascii="Times New Roman" w:hAnsi="Times New Roman" w:cs="Times New Roman"/>
-          <w:lang w:val="en-US"/>
-        </w:rPr>
-        <w:t>sehingga</w:t>
-      </w:r>
-      <w:proofErr w:type="spellEnd"/>
-      <w:r>
-        <w:rPr>
-          <w:rFonts w:ascii="Times New Roman" w:hAnsi="Times New Roman" w:cs="Times New Roman"/>
-          <w:lang w:val="en-US"/>
-        </w:rPr>
-        <w:t xml:space="preserve"> user </w:t>
+        <w:spacing w:line="276" w:lineRule="auto"/>
+        <w:ind w:left="851"/>
+        <w:jc w:val="both"/>
+        <w:rPr>
+          <w:rFonts w:ascii="Times New Roman" w:hAnsi="Times New Roman" w:cs="Times New Roman"/>
+          <w:lang w:val="en-US"/>
+        </w:rPr>
+      </w:pPr>
+      <w:proofErr w:type="spellStart"/>
+      <w:r>
+        <w:rPr>
+          <w:rFonts w:ascii="Times New Roman" w:hAnsi="Times New Roman" w:cs="Times New Roman"/>
+          <w:lang w:val="en-US"/>
+        </w:rPr>
+        <w:t>Memberikan</w:t>
+      </w:r>
+      <w:proofErr w:type="spellEnd"/>
+      <w:r>
+        <w:rPr>
+          <w:rFonts w:ascii="Times New Roman" w:hAnsi="Times New Roman" w:cs="Times New Roman"/>
+          <w:lang w:val="en-US"/>
+        </w:rPr>
+        <w:t xml:space="preserve"> </w:t>
+      </w:r>
+      <w:proofErr w:type="spellStart"/>
+      <w:r>
+        <w:rPr>
+          <w:rFonts w:ascii="Times New Roman" w:hAnsi="Times New Roman" w:cs="Times New Roman"/>
+          <w:lang w:val="en-US"/>
+        </w:rPr>
+        <w:t>infromasi</w:t>
+      </w:r>
+      <w:proofErr w:type="spellEnd"/>
+      <w:r>
+        <w:rPr>
+          <w:rFonts w:ascii="Times New Roman" w:hAnsi="Times New Roman" w:cs="Times New Roman"/>
+          <w:lang w:val="en-US"/>
+        </w:rPr>
+        <w:t xml:space="preserve"> </w:t>
+      </w:r>
+      <w:proofErr w:type="spellStart"/>
+      <w:r>
+        <w:rPr>
+          <w:rFonts w:ascii="Times New Roman" w:hAnsi="Times New Roman" w:cs="Times New Roman"/>
+          <w:lang w:val="en-US"/>
+        </w:rPr>
+        <w:t>kontak</w:t>
+      </w:r>
+      <w:proofErr w:type="spellEnd"/>
+      <w:r>
+        <w:rPr>
+          <w:rFonts w:ascii="Times New Roman" w:hAnsi="Times New Roman" w:cs="Times New Roman"/>
+          <w:lang w:val="en-US"/>
+        </w:rPr>
+        <w:t xml:space="preserve"> yang </w:t>
+      </w:r>
+      <w:proofErr w:type="spellStart"/>
+      <w:r>
+        <w:rPr>
+          <w:rFonts w:ascii="Times New Roman" w:hAnsi="Times New Roman" w:cs="Times New Roman"/>
+          <w:lang w:val="en-US"/>
+        </w:rPr>
+        <w:t>lengkap</w:t>
+      </w:r>
+      <w:proofErr w:type="spellEnd"/>
+      <w:r>
+        <w:rPr>
+          <w:rFonts w:ascii="Times New Roman" w:hAnsi="Times New Roman" w:cs="Times New Roman"/>
+          <w:lang w:val="en-US"/>
+        </w:rPr>
+        <w:t xml:space="preserve"> </w:t>
+      </w:r>
+      <w:proofErr w:type="spellStart"/>
+      <w:r>
+        <w:rPr>
+          <w:rFonts w:ascii="Times New Roman" w:hAnsi="Times New Roman" w:cs="Times New Roman"/>
+          <w:lang w:val="en-US"/>
+        </w:rPr>
+        <w:t>serta</w:t>
+      </w:r>
+      <w:proofErr w:type="spellEnd"/>
+      <w:r>
+        <w:rPr>
+          <w:rFonts w:ascii="Times New Roman" w:hAnsi="Times New Roman" w:cs="Times New Roman"/>
+          <w:lang w:val="en-US"/>
+        </w:rPr>
+        <w:t xml:space="preserve"> </w:t>
+      </w:r>
+      <w:r>
+        <w:rPr>
+          <w:rFonts w:ascii="Times New Roman" w:hAnsi="Times New Roman" w:cs="Times New Roman"/>
+          <w:lang w:val="en-US"/>
+        </w:rPr>
+        <w:t>form yang</w:t>
+      </w:r>
+      <w:r>
+        <w:rPr>
+          <w:rFonts w:ascii="Times New Roman" w:hAnsi="Times New Roman" w:cs="Times New Roman"/>
+          <w:lang w:val="en-US"/>
+        </w:rPr>
+        <w:t xml:space="preserve"> </w:t>
       </w:r>
       <w:proofErr w:type="spellStart"/>
       <w:r>
@@ -4246,313 +7286,103 @@
           <w:rFonts w:ascii="Times New Roman" w:hAnsi="Times New Roman" w:cs="Times New Roman"/>
           <w:lang w:val="en-US"/>
         </w:rPr>
-        <w:t>mengetahui</w:t>
-      </w:r>
-      <w:proofErr w:type="spellEnd"/>
-      <w:r>
-        <w:rPr>
-          <w:rFonts w:ascii="Times New Roman" w:hAnsi="Times New Roman" w:cs="Times New Roman"/>
-          <w:lang w:val="en-US"/>
-        </w:rPr>
-        <w:t xml:space="preserve"> </w:t>
-      </w:r>
-      <w:proofErr w:type="spellStart"/>
-      <w:r>
-        <w:rPr>
-          <w:rFonts w:ascii="Times New Roman" w:hAnsi="Times New Roman" w:cs="Times New Roman"/>
-          <w:lang w:val="en-US"/>
-        </w:rPr>
-        <w:t>jenis-jenis</w:t>
-      </w:r>
-      <w:proofErr w:type="spellEnd"/>
-      <w:r>
-        <w:rPr>
-          <w:rFonts w:ascii="Times New Roman" w:hAnsi="Times New Roman" w:cs="Times New Roman"/>
-          <w:lang w:val="en-US"/>
-        </w:rPr>
-        <w:t xml:space="preserve"> </w:t>
-      </w:r>
-      <w:proofErr w:type="spellStart"/>
-      <w:r>
-        <w:rPr>
-          <w:rFonts w:ascii="Times New Roman" w:hAnsi="Times New Roman" w:cs="Times New Roman"/>
-          <w:lang w:val="en-US"/>
-        </w:rPr>
-        <w:t>gitar</w:t>
-      </w:r>
-      <w:proofErr w:type="spellEnd"/>
-      <w:r>
-        <w:rPr>
-          <w:rFonts w:ascii="Times New Roman" w:hAnsi="Times New Roman" w:cs="Times New Roman"/>
-          <w:lang w:val="en-US"/>
-        </w:rPr>
-        <w:t xml:space="preserve"> dan </w:t>
-      </w:r>
-      <w:proofErr w:type="spellStart"/>
-      <w:r>
-        <w:rPr>
-          <w:rFonts w:ascii="Times New Roman" w:hAnsi="Times New Roman" w:cs="Times New Roman"/>
-          <w:lang w:val="en-US"/>
-        </w:rPr>
-        <w:t>aksesoris</w:t>
-      </w:r>
-      <w:proofErr w:type="spellEnd"/>
-      <w:r>
-        <w:rPr>
-          <w:rFonts w:ascii="Times New Roman" w:hAnsi="Times New Roman" w:cs="Times New Roman"/>
-          <w:lang w:val="en-US"/>
-        </w:rPr>
-        <w:t xml:space="preserve"> </w:t>
-      </w:r>
-      <w:proofErr w:type="spellStart"/>
-      <w:r>
-        <w:rPr>
-          <w:rFonts w:ascii="Times New Roman" w:hAnsi="Times New Roman" w:cs="Times New Roman"/>
-          <w:lang w:val="en-US"/>
-        </w:rPr>
-        <w:t>apa</w:t>
-      </w:r>
-      <w:proofErr w:type="spellEnd"/>
-      <w:r>
-        <w:rPr>
-          <w:rFonts w:ascii="Times New Roman" w:hAnsi="Times New Roman" w:cs="Times New Roman"/>
-          <w:lang w:val="en-US"/>
-        </w:rPr>
-        <w:t xml:space="preserve"> </w:t>
-      </w:r>
-      <w:proofErr w:type="spellStart"/>
-      <w:r>
-        <w:rPr>
-          <w:rFonts w:ascii="Times New Roman" w:hAnsi="Times New Roman" w:cs="Times New Roman"/>
-          <w:lang w:val="en-US"/>
-        </w:rPr>
-        <w:t>saja</w:t>
-      </w:r>
-      <w:proofErr w:type="spellEnd"/>
-      <w:r>
-        <w:rPr>
-          <w:rFonts w:ascii="Times New Roman" w:hAnsi="Times New Roman" w:cs="Times New Roman"/>
-          <w:lang w:val="en-US"/>
-        </w:rPr>
-        <w:t xml:space="preserve"> yang </w:t>
-      </w:r>
-      <w:proofErr w:type="spellStart"/>
-      <w:r>
-        <w:rPr>
-          <w:rFonts w:ascii="Times New Roman" w:hAnsi="Times New Roman" w:cs="Times New Roman"/>
-          <w:lang w:val="en-US"/>
-        </w:rPr>
-        <w:t>tersedia</w:t>
-      </w:r>
-      <w:proofErr w:type="spellEnd"/>
-      <w:r>
-        <w:rPr>
-          <w:rFonts w:ascii="Times New Roman" w:hAnsi="Times New Roman" w:cs="Times New Roman"/>
-          <w:lang w:val="en-US"/>
-        </w:rPr>
-        <w:t xml:space="preserve"> di Tanaka Guitar. Dan juga </w:t>
-      </w:r>
-      <w:proofErr w:type="spellStart"/>
-      <w:r>
-        <w:rPr>
-          <w:rFonts w:ascii="Times New Roman" w:hAnsi="Times New Roman" w:cs="Times New Roman"/>
-          <w:lang w:val="en-US"/>
-        </w:rPr>
-        <w:t>dilengkapi</w:t>
-      </w:r>
-      <w:proofErr w:type="spellEnd"/>
-      <w:r>
-        <w:rPr>
-          <w:rFonts w:ascii="Times New Roman" w:hAnsi="Times New Roman" w:cs="Times New Roman"/>
-          <w:lang w:val="en-US"/>
-        </w:rPr>
-        <w:t xml:space="preserve"> </w:t>
-      </w:r>
-      <w:proofErr w:type="spellStart"/>
-      <w:r>
-        <w:rPr>
-          <w:rFonts w:ascii="Times New Roman" w:hAnsi="Times New Roman" w:cs="Times New Roman"/>
-          <w:lang w:val="en-US"/>
-        </w:rPr>
-        <w:t>dengan</w:t>
-      </w:r>
-      <w:proofErr w:type="spellEnd"/>
-      <w:r>
-        <w:rPr>
-          <w:rFonts w:ascii="Times New Roman" w:hAnsi="Times New Roman" w:cs="Times New Roman"/>
-          <w:lang w:val="en-US"/>
-        </w:rPr>
-        <w:t xml:space="preserve"> </w:t>
-      </w:r>
-      <w:proofErr w:type="spellStart"/>
-      <w:r>
-        <w:rPr>
-          <w:rFonts w:ascii="Times New Roman" w:hAnsi="Times New Roman" w:cs="Times New Roman"/>
-          <w:lang w:val="en-US"/>
-        </w:rPr>
-        <w:t>fitur</w:t>
-      </w:r>
-      <w:proofErr w:type="spellEnd"/>
-      <w:r>
-        <w:rPr>
-          <w:rFonts w:ascii="Times New Roman" w:hAnsi="Times New Roman" w:cs="Times New Roman"/>
-          <w:lang w:val="en-US"/>
-        </w:rPr>
-        <w:t xml:space="preserve"> hover </w:t>
-      </w:r>
-      <w:proofErr w:type="spellStart"/>
-      <w:r>
-        <w:rPr>
-          <w:rFonts w:ascii="Times New Roman" w:hAnsi="Times New Roman" w:cs="Times New Roman"/>
-          <w:lang w:val="en-US"/>
-        </w:rPr>
-        <w:t>sehingga</w:t>
-      </w:r>
-      <w:proofErr w:type="spellEnd"/>
-      <w:r>
-        <w:rPr>
-          <w:rFonts w:ascii="Times New Roman" w:hAnsi="Times New Roman" w:cs="Times New Roman"/>
-          <w:lang w:val="en-US"/>
-        </w:rPr>
-        <w:t xml:space="preserve"> user </w:t>
-      </w:r>
-      <w:proofErr w:type="spellStart"/>
-      <w:r>
-        <w:rPr>
-          <w:rFonts w:ascii="Times New Roman" w:hAnsi="Times New Roman" w:cs="Times New Roman"/>
-          <w:lang w:val="en-US"/>
-        </w:rPr>
-        <w:t>dapat</w:t>
-      </w:r>
-      <w:proofErr w:type="spellEnd"/>
-      <w:r>
-        <w:rPr>
-          <w:rFonts w:ascii="Times New Roman" w:hAnsi="Times New Roman" w:cs="Times New Roman"/>
-          <w:lang w:val="en-US"/>
-        </w:rPr>
-        <w:t xml:space="preserve"> </w:t>
-      </w:r>
-      <w:proofErr w:type="spellStart"/>
-      <w:r>
-        <w:rPr>
-          <w:rFonts w:ascii="Times New Roman" w:hAnsi="Times New Roman" w:cs="Times New Roman"/>
-          <w:lang w:val="en-US"/>
-        </w:rPr>
-        <w:t>dengan</w:t>
-      </w:r>
-      <w:proofErr w:type="spellEnd"/>
-      <w:r>
-        <w:rPr>
-          <w:rFonts w:ascii="Times New Roman" w:hAnsi="Times New Roman" w:cs="Times New Roman"/>
-          <w:lang w:val="en-US"/>
-        </w:rPr>
-        <w:t xml:space="preserve"> </w:t>
-      </w:r>
-      <w:proofErr w:type="spellStart"/>
-      <w:r>
-        <w:rPr>
-          <w:rFonts w:ascii="Times New Roman" w:hAnsi="Times New Roman" w:cs="Times New Roman"/>
-          <w:lang w:val="en-US"/>
-        </w:rPr>
-        <w:t>mudah</w:t>
-      </w:r>
-      <w:proofErr w:type="spellEnd"/>
-      <w:r>
-        <w:rPr>
-          <w:rFonts w:ascii="Times New Roman" w:hAnsi="Times New Roman" w:cs="Times New Roman"/>
-          <w:lang w:val="en-US"/>
-        </w:rPr>
-        <w:t xml:space="preserve"> </w:t>
-      </w:r>
-      <w:proofErr w:type="spellStart"/>
-      <w:r>
-        <w:rPr>
-          <w:rFonts w:ascii="Times New Roman" w:hAnsi="Times New Roman" w:cs="Times New Roman"/>
-          <w:lang w:val="en-US"/>
-        </w:rPr>
-        <w:t>mengetahui</w:t>
-      </w:r>
-      <w:proofErr w:type="spellEnd"/>
-      <w:r>
-        <w:rPr>
-          <w:rFonts w:ascii="Times New Roman" w:hAnsi="Times New Roman" w:cs="Times New Roman"/>
-          <w:lang w:val="en-US"/>
-        </w:rPr>
-        <w:t xml:space="preserve"> </w:t>
-      </w:r>
-      <w:proofErr w:type="spellStart"/>
-      <w:r>
-        <w:rPr>
-          <w:rFonts w:ascii="Times New Roman" w:hAnsi="Times New Roman" w:cs="Times New Roman"/>
-          <w:lang w:val="en-US"/>
-        </w:rPr>
-        <w:t>deskripsi</w:t>
-      </w:r>
-      <w:proofErr w:type="spellEnd"/>
-      <w:r>
-        <w:rPr>
-          <w:rFonts w:ascii="Times New Roman" w:hAnsi="Times New Roman" w:cs="Times New Roman"/>
-          <w:lang w:val="en-US"/>
-        </w:rPr>
-        <w:t xml:space="preserve"> </w:t>
-      </w:r>
-      <w:proofErr w:type="spellStart"/>
-      <w:r>
-        <w:rPr>
-          <w:rFonts w:ascii="Times New Roman" w:hAnsi="Times New Roman" w:cs="Times New Roman"/>
-          <w:lang w:val="en-US"/>
-        </w:rPr>
-        <w:t>singkat</w:t>
-      </w:r>
-      <w:proofErr w:type="spellEnd"/>
-      <w:r>
-        <w:rPr>
-          <w:rFonts w:ascii="Times New Roman" w:hAnsi="Times New Roman" w:cs="Times New Roman"/>
-          <w:lang w:val="en-US"/>
-        </w:rPr>
-        <w:t xml:space="preserve"> </w:t>
-      </w:r>
-      <w:proofErr w:type="spellStart"/>
-      <w:r>
-        <w:rPr>
-          <w:rFonts w:ascii="Times New Roman" w:hAnsi="Times New Roman" w:cs="Times New Roman"/>
-          <w:lang w:val="en-US"/>
-        </w:rPr>
-        <w:t>dari</w:t>
-      </w:r>
-      <w:proofErr w:type="spellEnd"/>
-      <w:r>
-        <w:rPr>
-          <w:rFonts w:ascii="Times New Roman" w:hAnsi="Times New Roman" w:cs="Times New Roman"/>
-          <w:lang w:val="en-US"/>
-        </w:rPr>
-        <w:t xml:space="preserve"> </w:t>
-      </w:r>
-      <w:proofErr w:type="spellStart"/>
-      <w:r>
-        <w:rPr>
-          <w:rFonts w:ascii="Times New Roman" w:hAnsi="Times New Roman" w:cs="Times New Roman"/>
-          <w:lang w:val="en-US"/>
-        </w:rPr>
-        <w:t>setiap</w:t>
-      </w:r>
-      <w:proofErr w:type="spellEnd"/>
-      <w:r>
-        <w:rPr>
-          <w:rFonts w:ascii="Times New Roman" w:hAnsi="Times New Roman" w:cs="Times New Roman"/>
-          <w:lang w:val="en-US"/>
-        </w:rPr>
-        <w:t xml:space="preserve"> </w:t>
-      </w:r>
-      <w:proofErr w:type="spellStart"/>
-      <w:r>
-        <w:rPr>
-          <w:rFonts w:ascii="Times New Roman" w:hAnsi="Times New Roman" w:cs="Times New Roman"/>
-          <w:lang w:val="en-US"/>
-        </w:rPr>
-        <w:t>kategori</w:t>
-      </w:r>
-      <w:proofErr w:type="spellEnd"/>
+        <w:t>digunakan</w:t>
+      </w:r>
+      <w:proofErr w:type="spellEnd"/>
+      <w:r>
+        <w:rPr>
+          <w:rFonts w:ascii="Times New Roman" w:hAnsi="Times New Roman" w:cs="Times New Roman"/>
+          <w:lang w:val="en-US"/>
+        </w:rPr>
+        <w:t xml:space="preserve"> </w:t>
+      </w:r>
+      <w:proofErr w:type="spellStart"/>
+      <w:r>
+        <w:rPr>
+          <w:rFonts w:ascii="Times New Roman" w:hAnsi="Times New Roman" w:cs="Times New Roman"/>
+          <w:lang w:val="en-US"/>
+        </w:rPr>
+        <w:t>pengguna</w:t>
+      </w:r>
+      <w:proofErr w:type="spellEnd"/>
+      <w:r>
+        <w:rPr>
+          <w:rFonts w:ascii="Times New Roman" w:hAnsi="Times New Roman" w:cs="Times New Roman"/>
+          <w:lang w:val="en-US"/>
+        </w:rPr>
+        <w:t xml:space="preserve"> </w:t>
+      </w:r>
+      <w:proofErr w:type="spellStart"/>
+      <w:r>
+        <w:rPr>
+          <w:rFonts w:ascii="Times New Roman" w:hAnsi="Times New Roman" w:cs="Times New Roman"/>
+          <w:lang w:val="en-US"/>
+        </w:rPr>
+        <w:t>untuk</w:t>
+      </w:r>
+      <w:proofErr w:type="spellEnd"/>
+      <w:r>
+        <w:rPr>
+          <w:rFonts w:ascii="Times New Roman" w:hAnsi="Times New Roman" w:cs="Times New Roman"/>
+          <w:lang w:val="en-US"/>
+        </w:rPr>
+        <w:t xml:space="preserve"> m</w:t>
+      </w:r>
+      <w:proofErr w:type="spellStart"/>
+      <w:r>
+        <w:rPr>
+          <w:rFonts w:ascii="Times New Roman" w:hAnsi="Times New Roman" w:cs="Times New Roman"/>
+          <w:lang w:val="en-US"/>
+        </w:rPr>
+        <w:t>engirim</w:t>
+      </w:r>
+      <w:proofErr w:type="spellEnd"/>
+      <w:r>
+        <w:rPr>
+          <w:rFonts w:ascii="Times New Roman" w:hAnsi="Times New Roman" w:cs="Times New Roman"/>
+          <w:lang w:val="en-US"/>
+        </w:rPr>
+        <w:t xml:space="preserve"> email </w:t>
+      </w:r>
+      <w:proofErr w:type="spellStart"/>
+      <w:r>
+        <w:rPr>
+          <w:rFonts w:ascii="Times New Roman" w:hAnsi="Times New Roman" w:cs="Times New Roman"/>
+          <w:lang w:val="en-US"/>
+        </w:rPr>
+        <w:t>melalui</w:t>
+      </w:r>
+      <w:proofErr w:type="spellEnd"/>
+      <w:r>
+        <w:rPr>
+          <w:rFonts w:ascii="Times New Roman" w:hAnsi="Times New Roman" w:cs="Times New Roman"/>
+          <w:lang w:val="en-US"/>
+        </w:rPr>
+        <w:t xml:space="preserve"> website kami.</w:t>
+      </w:r>
+    </w:p>
+    <w:p>
+      <w:pPr>
+        <w:pStyle w:val="ListParagraph"/>
+        <w:numPr>
+          <w:ilvl w:val="0"/>
+          <w:numId w:val="3"/>
+        </w:numPr>
+        <w:spacing w:line="276" w:lineRule="auto"/>
+        <w:ind w:left="426"/>
+        <w:jc w:val="both"/>
+        <w:rPr>
+          <w:rFonts w:ascii="Times New Roman" w:hAnsi="Times New Roman" w:cs="Times New Roman"/>
+          <w:lang w:val="en-US"/>
+        </w:rPr>
+      </w:pPr>
+      <w:r>
+        <w:rPr>
+          <w:rFonts w:ascii="Times New Roman" w:hAnsi="Times New Roman" w:cs="Times New Roman"/>
+          <w:lang w:val="en-US"/>
+        </w:rPr>
+        <w:t>Join-Us:</w:t>
+      </w:r>
     </w:p>
     <w:p>
       <w:pPr>
@@ -4561,52 +7391,147 @@
           <w:ilvl w:val="1"/>
           <w:numId w:val="3"/>
         </w:numPr>
-        <w:spacing w:line="360" w:lineRule="auto"/>
-        <w:jc w:val="both"/>
-        <w:rPr>
-          <w:rFonts w:ascii="Times New Roman" w:hAnsi="Times New Roman" w:cs="Times New Roman"/>
-          <w:lang w:val="en-US"/>
-        </w:rPr>
-      </w:pPr>
-      <w:proofErr w:type="spellStart"/>
-      <w:r>
-        <w:rPr>
-          <w:rFonts w:ascii="Times New Roman" w:hAnsi="Times New Roman" w:cs="Times New Roman"/>
-          <w:lang w:val="en-US"/>
-        </w:rPr>
-        <w:t>Menampilkan</w:t>
-      </w:r>
-      <w:proofErr w:type="spellEnd"/>
-      <w:r>
-        <w:rPr>
-          <w:rFonts w:ascii="Times New Roman" w:hAnsi="Times New Roman" w:cs="Times New Roman"/>
-          <w:lang w:val="en-US"/>
-        </w:rPr>
-        <w:t xml:space="preserve"> Brand-brand yang </w:t>
-      </w:r>
-      <w:proofErr w:type="spellStart"/>
-      <w:r>
-        <w:rPr>
-          <w:rFonts w:ascii="Times New Roman" w:hAnsi="Times New Roman" w:cs="Times New Roman"/>
-          <w:lang w:val="en-US"/>
-        </w:rPr>
-        <w:t>bekerja</w:t>
-      </w:r>
-      <w:proofErr w:type="spellEnd"/>
-      <w:r>
-        <w:rPr>
-          <w:rFonts w:ascii="Times New Roman" w:hAnsi="Times New Roman" w:cs="Times New Roman"/>
-          <w:lang w:val="en-US"/>
-        </w:rPr>
-        <w:t xml:space="preserve"> </w:t>
-      </w:r>
-      <w:proofErr w:type="spellStart"/>
-      <w:r>
-        <w:rPr>
-          <w:rFonts w:ascii="Times New Roman" w:hAnsi="Times New Roman" w:cs="Times New Roman"/>
-          <w:lang w:val="en-US"/>
-        </w:rPr>
-        <w:t>sama</w:t>
+        <w:spacing w:line="276" w:lineRule="auto"/>
+        <w:ind w:left="851"/>
+        <w:jc w:val="both"/>
+        <w:rPr>
+          <w:rFonts w:ascii="Times New Roman" w:hAnsi="Times New Roman" w:cs="Times New Roman"/>
+          <w:lang w:val="en-US"/>
+        </w:rPr>
+      </w:pPr>
+      <w:proofErr w:type="spellStart"/>
+      <w:r>
+        <w:rPr>
+          <w:rFonts w:ascii="Times New Roman" w:hAnsi="Times New Roman" w:cs="Times New Roman"/>
+          <w:lang w:val="en-US"/>
+        </w:rPr>
+        <w:t>Me</w:t>
+      </w:r>
+      <w:r>
+        <w:rPr>
+          <w:rFonts w:ascii="Times New Roman" w:hAnsi="Times New Roman" w:cs="Times New Roman"/>
+          <w:lang w:val="en-US"/>
+        </w:rPr>
+        <w:t>lampiran</w:t>
+      </w:r>
+      <w:proofErr w:type="spellEnd"/>
+      <w:r>
+        <w:rPr>
+          <w:rFonts w:ascii="Times New Roman" w:hAnsi="Times New Roman" w:cs="Times New Roman"/>
+          <w:lang w:val="en-US"/>
+        </w:rPr>
+        <w:t xml:space="preserve"> </w:t>
+      </w:r>
+      <w:proofErr w:type="spellStart"/>
+      <w:r>
+        <w:rPr>
+          <w:rFonts w:ascii="Times New Roman" w:hAnsi="Times New Roman" w:cs="Times New Roman"/>
+          <w:lang w:val="en-US"/>
+        </w:rPr>
+        <w:t>keuntungan</w:t>
+      </w:r>
+      <w:r>
+        <w:rPr>
+          <w:rFonts w:ascii="Times New Roman" w:hAnsi="Times New Roman" w:cs="Times New Roman"/>
+          <w:lang w:val="en-US"/>
+        </w:rPr>
+        <w:t>-keuntungan</w:t>
+      </w:r>
+      <w:proofErr w:type="spellEnd"/>
+      <w:r>
+        <w:rPr>
+          <w:rFonts w:ascii="Times New Roman" w:hAnsi="Times New Roman" w:cs="Times New Roman"/>
+          <w:lang w:val="en-US"/>
+        </w:rPr>
+        <w:t xml:space="preserve"> yang </w:t>
+      </w:r>
+      <w:proofErr w:type="spellStart"/>
+      <w:r>
+        <w:rPr>
+          <w:rFonts w:ascii="Times New Roman" w:hAnsi="Times New Roman" w:cs="Times New Roman"/>
+          <w:lang w:val="en-US"/>
+        </w:rPr>
+        <w:t>didapatkan</w:t>
+      </w:r>
+      <w:proofErr w:type="spellEnd"/>
+      <w:r>
+        <w:rPr>
+          <w:rFonts w:ascii="Times New Roman" w:hAnsi="Times New Roman" w:cs="Times New Roman"/>
+          <w:lang w:val="en-US"/>
+        </w:rPr>
+        <w:t xml:space="preserve"> </w:t>
+      </w:r>
+      <w:proofErr w:type="spellStart"/>
+      <w:r>
+        <w:rPr>
+          <w:rFonts w:ascii="Times New Roman" w:hAnsi="Times New Roman" w:cs="Times New Roman"/>
+          <w:lang w:val="en-US"/>
+        </w:rPr>
+        <w:t>pengguna</w:t>
+      </w:r>
+      <w:proofErr w:type="spellEnd"/>
+      <w:r>
+        <w:rPr>
+          <w:rFonts w:ascii="Times New Roman" w:hAnsi="Times New Roman" w:cs="Times New Roman"/>
+          <w:lang w:val="en-US"/>
+        </w:rPr>
+        <w:t xml:space="preserve"> </w:t>
+      </w:r>
+      <w:proofErr w:type="spellStart"/>
+      <w:r>
+        <w:rPr>
+          <w:rFonts w:ascii="Times New Roman" w:hAnsi="Times New Roman" w:cs="Times New Roman"/>
+          <w:lang w:val="en-US"/>
+        </w:rPr>
+        <w:t>jika</w:t>
+      </w:r>
+      <w:proofErr w:type="spellEnd"/>
+      <w:r>
+        <w:rPr>
+          <w:rFonts w:ascii="Times New Roman" w:hAnsi="Times New Roman" w:cs="Times New Roman"/>
+          <w:lang w:val="en-US"/>
+        </w:rPr>
+        <w:t xml:space="preserve"> </w:t>
+      </w:r>
+      <w:proofErr w:type="spellStart"/>
+      <w:r>
+        <w:rPr>
+          <w:rFonts w:ascii="Times New Roman" w:hAnsi="Times New Roman" w:cs="Times New Roman"/>
+          <w:lang w:val="en-US"/>
+        </w:rPr>
+        <w:t>pengguna</w:t>
+      </w:r>
+      <w:proofErr w:type="spellEnd"/>
+      <w:r>
+        <w:rPr>
+          <w:rFonts w:ascii="Times New Roman" w:hAnsi="Times New Roman" w:cs="Times New Roman"/>
+          <w:lang w:val="en-US"/>
+        </w:rPr>
+        <w:t xml:space="preserve"> </w:t>
+      </w:r>
+      <w:proofErr w:type="spellStart"/>
+      <w:r>
+        <w:rPr>
+          <w:rFonts w:ascii="Times New Roman" w:hAnsi="Times New Roman" w:cs="Times New Roman"/>
+          <w:lang w:val="en-US"/>
+        </w:rPr>
+        <w:t>berlangganan</w:t>
+      </w:r>
+      <w:proofErr w:type="spellEnd"/>
+      <w:r>
+        <w:rPr>
+          <w:rFonts w:ascii="Times New Roman" w:hAnsi="Times New Roman" w:cs="Times New Roman"/>
+          <w:lang w:val="en-US"/>
+        </w:rPr>
+        <w:t xml:space="preserve"> dan </w:t>
+      </w:r>
+      <w:proofErr w:type="spellStart"/>
+      <w:r>
+        <w:rPr>
+          <w:rFonts w:ascii="Times New Roman" w:hAnsi="Times New Roman" w:cs="Times New Roman"/>
+          <w:lang w:val="en-US"/>
+        </w:rPr>
+        <w:t>bergabung</w:t>
       </w:r>
       <w:proofErr w:type="spellEnd"/>
       <w:r>
@@ -4630,65 +7555,8 @@
           <w:rFonts w:ascii="Times New Roman" w:hAnsi="Times New Roman" w:cs="Times New Roman"/>
           <w:lang w:val="en-US"/>
         </w:rPr>
-        <w:t xml:space="preserve"> Tanaka Guitar seta redirect </w:t>
-      </w:r>
-      <w:proofErr w:type="spellStart"/>
-      <w:r>
-        <w:rPr>
-          <w:rFonts w:ascii="Times New Roman" w:hAnsi="Times New Roman" w:cs="Times New Roman"/>
-          <w:lang w:val="en-US"/>
-        </w:rPr>
-        <w:t>jika</w:t>
-      </w:r>
-      <w:proofErr w:type="spellEnd"/>
-      <w:r>
-        <w:rPr>
-          <w:rFonts w:ascii="Times New Roman" w:hAnsi="Times New Roman" w:cs="Times New Roman"/>
-          <w:lang w:val="en-US"/>
-        </w:rPr>
-        <w:t xml:space="preserve"> user </w:t>
-      </w:r>
-      <w:proofErr w:type="spellStart"/>
-      <w:r>
-        <w:rPr>
-          <w:rFonts w:ascii="Times New Roman" w:hAnsi="Times New Roman" w:cs="Times New Roman"/>
-          <w:lang w:val="en-US"/>
-        </w:rPr>
-        <w:t>ingin</w:t>
-      </w:r>
-      <w:proofErr w:type="spellEnd"/>
-      <w:r>
-        <w:rPr>
-          <w:rFonts w:ascii="Times New Roman" w:hAnsi="Times New Roman" w:cs="Times New Roman"/>
-          <w:lang w:val="en-US"/>
-        </w:rPr>
-        <w:t xml:space="preserve"> </w:t>
-      </w:r>
-      <w:proofErr w:type="spellStart"/>
-      <w:r>
-        <w:rPr>
-          <w:rFonts w:ascii="Times New Roman" w:hAnsi="Times New Roman" w:cs="Times New Roman"/>
-          <w:lang w:val="en-US"/>
-        </w:rPr>
-        <w:t>mengunjungi</w:t>
-      </w:r>
-      <w:proofErr w:type="spellEnd"/>
-      <w:r>
-        <w:rPr>
-          <w:rFonts w:ascii="Times New Roman" w:hAnsi="Times New Roman" w:cs="Times New Roman"/>
-          <w:lang w:val="en-US"/>
-        </w:rPr>
-        <w:t xml:space="preserve"> website </w:t>
-      </w:r>
-      <w:proofErr w:type="spellStart"/>
-      <w:r>
-        <w:rPr>
-          <w:rFonts w:ascii="Times New Roman" w:hAnsi="Times New Roman" w:cs="Times New Roman"/>
-          <w:lang w:val="en-US"/>
-        </w:rPr>
-        <w:t>mereka</w:t>
-      </w:r>
-      <w:proofErr w:type="spellEnd"/>
+        <w:t xml:space="preserve"> Tanaka Guitar</w:t>
+      </w:r>
       <w:r>
         <w:rPr>
           <w:rFonts w:ascii="Times New Roman" w:hAnsi="Times New Roman" w:cs="Times New Roman"/>
@@ -4704,28 +7572,20 @@
           <w:ilvl w:val="0"/>
           <w:numId w:val="3"/>
         </w:numPr>
-        <w:spacing w:line="360" w:lineRule="auto"/>
-        <w:jc w:val="both"/>
-        <w:rPr>
-          <w:rFonts w:ascii="Times New Roman" w:hAnsi="Times New Roman" w:cs="Times New Roman"/>
-          <w:lang w:val="en-US"/>
-        </w:rPr>
-      </w:pPr>
-      <w:proofErr w:type="spellStart"/>
-      <w:r>
-        <w:rPr>
-          <w:rFonts w:ascii="Times New Roman" w:hAnsi="Times New Roman" w:cs="Times New Roman"/>
-          <w:lang w:val="en-US"/>
-        </w:rPr>
-        <w:t>Galery</w:t>
-      </w:r>
-      <w:proofErr w:type="spellEnd"/>
-      <w:r>
-        <w:rPr>
-          <w:rFonts w:ascii="Times New Roman" w:hAnsi="Times New Roman" w:cs="Times New Roman"/>
-          <w:lang w:val="en-US"/>
-        </w:rPr>
-        <w:t>:</w:t>
+        <w:spacing w:line="276" w:lineRule="auto"/>
+        <w:ind w:left="426"/>
+        <w:jc w:val="both"/>
+        <w:rPr>
+          <w:rFonts w:ascii="Times New Roman" w:hAnsi="Times New Roman" w:cs="Times New Roman"/>
+          <w:lang w:val="en-US"/>
+        </w:rPr>
+      </w:pPr>
+      <w:r>
+        <w:rPr>
+          <w:rFonts w:ascii="Times New Roman" w:hAnsi="Times New Roman" w:cs="Times New Roman"/>
+          <w:lang w:val="en-US"/>
+        </w:rPr>
+        <w:t>Footer:</w:t>
       </w:r>
     </w:p>
     <w:p>
@@ -4735,92 +7595,173 @@
           <w:ilvl w:val="1"/>
           <w:numId w:val="3"/>
         </w:numPr>
-        <w:spacing w:line="360" w:lineRule="auto"/>
-        <w:jc w:val="both"/>
-        <w:rPr>
-          <w:rFonts w:ascii="Times New Roman" w:hAnsi="Times New Roman" w:cs="Times New Roman"/>
-          <w:lang w:val="en-US"/>
-        </w:rPr>
-      </w:pPr>
-      <w:proofErr w:type="spellStart"/>
-      <w:r>
-        <w:rPr>
-          <w:rFonts w:ascii="Times New Roman" w:hAnsi="Times New Roman" w:cs="Times New Roman"/>
-          <w:lang w:val="en-US"/>
-        </w:rPr>
-        <w:t>Meyediakan</w:t>
-      </w:r>
-      <w:proofErr w:type="spellEnd"/>
-      <w:r>
-        <w:rPr>
-          <w:rFonts w:ascii="Times New Roman" w:hAnsi="Times New Roman" w:cs="Times New Roman"/>
-          <w:lang w:val="en-US"/>
-        </w:rPr>
-        <w:t xml:space="preserve"> slider banner </w:t>
-      </w:r>
-      <w:proofErr w:type="spellStart"/>
-      <w:r>
-        <w:rPr>
-          <w:rFonts w:ascii="Times New Roman" w:hAnsi="Times New Roman" w:cs="Times New Roman"/>
-          <w:lang w:val="en-US"/>
-        </w:rPr>
-        <w:t>untuk</w:t>
-      </w:r>
-      <w:proofErr w:type="spellEnd"/>
-      <w:r>
-        <w:rPr>
-          <w:rFonts w:ascii="Times New Roman" w:hAnsi="Times New Roman" w:cs="Times New Roman"/>
-          <w:lang w:val="en-US"/>
-        </w:rPr>
-        <w:t xml:space="preserve"> </w:t>
-      </w:r>
-      <w:proofErr w:type="spellStart"/>
-      <w:r>
-        <w:rPr>
-          <w:rFonts w:ascii="Times New Roman" w:hAnsi="Times New Roman" w:cs="Times New Roman"/>
-          <w:lang w:val="en-US"/>
-        </w:rPr>
-        <w:t>menunjukkan</w:t>
-      </w:r>
-      <w:proofErr w:type="spellEnd"/>
-      <w:r>
-        <w:rPr>
-          <w:rFonts w:ascii="Times New Roman" w:hAnsi="Times New Roman" w:cs="Times New Roman"/>
-          <w:lang w:val="en-US"/>
-        </w:rPr>
-        <w:t xml:space="preserve"> promo yang </w:t>
-      </w:r>
-      <w:proofErr w:type="spellStart"/>
-      <w:r>
-        <w:rPr>
-          <w:rFonts w:ascii="Times New Roman" w:hAnsi="Times New Roman" w:cs="Times New Roman"/>
-          <w:lang w:val="en-US"/>
-        </w:rPr>
-        <w:t>sedang</w:t>
-      </w:r>
-      <w:proofErr w:type="spellEnd"/>
-      <w:r>
-        <w:rPr>
-          <w:rFonts w:ascii="Times New Roman" w:hAnsi="Times New Roman" w:cs="Times New Roman"/>
-          <w:lang w:val="en-US"/>
-        </w:rPr>
-        <w:t xml:space="preserve"> </w:t>
-      </w:r>
-      <w:proofErr w:type="spellStart"/>
-      <w:r>
-        <w:rPr>
-          <w:rFonts w:ascii="Times New Roman" w:hAnsi="Times New Roman" w:cs="Times New Roman"/>
-          <w:lang w:val="en-US"/>
-        </w:rPr>
-        <w:t>berlangsung</w:t>
-      </w:r>
-      <w:proofErr w:type="spellEnd"/>
-      <w:r>
-        <w:rPr>
-          <w:rFonts w:ascii="Times New Roman" w:hAnsi="Times New Roman" w:cs="Times New Roman"/>
-          <w:lang w:val="en-US"/>
-        </w:rPr>
-        <w:t>.</w:t>
+        <w:spacing w:line="276" w:lineRule="auto"/>
+        <w:ind w:left="851"/>
+        <w:jc w:val="both"/>
+        <w:rPr>
+          <w:rFonts w:ascii="Times New Roman" w:hAnsi="Times New Roman" w:cs="Times New Roman"/>
+          <w:lang w:val="en-US"/>
+        </w:rPr>
+      </w:pPr>
+      <w:proofErr w:type="spellStart"/>
+      <w:r>
+        <w:rPr>
+          <w:rFonts w:ascii="Times New Roman" w:hAnsi="Times New Roman" w:cs="Times New Roman"/>
+          <w:lang w:val="en-US"/>
+        </w:rPr>
+        <w:t>Menyediakan</w:t>
+      </w:r>
+      <w:proofErr w:type="spellEnd"/>
+      <w:r>
+        <w:rPr>
+          <w:rFonts w:ascii="Times New Roman" w:hAnsi="Times New Roman" w:cs="Times New Roman"/>
+          <w:lang w:val="en-US"/>
+        </w:rPr>
+        <w:t xml:space="preserve"> </w:t>
+      </w:r>
+      <w:proofErr w:type="spellStart"/>
+      <w:r>
+        <w:rPr>
+          <w:rFonts w:ascii="Times New Roman" w:hAnsi="Times New Roman" w:cs="Times New Roman"/>
+          <w:lang w:val="en-US"/>
+        </w:rPr>
+        <w:t>fitur</w:t>
+      </w:r>
+      <w:proofErr w:type="spellEnd"/>
+      <w:r>
+        <w:rPr>
+          <w:rFonts w:ascii="Times New Roman" w:hAnsi="Times New Roman" w:cs="Times New Roman"/>
+          <w:lang w:val="en-US"/>
+        </w:rPr>
+        <w:t xml:space="preserve"> subscribe </w:t>
+      </w:r>
+      <w:proofErr w:type="spellStart"/>
+      <w:r>
+        <w:rPr>
+          <w:rFonts w:ascii="Times New Roman" w:hAnsi="Times New Roman" w:cs="Times New Roman"/>
+          <w:lang w:val="en-US"/>
+        </w:rPr>
+        <w:t>sehingga</w:t>
+      </w:r>
+      <w:proofErr w:type="spellEnd"/>
+      <w:r>
+        <w:rPr>
+          <w:rFonts w:ascii="Times New Roman" w:hAnsi="Times New Roman" w:cs="Times New Roman"/>
+          <w:lang w:val="en-US"/>
+        </w:rPr>
+        <w:t xml:space="preserve"> user </w:t>
+      </w:r>
+      <w:proofErr w:type="spellStart"/>
+      <w:r>
+        <w:rPr>
+          <w:rFonts w:ascii="Times New Roman" w:hAnsi="Times New Roman" w:cs="Times New Roman"/>
+          <w:lang w:val="en-US"/>
+        </w:rPr>
+        <w:t>dapat</w:t>
+      </w:r>
+      <w:proofErr w:type="spellEnd"/>
+      <w:r>
+        <w:rPr>
+          <w:rFonts w:ascii="Times New Roman" w:hAnsi="Times New Roman" w:cs="Times New Roman"/>
+          <w:lang w:val="en-US"/>
+        </w:rPr>
+        <w:t xml:space="preserve"> </w:t>
+      </w:r>
+      <w:proofErr w:type="spellStart"/>
+      <w:r>
+        <w:rPr>
+          <w:rFonts w:ascii="Times New Roman" w:hAnsi="Times New Roman" w:cs="Times New Roman"/>
+          <w:lang w:val="en-US"/>
+        </w:rPr>
+        <w:t>berlangganan</w:t>
+      </w:r>
+      <w:proofErr w:type="spellEnd"/>
+      <w:r>
+        <w:rPr>
+          <w:rFonts w:ascii="Times New Roman" w:hAnsi="Times New Roman" w:cs="Times New Roman"/>
+          <w:lang w:val="en-US"/>
+        </w:rPr>
+        <w:t xml:space="preserve"> </w:t>
+      </w:r>
+      <w:proofErr w:type="spellStart"/>
+      <w:r>
+        <w:rPr>
+          <w:rFonts w:ascii="Times New Roman" w:hAnsi="Times New Roman" w:cs="Times New Roman"/>
+          <w:lang w:val="en-US"/>
+        </w:rPr>
+        <w:t>dengan</w:t>
+      </w:r>
+      <w:proofErr w:type="spellEnd"/>
+      <w:r>
+        <w:rPr>
+          <w:rFonts w:ascii="Times New Roman" w:hAnsi="Times New Roman" w:cs="Times New Roman"/>
+          <w:lang w:val="en-US"/>
+        </w:rPr>
+        <w:t xml:space="preserve"> website kami dan </w:t>
+      </w:r>
+      <w:proofErr w:type="spellStart"/>
+      <w:r>
+        <w:rPr>
+          <w:rFonts w:ascii="Times New Roman" w:hAnsi="Times New Roman" w:cs="Times New Roman"/>
+          <w:lang w:val="en-US"/>
+        </w:rPr>
+        <w:t>mendapatkan</w:t>
+      </w:r>
+      <w:proofErr w:type="spellEnd"/>
+      <w:r>
+        <w:rPr>
+          <w:rFonts w:ascii="Times New Roman" w:hAnsi="Times New Roman" w:cs="Times New Roman"/>
+          <w:lang w:val="en-US"/>
+        </w:rPr>
+        <w:t xml:space="preserve"> </w:t>
+      </w:r>
+      <w:proofErr w:type="spellStart"/>
+      <w:r>
+        <w:rPr>
+          <w:rFonts w:ascii="Times New Roman" w:hAnsi="Times New Roman" w:cs="Times New Roman"/>
+          <w:lang w:val="en-US"/>
+        </w:rPr>
+        <w:t>informasi</w:t>
+      </w:r>
+      <w:proofErr w:type="spellEnd"/>
+      <w:r>
+        <w:rPr>
+          <w:rFonts w:ascii="Times New Roman" w:hAnsi="Times New Roman" w:cs="Times New Roman"/>
+          <w:lang w:val="en-US"/>
+        </w:rPr>
+        <w:t xml:space="preserve"> </w:t>
+      </w:r>
+      <w:proofErr w:type="spellStart"/>
+      <w:r>
+        <w:rPr>
+          <w:rFonts w:ascii="Times New Roman" w:hAnsi="Times New Roman" w:cs="Times New Roman"/>
+          <w:lang w:val="en-US"/>
+        </w:rPr>
+        <w:t>terkini</w:t>
+      </w:r>
+      <w:proofErr w:type="spellEnd"/>
+      <w:r>
+        <w:rPr>
+          <w:rFonts w:ascii="Times New Roman" w:hAnsi="Times New Roman" w:cs="Times New Roman"/>
+          <w:lang w:val="en-US"/>
+        </w:rPr>
+        <w:t xml:space="preserve"> </w:t>
+      </w:r>
+      <w:proofErr w:type="spellStart"/>
+      <w:r>
+        <w:rPr>
+          <w:rFonts w:ascii="Times New Roman" w:hAnsi="Times New Roman" w:cs="Times New Roman"/>
+          <w:lang w:val="en-US"/>
+        </w:rPr>
+        <w:t>dari</w:t>
+      </w:r>
+      <w:proofErr w:type="spellEnd"/>
+      <w:r>
+        <w:rPr>
+          <w:rFonts w:ascii="Times New Roman" w:hAnsi="Times New Roman" w:cs="Times New Roman"/>
+          <w:lang w:val="en-US"/>
+        </w:rPr>
+        <w:t xml:space="preserve"> website Tanaka Guitar.</w:t>
       </w:r>
     </w:p>
     <w:p>
@@ -4830,1840 +7771,8 @@
           <w:ilvl w:val="1"/>
           <w:numId w:val="3"/>
         </w:numPr>
-        <w:spacing w:line="360" w:lineRule="auto"/>
-        <w:jc w:val="both"/>
-        <w:rPr>
-          <w:rFonts w:ascii="Times New Roman" w:hAnsi="Times New Roman" w:cs="Times New Roman"/>
-          <w:lang w:val="en-US"/>
-        </w:rPr>
-      </w:pPr>
-      <w:r>
-        <w:rPr>
-          <w:rFonts w:ascii="Times New Roman" w:hAnsi="Times New Roman" w:cs="Times New Roman"/>
-          <w:lang w:val="en-US"/>
-        </w:rPr>
-        <w:t xml:space="preserve">Kami </w:t>
-      </w:r>
-      <w:proofErr w:type="spellStart"/>
-      <w:r>
-        <w:rPr>
-          <w:rFonts w:ascii="Times New Roman" w:hAnsi="Times New Roman" w:cs="Times New Roman"/>
-          <w:lang w:val="en-US"/>
-        </w:rPr>
-        <w:t>menyediakan</w:t>
-      </w:r>
-      <w:proofErr w:type="spellEnd"/>
-      <w:r>
-        <w:rPr>
-          <w:rFonts w:ascii="Times New Roman" w:hAnsi="Times New Roman" w:cs="Times New Roman"/>
-          <w:lang w:val="en-US"/>
-        </w:rPr>
-        <w:t xml:space="preserve"> shortcut </w:t>
-      </w:r>
-      <w:proofErr w:type="spellStart"/>
-      <w:r>
-        <w:rPr>
-          <w:rFonts w:ascii="Times New Roman" w:hAnsi="Times New Roman" w:cs="Times New Roman"/>
-          <w:lang w:val="en-US"/>
-        </w:rPr>
-        <w:t>sehingga</w:t>
-      </w:r>
-      <w:proofErr w:type="spellEnd"/>
-      <w:r>
-        <w:rPr>
-          <w:rFonts w:ascii="Times New Roman" w:hAnsi="Times New Roman" w:cs="Times New Roman"/>
-          <w:lang w:val="en-US"/>
-        </w:rPr>
-        <w:t xml:space="preserve"> user </w:t>
-      </w:r>
-      <w:proofErr w:type="spellStart"/>
-      <w:r>
-        <w:rPr>
-          <w:rFonts w:ascii="Times New Roman" w:hAnsi="Times New Roman" w:cs="Times New Roman"/>
-          <w:lang w:val="en-US"/>
-        </w:rPr>
-        <w:t>dapat</w:t>
-      </w:r>
-      <w:proofErr w:type="spellEnd"/>
-      <w:r>
-        <w:rPr>
-          <w:rFonts w:ascii="Times New Roman" w:hAnsi="Times New Roman" w:cs="Times New Roman"/>
-          <w:lang w:val="en-US"/>
-        </w:rPr>
-        <w:t xml:space="preserve"> </w:t>
-      </w:r>
-      <w:proofErr w:type="spellStart"/>
-      <w:r>
-        <w:rPr>
-          <w:rFonts w:ascii="Times New Roman" w:hAnsi="Times New Roman" w:cs="Times New Roman"/>
-          <w:lang w:val="en-US"/>
-        </w:rPr>
-        <w:t>masuk</w:t>
-      </w:r>
-      <w:proofErr w:type="spellEnd"/>
-      <w:r>
-        <w:rPr>
-          <w:rFonts w:ascii="Times New Roman" w:hAnsi="Times New Roman" w:cs="Times New Roman"/>
-          <w:lang w:val="en-US"/>
-        </w:rPr>
-        <w:t xml:space="preserve"> </w:t>
-      </w:r>
-      <w:proofErr w:type="spellStart"/>
-      <w:r>
-        <w:rPr>
-          <w:rFonts w:ascii="Times New Roman" w:hAnsi="Times New Roman" w:cs="Times New Roman"/>
-          <w:lang w:val="en-US"/>
-        </w:rPr>
-        <w:t>ke</w:t>
-      </w:r>
-      <w:proofErr w:type="spellEnd"/>
-      <w:r>
-        <w:rPr>
-          <w:rFonts w:ascii="Times New Roman" w:hAnsi="Times New Roman" w:cs="Times New Roman"/>
-          <w:lang w:val="en-US"/>
-        </w:rPr>
-        <w:t xml:space="preserve"> </w:t>
-      </w:r>
-      <w:proofErr w:type="spellStart"/>
-      <w:r>
-        <w:rPr>
-          <w:rFonts w:ascii="Times New Roman" w:hAnsi="Times New Roman" w:cs="Times New Roman"/>
-          <w:lang w:val="en-US"/>
-        </w:rPr>
-        <w:t>kategori</w:t>
-      </w:r>
-      <w:proofErr w:type="spellEnd"/>
-      <w:r>
-        <w:rPr>
-          <w:rFonts w:ascii="Times New Roman" w:hAnsi="Times New Roman" w:cs="Times New Roman"/>
-          <w:lang w:val="en-US"/>
-        </w:rPr>
-        <w:t xml:space="preserve"> yang user </w:t>
-      </w:r>
-      <w:proofErr w:type="spellStart"/>
-      <w:r>
-        <w:rPr>
-          <w:rFonts w:ascii="Times New Roman" w:hAnsi="Times New Roman" w:cs="Times New Roman"/>
-          <w:lang w:val="en-US"/>
-        </w:rPr>
-        <w:t>inginkan</w:t>
-      </w:r>
-      <w:proofErr w:type="spellEnd"/>
-      <w:r>
-        <w:rPr>
-          <w:rFonts w:ascii="Times New Roman" w:hAnsi="Times New Roman" w:cs="Times New Roman"/>
-          <w:lang w:val="en-US"/>
-        </w:rPr>
-        <w:t xml:space="preserve"> </w:t>
-      </w:r>
-      <w:proofErr w:type="spellStart"/>
-      <w:r>
-        <w:rPr>
-          <w:rFonts w:ascii="Times New Roman" w:hAnsi="Times New Roman" w:cs="Times New Roman"/>
-          <w:lang w:val="en-US"/>
-        </w:rPr>
-        <w:t>dengan</w:t>
-      </w:r>
-      <w:proofErr w:type="spellEnd"/>
-      <w:r>
-        <w:rPr>
-          <w:rFonts w:ascii="Times New Roman" w:hAnsi="Times New Roman" w:cs="Times New Roman"/>
-          <w:lang w:val="en-US"/>
-        </w:rPr>
-        <w:t xml:space="preserve"> </w:t>
-      </w:r>
-      <w:proofErr w:type="spellStart"/>
-      <w:r>
-        <w:rPr>
-          <w:rFonts w:ascii="Times New Roman" w:hAnsi="Times New Roman" w:cs="Times New Roman"/>
-          <w:lang w:val="en-US"/>
-        </w:rPr>
-        <w:t>hanya</w:t>
-      </w:r>
-      <w:proofErr w:type="spellEnd"/>
-      <w:r>
-        <w:rPr>
-          <w:rFonts w:ascii="Times New Roman" w:hAnsi="Times New Roman" w:cs="Times New Roman"/>
-          <w:lang w:val="en-US"/>
-        </w:rPr>
-        <w:t xml:space="preserve"> </w:t>
-      </w:r>
-      <w:proofErr w:type="spellStart"/>
-      <w:r>
-        <w:rPr>
-          <w:rFonts w:ascii="Times New Roman" w:hAnsi="Times New Roman" w:cs="Times New Roman"/>
-          <w:lang w:val="en-US"/>
-        </w:rPr>
-        <w:t>menekan</w:t>
-      </w:r>
-      <w:proofErr w:type="spellEnd"/>
-      <w:r>
-        <w:rPr>
-          <w:rFonts w:ascii="Times New Roman" w:hAnsi="Times New Roman" w:cs="Times New Roman"/>
-          <w:lang w:val="en-US"/>
-        </w:rPr>
-        <w:t xml:space="preserve"> </w:t>
-      </w:r>
-      <w:proofErr w:type="spellStart"/>
-      <w:r>
-        <w:rPr>
-          <w:rFonts w:ascii="Times New Roman" w:hAnsi="Times New Roman" w:cs="Times New Roman"/>
-          <w:lang w:val="en-US"/>
-        </w:rPr>
-        <w:t>jenis</w:t>
-      </w:r>
-      <w:proofErr w:type="spellEnd"/>
-      <w:r>
-        <w:rPr>
-          <w:rFonts w:ascii="Times New Roman" w:hAnsi="Times New Roman" w:cs="Times New Roman"/>
-          <w:lang w:val="en-US"/>
-        </w:rPr>
-        <w:t xml:space="preserve"> </w:t>
-      </w:r>
-      <w:proofErr w:type="spellStart"/>
-      <w:r>
-        <w:rPr>
-          <w:rFonts w:ascii="Times New Roman" w:hAnsi="Times New Roman" w:cs="Times New Roman"/>
-          <w:lang w:val="en-US"/>
-        </w:rPr>
-        <w:t>kategori</w:t>
-      </w:r>
-      <w:proofErr w:type="spellEnd"/>
-      <w:r>
-        <w:rPr>
-          <w:rFonts w:ascii="Times New Roman" w:hAnsi="Times New Roman" w:cs="Times New Roman"/>
-          <w:lang w:val="en-US"/>
-        </w:rPr>
-        <w:t xml:space="preserve"> </w:t>
-      </w:r>
-      <w:proofErr w:type="spellStart"/>
-      <w:r>
-        <w:rPr>
-          <w:rFonts w:ascii="Times New Roman" w:hAnsi="Times New Roman" w:cs="Times New Roman"/>
-          <w:lang w:val="en-US"/>
-        </w:rPr>
-        <w:t>mereka</w:t>
-      </w:r>
-      <w:proofErr w:type="spellEnd"/>
-      <w:r>
-        <w:rPr>
-          <w:rFonts w:ascii="Times New Roman" w:hAnsi="Times New Roman" w:cs="Times New Roman"/>
-          <w:lang w:val="en-US"/>
-        </w:rPr>
-        <w:t xml:space="preserve">. Dan juga </w:t>
-      </w:r>
-      <w:proofErr w:type="spellStart"/>
-      <w:r>
-        <w:rPr>
-          <w:rFonts w:ascii="Times New Roman" w:hAnsi="Times New Roman" w:cs="Times New Roman"/>
-          <w:lang w:val="en-US"/>
-        </w:rPr>
-        <w:t>menampilkan</w:t>
-      </w:r>
-      <w:proofErr w:type="spellEnd"/>
-      <w:r>
-        <w:rPr>
-          <w:rFonts w:ascii="Times New Roman" w:hAnsi="Times New Roman" w:cs="Times New Roman"/>
-          <w:lang w:val="en-US"/>
-        </w:rPr>
-        <w:t xml:space="preserve"> </w:t>
-      </w:r>
-      <w:proofErr w:type="spellStart"/>
-      <w:r>
-        <w:rPr>
-          <w:rFonts w:ascii="Times New Roman" w:hAnsi="Times New Roman" w:cs="Times New Roman"/>
-          <w:lang w:val="en-US"/>
-        </w:rPr>
-        <w:t>jenis-jenis</w:t>
-      </w:r>
-      <w:proofErr w:type="spellEnd"/>
-      <w:r>
-        <w:rPr>
-          <w:rFonts w:ascii="Times New Roman" w:hAnsi="Times New Roman" w:cs="Times New Roman"/>
-          <w:lang w:val="en-US"/>
-        </w:rPr>
-        <w:t xml:space="preserve"> </w:t>
-      </w:r>
-      <w:proofErr w:type="spellStart"/>
-      <w:r>
-        <w:rPr>
-          <w:rFonts w:ascii="Times New Roman" w:hAnsi="Times New Roman" w:cs="Times New Roman"/>
-          <w:lang w:val="en-US"/>
-        </w:rPr>
-        <w:t>gitar</w:t>
-      </w:r>
-      <w:proofErr w:type="spellEnd"/>
-      <w:r>
-        <w:rPr>
-          <w:rFonts w:ascii="Times New Roman" w:hAnsi="Times New Roman" w:cs="Times New Roman"/>
-          <w:lang w:val="en-US"/>
-        </w:rPr>
-        <w:t xml:space="preserve"> dan </w:t>
-      </w:r>
-      <w:proofErr w:type="spellStart"/>
-      <w:r>
-        <w:rPr>
-          <w:rFonts w:ascii="Times New Roman" w:hAnsi="Times New Roman" w:cs="Times New Roman"/>
-          <w:lang w:val="en-US"/>
-        </w:rPr>
-        <w:t>aksesoris</w:t>
-      </w:r>
-      <w:proofErr w:type="spellEnd"/>
-      <w:r>
-        <w:rPr>
-          <w:rFonts w:ascii="Times New Roman" w:hAnsi="Times New Roman" w:cs="Times New Roman"/>
-          <w:lang w:val="en-US"/>
-        </w:rPr>
-        <w:t xml:space="preserve"> </w:t>
-      </w:r>
-      <w:proofErr w:type="spellStart"/>
-      <w:r>
-        <w:rPr>
-          <w:rFonts w:ascii="Times New Roman" w:hAnsi="Times New Roman" w:cs="Times New Roman"/>
-          <w:lang w:val="en-US"/>
-        </w:rPr>
-        <w:t>sesuai</w:t>
-      </w:r>
-      <w:proofErr w:type="spellEnd"/>
-      <w:r>
-        <w:rPr>
-          <w:rFonts w:ascii="Times New Roman" w:hAnsi="Times New Roman" w:cs="Times New Roman"/>
-          <w:lang w:val="en-US"/>
-        </w:rPr>
-        <w:t xml:space="preserve"> </w:t>
-      </w:r>
-      <w:proofErr w:type="spellStart"/>
-      <w:r>
-        <w:rPr>
-          <w:rFonts w:ascii="Times New Roman" w:hAnsi="Times New Roman" w:cs="Times New Roman"/>
-          <w:lang w:val="en-US"/>
-        </w:rPr>
-        <w:t>dengan</w:t>
-      </w:r>
-      <w:proofErr w:type="spellEnd"/>
-      <w:r>
-        <w:rPr>
-          <w:rFonts w:ascii="Times New Roman" w:hAnsi="Times New Roman" w:cs="Times New Roman"/>
-          <w:lang w:val="en-US"/>
-        </w:rPr>
-        <w:t xml:space="preserve"> </w:t>
-      </w:r>
-      <w:proofErr w:type="spellStart"/>
-      <w:r>
-        <w:rPr>
-          <w:rFonts w:ascii="Times New Roman" w:hAnsi="Times New Roman" w:cs="Times New Roman"/>
-          <w:lang w:val="en-US"/>
-        </w:rPr>
-        <w:t>kategori</w:t>
-      </w:r>
-      <w:proofErr w:type="spellEnd"/>
-      <w:r>
-        <w:rPr>
-          <w:rFonts w:ascii="Times New Roman" w:hAnsi="Times New Roman" w:cs="Times New Roman"/>
-          <w:lang w:val="en-US"/>
-        </w:rPr>
-        <w:t xml:space="preserve"> </w:t>
-      </w:r>
-      <w:proofErr w:type="spellStart"/>
-      <w:r>
-        <w:rPr>
-          <w:rFonts w:ascii="Times New Roman" w:hAnsi="Times New Roman" w:cs="Times New Roman"/>
-          <w:lang w:val="en-US"/>
-        </w:rPr>
-        <w:t>mereka</w:t>
-      </w:r>
-      <w:proofErr w:type="spellEnd"/>
-      <w:r>
-        <w:rPr>
-          <w:rFonts w:ascii="Times New Roman" w:hAnsi="Times New Roman" w:cs="Times New Roman"/>
-          <w:lang w:val="en-US"/>
-        </w:rPr>
-        <w:t xml:space="preserve"> </w:t>
-      </w:r>
-      <w:proofErr w:type="spellStart"/>
-      <w:r>
-        <w:rPr>
-          <w:rFonts w:ascii="Times New Roman" w:hAnsi="Times New Roman" w:cs="Times New Roman"/>
-          <w:lang w:val="en-US"/>
-        </w:rPr>
-        <w:t>sehingga</w:t>
-      </w:r>
-      <w:proofErr w:type="spellEnd"/>
-      <w:r>
-        <w:rPr>
-          <w:rFonts w:ascii="Times New Roman" w:hAnsi="Times New Roman" w:cs="Times New Roman"/>
-          <w:lang w:val="en-US"/>
-        </w:rPr>
-        <w:t xml:space="preserve"> user </w:t>
-      </w:r>
-      <w:proofErr w:type="spellStart"/>
-      <w:r>
-        <w:rPr>
-          <w:rFonts w:ascii="Times New Roman" w:hAnsi="Times New Roman" w:cs="Times New Roman"/>
-          <w:lang w:val="en-US"/>
-        </w:rPr>
-        <w:t>akan</w:t>
-      </w:r>
-      <w:proofErr w:type="spellEnd"/>
-      <w:r>
-        <w:rPr>
-          <w:rFonts w:ascii="Times New Roman" w:hAnsi="Times New Roman" w:cs="Times New Roman"/>
-          <w:lang w:val="en-US"/>
-        </w:rPr>
-        <w:t xml:space="preserve"> </w:t>
-      </w:r>
-      <w:proofErr w:type="spellStart"/>
-      <w:r>
-        <w:rPr>
-          <w:rFonts w:ascii="Times New Roman" w:hAnsi="Times New Roman" w:cs="Times New Roman"/>
-          <w:lang w:val="en-US"/>
-        </w:rPr>
-        <w:t>lebih</w:t>
-      </w:r>
-      <w:proofErr w:type="spellEnd"/>
-      <w:r>
-        <w:rPr>
-          <w:rFonts w:ascii="Times New Roman" w:hAnsi="Times New Roman" w:cs="Times New Roman"/>
-          <w:lang w:val="en-US"/>
-        </w:rPr>
-        <w:t xml:space="preserve"> </w:t>
-      </w:r>
-      <w:proofErr w:type="spellStart"/>
-      <w:r>
-        <w:rPr>
-          <w:rFonts w:ascii="Times New Roman" w:hAnsi="Times New Roman" w:cs="Times New Roman"/>
-          <w:lang w:val="en-US"/>
-        </w:rPr>
-        <w:t>mudah</w:t>
-      </w:r>
-      <w:proofErr w:type="spellEnd"/>
-      <w:r>
-        <w:rPr>
-          <w:rFonts w:ascii="Times New Roman" w:hAnsi="Times New Roman" w:cs="Times New Roman"/>
-          <w:lang w:val="en-US"/>
-        </w:rPr>
-        <w:t xml:space="preserve"> </w:t>
-      </w:r>
-      <w:proofErr w:type="spellStart"/>
-      <w:r>
-        <w:rPr>
-          <w:rFonts w:ascii="Times New Roman" w:hAnsi="Times New Roman" w:cs="Times New Roman"/>
-          <w:lang w:val="en-US"/>
-        </w:rPr>
-        <w:t>untuk</w:t>
-      </w:r>
-      <w:proofErr w:type="spellEnd"/>
-      <w:r>
-        <w:rPr>
-          <w:rFonts w:ascii="Times New Roman" w:hAnsi="Times New Roman" w:cs="Times New Roman"/>
-          <w:lang w:val="en-US"/>
-        </w:rPr>
-        <w:t xml:space="preserve"> </w:t>
-      </w:r>
-      <w:proofErr w:type="spellStart"/>
-      <w:r>
-        <w:rPr>
-          <w:rFonts w:ascii="Times New Roman" w:hAnsi="Times New Roman" w:cs="Times New Roman"/>
-          <w:lang w:val="en-US"/>
-        </w:rPr>
-        <w:t>mencari</w:t>
-      </w:r>
-      <w:proofErr w:type="spellEnd"/>
-      <w:r>
-        <w:rPr>
-          <w:rFonts w:ascii="Times New Roman" w:hAnsi="Times New Roman" w:cs="Times New Roman"/>
-          <w:lang w:val="en-US"/>
-        </w:rPr>
-        <w:t xml:space="preserve"> </w:t>
-      </w:r>
-      <w:proofErr w:type="spellStart"/>
-      <w:r>
-        <w:rPr>
-          <w:rFonts w:ascii="Times New Roman" w:hAnsi="Times New Roman" w:cs="Times New Roman"/>
-          <w:lang w:val="en-US"/>
-        </w:rPr>
-        <w:t>gitar</w:t>
-      </w:r>
-      <w:proofErr w:type="spellEnd"/>
-      <w:r>
-        <w:rPr>
-          <w:rFonts w:ascii="Times New Roman" w:hAnsi="Times New Roman" w:cs="Times New Roman"/>
-          <w:lang w:val="en-US"/>
-        </w:rPr>
-        <w:t xml:space="preserve"> yang </w:t>
-      </w:r>
-      <w:proofErr w:type="spellStart"/>
-      <w:r>
-        <w:rPr>
-          <w:rFonts w:ascii="Times New Roman" w:hAnsi="Times New Roman" w:cs="Times New Roman"/>
-          <w:lang w:val="en-US"/>
-        </w:rPr>
-        <w:t>mereka</w:t>
-      </w:r>
-      <w:proofErr w:type="spellEnd"/>
-      <w:r>
-        <w:rPr>
-          <w:rFonts w:ascii="Times New Roman" w:hAnsi="Times New Roman" w:cs="Times New Roman"/>
-          <w:lang w:val="en-US"/>
-        </w:rPr>
-        <w:t xml:space="preserve"> </w:t>
-      </w:r>
-      <w:proofErr w:type="spellStart"/>
-      <w:r>
-        <w:rPr>
-          <w:rFonts w:ascii="Times New Roman" w:hAnsi="Times New Roman" w:cs="Times New Roman"/>
-          <w:lang w:val="en-US"/>
-        </w:rPr>
-        <w:t>inginkan</w:t>
-      </w:r>
-      <w:proofErr w:type="spellEnd"/>
-      <w:r>
-        <w:rPr>
-          <w:rFonts w:ascii="Times New Roman" w:hAnsi="Times New Roman" w:cs="Times New Roman"/>
-          <w:lang w:val="en-US"/>
-        </w:rPr>
-        <w:t>.</w:t>
-      </w:r>
-    </w:p>
-    <w:p>
-      <w:pPr>
-        <w:pStyle w:val="ListParagraph"/>
-        <w:numPr>
-          <w:ilvl w:val="1"/>
-          <w:numId w:val="3"/>
-        </w:numPr>
-        <w:spacing w:line="360" w:lineRule="auto"/>
-        <w:jc w:val="both"/>
-        <w:rPr>
-          <w:rFonts w:ascii="Times New Roman" w:hAnsi="Times New Roman" w:cs="Times New Roman"/>
-          <w:lang w:val="en-US"/>
-        </w:rPr>
-      </w:pPr>
-      <w:proofErr w:type="spellStart"/>
-      <w:r>
-        <w:rPr>
-          <w:rFonts w:ascii="Times New Roman" w:hAnsi="Times New Roman" w:cs="Times New Roman"/>
-          <w:lang w:val="en-US"/>
-        </w:rPr>
-        <w:t>Menyediakan</w:t>
-      </w:r>
-      <w:proofErr w:type="spellEnd"/>
-      <w:r>
-        <w:rPr>
-          <w:rFonts w:ascii="Times New Roman" w:hAnsi="Times New Roman" w:cs="Times New Roman"/>
-          <w:lang w:val="en-US"/>
-        </w:rPr>
-        <w:t xml:space="preserve"> button + </w:t>
-      </w:r>
-      <w:proofErr w:type="spellStart"/>
-      <w:r>
-        <w:rPr>
-          <w:rFonts w:ascii="Times New Roman" w:hAnsi="Times New Roman" w:cs="Times New Roman"/>
-          <w:lang w:val="en-US"/>
-        </w:rPr>
-        <w:t>jika</w:t>
-      </w:r>
-      <w:proofErr w:type="spellEnd"/>
-      <w:r>
-        <w:rPr>
-          <w:rFonts w:ascii="Times New Roman" w:hAnsi="Times New Roman" w:cs="Times New Roman"/>
-          <w:lang w:val="en-US"/>
-        </w:rPr>
-        <w:t xml:space="preserve"> user </w:t>
-      </w:r>
-      <w:proofErr w:type="spellStart"/>
-      <w:r>
-        <w:rPr>
-          <w:rFonts w:ascii="Times New Roman" w:hAnsi="Times New Roman" w:cs="Times New Roman"/>
-          <w:lang w:val="en-US"/>
-        </w:rPr>
-        <w:t>ingin</w:t>
-      </w:r>
-      <w:proofErr w:type="spellEnd"/>
-      <w:r>
-        <w:rPr>
-          <w:rFonts w:ascii="Times New Roman" w:hAnsi="Times New Roman" w:cs="Times New Roman"/>
-          <w:lang w:val="en-US"/>
-        </w:rPr>
-        <w:t xml:space="preserve"> </w:t>
-      </w:r>
-      <w:proofErr w:type="spellStart"/>
-      <w:r>
-        <w:rPr>
-          <w:rFonts w:ascii="Times New Roman" w:hAnsi="Times New Roman" w:cs="Times New Roman"/>
-          <w:lang w:val="en-US"/>
-        </w:rPr>
-        <w:t>menambahkan</w:t>
-      </w:r>
-      <w:proofErr w:type="spellEnd"/>
-      <w:r>
-        <w:rPr>
-          <w:rFonts w:ascii="Times New Roman" w:hAnsi="Times New Roman" w:cs="Times New Roman"/>
-          <w:lang w:val="en-US"/>
-        </w:rPr>
-        <w:t xml:space="preserve"> </w:t>
-      </w:r>
-      <w:proofErr w:type="spellStart"/>
-      <w:r>
-        <w:rPr>
-          <w:rFonts w:ascii="Times New Roman" w:hAnsi="Times New Roman" w:cs="Times New Roman"/>
-          <w:lang w:val="en-US"/>
-        </w:rPr>
-        <w:t>gitar</w:t>
-      </w:r>
-      <w:proofErr w:type="spellEnd"/>
-      <w:r>
-        <w:rPr>
-          <w:rFonts w:ascii="Times New Roman" w:hAnsi="Times New Roman" w:cs="Times New Roman"/>
-          <w:lang w:val="en-US"/>
-        </w:rPr>
-        <w:t xml:space="preserve"> </w:t>
-      </w:r>
-      <w:proofErr w:type="spellStart"/>
-      <w:r>
-        <w:rPr>
-          <w:rFonts w:ascii="Times New Roman" w:hAnsi="Times New Roman" w:cs="Times New Roman"/>
-          <w:lang w:val="en-US"/>
-        </w:rPr>
-        <w:t>tersebut</w:t>
-      </w:r>
-      <w:proofErr w:type="spellEnd"/>
-      <w:r>
-        <w:rPr>
-          <w:rFonts w:ascii="Times New Roman" w:hAnsi="Times New Roman" w:cs="Times New Roman"/>
-          <w:lang w:val="en-US"/>
-        </w:rPr>
-        <w:t xml:space="preserve"> </w:t>
-      </w:r>
-      <w:proofErr w:type="spellStart"/>
-      <w:r>
-        <w:rPr>
-          <w:rFonts w:ascii="Times New Roman" w:hAnsi="Times New Roman" w:cs="Times New Roman"/>
-          <w:lang w:val="en-US"/>
-        </w:rPr>
-        <w:t>ke</w:t>
-      </w:r>
-      <w:proofErr w:type="spellEnd"/>
-      <w:r>
-        <w:rPr>
-          <w:rFonts w:ascii="Times New Roman" w:hAnsi="Times New Roman" w:cs="Times New Roman"/>
-          <w:lang w:val="en-US"/>
-        </w:rPr>
-        <w:t xml:space="preserve"> </w:t>
-      </w:r>
-      <w:proofErr w:type="spellStart"/>
-      <w:r>
-        <w:rPr>
-          <w:rFonts w:ascii="Times New Roman" w:hAnsi="Times New Roman" w:cs="Times New Roman"/>
-          <w:lang w:val="en-US"/>
-        </w:rPr>
-        <w:t>dalam</w:t>
-      </w:r>
-      <w:proofErr w:type="spellEnd"/>
-      <w:r>
-        <w:rPr>
-          <w:rFonts w:ascii="Times New Roman" w:hAnsi="Times New Roman" w:cs="Times New Roman"/>
-          <w:lang w:val="en-US"/>
-        </w:rPr>
-        <w:t xml:space="preserve"> </w:t>
-      </w:r>
-      <w:proofErr w:type="spellStart"/>
-      <w:r>
-        <w:rPr>
-          <w:rFonts w:ascii="Times New Roman" w:hAnsi="Times New Roman" w:cs="Times New Roman"/>
-          <w:lang w:val="en-US"/>
-        </w:rPr>
-        <w:t>keranjang</w:t>
-      </w:r>
-      <w:proofErr w:type="spellEnd"/>
-      <w:r>
-        <w:rPr>
-          <w:rFonts w:ascii="Times New Roman" w:hAnsi="Times New Roman" w:cs="Times New Roman"/>
-          <w:lang w:val="en-US"/>
-        </w:rPr>
-        <w:t xml:space="preserve"> </w:t>
-      </w:r>
-      <w:proofErr w:type="spellStart"/>
-      <w:r>
-        <w:rPr>
-          <w:rFonts w:ascii="Times New Roman" w:hAnsi="Times New Roman" w:cs="Times New Roman"/>
-          <w:lang w:val="en-US"/>
-        </w:rPr>
-        <w:t>mereka</w:t>
-      </w:r>
-      <w:proofErr w:type="spellEnd"/>
-    </w:p>
-    <w:p>
-      <w:pPr>
-        <w:pStyle w:val="ListParagraph"/>
-        <w:numPr>
-          <w:ilvl w:val="0"/>
-          <w:numId w:val="3"/>
-        </w:numPr>
-        <w:spacing w:line="360" w:lineRule="auto"/>
-        <w:jc w:val="both"/>
-        <w:rPr>
-          <w:rFonts w:ascii="Times New Roman" w:hAnsi="Times New Roman" w:cs="Times New Roman"/>
-          <w:lang w:val="en-US"/>
-        </w:rPr>
-      </w:pPr>
-      <w:r>
-        <w:rPr>
-          <w:rFonts w:ascii="Times New Roman" w:hAnsi="Times New Roman" w:cs="Times New Roman"/>
-          <w:lang w:val="en-US"/>
-        </w:rPr>
-        <w:t>About-us:</w:t>
-      </w:r>
-    </w:p>
-    <w:p>
-      <w:pPr>
-        <w:pStyle w:val="ListParagraph"/>
-        <w:numPr>
-          <w:ilvl w:val="1"/>
-          <w:numId w:val="3"/>
-        </w:numPr>
-        <w:spacing w:line="360" w:lineRule="auto"/>
-        <w:jc w:val="both"/>
-        <w:rPr>
-          <w:rFonts w:ascii="Times New Roman" w:hAnsi="Times New Roman" w:cs="Times New Roman"/>
-          <w:lang w:val="en-US"/>
-        </w:rPr>
-      </w:pPr>
-      <w:proofErr w:type="spellStart"/>
-      <w:r>
-        <w:rPr>
-          <w:rFonts w:ascii="Times New Roman" w:hAnsi="Times New Roman" w:cs="Times New Roman"/>
-          <w:lang w:val="en-US"/>
-        </w:rPr>
-        <w:t>Menampilkan</w:t>
-      </w:r>
-      <w:proofErr w:type="spellEnd"/>
-      <w:r>
-        <w:rPr>
-          <w:rFonts w:ascii="Times New Roman" w:hAnsi="Times New Roman" w:cs="Times New Roman"/>
-          <w:lang w:val="en-US"/>
-        </w:rPr>
-        <w:t xml:space="preserve"> </w:t>
-      </w:r>
-      <w:proofErr w:type="spellStart"/>
-      <w:r>
-        <w:rPr>
-          <w:rFonts w:ascii="Times New Roman" w:hAnsi="Times New Roman" w:cs="Times New Roman"/>
-          <w:lang w:val="en-US"/>
-        </w:rPr>
-        <w:t>informasi</w:t>
-      </w:r>
-      <w:proofErr w:type="spellEnd"/>
-      <w:r>
-        <w:rPr>
-          <w:rFonts w:ascii="Times New Roman" w:hAnsi="Times New Roman" w:cs="Times New Roman"/>
-          <w:lang w:val="en-US"/>
-        </w:rPr>
-        <w:t xml:space="preserve"> yang </w:t>
-      </w:r>
-      <w:proofErr w:type="spellStart"/>
-      <w:r>
-        <w:rPr>
-          <w:rFonts w:ascii="Times New Roman" w:hAnsi="Times New Roman" w:cs="Times New Roman"/>
-          <w:lang w:val="en-US"/>
-        </w:rPr>
-        <w:t>berhubungan</w:t>
-      </w:r>
-      <w:proofErr w:type="spellEnd"/>
-      <w:r>
-        <w:rPr>
-          <w:rFonts w:ascii="Times New Roman" w:hAnsi="Times New Roman" w:cs="Times New Roman"/>
-          <w:lang w:val="en-US"/>
-        </w:rPr>
-        <w:t xml:space="preserve"> </w:t>
-      </w:r>
-      <w:proofErr w:type="spellStart"/>
-      <w:r>
-        <w:rPr>
-          <w:rFonts w:ascii="Times New Roman" w:hAnsi="Times New Roman" w:cs="Times New Roman"/>
-          <w:lang w:val="en-US"/>
-        </w:rPr>
-        <w:t>mengenai</w:t>
-      </w:r>
-      <w:proofErr w:type="spellEnd"/>
-      <w:r>
-        <w:rPr>
-          <w:rFonts w:ascii="Times New Roman" w:hAnsi="Times New Roman" w:cs="Times New Roman"/>
-          <w:lang w:val="en-US"/>
-        </w:rPr>
-        <w:t xml:space="preserve"> Tanaka Guitar </w:t>
-      </w:r>
-      <w:proofErr w:type="spellStart"/>
-      <w:r>
-        <w:rPr>
-          <w:rFonts w:ascii="Times New Roman" w:hAnsi="Times New Roman" w:cs="Times New Roman"/>
-          <w:lang w:val="en-US"/>
-        </w:rPr>
-        <w:t>untuk</w:t>
-      </w:r>
-      <w:proofErr w:type="spellEnd"/>
-      <w:r>
-        <w:rPr>
-          <w:rFonts w:ascii="Times New Roman" w:hAnsi="Times New Roman" w:cs="Times New Roman"/>
-          <w:lang w:val="en-US"/>
-        </w:rPr>
-        <w:t xml:space="preserve"> </w:t>
-      </w:r>
-      <w:proofErr w:type="spellStart"/>
-      <w:r>
-        <w:rPr>
-          <w:rFonts w:ascii="Times New Roman" w:hAnsi="Times New Roman" w:cs="Times New Roman"/>
-          <w:lang w:val="en-US"/>
-        </w:rPr>
-        <w:t>meyakinkan</w:t>
-      </w:r>
-      <w:proofErr w:type="spellEnd"/>
-      <w:r>
-        <w:rPr>
-          <w:rFonts w:ascii="Times New Roman" w:hAnsi="Times New Roman" w:cs="Times New Roman"/>
-          <w:lang w:val="en-US"/>
-        </w:rPr>
-        <w:t xml:space="preserve"> user </w:t>
-      </w:r>
-      <w:proofErr w:type="spellStart"/>
-      <w:r>
-        <w:rPr>
-          <w:rFonts w:ascii="Times New Roman" w:hAnsi="Times New Roman" w:cs="Times New Roman"/>
-          <w:lang w:val="en-US"/>
-        </w:rPr>
-        <w:t>mengenai</w:t>
-      </w:r>
-      <w:proofErr w:type="spellEnd"/>
-      <w:r>
-        <w:rPr>
-          <w:rFonts w:ascii="Times New Roman" w:hAnsi="Times New Roman" w:cs="Times New Roman"/>
-          <w:lang w:val="en-US"/>
-        </w:rPr>
-        <w:t xml:space="preserve"> Tanaka Guitar.</w:t>
-      </w:r>
-    </w:p>
-    <w:p>
-      <w:pPr>
-        <w:pStyle w:val="ListParagraph"/>
-        <w:numPr>
-          <w:ilvl w:val="0"/>
-          <w:numId w:val="3"/>
-        </w:numPr>
-        <w:spacing w:line="360" w:lineRule="auto"/>
-        <w:jc w:val="both"/>
-        <w:rPr>
-          <w:rFonts w:ascii="Times New Roman" w:hAnsi="Times New Roman" w:cs="Times New Roman"/>
-          <w:lang w:val="en-US"/>
-        </w:rPr>
-      </w:pPr>
-      <w:r>
-        <w:rPr>
-          <w:rFonts w:ascii="Times New Roman" w:hAnsi="Times New Roman" w:cs="Times New Roman"/>
-          <w:lang w:val="en-US"/>
-        </w:rPr>
-        <w:t>Contact-us:</w:t>
-      </w:r>
-    </w:p>
-    <w:p>
-      <w:pPr>
-        <w:pStyle w:val="ListParagraph"/>
-        <w:numPr>
-          <w:ilvl w:val="1"/>
-          <w:numId w:val="3"/>
-        </w:numPr>
-        <w:spacing w:line="360" w:lineRule="auto"/>
-        <w:jc w:val="both"/>
-        <w:rPr>
-          <w:rFonts w:ascii="Times New Roman" w:hAnsi="Times New Roman" w:cs="Times New Roman"/>
-          <w:lang w:val="en-US"/>
-        </w:rPr>
-      </w:pPr>
-      <w:proofErr w:type="spellStart"/>
-      <w:r>
-        <w:rPr>
-          <w:rFonts w:ascii="Times New Roman" w:hAnsi="Times New Roman" w:cs="Times New Roman"/>
-          <w:lang w:val="en-US"/>
-        </w:rPr>
-        <w:t>Menampilkan</w:t>
-      </w:r>
-      <w:proofErr w:type="spellEnd"/>
-      <w:r>
-        <w:rPr>
-          <w:rFonts w:ascii="Times New Roman" w:hAnsi="Times New Roman" w:cs="Times New Roman"/>
-          <w:lang w:val="en-US"/>
-        </w:rPr>
-        <w:t xml:space="preserve"> </w:t>
-      </w:r>
-      <w:proofErr w:type="spellStart"/>
-      <w:r>
-        <w:rPr>
-          <w:rFonts w:ascii="Times New Roman" w:hAnsi="Times New Roman" w:cs="Times New Roman"/>
-          <w:lang w:val="en-US"/>
-        </w:rPr>
-        <w:t>lokasi</w:t>
-      </w:r>
-      <w:proofErr w:type="spellEnd"/>
-      <w:r>
-        <w:rPr>
-          <w:rFonts w:ascii="Times New Roman" w:hAnsi="Times New Roman" w:cs="Times New Roman"/>
-          <w:lang w:val="en-US"/>
-        </w:rPr>
-        <w:t xml:space="preserve"> </w:t>
-      </w:r>
-      <w:proofErr w:type="spellStart"/>
-      <w:r>
-        <w:rPr>
-          <w:rFonts w:ascii="Times New Roman" w:hAnsi="Times New Roman" w:cs="Times New Roman"/>
-          <w:lang w:val="en-US"/>
-        </w:rPr>
-        <w:t>toko</w:t>
-      </w:r>
-      <w:proofErr w:type="spellEnd"/>
-      <w:r>
-        <w:rPr>
-          <w:rFonts w:ascii="Times New Roman" w:hAnsi="Times New Roman" w:cs="Times New Roman"/>
-          <w:lang w:val="en-US"/>
-        </w:rPr>
-        <w:t xml:space="preserve"> </w:t>
-      </w:r>
-      <w:proofErr w:type="spellStart"/>
-      <w:r>
-        <w:rPr>
-          <w:rFonts w:ascii="Times New Roman" w:hAnsi="Times New Roman" w:cs="Times New Roman"/>
-          <w:lang w:val="en-US"/>
-        </w:rPr>
-        <w:t>dari</w:t>
-      </w:r>
-      <w:proofErr w:type="spellEnd"/>
-      <w:r>
-        <w:rPr>
-          <w:rFonts w:ascii="Times New Roman" w:hAnsi="Times New Roman" w:cs="Times New Roman"/>
-          <w:lang w:val="en-US"/>
-        </w:rPr>
-        <w:t xml:space="preserve"> google maps </w:t>
-      </w:r>
-      <w:proofErr w:type="spellStart"/>
-      <w:r>
-        <w:rPr>
-          <w:rFonts w:ascii="Times New Roman" w:hAnsi="Times New Roman" w:cs="Times New Roman"/>
-          <w:lang w:val="en-US"/>
-        </w:rPr>
-        <w:t>sehinga</w:t>
-      </w:r>
-      <w:proofErr w:type="spellEnd"/>
-      <w:r>
-        <w:rPr>
-          <w:rFonts w:ascii="Times New Roman" w:hAnsi="Times New Roman" w:cs="Times New Roman"/>
-          <w:lang w:val="en-US"/>
-        </w:rPr>
-        <w:t xml:space="preserve"> user </w:t>
-      </w:r>
-      <w:proofErr w:type="spellStart"/>
-      <w:r>
-        <w:rPr>
-          <w:rFonts w:ascii="Times New Roman" w:hAnsi="Times New Roman" w:cs="Times New Roman"/>
-          <w:lang w:val="en-US"/>
-        </w:rPr>
-        <w:t>dapat</w:t>
-      </w:r>
-      <w:proofErr w:type="spellEnd"/>
-      <w:r>
-        <w:rPr>
-          <w:rFonts w:ascii="Times New Roman" w:hAnsi="Times New Roman" w:cs="Times New Roman"/>
-          <w:lang w:val="en-US"/>
-        </w:rPr>
-        <w:t xml:space="preserve"> </w:t>
-      </w:r>
-      <w:proofErr w:type="spellStart"/>
-      <w:r>
-        <w:rPr>
-          <w:rFonts w:ascii="Times New Roman" w:hAnsi="Times New Roman" w:cs="Times New Roman"/>
-          <w:lang w:val="en-US"/>
-        </w:rPr>
-        <w:t>langsung</w:t>
-      </w:r>
-      <w:proofErr w:type="spellEnd"/>
-      <w:r>
-        <w:rPr>
-          <w:rFonts w:ascii="Times New Roman" w:hAnsi="Times New Roman" w:cs="Times New Roman"/>
-          <w:lang w:val="en-US"/>
-        </w:rPr>
-        <w:t xml:space="preserve"> </w:t>
-      </w:r>
-      <w:proofErr w:type="spellStart"/>
-      <w:r>
-        <w:rPr>
-          <w:rFonts w:ascii="Times New Roman" w:hAnsi="Times New Roman" w:cs="Times New Roman"/>
-          <w:lang w:val="en-US"/>
-        </w:rPr>
-        <w:t>melihat</w:t>
-      </w:r>
-      <w:proofErr w:type="spellEnd"/>
-      <w:r>
-        <w:rPr>
-          <w:rFonts w:ascii="Times New Roman" w:hAnsi="Times New Roman" w:cs="Times New Roman"/>
-          <w:lang w:val="en-US"/>
-        </w:rPr>
-        <w:t xml:space="preserve"> </w:t>
-      </w:r>
-      <w:proofErr w:type="spellStart"/>
-      <w:r>
-        <w:rPr>
-          <w:rFonts w:ascii="Times New Roman" w:hAnsi="Times New Roman" w:cs="Times New Roman"/>
-          <w:lang w:val="en-US"/>
-        </w:rPr>
-        <w:t>posisi</w:t>
-      </w:r>
-      <w:proofErr w:type="spellEnd"/>
-      <w:r>
-        <w:rPr>
-          <w:rFonts w:ascii="Times New Roman" w:hAnsi="Times New Roman" w:cs="Times New Roman"/>
-          <w:lang w:val="en-US"/>
-        </w:rPr>
-        <w:t xml:space="preserve"> </w:t>
-      </w:r>
-      <w:proofErr w:type="spellStart"/>
-      <w:r>
-        <w:rPr>
-          <w:rFonts w:ascii="Times New Roman" w:hAnsi="Times New Roman" w:cs="Times New Roman"/>
-          <w:lang w:val="en-US"/>
-        </w:rPr>
-        <w:t>toko</w:t>
-      </w:r>
-      <w:proofErr w:type="spellEnd"/>
-      <w:r>
-        <w:rPr>
-          <w:rFonts w:ascii="Times New Roman" w:hAnsi="Times New Roman" w:cs="Times New Roman"/>
-          <w:lang w:val="en-US"/>
-        </w:rPr>
-        <w:t xml:space="preserve"> </w:t>
-      </w:r>
-      <w:proofErr w:type="spellStart"/>
-      <w:r>
-        <w:rPr>
-          <w:rFonts w:ascii="Times New Roman" w:hAnsi="Times New Roman" w:cs="Times New Roman"/>
-          <w:lang w:val="en-US"/>
-        </w:rPr>
-        <w:t>dari</w:t>
-      </w:r>
-      <w:proofErr w:type="spellEnd"/>
-      <w:r>
-        <w:rPr>
-          <w:rFonts w:ascii="Times New Roman" w:hAnsi="Times New Roman" w:cs="Times New Roman"/>
-          <w:lang w:val="en-US"/>
-        </w:rPr>
-        <w:t xml:space="preserve"> google maps</w:t>
-      </w:r>
-    </w:p>
-    <w:p>
-      <w:pPr>
-        <w:pStyle w:val="ListParagraph"/>
-        <w:numPr>
-          <w:ilvl w:val="1"/>
-          <w:numId w:val="3"/>
-        </w:numPr>
-        <w:spacing w:line="360" w:lineRule="auto"/>
-        <w:jc w:val="both"/>
-        <w:rPr>
-          <w:rFonts w:ascii="Times New Roman" w:hAnsi="Times New Roman" w:cs="Times New Roman"/>
-          <w:lang w:val="en-US"/>
-        </w:rPr>
-      </w:pPr>
-      <w:proofErr w:type="spellStart"/>
-      <w:r>
-        <w:rPr>
-          <w:rFonts w:ascii="Times New Roman" w:hAnsi="Times New Roman" w:cs="Times New Roman"/>
-          <w:lang w:val="en-US"/>
-        </w:rPr>
-        <w:t>Memberikan</w:t>
-      </w:r>
-      <w:proofErr w:type="spellEnd"/>
-      <w:r>
-        <w:rPr>
-          <w:rFonts w:ascii="Times New Roman" w:hAnsi="Times New Roman" w:cs="Times New Roman"/>
-          <w:lang w:val="en-US"/>
-        </w:rPr>
-        <w:t xml:space="preserve"> </w:t>
-      </w:r>
-      <w:proofErr w:type="spellStart"/>
-      <w:r>
-        <w:rPr>
-          <w:rFonts w:ascii="Times New Roman" w:hAnsi="Times New Roman" w:cs="Times New Roman"/>
-          <w:lang w:val="en-US"/>
-        </w:rPr>
-        <w:t>lokasi</w:t>
-      </w:r>
-      <w:proofErr w:type="spellEnd"/>
-      <w:r>
-        <w:rPr>
-          <w:rFonts w:ascii="Times New Roman" w:hAnsi="Times New Roman" w:cs="Times New Roman"/>
-          <w:lang w:val="en-US"/>
-        </w:rPr>
-        <w:t xml:space="preserve"> </w:t>
-      </w:r>
-      <w:proofErr w:type="spellStart"/>
-      <w:r>
-        <w:rPr>
-          <w:rFonts w:ascii="Times New Roman" w:hAnsi="Times New Roman" w:cs="Times New Roman"/>
-          <w:lang w:val="en-US"/>
-        </w:rPr>
-        <w:t>toko</w:t>
-      </w:r>
-      <w:proofErr w:type="spellEnd"/>
-      <w:r>
-        <w:rPr>
-          <w:rFonts w:ascii="Times New Roman" w:hAnsi="Times New Roman" w:cs="Times New Roman"/>
-          <w:lang w:val="en-US"/>
-        </w:rPr>
-        <w:t xml:space="preserve"> pada </w:t>
-      </w:r>
-      <w:proofErr w:type="spellStart"/>
-      <w:r>
-        <w:rPr>
-          <w:rFonts w:ascii="Times New Roman" w:hAnsi="Times New Roman" w:cs="Times New Roman"/>
-          <w:lang w:val="en-US"/>
-        </w:rPr>
-        <w:t>setiap</w:t>
-      </w:r>
-      <w:proofErr w:type="spellEnd"/>
-      <w:r>
-        <w:rPr>
-          <w:rFonts w:ascii="Times New Roman" w:hAnsi="Times New Roman" w:cs="Times New Roman"/>
-          <w:lang w:val="en-US"/>
-        </w:rPr>
-        <w:t xml:space="preserve"> </w:t>
-      </w:r>
-      <w:proofErr w:type="spellStart"/>
-      <w:r>
-        <w:rPr>
-          <w:rFonts w:ascii="Times New Roman" w:hAnsi="Times New Roman" w:cs="Times New Roman"/>
-          <w:lang w:val="en-US"/>
-        </w:rPr>
-        <w:t>cabang</w:t>
-      </w:r>
-      <w:proofErr w:type="spellEnd"/>
-    </w:p>
-    <w:p>
-      <w:pPr>
-        <w:pStyle w:val="ListParagraph"/>
-        <w:numPr>
-          <w:ilvl w:val="1"/>
-          <w:numId w:val="3"/>
-        </w:numPr>
-        <w:spacing w:line="360" w:lineRule="auto"/>
-        <w:jc w:val="both"/>
-        <w:rPr>
-          <w:rFonts w:ascii="Times New Roman" w:hAnsi="Times New Roman" w:cs="Times New Roman"/>
-          <w:lang w:val="en-US"/>
-        </w:rPr>
-      </w:pPr>
-      <w:proofErr w:type="spellStart"/>
-      <w:r>
-        <w:rPr>
-          <w:rFonts w:ascii="Times New Roman" w:hAnsi="Times New Roman" w:cs="Times New Roman"/>
-          <w:lang w:val="en-US"/>
-        </w:rPr>
-        <w:t>Memberikan</w:t>
-      </w:r>
-      <w:proofErr w:type="spellEnd"/>
-      <w:r>
-        <w:rPr>
-          <w:rFonts w:ascii="Times New Roman" w:hAnsi="Times New Roman" w:cs="Times New Roman"/>
-          <w:lang w:val="en-US"/>
-        </w:rPr>
-        <w:t xml:space="preserve"> </w:t>
-      </w:r>
-      <w:proofErr w:type="spellStart"/>
-      <w:r>
-        <w:rPr>
-          <w:rFonts w:ascii="Times New Roman" w:hAnsi="Times New Roman" w:cs="Times New Roman"/>
-          <w:lang w:val="en-US"/>
-        </w:rPr>
-        <w:t>infromasi</w:t>
-      </w:r>
-      <w:proofErr w:type="spellEnd"/>
-      <w:r>
-        <w:rPr>
-          <w:rFonts w:ascii="Times New Roman" w:hAnsi="Times New Roman" w:cs="Times New Roman"/>
-          <w:lang w:val="en-US"/>
-        </w:rPr>
-        <w:t xml:space="preserve"> </w:t>
-      </w:r>
-      <w:proofErr w:type="spellStart"/>
-      <w:r>
-        <w:rPr>
-          <w:rFonts w:ascii="Times New Roman" w:hAnsi="Times New Roman" w:cs="Times New Roman"/>
-          <w:lang w:val="en-US"/>
-        </w:rPr>
-        <w:t>kontak</w:t>
-      </w:r>
-      <w:proofErr w:type="spellEnd"/>
-      <w:r>
-        <w:rPr>
-          <w:rFonts w:ascii="Times New Roman" w:hAnsi="Times New Roman" w:cs="Times New Roman"/>
-          <w:lang w:val="en-US"/>
-        </w:rPr>
-        <w:t xml:space="preserve"> yang </w:t>
-      </w:r>
-      <w:proofErr w:type="spellStart"/>
-      <w:r>
-        <w:rPr>
-          <w:rFonts w:ascii="Times New Roman" w:hAnsi="Times New Roman" w:cs="Times New Roman"/>
-          <w:lang w:val="en-US"/>
-        </w:rPr>
-        <w:t>lengkap</w:t>
-      </w:r>
-      <w:proofErr w:type="spellEnd"/>
-      <w:r>
-        <w:rPr>
-          <w:rFonts w:ascii="Times New Roman" w:hAnsi="Times New Roman" w:cs="Times New Roman"/>
-          <w:lang w:val="en-US"/>
-        </w:rPr>
-        <w:t xml:space="preserve"> </w:t>
-      </w:r>
-      <w:proofErr w:type="spellStart"/>
-      <w:r>
-        <w:rPr>
-          <w:rFonts w:ascii="Times New Roman" w:hAnsi="Times New Roman" w:cs="Times New Roman"/>
-          <w:lang w:val="en-US"/>
-        </w:rPr>
-        <w:t>serta</w:t>
-      </w:r>
-      <w:proofErr w:type="spellEnd"/>
-      <w:r>
-        <w:rPr>
-          <w:rFonts w:ascii="Times New Roman" w:hAnsi="Times New Roman" w:cs="Times New Roman"/>
-          <w:lang w:val="en-US"/>
-        </w:rPr>
-        <w:t xml:space="preserve"> user </w:t>
-      </w:r>
-      <w:proofErr w:type="spellStart"/>
-      <w:r>
-        <w:rPr>
-          <w:rFonts w:ascii="Times New Roman" w:hAnsi="Times New Roman" w:cs="Times New Roman"/>
-          <w:lang w:val="en-US"/>
-        </w:rPr>
-        <w:t>dapat</w:t>
-      </w:r>
-      <w:proofErr w:type="spellEnd"/>
-      <w:r>
-        <w:rPr>
-          <w:rFonts w:ascii="Times New Roman" w:hAnsi="Times New Roman" w:cs="Times New Roman"/>
-          <w:lang w:val="en-US"/>
-        </w:rPr>
-        <w:t xml:space="preserve"> </w:t>
-      </w:r>
-      <w:proofErr w:type="spellStart"/>
-      <w:r>
-        <w:rPr>
-          <w:rFonts w:ascii="Times New Roman" w:hAnsi="Times New Roman" w:cs="Times New Roman"/>
-          <w:lang w:val="en-US"/>
-        </w:rPr>
-        <w:t>langsung</w:t>
-      </w:r>
-      <w:proofErr w:type="spellEnd"/>
-      <w:r>
-        <w:rPr>
-          <w:rFonts w:ascii="Times New Roman" w:hAnsi="Times New Roman" w:cs="Times New Roman"/>
-          <w:lang w:val="en-US"/>
-        </w:rPr>
-        <w:t xml:space="preserve"> </w:t>
-      </w:r>
-      <w:proofErr w:type="spellStart"/>
-      <w:r>
-        <w:rPr>
-          <w:rFonts w:ascii="Times New Roman" w:hAnsi="Times New Roman" w:cs="Times New Roman"/>
-          <w:lang w:val="en-US"/>
-        </w:rPr>
-        <w:t>mengirim</w:t>
-      </w:r>
-      <w:proofErr w:type="spellEnd"/>
-      <w:r>
-        <w:rPr>
-          <w:rFonts w:ascii="Times New Roman" w:hAnsi="Times New Roman" w:cs="Times New Roman"/>
-          <w:lang w:val="en-US"/>
-        </w:rPr>
-        <w:t xml:space="preserve"> email </w:t>
-      </w:r>
-      <w:proofErr w:type="spellStart"/>
-      <w:r>
-        <w:rPr>
-          <w:rFonts w:ascii="Times New Roman" w:hAnsi="Times New Roman" w:cs="Times New Roman"/>
-          <w:lang w:val="en-US"/>
-        </w:rPr>
-        <w:t>melalui</w:t>
-      </w:r>
-      <w:proofErr w:type="spellEnd"/>
-      <w:r>
-        <w:rPr>
-          <w:rFonts w:ascii="Times New Roman" w:hAnsi="Times New Roman" w:cs="Times New Roman"/>
-          <w:lang w:val="en-US"/>
-        </w:rPr>
-        <w:t xml:space="preserve"> website kami.</w:t>
-      </w:r>
-    </w:p>
-    <w:p>
-      <w:pPr>
-        <w:pStyle w:val="ListParagraph"/>
-        <w:numPr>
-          <w:ilvl w:val="0"/>
-          <w:numId w:val="3"/>
-        </w:numPr>
-        <w:spacing w:line="360" w:lineRule="auto"/>
-        <w:jc w:val="both"/>
-        <w:rPr>
-          <w:rFonts w:ascii="Times New Roman" w:hAnsi="Times New Roman" w:cs="Times New Roman"/>
-          <w:lang w:val="en-US"/>
-        </w:rPr>
-      </w:pPr>
-      <w:r>
-        <w:rPr>
-          <w:rFonts w:ascii="Times New Roman" w:hAnsi="Times New Roman" w:cs="Times New Roman"/>
-          <w:lang w:val="en-US"/>
-        </w:rPr>
-        <w:t>Join-Us:</w:t>
-      </w:r>
-    </w:p>
-    <w:p>
-      <w:pPr>
-        <w:pStyle w:val="ListParagraph"/>
-        <w:numPr>
-          <w:ilvl w:val="1"/>
-          <w:numId w:val="3"/>
-        </w:numPr>
-        <w:spacing w:line="360" w:lineRule="auto"/>
-        <w:jc w:val="both"/>
-        <w:rPr>
-          <w:rFonts w:ascii="Times New Roman" w:hAnsi="Times New Roman" w:cs="Times New Roman"/>
-          <w:lang w:val="en-US"/>
-        </w:rPr>
-      </w:pPr>
-      <w:proofErr w:type="spellStart"/>
-      <w:r>
-        <w:rPr>
-          <w:rFonts w:ascii="Times New Roman" w:hAnsi="Times New Roman" w:cs="Times New Roman"/>
-          <w:lang w:val="en-US"/>
-        </w:rPr>
-        <w:t>Menyedikan</w:t>
-      </w:r>
-      <w:proofErr w:type="spellEnd"/>
-      <w:r>
-        <w:rPr>
-          <w:rFonts w:ascii="Times New Roman" w:hAnsi="Times New Roman" w:cs="Times New Roman"/>
-          <w:lang w:val="en-US"/>
-        </w:rPr>
-        <w:t xml:space="preserve"> form yang </w:t>
-      </w:r>
-      <w:proofErr w:type="spellStart"/>
-      <w:r>
-        <w:rPr>
-          <w:rFonts w:ascii="Times New Roman" w:hAnsi="Times New Roman" w:cs="Times New Roman"/>
-          <w:lang w:val="en-US"/>
-        </w:rPr>
-        <w:t>akan</w:t>
-      </w:r>
-      <w:proofErr w:type="spellEnd"/>
-      <w:r>
-        <w:rPr>
-          <w:rFonts w:ascii="Times New Roman" w:hAnsi="Times New Roman" w:cs="Times New Roman"/>
-          <w:lang w:val="en-US"/>
-        </w:rPr>
-        <w:t xml:space="preserve"> </w:t>
-      </w:r>
-      <w:proofErr w:type="spellStart"/>
-      <w:r>
-        <w:rPr>
-          <w:rFonts w:ascii="Times New Roman" w:hAnsi="Times New Roman" w:cs="Times New Roman"/>
-          <w:lang w:val="en-US"/>
-        </w:rPr>
-        <w:t>diisi</w:t>
-      </w:r>
-      <w:proofErr w:type="spellEnd"/>
-      <w:r>
-        <w:rPr>
-          <w:rFonts w:ascii="Times New Roman" w:hAnsi="Times New Roman" w:cs="Times New Roman"/>
-          <w:lang w:val="en-US"/>
-        </w:rPr>
-        <w:t xml:space="preserve"> user </w:t>
-      </w:r>
-      <w:proofErr w:type="spellStart"/>
-      <w:r>
-        <w:rPr>
-          <w:rFonts w:ascii="Times New Roman" w:hAnsi="Times New Roman" w:cs="Times New Roman"/>
-          <w:lang w:val="en-US"/>
-        </w:rPr>
-        <w:t>jika</w:t>
-      </w:r>
-      <w:proofErr w:type="spellEnd"/>
-      <w:r>
-        <w:rPr>
-          <w:rFonts w:ascii="Times New Roman" w:hAnsi="Times New Roman" w:cs="Times New Roman"/>
-          <w:lang w:val="en-US"/>
-        </w:rPr>
-        <w:t xml:space="preserve"> user </w:t>
-      </w:r>
-      <w:proofErr w:type="spellStart"/>
-      <w:r>
-        <w:rPr>
-          <w:rFonts w:ascii="Times New Roman" w:hAnsi="Times New Roman" w:cs="Times New Roman"/>
-          <w:lang w:val="en-US"/>
-        </w:rPr>
-        <w:t>hendak</w:t>
-      </w:r>
-      <w:proofErr w:type="spellEnd"/>
-      <w:r>
-        <w:rPr>
-          <w:rFonts w:ascii="Times New Roman" w:hAnsi="Times New Roman" w:cs="Times New Roman"/>
-          <w:lang w:val="en-US"/>
-        </w:rPr>
-        <w:t xml:space="preserve"> </w:t>
-      </w:r>
-      <w:proofErr w:type="spellStart"/>
-      <w:r>
-        <w:rPr>
-          <w:rFonts w:ascii="Times New Roman" w:hAnsi="Times New Roman" w:cs="Times New Roman"/>
-          <w:lang w:val="en-US"/>
-        </w:rPr>
-        <w:t>mendapatkan</w:t>
-      </w:r>
-      <w:proofErr w:type="spellEnd"/>
-      <w:r>
-        <w:rPr>
-          <w:rFonts w:ascii="Times New Roman" w:hAnsi="Times New Roman" w:cs="Times New Roman"/>
-          <w:lang w:val="en-US"/>
-        </w:rPr>
-        <w:t xml:space="preserve"> </w:t>
-      </w:r>
-      <w:proofErr w:type="spellStart"/>
-      <w:r>
-        <w:rPr>
-          <w:rFonts w:ascii="Times New Roman" w:hAnsi="Times New Roman" w:cs="Times New Roman"/>
-          <w:lang w:val="en-US"/>
-        </w:rPr>
-        <w:t>informasi</w:t>
-      </w:r>
-      <w:proofErr w:type="spellEnd"/>
-      <w:r>
-        <w:rPr>
-          <w:rFonts w:ascii="Times New Roman" w:hAnsi="Times New Roman" w:cs="Times New Roman"/>
-          <w:lang w:val="en-US"/>
-        </w:rPr>
-        <w:t xml:space="preserve"> </w:t>
-      </w:r>
-      <w:proofErr w:type="spellStart"/>
-      <w:r>
-        <w:rPr>
-          <w:rFonts w:ascii="Times New Roman" w:hAnsi="Times New Roman" w:cs="Times New Roman"/>
-          <w:lang w:val="en-US"/>
-        </w:rPr>
-        <w:t>terbaru</w:t>
-      </w:r>
-      <w:proofErr w:type="spellEnd"/>
-      <w:r>
-        <w:rPr>
-          <w:rFonts w:ascii="Times New Roman" w:hAnsi="Times New Roman" w:cs="Times New Roman"/>
-          <w:lang w:val="en-US"/>
-        </w:rPr>
-        <w:t xml:space="preserve"> </w:t>
-      </w:r>
-      <w:proofErr w:type="spellStart"/>
-      <w:r>
-        <w:rPr>
-          <w:rFonts w:ascii="Times New Roman" w:hAnsi="Times New Roman" w:cs="Times New Roman"/>
-          <w:lang w:val="en-US"/>
-        </w:rPr>
-        <w:t>dari</w:t>
-      </w:r>
-      <w:proofErr w:type="spellEnd"/>
-      <w:r>
-        <w:rPr>
-          <w:rFonts w:ascii="Times New Roman" w:hAnsi="Times New Roman" w:cs="Times New Roman"/>
-          <w:lang w:val="en-US"/>
-        </w:rPr>
-        <w:t xml:space="preserve"> </w:t>
-      </w:r>
-      <w:proofErr w:type="spellStart"/>
-      <w:r>
-        <w:rPr>
-          <w:rFonts w:ascii="Times New Roman" w:hAnsi="Times New Roman" w:cs="Times New Roman"/>
-          <w:lang w:val="en-US"/>
-        </w:rPr>
-        <w:t>tanaka</w:t>
-      </w:r>
-      <w:proofErr w:type="spellEnd"/>
-      <w:r>
-        <w:rPr>
-          <w:rFonts w:ascii="Times New Roman" w:hAnsi="Times New Roman" w:cs="Times New Roman"/>
-          <w:lang w:val="en-US"/>
-        </w:rPr>
-        <w:t xml:space="preserve"> guitar </w:t>
-      </w:r>
-      <w:proofErr w:type="spellStart"/>
-      <w:r>
-        <w:rPr>
-          <w:rFonts w:ascii="Times New Roman" w:hAnsi="Times New Roman" w:cs="Times New Roman"/>
-          <w:lang w:val="en-US"/>
-        </w:rPr>
-        <w:t>ataupun</w:t>
-      </w:r>
-      <w:proofErr w:type="spellEnd"/>
-      <w:r>
-        <w:rPr>
-          <w:rFonts w:ascii="Times New Roman" w:hAnsi="Times New Roman" w:cs="Times New Roman"/>
-          <w:lang w:val="en-US"/>
-        </w:rPr>
-        <w:t xml:space="preserve"> </w:t>
-      </w:r>
-      <w:proofErr w:type="spellStart"/>
-      <w:r>
-        <w:rPr>
-          <w:rFonts w:ascii="Times New Roman" w:hAnsi="Times New Roman" w:cs="Times New Roman"/>
-          <w:lang w:val="en-US"/>
-        </w:rPr>
-        <w:t>mendaftar</w:t>
-      </w:r>
-      <w:proofErr w:type="spellEnd"/>
-      <w:r>
-        <w:rPr>
-          <w:rFonts w:ascii="Times New Roman" w:hAnsi="Times New Roman" w:cs="Times New Roman"/>
-          <w:lang w:val="en-US"/>
-        </w:rPr>
-        <w:t xml:space="preserve"> </w:t>
-      </w:r>
-      <w:proofErr w:type="spellStart"/>
-      <w:r>
-        <w:rPr>
-          <w:rFonts w:ascii="Times New Roman" w:hAnsi="Times New Roman" w:cs="Times New Roman"/>
-          <w:lang w:val="en-US"/>
-        </w:rPr>
-        <w:t>menjadi</w:t>
-      </w:r>
-      <w:proofErr w:type="spellEnd"/>
-      <w:r>
-        <w:rPr>
-          <w:rFonts w:ascii="Times New Roman" w:hAnsi="Times New Roman" w:cs="Times New Roman"/>
-          <w:lang w:val="en-US"/>
-        </w:rPr>
-        <w:t xml:space="preserve"> member </w:t>
-      </w:r>
-      <w:proofErr w:type="spellStart"/>
-      <w:r>
-        <w:rPr>
-          <w:rFonts w:ascii="Times New Roman" w:hAnsi="Times New Roman" w:cs="Times New Roman"/>
-          <w:lang w:val="en-US"/>
-        </w:rPr>
-        <w:t>tanaka</w:t>
-      </w:r>
-      <w:proofErr w:type="spellEnd"/>
-      <w:r>
-        <w:rPr>
-          <w:rFonts w:ascii="Times New Roman" w:hAnsi="Times New Roman" w:cs="Times New Roman"/>
-          <w:lang w:val="en-US"/>
-        </w:rPr>
-        <w:t xml:space="preserve"> guitar. Serta </w:t>
-      </w:r>
-      <w:proofErr w:type="spellStart"/>
-      <w:r>
-        <w:rPr>
-          <w:rFonts w:ascii="Times New Roman" w:hAnsi="Times New Roman" w:cs="Times New Roman"/>
-          <w:lang w:val="en-US"/>
-        </w:rPr>
-        <w:t>menyediakan</w:t>
-      </w:r>
-      <w:proofErr w:type="spellEnd"/>
-      <w:r>
-        <w:rPr>
-          <w:rFonts w:ascii="Times New Roman" w:hAnsi="Times New Roman" w:cs="Times New Roman"/>
-          <w:lang w:val="en-US"/>
-        </w:rPr>
-        <w:t xml:space="preserve"> </w:t>
-      </w:r>
-      <w:proofErr w:type="spellStart"/>
-      <w:r>
-        <w:rPr>
-          <w:rFonts w:ascii="Times New Roman" w:hAnsi="Times New Roman" w:cs="Times New Roman"/>
-          <w:lang w:val="en-US"/>
-        </w:rPr>
-        <w:t>lampiran</w:t>
-      </w:r>
-      <w:proofErr w:type="spellEnd"/>
-      <w:r>
-        <w:rPr>
-          <w:rFonts w:ascii="Times New Roman" w:hAnsi="Times New Roman" w:cs="Times New Roman"/>
-          <w:lang w:val="en-US"/>
-        </w:rPr>
-        <w:t xml:space="preserve"> </w:t>
-      </w:r>
-      <w:proofErr w:type="spellStart"/>
-      <w:r>
-        <w:rPr>
-          <w:rFonts w:ascii="Times New Roman" w:hAnsi="Times New Roman" w:cs="Times New Roman"/>
-          <w:lang w:val="en-US"/>
-        </w:rPr>
-        <w:t>keuntungan</w:t>
-      </w:r>
-      <w:proofErr w:type="spellEnd"/>
-      <w:r>
-        <w:rPr>
-          <w:rFonts w:ascii="Times New Roman" w:hAnsi="Times New Roman" w:cs="Times New Roman"/>
-          <w:lang w:val="en-US"/>
-        </w:rPr>
-        <w:t xml:space="preserve"> </w:t>
-      </w:r>
-      <w:proofErr w:type="spellStart"/>
-      <w:r>
-        <w:rPr>
-          <w:rFonts w:ascii="Times New Roman" w:hAnsi="Times New Roman" w:cs="Times New Roman"/>
-          <w:lang w:val="en-US"/>
-        </w:rPr>
-        <w:t>jika</w:t>
-      </w:r>
-      <w:proofErr w:type="spellEnd"/>
-      <w:r>
-        <w:rPr>
-          <w:rFonts w:ascii="Times New Roman" w:hAnsi="Times New Roman" w:cs="Times New Roman"/>
-          <w:lang w:val="en-US"/>
-        </w:rPr>
-        <w:t xml:space="preserve"> user </w:t>
-      </w:r>
-      <w:proofErr w:type="spellStart"/>
-      <w:r>
-        <w:rPr>
-          <w:rFonts w:ascii="Times New Roman" w:hAnsi="Times New Roman" w:cs="Times New Roman"/>
-          <w:lang w:val="en-US"/>
-        </w:rPr>
-        <w:t>mengikuti</w:t>
-      </w:r>
-      <w:proofErr w:type="spellEnd"/>
-      <w:r>
-        <w:rPr>
-          <w:rFonts w:ascii="Times New Roman" w:hAnsi="Times New Roman" w:cs="Times New Roman"/>
-          <w:lang w:val="en-US"/>
-        </w:rPr>
-        <w:t xml:space="preserve"> </w:t>
-      </w:r>
-      <w:proofErr w:type="spellStart"/>
-      <w:r>
-        <w:rPr>
-          <w:rFonts w:ascii="Times New Roman" w:hAnsi="Times New Roman" w:cs="Times New Roman"/>
-          <w:lang w:val="en-US"/>
-        </w:rPr>
-        <w:t>tanaka</w:t>
-      </w:r>
-      <w:proofErr w:type="spellEnd"/>
-      <w:r>
-        <w:rPr>
-          <w:rFonts w:ascii="Times New Roman" w:hAnsi="Times New Roman" w:cs="Times New Roman"/>
-          <w:lang w:val="en-US"/>
-        </w:rPr>
-        <w:t xml:space="preserve"> guitar.</w:t>
-      </w:r>
-    </w:p>
-    <w:p>
-      <w:pPr>
-        <w:pStyle w:val="ListParagraph"/>
-        <w:numPr>
-          <w:ilvl w:val="0"/>
-          <w:numId w:val="3"/>
-        </w:numPr>
-        <w:spacing w:line="360" w:lineRule="auto"/>
-        <w:jc w:val="both"/>
-        <w:rPr>
-          <w:rFonts w:ascii="Times New Roman" w:hAnsi="Times New Roman" w:cs="Times New Roman"/>
-          <w:lang w:val="en-US"/>
-        </w:rPr>
-      </w:pPr>
-      <w:r>
-        <w:rPr>
-          <w:rFonts w:ascii="Times New Roman" w:hAnsi="Times New Roman" w:cs="Times New Roman"/>
-          <w:lang w:val="en-US"/>
-        </w:rPr>
-        <w:t>Footer:</w:t>
-      </w:r>
-    </w:p>
-    <w:p>
-      <w:pPr>
-        <w:pStyle w:val="ListParagraph"/>
-        <w:numPr>
-          <w:ilvl w:val="1"/>
-          <w:numId w:val="3"/>
-        </w:numPr>
-        <w:spacing w:line="360" w:lineRule="auto"/>
-        <w:jc w:val="both"/>
-        <w:rPr>
-          <w:rFonts w:ascii="Times New Roman" w:hAnsi="Times New Roman" w:cs="Times New Roman"/>
-          <w:lang w:val="en-US"/>
-        </w:rPr>
-      </w:pPr>
-      <w:proofErr w:type="spellStart"/>
-      <w:r>
-        <w:rPr>
-          <w:rFonts w:ascii="Times New Roman" w:hAnsi="Times New Roman" w:cs="Times New Roman"/>
-          <w:lang w:val="en-US"/>
-        </w:rPr>
-        <w:t>Menyediakan</w:t>
-      </w:r>
-      <w:proofErr w:type="spellEnd"/>
-      <w:r>
-        <w:rPr>
-          <w:rFonts w:ascii="Times New Roman" w:hAnsi="Times New Roman" w:cs="Times New Roman"/>
-          <w:lang w:val="en-US"/>
-        </w:rPr>
-        <w:t xml:space="preserve"> </w:t>
-      </w:r>
-      <w:proofErr w:type="spellStart"/>
-      <w:r>
-        <w:rPr>
-          <w:rFonts w:ascii="Times New Roman" w:hAnsi="Times New Roman" w:cs="Times New Roman"/>
-          <w:lang w:val="en-US"/>
-        </w:rPr>
-        <w:t>fitur</w:t>
-      </w:r>
-      <w:proofErr w:type="spellEnd"/>
-      <w:r>
-        <w:rPr>
-          <w:rFonts w:ascii="Times New Roman" w:hAnsi="Times New Roman" w:cs="Times New Roman"/>
-          <w:lang w:val="en-US"/>
-        </w:rPr>
-        <w:t xml:space="preserve"> subscribe </w:t>
-      </w:r>
-      <w:proofErr w:type="spellStart"/>
-      <w:r>
-        <w:rPr>
-          <w:rFonts w:ascii="Times New Roman" w:hAnsi="Times New Roman" w:cs="Times New Roman"/>
-          <w:lang w:val="en-US"/>
-        </w:rPr>
-        <w:t>sehingga</w:t>
-      </w:r>
-      <w:proofErr w:type="spellEnd"/>
-      <w:r>
-        <w:rPr>
-          <w:rFonts w:ascii="Times New Roman" w:hAnsi="Times New Roman" w:cs="Times New Roman"/>
-          <w:lang w:val="en-US"/>
-        </w:rPr>
-        <w:t xml:space="preserve"> user </w:t>
-      </w:r>
-      <w:proofErr w:type="spellStart"/>
-      <w:r>
-        <w:rPr>
-          <w:rFonts w:ascii="Times New Roman" w:hAnsi="Times New Roman" w:cs="Times New Roman"/>
-          <w:lang w:val="en-US"/>
-        </w:rPr>
-        <w:t>dapat</w:t>
-      </w:r>
-      <w:proofErr w:type="spellEnd"/>
-      <w:r>
-        <w:rPr>
-          <w:rFonts w:ascii="Times New Roman" w:hAnsi="Times New Roman" w:cs="Times New Roman"/>
-          <w:lang w:val="en-US"/>
-        </w:rPr>
-        <w:t xml:space="preserve"> </w:t>
-      </w:r>
-      <w:proofErr w:type="spellStart"/>
-      <w:r>
-        <w:rPr>
-          <w:rFonts w:ascii="Times New Roman" w:hAnsi="Times New Roman" w:cs="Times New Roman"/>
-          <w:lang w:val="en-US"/>
-        </w:rPr>
-        <w:t>berlangganan</w:t>
-      </w:r>
-      <w:proofErr w:type="spellEnd"/>
-      <w:r>
-        <w:rPr>
-          <w:rFonts w:ascii="Times New Roman" w:hAnsi="Times New Roman" w:cs="Times New Roman"/>
-          <w:lang w:val="en-US"/>
-        </w:rPr>
-        <w:t xml:space="preserve"> </w:t>
-      </w:r>
-      <w:proofErr w:type="spellStart"/>
-      <w:r>
-        <w:rPr>
-          <w:rFonts w:ascii="Times New Roman" w:hAnsi="Times New Roman" w:cs="Times New Roman"/>
-          <w:lang w:val="en-US"/>
-        </w:rPr>
-        <w:t>dengan</w:t>
-      </w:r>
-      <w:proofErr w:type="spellEnd"/>
-      <w:r>
-        <w:rPr>
-          <w:rFonts w:ascii="Times New Roman" w:hAnsi="Times New Roman" w:cs="Times New Roman"/>
-          <w:lang w:val="en-US"/>
-        </w:rPr>
-        <w:t xml:space="preserve"> website kami dan </w:t>
-      </w:r>
-      <w:proofErr w:type="spellStart"/>
-      <w:r>
-        <w:rPr>
-          <w:rFonts w:ascii="Times New Roman" w:hAnsi="Times New Roman" w:cs="Times New Roman"/>
-          <w:lang w:val="en-US"/>
-        </w:rPr>
-        <w:t>mendapatkan</w:t>
-      </w:r>
-      <w:proofErr w:type="spellEnd"/>
-      <w:r>
-        <w:rPr>
-          <w:rFonts w:ascii="Times New Roman" w:hAnsi="Times New Roman" w:cs="Times New Roman"/>
-          <w:lang w:val="en-US"/>
-        </w:rPr>
-        <w:t xml:space="preserve"> </w:t>
-      </w:r>
-      <w:proofErr w:type="spellStart"/>
-      <w:r>
-        <w:rPr>
-          <w:rFonts w:ascii="Times New Roman" w:hAnsi="Times New Roman" w:cs="Times New Roman"/>
-          <w:lang w:val="en-US"/>
-        </w:rPr>
-        <w:t>informasi</w:t>
-      </w:r>
-      <w:proofErr w:type="spellEnd"/>
-      <w:r>
-        <w:rPr>
-          <w:rFonts w:ascii="Times New Roman" w:hAnsi="Times New Roman" w:cs="Times New Roman"/>
-          <w:lang w:val="en-US"/>
-        </w:rPr>
-        <w:t xml:space="preserve"> </w:t>
-      </w:r>
-      <w:proofErr w:type="spellStart"/>
-      <w:r>
-        <w:rPr>
-          <w:rFonts w:ascii="Times New Roman" w:hAnsi="Times New Roman" w:cs="Times New Roman"/>
-          <w:lang w:val="en-US"/>
-        </w:rPr>
-        <w:t>terkini</w:t>
-      </w:r>
-      <w:proofErr w:type="spellEnd"/>
-      <w:r>
-        <w:rPr>
-          <w:rFonts w:ascii="Times New Roman" w:hAnsi="Times New Roman" w:cs="Times New Roman"/>
-          <w:lang w:val="en-US"/>
-        </w:rPr>
-        <w:t xml:space="preserve"> </w:t>
-      </w:r>
-      <w:proofErr w:type="spellStart"/>
-      <w:r>
-        <w:rPr>
-          <w:rFonts w:ascii="Times New Roman" w:hAnsi="Times New Roman" w:cs="Times New Roman"/>
-          <w:lang w:val="en-US"/>
-        </w:rPr>
-        <w:t>dari</w:t>
-      </w:r>
-      <w:proofErr w:type="spellEnd"/>
-      <w:r>
-        <w:rPr>
-          <w:rFonts w:ascii="Times New Roman" w:hAnsi="Times New Roman" w:cs="Times New Roman"/>
-          <w:lang w:val="en-US"/>
-        </w:rPr>
-        <w:t xml:space="preserve"> website Tanaka Guitar.</w:t>
-      </w:r>
-    </w:p>
-    <w:p>
-      <w:pPr>
-        <w:pStyle w:val="ListParagraph"/>
-        <w:numPr>
-          <w:ilvl w:val="1"/>
-          <w:numId w:val="3"/>
-        </w:numPr>
-        <w:spacing w:line="360" w:lineRule="auto"/>
+        <w:spacing w:line="276" w:lineRule="auto"/>
+        <w:ind w:left="851"/>
         <w:jc w:val="both"/>
         <w:rPr>
           <w:rFonts w:ascii="Times New Roman" w:hAnsi="Times New Roman" w:cs="Times New Roman"/>
@@ -6778,7 +7887,7 @@
 </file>
 
 <file path=word/numbering.xml><?xml version="1.0" encoding="utf-8"?>
-<w:numbering xmlns:wpc="http://schemas.microsoft.com/office/word/2010/wordprocessingCanvas" xmlns:cx="http://schemas.microsoft.com/office/drawing/2014/chartex" xmlns:cx1="http://schemas.microsoft.com/office/drawing/2015/9/8/chartex" xmlns:cx2="http://schemas.microsoft.com/office/drawing/2015/10/21/chartex" xmlns:cx3="http://schemas.microsoft.com/office/drawing/2016/5/9/chartex" xmlns:cx4="http://schemas.microsoft.com/office/drawing/2016/5/10/chartex" xmlns:cx5="http://schemas.microsoft.com/office/drawing/2016/5/11/chartex" xmlns:cx6="http://schemas.microsoft.com/office/drawing/2016/5/12/chartex" xmlns:cx7="http://schemas.microsoft.com/office/drawing/2016/5/13/chartex" xmlns:cx8="http://schemas.microsoft.com/office/drawing/2016/5/14/chartex" xmlns:mc="http://schemas.openxmlformats.org/markup-compatibility/2006" xmlns:aink="http://schemas.microsoft.com/office/drawing/2016/ink" xmlns:am3d="http://schemas.microsoft.com/office/drawing/2017/model3d" xmlns:o="urn:schemas-microsoft-com:office:office" xmlns:r="http://schemas.openxmlformats.org/officeDocument/2006/relationships" xmlns:m="http://schemas.openxmlformats.org/officeDocument/2006/math" xmlns:v="urn:schemas-microsoft-com:vml" xmlns:wp14="http://schemas.microsoft.com/office/word/2010/wordprocessingDrawing" xmlns:wp="http://schemas.openxmlformats.org/drawingml/2006/wordprocessingDrawing" xmlns:w10="urn:schemas-microsoft-com:office:word" xmlns:w="http://schemas.openxmlformats.org/wordprocessingml/2006/main" xmlns:w14="http://schemas.microsoft.com/office/word/2010/wordml" xmlns:w15="http://schemas.microsoft.com/office/word/2012/wordml" xmlns:w16cex="http://schemas.microsoft.com/office/word/2018/wordml/cex" xmlns:w16cid="http://schemas.microsoft.com/office/word/2016/wordml/cid" xmlns:w16="http://schemas.microsoft.com/office/word/2018/wordml" xmlns:w16sdtdh="http://schemas.microsoft.com/office/word/2020/wordml/sdtdatahash" xmlns:w16se="http://schemas.microsoft.com/office/word/2015/wordml/symex" xmlns:wpg="http://schemas.microsoft.com/office/word/2010/wordprocessingGroup" xmlns:wpi="http://schemas.microsoft.com/office/word/2010/wordprocessingInk" xmlns:wne="http://schemas.microsoft.com/office/word/2006/wordml" xmlns:wps="http://schemas.microsoft.com/office/word/2010/wordprocessingShape" mc:Ignorable="w14 w15 w16se w16cid w16 w16cex w16sdtdh wp14">
+<w:numbering xmlns:wpc="http://schemas.microsoft.com/office/word/2010/wordprocessingCanvas" xmlns:cx="http://schemas.microsoft.com/office/drawing/2014/chartex" xmlns:cx1="http://schemas.microsoft.com/office/drawing/2015/9/8/chartex" xmlns:cx2="http://schemas.microsoft.com/office/drawing/2015/10/21/chartex" xmlns:cx3="http://schemas.microsoft.com/office/drawing/2016/5/9/chartex" xmlns:cx4="http://schemas.microsoft.com/office/drawing/2016/5/10/chartex" xmlns:cx5="http://schemas.microsoft.com/office/drawing/2016/5/11/chartex" xmlns:cx6="http://schemas.microsoft.com/office/drawing/2016/5/12/chartex" xmlns:cx7="http://schemas.microsoft.com/office/drawing/2016/5/13/chartex" xmlns:cx8="http://schemas.microsoft.com/office/drawing/2016/5/14/chartex" xmlns:mc="http://schemas.openxmlformats.org/markup-compatibility/2006" xmlns:aink="http://schemas.microsoft.com/office/drawing/2016/ink" xmlns:am3d="http://schemas.microsoft.com/office/drawing/2017/model3d" xmlns:o="urn:schemas-microsoft-com:office:office" xmlns:oel="http://schemas.microsoft.com/office/2019/extlst" xmlns:r="http://schemas.openxmlformats.org/officeDocument/2006/relationships" xmlns:m="http://schemas.openxmlformats.org/officeDocument/2006/math" xmlns:v="urn:schemas-microsoft-com:vml" xmlns:wp14="http://schemas.microsoft.com/office/word/2010/wordprocessingDrawing" xmlns:wp="http://schemas.openxmlformats.org/drawingml/2006/wordprocessingDrawing" xmlns:w10="urn:schemas-microsoft-com:office:word" xmlns:w="http://schemas.openxmlformats.org/wordprocessingml/2006/main" xmlns:w14="http://schemas.microsoft.com/office/word/2010/wordml" xmlns:w15="http://schemas.microsoft.com/office/word/2012/wordml" xmlns:w16cex="http://schemas.microsoft.com/office/word/2018/wordml/cex" xmlns:w16cid="http://schemas.microsoft.com/office/word/2016/wordml/cid" xmlns:w16="http://schemas.microsoft.com/office/word/2018/wordml" xmlns:w16sdtdh="http://schemas.microsoft.com/office/word/2020/wordml/sdtdatahash" xmlns:w16se="http://schemas.microsoft.com/office/word/2015/wordml/symex" xmlns:wpg="http://schemas.microsoft.com/office/word/2010/wordprocessingGroup" xmlns:wpi="http://schemas.microsoft.com/office/word/2010/wordprocessingInk" xmlns:wne="http://schemas.microsoft.com/office/word/2006/wordml" xmlns:wps="http://schemas.microsoft.com/office/word/2010/wordprocessingShape" mc:Ignorable="w14 w15 w16se w16cid w16 w16cex w16sdtdh wp14">
   <w:abstractNum w:abstractNumId="0" w15:restartNumberingAfterBreak="0">
     <w:nsid w:val="000C7740"/>
     <w:multiLevelType w:val="multilevel"/>
@@ -9820,70 +10929,70 @@
       </w:pPr>
     </w:lvl>
   </w:abstractNum>
-  <w:num w:numId="1">
+  <w:num w:numId="1" w16cid:durableId="1544754233">
     <w:abstractNumId w:val="13"/>
   </w:num>
-  <w:num w:numId="2">
+  <w:num w:numId="2" w16cid:durableId="2139060514">
     <w:abstractNumId w:val="21"/>
   </w:num>
-  <w:num w:numId="3">
+  <w:num w:numId="3" w16cid:durableId="1327899042">
     <w:abstractNumId w:val="19"/>
   </w:num>
-  <w:num w:numId="4">
+  <w:num w:numId="4" w16cid:durableId="207880394">
     <w:abstractNumId w:val="5"/>
   </w:num>
-  <w:num w:numId="5">
+  <w:num w:numId="5" w16cid:durableId="1294286003">
     <w:abstractNumId w:val="8"/>
   </w:num>
-  <w:num w:numId="6">
+  <w:num w:numId="6" w16cid:durableId="833377950">
     <w:abstractNumId w:val="15"/>
   </w:num>
-  <w:num w:numId="7">
+  <w:num w:numId="7" w16cid:durableId="1889880913">
     <w:abstractNumId w:val="4"/>
   </w:num>
-  <w:num w:numId="8">
+  <w:num w:numId="8" w16cid:durableId="811366550">
     <w:abstractNumId w:val="17"/>
   </w:num>
-  <w:num w:numId="9">
+  <w:num w:numId="9" w16cid:durableId="514226424">
     <w:abstractNumId w:val="20"/>
   </w:num>
-  <w:num w:numId="10">
+  <w:num w:numId="10" w16cid:durableId="292290728">
     <w:abstractNumId w:val="2"/>
   </w:num>
-  <w:num w:numId="11">
+  <w:num w:numId="11" w16cid:durableId="336083300">
     <w:abstractNumId w:val="9"/>
   </w:num>
-  <w:num w:numId="12">
+  <w:num w:numId="12" w16cid:durableId="1045713726">
     <w:abstractNumId w:val="18"/>
   </w:num>
-  <w:num w:numId="13">
+  <w:num w:numId="13" w16cid:durableId="297608569">
     <w:abstractNumId w:val="1"/>
   </w:num>
-  <w:num w:numId="14">
+  <w:num w:numId="14" w16cid:durableId="154225020">
     <w:abstractNumId w:val="3"/>
   </w:num>
-  <w:num w:numId="15">
+  <w:num w:numId="15" w16cid:durableId="348222782">
     <w:abstractNumId w:val="14"/>
   </w:num>
-  <w:num w:numId="16">
+  <w:num w:numId="16" w16cid:durableId="1137183667">
     <w:abstractNumId w:val="11"/>
   </w:num>
-  <w:num w:numId="17">
+  <w:num w:numId="17" w16cid:durableId="493112514">
     <w:abstractNumId w:val="0"/>
   </w:num>
-  <w:num w:numId="18">
+  <w:num w:numId="18" w16cid:durableId="2073308229">
     <w:abstractNumId w:val="7"/>
   </w:num>
-  <w:num w:numId="19">
+  <w:num w:numId="19" w16cid:durableId="1043020754">
     <w:abstractNumId w:val="12"/>
   </w:num>
-  <w:num w:numId="20">
+  <w:num w:numId="20" w16cid:durableId="1143153276">
     <w:abstractNumId w:val="10"/>
   </w:num>
-  <w:num w:numId="21">
+  <w:num w:numId="21" w16cid:durableId="814180499">
     <w:abstractNumId w:val="16"/>
   </w:num>
-  <w:num w:numId="22">
+  <w:num w:numId="22" w16cid:durableId="1265919622">
     <w:abstractNumId w:val="6"/>
   </w:num>
 </w:numbering>

--- a/documentation.docx
+++ b/documentation.docx
@@ -2850,92 +2850,52 @@
           <w:lang w:val="en-US"/>
         </w:rPr>
       </w:pPr>
-      <w:r>
-        <w:rPr>
-          <w:rFonts w:ascii="Times New Roman" w:hAnsi="Times New Roman" w:cs="Times New Roman"/>
-          <w:lang w:val="en-US"/>
-        </w:rPr>
-        <w:fldChar w:fldCharType="begin"/>
-      </w:r>
-      <w:r>
-        <w:rPr>
-          <w:rFonts w:ascii="Times New Roman" w:hAnsi="Times New Roman" w:cs="Times New Roman"/>
-          <w:lang w:val="en-US"/>
-        </w:rPr>
-        <w:instrText xml:space="preserve"> HYPERLINK "</w:instrText>
-      </w:r>
-      <w:r>
-        <w:rPr>
-          <w:rFonts w:ascii="Times New Roman" w:hAnsi="Times New Roman" w:cs="Times New Roman"/>
-          <w:lang w:val="en-US"/>
-        </w:rPr>
-        <w:instrText>https://www.guitarguitar.co.uk/product/191009349542008--prs-se-hollowbody-ii-tri-colour-sunburst</w:instrText>
-      </w:r>
-      <w:r>
-        <w:rPr>
-          <w:rFonts w:ascii="Times New Roman" w:hAnsi="Times New Roman" w:cs="Times New Roman"/>
-          <w:lang w:val="en-US"/>
-        </w:rPr>
-        <w:instrText xml:space="preserve">" </w:instrText>
-      </w:r>
-      <w:r>
-        <w:rPr>
-          <w:rFonts w:ascii="Times New Roman" w:hAnsi="Times New Roman" w:cs="Times New Roman"/>
-          <w:lang w:val="en-US"/>
-        </w:rPr>
-        <w:fldChar w:fldCharType="separate"/>
-      </w:r>
-      <w:r>
-        <w:rPr>
-          <w:rStyle w:val="Hyperlink"/>
-          <w:rFonts w:ascii="Times New Roman" w:hAnsi="Times New Roman" w:cs="Times New Roman"/>
-          <w:lang w:val="en-US"/>
-        </w:rPr>
-        <w:t>https://www.guitarguitar.co.uk/product/191009349542008--prs-se-</w:t>
-      </w:r>
-      <w:proofErr w:type="spellStart"/>
-      <w:r>
-        <w:rPr>
-          <w:rStyle w:val="Hyperlink"/>
-          <w:rFonts w:ascii="Times New Roman" w:hAnsi="Times New Roman" w:cs="Times New Roman"/>
-          <w:lang w:val="en-US"/>
-        </w:rPr>
-        <w:t>hollowbody</w:t>
-      </w:r>
-      <w:proofErr w:type="spellEnd"/>
-      <w:r>
-        <w:rPr>
-          <w:rStyle w:val="Hyperlink"/>
-          <w:rFonts w:ascii="Times New Roman" w:hAnsi="Times New Roman" w:cs="Times New Roman"/>
-          <w:lang w:val="en-US"/>
-        </w:rPr>
-        <w:t>-ii-tri-</w:t>
-      </w:r>
-      <w:proofErr w:type="spellStart"/>
-      <w:r>
-        <w:rPr>
-          <w:rStyle w:val="Hyperlink"/>
-          <w:rFonts w:ascii="Times New Roman" w:hAnsi="Times New Roman" w:cs="Times New Roman"/>
-          <w:lang w:val="en-US"/>
-        </w:rPr>
-        <w:t>colour</w:t>
-      </w:r>
-      <w:proofErr w:type="spellEnd"/>
-      <w:r>
-        <w:rPr>
-          <w:rStyle w:val="Hyperlink"/>
-          <w:rFonts w:ascii="Times New Roman" w:hAnsi="Times New Roman" w:cs="Times New Roman"/>
-          <w:lang w:val="en-US"/>
-        </w:rPr>
-        <w:t>-sunburst</w:t>
-      </w:r>
-      <w:r>
-        <w:rPr>
-          <w:rFonts w:ascii="Times New Roman" w:hAnsi="Times New Roman" w:cs="Times New Roman"/>
-          <w:lang w:val="en-US"/>
-        </w:rPr>
-        <w:fldChar w:fldCharType="end"/>
-      </w:r>
+      <w:hyperlink r:id="rId40" w:history="1">
+        <w:r>
+          <w:rPr>
+            <w:rStyle w:val="Hyperlink"/>
+            <w:rFonts w:ascii="Times New Roman" w:hAnsi="Times New Roman" w:cs="Times New Roman"/>
+            <w:lang w:val="en-US"/>
+          </w:rPr>
+          <w:t>https://www.guitarguitar.co.uk/product/191009349542008--prs-se-</w:t>
+        </w:r>
+        <w:proofErr w:type="spellStart"/>
+        <w:r>
+          <w:rPr>
+            <w:rStyle w:val="Hyperlink"/>
+            <w:rFonts w:ascii="Times New Roman" w:hAnsi="Times New Roman" w:cs="Times New Roman"/>
+            <w:lang w:val="en-US"/>
+          </w:rPr>
+          <w:t>hollowbody</w:t>
+        </w:r>
+        <w:proofErr w:type="spellEnd"/>
+        <w:r>
+          <w:rPr>
+            <w:rStyle w:val="Hyperlink"/>
+            <w:rFonts w:ascii="Times New Roman" w:hAnsi="Times New Roman" w:cs="Times New Roman"/>
+            <w:lang w:val="en-US"/>
+          </w:rPr>
+          <w:t>-ii-tri-</w:t>
+        </w:r>
+        <w:proofErr w:type="spellStart"/>
+        <w:r>
+          <w:rPr>
+            <w:rStyle w:val="Hyperlink"/>
+            <w:rFonts w:ascii="Times New Roman" w:hAnsi="Times New Roman" w:cs="Times New Roman"/>
+            <w:lang w:val="en-US"/>
+          </w:rPr>
+          <w:t>colour</w:t>
+        </w:r>
+        <w:proofErr w:type="spellEnd"/>
+        <w:r>
+          <w:rPr>
+            <w:rStyle w:val="Hyperlink"/>
+            <w:rFonts w:ascii="Times New Roman" w:hAnsi="Times New Roman" w:cs="Times New Roman"/>
+            <w:lang w:val="en-US"/>
+          </w:rPr>
+          <w:t>-sunburst</w:t>
+        </w:r>
+      </w:hyperlink>
       <w:r>
         <w:rPr>
           <w:rFonts w:ascii="Times New Roman" w:hAnsi="Times New Roman" w:cs="Times New Roman"/>
@@ -2978,7 +2938,7 @@
           <w:lang w:val="en-US"/>
         </w:rPr>
       </w:pPr>
-      <w:hyperlink r:id="rId40" w:history="1">
+      <w:hyperlink r:id="rId41" w:history="1">
         <w:r>
           <w:rPr>
             <w:rStyle w:val="Hyperlink"/>
@@ -3032,7 +2992,7 @@
           <w:lang w:val="en-US"/>
         </w:rPr>
       </w:pPr>
-      <w:hyperlink r:id="rId41" w:history="1">
+      <w:hyperlink r:id="rId42" w:history="1">
         <w:r>
           <w:rPr>
             <w:rStyle w:val="Hyperlink"/>
@@ -3093,7 +3053,7 @@
           <w:lang w:val="en-US"/>
         </w:rPr>
       </w:pPr>
-      <w:hyperlink r:id="rId42" w:history="1">
+      <w:hyperlink r:id="rId43" w:history="1">
         <w:r>
           <w:rPr>
             <w:rStyle w:val="Hyperlink"/>
@@ -3147,7 +3107,7 @@
           <w:lang w:val="en-US"/>
         </w:rPr>
       </w:pPr>
-      <w:hyperlink r:id="rId43" w:history="1">
+      <w:hyperlink r:id="rId44" w:history="1">
         <w:r>
           <w:rPr>
             <w:rStyle w:val="Hyperlink"/>
@@ -3192,7 +3152,7 @@
           <w:lang w:val="en-US"/>
         </w:rPr>
       </w:pPr>
-      <w:hyperlink r:id="rId44" w:history="1">
+      <w:hyperlink r:id="rId45" w:history="1">
         <w:r>
           <w:rPr>
             <w:rStyle w:val="Hyperlink"/>
@@ -3237,7 +3197,7 @@
           <w:lang w:val="en-US"/>
         </w:rPr>
       </w:pPr>
-      <w:hyperlink r:id="rId45" w:history="1">
+      <w:hyperlink r:id="rId46" w:history="1">
         <w:r>
           <w:rPr>
             <w:rStyle w:val="Hyperlink"/>
@@ -3282,7 +3242,7 @@
           <w:lang w:val="en-US"/>
         </w:rPr>
       </w:pPr>
-      <w:hyperlink r:id="rId46" w:history="1">
+      <w:hyperlink r:id="rId47" w:history="1">
         <w:r>
           <w:rPr>
             <w:rStyle w:val="Hyperlink"/>
@@ -3327,7 +3287,7 @@
           <w:lang w:val="en-US"/>
         </w:rPr>
       </w:pPr>
-      <w:hyperlink r:id="rId47" w:history="1">
+      <w:hyperlink r:id="rId48" w:history="1">
         <w:r>
           <w:rPr>
             <w:rStyle w:val="Hyperlink"/>
@@ -3372,7 +3332,7 @@
           <w:lang w:val="en-US"/>
         </w:rPr>
       </w:pPr>
-      <w:hyperlink r:id="rId48" w:history="1">
+      <w:hyperlink r:id="rId49" w:history="1">
         <w:r>
           <w:rPr>
             <w:rStyle w:val="Hyperlink"/>
@@ -3417,7 +3377,7 @@
           <w:lang w:val="en-US"/>
         </w:rPr>
       </w:pPr>
-      <w:hyperlink r:id="rId49" w:history="1">
+      <w:hyperlink r:id="rId50" w:history="1">
         <w:r>
           <w:rPr>
             <w:rStyle w:val="Hyperlink"/>
@@ -3462,7 +3422,7 @@
           <w:lang w:val="en-US"/>
         </w:rPr>
       </w:pPr>
-      <w:hyperlink r:id="rId50" w:history="1">
+      <w:hyperlink r:id="rId51" w:history="1">
         <w:r>
           <w:rPr>
             <w:rStyle w:val="Hyperlink"/>
@@ -3507,7 +3467,7 @@
           <w:lang w:val="en-US"/>
         </w:rPr>
       </w:pPr>
-      <w:hyperlink r:id="rId51" w:history="1">
+      <w:hyperlink r:id="rId52" w:history="1">
         <w:r>
           <w:rPr>
             <w:rStyle w:val="Hyperlink"/>
@@ -3552,7 +3512,7 @@
           <w:lang w:val="en-US"/>
         </w:rPr>
       </w:pPr>
-      <w:hyperlink r:id="rId52" w:history="1">
+      <w:hyperlink r:id="rId53" w:history="1">
         <w:r>
           <w:rPr>
             <w:rStyle w:val="Hyperlink"/>
@@ -3613,7 +3573,7 @@
           <w:lang w:val="en-US"/>
         </w:rPr>
       </w:pPr>
-      <w:hyperlink r:id="rId53" w:history="1">
+      <w:hyperlink r:id="rId54" w:history="1">
         <w:r>
           <w:rPr>
             <w:rStyle w:val="Hyperlink"/>
@@ -3658,7 +3618,7 @@
           <w:lang w:val="en-US"/>
         </w:rPr>
       </w:pPr>
-      <w:hyperlink r:id="rId54" w:history="1">
+      <w:hyperlink r:id="rId55" w:history="1">
         <w:r>
           <w:rPr>
             <w:rStyle w:val="Hyperlink"/>
@@ -3703,7 +3663,7 @@
           <w:lang w:val="en-US"/>
         </w:rPr>
       </w:pPr>
-      <w:hyperlink r:id="rId55" w:history="1">
+      <w:hyperlink r:id="rId56" w:history="1">
         <w:r>
           <w:rPr>
             <w:rStyle w:val="Hyperlink"/>
@@ -3748,7 +3708,7 @@
           <w:lang w:val="en-US"/>
         </w:rPr>
       </w:pPr>
-      <w:hyperlink r:id="rId56" w:history="1">
+      <w:hyperlink r:id="rId57" w:history="1">
         <w:r>
           <w:rPr>
             <w:rStyle w:val="Hyperlink"/>
@@ -3793,7 +3753,7 @@
           <w:lang w:val="en-US"/>
         </w:rPr>
       </w:pPr>
-      <w:hyperlink r:id="rId57" w:history="1">
+      <w:hyperlink r:id="rId58" w:history="1">
         <w:r>
           <w:rPr>
             <w:rStyle w:val="Hyperlink"/>
@@ -3838,7 +3798,7 @@
           <w:lang w:val="en-US"/>
         </w:rPr>
       </w:pPr>
-      <w:hyperlink r:id="rId58" w:history="1">
+      <w:hyperlink r:id="rId59" w:history="1">
         <w:r>
           <w:rPr>
             <w:rStyle w:val="Hyperlink"/>
@@ -3883,7 +3843,7 @@
           <w:lang w:val="en-US"/>
         </w:rPr>
       </w:pPr>
-      <w:hyperlink r:id="rId59" w:history="1">
+      <w:hyperlink r:id="rId60" w:history="1">
         <w:r>
           <w:rPr>
             <w:rStyle w:val="Hyperlink"/>
@@ -3928,7 +3888,7 @@
           <w:lang w:val="en-US"/>
         </w:rPr>
       </w:pPr>
-      <w:hyperlink r:id="rId60" w:history="1">
+      <w:hyperlink r:id="rId61" w:history="1">
         <w:r>
           <w:rPr>
             <w:rStyle w:val="Hyperlink"/>
@@ -3957,7 +3917,7 @@
           <w:lang w:val="en-US"/>
         </w:rPr>
       </w:pPr>
-      <w:hyperlink r:id="rId61" w:history="1">
+      <w:hyperlink r:id="rId62" w:anchor="query=guitar&amp;position=13&amp;from_view=search" w:history="1">
         <w:r>
           <w:rPr>
             <w:rStyle w:val="Hyperlink"/>
@@ -3986,7 +3946,7 @@
           <w:lang w:val="en-US"/>
         </w:rPr>
       </w:pPr>
-      <w:hyperlink r:id="rId62" w:history="1">
+      <w:hyperlink r:id="rId63" w:history="1">
         <w:r>
           <w:rPr>
             <w:rStyle w:val="Hyperlink"/>
@@ -4015,7 +3975,7 @@
           <w:lang w:val="en-US"/>
         </w:rPr>
       </w:pPr>
-      <w:hyperlink r:id="rId63" w:history="1">
+      <w:hyperlink r:id="rId64" w:anchor="query=guitar&amp;position=39&amp;from_view=search" w:history="1">
         <w:r>
           <w:rPr>
             <w:rStyle w:val="Hyperlink"/>
@@ -4044,7 +4004,7 @@
           <w:lang w:val="en-US"/>
         </w:rPr>
       </w:pPr>
-      <w:hyperlink r:id="rId64" w:history="1">
+      <w:hyperlink r:id="rId65" w:anchor="query=guitar&amp;position=34&amp;from_view=search" w:history="1">
         <w:r>
           <w:rPr>
             <w:rStyle w:val="Hyperlink"/>
@@ -4130,7 +4090,7 @@
           <w:color w:val="000000"/>
         </w:rPr>
       </w:pPr>
-      <w:hyperlink r:id="rId65" w:history="1">
+      <w:hyperlink r:id="rId66" w:history="1">
         <w:r>
           <w:rPr>
             <w:rStyle w:val="Hyperlink"/>
@@ -4178,7 +4138,7 @@
           <w:color w:val="000000"/>
         </w:rPr>
       </w:pPr>
-      <w:hyperlink r:id="rId66" w:history="1">
+      <w:hyperlink r:id="rId67" w:history="1">
         <w:r>
           <w:rPr>
             <w:rStyle w:val="Hyperlink"/>
@@ -4233,7 +4193,7 @@
           <w:color w:val="000000"/>
         </w:rPr>
       </w:pPr>
-      <w:hyperlink r:id="rId67" w:history="1">
+      <w:hyperlink r:id="rId68" w:history="1">
         <w:r>
           <w:rPr>
             <w:rStyle w:val="Hyperlink"/>
@@ -4281,7 +4241,7 @@
           <w:color w:val="000000"/>
         </w:rPr>
       </w:pPr>
-      <w:hyperlink r:id="rId68" w:history="1">
+      <w:hyperlink r:id="rId69" w:history="1">
         <w:r>
           <w:rPr>
             <w:rStyle w:val="Hyperlink"/>
@@ -4329,7 +4289,7 @@
           <w:color w:val="000000"/>
         </w:rPr>
       </w:pPr>
-      <w:hyperlink r:id="rId69" w:anchor="query=carpenter&amp;position=48&amp;from_view=search" w:history="1">
+      <w:hyperlink r:id="rId70" w:anchor="query=carpenter&amp;position=48&amp;from_view=search" w:history="1">
         <w:r>
           <w:rPr>
             <w:rStyle w:val="Hyperlink"/>
@@ -4371,7 +4331,7 @@
           <w:color w:val="000000"/>
         </w:rPr>
       </w:pPr>
-      <w:hyperlink r:id="rId70" w:anchor="query=guitar%20quality&amp;position=29&amp;from_view=search" w:history="1">
+      <w:hyperlink r:id="rId71" w:anchor="query=guitar%20quality&amp;position=29&amp;from_view=search" w:history="1">
         <w:r>
           <w:rPr>
             <w:rStyle w:val="Hyperlink"/>
@@ -4413,7 +4373,7 @@
           <w:color w:val="000000"/>
         </w:rPr>
       </w:pPr>
-      <w:hyperlink r:id="rId71" w:anchor="query=guitar&amp;position=28&amp;from_view=search" w:history="1">
+      <w:hyperlink r:id="rId72" w:anchor="query=guitar&amp;position=28&amp;from_view=search" w:history="1">
         <w:r>
           <w:rPr>
             <w:rStyle w:val="Hyperlink"/>
@@ -4455,7 +4415,7 @@
           <w:color w:val="000000"/>
         </w:rPr>
       </w:pPr>
-      <w:hyperlink r:id="rId72" w:anchor="query=guitar&amp;position=33&amp;from_view=search" w:history="1">
+      <w:hyperlink r:id="rId73" w:anchor="query=guitar&amp;position=33&amp;from_view=search" w:history="1">
         <w:r>
           <w:rPr>
             <w:rStyle w:val="Hyperlink"/>
@@ -4497,7 +4457,7 @@
           <w:rStyle w:val="Hyperlink"/>
         </w:rPr>
       </w:pPr>
-      <w:hyperlink r:id="rId73" w:history="1">
+      <w:hyperlink r:id="rId74" w:history="1">
         <w:r>
           <w:rPr>
             <w:rStyle w:val="Hyperlink"/>
@@ -4564,7 +4524,7 @@
           <w:color w:val="000000"/>
         </w:rPr>
       </w:pPr>
-      <w:hyperlink r:id="rId74" w:anchor="query=contact%20us&amp;position=24&amp;from_view=search" w:history="1">
+      <w:hyperlink r:id="rId75" w:anchor="query=contact%20us&amp;position=24&amp;from_view=search" w:history="1">
         <w:r>
           <w:rPr>
             <w:rStyle w:val="Hyperlink"/>
@@ -4606,7 +4566,7 @@
           <w:color w:val="000000"/>
         </w:rPr>
       </w:pPr>
-      <w:hyperlink r:id="rId75" w:history="1">
+      <w:hyperlink r:id="rId76" w:history="1">
         <w:r>
           <w:rPr>
             <w:rStyle w:val="Hyperlink"/>
@@ -4661,7 +4621,7 @@
           <w:color w:val="000000"/>
         </w:rPr>
       </w:pPr>
-      <w:hyperlink r:id="rId76" w:history="1">
+      <w:hyperlink r:id="rId77" w:history="1">
         <w:r>
           <w:rPr>
             <w:rStyle w:val="Hyperlink"/>
@@ -4709,7 +4669,7 @@
           <w:color w:val="000000"/>
         </w:rPr>
       </w:pPr>
-      <w:hyperlink r:id="rId77" w:history="1">
+      <w:hyperlink r:id="rId78" w:history="1">
         <w:r>
           <w:rPr>
             <w:rStyle w:val="Hyperlink"/>
@@ -4757,7 +4717,7 @@
           <w:color w:val="000000"/>
         </w:rPr>
       </w:pPr>
-      <w:hyperlink r:id="rId78" w:history="1">
+      <w:hyperlink r:id="rId79" w:history="1">
         <w:r>
           <w:rPr>
             <w:rStyle w:val="Hyperlink"/>
@@ -4805,7 +4765,7 @@
           <w:color w:val="000000"/>
         </w:rPr>
       </w:pPr>
-      <w:hyperlink r:id="rId79" w:history="1">
+      <w:hyperlink r:id="rId80" w:history="1">
         <w:r>
           <w:rPr>
             <w:rStyle w:val="Hyperlink"/>
@@ -4879,7 +4839,7 @@
         <w:ind w:left="851"/>
         <w:jc w:val="both"/>
       </w:pPr>
-      <w:hyperlink r:id="rId80" w:history="1">
+      <w:hyperlink r:id="rId81" w:history="1">
         <w:r>
           <w:rPr>
             <w:rStyle w:val="Hyperlink"/>
@@ -4923,7 +4883,7 @@
         <w:ind w:left="851"/>
         <w:jc w:val="both"/>
       </w:pPr>
-      <w:hyperlink r:id="rId81" w:anchor="query=discount&amp;position=4&amp;from_view=search" w:history="1">
+      <w:hyperlink r:id="rId82" w:anchor="query=discount&amp;position=4&amp;from_view=search" w:history="1">
         <w:r>
           <w:rPr>
             <w:rStyle w:val="Hyperlink"/>
@@ -5084,15 +5044,15 @@
           <w:rFonts w:ascii="Times New Roman" w:hAnsi="Times New Roman" w:cs="Times New Roman"/>
           <w:lang w:val="en-US"/>
         </w:rPr>
-        <w:t xml:space="preserve"> page s</w:t>
-      </w:r>
-      <w:proofErr w:type="spellStart"/>
-      <w:r>
-        <w:rPr>
-          <w:rFonts w:ascii="Times New Roman" w:hAnsi="Times New Roman" w:cs="Times New Roman"/>
-          <w:lang w:val="en-US"/>
-        </w:rPr>
-        <w:t>ehingga</w:t>
+        <w:t xml:space="preserve"> page </w:t>
+      </w:r>
+      <w:proofErr w:type="spellStart"/>
+      <w:r>
+        <w:rPr>
+          <w:rFonts w:ascii="Times New Roman" w:hAnsi="Times New Roman" w:cs="Times New Roman"/>
+          <w:lang w:val="en-US"/>
+        </w:rPr>
+        <w:t>sehingga</w:t>
       </w:r>
       <w:proofErr w:type="spellEnd"/>
       <w:r>
@@ -5116,15 +5076,15 @@
           <w:rFonts w:ascii="Times New Roman" w:hAnsi="Times New Roman" w:cs="Times New Roman"/>
           <w:lang w:val="en-US"/>
         </w:rPr>
-        <w:t xml:space="preserve"> t</w:t>
-      </w:r>
-      <w:proofErr w:type="spellStart"/>
-      <w:r>
-        <w:rPr>
-          <w:rFonts w:ascii="Times New Roman" w:hAnsi="Times New Roman" w:cs="Times New Roman"/>
-          <w:lang w:val="en-US"/>
-        </w:rPr>
-        <w:t>idak</w:t>
+        <w:t xml:space="preserve"> </w:t>
+      </w:r>
+      <w:proofErr w:type="spellStart"/>
+      <w:r>
+        <w:rPr>
+          <w:rFonts w:ascii="Times New Roman" w:hAnsi="Times New Roman" w:cs="Times New Roman"/>
+          <w:lang w:val="en-US"/>
+        </w:rPr>
+        <w:t>tidak</w:t>
       </w:r>
       <w:proofErr w:type="spellEnd"/>
       <w:r>
@@ -7326,15 +7286,15 @@
           <w:rFonts w:ascii="Times New Roman" w:hAnsi="Times New Roman" w:cs="Times New Roman"/>
           <w:lang w:val="en-US"/>
         </w:rPr>
-        <w:t xml:space="preserve"> m</w:t>
-      </w:r>
-      <w:proofErr w:type="spellStart"/>
-      <w:r>
-        <w:rPr>
-          <w:rFonts w:ascii="Times New Roman" w:hAnsi="Times New Roman" w:cs="Times New Roman"/>
-          <w:lang w:val="en-US"/>
-        </w:rPr>
-        <w:t>engirim</w:t>
+        <w:t xml:space="preserve"> </w:t>
+      </w:r>
+      <w:proofErr w:type="spellStart"/>
+      <w:r>
+        <w:rPr>
+          <w:rFonts w:ascii="Times New Roman" w:hAnsi="Times New Roman" w:cs="Times New Roman"/>
+          <w:lang w:val="en-US"/>
+        </w:rPr>
+        <w:t>mengirim</w:t>
       </w:r>
       <w:proofErr w:type="spellEnd"/>
       <w:r>
@@ -7381,7 +7341,14 @@
           <w:rFonts w:ascii="Times New Roman" w:hAnsi="Times New Roman" w:cs="Times New Roman"/>
           <w:lang w:val="en-US"/>
         </w:rPr>
-        <w:t>Join-Us:</w:t>
+        <w:t>Member</w:t>
+      </w:r>
+      <w:r>
+        <w:rPr>
+          <w:rFonts w:ascii="Times New Roman" w:hAnsi="Times New Roman" w:cs="Times New Roman"/>
+          <w:lang w:val="en-US"/>
+        </w:rPr>
+        <w:t>:</w:t>
       </w:r>
     </w:p>
     <w:p>

--- a/documentation.docx
+++ b/documentation.docx
@@ -4894,16 +4894,133 @@
     </w:p>
     <w:p>
       <w:pPr>
-        <w:pStyle w:val="NormalWeb"/>
-        <w:spacing w:before="0" w:beforeAutospacing="0" w:after="0" w:afterAutospacing="0" w:line="276" w:lineRule="auto"/>
-        <w:ind w:left="426"/>
-        <w:jc w:val="both"/>
-        <w:textAlignment w:val="baseline"/>
-      </w:pPr>
-    </w:p>
-    <w:p>
-      <w:pPr>
-        <w:spacing w:line="276" w:lineRule="auto"/>
+        <w:pStyle w:val="ListParagraph"/>
+        <w:numPr>
+          <w:ilvl w:val="0"/>
+          <w:numId w:val="20"/>
+        </w:numPr>
+        <w:spacing w:line="276" w:lineRule="auto"/>
+        <w:ind w:left="851"/>
+        <w:jc w:val="both"/>
+        <w:rPr>
+          <w:rFonts w:ascii="Times New Roman" w:hAnsi="Times New Roman" w:cs="Times New Roman"/>
+          <w:lang w:val="en-US"/>
+        </w:rPr>
+      </w:pPr>
+      <w:r>
+        <w:rPr>
+          <w:rFonts w:ascii="Times New Roman" w:hAnsi="Times New Roman" w:cs="Times New Roman"/>
+          <w:lang w:val="en-US"/>
+        </w:rPr>
+        <w:t>Address Icon</w:t>
+      </w:r>
+    </w:p>
+    <w:p>
+      <w:pPr>
+        <w:pStyle w:val="ListParagraph"/>
+        <w:spacing w:line="276" w:lineRule="auto"/>
+        <w:ind w:left="851"/>
+        <w:jc w:val="both"/>
+        <w:rPr>
+          <w:rFonts w:ascii="Times New Roman" w:hAnsi="Times New Roman" w:cs="Times New Roman"/>
+          <w:lang w:val="en-US"/>
+        </w:rPr>
+      </w:pPr>
+      <w:hyperlink r:id="rId83" w:history="1">
+        <w:r>
+          <w:rPr>
+            <w:rStyle w:val="Hyperlink"/>
+            <w:rFonts w:ascii="Times New Roman" w:hAnsi="Times New Roman" w:cs="Times New Roman"/>
+            <w:lang w:val="en-US"/>
+          </w:rPr>
+          <w:t>https://www.flaticon.com/free-icon/home_3203071?k=1655447059228&amp;log-in=google</w:t>
+        </w:r>
+      </w:hyperlink>
+      <w:r>
+        <w:rPr>
+          <w:rFonts w:ascii="Times New Roman" w:hAnsi="Times New Roman" w:cs="Times New Roman"/>
+          <w:lang w:val="en-US"/>
+        </w:rPr>
+        <w:t xml:space="preserve"> </w:t>
+      </w:r>
+    </w:p>
+    <w:p>
+      <w:pPr>
+        <w:pStyle w:val="ListParagraph"/>
+        <w:spacing w:line="276" w:lineRule="auto"/>
+        <w:ind w:left="851"/>
+        <w:jc w:val="both"/>
+        <w:rPr>
+          <w:rFonts w:ascii="Times New Roman" w:hAnsi="Times New Roman" w:cs="Times New Roman"/>
+          <w:lang w:val="en-US"/>
+        </w:rPr>
+      </w:pPr>
+    </w:p>
+    <w:p>
+      <w:pPr>
+        <w:pStyle w:val="ListParagraph"/>
+        <w:spacing w:line="276" w:lineRule="auto"/>
+        <w:ind w:left="851"/>
+        <w:jc w:val="both"/>
+        <w:rPr>
+          <w:rFonts w:ascii="Times New Roman" w:hAnsi="Times New Roman" w:cs="Times New Roman"/>
+          <w:lang w:val="en-US"/>
+        </w:rPr>
+      </w:pPr>
+    </w:p>
+    <w:p>
+      <w:pPr>
+        <w:pStyle w:val="ListParagraph"/>
+        <w:spacing w:line="276" w:lineRule="auto"/>
+        <w:ind w:left="851"/>
+        <w:jc w:val="both"/>
+        <w:rPr>
+          <w:rFonts w:ascii="Times New Roman" w:hAnsi="Times New Roman" w:cs="Times New Roman"/>
+          <w:lang w:val="en-US"/>
+        </w:rPr>
+      </w:pPr>
+    </w:p>
+    <w:p>
+      <w:pPr>
+        <w:pStyle w:val="ListParagraph"/>
+        <w:spacing w:line="276" w:lineRule="auto"/>
+        <w:ind w:left="851"/>
+        <w:jc w:val="both"/>
+        <w:rPr>
+          <w:rFonts w:ascii="Times New Roman" w:hAnsi="Times New Roman" w:cs="Times New Roman"/>
+          <w:lang w:val="en-US"/>
+        </w:rPr>
+      </w:pPr>
+    </w:p>
+    <w:p>
+      <w:pPr>
+        <w:pStyle w:val="ListParagraph"/>
+        <w:spacing w:line="276" w:lineRule="auto"/>
+        <w:ind w:left="851"/>
+        <w:jc w:val="both"/>
+        <w:rPr>
+          <w:rFonts w:ascii="Times New Roman" w:hAnsi="Times New Roman" w:cs="Times New Roman"/>
+          <w:lang w:val="en-US"/>
+        </w:rPr>
+      </w:pPr>
+    </w:p>
+    <w:p>
+      <w:pPr>
+        <w:pStyle w:val="ListParagraph"/>
+        <w:spacing w:line="276" w:lineRule="auto"/>
+        <w:ind w:left="851"/>
+        <w:jc w:val="both"/>
+        <w:rPr>
+          <w:rFonts w:ascii="Times New Roman" w:hAnsi="Times New Roman" w:cs="Times New Roman"/>
+          <w:lang w:val="en-US"/>
+        </w:rPr>
+      </w:pPr>
+    </w:p>
+    <w:p>
+      <w:pPr>
+        <w:pStyle w:val="ListParagraph"/>
+        <w:spacing w:line="276" w:lineRule="auto"/>
+        <w:ind w:left="851"/>
         <w:jc w:val="both"/>
         <w:rPr>
           <w:rFonts w:ascii="Times New Roman" w:hAnsi="Times New Roman" w:cs="Times New Roman"/>
@@ -4929,6 +5046,7 @@
           <w:bCs/>
           <w:lang w:val="en-US"/>
         </w:rPr>
+        <w:lastRenderedPageBreak/>
         <w:t>Hidden Creativities:</w:t>
       </w:r>
     </w:p>
@@ -5564,7 +5682,6 @@
           <w:rFonts w:ascii="Times New Roman" w:hAnsi="Times New Roman" w:cs="Times New Roman"/>
           <w:lang w:val="en-US"/>
         </w:rPr>
-        <w:lastRenderedPageBreak/>
         <w:t>Home Page:</w:t>
       </w:r>
     </w:p>
